--- a/Documentation/Техническое задание.docx
+++ b/Documentation/Техническое задание.docx
@@ -1499,7 +1499,7 @@
       <w:r>
         <w:fldChar w:fldCharType="separate"/>
       </w:r>
-      <w:hyperlink w:anchor="_Toc37670840" w:history="1">
+      <w:hyperlink w:anchor="_Toc55752128" w:history="1">
         <w:r>
           <w:rPr>
             <w:rStyle w:val="a7"/>
@@ -1546,7 +1546,7 @@
             <w:noProof/>
             <w:webHidden/>
           </w:rPr>
-          <w:instrText xml:space="preserve"> PAGEREF _Toc37670840 \h </w:instrText>
+          <w:instrText xml:space="preserve"> PAGEREF _Toc55752128 \h </w:instrText>
         </w:r>
         <w:r>
           <w:rPr>
@@ -1593,7 +1593,7 @@
           <w:lang w:eastAsia="ru-RU"/>
         </w:rPr>
       </w:pPr>
-      <w:hyperlink w:anchor="_Toc37670841" w:history="1">
+      <w:hyperlink w:anchor="_Toc55752129" w:history="1">
         <w:r>
           <w:rPr>
             <w:rStyle w:val="a7"/>
@@ -1638,7 +1638,7 @@
             <w:noProof/>
             <w:webHidden/>
           </w:rPr>
-          <w:instrText xml:space="preserve"> PAGEREF _Toc37670841 \h </w:instrText>
+          <w:instrText xml:space="preserve"> PAGEREF _Toc55752129 \h </w:instrText>
         </w:r>
         <w:r>
           <w:rPr>
@@ -1685,7 +1685,7 @@
           <w:lang w:eastAsia="ru-RU"/>
         </w:rPr>
       </w:pPr>
-      <w:hyperlink w:anchor="_Toc37670842" w:history="1">
+      <w:hyperlink w:anchor="_Toc55752130" w:history="1">
         <w:r>
           <w:rPr>
             <w:rStyle w:val="a7"/>
@@ -1730,7 +1730,7 @@
             <w:noProof/>
             <w:webHidden/>
           </w:rPr>
-          <w:instrText xml:space="preserve"> PAGEREF _Toc37670842 \h </w:instrText>
+          <w:instrText xml:space="preserve"> PAGEREF _Toc55752130 \h </w:instrText>
         </w:r>
         <w:r>
           <w:rPr>
@@ -1775,7 +1775,7 @@
           <w:lang w:eastAsia="ru-RU"/>
         </w:rPr>
       </w:pPr>
-      <w:hyperlink w:anchor="_Toc37670843" w:history="1">
+      <w:hyperlink w:anchor="_Toc55752131" w:history="1">
         <w:r>
           <w:rPr>
             <w:rStyle w:val="a7"/>
@@ -1822,7 +1822,7 @@
             <w:noProof/>
             <w:webHidden/>
           </w:rPr>
-          <w:instrText xml:space="preserve"> PAGEREF _Toc37670843 \h </w:instrText>
+          <w:instrText xml:space="preserve"> PAGEREF _Toc55752131 \h </w:instrText>
         </w:r>
         <w:r>
           <w:rPr>
@@ -1867,7 +1867,7 @@
           <w:lang w:eastAsia="ru-RU"/>
         </w:rPr>
       </w:pPr>
-      <w:hyperlink w:anchor="_Toc37670844" w:history="1">
+      <w:hyperlink w:anchor="_Toc55752132" w:history="1">
         <w:r>
           <w:rPr>
             <w:rStyle w:val="a7"/>
@@ -1914,7 +1914,7 @@
             <w:noProof/>
             <w:webHidden/>
           </w:rPr>
-          <w:instrText xml:space="preserve"> PAGEREF _Toc37670844 \h </w:instrText>
+          <w:instrText xml:space="preserve"> PAGEREF _Toc55752132 \h </w:instrText>
         </w:r>
         <w:r>
           <w:rPr>
@@ -1961,7 +1961,7 @@
           <w:lang w:eastAsia="ru-RU"/>
         </w:rPr>
       </w:pPr>
-      <w:hyperlink w:anchor="_Toc37670845" w:history="1">
+      <w:hyperlink w:anchor="_Toc55752133" w:history="1">
         <w:r>
           <w:rPr>
             <w:rStyle w:val="a7"/>
@@ -2006,7 +2006,7 @@
             <w:noProof/>
             <w:webHidden/>
           </w:rPr>
-          <w:instrText xml:space="preserve"> PAGEREF _Toc37670845 \h </w:instrText>
+          <w:instrText xml:space="preserve"> PAGEREF _Toc55752133 \h </w:instrText>
         </w:r>
         <w:r>
           <w:rPr>
@@ -2053,7 +2053,7 @@
           <w:lang w:eastAsia="ru-RU"/>
         </w:rPr>
       </w:pPr>
-      <w:hyperlink w:anchor="_Toc37670846" w:history="1">
+      <w:hyperlink w:anchor="_Toc55752134" w:history="1">
         <w:r>
           <w:rPr>
             <w:rStyle w:val="a7"/>
@@ -2098,7 +2098,7 @@
             <w:noProof/>
             <w:webHidden/>
           </w:rPr>
-          <w:instrText xml:space="preserve"> PAGEREF _Toc37670846 \h </w:instrText>
+          <w:instrText xml:space="preserve"> PAGEREF _Toc55752134 \h </w:instrText>
         </w:r>
         <w:r>
           <w:rPr>
@@ -2143,7 +2143,7 @@
           <w:lang w:eastAsia="ru-RU"/>
         </w:rPr>
       </w:pPr>
-      <w:hyperlink w:anchor="_Toc37670847" w:history="1">
+      <w:hyperlink w:anchor="_Toc55752135" w:history="1">
         <w:r>
           <w:rPr>
             <w:rStyle w:val="a7"/>
@@ -2190,7 +2190,7 @@
             <w:noProof/>
             <w:webHidden/>
           </w:rPr>
-          <w:instrText xml:space="preserve"> PAGEREF _Toc37670847 \h </w:instrText>
+          <w:instrText xml:space="preserve"> PAGEREF _Toc55752135 \h </w:instrText>
         </w:r>
         <w:r>
           <w:rPr>
@@ -2237,7 +2237,7 @@
           <w:lang w:eastAsia="ru-RU"/>
         </w:rPr>
       </w:pPr>
-      <w:hyperlink w:anchor="_Toc37670848" w:history="1">
+      <w:hyperlink w:anchor="_Toc55752136" w:history="1">
         <w:r>
           <w:rPr>
             <w:rStyle w:val="a7"/>
@@ -2282,7 +2282,7 @@
             <w:noProof/>
             <w:webHidden/>
           </w:rPr>
-          <w:instrText xml:space="preserve"> PAGEREF _Toc37670848 \h </w:instrText>
+          <w:instrText xml:space="preserve"> PAGEREF _Toc55752136 \h </w:instrText>
         </w:r>
         <w:r>
           <w:rPr>
@@ -2330,7 +2330,7 @@
           <w:lang w:eastAsia="ru-RU"/>
         </w:rPr>
       </w:pPr>
-      <w:hyperlink w:anchor="_Toc37670849" w:history="1">
+      <w:hyperlink w:anchor="_Toc55752137" w:history="1">
         <w:r>
           <w:rPr>
             <w:rStyle w:val="a7"/>
@@ -2355,7 +2355,7 @@
             <w:rStyle w:val="a7"/>
             <w:noProof/>
           </w:rPr>
-          <w:t>Клиентская часть (Android приложение)</w:t>
+          <w:t>Android приложение</w:t>
         </w:r>
         <w:r>
           <w:rPr>
@@ -2376,187 +2376,7 @@
             <w:noProof/>
             <w:webHidden/>
           </w:rPr>
-          <w:instrText xml:space="preserve"> PAGEREF _Toc37670849 \h </w:instrText>
-        </w:r>
-        <w:r>
-          <w:rPr>
-            <w:noProof/>
-            <w:webHidden/>
-          </w:rPr>
-        </w:r>
-        <w:r>
-          <w:rPr>
-            <w:noProof/>
-            <w:webHidden/>
-          </w:rPr>
-          <w:fldChar w:fldCharType="separate"/>
-        </w:r>
-        <w:r>
-          <w:rPr>
-            <w:noProof/>
-            <w:webHidden/>
-          </w:rPr>
-          <w:t>7</w:t>
-        </w:r>
-        <w:r>
-          <w:rPr>
-            <w:noProof/>
-            <w:webHidden/>
-          </w:rPr>
-          <w:fldChar w:fldCharType="end"/>
-        </w:r>
-      </w:hyperlink>
-    </w:p>
-    <w:p>
-      <w:pPr>
-        <w:pStyle w:val="42"/>
-        <w:tabs>
-          <w:tab w:val="left" w:pos="2216"/>
-          <w:tab w:val="right" w:leader="dot" w:pos="9345"/>
-        </w:tabs>
-        <w:rPr>
-          <w:rFonts w:eastAsiaTheme="minorEastAsia" w:cstheme="minorBidi"/>
-          <w:noProof/>
-          <w:sz w:val="24"/>
-          <w:szCs w:val="24"/>
-          <w:lang w:eastAsia="ru-RU"/>
-        </w:rPr>
-      </w:pPr>
-      <w:hyperlink w:anchor="_Toc37670850" w:history="1">
-        <w:r>
-          <w:rPr>
-            <w:rStyle w:val="a7"/>
-            <w:noProof/>
-          </w:rPr>
-          <w:t>4.1.1.1.</w:t>
-        </w:r>
-        <w:r>
-          <w:rPr>
-            <w:rFonts w:eastAsiaTheme="minorEastAsia" w:cstheme="minorBidi"/>
-            <w:noProof/>
-            <w:sz w:val="24"/>
-            <w:szCs w:val="24"/>
-            <w:lang w:eastAsia="ru-RU"/>
-          </w:rPr>
-          <w:tab/>
-        </w:r>
-        <w:r>
-          <w:rPr>
-            <w:rStyle w:val="a7"/>
-            <w:noProof/>
-          </w:rPr>
-          <w:t>Требования к составу выполняемых функций.</w:t>
-        </w:r>
-        <w:r>
-          <w:rPr>
-            <w:noProof/>
-            <w:webHidden/>
-          </w:rPr>
-          <w:tab/>
-        </w:r>
-        <w:r>
-          <w:rPr>
-            <w:noProof/>
-            <w:webHidden/>
-          </w:rPr>
-          <w:fldChar w:fldCharType="begin"/>
-        </w:r>
-        <w:r>
-          <w:rPr>
-            <w:noProof/>
-            <w:webHidden/>
-          </w:rPr>
-          <w:instrText xml:space="preserve"> PAGEREF _Toc37670850 \h </w:instrText>
-        </w:r>
-        <w:r>
-          <w:rPr>
-            <w:noProof/>
-            <w:webHidden/>
-          </w:rPr>
-        </w:r>
-        <w:r>
-          <w:rPr>
-            <w:noProof/>
-            <w:webHidden/>
-          </w:rPr>
-          <w:fldChar w:fldCharType="separate"/>
-        </w:r>
-        <w:r>
-          <w:rPr>
-            <w:noProof/>
-            <w:webHidden/>
-          </w:rPr>
-          <w:t>7</w:t>
-        </w:r>
-        <w:r>
-          <w:rPr>
-            <w:noProof/>
-            <w:webHidden/>
-          </w:rPr>
-          <w:fldChar w:fldCharType="end"/>
-        </w:r>
-      </w:hyperlink>
-    </w:p>
-    <w:p>
-      <w:pPr>
-        <w:pStyle w:val="50"/>
-        <w:tabs>
-          <w:tab w:val="left" w:pos="2592"/>
-          <w:tab w:val="right" w:leader="dot" w:pos="9345"/>
-        </w:tabs>
-        <w:rPr>
-          <w:rFonts w:eastAsiaTheme="minorEastAsia" w:cstheme="minorBidi"/>
-          <w:noProof/>
-          <w:sz w:val="24"/>
-          <w:szCs w:val="24"/>
-          <w:lang w:eastAsia="ru-RU"/>
-        </w:rPr>
-      </w:pPr>
-      <w:hyperlink w:anchor="_Toc37670851" w:history="1">
-        <w:r>
-          <w:rPr>
-            <w:rStyle w:val="a7"/>
-            <w:noProof/>
-          </w:rPr>
-          <w:t>4.1.1.1.1.</w:t>
-        </w:r>
-        <w:r>
-          <w:rPr>
-            <w:rFonts w:eastAsiaTheme="minorEastAsia" w:cstheme="minorBidi"/>
-            <w:noProof/>
-            <w:sz w:val="24"/>
-            <w:szCs w:val="24"/>
-            <w:lang w:eastAsia="ru-RU"/>
-          </w:rPr>
-          <w:tab/>
-        </w:r>
-        <w:r>
-          <w:rPr>
-            <w:rStyle w:val="a7"/>
-            <w:noProof/>
-          </w:rPr>
-          <w:t>Основные функции:</w:t>
-        </w:r>
-        <w:r>
-          <w:rPr>
-            <w:noProof/>
-            <w:webHidden/>
-          </w:rPr>
-          <w:tab/>
-        </w:r>
-        <w:r>
-          <w:rPr>
-            <w:noProof/>
-            <w:webHidden/>
-          </w:rPr>
-          <w:fldChar w:fldCharType="begin"/>
-        </w:r>
-        <w:r>
-          <w:rPr>
-            <w:noProof/>
-            <w:webHidden/>
-          </w:rPr>
-          <w:instrText xml:space="preserve"> PAGEREF _Toc37670851 \h </w:instrText>
+          <w:instrText xml:space="preserve"> PAGEREF _Toc55752137 \h </w:instrText>
         </w:r>
         <w:r>
           <w:rPr>
@@ -2604,7 +2424,7 @@
           <w:lang w:eastAsia="ru-RU"/>
         </w:rPr>
       </w:pPr>
-      <w:hyperlink w:anchor="_Toc37670852" w:history="1">
+      <w:hyperlink w:anchor="_Toc55752138" w:history="1">
         <w:r>
           <w:rPr>
             <w:rStyle w:val="a7"/>
@@ -2628,8 +2448,16 @@
           <w:rPr>
             <w:rStyle w:val="a7"/>
             <w:noProof/>
-          </w:rPr>
-          <w:t>Серверная часть</w:t>
+            <w:lang w:val="en-US"/>
+          </w:rPr>
+          <w:t>Web</w:t>
+        </w:r>
+        <w:r>
+          <w:rPr>
+            <w:rStyle w:val="a7"/>
+            <w:noProof/>
+          </w:rPr>
+          <w:t xml:space="preserve"> приложение</w:t>
         </w:r>
         <w:r>
           <w:rPr>
@@ -2650,7 +2478,7 @@
             <w:noProof/>
             <w:webHidden/>
           </w:rPr>
-          <w:instrText xml:space="preserve"> PAGEREF _Toc37670852 \h </w:instrText>
+          <w:instrText xml:space="preserve"> PAGEREF _Toc55752138 \h </w:instrText>
         </w:r>
         <w:r>
           <w:rPr>
@@ -2670,467 +2498,7 @@
             <w:noProof/>
             <w:webHidden/>
           </w:rPr>
-          <w:t>13</w:t>
-        </w:r>
-        <w:r>
-          <w:rPr>
-            <w:noProof/>
-            <w:webHidden/>
-          </w:rPr>
-          <w:fldChar w:fldCharType="end"/>
-        </w:r>
-      </w:hyperlink>
-    </w:p>
-    <w:p>
-      <w:pPr>
-        <w:pStyle w:val="23"/>
-        <w:tabs>
-          <w:tab w:val="left" w:pos="1680"/>
-          <w:tab w:val="right" w:leader="dot" w:pos="9345"/>
-        </w:tabs>
-        <w:rPr>
-          <w:rFonts w:eastAsiaTheme="minorEastAsia" w:cstheme="minorBidi"/>
-          <w:smallCaps w:val="0"/>
-          <w:noProof/>
-          <w:sz w:val="24"/>
-          <w:szCs w:val="24"/>
-          <w:lang w:eastAsia="ru-RU"/>
-        </w:rPr>
-      </w:pPr>
-      <w:hyperlink w:anchor="_Toc37670853" w:history="1">
-        <w:r>
-          <w:rPr>
-            <w:rStyle w:val="a7"/>
-            <w:noProof/>
-          </w:rPr>
-          <w:t>4.2.</w:t>
-        </w:r>
-        <w:r>
-          <w:rPr>
-            <w:rFonts w:eastAsiaTheme="minorEastAsia" w:cstheme="minorBidi"/>
-            <w:smallCaps w:val="0"/>
-            <w:noProof/>
-            <w:sz w:val="24"/>
-            <w:szCs w:val="24"/>
-            <w:lang w:eastAsia="ru-RU"/>
-          </w:rPr>
-          <w:tab/>
-        </w:r>
-        <w:r>
-          <w:rPr>
-            <w:rStyle w:val="a7"/>
-            <w:noProof/>
-          </w:rPr>
-          <w:t>Требования к организации входных данных</w:t>
-        </w:r>
-        <w:r>
-          <w:rPr>
-            <w:noProof/>
-            <w:webHidden/>
-          </w:rPr>
-          <w:tab/>
-        </w:r>
-        <w:r>
-          <w:rPr>
-            <w:noProof/>
-            <w:webHidden/>
-          </w:rPr>
-          <w:fldChar w:fldCharType="begin"/>
-        </w:r>
-        <w:r>
-          <w:rPr>
-            <w:noProof/>
-            <w:webHidden/>
-          </w:rPr>
-          <w:instrText xml:space="preserve"> PAGEREF _Toc37670853 \h </w:instrText>
-        </w:r>
-        <w:r>
-          <w:rPr>
-            <w:noProof/>
-            <w:webHidden/>
-          </w:rPr>
-        </w:r>
-        <w:r>
-          <w:rPr>
-            <w:noProof/>
-            <w:webHidden/>
-          </w:rPr>
-          <w:fldChar w:fldCharType="separate"/>
-        </w:r>
-        <w:r>
-          <w:rPr>
-            <w:noProof/>
-            <w:webHidden/>
-          </w:rPr>
-          <w:t>13</w:t>
-        </w:r>
-        <w:r>
-          <w:rPr>
-            <w:noProof/>
-            <w:webHidden/>
-          </w:rPr>
-          <w:fldChar w:fldCharType="end"/>
-        </w:r>
-      </w:hyperlink>
-    </w:p>
-    <w:p>
-      <w:pPr>
-        <w:pStyle w:val="23"/>
-        <w:tabs>
-          <w:tab w:val="left" w:pos="1680"/>
-          <w:tab w:val="right" w:leader="dot" w:pos="9345"/>
-        </w:tabs>
-        <w:rPr>
-          <w:rFonts w:eastAsiaTheme="minorEastAsia" w:cstheme="minorBidi"/>
-          <w:smallCaps w:val="0"/>
-          <w:noProof/>
-          <w:sz w:val="24"/>
-          <w:szCs w:val="24"/>
-          <w:lang w:eastAsia="ru-RU"/>
-        </w:rPr>
-      </w:pPr>
-      <w:hyperlink w:anchor="_Toc37670854" w:history="1">
-        <w:r>
-          <w:rPr>
-            <w:rStyle w:val="a7"/>
-            <w:noProof/>
-          </w:rPr>
-          <w:t>4.3.</w:t>
-        </w:r>
-        <w:r>
-          <w:rPr>
-            <w:rFonts w:eastAsiaTheme="minorEastAsia" w:cstheme="minorBidi"/>
-            <w:smallCaps w:val="0"/>
-            <w:noProof/>
-            <w:sz w:val="24"/>
-            <w:szCs w:val="24"/>
-            <w:lang w:eastAsia="ru-RU"/>
-          </w:rPr>
-          <w:tab/>
-        </w:r>
-        <w:r>
-          <w:rPr>
-            <w:rStyle w:val="a7"/>
-            <w:noProof/>
-          </w:rPr>
-          <w:t>Требования к организация выходных данных</w:t>
-        </w:r>
-        <w:r>
-          <w:rPr>
-            <w:noProof/>
-            <w:webHidden/>
-          </w:rPr>
-          <w:tab/>
-        </w:r>
-        <w:r>
-          <w:rPr>
-            <w:noProof/>
-            <w:webHidden/>
-          </w:rPr>
-          <w:fldChar w:fldCharType="begin"/>
-        </w:r>
-        <w:r>
-          <w:rPr>
-            <w:noProof/>
-            <w:webHidden/>
-          </w:rPr>
-          <w:instrText xml:space="preserve"> PAGEREF _Toc37670854 \h </w:instrText>
-        </w:r>
-        <w:r>
-          <w:rPr>
-            <w:noProof/>
-            <w:webHidden/>
-          </w:rPr>
-        </w:r>
-        <w:r>
-          <w:rPr>
-            <w:noProof/>
-            <w:webHidden/>
-          </w:rPr>
-          <w:fldChar w:fldCharType="separate"/>
-        </w:r>
-        <w:r>
-          <w:rPr>
-            <w:noProof/>
-            <w:webHidden/>
-          </w:rPr>
-          <w:t>14</w:t>
-        </w:r>
-        <w:r>
-          <w:rPr>
-            <w:noProof/>
-            <w:webHidden/>
-          </w:rPr>
-          <w:fldChar w:fldCharType="end"/>
-        </w:r>
-      </w:hyperlink>
-    </w:p>
-    <w:p>
-      <w:pPr>
-        <w:pStyle w:val="23"/>
-        <w:tabs>
-          <w:tab w:val="left" w:pos="1680"/>
-          <w:tab w:val="right" w:leader="dot" w:pos="9345"/>
-        </w:tabs>
-        <w:rPr>
-          <w:rFonts w:eastAsiaTheme="minorEastAsia" w:cstheme="minorBidi"/>
-          <w:smallCaps w:val="0"/>
-          <w:noProof/>
-          <w:sz w:val="24"/>
-          <w:szCs w:val="24"/>
-          <w:lang w:eastAsia="ru-RU"/>
-        </w:rPr>
-      </w:pPr>
-      <w:hyperlink w:anchor="_Toc37670855" w:history="1">
-        <w:r>
-          <w:rPr>
-            <w:rStyle w:val="a7"/>
-            <w:noProof/>
-          </w:rPr>
-          <w:t>4.4.</w:t>
-        </w:r>
-        <w:r>
-          <w:rPr>
-            <w:rFonts w:eastAsiaTheme="minorEastAsia" w:cstheme="minorBidi"/>
-            <w:smallCaps w:val="0"/>
-            <w:noProof/>
-            <w:sz w:val="24"/>
-            <w:szCs w:val="24"/>
-            <w:lang w:eastAsia="ru-RU"/>
-          </w:rPr>
-          <w:tab/>
-        </w:r>
-        <w:r>
-          <w:rPr>
-            <w:rStyle w:val="a7"/>
-            <w:noProof/>
-          </w:rPr>
-          <w:t>Требования к временным характеристикам</w:t>
-        </w:r>
-        <w:r>
-          <w:rPr>
-            <w:noProof/>
-            <w:webHidden/>
-          </w:rPr>
-          <w:tab/>
-        </w:r>
-        <w:r>
-          <w:rPr>
-            <w:noProof/>
-            <w:webHidden/>
-          </w:rPr>
-          <w:fldChar w:fldCharType="begin"/>
-        </w:r>
-        <w:r>
-          <w:rPr>
-            <w:noProof/>
-            <w:webHidden/>
-          </w:rPr>
-          <w:instrText xml:space="preserve"> PAGEREF _Toc37670855 \h </w:instrText>
-        </w:r>
-        <w:r>
-          <w:rPr>
-            <w:noProof/>
-            <w:webHidden/>
-          </w:rPr>
-        </w:r>
-        <w:r>
-          <w:rPr>
-            <w:noProof/>
-            <w:webHidden/>
-          </w:rPr>
-          <w:fldChar w:fldCharType="separate"/>
-        </w:r>
-        <w:r>
-          <w:rPr>
-            <w:noProof/>
-            <w:webHidden/>
-          </w:rPr>
-          <w:t>14</w:t>
-        </w:r>
-        <w:r>
-          <w:rPr>
-            <w:noProof/>
-            <w:webHidden/>
-          </w:rPr>
-          <w:fldChar w:fldCharType="end"/>
-        </w:r>
-      </w:hyperlink>
-    </w:p>
-    <w:p>
-      <w:pPr>
-        <w:pStyle w:val="23"/>
-        <w:tabs>
-          <w:tab w:val="left" w:pos="1680"/>
-          <w:tab w:val="right" w:leader="dot" w:pos="9345"/>
-        </w:tabs>
-        <w:rPr>
-          <w:rFonts w:eastAsiaTheme="minorEastAsia" w:cstheme="minorBidi"/>
-          <w:smallCaps w:val="0"/>
-          <w:noProof/>
-          <w:sz w:val="24"/>
-          <w:szCs w:val="24"/>
-          <w:lang w:eastAsia="ru-RU"/>
-        </w:rPr>
-      </w:pPr>
-      <w:hyperlink w:anchor="_Toc37670856" w:history="1">
-        <w:r>
-          <w:rPr>
-            <w:rStyle w:val="a7"/>
-            <w:noProof/>
-          </w:rPr>
-          <w:t>4.5.</w:t>
-        </w:r>
-        <w:r>
-          <w:rPr>
-            <w:rFonts w:eastAsiaTheme="minorEastAsia" w:cstheme="minorBidi"/>
-            <w:smallCaps w:val="0"/>
-            <w:noProof/>
-            <w:sz w:val="24"/>
-            <w:szCs w:val="24"/>
-            <w:lang w:eastAsia="ru-RU"/>
-          </w:rPr>
-          <w:tab/>
-        </w:r>
-        <w:r>
-          <w:rPr>
-            <w:rStyle w:val="a7"/>
-            <w:noProof/>
-          </w:rPr>
-          <w:t>Требования к интерфейсу</w:t>
-        </w:r>
-        <w:r>
-          <w:rPr>
-            <w:noProof/>
-            <w:webHidden/>
-          </w:rPr>
-          <w:tab/>
-        </w:r>
-        <w:r>
-          <w:rPr>
-            <w:noProof/>
-            <w:webHidden/>
-          </w:rPr>
-          <w:fldChar w:fldCharType="begin"/>
-        </w:r>
-        <w:r>
-          <w:rPr>
-            <w:noProof/>
-            <w:webHidden/>
-          </w:rPr>
-          <w:instrText xml:space="preserve"> PAGEREF _Toc37670856 \h </w:instrText>
-        </w:r>
-        <w:r>
-          <w:rPr>
-            <w:noProof/>
-            <w:webHidden/>
-          </w:rPr>
-        </w:r>
-        <w:r>
-          <w:rPr>
-            <w:noProof/>
-            <w:webHidden/>
-          </w:rPr>
-          <w:fldChar w:fldCharType="separate"/>
-        </w:r>
-        <w:r>
-          <w:rPr>
-            <w:noProof/>
-            <w:webHidden/>
-          </w:rPr>
-          <w:t>14</w:t>
-        </w:r>
-        <w:r>
-          <w:rPr>
-            <w:noProof/>
-            <w:webHidden/>
-          </w:rPr>
-          <w:fldChar w:fldCharType="end"/>
-        </w:r>
-      </w:hyperlink>
-    </w:p>
-    <w:p>
-      <w:pPr>
-        <w:pStyle w:val="23"/>
-        <w:tabs>
-          <w:tab w:val="left" w:pos="1680"/>
-          <w:tab w:val="right" w:leader="dot" w:pos="9345"/>
-        </w:tabs>
-        <w:rPr>
-          <w:rFonts w:eastAsiaTheme="minorEastAsia" w:cstheme="minorBidi"/>
-          <w:smallCaps w:val="0"/>
-          <w:noProof/>
-          <w:sz w:val="24"/>
-          <w:szCs w:val="24"/>
-          <w:lang w:eastAsia="ru-RU"/>
-        </w:rPr>
-      </w:pPr>
-      <w:hyperlink w:anchor="_Toc37670857" w:history="1">
-        <w:r>
-          <w:rPr>
-            <w:rStyle w:val="a7"/>
-            <w:noProof/>
-          </w:rPr>
-          <w:t>4.6.</w:t>
-        </w:r>
-        <w:r>
-          <w:rPr>
-            <w:rFonts w:eastAsiaTheme="minorEastAsia" w:cstheme="minorBidi"/>
-            <w:smallCaps w:val="0"/>
-            <w:noProof/>
-            <w:sz w:val="24"/>
-            <w:szCs w:val="24"/>
-            <w:lang w:eastAsia="ru-RU"/>
-          </w:rPr>
-          <w:tab/>
-        </w:r>
-        <w:r>
-          <w:rPr>
-            <w:rStyle w:val="a7"/>
-            <w:noProof/>
-          </w:rPr>
-          <w:t>Требования к надежности</w:t>
-        </w:r>
-        <w:r>
-          <w:rPr>
-            <w:noProof/>
-            <w:webHidden/>
-          </w:rPr>
-          <w:tab/>
-        </w:r>
-        <w:r>
-          <w:rPr>
-            <w:noProof/>
-            <w:webHidden/>
-          </w:rPr>
-          <w:fldChar w:fldCharType="begin"/>
-        </w:r>
-        <w:r>
-          <w:rPr>
-            <w:noProof/>
-            <w:webHidden/>
-          </w:rPr>
-          <w:instrText xml:space="preserve"> PAGEREF _Toc37670857 \h </w:instrText>
-        </w:r>
-        <w:r>
-          <w:rPr>
-            <w:noProof/>
-            <w:webHidden/>
-          </w:rPr>
-        </w:r>
-        <w:r>
-          <w:rPr>
-            <w:noProof/>
-            <w:webHidden/>
-          </w:rPr>
-          <w:fldChar w:fldCharType="separate"/>
-        </w:r>
-        <w:r>
-          <w:rPr>
-            <w:noProof/>
-            <w:webHidden/>
-          </w:rPr>
-          <w:t>15</w:t>
+          <w:t>7</w:t>
         </w:r>
         <w:r>
           <w:rPr>
@@ -3158,13 +2526,13 @@
           <w:lang w:eastAsia="ru-RU"/>
         </w:rPr>
       </w:pPr>
-      <w:hyperlink w:anchor="_Toc37670858" w:history="1">
+      <w:hyperlink w:anchor="_Toc55752139" w:history="1">
         <w:r>
           <w:rPr>
             <w:rStyle w:val="a7"/>
             <w:noProof/>
           </w:rPr>
-          <w:t>4.6.1.</w:t>
+          <w:t>4.1.3.</w:t>
         </w:r>
         <w:r>
           <w:rPr>
@@ -3183,7 +2551,7 @@
             <w:rStyle w:val="a7"/>
             <w:noProof/>
           </w:rPr>
-          <w:t>Обеспечение устойчивого функционирования программы</w:t>
+          <w:t>Сервис обработки геоданных</w:t>
         </w:r>
         <w:r>
           <w:rPr>
@@ -3204,7 +2572,7 @@
             <w:noProof/>
             <w:webHidden/>
           </w:rPr>
-          <w:instrText xml:space="preserve"> PAGEREF _Toc37670858 \h </w:instrText>
+          <w:instrText xml:space="preserve"> PAGEREF _Toc55752139 \h </w:instrText>
         </w:r>
         <w:r>
           <w:rPr>
@@ -3224,7 +2592,375 @@
             <w:noProof/>
             <w:webHidden/>
           </w:rPr>
-          <w:t>15</w:t>
+          <w:t>7</w:t>
+        </w:r>
+        <w:r>
+          <w:rPr>
+            <w:noProof/>
+            <w:webHidden/>
+          </w:rPr>
+          <w:fldChar w:fldCharType="end"/>
+        </w:r>
+      </w:hyperlink>
+    </w:p>
+    <w:p>
+      <w:pPr>
+        <w:pStyle w:val="23"/>
+        <w:tabs>
+          <w:tab w:val="left" w:pos="1680"/>
+          <w:tab w:val="right" w:leader="dot" w:pos="9345"/>
+        </w:tabs>
+        <w:rPr>
+          <w:rFonts w:eastAsiaTheme="minorEastAsia" w:cstheme="minorBidi"/>
+          <w:smallCaps w:val="0"/>
+          <w:noProof/>
+          <w:sz w:val="24"/>
+          <w:szCs w:val="24"/>
+          <w:lang w:eastAsia="ru-RU"/>
+        </w:rPr>
+      </w:pPr>
+      <w:hyperlink w:anchor="_Toc55752140" w:history="1">
+        <w:r>
+          <w:rPr>
+            <w:rStyle w:val="a7"/>
+            <w:noProof/>
+          </w:rPr>
+          <w:t>4.2.</w:t>
+        </w:r>
+        <w:r>
+          <w:rPr>
+            <w:rFonts w:eastAsiaTheme="minorEastAsia" w:cstheme="minorBidi"/>
+            <w:smallCaps w:val="0"/>
+            <w:noProof/>
+            <w:sz w:val="24"/>
+            <w:szCs w:val="24"/>
+            <w:lang w:eastAsia="ru-RU"/>
+          </w:rPr>
+          <w:tab/>
+        </w:r>
+        <w:r>
+          <w:rPr>
+            <w:rStyle w:val="a7"/>
+            <w:noProof/>
+          </w:rPr>
+          <w:t>Требования к организации входных данных</w:t>
+        </w:r>
+        <w:r>
+          <w:rPr>
+            <w:noProof/>
+            <w:webHidden/>
+          </w:rPr>
+          <w:tab/>
+        </w:r>
+        <w:r>
+          <w:rPr>
+            <w:noProof/>
+            <w:webHidden/>
+          </w:rPr>
+          <w:fldChar w:fldCharType="begin"/>
+        </w:r>
+        <w:r>
+          <w:rPr>
+            <w:noProof/>
+            <w:webHidden/>
+          </w:rPr>
+          <w:instrText xml:space="preserve"> PAGEREF _Toc55752140 \h </w:instrText>
+        </w:r>
+        <w:r>
+          <w:rPr>
+            <w:noProof/>
+            <w:webHidden/>
+          </w:rPr>
+        </w:r>
+        <w:r>
+          <w:rPr>
+            <w:noProof/>
+            <w:webHidden/>
+          </w:rPr>
+          <w:fldChar w:fldCharType="separate"/>
+        </w:r>
+        <w:r>
+          <w:rPr>
+            <w:noProof/>
+            <w:webHidden/>
+          </w:rPr>
+          <w:t>7</w:t>
+        </w:r>
+        <w:r>
+          <w:rPr>
+            <w:noProof/>
+            <w:webHidden/>
+          </w:rPr>
+          <w:fldChar w:fldCharType="end"/>
+        </w:r>
+      </w:hyperlink>
+    </w:p>
+    <w:p>
+      <w:pPr>
+        <w:pStyle w:val="23"/>
+        <w:tabs>
+          <w:tab w:val="left" w:pos="1680"/>
+          <w:tab w:val="right" w:leader="dot" w:pos="9345"/>
+        </w:tabs>
+        <w:rPr>
+          <w:rFonts w:eastAsiaTheme="minorEastAsia" w:cstheme="minorBidi"/>
+          <w:smallCaps w:val="0"/>
+          <w:noProof/>
+          <w:sz w:val="24"/>
+          <w:szCs w:val="24"/>
+          <w:lang w:eastAsia="ru-RU"/>
+        </w:rPr>
+      </w:pPr>
+      <w:hyperlink w:anchor="_Toc55752141" w:history="1">
+        <w:r>
+          <w:rPr>
+            <w:rStyle w:val="a7"/>
+            <w:noProof/>
+          </w:rPr>
+          <w:t>4.3.</w:t>
+        </w:r>
+        <w:r>
+          <w:rPr>
+            <w:rFonts w:eastAsiaTheme="minorEastAsia" w:cstheme="minorBidi"/>
+            <w:smallCaps w:val="0"/>
+            <w:noProof/>
+            <w:sz w:val="24"/>
+            <w:szCs w:val="24"/>
+            <w:lang w:eastAsia="ru-RU"/>
+          </w:rPr>
+          <w:tab/>
+        </w:r>
+        <w:r>
+          <w:rPr>
+            <w:rStyle w:val="a7"/>
+            <w:noProof/>
+          </w:rPr>
+          <w:t>Требования к организация выходных данных</w:t>
+        </w:r>
+        <w:r>
+          <w:rPr>
+            <w:noProof/>
+            <w:webHidden/>
+          </w:rPr>
+          <w:tab/>
+        </w:r>
+        <w:r>
+          <w:rPr>
+            <w:noProof/>
+            <w:webHidden/>
+          </w:rPr>
+          <w:fldChar w:fldCharType="begin"/>
+        </w:r>
+        <w:r>
+          <w:rPr>
+            <w:noProof/>
+            <w:webHidden/>
+          </w:rPr>
+          <w:instrText xml:space="preserve"> PAGEREF _Toc55752141 \h </w:instrText>
+        </w:r>
+        <w:r>
+          <w:rPr>
+            <w:noProof/>
+            <w:webHidden/>
+          </w:rPr>
+        </w:r>
+        <w:r>
+          <w:rPr>
+            <w:noProof/>
+            <w:webHidden/>
+          </w:rPr>
+          <w:fldChar w:fldCharType="separate"/>
+        </w:r>
+        <w:r>
+          <w:rPr>
+            <w:noProof/>
+            <w:webHidden/>
+          </w:rPr>
+          <w:t>7</w:t>
+        </w:r>
+        <w:r>
+          <w:rPr>
+            <w:noProof/>
+            <w:webHidden/>
+          </w:rPr>
+          <w:fldChar w:fldCharType="end"/>
+        </w:r>
+      </w:hyperlink>
+    </w:p>
+    <w:p>
+      <w:pPr>
+        <w:pStyle w:val="23"/>
+        <w:tabs>
+          <w:tab w:val="left" w:pos="1680"/>
+          <w:tab w:val="right" w:leader="dot" w:pos="9345"/>
+        </w:tabs>
+        <w:rPr>
+          <w:rFonts w:eastAsiaTheme="minorEastAsia" w:cstheme="minorBidi"/>
+          <w:smallCaps w:val="0"/>
+          <w:noProof/>
+          <w:sz w:val="24"/>
+          <w:szCs w:val="24"/>
+          <w:lang w:eastAsia="ru-RU"/>
+        </w:rPr>
+      </w:pPr>
+      <w:hyperlink w:anchor="_Toc55752142" w:history="1">
+        <w:r>
+          <w:rPr>
+            <w:rStyle w:val="a7"/>
+            <w:noProof/>
+          </w:rPr>
+          <w:t>4.4.</w:t>
+        </w:r>
+        <w:r>
+          <w:rPr>
+            <w:rFonts w:eastAsiaTheme="minorEastAsia" w:cstheme="minorBidi"/>
+            <w:smallCaps w:val="0"/>
+            <w:noProof/>
+            <w:sz w:val="24"/>
+            <w:szCs w:val="24"/>
+            <w:lang w:eastAsia="ru-RU"/>
+          </w:rPr>
+          <w:tab/>
+        </w:r>
+        <w:r>
+          <w:rPr>
+            <w:rStyle w:val="a7"/>
+            <w:noProof/>
+          </w:rPr>
+          <w:t>Требования к временным характеристикам</w:t>
+        </w:r>
+        <w:r>
+          <w:rPr>
+            <w:noProof/>
+            <w:webHidden/>
+          </w:rPr>
+          <w:tab/>
+        </w:r>
+        <w:r>
+          <w:rPr>
+            <w:noProof/>
+            <w:webHidden/>
+          </w:rPr>
+          <w:fldChar w:fldCharType="begin"/>
+        </w:r>
+        <w:r>
+          <w:rPr>
+            <w:noProof/>
+            <w:webHidden/>
+          </w:rPr>
+          <w:instrText xml:space="preserve"> PAGEREF _Toc55752142 \h </w:instrText>
+        </w:r>
+        <w:r>
+          <w:rPr>
+            <w:noProof/>
+            <w:webHidden/>
+          </w:rPr>
+        </w:r>
+        <w:r>
+          <w:rPr>
+            <w:noProof/>
+            <w:webHidden/>
+          </w:rPr>
+          <w:fldChar w:fldCharType="separate"/>
+        </w:r>
+        <w:r>
+          <w:rPr>
+            <w:noProof/>
+            <w:webHidden/>
+          </w:rPr>
+          <w:t>7</w:t>
+        </w:r>
+        <w:r>
+          <w:rPr>
+            <w:noProof/>
+            <w:webHidden/>
+          </w:rPr>
+          <w:fldChar w:fldCharType="end"/>
+        </w:r>
+      </w:hyperlink>
+    </w:p>
+    <w:p>
+      <w:pPr>
+        <w:pStyle w:val="23"/>
+        <w:tabs>
+          <w:tab w:val="left" w:pos="1680"/>
+          <w:tab w:val="right" w:leader="dot" w:pos="9345"/>
+        </w:tabs>
+        <w:rPr>
+          <w:rFonts w:eastAsiaTheme="minorEastAsia" w:cstheme="minorBidi"/>
+          <w:smallCaps w:val="0"/>
+          <w:noProof/>
+          <w:sz w:val="24"/>
+          <w:szCs w:val="24"/>
+          <w:lang w:eastAsia="ru-RU"/>
+        </w:rPr>
+      </w:pPr>
+      <w:hyperlink w:anchor="_Toc55752143" w:history="1">
+        <w:r>
+          <w:rPr>
+            <w:rStyle w:val="a7"/>
+            <w:noProof/>
+          </w:rPr>
+          <w:t>4.5.</w:t>
+        </w:r>
+        <w:r>
+          <w:rPr>
+            <w:rFonts w:eastAsiaTheme="minorEastAsia" w:cstheme="minorBidi"/>
+            <w:smallCaps w:val="0"/>
+            <w:noProof/>
+            <w:sz w:val="24"/>
+            <w:szCs w:val="24"/>
+            <w:lang w:eastAsia="ru-RU"/>
+          </w:rPr>
+          <w:tab/>
+        </w:r>
+        <w:r>
+          <w:rPr>
+            <w:rStyle w:val="a7"/>
+            <w:noProof/>
+          </w:rPr>
+          <w:t>Требования к интерфейсу</w:t>
+        </w:r>
+        <w:r>
+          <w:rPr>
+            <w:noProof/>
+            <w:webHidden/>
+          </w:rPr>
+          <w:tab/>
+        </w:r>
+        <w:r>
+          <w:rPr>
+            <w:noProof/>
+            <w:webHidden/>
+          </w:rPr>
+          <w:fldChar w:fldCharType="begin"/>
+        </w:r>
+        <w:r>
+          <w:rPr>
+            <w:noProof/>
+            <w:webHidden/>
+          </w:rPr>
+          <w:instrText xml:space="preserve"> PAGEREF _Toc55752143 \h </w:instrText>
+        </w:r>
+        <w:r>
+          <w:rPr>
+            <w:noProof/>
+            <w:webHidden/>
+          </w:rPr>
+        </w:r>
+        <w:r>
+          <w:rPr>
+            <w:noProof/>
+            <w:webHidden/>
+          </w:rPr>
+          <w:fldChar w:fldCharType="separate"/>
+        </w:r>
+        <w:r>
+          <w:rPr>
+            <w:noProof/>
+            <w:webHidden/>
+          </w:rPr>
+          <w:t>8</w:t>
         </w:r>
         <w:r>
           <w:rPr>
@@ -3239,7 +2975,7 @@
       <w:pPr>
         <w:pStyle w:val="31"/>
         <w:tabs>
-          <w:tab w:val="left" w:pos="1924"/>
+          <w:tab w:val="left" w:pos="1930"/>
           <w:tab w:val="right" w:leader="dot" w:pos="9345"/>
         </w:tabs>
         <w:rPr>
@@ -3252,14 +2988,13 @@
           <w:lang w:eastAsia="ru-RU"/>
         </w:rPr>
       </w:pPr>
-      <w:hyperlink w:anchor="_Toc37670859" w:history="1">
+      <w:hyperlink w:anchor="_Toc55752144" w:history="1">
         <w:r>
           <w:rPr>
             <w:rStyle w:val="a7"/>
-            <w:rFonts w:ascii="Times" w:hAnsi="Times" w:cs="Times"/>
-            <w:noProof/>
-          </w:rPr>
-          <w:t>4.6.2.</w:t>
+            <w:noProof/>
+          </w:rPr>
+          <w:t>4.5.1.</w:t>
         </w:r>
         <w:r>
           <w:rPr>
@@ -3278,7 +3013,7 @@
             <w:rStyle w:val="a7"/>
             <w:noProof/>
           </w:rPr>
-          <w:t>Время восстановления после отказа</w:t>
+          <w:t>Android приложение</w:t>
         </w:r>
         <w:r>
           <w:rPr>
@@ -3299,7 +3034,7 @@
             <w:noProof/>
             <w:webHidden/>
           </w:rPr>
-          <w:instrText xml:space="preserve"> PAGEREF _Toc37670859 \h </w:instrText>
+          <w:instrText xml:space="preserve"> PAGEREF _Toc55752144 \h </w:instrText>
         </w:r>
         <w:r>
           <w:rPr>
@@ -3319,7 +3054,7 @@
             <w:noProof/>
             <w:webHidden/>
           </w:rPr>
-          <w:t>15</w:t>
+          <w:t>8</w:t>
         </w:r>
         <w:r>
           <w:rPr>
@@ -3329,12 +3064,14 @@
           <w:fldChar w:fldCharType="end"/>
         </w:r>
       </w:hyperlink>
+      <w:bookmarkStart w:id="0" w:name="_GoBack"/>
+      <w:bookmarkEnd w:id="0"/>
     </w:p>
     <w:p>
       <w:pPr>
         <w:pStyle w:val="31"/>
         <w:tabs>
-          <w:tab w:val="left" w:pos="1924"/>
+          <w:tab w:val="left" w:pos="1930"/>
           <w:tab w:val="right" w:leader="dot" w:pos="9345"/>
         </w:tabs>
         <w:rPr>
@@ -3347,14 +3084,13 @@
           <w:lang w:eastAsia="ru-RU"/>
         </w:rPr>
       </w:pPr>
-      <w:hyperlink w:anchor="_Toc37670860" w:history="1">
+      <w:hyperlink w:anchor="_Toc55752145" w:history="1">
         <w:r>
           <w:rPr>
             <w:rStyle w:val="a7"/>
-            <w:rFonts w:ascii="Times" w:hAnsi="Times" w:cs="Times"/>
-            <w:noProof/>
-          </w:rPr>
-          <w:t>4.6.3.</w:t>
+            <w:noProof/>
+          </w:rPr>
+          <w:t>4.5.2.</w:t>
         </w:r>
         <w:r>
           <w:rPr>
@@ -3373,7 +3109,7 @@
             <w:rStyle w:val="a7"/>
             <w:noProof/>
           </w:rPr>
-          <w:t>Отказы из-за некорректных действий оператора</w:t>
+          <w:t>Web приложение</w:t>
         </w:r>
         <w:r>
           <w:rPr>
@@ -3394,7 +3130,7 @@
             <w:noProof/>
             <w:webHidden/>
           </w:rPr>
-          <w:instrText xml:space="preserve"> PAGEREF _Toc37670860 \h </w:instrText>
+          <w:instrText xml:space="preserve"> PAGEREF _Toc55752145 \h </w:instrText>
         </w:r>
         <w:r>
           <w:rPr>
@@ -3414,7 +3150,7 @@
             <w:noProof/>
             <w:webHidden/>
           </w:rPr>
-          <w:t>15</w:t>
+          <w:t>8</w:t>
         </w:r>
         <w:r>
           <w:rPr>
@@ -3441,13 +3177,13 @@
           <w:lang w:eastAsia="ru-RU"/>
         </w:rPr>
       </w:pPr>
-      <w:hyperlink w:anchor="_Toc37670861" w:history="1">
+      <w:hyperlink w:anchor="_Toc55752146" w:history="1">
         <w:r>
           <w:rPr>
             <w:rStyle w:val="a7"/>
             <w:noProof/>
           </w:rPr>
-          <w:t>4.7.</w:t>
+          <w:t>4.6.</w:t>
         </w:r>
         <w:r>
           <w:rPr>
@@ -3465,7 +3201,7 @@
             <w:rStyle w:val="a7"/>
             <w:noProof/>
           </w:rPr>
-          <w:t>Условия эксплуатации</w:t>
+          <w:t>Требования к надежности</w:t>
         </w:r>
         <w:r>
           <w:rPr>
@@ -3486,7 +3222,7 @@
             <w:noProof/>
             <w:webHidden/>
           </w:rPr>
-          <w:instrText xml:space="preserve"> PAGEREF _Toc37670861 \h </w:instrText>
+          <w:instrText xml:space="preserve"> PAGEREF _Toc55752146 \h </w:instrText>
         </w:r>
         <w:r>
           <w:rPr>
@@ -3506,191 +3242,7 @@
             <w:noProof/>
             <w:webHidden/>
           </w:rPr>
-          <w:t>15</w:t>
-        </w:r>
-        <w:r>
-          <w:rPr>
-            <w:noProof/>
-            <w:webHidden/>
-          </w:rPr>
-          <w:fldChar w:fldCharType="end"/>
-        </w:r>
-      </w:hyperlink>
-    </w:p>
-    <w:p>
-      <w:pPr>
-        <w:pStyle w:val="23"/>
-        <w:tabs>
-          <w:tab w:val="left" w:pos="1680"/>
-          <w:tab w:val="right" w:leader="dot" w:pos="9345"/>
-        </w:tabs>
-        <w:rPr>
-          <w:rFonts w:eastAsiaTheme="minorEastAsia" w:cstheme="minorBidi"/>
-          <w:smallCaps w:val="0"/>
-          <w:noProof/>
-          <w:sz w:val="24"/>
-          <w:szCs w:val="24"/>
-          <w:lang w:eastAsia="ru-RU"/>
-        </w:rPr>
-      </w:pPr>
-      <w:hyperlink w:anchor="_Toc37670862" w:history="1">
-        <w:r>
-          <w:rPr>
-            <w:rStyle w:val="a7"/>
-            <w:noProof/>
-          </w:rPr>
-          <w:t>4.8.</w:t>
-        </w:r>
-        <w:r>
-          <w:rPr>
-            <w:rFonts w:eastAsiaTheme="minorEastAsia" w:cstheme="minorBidi"/>
-            <w:smallCaps w:val="0"/>
-            <w:noProof/>
-            <w:sz w:val="24"/>
-            <w:szCs w:val="24"/>
-            <w:lang w:eastAsia="ru-RU"/>
-          </w:rPr>
-          <w:tab/>
-        </w:r>
-        <w:r>
-          <w:rPr>
-            <w:rStyle w:val="a7"/>
-            <w:noProof/>
-          </w:rPr>
-          <w:t>Требования к составу и параметрам технических средств</w:t>
-        </w:r>
-        <w:r>
-          <w:rPr>
-            <w:noProof/>
-            <w:webHidden/>
-          </w:rPr>
-          <w:tab/>
-        </w:r>
-        <w:r>
-          <w:rPr>
-            <w:noProof/>
-            <w:webHidden/>
-          </w:rPr>
-          <w:fldChar w:fldCharType="begin"/>
-        </w:r>
-        <w:r>
-          <w:rPr>
-            <w:noProof/>
-            <w:webHidden/>
-          </w:rPr>
-          <w:instrText xml:space="preserve"> PAGEREF _Toc37670862 \h </w:instrText>
-        </w:r>
-        <w:r>
-          <w:rPr>
-            <w:noProof/>
-            <w:webHidden/>
-          </w:rPr>
-        </w:r>
-        <w:r>
-          <w:rPr>
-            <w:noProof/>
-            <w:webHidden/>
-          </w:rPr>
-          <w:fldChar w:fldCharType="separate"/>
-        </w:r>
-        <w:r>
-          <w:rPr>
-            <w:noProof/>
-            <w:webHidden/>
-          </w:rPr>
-          <w:t>16</w:t>
-        </w:r>
-        <w:r>
-          <w:rPr>
-            <w:noProof/>
-            <w:webHidden/>
-          </w:rPr>
-          <w:fldChar w:fldCharType="end"/>
-        </w:r>
-      </w:hyperlink>
-    </w:p>
-    <w:p>
-      <w:pPr>
-        <w:pStyle w:val="23"/>
-        <w:tabs>
-          <w:tab w:val="left" w:pos="1680"/>
-          <w:tab w:val="right" w:leader="dot" w:pos="9345"/>
-        </w:tabs>
-        <w:rPr>
-          <w:rFonts w:eastAsiaTheme="minorEastAsia" w:cstheme="minorBidi"/>
-          <w:smallCaps w:val="0"/>
-          <w:noProof/>
-          <w:sz w:val="24"/>
-          <w:szCs w:val="24"/>
-          <w:lang w:eastAsia="ru-RU"/>
-        </w:rPr>
-      </w:pPr>
-      <w:hyperlink w:anchor="_Toc37670863" w:history="1">
-        <w:r>
-          <w:rPr>
-            <w:rStyle w:val="a7"/>
-            <w:noProof/>
-          </w:rPr>
-          <w:t>4.9.</w:t>
-        </w:r>
-        <w:r>
-          <w:rPr>
-            <w:rFonts w:eastAsiaTheme="minorEastAsia" w:cstheme="minorBidi"/>
-            <w:smallCaps w:val="0"/>
-            <w:noProof/>
-            <w:sz w:val="24"/>
-            <w:szCs w:val="24"/>
-            <w:lang w:eastAsia="ru-RU"/>
-          </w:rPr>
-          <w:tab/>
-        </w:r>
-        <w:r>
-          <w:rPr>
-            <w:rStyle w:val="a7"/>
-            <w:noProof/>
-          </w:rPr>
-          <w:t>Требования к информационной и программной совместимости</w:t>
-        </w:r>
-        <w:r>
-          <w:rPr>
-            <w:noProof/>
-            <w:webHidden/>
-          </w:rPr>
-          <w:tab/>
-        </w:r>
-        <w:r>
-          <w:rPr>
-            <w:noProof/>
-            <w:webHidden/>
-          </w:rPr>
-          <w:fldChar w:fldCharType="begin"/>
-        </w:r>
-        <w:r>
-          <w:rPr>
-            <w:noProof/>
-            <w:webHidden/>
-          </w:rPr>
-          <w:instrText xml:space="preserve"> PAGEREF _Toc37670863 \h </w:instrText>
-        </w:r>
-        <w:r>
-          <w:rPr>
-            <w:noProof/>
-            <w:webHidden/>
-          </w:rPr>
-        </w:r>
-        <w:r>
-          <w:rPr>
-            <w:noProof/>
-            <w:webHidden/>
-          </w:rPr>
-          <w:fldChar w:fldCharType="separate"/>
-        </w:r>
-        <w:r>
-          <w:rPr>
-            <w:noProof/>
-            <w:webHidden/>
-          </w:rPr>
-          <w:t>16</w:t>
+          <w:t>8</w:t>
         </w:r>
         <w:r>
           <w:rPr>
@@ -3718,13 +3270,13 @@
           <w:lang w:eastAsia="ru-RU"/>
         </w:rPr>
       </w:pPr>
-      <w:hyperlink w:anchor="_Toc37670864" w:history="1">
+      <w:hyperlink w:anchor="_Toc55752147" w:history="1">
         <w:r>
           <w:rPr>
             <w:rStyle w:val="a7"/>
             <w:noProof/>
           </w:rPr>
-          <w:t>4.9.1.</w:t>
+          <w:t>4.6.1.</w:t>
         </w:r>
         <w:r>
           <w:rPr>
@@ -3743,7 +3295,7 @@
             <w:rStyle w:val="a7"/>
             <w:noProof/>
           </w:rPr>
-          <w:t>Требования к информационным структурам и методам решения</w:t>
+          <w:t>Обеспечение устойчивого функционирования программы</w:t>
         </w:r>
         <w:r>
           <w:rPr>
@@ -3764,7 +3316,7 @@
             <w:noProof/>
             <w:webHidden/>
           </w:rPr>
-          <w:instrText xml:space="preserve"> PAGEREF _Toc37670864 \h </w:instrText>
+          <w:instrText xml:space="preserve"> PAGEREF _Toc55752147 \h </w:instrText>
         </w:r>
         <w:r>
           <w:rPr>
@@ -3784,7 +3336,202 @@
             <w:noProof/>
             <w:webHidden/>
           </w:rPr>
-          <w:t>16</w:t>
+          <w:t>8</w:t>
+        </w:r>
+        <w:r>
+          <w:rPr>
+            <w:noProof/>
+            <w:webHidden/>
+          </w:rPr>
+          <w:fldChar w:fldCharType="end"/>
+        </w:r>
+      </w:hyperlink>
+    </w:p>
+    <w:p>
+      <w:pPr>
+        <w:pStyle w:val="42"/>
+        <w:tabs>
+          <w:tab w:val="left" w:pos="2216"/>
+          <w:tab w:val="right" w:leader="dot" w:pos="9345"/>
+        </w:tabs>
+        <w:rPr>
+          <w:rFonts w:eastAsiaTheme="minorEastAsia" w:cstheme="minorBidi"/>
+          <w:noProof/>
+          <w:sz w:val="24"/>
+          <w:szCs w:val="24"/>
+          <w:lang w:eastAsia="ru-RU"/>
+        </w:rPr>
+      </w:pPr>
+      <w:hyperlink w:anchor="_Toc55752148" w:history="1">
+        <w:r>
+          <w:rPr>
+            <w:rStyle w:val="a7"/>
+            <w:noProof/>
+          </w:rPr>
+          <w:t>4.6.1.1.</w:t>
+        </w:r>
+        <w:r>
+          <w:rPr>
+            <w:rFonts w:eastAsiaTheme="minorEastAsia" w:cstheme="minorBidi"/>
+            <w:noProof/>
+            <w:sz w:val="24"/>
+            <w:szCs w:val="24"/>
+            <w:lang w:eastAsia="ru-RU"/>
+          </w:rPr>
+          <w:tab/>
+        </w:r>
+        <w:r>
+          <w:rPr>
+            <w:rStyle w:val="a7"/>
+            <w:noProof/>
+          </w:rPr>
+          <w:t>Android приложение</w:t>
+        </w:r>
+        <w:r>
+          <w:rPr>
+            <w:noProof/>
+            <w:webHidden/>
+          </w:rPr>
+          <w:tab/>
+        </w:r>
+        <w:r>
+          <w:rPr>
+            <w:noProof/>
+            <w:webHidden/>
+          </w:rPr>
+          <w:fldChar w:fldCharType="begin"/>
+        </w:r>
+        <w:r>
+          <w:rPr>
+            <w:noProof/>
+            <w:webHidden/>
+          </w:rPr>
+          <w:instrText xml:space="preserve"> PAGEREF _Toc55752148 \h </w:instrText>
+        </w:r>
+        <w:r>
+          <w:rPr>
+            <w:noProof/>
+            <w:webHidden/>
+          </w:rPr>
+        </w:r>
+        <w:r>
+          <w:rPr>
+            <w:noProof/>
+            <w:webHidden/>
+          </w:rPr>
+          <w:fldChar w:fldCharType="separate"/>
+        </w:r>
+        <w:r>
+          <w:rPr>
+            <w:noProof/>
+            <w:webHidden/>
+          </w:rPr>
+          <w:t>8</w:t>
+        </w:r>
+        <w:r>
+          <w:rPr>
+            <w:noProof/>
+            <w:webHidden/>
+          </w:rPr>
+          <w:fldChar w:fldCharType="end"/>
+        </w:r>
+      </w:hyperlink>
+    </w:p>
+    <w:p>
+      <w:pPr>
+        <w:pStyle w:val="42"/>
+        <w:tabs>
+          <w:tab w:val="left" w:pos="2216"/>
+          <w:tab w:val="right" w:leader="dot" w:pos="9345"/>
+        </w:tabs>
+        <w:rPr>
+          <w:rFonts w:eastAsiaTheme="minorEastAsia" w:cstheme="minorBidi"/>
+          <w:noProof/>
+          <w:sz w:val="24"/>
+          <w:szCs w:val="24"/>
+          <w:lang w:eastAsia="ru-RU"/>
+        </w:rPr>
+      </w:pPr>
+      <w:hyperlink w:anchor="_Toc55752149" w:history="1">
+        <w:r>
+          <w:rPr>
+            <w:rStyle w:val="a7"/>
+            <w:noProof/>
+          </w:rPr>
+          <w:t>4.6.1.2.</w:t>
+        </w:r>
+        <w:r>
+          <w:rPr>
+            <w:rFonts w:eastAsiaTheme="minorEastAsia" w:cstheme="minorBidi"/>
+            <w:noProof/>
+            <w:sz w:val="24"/>
+            <w:szCs w:val="24"/>
+            <w:lang w:eastAsia="ru-RU"/>
+          </w:rPr>
+          <w:tab/>
+        </w:r>
+        <w:r>
+          <w:rPr>
+            <w:rStyle w:val="a7"/>
+            <w:noProof/>
+          </w:rPr>
+          <w:t xml:space="preserve">Клиентская часть </w:t>
+        </w:r>
+        <w:r>
+          <w:rPr>
+            <w:rStyle w:val="a7"/>
+            <w:noProof/>
+            <w:lang w:val="en-US"/>
+          </w:rPr>
+          <w:t>(Web</w:t>
+        </w:r>
+        <w:r>
+          <w:rPr>
+            <w:rStyle w:val="a7"/>
+            <w:noProof/>
+          </w:rPr>
+          <w:t xml:space="preserve"> приложение)</w:t>
+        </w:r>
+        <w:r>
+          <w:rPr>
+            <w:noProof/>
+            <w:webHidden/>
+          </w:rPr>
+          <w:tab/>
+        </w:r>
+        <w:r>
+          <w:rPr>
+            <w:noProof/>
+            <w:webHidden/>
+          </w:rPr>
+          <w:fldChar w:fldCharType="begin"/>
+        </w:r>
+        <w:r>
+          <w:rPr>
+            <w:noProof/>
+            <w:webHidden/>
+          </w:rPr>
+          <w:instrText xml:space="preserve"> PAGEREF _Toc55752149 \h </w:instrText>
+        </w:r>
+        <w:r>
+          <w:rPr>
+            <w:noProof/>
+            <w:webHidden/>
+          </w:rPr>
+        </w:r>
+        <w:r>
+          <w:rPr>
+            <w:noProof/>
+            <w:webHidden/>
+          </w:rPr>
+          <w:fldChar w:fldCharType="separate"/>
+        </w:r>
+        <w:r>
+          <w:rPr>
+            <w:noProof/>
+            <w:webHidden/>
+          </w:rPr>
+          <w:t>9</w:t>
         </w:r>
         <w:r>
           <w:rPr>
@@ -3799,7 +3546,7 @@
       <w:pPr>
         <w:pStyle w:val="31"/>
         <w:tabs>
-          <w:tab w:val="left" w:pos="1930"/>
+          <w:tab w:val="left" w:pos="1924"/>
           <w:tab w:val="right" w:leader="dot" w:pos="9345"/>
         </w:tabs>
         <w:rPr>
@@ -3812,13 +3559,14 @@
           <w:lang w:eastAsia="ru-RU"/>
         </w:rPr>
       </w:pPr>
-      <w:hyperlink w:anchor="_Toc37670865" w:history="1">
+      <w:hyperlink w:anchor="_Toc55752150" w:history="1">
         <w:r>
           <w:rPr>
             <w:rStyle w:val="a7"/>
-            <w:noProof/>
-          </w:rPr>
-          <w:t>4.9.2.</w:t>
+            <w:rFonts w:ascii="Times" w:hAnsi="Times" w:cs="Times"/>
+            <w:noProof/>
+          </w:rPr>
+          <w:t>4.6.2.</w:t>
         </w:r>
         <w:r>
           <w:rPr>
@@ -3837,7 +3585,7 @@
             <w:rStyle w:val="a7"/>
             <w:noProof/>
           </w:rPr>
-          <w:t>Требования к исходным кодам и языкам программирования</w:t>
+          <w:t>Время восстановления после отказа</w:t>
         </w:r>
         <w:r>
           <w:rPr>
@@ -3858,7 +3606,7 @@
             <w:noProof/>
             <w:webHidden/>
           </w:rPr>
-          <w:instrText xml:space="preserve"> PAGEREF _Toc37670865 \h </w:instrText>
+          <w:instrText xml:space="preserve"> PAGEREF _Toc55752150 \h </w:instrText>
         </w:r>
         <w:r>
           <w:rPr>
@@ -3878,187 +3626,7 @@
             <w:noProof/>
             <w:webHidden/>
           </w:rPr>
-          <w:t>16</w:t>
-        </w:r>
-        <w:r>
-          <w:rPr>
-            <w:noProof/>
-            <w:webHidden/>
-          </w:rPr>
-          <w:fldChar w:fldCharType="end"/>
-        </w:r>
-      </w:hyperlink>
-    </w:p>
-    <w:p>
-      <w:pPr>
-        <w:pStyle w:val="42"/>
-        <w:tabs>
-          <w:tab w:val="left" w:pos="2216"/>
-          <w:tab w:val="right" w:leader="dot" w:pos="9345"/>
-        </w:tabs>
-        <w:rPr>
-          <w:rFonts w:eastAsiaTheme="minorEastAsia" w:cstheme="minorBidi"/>
-          <w:noProof/>
-          <w:sz w:val="24"/>
-          <w:szCs w:val="24"/>
-          <w:lang w:eastAsia="ru-RU"/>
-        </w:rPr>
-      </w:pPr>
-      <w:hyperlink w:anchor="_Toc37670866" w:history="1">
-        <w:r>
-          <w:rPr>
-            <w:rStyle w:val="a7"/>
-            <w:noProof/>
-          </w:rPr>
-          <w:t>4.9.2.1.</w:t>
-        </w:r>
-        <w:r>
-          <w:rPr>
-            <w:rFonts w:eastAsiaTheme="minorEastAsia" w:cstheme="minorBidi"/>
-            <w:noProof/>
-            <w:sz w:val="24"/>
-            <w:szCs w:val="24"/>
-            <w:lang w:eastAsia="ru-RU"/>
-          </w:rPr>
-          <w:tab/>
-        </w:r>
-        <w:r>
-          <w:rPr>
-            <w:rStyle w:val="a7"/>
-            <w:noProof/>
-          </w:rPr>
-          <w:t>Серверная часть</w:t>
-        </w:r>
-        <w:r>
-          <w:rPr>
-            <w:noProof/>
-            <w:webHidden/>
-          </w:rPr>
-          <w:tab/>
-        </w:r>
-        <w:r>
-          <w:rPr>
-            <w:noProof/>
-            <w:webHidden/>
-          </w:rPr>
-          <w:fldChar w:fldCharType="begin"/>
-        </w:r>
-        <w:r>
-          <w:rPr>
-            <w:noProof/>
-            <w:webHidden/>
-          </w:rPr>
-          <w:instrText xml:space="preserve"> PAGEREF _Toc37670866 \h </w:instrText>
-        </w:r>
-        <w:r>
-          <w:rPr>
-            <w:noProof/>
-            <w:webHidden/>
-          </w:rPr>
-        </w:r>
-        <w:r>
-          <w:rPr>
-            <w:noProof/>
-            <w:webHidden/>
-          </w:rPr>
-          <w:fldChar w:fldCharType="separate"/>
-        </w:r>
-        <w:r>
-          <w:rPr>
-            <w:noProof/>
-            <w:webHidden/>
-          </w:rPr>
-          <w:t>16</w:t>
-        </w:r>
-        <w:r>
-          <w:rPr>
-            <w:noProof/>
-            <w:webHidden/>
-          </w:rPr>
-          <w:fldChar w:fldCharType="end"/>
-        </w:r>
-      </w:hyperlink>
-    </w:p>
-    <w:p>
-      <w:pPr>
-        <w:pStyle w:val="42"/>
-        <w:tabs>
-          <w:tab w:val="left" w:pos="2216"/>
-          <w:tab w:val="right" w:leader="dot" w:pos="9345"/>
-        </w:tabs>
-        <w:rPr>
-          <w:rFonts w:eastAsiaTheme="minorEastAsia" w:cstheme="minorBidi"/>
-          <w:noProof/>
-          <w:sz w:val="24"/>
-          <w:szCs w:val="24"/>
-          <w:lang w:eastAsia="ru-RU"/>
-        </w:rPr>
-      </w:pPr>
-      <w:hyperlink w:anchor="_Toc37670867" w:history="1">
-        <w:r>
-          <w:rPr>
-            <w:rStyle w:val="a7"/>
-            <w:noProof/>
-          </w:rPr>
-          <w:t>4.9.2.2.</w:t>
-        </w:r>
-        <w:r>
-          <w:rPr>
-            <w:rFonts w:eastAsiaTheme="minorEastAsia" w:cstheme="minorBidi"/>
-            <w:noProof/>
-            <w:sz w:val="24"/>
-            <w:szCs w:val="24"/>
-            <w:lang w:eastAsia="ru-RU"/>
-          </w:rPr>
-          <w:tab/>
-        </w:r>
-        <w:r>
-          <w:rPr>
-            <w:rStyle w:val="a7"/>
-            <w:noProof/>
-          </w:rPr>
-          <w:t>База данных</w:t>
-        </w:r>
-        <w:r>
-          <w:rPr>
-            <w:noProof/>
-            <w:webHidden/>
-          </w:rPr>
-          <w:tab/>
-        </w:r>
-        <w:r>
-          <w:rPr>
-            <w:noProof/>
-            <w:webHidden/>
-          </w:rPr>
-          <w:fldChar w:fldCharType="begin"/>
-        </w:r>
-        <w:r>
-          <w:rPr>
-            <w:noProof/>
-            <w:webHidden/>
-          </w:rPr>
-          <w:instrText xml:space="preserve"> PAGEREF _Toc37670867 \h </w:instrText>
-        </w:r>
-        <w:r>
-          <w:rPr>
-            <w:noProof/>
-            <w:webHidden/>
-          </w:rPr>
-        </w:r>
-        <w:r>
-          <w:rPr>
-            <w:noProof/>
-            <w:webHidden/>
-          </w:rPr>
-          <w:fldChar w:fldCharType="separate"/>
-        </w:r>
-        <w:r>
-          <w:rPr>
-            <w:noProof/>
-            <w:webHidden/>
-          </w:rPr>
-          <w:t>16</w:t>
+          <w:t>9</w:t>
         </w:r>
         <w:r>
           <w:rPr>
@@ -4073,7 +3641,7 @@
       <w:pPr>
         <w:pStyle w:val="31"/>
         <w:tabs>
-          <w:tab w:val="left" w:pos="1930"/>
+          <w:tab w:val="left" w:pos="1924"/>
           <w:tab w:val="right" w:leader="dot" w:pos="9345"/>
         </w:tabs>
         <w:rPr>
@@ -4086,13 +3654,14 @@
           <w:lang w:eastAsia="ru-RU"/>
         </w:rPr>
       </w:pPr>
-      <w:hyperlink w:anchor="_Toc37670868" w:history="1">
+      <w:hyperlink w:anchor="_Toc55752151" w:history="1">
         <w:r>
           <w:rPr>
             <w:rStyle w:val="a7"/>
-            <w:noProof/>
-          </w:rPr>
-          <w:t>4.9.3.</w:t>
+            <w:rFonts w:ascii="Times" w:hAnsi="Times" w:cs="Times"/>
+            <w:noProof/>
+          </w:rPr>
+          <w:t>4.6.3.</w:t>
         </w:r>
         <w:r>
           <w:rPr>
@@ -4111,7 +3680,7 @@
             <w:rStyle w:val="a7"/>
             <w:noProof/>
           </w:rPr>
-          <w:t>Требования к защите информации</w:t>
+          <w:t>Отказы из-за некорректных действий оператора</w:t>
         </w:r>
         <w:r>
           <w:rPr>
@@ -4132,7 +3701,7 @@
             <w:noProof/>
             <w:webHidden/>
           </w:rPr>
-          <w:instrText xml:space="preserve"> PAGEREF _Toc37670868 \h </w:instrText>
+          <w:instrText xml:space="preserve"> PAGEREF _Toc55752151 \h </w:instrText>
         </w:r>
         <w:r>
           <w:rPr>
@@ -4152,7 +3721,7 @@
             <w:noProof/>
             <w:webHidden/>
           </w:rPr>
-          <w:t>16</w:t>
+          <w:t>9</w:t>
         </w:r>
         <w:r>
           <w:rPr>
@@ -4179,13 +3748,13 @@
           <w:lang w:eastAsia="ru-RU"/>
         </w:rPr>
       </w:pPr>
-      <w:hyperlink w:anchor="_Toc37670869" w:history="1">
+      <w:hyperlink w:anchor="_Toc55752152" w:history="1">
         <w:r>
           <w:rPr>
             <w:rStyle w:val="a7"/>
             <w:noProof/>
           </w:rPr>
-          <w:t>4.10.</w:t>
+          <w:t>4.7.</w:t>
         </w:r>
         <w:r>
           <w:rPr>
@@ -4203,7 +3772,7 @@
             <w:rStyle w:val="a7"/>
             <w:noProof/>
           </w:rPr>
-          <w:t>Требования к маркировке и упаковке</w:t>
+          <w:t>Условия эксплуатации</w:t>
         </w:r>
         <w:r>
           <w:rPr>
@@ -4224,7 +3793,7 @@
             <w:noProof/>
             <w:webHidden/>
           </w:rPr>
-          <w:instrText xml:space="preserve"> PAGEREF _Toc37670869 \h </w:instrText>
+          <w:instrText xml:space="preserve"> PAGEREF _Toc55752152 \h </w:instrText>
         </w:r>
         <w:r>
           <w:rPr>
@@ -4244,7 +3813,7 @@
             <w:noProof/>
             <w:webHidden/>
           </w:rPr>
-          <w:t>16</w:t>
+          <w:t>9</w:t>
         </w:r>
         <w:r>
           <w:rPr>
@@ -4271,13 +3840,13 @@
           <w:lang w:eastAsia="ru-RU"/>
         </w:rPr>
       </w:pPr>
-      <w:hyperlink w:anchor="_Toc37670870" w:history="1">
+      <w:hyperlink w:anchor="_Toc55752153" w:history="1">
         <w:r>
           <w:rPr>
             <w:rStyle w:val="a7"/>
             <w:noProof/>
           </w:rPr>
-          <w:t>4.11.</w:t>
+          <w:t>4.8.</w:t>
         </w:r>
         <w:r>
           <w:rPr>
@@ -4295,7 +3864,7 @@
             <w:rStyle w:val="a7"/>
             <w:noProof/>
           </w:rPr>
-          <w:t>Требования к транспортированию и хранению</w:t>
+          <w:t>Требования к составу и параметрам технических средств</w:t>
         </w:r>
         <w:r>
           <w:rPr>
@@ -4316,7 +3885,7 @@
             <w:noProof/>
             <w:webHidden/>
           </w:rPr>
-          <w:instrText xml:space="preserve"> PAGEREF _Toc37670870 \h </w:instrText>
+          <w:instrText xml:space="preserve"> PAGEREF _Toc55752153 \h </w:instrText>
         </w:r>
         <w:r>
           <w:rPr>
@@ -4336,7 +3905,289 @@
             <w:noProof/>
             <w:webHidden/>
           </w:rPr>
-          <w:t>16</w:t>
+          <w:t>10</w:t>
+        </w:r>
+        <w:r>
+          <w:rPr>
+            <w:noProof/>
+            <w:webHidden/>
+          </w:rPr>
+          <w:fldChar w:fldCharType="end"/>
+        </w:r>
+      </w:hyperlink>
+    </w:p>
+    <w:p>
+      <w:pPr>
+        <w:pStyle w:val="31"/>
+        <w:tabs>
+          <w:tab w:val="left" w:pos="1930"/>
+          <w:tab w:val="right" w:leader="dot" w:pos="9345"/>
+        </w:tabs>
+        <w:rPr>
+          <w:rFonts w:eastAsiaTheme="minorEastAsia" w:cstheme="minorBidi"/>
+          <w:i w:val="0"/>
+          <w:iCs w:val="0"/>
+          <w:noProof/>
+          <w:sz w:val="24"/>
+          <w:szCs w:val="24"/>
+          <w:lang w:eastAsia="ru-RU"/>
+        </w:rPr>
+      </w:pPr>
+      <w:hyperlink w:anchor="_Toc55752154" w:history="1">
+        <w:r>
+          <w:rPr>
+            <w:rStyle w:val="a7"/>
+            <w:noProof/>
+          </w:rPr>
+          <w:t>4.8.1.</w:t>
+        </w:r>
+        <w:r>
+          <w:rPr>
+            <w:rFonts w:eastAsiaTheme="minorEastAsia" w:cstheme="minorBidi"/>
+            <w:i w:val="0"/>
+            <w:iCs w:val="0"/>
+            <w:noProof/>
+            <w:sz w:val="24"/>
+            <w:szCs w:val="24"/>
+            <w:lang w:eastAsia="ru-RU"/>
+          </w:rPr>
+          <w:tab/>
+        </w:r>
+        <w:r>
+          <w:rPr>
+            <w:rStyle w:val="a7"/>
+            <w:noProof/>
+          </w:rPr>
+          <w:t>Android приложение</w:t>
+        </w:r>
+        <w:r>
+          <w:rPr>
+            <w:noProof/>
+            <w:webHidden/>
+          </w:rPr>
+          <w:tab/>
+        </w:r>
+        <w:r>
+          <w:rPr>
+            <w:noProof/>
+            <w:webHidden/>
+          </w:rPr>
+          <w:fldChar w:fldCharType="begin"/>
+        </w:r>
+        <w:r>
+          <w:rPr>
+            <w:noProof/>
+            <w:webHidden/>
+          </w:rPr>
+          <w:instrText xml:space="preserve"> PAGEREF _Toc55752154 \h </w:instrText>
+        </w:r>
+        <w:r>
+          <w:rPr>
+            <w:noProof/>
+            <w:webHidden/>
+          </w:rPr>
+        </w:r>
+        <w:r>
+          <w:rPr>
+            <w:noProof/>
+            <w:webHidden/>
+          </w:rPr>
+          <w:fldChar w:fldCharType="separate"/>
+        </w:r>
+        <w:r>
+          <w:rPr>
+            <w:noProof/>
+            <w:webHidden/>
+          </w:rPr>
+          <w:t>10</w:t>
+        </w:r>
+        <w:r>
+          <w:rPr>
+            <w:noProof/>
+            <w:webHidden/>
+          </w:rPr>
+          <w:fldChar w:fldCharType="end"/>
+        </w:r>
+      </w:hyperlink>
+    </w:p>
+    <w:p>
+      <w:pPr>
+        <w:pStyle w:val="31"/>
+        <w:tabs>
+          <w:tab w:val="left" w:pos="1930"/>
+          <w:tab w:val="right" w:leader="dot" w:pos="9345"/>
+        </w:tabs>
+        <w:rPr>
+          <w:rFonts w:eastAsiaTheme="minorEastAsia" w:cstheme="minorBidi"/>
+          <w:i w:val="0"/>
+          <w:iCs w:val="0"/>
+          <w:noProof/>
+          <w:sz w:val="24"/>
+          <w:szCs w:val="24"/>
+          <w:lang w:eastAsia="ru-RU"/>
+        </w:rPr>
+      </w:pPr>
+      <w:hyperlink w:anchor="_Toc55752155" w:history="1">
+        <w:r>
+          <w:rPr>
+            <w:rStyle w:val="a7"/>
+            <w:noProof/>
+          </w:rPr>
+          <w:t>4.8.2.</w:t>
+        </w:r>
+        <w:r>
+          <w:rPr>
+            <w:rFonts w:eastAsiaTheme="minorEastAsia" w:cstheme="minorBidi"/>
+            <w:i w:val="0"/>
+            <w:iCs w:val="0"/>
+            <w:noProof/>
+            <w:sz w:val="24"/>
+            <w:szCs w:val="24"/>
+            <w:lang w:eastAsia="ru-RU"/>
+          </w:rPr>
+          <w:tab/>
+        </w:r>
+        <w:r>
+          <w:rPr>
+            <w:rStyle w:val="a7"/>
+            <w:noProof/>
+          </w:rPr>
+          <w:t>Клиентская часть (Web приложение)</w:t>
+        </w:r>
+        <w:r>
+          <w:rPr>
+            <w:noProof/>
+            <w:webHidden/>
+          </w:rPr>
+          <w:tab/>
+        </w:r>
+        <w:r>
+          <w:rPr>
+            <w:noProof/>
+            <w:webHidden/>
+          </w:rPr>
+          <w:fldChar w:fldCharType="begin"/>
+        </w:r>
+        <w:r>
+          <w:rPr>
+            <w:noProof/>
+            <w:webHidden/>
+          </w:rPr>
+          <w:instrText xml:space="preserve"> PAGEREF _Toc55752155 \h </w:instrText>
+        </w:r>
+        <w:r>
+          <w:rPr>
+            <w:noProof/>
+            <w:webHidden/>
+          </w:rPr>
+        </w:r>
+        <w:r>
+          <w:rPr>
+            <w:noProof/>
+            <w:webHidden/>
+          </w:rPr>
+          <w:fldChar w:fldCharType="separate"/>
+        </w:r>
+        <w:r>
+          <w:rPr>
+            <w:noProof/>
+            <w:webHidden/>
+          </w:rPr>
+          <w:t>10</w:t>
+        </w:r>
+        <w:r>
+          <w:rPr>
+            <w:noProof/>
+            <w:webHidden/>
+          </w:rPr>
+          <w:fldChar w:fldCharType="end"/>
+        </w:r>
+      </w:hyperlink>
+    </w:p>
+    <w:p>
+      <w:pPr>
+        <w:pStyle w:val="31"/>
+        <w:tabs>
+          <w:tab w:val="left" w:pos="1930"/>
+          <w:tab w:val="right" w:leader="dot" w:pos="9345"/>
+        </w:tabs>
+        <w:rPr>
+          <w:rFonts w:eastAsiaTheme="minorEastAsia" w:cstheme="minorBidi"/>
+          <w:i w:val="0"/>
+          <w:iCs w:val="0"/>
+          <w:noProof/>
+          <w:sz w:val="24"/>
+          <w:szCs w:val="24"/>
+          <w:lang w:eastAsia="ru-RU"/>
+        </w:rPr>
+      </w:pPr>
+      <w:hyperlink w:anchor="_Toc55752156" w:history="1">
+        <w:r>
+          <w:rPr>
+            <w:rStyle w:val="a7"/>
+            <w:noProof/>
+          </w:rPr>
+          <w:t>4.8.3.</w:t>
+        </w:r>
+        <w:r>
+          <w:rPr>
+            <w:rFonts w:eastAsiaTheme="minorEastAsia" w:cstheme="minorBidi"/>
+            <w:i w:val="0"/>
+            <w:iCs w:val="0"/>
+            <w:noProof/>
+            <w:sz w:val="24"/>
+            <w:szCs w:val="24"/>
+            <w:lang w:eastAsia="ru-RU"/>
+          </w:rPr>
+          <w:tab/>
+        </w:r>
+        <w:r>
+          <w:rPr>
+            <w:rStyle w:val="a7"/>
+            <w:noProof/>
+          </w:rPr>
+          <w:t>Серверная часть (Web приложение), Сервис обработки геоданных, База данных</w:t>
+        </w:r>
+        <w:r>
+          <w:rPr>
+            <w:noProof/>
+            <w:webHidden/>
+          </w:rPr>
+          <w:tab/>
+        </w:r>
+        <w:r>
+          <w:rPr>
+            <w:noProof/>
+            <w:webHidden/>
+          </w:rPr>
+          <w:fldChar w:fldCharType="begin"/>
+        </w:r>
+        <w:r>
+          <w:rPr>
+            <w:noProof/>
+            <w:webHidden/>
+          </w:rPr>
+          <w:instrText xml:space="preserve"> PAGEREF _Toc55752156 \h </w:instrText>
+        </w:r>
+        <w:r>
+          <w:rPr>
+            <w:noProof/>
+            <w:webHidden/>
+          </w:rPr>
+        </w:r>
+        <w:r>
+          <w:rPr>
+            <w:noProof/>
+            <w:webHidden/>
+          </w:rPr>
+          <w:fldChar w:fldCharType="separate"/>
+        </w:r>
+        <w:r>
+          <w:rPr>
+            <w:noProof/>
+            <w:webHidden/>
+          </w:rPr>
+          <w:t>10</w:t>
         </w:r>
         <w:r>
           <w:rPr>
@@ -4363,13 +4214,13 @@
           <w:lang w:eastAsia="ru-RU"/>
         </w:rPr>
       </w:pPr>
-      <w:hyperlink w:anchor="_Toc37670871" w:history="1">
+      <w:hyperlink w:anchor="_Toc55752157" w:history="1">
         <w:r>
           <w:rPr>
             <w:rStyle w:val="a7"/>
             <w:noProof/>
           </w:rPr>
-          <w:t>4.12.</w:t>
+          <w:t>4.9.</w:t>
         </w:r>
         <w:r>
           <w:rPr>
@@ -4387,6 +4238,939 @@
             <w:rStyle w:val="a7"/>
             <w:noProof/>
           </w:rPr>
+          <w:t>Требования к информационной и программной совместимости</w:t>
+        </w:r>
+        <w:r>
+          <w:rPr>
+            <w:noProof/>
+            <w:webHidden/>
+          </w:rPr>
+          <w:tab/>
+        </w:r>
+        <w:r>
+          <w:rPr>
+            <w:noProof/>
+            <w:webHidden/>
+          </w:rPr>
+          <w:fldChar w:fldCharType="begin"/>
+        </w:r>
+        <w:r>
+          <w:rPr>
+            <w:noProof/>
+            <w:webHidden/>
+          </w:rPr>
+          <w:instrText xml:space="preserve"> PAGEREF _Toc55752157 \h </w:instrText>
+        </w:r>
+        <w:r>
+          <w:rPr>
+            <w:noProof/>
+            <w:webHidden/>
+          </w:rPr>
+        </w:r>
+        <w:r>
+          <w:rPr>
+            <w:noProof/>
+            <w:webHidden/>
+          </w:rPr>
+          <w:fldChar w:fldCharType="separate"/>
+        </w:r>
+        <w:r>
+          <w:rPr>
+            <w:noProof/>
+            <w:webHidden/>
+          </w:rPr>
+          <w:t>11</w:t>
+        </w:r>
+        <w:r>
+          <w:rPr>
+            <w:noProof/>
+            <w:webHidden/>
+          </w:rPr>
+          <w:fldChar w:fldCharType="end"/>
+        </w:r>
+      </w:hyperlink>
+    </w:p>
+    <w:p>
+      <w:pPr>
+        <w:pStyle w:val="31"/>
+        <w:tabs>
+          <w:tab w:val="left" w:pos="1930"/>
+          <w:tab w:val="right" w:leader="dot" w:pos="9345"/>
+        </w:tabs>
+        <w:rPr>
+          <w:rFonts w:eastAsiaTheme="minorEastAsia" w:cstheme="minorBidi"/>
+          <w:i w:val="0"/>
+          <w:iCs w:val="0"/>
+          <w:noProof/>
+          <w:sz w:val="24"/>
+          <w:szCs w:val="24"/>
+          <w:lang w:eastAsia="ru-RU"/>
+        </w:rPr>
+      </w:pPr>
+      <w:hyperlink w:anchor="_Toc55752158" w:history="1">
+        <w:r>
+          <w:rPr>
+            <w:rStyle w:val="a7"/>
+            <w:noProof/>
+          </w:rPr>
+          <w:t>4.9.1.</w:t>
+        </w:r>
+        <w:r>
+          <w:rPr>
+            <w:rFonts w:eastAsiaTheme="minorEastAsia" w:cstheme="minorBidi"/>
+            <w:i w:val="0"/>
+            <w:iCs w:val="0"/>
+            <w:noProof/>
+            <w:sz w:val="24"/>
+            <w:szCs w:val="24"/>
+            <w:lang w:eastAsia="ru-RU"/>
+          </w:rPr>
+          <w:tab/>
+        </w:r>
+        <w:r>
+          <w:rPr>
+            <w:rStyle w:val="a7"/>
+            <w:noProof/>
+          </w:rPr>
+          <w:t>Требования к информационным структурам и методам решения</w:t>
+        </w:r>
+        <w:r>
+          <w:rPr>
+            <w:noProof/>
+            <w:webHidden/>
+          </w:rPr>
+          <w:tab/>
+        </w:r>
+        <w:r>
+          <w:rPr>
+            <w:noProof/>
+            <w:webHidden/>
+          </w:rPr>
+          <w:fldChar w:fldCharType="begin"/>
+        </w:r>
+        <w:r>
+          <w:rPr>
+            <w:noProof/>
+            <w:webHidden/>
+          </w:rPr>
+          <w:instrText xml:space="preserve"> PAGEREF _Toc55752158 \h </w:instrText>
+        </w:r>
+        <w:r>
+          <w:rPr>
+            <w:noProof/>
+            <w:webHidden/>
+          </w:rPr>
+        </w:r>
+        <w:r>
+          <w:rPr>
+            <w:noProof/>
+            <w:webHidden/>
+          </w:rPr>
+          <w:fldChar w:fldCharType="separate"/>
+        </w:r>
+        <w:r>
+          <w:rPr>
+            <w:noProof/>
+            <w:webHidden/>
+          </w:rPr>
+          <w:t>11</w:t>
+        </w:r>
+        <w:r>
+          <w:rPr>
+            <w:noProof/>
+            <w:webHidden/>
+          </w:rPr>
+          <w:fldChar w:fldCharType="end"/>
+        </w:r>
+      </w:hyperlink>
+    </w:p>
+    <w:p>
+      <w:pPr>
+        <w:pStyle w:val="31"/>
+        <w:tabs>
+          <w:tab w:val="left" w:pos="1930"/>
+          <w:tab w:val="right" w:leader="dot" w:pos="9345"/>
+        </w:tabs>
+        <w:rPr>
+          <w:rFonts w:eastAsiaTheme="minorEastAsia" w:cstheme="minorBidi"/>
+          <w:i w:val="0"/>
+          <w:iCs w:val="0"/>
+          <w:noProof/>
+          <w:sz w:val="24"/>
+          <w:szCs w:val="24"/>
+          <w:lang w:eastAsia="ru-RU"/>
+        </w:rPr>
+      </w:pPr>
+      <w:hyperlink w:anchor="_Toc55752159" w:history="1">
+        <w:r>
+          <w:rPr>
+            <w:rStyle w:val="a7"/>
+            <w:noProof/>
+          </w:rPr>
+          <w:t>4.9.2.</w:t>
+        </w:r>
+        <w:r>
+          <w:rPr>
+            <w:rFonts w:eastAsiaTheme="minorEastAsia" w:cstheme="minorBidi"/>
+            <w:i w:val="0"/>
+            <w:iCs w:val="0"/>
+            <w:noProof/>
+            <w:sz w:val="24"/>
+            <w:szCs w:val="24"/>
+            <w:lang w:eastAsia="ru-RU"/>
+          </w:rPr>
+          <w:tab/>
+        </w:r>
+        <w:r>
+          <w:rPr>
+            <w:rStyle w:val="a7"/>
+            <w:noProof/>
+          </w:rPr>
+          <w:t>Требования к исходным кодам и языкам программирования</w:t>
+        </w:r>
+        <w:r>
+          <w:rPr>
+            <w:noProof/>
+            <w:webHidden/>
+          </w:rPr>
+          <w:tab/>
+        </w:r>
+        <w:r>
+          <w:rPr>
+            <w:noProof/>
+            <w:webHidden/>
+          </w:rPr>
+          <w:fldChar w:fldCharType="begin"/>
+        </w:r>
+        <w:r>
+          <w:rPr>
+            <w:noProof/>
+            <w:webHidden/>
+          </w:rPr>
+          <w:instrText xml:space="preserve"> PAGEREF _Toc55752159 \h </w:instrText>
+        </w:r>
+        <w:r>
+          <w:rPr>
+            <w:noProof/>
+            <w:webHidden/>
+          </w:rPr>
+        </w:r>
+        <w:r>
+          <w:rPr>
+            <w:noProof/>
+            <w:webHidden/>
+          </w:rPr>
+          <w:fldChar w:fldCharType="separate"/>
+        </w:r>
+        <w:r>
+          <w:rPr>
+            <w:noProof/>
+            <w:webHidden/>
+          </w:rPr>
+          <w:t>11</w:t>
+        </w:r>
+        <w:r>
+          <w:rPr>
+            <w:noProof/>
+            <w:webHidden/>
+          </w:rPr>
+          <w:fldChar w:fldCharType="end"/>
+        </w:r>
+      </w:hyperlink>
+    </w:p>
+    <w:p>
+      <w:pPr>
+        <w:pStyle w:val="42"/>
+        <w:tabs>
+          <w:tab w:val="left" w:pos="2216"/>
+          <w:tab w:val="right" w:leader="dot" w:pos="9345"/>
+        </w:tabs>
+        <w:rPr>
+          <w:rFonts w:eastAsiaTheme="minorEastAsia" w:cstheme="minorBidi"/>
+          <w:noProof/>
+          <w:sz w:val="24"/>
+          <w:szCs w:val="24"/>
+          <w:lang w:eastAsia="ru-RU"/>
+        </w:rPr>
+      </w:pPr>
+      <w:hyperlink w:anchor="_Toc55752160" w:history="1">
+        <w:r>
+          <w:rPr>
+            <w:rStyle w:val="a7"/>
+            <w:noProof/>
+          </w:rPr>
+          <w:t>4.9.2.1.</w:t>
+        </w:r>
+        <w:r>
+          <w:rPr>
+            <w:rFonts w:eastAsiaTheme="minorEastAsia" w:cstheme="minorBidi"/>
+            <w:noProof/>
+            <w:sz w:val="24"/>
+            <w:szCs w:val="24"/>
+            <w:lang w:eastAsia="ru-RU"/>
+          </w:rPr>
+          <w:tab/>
+        </w:r>
+        <w:r>
+          <w:rPr>
+            <w:rStyle w:val="a7"/>
+            <w:noProof/>
+          </w:rPr>
+          <w:t>Клиентская часть (Android приложение)</w:t>
+        </w:r>
+        <w:r>
+          <w:rPr>
+            <w:noProof/>
+            <w:webHidden/>
+          </w:rPr>
+          <w:tab/>
+        </w:r>
+        <w:r>
+          <w:rPr>
+            <w:noProof/>
+            <w:webHidden/>
+          </w:rPr>
+          <w:fldChar w:fldCharType="begin"/>
+        </w:r>
+        <w:r>
+          <w:rPr>
+            <w:noProof/>
+            <w:webHidden/>
+          </w:rPr>
+          <w:instrText xml:space="preserve"> PAGEREF _Toc55752160 \h </w:instrText>
+        </w:r>
+        <w:r>
+          <w:rPr>
+            <w:noProof/>
+            <w:webHidden/>
+          </w:rPr>
+        </w:r>
+        <w:r>
+          <w:rPr>
+            <w:noProof/>
+            <w:webHidden/>
+          </w:rPr>
+          <w:fldChar w:fldCharType="separate"/>
+        </w:r>
+        <w:r>
+          <w:rPr>
+            <w:noProof/>
+            <w:webHidden/>
+          </w:rPr>
+          <w:t>11</w:t>
+        </w:r>
+        <w:r>
+          <w:rPr>
+            <w:noProof/>
+            <w:webHidden/>
+          </w:rPr>
+          <w:fldChar w:fldCharType="end"/>
+        </w:r>
+      </w:hyperlink>
+    </w:p>
+    <w:p>
+      <w:pPr>
+        <w:pStyle w:val="42"/>
+        <w:tabs>
+          <w:tab w:val="left" w:pos="2216"/>
+          <w:tab w:val="right" w:leader="dot" w:pos="9345"/>
+        </w:tabs>
+        <w:rPr>
+          <w:rFonts w:eastAsiaTheme="minorEastAsia" w:cstheme="minorBidi"/>
+          <w:noProof/>
+          <w:sz w:val="24"/>
+          <w:szCs w:val="24"/>
+          <w:lang w:eastAsia="ru-RU"/>
+        </w:rPr>
+      </w:pPr>
+      <w:hyperlink w:anchor="_Toc55752161" w:history="1">
+        <w:r>
+          <w:rPr>
+            <w:rStyle w:val="a7"/>
+            <w:noProof/>
+          </w:rPr>
+          <w:t>4.9.2.2.</w:t>
+        </w:r>
+        <w:r>
+          <w:rPr>
+            <w:rFonts w:eastAsiaTheme="minorEastAsia" w:cstheme="minorBidi"/>
+            <w:noProof/>
+            <w:sz w:val="24"/>
+            <w:szCs w:val="24"/>
+            <w:lang w:eastAsia="ru-RU"/>
+          </w:rPr>
+          <w:tab/>
+        </w:r>
+        <w:r>
+          <w:rPr>
+            <w:rStyle w:val="a7"/>
+            <w:noProof/>
+          </w:rPr>
+          <w:t>Клиентская часть (</w:t>
+        </w:r>
+        <w:r>
+          <w:rPr>
+            <w:rStyle w:val="a7"/>
+            <w:noProof/>
+            <w:lang w:val="en-US"/>
+          </w:rPr>
+          <w:t xml:space="preserve">Web </w:t>
+        </w:r>
+        <w:r>
+          <w:rPr>
+            <w:rStyle w:val="a7"/>
+            <w:noProof/>
+          </w:rPr>
+          <w:t>приложение)</w:t>
+        </w:r>
+        <w:r>
+          <w:rPr>
+            <w:noProof/>
+            <w:webHidden/>
+          </w:rPr>
+          <w:tab/>
+        </w:r>
+        <w:r>
+          <w:rPr>
+            <w:noProof/>
+            <w:webHidden/>
+          </w:rPr>
+          <w:fldChar w:fldCharType="begin"/>
+        </w:r>
+        <w:r>
+          <w:rPr>
+            <w:noProof/>
+            <w:webHidden/>
+          </w:rPr>
+          <w:instrText xml:space="preserve"> PAGEREF _Toc55752161 \h </w:instrText>
+        </w:r>
+        <w:r>
+          <w:rPr>
+            <w:noProof/>
+            <w:webHidden/>
+          </w:rPr>
+        </w:r>
+        <w:r>
+          <w:rPr>
+            <w:noProof/>
+            <w:webHidden/>
+          </w:rPr>
+          <w:fldChar w:fldCharType="separate"/>
+        </w:r>
+        <w:r>
+          <w:rPr>
+            <w:noProof/>
+            <w:webHidden/>
+          </w:rPr>
+          <w:t>11</w:t>
+        </w:r>
+        <w:r>
+          <w:rPr>
+            <w:noProof/>
+            <w:webHidden/>
+          </w:rPr>
+          <w:fldChar w:fldCharType="end"/>
+        </w:r>
+      </w:hyperlink>
+    </w:p>
+    <w:p>
+      <w:pPr>
+        <w:pStyle w:val="42"/>
+        <w:tabs>
+          <w:tab w:val="left" w:pos="2216"/>
+          <w:tab w:val="right" w:leader="dot" w:pos="9345"/>
+        </w:tabs>
+        <w:rPr>
+          <w:rFonts w:eastAsiaTheme="minorEastAsia" w:cstheme="minorBidi"/>
+          <w:noProof/>
+          <w:sz w:val="24"/>
+          <w:szCs w:val="24"/>
+          <w:lang w:eastAsia="ru-RU"/>
+        </w:rPr>
+      </w:pPr>
+      <w:hyperlink w:anchor="_Toc55752162" w:history="1">
+        <w:r>
+          <w:rPr>
+            <w:rStyle w:val="a7"/>
+            <w:noProof/>
+          </w:rPr>
+          <w:t>4.9.2.3.</w:t>
+        </w:r>
+        <w:r>
+          <w:rPr>
+            <w:rFonts w:eastAsiaTheme="minorEastAsia" w:cstheme="minorBidi"/>
+            <w:noProof/>
+            <w:sz w:val="24"/>
+            <w:szCs w:val="24"/>
+            <w:lang w:eastAsia="ru-RU"/>
+          </w:rPr>
+          <w:tab/>
+        </w:r>
+        <w:r>
+          <w:rPr>
+            <w:rStyle w:val="a7"/>
+            <w:noProof/>
+          </w:rPr>
+          <w:t>Сервис обработки геоданных</w:t>
+        </w:r>
+        <w:r>
+          <w:rPr>
+            <w:noProof/>
+            <w:webHidden/>
+          </w:rPr>
+          <w:tab/>
+        </w:r>
+        <w:r>
+          <w:rPr>
+            <w:noProof/>
+            <w:webHidden/>
+          </w:rPr>
+          <w:fldChar w:fldCharType="begin"/>
+        </w:r>
+        <w:r>
+          <w:rPr>
+            <w:noProof/>
+            <w:webHidden/>
+          </w:rPr>
+          <w:instrText xml:space="preserve"> PAGEREF _Toc55752162 \h </w:instrText>
+        </w:r>
+        <w:r>
+          <w:rPr>
+            <w:noProof/>
+            <w:webHidden/>
+          </w:rPr>
+        </w:r>
+        <w:r>
+          <w:rPr>
+            <w:noProof/>
+            <w:webHidden/>
+          </w:rPr>
+          <w:fldChar w:fldCharType="separate"/>
+        </w:r>
+        <w:r>
+          <w:rPr>
+            <w:noProof/>
+            <w:webHidden/>
+          </w:rPr>
+          <w:t>11</w:t>
+        </w:r>
+        <w:r>
+          <w:rPr>
+            <w:noProof/>
+            <w:webHidden/>
+          </w:rPr>
+          <w:fldChar w:fldCharType="end"/>
+        </w:r>
+      </w:hyperlink>
+    </w:p>
+    <w:p>
+      <w:pPr>
+        <w:pStyle w:val="42"/>
+        <w:tabs>
+          <w:tab w:val="left" w:pos="2216"/>
+          <w:tab w:val="right" w:leader="dot" w:pos="9345"/>
+        </w:tabs>
+        <w:rPr>
+          <w:rFonts w:eastAsiaTheme="minorEastAsia" w:cstheme="minorBidi"/>
+          <w:noProof/>
+          <w:sz w:val="24"/>
+          <w:szCs w:val="24"/>
+          <w:lang w:eastAsia="ru-RU"/>
+        </w:rPr>
+      </w:pPr>
+      <w:hyperlink w:anchor="_Toc55752163" w:history="1">
+        <w:r>
+          <w:rPr>
+            <w:rStyle w:val="a7"/>
+            <w:noProof/>
+          </w:rPr>
+          <w:t>4.9.2.4.</w:t>
+        </w:r>
+        <w:r>
+          <w:rPr>
+            <w:rFonts w:eastAsiaTheme="minorEastAsia" w:cstheme="minorBidi"/>
+            <w:noProof/>
+            <w:sz w:val="24"/>
+            <w:szCs w:val="24"/>
+            <w:lang w:eastAsia="ru-RU"/>
+          </w:rPr>
+          <w:tab/>
+        </w:r>
+        <w:r>
+          <w:rPr>
+            <w:rStyle w:val="a7"/>
+            <w:noProof/>
+          </w:rPr>
+          <w:t>База данных</w:t>
+        </w:r>
+        <w:r>
+          <w:rPr>
+            <w:noProof/>
+            <w:webHidden/>
+          </w:rPr>
+          <w:tab/>
+        </w:r>
+        <w:r>
+          <w:rPr>
+            <w:noProof/>
+            <w:webHidden/>
+          </w:rPr>
+          <w:fldChar w:fldCharType="begin"/>
+        </w:r>
+        <w:r>
+          <w:rPr>
+            <w:noProof/>
+            <w:webHidden/>
+          </w:rPr>
+          <w:instrText xml:space="preserve"> PAGEREF _Toc55752163 \h </w:instrText>
+        </w:r>
+        <w:r>
+          <w:rPr>
+            <w:noProof/>
+            <w:webHidden/>
+          </w:rPr>
+        </w:r>
+        <w:r>
+          <w:rPr>
+            <w:noProof/>
+            <w:webHidden/>
+          </w:rPr>
+          <w:fldChar w:fldCharType="separate"/>
+        </w:r>
+        <w:r>
+          <w:rPr>
+            <w:noProof/>
+            <w:webHidden/>
+          </w:rPr>
+          <w:t>11</w:t>
+        </w:r>
+        <w:r>
+          <w:rPr>
+            <w:noProof/>
+            <w:webHidden/>
+          </w:rPr>
+          <w:fldChar w:fldCharType="end"/>
+        </w:r>
+      </w:hyperlink>
+    </w:p>
+    <w:p>
+      <w:pPr>
+        <w:pStyle w:val="31"/>
+        <w:tabs>
+          <w:tab w:val="left" w:pos="1930"/>
+          <w:tab w:val="right" w:leader="dot" w:pos="9345"/>
+        </w:tabs>
+        <w:rPr>
+          <w:rFonts w:eastAsiaTheme="minorEastAsia" w:cstheme="minorBidi"/>
+          <w:i w:val="0"/>
+          <w:iCs w:val="0"/>
+          <w:noProof/>
+          <w:sz w:val="24"/>
+          <w:szCs w:val="24"/>
+          <w:lang w:eastAsia="ru-RU"/>
+        </w:rPr>
+      </w:pPr>
+      <w:hyperlink w:anchor="_Toc55752164" w:history="1">
+        <w:r>
+          <w:rPr>
+            <w:rStyle w:val="a7"/>
+            <w:noProof/>
+          </w:rPr>
+          <w:t>4.9.3.</w:t>
+        </w:r>
+        <w:r>
+          <w:rPr>
+            <w:rFonts w:eastAsiaTheme="minorEastAsia" w:cstheme="minorBidi"/>
+            <w:i w:val="0"/>
+            <w:iCs w:val="0"/>
+            <w:noProof/>
+            <w:sz w:val="24"/>
+            <w:szCs w:val="24"/>
+            <w:lang w:eastAsia="ru-RU"/>
+          </w:rPr>
+          <w:tab/>
+        </w:r>
+        <w:r>
+          <w:rPr>
+            <w:rStyle w:val="a7"/>
+            <w:noProof/>
+          </w:rPr>
+          <w:t>Требования к защите информации</w:t>
+        </w:r>
+        <w:r>
+          <w:rPr>
+            <w:noProof/>
+            <w:webHidden/>
+          </w:rPr>
+          <w:tab/>
+        </w:r>
+        <w:r>
+          <w:rPr>
+            <w:noProof/>
+            <w:webHidden/>
+          </w:rPr>
+          <w:fldChar w:fldCharType="begin"/>
+        </w:r>
+        <w:r>
+          <w:rPr>
+            <w:noProof/>
+            <w:webHidden/>
+          </w:rPr>
+          <w:instrText xml:space="preserve"> PAGEREF _Toc55752164 \h </w:instrText>
+        </w:r>
+        <w:r>
+          <w:rPr>
+            <w:noProof/>
+            <w:webHidden/>
+          </w:rPr>
+        </w:r>
+        <w:r>
+          <w:rPr>
+            <w:noProof/>
+            <w:webHidden/>
+          </w:rPr>
+          <w:fldChar w:fldCharType="separate"/>
+        </w:r>
+        <w:r>
+          <w:rPr>
+            <w:noProof/>
+            <w:webHidden/>
+          </w:rPr>
+          <w:t>11</w:t>
+        </w:r>
+        <w:r>
+          <w:rPr>
+            <w:noProof/>
+            <w:webHidden/>
+          </w:rPr>
+          <w:fldChar w:fldCharType="end"/>
+        </w:r>
+      </w:hyperlink>
+    </w:p>
+    <w:p>
+      <w:pPr>
+        <w:pStyle w:val="23"/>
+        <w:tabs>
+          <w:tab w:val="left" w:pos="1680"/>
+          <w:tab w:val="right" w:leader="dot" w:pos="9345"/>
+        </w:tabs>
+        <w:rPr>
+          <w:rFonts w:eastAsiaTheme="minorEastAsia" w:cstheme="minorBidi"/>
+          <w:smallCaps w:val="0"/>
+          <w:noProof/>
+          <w:sz w:val="24"/>
+          <w:szCs w:val="24"/>
+          <w:lang w:eastAsia="ru-RU"/>
+        </w:rPr>
+      </w:pPr>
+      <w:hyperlink w:anchor="_Toc55752165" w:history="1">
+        <w:r>
+          <w:rPr>
+            <w:rStyle w:val="a7"/>
+            <w:noProof/>
+          </w:rPr>
+          <w:t>4.10.</w:t>
+        </w:r>
+        <w:r>
+          <w:rPr>
+            <w:rFonts w:eastAsiaTheme="minorEastAsia" w:cstheme="minorBidi"/>
+            <w:smallCaps w:val="0"/>
+            <w:noProof/>
+            <w:sz w:val="24"/>
+            <w:szCs w:val="24"/>
+            <w:lang w:eastAsia="ru-RU"/>
+          </w:rPr>
+          <w:tab/>
+        </w:r>
+        <w:r>
+          <w:rPr>
+            <w:rStyle w:val="a7"/>
+            <w:noProof/>
+          </w:rPr>
+          <w:t>Требования к маркировке и упаковке</w:t>
+        </w:r>
+        <w:r>
+          <w:rPr>
+            <w:noProof/>
+            <w:webHidden/>
+          </w:rPr>
+          <w:tab/>
+        </w:r>
+        <w:r>
+          <w:rPr>
+            <w:noProof/>
+            <w:webHidden/>
+          </w:rPr>
+          <w:fldChar w:fldCharType="begin"/>
+        </w:r>
+        <w:r>
+          <w:rPr>
+            <w:noProof/>
+            <w:webHidden/>
+          </w:rPr>
+          <w:instrText xml:space="preserve"> PAGEREF _Toc55752165 \h </w:instrText>
+        </w:r>
+        <w:r>
+          <w:rPr>
+            <w:noProof/>
+            <w:webHidden/>
+          </w:rPr>
+        </w:r>
+        <w:r>
+          <w:rPr>
+            <w:noProof/>
+            <w:webHidden/>
+          </w:rPr>
+          <w:fldChar w:fldCharType="separate"/>
+        </w:r>
+        <w:r>
+          <w:rPr>
+            <w:noProof/>
+            <w:webHidden/>
+          </w:rPr>
+          <w:t>11</w:t>
+        </w:r>
+        <w:r>
+          <w:rPr>
+            <w:noProof/>
+            <w:webHidden/>
+          </w:rPr>
+          <w:fldChar w:fldCharType="end"/>
+        </w:r>
+      </w:hyperlink>
+    </w:p>
+    <w:p>
+      <w:pPr>
+        <w:pStyle w:val="23"/>
+        <w:tabs>
+          <w:tab w:val="left" w:pos="1680"/>
+          <w:tab w:val="right" w:leader="dot" w:pos="9345"/>
+        </w:tabs>
+        <w:rPr>
+          <w:rFonts w:eastAsiaTheme="minorEastAsia" w:cstheme="minorBidi"/>
+          <w:smallCaps w:val="0"/>
+          <w:noProof/>
+          <w:sz w:val="24"/>
+          <w:szCs w:val="24"/>
+          <w:lang w:eastAsia="ru-RU"/>
+        </w:rPr>
+      </w:pPr>
+      <w:hyperlink w:anchor="_Toc55752166" w:history="1">
+        <w:r>
+          <w:rPr>
+            <w:rStyle w:val="a7"/>
+            <w:noProof/>
+          </w:rPr>
+          <w:t>4.11.</w:t>
+        </w:r>
+        <w:r>
+          <w:rPr>
+            <w:rFonts w:eastAsiaTheme="minorEastAsia" w:cstheme="minorBidi"/>
+            <w:smallCaps w:val="0"/>
+            <w:noProof/>
+            <w:sz w:val="24"/>
+            <w:szCs w:val="24"/>
+            <w:lang w:eastAsia="ru-RU"/>
+          </w:rPr>
+          <w:tab/>
+        </w:r>
+        <w:r>
+          <w:rPr>
+            <w:rStyle w:val="a7"/>
+            <w:noProof/>
+          </w:rPr>
+          <w:t>Требования к транспортированию и хранению</w:t>
+        </w:r>
+        <w:r>
+          <w:rPr>
+            <w:noProof/>
+            <w:webHidden/>
+          </w:rPr>
+          <w:tab/>
+        </w:r>
+        <w:r>
+          <w:rPr>
+            <w:noProof/>
+            <w:webHidden/>
+          </w:rPr>
+          <w:fldChar w:fldCharType="begin"/>
+        </w:r>
+        <w:r>
+          <w:rPr>
+            <w:noProof/>
+            <w:webHidden/>
+          </w:rPr>
+          <w:instrText xml:space="preserve"> PAGEREF _Toc55752166 \h </w:instrText>
+        </w:r>
+        <w:r>
+          <w:rPr>
+            <w:noProof/>
+            <w:webHidden/>
+          </w:rPr>
+        </w:r>
+        <w:r>
+          <w:rPr>
+            <w:noProof/>
+            <w:webHidden/>
+          </w:rPr>
+          <w:fldChar w:fldCharType="separate"/>
+        </w:r>
+        <w:r>
+          <w:rPr>
+            <w:noProof/>
+            <w:webHidden/>
+          </w:rPr>
+          <w:t>11</w:t>
+        </w:r>
+        <w:r>
+          <w:rPr>
+            <w:noProof/>
+            <w:webHidden/>
+          </w:rPr>
+          <w:fldChar w:fldCharType="end"/>
+        </w:r>
+      </w:hyperlink>
+    </w:p>
+    <w:p>
+      <w:pPr>
+        <w:pStyle w:val="23"/>
+        <w:tabs>
+          <w:tab w:val="left" w:pos="1680"/>
+          <w:tab w:val="right" w:leader="dot" w:pos="9345"/>
+        </w:tabs>
+        <w:rPr>
+          <w:rFonts w:eastAsiaTheme="minorEastAsia" w:cstheme="minorBidi"/>
+          <w:smallCaps w:val="0"/>
+          <w:noProof/>
+          <w:sz w:val="24"/>
+          <w:szCs w:val="24"/>
+          <w:lang w:eastAsia="ru-RU"/>
+        </w:rPr>
+      </w:pPr>
+      <w:hyperlink w:anchor="_Toc55752167" w:history="1">
+        <w:r>
+          <w:rPr>
+            <w:rStyle w:val="a7"/>
+            <w:noProof/>
+          </w:rPr>
+          <w:t>4.12.</w:t>
+        </w:r>
+        <w:r>
+          <w:rPr>
+            <w:rFonts w:eastAsiaTheme="minorEastAsia" w:cstheme="minorBidi"/>
+            <w:smallCaps w:val="0"/>
+            <w:noProof/>
+            <w:sz w:val="24"/>
+            <w:szCs w:val="24"/>
+            <w:lang w:eastAsia="ru-RU"/>
+          </w:rPr>
+          <w:tab/>
+        </w:r>
+        <w:r>
+          <w:rPr>
+            <w:rStyle w:val="a7"/>
+            <w:noProof/>
+          </w:rPr>
           <w:t>Специальные требования</w:t>
         </w:r>
         <w:r>
@@ -4408,7 +5192,7 @@
             <w:noProof/>
             <w:webHidden/>
           </w:rPr>
-          <w:instrText xml:space="preserve"> PAGEREF _Toc37670871 \h </w:instrText>
+          <w:instrText xml:space="preserve"> PAGEREF _Toc55752167 \h </w:instrText>
         </w:r>
         <w:r>
           <w:rPr>
@@ -4428,7 +5212,7 @@
             <w:noProof/>
             <w:webHidden/>
           </w:rPr>
-          <w:t>16</w:t>
+          <w:t>11</w:t>
         </w:r>
         <w:r>
           <w:rPr>
@@ -4453,7 +5237,7 @@
           <w:lang w:eastAsia="ru-RU"/>
         </w:rPr>
       </w:pPr>
-      <w:hyperlink w:anchor="_Toc37670872" w:history="1">
+      <w:hyperlink w:anchor="_Toc55752168" w:history="1">
         <w:r>
           <w:rPr>
             <w:rStyle w:val="a7"/>
@@ -4500,7 +5284,7 @@
             <w:noProof/>
             <w:webHidden/>
           </w:rPr>
-          <w:instrText xml:space="preserve"> PAGEREF _Toc37670872 \h </w:instrText>
+          <w:instrText xml:space="preserve"> PAGEREF _Toc55752168 \h </w:instrText>
         </w:r>
         <w:r>
           <w:rPr>
@@ -4520,7 +5304,7 @@
             <w:noProof/>
             <w:webHidden/>
           </w:rPr>
-          <w:t>17</w:t>
+          <w:t>11</w:t>
         </w:r>
         <w:r>
           <w:rPr>
@@ -4547,7 +5331,7 @@
           <w:lang w:eastAsia="ru-RU"/>
         </w:rPr>
       </w:pPr>
-      <w:hyperlink w:anchor="_Toc37670873" w:history="1">
+      <w:hyperlink w:anchor="_Toc55752169" w:history="1">
         <w:r>
           <w:rPr>
             <w:rStyle w:val="a7"/>
@@ -4592,7 +5376,7 @@
             <w:noProof/>
             <w:webHidden/>
           </w:rPr>
-          <w:instrText xml:space="preserve"> PAGEREF _Toc37670873 \h </w:instrText>
+          <w:instrText xml:space="preserve"> PAGEREF _Toc55752169 \h </w:instrText>
         </w:r>
         <w:r>
           <w:rPr>
@@ -4612,7 +5396,7 @@
             <w:noProof/>
             <w:webHidden/>
           </w:rPr>
-          <w:t>17</w:t>
+          <w:t>11</w:t>
         </w:r>
         <w:r>
           <w:rPr>
@@ -4639,7 +5423,7 @@
           <w:lang w:eastAsia="ru-RU"/>
         </w:rPr>
       </w:pPr>
-      <w:hyperlink w:anchor="_Toc37670874" w:history="1">
+      <w:hyperlink w:anchor="_Toc55752170" w:history="1">
         <w:r>
           <w:rPr>
             <w:rStyle w:val="a7"/>
@@ -4684,7 +5468,7 @@
             <w:noProof/>
             <w:webHidden/>
           </w:rPr>
-          <w:instrText xml:space="preserve"> PAGEREF _Toc37670874 \h </w:instrText>
+          <w:instrText xml:space="preserve"> PAGEREF _Toc55752170 \h </w:instrText>
         </w:r>
         <w:r>
           <w:rPr>
@@ -4704,7 +5488,7 @@
             <w:noProof/>
             <w:webHidden/>
           </w:rPr>
-          <w:t>17</w:t>
+          <w:t>12</w:t>
         </w:r>
         <w:r>
           <w:rPr>
@@ -4729,7 +5513,7 @@
           <w:lang w:eastAsia="ru-RU"/>
         </w:rPr>
       </w:pPr>
-      <w:hyperlink w:anchor="_Toc37670875" w:history="1">
+      <w:hyperlink w:anchor="_Toc55752171" w:history="1">
         <w:r>
           <w:rPr>
             <w:rStyle w:val="a7"/>
@@ -4776,7 +5560,7 @@
             <w:noProof/>
             <w:webHidden/>
           </w:rPr>
-          <w:instrText xml:space="preserve"> PAGEREF _Toc37670875 \h </w:instrText>
+          <w:instrText xml:space="preserve"> PAGEREF _Toc55752171 \h </w:instrText>
         </w:r>
         <w:r>
           <w:rPr>
@@ -4796,7 +5580,7 @@
             <w:noProof/>
             <w:webHidden/>
           </w:rPr>
-          <w:t>18</w:t>
+          <w:t>13</w:t>
         </w:r>
         <w:r>
           <w:rPr>
@@ -4823,7 +5607,7 @@
           <w:lang w:eastAsia="ru-RU"/>
         </w:rPr>
       </w:pPr>
-      <w:hyperlink w:anchor="_Toc37670876" w:history="1">
+      <w:hyperlink w:anchor="_Toc55752172" w:history="1">
         <w:r>
           <w:rPr>
             <w:rStyle w:val="a7"/>
@@ -4868,7 +5652,7 @@
             <w:noProof/>
             <w:webHidden/>
           </w:rPr>
-          <w:instrText xml:space="preserve"> PAGEREF _Toc37670876 \h </w:instrText>
+          <w:instrText xml:space="preserve"> PAGEREF _Toc55752172 \h </w:instrText>
         </w:r>
         <w:r>
           <w:rPr>
@@ -4888,7 +5672,7 @@
             <w:noProof/>
             <w:webHidden/>
           </w:rPr>
-          <w:t>18</w:t>
+          <w:t>13</w:t>
         </w:r>
         <w:r>
           <w:rPr>
@@ -4915,7 +5699,7 @@
           <w:lang w:eastAsia="ru-RU"/>
         </w:rPr>
       </w:pPr>
-      <w:hyperlink w:anchor="_Toc37670877" w:history="1">
+      <w:hyperlink w:anchor="_Toc55752173" w:history="1">
         <w:r>
           <w:rPr>
             <w:rStyle w:val="a7"/>
@@ -4960,7 +5744,7 @@
             <w:noProof/>
             <w:webHidden/>
           </w:rPr>
-          <w:instrText xml:space="preserve"> PAGEREF _Toc37670877 \h </w:instrText>
+          <w:instrText xml:space="preserve"> PAGEREF _Toc55752173 \h </w:instrText>
         </w:r>
         <w:r>
           <w:rPr>
@@ -4980,7 +5764,7 @@
             <w:noProof/>
             <w:webHidden/>
           </w:rPr>
-          <w:t>18</w:t>
+          <w:t>13</w:t>
         </w:r>
         <w:r>
           <w:rPr>
@@ -5007,7 +5791,7 @@
           <w:lang w:eastAsia="ru-RU"/>
         </w:rPr>
       </w:pPr>
-      <w:hyperlink w:anchor="_Toc37670878" w:history="1">
+      <w:hyperlink w:anchor="_Toc55752174" w:history="1">
         <w:r>
           <w:rPr>
             <w:rStyle w:val="a7"/>
@@ -5052,7 +5836,7 @@
             <w:noProof/>
             <w:webHidden/>
           </w:rPr>
-          <w:instrText xml:space="preserve"> PAGEREF _Toc37670878 \h </w:instrText>
+          <w:instrText xml:space="preserve"> PAGEREF _Toc55752174 \h </w:instrText>
         </w:r>
         <w:r>
           <w:rPr>
@@ -5072,7 +5856,7 @@
             <w:noProof/>
             <w:webHidden/>
           </w:rPr>
-          <w:t>18</w:t>
+          <w:t>13</w:t>
         </w:r>
         <w:r>
           <w:rPr>
@@ -5097,7 +5881,7 @@
           <w:lang w:eastAsia="ru-RU"/>
         </w:rPr>
       </w:pPr>
-      <w:hyperlink w:anchor="_Toc37670879" w:history="1">
+      <w:hyperlink w:anchor="_Toc55752175" w:history="1">
         <w:r>
           <w:rPr>
             <w:rStyle w:val="a7"/>
@@ -5144,7 +5928,7 @@
             <w:noProof/>
             <w:webHidden/>
           </w:rPr>
-          <w:instrText xml:space="preserve"> PAGEREF _Toc37670879 \h </w:instrText>
+          <w:instrText xml:space="preserve"> PAGEREF _Toc55752175 \h </w:instrText>
         </w:r>
         <w:r>
           <w:rPr>
@@ -5164,7 +5948,7 @@
             <w:noProof/>
             <w:webHidden/>
           </w:rPr>
-          <w:t>19</w:t>
+          <w:t>14</w:t>
         </w:r>
         <w:r>
           <w:rPr>
@@ -5191,7 +5975,7 @@
           <w:lang w:eastAsia="ru-RU"/>
         </w:rPr>
       </w:pPr>
-      <w:hyperlink w:anchor="_Toc37670880" w:history="1">
+      <w:hyperlink w:anchor="_Toc55752176" w:history="1">
         <w:r>
           <w:rPr>
             <w:rStyle w:val="a7"/>
@@ -5236,7 +6020,7 @@
             <w:noProof/>
             <w:webHidden/>
           </w:rPr>
-          <w:instrText xml:space="preserve"> PAGEREF _Toc37670880 \h </w:instrText>
+          <w:instrText xml:space="preserve"> PAGEREF _Toc55752176 \h </w:instrText>
         </w:r>
         <w:r>
           <w:rPr>
@@ -5256,7 +6040,7 @@
             <w:noProof/>
             <w:webHidden/>
           </w:rPr>
-          <w:t>19</w:t>
+          <w:t>14</w:t>
         </w:r>
         <w:r>
           <w:rPr>
@@ -5283,7 +6067,7 @@
           <w:lang w:eastAsia="ru-RU"/>
         </w:rPr>
       </w:pPr>
-      <w:hyperlink w:anchor="_Toc37670881" w:history="1">
+      <w:hyperlink w:anchor="_Toc55752177" w:history="1">
         <w:r>
           <w:rPr>
             <w:rStyle w:val="a7"/>
@@ -5328,7 +6112,7 @@
             <w:noProof/>
             <w:webHidden/>
           </w:rPr>
-          <w:instrText xml:space="preserve"> PAGEREF _Toc37670881 \h </w:instrText>
+          <w:instrText xml:space="preserve"> PAGEREF _Toc55752177 \h </w:instrText>
         </w:r>
         <w:r>
           <w:rPr>
@@ -5348,7 +6132,7 @@
             <w:noProof/>
             <w:webHidden/>
           </w:rPr>
-          <w:t>20</w:t>
+          <w:t>15</w:t>
         </w:r>
         <w:r>
           <w:rPr>
@@ -5373,7 +6157,7 @@
           <w:lang w:eastAsia="ru-RU"/>
         </w:rPr>
       </w:pPr>
-      <w:hyperlink w:anchor="_Toc37670882" w:history="1">
+      <w:hyperlink w:anchor="_Toc55752178" w:history="1">
         <w:r>
           <w:rPr>
             <w:rStyle w:val="a7"/>
@@ -5420,7 +6204,7 @@
             <w:noProof/>
             <w:webHidden/>
           </w:rPr>
-          <w:instrText xml:space="preserve"> PAGEREF _Toc37670882 \h </w:instrText>
+          <w:instrText xml:space="preserve"> PAGEREF _Toc55752178 \h </w:instrText>
         </w:r>
         <w:r>
           <w:rPr>
@@ -5440,7 +6224,7 @@
             <w:noProof/>
             <w:webHidden/>
           </w:rPr>
-          <w:t>21</w:t>
+          <w:t>16</w:t>
         </w:r>
         <w:r>
           <w:rPr>
@@ -5465,7 +6249,7 @@
           <w:lang w:eastAsia="ru-RU"/>
         </w:rPr>
       </w:pPr>
-      <w:hyperlink w:anchor="_Toc37670883" w:history="1">
+      <w:hyperlink w:anchor="_Toc55752179" w:history="1">
         <w:r>
           <w:rPr>
             <w:rStyle w:val="a7"/>
@@ -5492,7 +6276,7 @@
             <w:noProof/>
             <w:webHidden/>
           </w:rPr>
-          <w:instrText xml:space="preserve"> PAGEREF _Toc37670883 \h </w:instrText>
+          <w:instrText xml:space="preserve"> PAGEREF _Toc55752179 \h </w:instrText>
         </w:r>
         <w:r>
           <w:rPr>
@@ -5512,7 +6296,7 @@
             <w:noProof/>
             <w:webHidden/>
           </w:rPr>
-          <w:t>22</w:t>
+          <w:t>17</w:t>
         </w:r>
         <w:r>
           <w:rPr>
@@ -5537,7 +6321,7 @@
           <w:lang w:eastAsia="ru-RU"/>
         </w:rPr>
       </w:pPr>
-      <w:hyperlink w:anchor="_Toc37670884" w:history="1">
+      <w:hyperlink w:anchor="_Toc55752180" w:history="1">
         <w:r>
           <w:rPr>
             <w:rStyle w:val="a7"/>
@@ -5584,7 +6368,7 @@
             <w:noProof/>
             <w:webHidden/>
           </w:rPr>
-          <w:instrText xml:space="preserve"> PAGEREF _Toc37670884 \h </w:instrText>
+          <w:instrText xml:space="preserve"> PAGEREF _Toc55752180 \h </w:instrText>
         </w:r>
         <w:r>
           <w:rPr>
@@ -5604,7 +6388,7 @@
             <w:noProof/>
             <w:webHidden/>
           </w:rPr>
-          <w:t>22</w:t>
+          <w:t>17</w:t>
         </w:r>
         <w:r>
           <w:rPr>
@@ -5629,7 +6413,7 @@
           <w:lang w:eastAsia="ru-RU"/>
         </w:rPr>
       </w:pPr>
-      <w:hyperlink w:anchor="_Toc37670885" w:history="1">
+      <w:hyperlink w:anchor="_Toc55752181" w:history="1">
         <w:r>
           <w:rPr>
             <w:rStyle w:val="a7"/>
@@ -5656,7 +6440,7 @@
             <w:noProof/>
             <w:webHidden/>
           </w:rPr>
-          <w:instrText xml:space="preserve"> PAGEREF _Toc37670885 \h </w:instrText>
+          <w:instrText xml:space="preserve"> PAGEREF _Toc55752181 \h </w:instrText>
         </w:r>
         <w:r>
           <w:rPr>
@@ -5676,7 +6460,7 @@
             <w:noProof/>
             <w:webHidden/>
           </w:rPr>
-          <w:t>23</w:t>
+          <w:t>18</w:t>
         </w:r>
         <w:r>
           <w:rPr>
@@ -5701,7 +6485,7 @@
           <w:lang w:eastAsia="ru-RU"/>
         </w:rPr>
       </w:pPr>
-      <w:hyperlink w:anchor="_Toc37670886" w:history="1">
+      <w:hyperlink w:anchor="_Toc55752182" w:history="1">
         <w:r>
           <w:rPr>
             <w:rStyle w:val="a7"/>
@@ -5748,7 +6532,7 @@
             <w:noProof/>
             <w:webHidden/>
           </w:rPr>
-          <w:instrText xml:space="preserve"> PAGEREF _Toc37670886 \h </w:instrText>
+          <w:instrText xml:space="preserve"> PAGEREF _Toc55752182 \h </w:instrText>
         </w:r>
         <w:r>
           <w:rPr>
@@ -5768,7 +6552,7 @@
             <w:noProof/>
             <w:webHidden/>
           </w:rPr>
-          <w:t>23</w:t>
+          <w:t>18</w:t>
         </w:r>
         <w:r>
           <w:rPr>
@@ -5793,7 +6577,7 @@
           <w:lang w:eastAsia="ru-RU"/>
         </w:rPr>
       </w:pPr>
-      <w:hyperlink w:anchor="_Toc37670887" w:history="1">
+      <w:hyperlink w:anchor="_Toc55752183" w:history="1">
         <w:r>
           <w:rPr>
             <w:rStyle w:val="a7"/>
@@ -5840,7 +6624,7 @@
             <w:noProof/>
             <w:webHidden/>
           </w:rPr>
-          <w:instrText xml:space="preserve"> PAGEREF _Toc37670887 \h </w:instrText>
+          <w:instrText xml:space="preserve"> PAGEREF _Toc55752183 \h </w:instrText>
         </w:r>
         <w:r>
           <w:rPr>
@@ -5860,7 +6644,7 @@
             <w:noProof/>
             <w:webHidden/>
           </w:rPr>
-          <w:t>26</w:t>
+          <w:t>20</w:t>
         </w:r>
         <w:r>
           <w:rPr>
@@ -5907,19 +6691,19 @@
       <w:pPr>
         <w:pStyle w:val="1"/>
       </w:pPr>
-      <w:bookmarkStart w:id="0" w:name="_Toc21955444"/>
-      <w:bookmarkStart w:id="1" w:name="_Toc21955520"/>
-      <w:bookmarkStart w:id="2" w:name="_Toc21955659"/>
-      <w:bookmarkStart w:id="3" w:name="_Toc21956013"/>
-      <w:bookmarkStart w:id="4" w:name="_Toc37670840"/>
+      <w:bookmarkStart w:id="1" w:name="_Toc21955444"/>
+      <w:bookmarkStart w:id="2" w:name="_Toc21955520"/>
+      <w:bookmarkStart w:id="3" w:name="_Toc21955659"/>
+      <w:bookmarkStart w:id="4" w:name="_Toc21956013"/>
+      <w:bookmarkStart w:id="5" w:name="_Toc55752128"/>
       <w:r>
         <w:t>ВВЕДЕНИЕ</w:t>
       </w:r>
-      <w:bookmarkEnd w:id="0"/>
       <w:bookmarkEnd w:id="1"/>
       <w:bookmarkEnd w:id="2"/>
       <w:bookmarkEnd w:id="3"/>
       <w:bookmarkEnd w:id="4"/>
+      <w:bookmarkEnd w:id="5"/>
     </w:p>
     <w:p>
       <w:pPr>
@@ -5928,15 +6712,15 @@
       <w:r>
         <w:t xml:space="preserve"> </w:t>
       </w:r>
-      <w:bookmarkStart w:id="5" w:name="_Toc21955660"/>
-      <w:bookmarkStart w:id="6" w:name="_Toc21956014"/>
-      <w:bookmarkStart w:id="7" w:name="_Toc37670841"/>
+      <w:bookmarkStart w:id="6" w:name="_Toc21955660"/>
+      <w:bookmarkStart w:id="7" w:name="_Toc21956014"/>
+      <w:bookmarkStart w:id="8" w:name="_Toc55752129"/>
       <w:r>
         <w:t>Наименование программы</w:t>
       </w:r>
-      <w:bookmarkEnd w:id="5"/>
       <w:bookmarkEnd w:id="6"/>
       <w:bookmarkEnd w:id="7"/>
+      <w:bookmarkEnd w:id="8"/>
     </w:p>
     <w:p>
       <w:pPr>
@@ -5980,15 +6764,15 @@
       <w:r>
         <w:t xml:space="preserve"> </w:t>
       </w:r>
-      <w:bookmarkStart w:id="8" w:name="_Toc21955661"/>
-      <w:bookmarkStart w:id="9" w:name="_Toc21956015"/>
-      <w:bookmarkStart w:id="10" w:name="_Toc37670842"/>
+      <w:bookmarkStart w:id="9" w:name="_Toc21955661"/>
+      <w:bookmarkStart w:id="10" w:name="_Toc21956015"/>
+      <w:bookmarkStart w:id="11" w:name="_Toc55752130"/>
       <w:r>
         <w:t>Краткая характеристика</w:t>
       </w:r>
-      <w:bookmarkEnd w:id="8"/>
       <w:bookmarkEnd w:id="9"/>
       <w:bookmarkEnd w:id="10"/>
+      <w:bookmarkEnd w:id="11"/>
     </w:p>
     <w:p>
       <w:pPr>
@@ -6017,11 +6801,11 @@
       <w:pPr>
         <w:pStyle w:val="1"/>
       </w:pPr>
-      <w:bookmarkStart w:id="11" w:name="_Toc21955445"/>
-      <w:bookmarkStart w:id="12" w:name="_Toc21955521"/>
-      <w:bookmarkStart w:id="13" w:name="_Toc21955662"/>
-      <w:bookmarkStart w:id="14" w:name="_Toc21956016"/>
-      <w:bookmarkStart w:id="15" w:name="_Toc37670843"/>
+      <w:bookmarkStart w:id="12" w:name="_Toc21955445"/>
+      <w:bookmarkStart w:id="13" w:name="_Toc21955521"/>
+      <w:bookmarkStart w:id="14" w:name="_Toc21955662"/>
+      <w:bookmarkStart w:id="15" w:name="_Toc21956016"/>
+      <w:bookmarkStart w:id="16" w:name="_Toc55752131"/>
       <w:r>
         <w:t>ОСНОВАНИ</w:t>
       </w:r>
@@ -6031,17 +6815,17 @@
       <w:r>
         <w:t xml:space="preserve"> ДЛЯ РАЗРАБОТКИ</w:t>
       </w:r>
-      <w:bookmarkEnd w:id="11"/>
       <w:bookmarkEnd w:id="12"/>
       <w:bookmarkEnd w:id="13"/>
       <w:bookmarkEnd w:id="14"/>
       <w:bookmarkEnd w:id="15"/>
+      <w:bookmarkEnd w:id="16"/>
     </w:p>
     <w:p>
       <w:pPr>
         <w:pStyle w:val="af1"/>
       </w:pPr>
-      <w:bookmarkStart w:id="16" w:name="_Hlk513477317"/>
+      <w:bookmarkStart w:id="17" w:name="_Hlk513477317"/>
       <w:r>
         <w:t xml:space="preserve">Программа выполнена в рамках темы курсовой работы </w:t>
       </w:r>
@@ -6062,8 +6846,8 @@
       <w:pPr>
         <w:pStyle w:val="af1"/>
       </w:pPr>
-      <w:bookmarkStart w:id="17" w:name="_Hlk513477388"/>
-      <w:bookmarkEnd w:id="16"/>
+      <w:bookmarkStart w:id="18" w:name="_Hlk513477388"/>
+      <w:bookmarkEnd w:id="17"/>
       <w:r>
         <w:t xml:space="preserve">Основанием </w:t>
       </w:r>
@@ -6086,7 +6870,7 @@
         <w:t>«Об утверждении тем, руководителей курсовых работ студентов образовательной программы «Программная инженерия» факультета компьютерных наук» № 2.3-02/1112-04 от 11.12.2019</w:t>
       </w:r>
     </w:p>
-    <w:bookmarkEnd w:id="17"/>
+    <w:bookmarkEnd w:id="18"/>
     <w:p>
       <w:pPr>
         <w:pStyle w:val="af1"/>
@@ -6237,20 +7021,20 @@
       <w:pPr>
         <w:pStyle w:val="1"/>
       </w:pPr>
-      <w:bookmarkStart w:id="18" w:name="_Toc21955446"/>
-      <w:bookmarkStart w:id="19" w:name="_Toc21955522"/>
-      <w:bookmarkStart w:id="20" w:name="_Toc21955663"/>
-      <w:bookmarkStart w:id="21" w:name="_Toc21956017"/>
-      <w:bookmarkStart w:id="22" w:name="_Toc37670844"/>
+      <w:bookmarkStart w:id="19" w:name="_Toc21955446"/>
+      <w:bookmarkStart w:id="20" w:name="_Toc21955522"/>
+      <w:bookmarkStart w:id="21" w:name="_Toc21955663"/>
+      <w:bookmarkStart w:id="22" w:name="_Toc21956017"/>
+      <w:bookmarkStart w:id="23" w:name="_Toc55752132"/>
       <w:r>
         <w:lastRenderedPageBreak/>
         <w:t>НАЗНАЧЕНИЕ РАЗРАБОТКИ</w:t>
       </w:r>
-      <w:bookmarkEnd w:id="18"/>
       <w:bookmarkEnd w:id="19"/>
       <w:bookmarkEnd w:id="20"/>
       <w:bookmarkEnd w:id="21"/>
       <w:bookmarkEnd w:id="22"/>
+      <w:bookmarkEnd w:id="23"/>
     </w:p>
     <w:p>
       <w:pPr>
@@ -6259,26 +7043,32 @@
       <w:r>
         <w:t xml:space="preserve"> </w:t>
       </w:r>
-      <w:bookmarkStart w:id="23" w:name="_Toc21955664"/>
-      <w:bookmarkStart w:id="24" w:name="_Toc21956018"/>
-      <w:bookmarkStart w:id="25" w:name="_Toc37670845"/>
+      <w:bookmarkStart w:id="24" w:name="_Toc21955664"/>
+      <w:bookmarkStart w:id="25" w:name="_Toc21956018"/>
+      <w:bookmarkStart w:id="26" w:name="_Toc55752133"/>
       <w:r>
         <w:t>Функциональное назначение</w:t>
       </w:r>
-      <w:bookmarkStart w:id="26" w:name="_Hlk513477490"/>
-      <w:bookmarkEnd w:id="23"/>
+      <w:bookmarkStart w:id="27" w:name="_Hlk513477490"/>
       <w:bookmarkEnd w:id="24"/>
       <w:bookmarkEnd w:id="25"/>
+      <w:bookmarkEnd w:id="26"/>
       <w:r>
         <w:tab/>
       </w:r>
     </w:p>
     <w:p>
       <w:r>
-        <w:t xml:space="preserve">К функциональным возможностям сервиса относятся: хранение данных о передвижениях транспортных средств, их визуализация, возможность построения аналитических отчетов, настраиваемая система уведомлений о событиях. </w:t>
-      </w:r>
-    </w:p>
-    <w:bookmarkEnd w:id="26"/>
+        <w:t>К функциональным возможностям сервиса относятся: хранение данных о передвижениях транспортных средств, их визуализация, возможность п</w:t>
+      </w:r>
+      <w:r>
+        <w:t>остроения аналитических отчетов</w:t>
+      </w:r>
+      <w:r>
+        <w:t xml:space="preserve">. </w:t>
+      </w:r>
+    </w:p>
+    <w:bookmarkEnd w:id="27"/>
     <w:p>
       <w:pPr>
         <w:pStyle w:val="2"/>
@@ -6286,15 +7076,15 @@
       <w:r>
         <w:t xml:space="preserve"> </w:t>
       </w:r>
-      <w:bookmarkStart w:id="27" w:name="_Toc21955665"/>
-      <w:bookmarkStart w:id="28" w:name="_Toc21956019"/>
-      <w:bookmarkStart w:id="29" w:name="_Toc37670846"/>
+      <w:bookmarkStart w:id="28" w:name="_Toc21955665"/>
+      <w:bookmarkStart w:id="29" w:name="_Toc21956019"/>
+      <w:bookmarkStart w:id="30" w:name="_Toc55752134"/>
       <w:r>
         <w:t>Эксплуатационное назначение</w:t>
       </w:r>
-      <w:bookmarkEnd w:id="27"/>
       <w:bookmarkEnd w:id="28"/>
       <w:bookmarkEnd w:id="29"/>
+      <w:bookmarkEnd w:id="30"/>
     </w:p>
     <w:p>
       <w:r>
@@ -6324,20 +7114,20 @@
       <w:pPr>
         <w:pStyle w:val="1"/>
       </w:pPr>
-      <w:bookmarkStart w:id="30" w:name="_Toc21955447"/>
-      <w:bookmarkStart w:id="31" w:name="_Toc21955523"/>
-      <w:bookmarkStart w:id="32" w:name="_Toc21955666"/>
-      <w:bookmarkStart w:id="33" w:name="_Toc21956020"/>
-      <w:bookmarkStart w:id="34" w:name="_Toc37670847"/>
+      <w:bookmarkStart w:id="31" w:name="_Toc21955447"/>
+      <w:bookmarkStart w:id="32" w:name="_Toc21955523"/>
+      <w:bookmarkStart w:id="33" w:name="_Toc21955666"/>
+      <w:bookmarkStart w:id="34" w:name="_Toc21956020"/>
+      <w:bookmarkStart w:id="35" w:name="_Toc55752135"/>
       <w:r>
         <w:lastRenderedPageBreak/>
         <w:t>ТРЕБОВАНИЯ К ПРОГРАММЕ</w:t>
       </w:r>
-      <w:bookmarkEnd w:id="30"/>
       <w:bookmarkEnd w:id="31"/>
       <w:bookmarkEnd w:id="32"/>
       <w:bookmarkEnd w:id="33"/>
       <w:bookmarkEnd w:id="34"/>
+      <w:bookmarkEnd w:id="35"/>
     </w:p>
     <w:p>
       <w:pPr>
@@ -6346,15 +7136,15 @@
       <w:r>
         <w:t xml:space="preserve"> </w:t>
       </w:r>
-      <w:bookmarkStart w:id="35" w:name="_Toc21955667"/>
-      <w:bookmarkStart w:id="36" w:name="_Toc21956021"/>
-      <w:bookmarkStart w:id="37" w:name="_Toc37670848"/>
+      <w:bookmarkStart w:id="36" w:name="_Toc21955667"/>
+      <w:bookmarkStart w:id="37" w:name="_Toc21956021"/>
+      <w:bookmarkStart w:id="38" w:name="_Toc55752136"/>
       <w:r>
         <w:t>Требования к функциональным характеристикам</w:t>
       </w:r>
-      <w:bookmarkEnd w:id="35"/>
       <w:bookmarkEnd w:id="36"/>
       <w:bookmarkEnd w:id="37"/>
+      <w:bookmarkEnd w:id="38"/>
       <w:r>
         <w:t xml:space="preserve"> </w:t>
       </w:r>
@@ -6363,30 +7153,89 @@
       <w:pPr>
         <w:pStyle w:val="30"/>
       </w:pPr>
-      <w:bookmarkStart w:id="38" w:name="_Toc21955668"/>
-      <w:bookmarkStart w:id="39" w:name="_Toc21956022"/>
-      <w:bookmarkStart w:id="40" w:name="_Toc37670849"/>
-      <w:r>
-        <w:t>Клиентская часть (Android приложение)</w:t>
-      </w:r>
-      <w:bookmarkEnd w:id="38"/>
+      <w:bookmarkStart w:id="39" w:name="_Toc21955668"/>
+      <w:bookmarkStart w:id="40" w:name="_Toc21956022"/>
+      <w:bookmarkStart w:id="41" w:name="_Toc55752137"/>
+      <w:r>
+        <w:t>Android приложение</w:t>
+      </w:r>
       <w:bookmarkEnd w:id="39"/>
       <w:bookmarkEnd w:id="40"/>
+      <w:bookmarkEnd w:id="41"/>
+    </w:p>
+    <w:p>
+      <w:pPr>
+        <w:pStyle w:val="10"/>
+        <w:rPr>
+          <w:lang w:val="ru-RU"/>
+        </w:rPr>
+      </w:pPr>
+      <w:r>
+        <w:rPr>
+          <w:lang w:val="ru-RU"/>
+        </w:rPr>
+        <w:t>Авторизация</w:t>
+      </w:r>
+    </w:p>
+    <w:p>
+      <w:pPr>
+        <w:pStyle w:val="10"/>
+        <w:rPr>
+          <w:lang w:val="ru-RU"/>
+        </w:rPr>
+      </w:pPr>
+      <w:r>
+        <w:rPr>
+          <w:lang w:val="ru-RU"/>
+        </w:rPr>
+        <w:t xml:space="preserve">Запись </w:t>
+      </w:r>
+      <w:r>
+        <w:rPr>
+          <w:lang w:val="ru-RU"/>
+        </w:rPr>
+        <w:t>геоданных в локальную БД</w:t>
+      </w:r>
+    </w:p>
+    <w:p>
+      <w:pPr>
+        <w:pStyle w:val="10"/>
+        <w:rPr>
+          <w:lang w:val="ru-RU"/>
+        </w:rPr>
+      </w:pPr>
+      <w:r>
+        <w:rPr>
+          <w:lang w:val="ru-RU"/>
+        </w:rPr>
+        <w:t xml:space="preserve">Реализация механизмов </w:t>
+      </w:r>
+      <w:r>
+        <w:rPr>
+          <w:lang w:val="ru-RU"/>
+        </w:rPr>
+        <w:t>передачи данных в сервис обработки геоданных из локальной БД при появлении интернет-соединения</w:t>
+      </w:r>
     </w:p>
     <w:p>
       <w:pPr>
         <w:pStyle w:val="30"/>
       </w:pPr>
-      <w:bookmarkStart w:id="41" w:name="_Toc37670852"/>
-      <w:r>
-        <w:t>Серверная часть</w:t>
-      </w:r>
-      <w:bookmarkEnd w:id="41"/>
+      <w:bookmarkStart w:id="42" w:name="_Toc55752138"/>
+      <w:r>
+        <w:rPr>
+          <w:lang w:val="en-US"/>
+        </w:rPr>
+        <w:t>Web</w:t>
+      </w:r>
+      <w:r>
+        <w:t xml:space="preserve"> приложение</w:t>
+      </w:r>
+      <w:bookmarkEnd w:id="42"/>
     </w:p>
     <w:p>
       <w:pPr>
         <w:pStyle w:val="10"/>
-        <w:ind w:left="1418" w:hanging="284"/>
         <w:rPr>
           <w:lang w:val="ru-RU"/>
         </w:rPr>
@@ -6395,10 +7244,97 @@
         <w:rPr>
           <w:lang w:val="ru-RU"/>
         </w:rPr>
+        <w:t>Авторизация</w:t>
+      </w:r>
+    </w:p>
+    <w:p>
+      <w:pPr>
+        <w:pStyle w:val="10"/>
+        <w:rPr>
+          <w:lang w:val="ru-RU"/>
+        </w:rPr>
+      </w:pPr>
+      <w:r>
+        <w:rPr>
+          <w:lang w:val="ru-RU"/>
+        </w:rPr>
+        <w:t>Визаулизация полученных геоданных с помощью карт, графиков</w:t>
+      </w:r>
+    </w:p>
+    <w:p>
+      <w:pPr>
+        <w:pStyle w:val="10"/>
+        <w:rPr>
+          <w:lang w:val="ru-RU"/>
+        </w:rPr>
+      </w:pPr>
+      <w:r>
+        <w:rPr>
+          <w:lang w:val="ru-RU"/>
+        </w:rPr>
+        <w:t>Построение аналитических отчетов</w:t>
+      </w:r>
+    </w:p>
+    <w:p>
+      <w:pPr>
+        <w:pStyle w:val="10"/>
+        <w:rPr>
+          <w:lang w:val="ru-RU"/>
+        </w:rPr>
+      </w:pPr>
+      <w:r>
+        <w:t>CRUD</w:t>
+      </w:r>
+      <w:r>
+        <w:rPr>
+          <w:lang w:val="ru-RU"/>
+        </w:rPr>
+        <w:t xml:space="preserve"> пользователей</w:t>
+      </w:r>
+      <w:r>
+        <w:rPr>
+          <w:lang w:val="ru-RU"/>
+        </w:rPr>
+        <w:t xml:space="preserve">, </w:t>
+      </w:r>
+      <w:r>
+        <w:rPr>
+          <w:lang w:val="ru-RU"/>
+        </w:rPr>
+        <w:t>транспортных средств</w:t>
+      </w:r>
+    </w:p>
+    <w:p>
+      <w:pPr>
+        <w:pStyle w:val="30"/>
+      </w:pPr>
+      <w:bookmarkStart w:id="43" w:name="_Toc55752139"/>
+      <w:r>
+        <w:t>Сер</w:t>
+      </w:r>
+      <w:r>
+        <w:t xml:space="preserve">вис </w:t>
+      </w:r>
+      <w:r>
+        <w:t>обработки геоданных</w:t>
+      </w:r>
+      <w:bookmarkEnd w:id="43"/>
+    </w:p>
+    <w:p>
+      <w:pPr>
+        <w:pStyle w:val="10"/>
+        <w:rPr>
+          <w:lang w:val="ru-RU"/>
+        </w:rPr>
+      </w:pPr>
+      <w:r>
+        <w:rPr>
+          <w:lang w:val="ru-RU"/>
+        </w:rPr>
         <w:t xml:space="preserve">Реализация </w:t>
       </w:r>
       <w:r>
-        <w:t>REST</w:t>
+        <w:t>API</w:t>
       </w:r>
       <w:r>
         <w:rPr>
@@ -6407,13 +7343,10 @@
         <w:t xml:space="preserve"> </w:t>
       </w:r>
       <w:r>
-        <w:t>API</w:t>
-      </w:r>
-      <w:r>
         <w:rPr>
           <w:lang w:val="ru-RU"/>
         </w:rPr>
-        <w:t xml:space="preserve"> для работы с </w:t>
+        <w:t xml:space="preserve">для получения данных от </w:t>
       </w:r>
       <w:r>
         <w:t>Android</w:t>
@@ -6422,13 +7355,43 @@
         <w:rPr>
           <w:lang w:val="ru-RU"/>
         </w:rPr>
-        <w:t>-приложением</w:t>
-      </w:r>
+        <w:t xml:space="preserve"> </w:t>
+      </w:r>
+      <w:r>
+        <w:rPr>
+          <w:lang w:val="ru-RU"/>
+        </w:rPr>
+        <w:t>приложения и записи их в БД</w:t>
+      </w:r>
+    </w:p>
+    <w:p>
+      <w:pPr>
+        <w:pStyle w:val="2"/>
+      </w:pPr>
+      <w:bookmarkStart w:id="44" w:name="_Toc21955672"/>
+      <w:bookmarkStart w:id="45" w:name="_Toc21956026"/>
+      <w:bookmarkStart w:id="46" w:name="_Hlk513408687"/>
+      <w:bookmarkStart w:id="47" w:name="_Toc55752140"/>
+      <w:r>
+        <w:t>Требования к о</w:t>
+      </w:r>
+      <w:r>
+        <w:t>рганизаци</w:t>
+      </w:r>
+      <w:r>
+        <w:t>и</w:t>
+      </w:r>
+      <w:r>
+        <w:t xml:space="preserve"> входных данных</w:t>
+      </w:r>
+      <w:bookmarkEnd w:id="44"/>
+      <w:bookmarkEnd w:id="45"/>
+      <w:bookmarkEnd w:id="47"/>
     </w:p>
     <w:p>
       <w:pPr>
         <w:pStyle w:val="10"/>
-        <w:ind w:left="1418" w:hanging="284"/>
+        <w:ind w:left="993" w:hanging="284"/>
         <w:rPr>
           <w:lang w:val="ru-RU"/>
         </w:rPr>
@@ -6437,418 +7400,1100 @@
         <w:rPr>
           <w:lang w:val="ru-RU"/>
         </w:rPr>
-        <w:t xml:space="preserve">Реализация </w:t>
-      </w:r>
-      <w:r>
-        <w:t>CRUD</w:t>
+        <w:t>Ввод</w:t>
       </w:r>
       <w:r>
         <w:rPr>
           <w:lang w:val="ru-RU"/>
         </w:rPr>
-        <w:t xml:space="preserve"> операций при работе с базой данных</w:t>
+        <w:t xml:space="preserve"> различн</w:t>
+      </w:r>
+      <w:r>
+        <w:rPr>
+          <w:lang w:val="ru-RU"/>
+        </w:rPr>
+        <w:t xml:space="preserve">ых данных </w:t>
+      </w:r>
+      <w:r>
+        <w:rPr>
+          <w:lang w:val="ru-RU"/>
+        </w:rPr>
+        <w:t>с помощью кнопок</w:t>
+      </w:r>
+      <w:r>
+        <w:rPr>
+          <w:lang w:val="ru-RU"/>
+        </w:rPr>
+        <w:t xml:space="preserve"> и</w:t>
+      </w:r>
+      <w:r>
+        <w:rPr>
+          <w:lang w:val="ru-RU"/>
+        </w:rPr>
+        <w:t xml:space="preserve"> полей </w:t>
+      </w:r>
+      <w:r>
+        <w:rPr>
+          <w:lang w:val="ru-RU"/>
+        </w:rPr>
+        <w:t xml:space="preserve">ввода </w:t>
+      </w:r>
+      <w:r>
+        <w:rPr>
+          <w:lang w:val="ru-RU"/>
+        </w:rPr>
+        <w:t>в мобильном приложении</w:t>
+      </w:r>
+    </w:p>
+    <w:p>
+      <w:pPr>
+        <w:pStyle w:val="10"/>
+        <w:ind w:left="993" w:hanging="284"/>
+        <w:rPr>
+          <w:lang w:val="ru-RU"/>
+        </w:rPr>
+      </w:pPr>
+      <w:r>
+        <w:rPr>
+          <w:lang w:val="ru-RU"/>
+        </w:rPr>
+        <w:t xml:space="preserve">Ввод различных данных с помощью кнопок и полей ввода </w:t>
+      </w:r>
+      <w:r>
+        <w:rPr>
+          <w:lang w:val="ru-RU"/>
+        </w:rPr>
+        <w:t>в web-приложении</w:t>
       </w:r>
     </w:p>
     <w:p>
       <w:pPr>
         <w:pStyle w:val="2"/>
       </w:pPr>
-      <w:bookmarkStart w:id="42" w:name="_Toc21955672"/>
-      <w:bookmarkStart w:id="43" w:name="_Toc21956026"/>
-      <w:bookmarkStart w:id="44" w:name="_Toc37670853"/>
-      <w:bookmarkStart w:id="45" w:name="_Hlk513408687"/>
+      <w:bookmarkStart w:id="48" w:name="_Toc21955673"/>
+      <w:bookmarkStart w:id="49" w:name="_Toc21956027"/>
+      <w:bookmarkStart w:id="50" w:name="_Toc55752141"/>
       <w:r>
         <w:t>Требования к о</w:t>
       </w:r>
       <w:r>
-        <w:t>рганизаци</w:t>
-      </w:r>
-      <w:r>
-        <w:t>и</w:t>
-      </w:r>
-      <w:r>
-        <w:t xml:space="preserve"> входных данных</w:t>
-      </w:r>
-      <w:bookmarkEnd w:id="42"/>
-      <w:bookmarkEnd w:id="43"/>
-      <w:bookmarkEnd w:id="44"/>
+        <w:t>рганизация выходных данных</w:t>
+      </w:r>
+      <w:bookmarkEnd w:id="48"/>
+      <w:bookmarkEnd w:id="49"/>
+      <w:bookmarkEnd w:id="50"/>
+    </w:p>
+    <w:p>
+      <w:pPr>
+        <w:pStyle w:val="10"/>
+      </w:pPr>
+      <w:r>
+        <w:rPr>
+          <w:lang w:val="ru-RU"/>
+        </w:rPr>
+        <w:t xml:space="preserve">Геоданные в формате </w:t>
+      </w:r>
+      <w:r>
+        <w:t>PostGIS</w:t>
+      </w:r>
+      <w:r>
+        <w:rPr>
+          <w:lang w:val="ru-RU"/>
+        </w:rPr>
+        <w:t xml:space="preserve"> </w:t>
+      </w:r>
+      <w:r>
+        <w:t>geometry</w:t>
+      </w:r>
+      <w:r>
+        <w:rPr>
+          <w:lang w:val="ru-RU"/>
+        </w:rPr>
+        <w:t>/</w:t>
+      </w:r>
+      <w:r>
+        <w:t>geography</w:t>
+      </w:r>
+      <w:r>
+        <w:rPr>
+          <w:lang w:val="ru-RU"/>
+        </w:rPr>
+        <w:t xml:space="preserve"> ?</w:t>
+      </w:r>
+      <w:r>
+        <w:rPr>
+          <w:lang w:val="ru-RU"/>
+        </w:rPr>
+        <w:t xml:space="preserve"> </w:t>
+      </w:r>
+      <w:r>
+        <w:t>[]</w:t>
+      </w:r>
+      <w:r>
+        <w:t xml:space="preserve"> </w:t>
+      </w:r>
+      <w:r>
+        <w:t>// TODO</w:t>
+      </w:r>
+    </w:p>
+    <w:p>
+      <w:pPr>
+        <w:pStyle w:val="10"/>
+        <w:rPr>
+          <w:sz w:val="28"/>
+          <w:szCs w:val="28"/>
+          <w:lang w:val="ru-RU"/>
+        </w:rPr>
+      </w:pPr>
+      <w:r>
+        <w:t>Web</w:t>
+      </w:r>
+      <w:r>
+        <w:rPr>
+          <w:lang w:val="ru-RU"/>
+        </w:rPr>
+        <w:t>-приложение должно возвращать результат в виде сформированных веб-страниц, которые должны быть отражены на устройстве пользователя</w:t>
+      </w:r>
+    </w:p>
+    <w:p>
+      <w:pPr>
+        <w:pStyle w:val="2"/>
+      </w:pPr>
+      <w:bookmarkStart w:id="51" w:name="_Toc21955674"/>
+      <w:bookmarkStart w:id="52" w:name="_Toc21956028"/>
+      <w:bookmarkStart w:id="53" w:name="_Toc55752142"/>
+      <w:r>
+        <w:t>Требования к временным характеристикам</w:t>
+      </w:r>
+      <w:bookmarkEnd w:id="51"/>
+      <w:bookmarkEnd w:id="52"/>
+      <w:bookmarkEnd w:id="53"/>
     </w:p>
     <w:p>
       <w:pPr>
         <w:pStyle w:val="af1"/>
-        <w:numPr>
-          <w:ilvl w:val="0"/>
-          <w:numId w:val="18"/>
-        </w:numPr>
-      </w:pPr>
-      <w:r>
-        <w:t>Пользователь будет вводить различные данные с помощью кнопок</w:t>
-      </w:r>
-      <w:r>
+        <w:rPr>
+          <w:rFonts w:ascii="Times" w:hAnsi="Times" w:cs="Times"/>
+        </w:rPr>
+      </w:pPr>
+      <w:r>
+        <w:t xml:space="preserve">При скорости интернет соединения 30Мбит/с: </w:t>
+      </w:r>
+    </w:p>
+    <w:p>
+      <w:pPr>
+        <w:pStyle w:val="10"/>
+        <w:rPr>
+          <w:lang w:val="ru-RU"/>
+        </w:rPr>
+      </w:pPr>
+      <w:r>
+        <w:rPr>
+          <w:lang w:val="ru-RU"/>
+        </w:rPr>
+        <w:t>Отправка</w:t>
+      </w:r>
+      <w:r>
+        <w:rPr>
+          <w:lang w:val="ru-RU"/>
+        </w:rPr>
+        <w:t xml:space="preserve"> геоданных на</w:t>
+      </w:r>
+      <w:r>
+        <w:rPr>
+          <w:lang w:val="ru-RU"/>
+        </w:rPr>
+        <w:t xml:space="preserve"> сервер – не более 3 секунд </w:t>
+      </w:r>
+    </w:p>
+    <w:p>
+      <w:pPr>
+        <w:pStyle w:val="10"/>
+        <w:rPr>
+          <w:lang w:val="ru-RU"/>
+        </w:rPr>
+      </w:pPr>
+      <w:r>
+        <w:rPr>
+          <w:lang w:val="ru-RU"/>
+        </w:rPr>
+        <w:t xml:space="preserve">Построение аналитического отчета в </w:t>
+      </w:r>
+      <w:r>
+        <w:t>web</w:t>
+      </w:r>
+      <w:r>
+        <w:rPr>
+          <w:lang w:val="ru-RU"/>
+        </w:rPr>
+        <w:t>-приложении – не более 15 секунд</w:t>
+      </w:r>
+    </w:p>
+    <w:p>
+      <w:pPr>
+        <w:pStyle w:val="10"/>
+        <w:rPr>
+          <w:lang w:val="ru-RU"/>
+        </w:rPr>
+      </w:pPr>
+      <w:r>
+        <w:rPr>
+          <w:lang w:val="ru-RU"/>
+        </w:rPr>
+        <w:lastRenderedPageBreak/>
+        <w:t xml:space="preserve">Загрузка карты в </w:t>
+      </w:r>
+      <w:r>
+        <w:t>web</w:t>
+      </w:r>
+      <w:r>
+        <w:rPr>
+          <w:lang w:val="ru-RU"/>
+        </w:rPr>
+        <w:t>-приложении – не более 10 секунд</w:t>
+      </w:r>
+    </w:p>
+    <w:p>
+      <w:pPr>
+        <w:pStyle w:val="10"/>
+        <w:rPr>
+          <w:lang w:val="ru-RU"/>
+        </w:rPr>
+      </w:pPr>
+      <w:r>
+        <w:rPr>
+          <w:lang w:val="ru-RU"/>
+        </w:rPr>
+        <w:t xml:space="preserve">Загрузка любой другой страницы в </w:t>
+      </w:r>
+      <w:r>
+        <w:t>web</w:t>
+      </w:r>
+      <w:r>
+        <w:rPr>
+          <w:lang w:val="ru-RU"/>
+        </w:rPr>
+        <w:t>-приложении – не более 3 секунд</w:t>
+      </w:r>
+    </w:p>
+    <w:p>
+      <w:pPr>
+        <w:pStyle w:val="2"/>
+      </w:pPr>
+      <w:bookmarkStart w:id="54" w:name="_Toc21955676"/>
+      <w:bookmarkStart w:id="55" w:name="_Toc21956030"/>
+      <w:bookmarkStart w:id="56" w:name="_Toc55752143"/>
+      <w:bookmarkEnd w:id="46"/>
+      <w:r>
+        <w:t>Требования к интерфейсу</w:t>
+      </w:r>
+      <w:bookmarkEnd w:id="54"/>
+      <w:bookmarkEnd w:id="55"/>
+      <w:bookmarkEnd w:id="56"/>
+      <w:r>
+        <w:t xml:space="preserve"> </w:t>
+      </w:r>
+    </w:p>
+    <w:p>
+      <w:pPr>
+        <w:pStyle w:val="30"/>
+      </w:pPr>
+      <w:bookmarkStart w:id="57" w:name="_Toc55752144"/>
+      <w:r>
+        <w:t>Android приложение</w:t>
+      </w:r>
+      <w:bookmarkEnd w:id="57"/>
+    </w:p>
+    <w:p>
+      <w:r>
+        <w:t xml:space="preserve">// TODO а какой </w:t>
+      </w:r>
+      <w:r>
+        <w:t>нужен интерфейс?</w:t>
+      </w:r>
+    </w:p>
+    <w:p>
+      <w:pPr>
+        <w:pStyle w:val="10"/>
+        <w:rPr>
+          <w:lang w:val="ru-RU"/>
+        </w:rPr>
+      </w:pPr>
+      <w:r>
+        <w:rPr>
+          <w:lang w:val="ru-RU"/>
+        </w:rPr>
+        <w:t xml:space="preserve">Совместимость с графической подсистемой ОС </w:t>
+      </w:r>
+      <w:r>
+        <w:t>Android</w:t>
+      </w:r>
+      <w:r>
+        <w:rPr>
+          <w:lang w:val="ru-RU"/>
+        </w:rPr>
+        <w:t xml:space="preserve"> </w:t>
+      </w:r>
+      <w:r>
+        <w:rPr>
+          <w:rFonts w:ascii="MS Mincho" w:eastAsia="MS Mincho" w:hAnsi="MS Mincho" w:cs="MS Mincho"/>
+          <w:lang w:val="ru-RU"/>
+        </w:rPr>
+        <w:t> +</w:t>
+      </w:r>
+    </w:p>
+    <w:p>
+      <w:pPr>
+        <w:pStyle w:val="10"/>
+        <w:rPr>
+          <w:lang w:val="ru-RU"/>
+        </w:rPr>
+      </w:pPr>
+      <w:r>
+        <w:rPr>
+          <w:lang w:val="ru-RU"/>
+        </w:rPr>
+        <w:t xml:space="preserve">Оформление программы в стиле соответствующему </w:t>
+      </w:r>
+      <w:r>
+        <w:t>guideline</w:t>
+      </w:r>
+      <w:r>
+        <w:rPr>
+          <w:lang w:val="ru-RU"/>
+        </w:rPr>
+        <w:t xml:space="preserve"> </w:t>
+      </w:r>
+      <w:r>
+        <w:t>Material</w:t>
+      </w:r>
+      <w:r>
+        <w:rPr>
+          <w:lang w:val="ru-RU"/>
+        </w:rPr>
+        <w:t xml:space="preserve"> </w:t>
+      </w:r>
+      <w:r>
+        <w:t>Design</w:t>
+      </w:r>
+      <w:r>
+        <w:rPr>
+          <w:lang w:val="ru-RU"/>
+        </w:rPr>
+        <w:t xml:space="preserve"> от </w:t>
+      </w:r>
+      <w:r>
+        <w:t>Google</w:t>
+      </w:r>
+      <w:r>
+        <w:rPr>
+          <w:lang w:val="ru-RU"/>
+        </w:rPr>
+        <w:t xml:space="preserve"> [42]</w:t>
+      </w:r>
+    </w:p>
+    <w:p>
+      <w:pPr>
+        <w:pStyle w:val="10"/>
+        <w:rPr>
+          <w:lang w:val="ru-RU"/>
+        </w:rPr>
+      </w:pPr>
+      <w:r>
+        <w:rPr>
+          <w:lang w:val="ru-RU"/>
+        </w:rPr>
+        <w:t xml:space="preserve">Интуитивная ясность конечному пользователю без наличия специального или профессионального образования </w:t>
+      </w:r>
+      <w:r>
+        <w:rPr>
+          <w:rFonts w:ascii="MS Mincho" w:eastAsia="MS Mincho" w:hAnsi="MS Mincho" w:cs="MS Mincho"/>
+          <w:lang w:val="ru-RU"/>
+        </w:rPr>
+        <w:t> +</w:t>
+      </w:r>
+    </w:p>
+    <w:p>
+      <w:pPr>
+        <w:pStyle w:val="10"/>
+        <w:rPr>
+          <w:lang w:val="ru-RU"/>
+        </w:rPr>
+      </w:pPr>
+      <w:r>
+        <w:rPr>
+          <w:lang w:val="ru-RU"/>
+        </w:rPr>
+        <w:t>Интерфейс должен быть реализован на русском языке и английском языке</w:t>
+      </w:r>
+    </w:p>
+    <w:p>
+      <w:pPr>
+        <w:pStyle w:val="10"/>
+        <w:rPr>
+          <w:lang w:val="ru-RU"/>
+        </w:rPr>
+      </w:pPr>
+      <w:r>
+        <w:rPr>
+          <w:lang w:val="ru-RU"/>
+        </w:rPr>
+        <w:t>Надписи и наименования различных элементов управления должны быть четко сформулированы и понятны конечному пользователю</w:t>
+      </w:r>
+    </w:p>
+    <w:p>
+      <w:pPr>
+        <w:pStyle w:val="30"/>
+      </w:pPr>
+      <w:bookmarkStart w:id="58" w:name="_Toc55752145"/>
+      <w:r>
+        <w:t>Web приложение</w:t>
+      </w:r>
+      <w:bookmarkEnd w:id="58"/>
+    </w:p>
+    <w:p>
+      <w:pPr>
+        <w:pStyle w:val="10"/>
+        <w:rPr>
+          <w:lang w:val="ru-RU"/>
+        </w:rPr>
+      </w:pPr>
+      <w:r>
+        <w:rPr>
+          <w:lang w:val="ru-RU"/>
+        </w:rPr>
+        <w:t>Доступ к программному интерфейсу должен предоставляться посредством браузера (</w:t>
+      </w:r>
+      <w:r>
+        <w:t>Web</w:t>
+      </w:r>
+      <w:r>
+        <w:rPr>
+          <w:lang w:val="ru-RU"/>
+        </w:rPr>
+        <w:t xml:space="preserve"> приложение)</w:t>
+      </w:r>
+    </w:p>
+    <w:p>
+      <w:pPr>
+        <w:pStyle w:val="10"/>
+        <w:rPr>
+          <w:lang w:val="ru-RU"/>
+        </w:rPr>
+      </w:pPr>
+      <w:r>
+        <w:rPr>
+          <w:lang w:val="ru-RU"/>
+        </w:rPr>
+        <w:t>Отображение транспортных средств на карте</w:t>
+      </w:r>
+    </w:p>
+    <w:p>
+      <w:pPr>
+        <w:pStyle w:val="10"/>
+        <w:rPr>
+          <w:lang w:val="ru-RU"/>
+        </w:rPr>
+      </w:pPr>
+      <w:r>
+        <w:rPr>
+          <w:lang w:val="ru-RU"/>
+        </w:rPr>
+        <w:t xml:space="preserve">Интуитивная ясность конечному пользователю без наличия специального или профессионального образования </w:t>
+      </w:r>
+      <w:r>
+        <w:rPr>
+          <w:rFonts w:ascii="MS Mincho" w:eastAsia="MS Mincho" w:hAnsi="MS Mincho" w:cs="MS Mincho"/>
+          <w:lang w:val="ru-RU"/>
+        </w:rPr>
+        <w:t> +</w:t>
+      </w:r>
+    </w:p>
+    <w:p>
+      <w:pPr>
+        <w:pStyle w:val="10"/>
+        <w:rPr>
+          <w:lang w:val="ru-RU"/>
+        </w:rPr>
+      </w:pPr>
+      <w:r>
+        <w:rPr>
+          <w:lang w:val="ru-RU"/>
+        </w:rPr>
+        <w:t>Интерфейс должен быть реализован на русском языке и английском языке</w:t>
+      </w:r>
+    </w:p>
+    <w:p>
+      <w:pPr>
+        <w:pStyle w:val="10"/>
+        <w:rPr>
+          <w:lang w:val="ru-RU"/>
+        </w:rPr>
+      </w:pPr>
+      <w:r>
+        <w:rPr>
+          <w:lang w:val="ru-RU"/>
+        </w:rPr>
+        <w:t>Надписи и наименования различных элементов управления должны быть четко сформулированы и понятны конечному пользователю</w:t>
+      </w:r>
+    </w:p>
+    <w:p>
+      <w:pPr>
+        <w:pStyle w:val="2"/>
+      </w:pPr>
+      <w:bookmarkStart w:id="59" w:name="_Toc21955677"/>
+      <w:bookmarkStart w:id="60" w:name="_Toc21956031"/>
+      <w:r>
+        <w:t xml:space="preserve"> </w:t>
+      </w:r>
+      <w:bookmarkStart w:id="61" w:name="_Toc55752146"/>
+      <w:r>
+        <w:t>Требования к надежности</w:t>
+      </w:r>
+      <w:bookmarkEnd w:id="59"/>
+      <w:bookmarkEnd w:id="60"/>
+      <w:bookmarkEnd w:id="61"/>
+    </w:p>
+    <w:p>
+      <w:pPr>
+        <w:pStyle w:val="30"/>
+      </w:pPr>
+      <w:bookmarkStart w:id="62" w:name="_Toc55752147"/>
+      <w:r>
+        <w:t xml:space="preserve">Обеспечение </w:t>
+      </w:r>
+      <w:r>
+        <w:t>устойчивого</w:t>
+      </w:r>
+      <w:r>
+        <w:t xml:space="preserve"> функционирования программы</w:t>
+      </w:r>
+      <w:bookmarkEnd w:id="62"/>
+    </w:p>
+    <w:p>
+      <w:pPr>
+        <w:pStyle w:val="4"/>
+      </w:pPr>
+      <w:r>
+        <w:t xml:space="preserve"> </w:t>
+      </w:r>
+      <w:bookmarkStart w:id="63" w:name="_Toc55752148"/>
+      <w:r>
+        <w:t>Android приложение</w:t>
+      </w:r>
+      <w:bookmarkEnd w:id="63"/>
+    </w:p>
+    <w:p>
+      <w:pPr>
+        <w:pStyle w:val="af1"/>
+        <w:ind w:left="927" w:firstLine="0"/>
+        <w:rPr>
+          <w:rFonts w:ascii="Times" w:hAnsi="Times" w:cs="Times"/>
+        </w:rPr>
+      </w:pPr>
+      <w:r>
+        <w:t xml:space="preserve">Для </w:t>
+      </w:r>
+      <w:r>
+        <w:t>надёжной</w:t>
+      </w:r>
+      <w:r>
+        <w:t xml:space="preserve"> работы</w:t>
+      </w:r>
+      <w:r>
+        <w:t xml:space="preserve"> </w:t>
+      </w:r>
+      <w:r>
+        <w:rPr>
+          <w:lang w:val="en-US"/>
+        </w:rPr>
+        <w:t>Android</w:t>
+      </w:r>
+      <w:r>
+        <w:t>-</w:t>
+      </w:r>
+      <w:r>
+        <w:t>приложения</w:t>
+      </w:r>
+      <w:r>
+        <w:t xml:space="preserve"> требуется исполнение следующих требований: </w:t>
+      </w:r>
+    </w:p>
+    <w:p>
+      <w:pPr>
+        <w:pStyle w:val="10"/>
+        <w:rPr>
+          <w:lang w:val="ru-RU"/>
+        </w:rPr>
+      </w:pPr>
+      <w:r>
+        <w:rPr>
+          <w:lang w:val="ru-RU"/>
+        </w:rPr>
+        <w:lastRenderedPageBreak/>
+        <w:t xml:space="preserve">Обеспечение поддержания заряда </w:t>
+      </w:r>
+      <w:r>
+        <w:rPr>
+          <w:lang w:val="ru-RU"/>
+        </w:rPr>
+        <w:t>аккумуляторной</w:t>
+      </w:r>
+      <w:r>
+        <w:rPr>
+          <w:lang w:val="ru-RU"/>
+        </w:rPr>
+        <w:t xml:space="preserve"> батареи</w:t>
+      </w:r>
+      <w:r>
+        <w:rPr>
+          <w:lang w:val="ru-RU"/>
+        </w:rPr>
+        <w:t xml:space="preserve"> </w:t>
+      </w:r>
+      <w:r>
+        <w:rPr>
+          <w:lang w:val="ru-RU"/>
+        </w:rPr>
+        <w:t>устройства</w:t>
+      </w:r>
+      <w:r>
+        <w:rPr>
+          <w:lang w:val="ru-RU"/>
+        </w:rPr>
+        <w:t xml:space="preserve"> на уровне не ниже 5</w:t>
+      </w:r>
+      <w:r>
+        <w:rPr>
+          <w:lang w:val="ru-RU"/>
+        </w:rPr>
+        <w:t xml:space="preserve">%, иначе обеспечить </w:t>
+      </w:r>
+      <w:r>
+        <w:rPr>
+          <w:lang w:val="ru-RU"/>
+        </w:rPr>
+        <w:t>бесперебойную</w:t>
+      </w:r>
+      <w:r>
+        <w:rPr>
+          <w:lang w:val="ru-RU"/>
+        </w:rPr>
+        <w:t xml:space="preserve"> подзарядку оборудования</w:t>
+      </w:r>
+      <w:r>
+        <w:rPr>
+          <w:rFonts w:ascii="MS Mincho" w:eastAsia="MS Mincho" w:hAnsi="MS Mincho" w:cs="MS Mincho"/>
+          <w:lang w:val="ru-RU"/>
+        </w:rPr>
+        <w:t> +</w:t>
+      </w:r>
+    </w:p>
+    <w:p>
+      <w:pPr>
+        <w:pStyle w:val="10"/>
+        <w:rPr>
+          <w:lang w:val="ru-RU"/>
+        </w:rPr>
+      </w:pPr>
+      <w:r>
+        <w:rPr>
+          <w:rFonts w:eastAsia="MS Mincho"/>
+          <w:lang w:val="ru-RU"/>
+        </w:rPr>
+        <w:t>Стабильное соединение с сетью Интерне</w:t>
+      </w:r>
+      <w:r>
+        <w:rPr>
+          <w:rFonts w:eastAsia="MS Mincho"/>
+          <w:lang w:val="ru-RU"/>
+        </w:rPr>
+        <w:t>т, с использованием сетей 3</w:t>
+      </w:r>
+      <w:r>
+        <w:rPr>
+          <w:rFonts w:eastAsia="MS Mincho"/>
+        </w:rPr>
+        <w:t>G</w:t>
+      </w:r>
+      <w:r>
+        <w:rPr>
+          <w:rFonts w:eastAsia="MS Mincho"/>
+          <w:lang w:val="ru-RU"/>
+        </w:rPr>
         <w:t xml:space="preserve"> и</w:t>
       </w:r>
       <w:r>
-        <w:t xml:space="preserve"> полей </w:t>
-      </w:r>
-      <w:r>
-        <w:t xml:space="preserve">ввода </w:t>
-      </w:r>
-      <w:r>
-        <w:t>в мобильном приложении</w:t>
-      </w:r>
-    </w:p>
-    <w:p>
-      <w:pPr>
-        <w:pStyle w:val="af1"/>
-        <w:numPr>
-          <w:ilvl w:val="0"/>
-          <w:numId w:val="18"/>
-        </w:numPr>
-      </w:pPr>
-      <w:r>
-        <w:t>Загрузка фотографий на сервис про</w:t>
-      </w:r>
-      <w:r>
-        <w:t>из</w:t>
-      </w:r>
-      <w:r>
-        <w:t xml:space="preserve">водится в формате </w:t>
-      </w:r>
-      <w:r>
-        <w:rPr>
-          <w:i/>
+        <w:rPr>
+          <w:rFonts w:eastAsia="MS Mincho"/>
+          <w:lang w:val="ru-RU"/>
+        </w:rPr>
+        <w:t xml:space="preserve"> </w:t>
+      </w:r>
+      <w:r>
+        <w:rPr>
+          <w:rFonts w:eastAsia="MS Mincho"/>
+          <w:lang w:val="ru-RU"/>
+        </w:rPr>
+        <w:t>выше</w:t>
+      </w:r>
+      <w:r>
+        <w:rPr>
+          <w:rFonts w:eastAsia="MS Mincho"/>
+          <w:lang w:val="ru-RU"/>
+        </w:rPr>
+        <w:t>, как минимум 5 минут в час</w:t>
+      </w:r>
+    </w:p>
+    <w:p>
+      <w:pPr>
+        <w:pStyle w:val="10"/>
+        <w:rPr>
+          <w:lang w:val="ru-RU"/>
+        </w:rPr>
+      </w:pPr>
+      <w:r>
+        <w:rPr>
+          <w:lang w:val="ru-RU"/>
+        </w:rPr>
+        <w:t xml:space="preserve">Обеспечение использования лицензионного программного обеспечения </w:t>
+      </w:r>
+      <w:r>
+        <w:rPr>
+          <w:rFonts w:ascii="MS Mincho" w:eastAsia="MS Mincho" w:hAnsi="MS Mincho" w:cs="MS Mincho"/>
+          <w:lang w:val="ru-RU"/>
+        </w:rPr>
+        <w:t> +</w:t>
+      </w:r>
+    </w:p>
+    <w:p>
+      <w:pPr>
+        <w:pStyle w:val="10"/>
+        <w:rPr>
+          <w:lang w:val="ru-RU"/>
+        </w:rPr>
+      </w:pPr>
+      <w:r>
+        <w:rPr>
+          <w:lang w:val="ru-RU"/>
+        </w:rPr>
+        <w:t xml:space="preserve">Обеспечение защиты </w:t>
+      </w:r>
+      <w:r>
+        <w:rPr>
+          <w:lang w:val="ru-RU"/>
+        </w:rPr>
+        <w:t>операционной</w:t>
+      </w:r>
+      <w:r>
+        <w:rPr>
+          <w:lang w:val="ru-RU"/>
+        </w:rPr>
+        <w:t xml:space="preserve"> системы и технических средств от </w:t>
+      </w:r>
+      <w:r>
+        <w:rPr>
+          <w:lang w:val="ru-RU"/>
+        </w:rPr>
+        <w:t>воздействия</w:t>
+      </w:r>
+      <w:r>
+        <w:rPr>
+          <w:lang w:val="ru-RU"/>
+        </w:rPr>
+        <w:t xml:space="preserve"> </w:t>
+      </w:r>
+      <w:r>
+        <w:rPr>
+          <w:lang w:val="ru-RU"/>
+        </w:rPr>
+        <w:t>вредоносного ПО.</w:t>
+      </w:r>
+    </w:p>
+    <w:p>
+      <w:pPr>
+        <w:pStyle w:val="10"/>
+        <w:rPr>
+          <w:lang w:val="ru-RU"/>
+        </w:rPr>
+      </w:pPr>
+      <w:r>
+        <w:rPr>
+          <w:lang w:val="ru-RU"/>
+        </w:rPr>
+        <w:t xml:space="preserve">Обеспечение своевременного обновления программных составляющих мобильного </w:t>
+      </w:r>
+      <w:r>
+        <w:rPr>
+          <w:rFonts w:ascii="MS Mincho" w:eastAsia="MS Mincho" w:hAnsi="MS Mincho" w:cs="MS Mincho"/>
+          <w:lang w:val="ru-RU"/>
+        </w:rPr>
+        <w:t> +</w:t>
+      </w:r>
+      <w:r>
+        <w:rPr>
+          <w:lang w:val="ru-RU"/>
+        </w:rPr>
+        <w:t>устройства</w:t>
+      </w:r>
+      <w:r>
+        <w:rPr>
+          <w:lang w:val="ru-RU"/>
+        </w:rPr>
+        <w:t xml:space="preserve"> </w:t>
+      </w:r>
+      <w:r>
+        <w:rPr>
+          <w:rFonts w:ascii="MS Mincho" w:eastAsia="MS Mincho" w:hAnsi="MS Mincho" w:cs="MS Mincho"/>
+          <w:lang w:val="ru-RU"/>
+        </w:rPr>
+        <w:t> +</w:t>
+      </w:r>
+    </w:p>
+    <w:p>
+      <w:pPr>
+        <w:pStyle w:val="4"/>
+      </w:pPr>
+      <w:r>
+        <w:t xml:space="preserve"> </w:t>
+      </w:r>
+      <w:bookmarkStart w:id="64" w:name="_Toc55752149"/>
+      <w:r>
+        <w:t xml:space="preserve">Клиентская часть </w:t>
+      </w:r>
+      <w:r>
+        <w:rPr>
           <w:lang w:val="en-US"/>
         </w:rPr>
-        <w:t>BMP</w:t>
-      </w:r>
-      <w:r>
-        <w:rPr>
-          <w:i/>
-        </w:rPr>
-        <w:t xml:space="preserve">, </w:t>
-      </w:r>
-      <w:r>
-        <w:rPr>
-          <w:i/>
-        </w:rPr>
-        <w:t>GIF, JPEG, PNG, WebP</w:t>
-      </w:r>
-      <w:r>
-        <w:rPr>
-          <w:i/>
-        </w:rPr>
+        <w:t>(Web</w:t>
+      </w:r>
+      <w:r>
+        <w:t xml:space="preserve"> приложение)</w:t>
+      </w:r>
+      <w:bookmarkEnd w:id="64"/>
+    </w:p>
+    <w:p>
+      <w:r>
+        <w:t>Для надёжной работы</w:t>
+      </w:r>
+      <w:r>
         <w:t xml:space="preserve"> </w:t>
       </w:r>
       <w:r>
-        <w:t>[46]</w:t>
-      </w:r>
-    </w:p>
-    <w:p>
-      <w:pPr>
-        <w:pStyle w:val="af1"/>
-        <w:numPr>
-          <w:ilvl w:val="0"/>
-          <w:numId w:val="18"/>
-        </w:numPr>
-      </w:pPr>
-      <w:r>
-        <w:t>Загрузка аудиозаписей на сервис производится в формате</w:t>
-      </w:r>
-      <w:r>
+        <w:rPr>
+          <w:lang w:val="en-US"/>
+        </w:rPr>
+        <w:t>Web</w:t>
+      </w:r>
+      <w:r>
+        <w:t>-</w:t>
+      </w:r>
+      <w:r>
+        <w:t xml:space="preserve">приложения требуется исполнение следующих требований: </w:t>
+      </w:r>
+    </w:p>
+    <w:p>
+      <w:pPr>
+        <w:pStyle w:val="10"/>
+        <w:rPr>
+          <w:lang w:val="ru-RU"/>
+        </w:rPr>
+      </w:pPr>
+      <w:r>
+        <w:rPr>
+          <w:lang w:val="ru-RU"/>
+        </w:rPr>
+        <w:t xml:space="preserve">Стабильное соединение с сетью Интернет </w:t>
+      </w:r>
+    </w:p>
+    <w:p>
+      <w:pPr>
+        <w:pStyle w:val="10"/>
+        <w:rPr>
+          <w:lang w:val="ru-RU"/>
+        </w:rPr>
+      </w:pPr>
+      <w:r>
+        <w:rPr>
+          <w:lang w:val="ru-RU"/>
+        </w:rPr>
+        <w:t xml:space="preserve">Обеспечение использования лицензионного программного обеспечения </w:t>
+      </w:r>
+      <w:r>
+        <w:rPr>
+          <w:rFonts w:ascii="MS Mincho" w:eastAsia="MS Mincho" w:hAnsi="MS Mincho" w:cs="MS Mincho"/>
+          <w:lang w:val="ru-RU"/>
+        </w:rPr>
+        <w:t> +</w:t>
+      </w:r>
+    </w:p>
+    <w:p>
+      <w:pPr>
+        <w:pStyle w:val="10"/>
+        <w:rPr>
+          <w:lang w:val="ru-RU"/>
+        </w:rPr>
+      </w:pPr>
+      <w:r>
+        <w:rPr>
+          <w:lang w:val="ru-RU"/>
+        </w:rPr>
+        <w:t>Обеспечение защиты операционной системы и технических средств от воздействия вредоносного ПО.</w:t>
+      </w:r>
+    </w:p>
+    <w:p>
+      <w:pPr>
+        <w:pStyle w:val="10"/>
+        <w:rPr>
+          <w:lang w:val="ru-RU"/>
+        </w:rPr>
+      </w:pPr>
+      <w:r>
+        <w:rPr>
+          <w:lang w:val="ru-RU"/>
+        </w:rPr>
+        <w:t>И</w:t>
+      </w:r>
+      <w:r>
+        <w:rPr>
+          <w:lang w:val="ru-RU"/>
+        </w:rPr>
+        <w:t xml:space="preserve">спользование веб-браузера </w:t>
+      </w:r>
+      <w:r>
+        <w:t>Google</w:t>
+      </w:r>
+      <w:r>
+        <w:rPr>
+          <w:lang w:val="ru-RU"/>
+        </w:rPr>
         <w:t xml:space="preserve"> </w:t>
       </w:r>
       <w:r>
-        <w:rPr>
-          <w:i/>
-        </w:rPr>
-        <w:t xml:space="preserve">MP4, M4A, FMP4, WebM, Matroska, </w:t>
-      </w:r>
-      <w:r>
-        <w:rPr>
-          <w:i/>
-        </w:rPr>
-        <w:t>MP3</w:t>
-      </w:r>
-      <w:r>
-        <w:rPr>
-          <w:i/>
-        </w:rPr>
-        <w:t xml:space="preserve">, </w:t>
-      </w:r>
-      <w:r>
-        <w:rPr>
-          <w:i/>
-        </w:rPr>
-        <w:t>O</w:t>
-      </w:r>
-      <w:r>
-        <w:rPr>
-          <w:i/>
-        </w:rPr>
-        <w:t xml:space="preserve">gg, </w:t>
-      </w:r>
-      <w:r>
-        <w:rPr>
-          <w:i/>
-        </w:rPr>
-        <w:t>WAV</w:t>
-      </w:r>
-      <w:r>
-        <w:rPr>
-          <w:i/>
-        </w:rPr>
-        <w:t>,</w:t>
-      </w:r>
-      <w:r>
-        <w:rPr>
-          <w:i/>
+        <w:t>Chrome</w:t>
+      </w:r>
+      <w:r>
+        <w:rPr>
+          <w:lang w:val="ru-RU"/>
+        </w:rPr>
+        <w:t xml:space="preserve"> []</w:t>
+      </w:r>
+      <w:r>
+        <w:rPr>
+          <w:lang w:val="ru-RU"/>
         </w:rPr>
         <w:t xml:space="preserve"> </w:t>
       </w:r>
       <w:r>
         <w:rPr>
-          <w:i/>
-        </w:rPr>
-        <w:t>MPEG-TS, MPEG-PS, FLV, AAC, FLAC, AMR</w:t>
-      </w:r>
-      <w:r>
-        <w:rPr>
-          <w:i/>
-        </w:rPr>
-        <w:t xml:space="preserve"> </w:t>
-      </w:r>
-      <w:r>
-        <w:t>[47]</w:t>
-      </w:r>
-    </w:p>
-    <w:p>
-      <w:pPr>
-        <w:pStyle w:val="2"/>
-      </w:pPr>
-      <w:bookmarkStart w:id="46" w:name="_Toc21955673"/>
-      <w:bookmarkStart w:id="47" w:name="_Toc21956027"/>
-      <w:bookmarkStart w:id="48" w:name="_Toc37670854"/>
-      <w:r>
-        <w:t>Требования к о</w:t>
-      </w:r>
-      <w:r>
-        <w:t>рганизация выходных данных</w:t>
-      </w:r>
-      <w:bookmarkEnd w:id="46"/>
-      <w:bookmarkEnd w:id="47"/>
-      <w:bookmarkEnd w:id="48"/>
-    </w:p>
-    <w:p>
-      <w:pPr>
-        <w:pStyle w:val="af1"/>
-        <w:numPr>
-          <w:ilvl w:val="0"/>
-          <w:numId w:val="20"/>
-        </w:numPr>
-      </w:pPr>
-      <w:r>
-        <w:t>// TODO</w:t>
-      </w:r>
-    </w:p>
-    <w:p>
-      <w:pPr>
-        <w:pStyle w:val="2"/>
+          <w:lang w:val="ru-RU"/>
+        </w:rPr>
+        <w:t xml:space="preserve">актуальной версии </w:t>
+      </w:r>
+      <w:r>
+        <w:rPr>
+          <w:lang w:val="ru-RU"/>
+        </w:rPr>
+        <w:t>(версии, которая вышла не позднее чем 2 года назад от момента использования).</w:t>
+      </w:r>
+    </w:p>
+    <w:p>
+      <w:pPr>
+        <w:pStyle w:val="10"/>
         <w:numPr>
           <w:ilvl w:val="0"/>
           <w:numId w:val="0"/>
         </w:numPr>
-        <w:spacing w:line="240" w:lineRule="auto"/>
-        <w:ind w:left="1080"/>
-        <w:rPr>
-          <w:b w:val="0"/>
-          <w:sz w:val="23"/>
-          <w:szCs w:val="23"/>
-        </w:rPr>
-      </w:pPr>
-    </w:p>
-    <w:p>
-      <w:pPr>
-        <w:pStyle w:val="2"/>
-      </w:pPr>
+        <w:ind w:left="1276"/>
+        <w:rPr>
+          <w:lang w:val="ru-RU"/>
+        </w:rPr>
+      </w:pPr>
+    </w:p>
+    <w:p>
+      <w:pPr>
+        <w:pStyle w:val="30"/>
+        <w:rPr>
+          <w:rFonts w:ascii="Times" w:hAnsi="Times" w:cs="Times"/>
+        </w:rPr>
+      </w:pPr>
+      <w:bookmarkStart w:id="65" w:name="_Toc55752150"/>
+      <w:r>
+        <w:t>Время восстановления после отказа</w:t>
+      </w:r>
+      <w:bookmarkEnd w:id="65"/>
       <w:r>
         <w:t xml:space="preserve"> </w:t>
       </w:r>
-      <w:bookmarkStart w:id="49" w:name="_Toc21955674"/>
-      <w:bookmarkStart w:id="50" w:name="_Toc21956028"/>
-      <w:bookmarkStart w:id="51" w:name="_Toc37670855"/>
-      <w:r>
-        <w:t>Требования к временным характеристикам</w:t>
-      </w:r>
-      <w:bookmarkEnd w:id="49"/>
-      <w:bookmarkEnd w:id="50"/>
-      <w:bookmarkEnd w:id="51"/>
     </w:p>
     <w:p>
       <w:pPr>
         <w:pStyle w:val="af1"/>
+      </w:pPr>
+      <w:r>
+        <w:t xml:space="preserve">В случае возникновения сбоя, вызванного внешними факторами (непредвиденное выключение питания, устранимые неполадки оборудования) время восстановления про- граммы не должно превышать суммарного затраченного времени на решение проблем с используемым </w:t>
+      </w:r>
+      <w:r>
+        <w:t>устройством</w:t>
+      </w:r>
+      <w:r>
+        <w:t xml:space="preserve"> и его перезаг</w:t>
+      </w:r>
+      <w:r>
+        <w:t xml:space="preserve">рузки. </w:t>
+      </w:r>
+    </w:p>
+    <w:p>
+      <w:pPr>
+        <w:pStyle w:val="30"/>
         <w:rPr>
           <w:rFonts w:ascii="Times" w:hAnsi="Times" w:cs="Times"/>
         </w:rPr>
       </w:pPr>
-      <w:r>
-        <w:t xml:space="preserve">При скорости интернет соединения 30Мбит/с: </w:t>
-      </w:r>
-    </w:p>
-    <w:p>
-      <w:pPr>
-        <w:pStyle w:val="af6"/>
-        <w:numPr>
-          <w:ilvl w:val="0"/>
-          <w:numId w:val="13"/>
-        </w:numPr>
-        <w:ind w:left="1134" w:hanging="283"/>
-      </w:pPr>
-      <w:r>
-        <w:t xml:space="preserve">Загрузка любой страницы </w:t>
+      <w:bookmarkStart w:id="66" w:name="_Toc55752151"/>
+      <w:r>
+        <w:t xml:space="preserve">Отказы из-за некорректных </w:t>
+      </w:r>
+      <w:r>
+        <w:t>действий</w:t>
+      </w:r>
+      <w:r>
+        <w:t xml:space="preserve"> оператора</w:t>
+      </w:r>
+      <w:bookmarkEnd w:id="66"/>
+      <w:r>
+        <w:t xml:space="preserve"> </w:t>
+      </w:r>
+    </w:p>
+    <w:p>
+      <w:pPr>
+        <w:pStyle w:val="af1"/>
+        <w:rPr>
+          <w:rFonts w:ascii="Times" w:hAnsi="Times" w:cs="Times"/>
+        </w:rPr>
+      </w:pPr>
+      <w:r>
+        <w:t xml:space="preserve">В случае некорректных действий со стороны оператора </w:t>
       </w:r>
       <w:r>
         <w:rPr>
           <w:lang w:val="en-US"/>
         </w:rPr>
-        <w:t>android</w:t>
-      </w:r>
-      <w:r>
-        <w:t>-</w:t>
-      </w:r>
-      <w:r>
-        <w:t>приложения – не более 4</w:t>
-      </w:r>
-      <w:r>
-        <w:t xml:space="preserve"> секунд </w:t>
-      </w:r>
-    </w:p>
-    <w:p>
-      <w:pPr>
-        <w:pStyle w:val="af6"/>
-        <w:numPr>
-          <w:ilvl w:val="0"/>
-          <w:numId w:val="13"/>
-        </w:numPr>
-        <w:ind w:left="1134" w:hanging="283"/>
-      </w:pPr>
-      <w:r>
-        <w:t xml:space="preserve">Отправка запроса сервер – не более 3 секунд </w:t>
-      </w:r>
-    </w:p>
-    <w:p>
-      <w:pPr>
-        <w:pStyle w:val="2"/>
-      </w:pPr>
-      <w:bookmarkStart w:id="52" w:name="_Toc21955676"/>
-      <w:bookmarkStart w:id="53" w:name="_Toc21956030"/>
-      <w:bookmarkStart w:id="54" w:name="_Toc37670856"/>
-      <w:bookmarkEnd w:id="45"/>
-      <w:r>
-        <w:t>Требования к интерфейсу</w:t>
-      </w:r>
-      <w:bookmarkEnd w:id="52"/>
-      <w:bookmarkEnd w:id="53"/>
-      <w:bookmarkEnd w:id="54"/>
+        <w:t>Android</w:t>
+      </w:r>
       <w:r>
         <w:t xml:space="preserve"> </w:t>
       </w:r>
-    </w:p>
-    <w:p>
-      <w:r>
-        <w:t>В программе должны быть реализованы следующие графические части:</w:t>
-      </w:r>
-    </w:p>
-    <w:p>
-      <w:pPr>
-        <w:pStyle w:val="a4"/>
-        <w:numPr>
-          <w:ilvl w:val="0"/>
-          <w:numId w:val="14"/>
-        </w:numPr>
-        <w:spacing w:after="160"/>
-      </w:pPr>
-      <w:r>
-        <w:t xml:space="preserve">Совместимость с графической подсистемой ОС Android </w:t>
-      </w:r>
-      <w:r>
-        <w:rPr>
-          <w:rFonts w:ascii="MS Mincho" w:eastAsia="MS Mincho" w:hAnsi="MS Mincho" w:cs="MS Mincho"/>
-        </w:rPr>
-        <w:t> -</w:t>
-      </w:r>
-    </w:p>
-    <w:p>
-      <w:pPr>
-        <w:pStyle w:val="a4"/>
-        <w:numPr>
-          <w:ilvl w:val="0"/>
-          <w:numId w:val="14"/>
-        </w:numPr>
-        <w:spacing w:after="160"/>
-      </w:pPr>
-      <w:r>
-        <w:t>Оформление программы в стиле соответствующему guideline Material Design от Google [42]</w:t>
-      </w:r>
-    </w:p>
-    <w:p>
-      <w:pPr>
-        <w:pStyle w:val="a4"/>
-        <w:numPr>
-          <w:ilvl w:val="0"/>
-          <w:numId w:val="14"/>
-        </w:numPr>
-        <w:spacing w:after="160"/>
-      </w:pPr>
-      <w:r>
-        <w:t xml:space="preserve">Интуитивная ясность конечному пользователю без наличия специального или профессионального образования </w:t>
-      </w:r>
-      <w:r>
-        <w:rPr>
-          <w:rFonts w:ascii="MS Mincho" w:eastAsia="MS Mincho" w:hAnsi="MS Mincho" w:cs="MS Mincho"/>
-        </w:rPr>
-        <w:t> -</w:t>
-      </w:r>
-    </w:p>
-    <w:p>
-      <w:pPr>
-        <w:pStyle w:val="a4"/>
-        <w:numPr>
-          <w:ilvl w:val="0"/>
-          <w:numId w:val="14"/>
-        </w:numPr>
-        <w:spacing w:after="160"/>
-      </w:pPr>
-      <w:r>
-        <w:t>Интерфейс должен быть реализован на русском языке и английском языке</w:t>
-      </w:r>
-    </w:p>
-    <w:p>
-      <w:pPr>
-        <w:pStyle w:val="a4"/>
-        <w:numPr>
-          <w:ilvl w:val="0"/>
-          <w:numId w:val="14"/>
-        </w:numPr>
-        <w:spacing w:after="160"/>
-      </w:pPr>
-      <w:r>
-        <w:lastRenderedPageBreak/>
-        <w:t>Надписи и наименования различных элементов управления должны быть четко сформулированы и понятны конечному пользователю</w:t>
-      </w:r>
-    </w:p>
-    <w:p>
-      <w:pPr>
-        <w:pStyle w:val="a4"/>
-        <w:numPr>
-          <w:ilvl w:val="0"/>
-          <w:numId w:val="14"/>
-        </w:numPr>
-        <w:spacing w:after="160"/>
-      </w:pPr>
-      <w:r>
-        <w:t>Навигация между основных страницы должна быть реализована с помощью</w:t>
+      <w:r>
+        <w:t>и</w:t>
       </w:r>
       <w:r>
         <w:t xml:space="preserve"> </w:t>
@@ -6857,406 +8502,22 @@
         <w:rPr>
           <w:lang w:val="en-US"/>
         </w:rPr>
-        <w:t>Bottom navigation bar [</w:t>
-      </w:r>
-      <w:r>
-        <w:rPr>
-          <w:lang w:val="en-US"/>
-        </w:rPr>
-        <w:t>38</w:t>
-      </w:r>
-      <w:r>
-        <w:rPr>
-          <w:lang w:val="en-US"/>
-        </w:rPr>
-        <w:t>]</w:t>
-      </w:r>
-    </w:p>
-    <w:p>
-      <w:pPr>
-        <w:pStyle w:val="a4"/>
-        <w:numPr>
-          <w:ilvl w:val="0"/>
-          <w:numId w:val="14"/>
-        </w:numPr>
-        <w:spacing w:after="160"/>
-      </w:pPr>
-      <w:r>
-        <w:t xml:space="preserve">На всех страницах, вылезающих за пределы экрана, реализован </w:t>
-      </w:r>
-      <w:r>
-        <w:rPr>
-          <w:b/>
-        </w:rPr>
-        <w:t>скролл</w:t>
-      </w:r>
-      <w:r>
-        <w:t xml:space="preserve"> (см. Терминологию в Приложении 1)</w:t>
-      </w:r>
-    </w:p>
-    <w:p>
-      <w:pPr>
-        <w:pStyle w:val="a4"/>
-        <w:numPr>
-          <w:ilvl w:val="0"/>
-          <w:numId w:val="14"/>
-        </w:numPr>
-        <w:spacing w:after="160"/>
-      </w:pPr>
-      <w:r>
-        <w:t xml:space="preserve">Переключение между вкладками на странице должно осуществляться с помощью </w:t>
-      </w:r>
-      <w:r>
-        <w:rPr>
-          <w:b/>
-        </w:rPr>
-        <w:t>свайпов</w:t>
+        <w:t>Web</w:t>
       </w:r>
       <w:r>
         <w:t xml:space="preserve"> </w:t>
       </w:r>
       <w:r>
-        <w:t>(см. Терминологию в Приложении 1)</w:t>
-      </w:r>
-    </w:p>
-    <w:p>
-      <w:pPr>
-        <w:pStyle w:val="a4"/>
-        <w:numPr>
-          <w:ilvl w:val="0"/>
-          <w:numId w:val="14"/>
-        </w:numPr>
-        <w:spacing w:after="160"/>
-      </w:pPr>
-      <w:r>
-        <w:t>Должны быть реализованы страницы: авторизации, главная (вкладки: «по подписке», «новинки»), поиска, концертов («ближайшие», «по подписке», «сохраненные»), моя страница («аудиозаписи», «альбомы», «исполнители»), настроек, пожертвований, воспроизведения аудиозаписи, альбома, исполнителя</w:t>
-      </w:r>
-      <w:r>
-        <w:t>,  концерта</w:t>
-      </w:r>
-    </w:p>
-    <w:p>
-      <w:pPr>
-        <w:pStyle w:val="2"/>
-      </w:pPr>
-      <w:bookmarkStart w:id="55" w:name="_Toc21955677"/>
-      <w:bookmarkStart w:id="56" w:name="_Toc21956031"/>
-      <w:bookmarkStart w:id="57" w:name="_Toc37670857"/>
-      <w:r>
-        <w:t>Требования к надежности</w:t>
-      </w:r>
-      <w:bookmarkEnd w:id="55"/>
-      <w:bookmarkEnd w:id="56"/>
-      <w:bookmarkEnd w:id="57"/>
-    </w:p>
-    <w:p>
-      <w:pPr>
-        <w:pStyle w:val="30"/>
-      </w:pPr>
-      <w:bookmarkStart w:id="58" w:name="_Toc37670858"/>
-      <w:r>
-        <w:t xml:space="preserve">Обеспечение </w:t>
-      </w:r>
-      <w:r>
-        <w:t>уст</w:t>
-      </w:r>
-      <w:bookmarkStart w:id="59" w:name="_GoBack"/>
-      <w:bookmarkEnd w:id="59"/>
-      <w:r>
-        <w:t>ойчивого</w:t>
-      </w:r>
-      <w:r>
-        <w:t xml:space="preserve"> функционирования программы</w:t>
-      </w:r>
-      <w:bookmarkEnd w:id="58"/>
-    </w:p>
-    <w:p>
-      <w:pPr>
-        <w:pStyle w:val="af1"/>
-        <w:ind w:left="927" w:firstLine="0"/>
-        <w:rPr>
-          <w:rFonts w:ascii="Times" w:hAnsi="Times" w:cs="Times"/>
-        </w:rPr>
-      </w:pPr>
-      <w:r>
-        <w:t xml:space="preserve">Для </w:t>
-      </w:r>
-      <w:r>
-        <w:t>надёжной</w:t>
-      </w:r>
-      <w:r>
-        <w:t xml:space="preserve"> работы</w:t>
-      </w:r>
-      <w:r>
-        <w:t xml:space="preserve"> </w:t>
-      </w:r>
-      <w:r>
-        <w:rPr>
-          <w:lang w:val="en-US"/>
-        </w:rPr>
-        <w:t>Android</w:t>
-      </w:r>
-      <w:r>
-        <w:t>-</w:t>
-      </w:r>
-      <w:r>
-        <w:t>приложения</w:t>
-      </w:r>
-      <w:r>
-        <w:t xml:space="preserve"> требуется исполнение следующих требований: </w:t>
-      </w:r>
-    </w:p>
-    <w:p>
-      <w:pPr>
-        <w:pStyle w:val="af1"/>
-        <w:numPr>
-          <w:ilvl w:val="0"/>
-          <w:numId w:val="17"/>
-        </w:numPr>
-        <w:ind w:left="1276" w:hanging="283"/>
-      </w:pPr>
-      <w:r>
-        <w:t xml:space="preserve">Обеспечение поддержания заряда </w:t>
-      </w:r>
-      <w:r>
-        <w:t>аккумуляторной</w:t>
-      </w:r>
-      <w:r>
-        <w:t xml:space="preserve"> батареи</w:t>
-      </w:r>
-      <w:r>
-        <w:t xml:space="preserve"> </w:t>
-      </w:r>
-      <w:r>
-        <w:t>устройства</w:t>
-      </w:r>
-      <w:r>
-        <w:t xml:space="preserve"> на уровне не ниже 5</w:t>
-      </w:r>
-      <w:r>
-        <w:t xml:space="preserve">%, иначе обеспечить </w:t>
-      </w:r>
-      <w:r>
-        <w:t>бесперебойную</w:t>
-      </w:r>
-      <w:r>
-        <w:t xml:space="preserve"> подзарядку оборудования</w:t>
-      </w:r>
-      <w:r>
-        <w:rPr>
-          <w:rFonts w:ascii="MS Mincho" w:eastAsia="MS Mincho" w:hAnsi="MS Mincho" w:cs="MS Mincho"/>
-        </w:rPr>
-        <w:t> -</w:t>
-      </w:r>
-    </w:p>
-    <w:p>
-      <w:pPr>
-        <w:pStyle w:val="af1"/>
-        <w:numPr>
-          <w:ilvl w:val="0"/>
-          <w:numId w:val="17"/>
-        </w:numPr>
-        <w:ind w:left="1276" w:hanging="283"/>
-      </w:pPr>
-      <w:r>
-        <w:rPr>
-          <w:rFonts w:eastAsia="MS Mincho"/>
-        </w:rPr>
-        <w:t>Стабильное соединение с сетью Интерне</w:t>
-      </w:r>
-      <w:r>
-        <w:rPr>
-          <w:rFonts w:eastAsia="MS Mincho"/>
-        </w:rPr>
-        <w:t>т, с использованием сетей 3G и</w:t>
-      </w:r>
-      <w:r>
-        <w:rPr>
-          <w:rFonts w:eastAsia="MS Mincho"/>
-        </w:rPr>
-        <w:t xml:space="preserve"> </w:t>
-      </w:r>
-      <w:r>
-        <w:rPr>
-          <w:rFonts w:eastAsia="MS Mincho"/>
-        </w:rPr>
-        <w:t>выше</w:t>
-      </w:r>
-    </w:p>
-    <w:p>
-      <w:pPr>
-        <w:pStyle w:val="af1"/>
-        <w:numPr>
-          <w:ilvl w:val="0"/>
-          <w:numId w:val="17"/>
-        </w:numPr>
-        <w:ind w:left="1276" w:hanging="283"/>
-      </w:pPr>
-      <w:r>
-        <w:t xml:space="preserve">Обеспечение использования лицензионного программного обеспечения </w:t>
-      </w:r>
-      <w:r>
-        <w:rPr>
-          <w:rFonts w:ascii="MS Mincho" w:eastAsia="MS Mincho" w:hAnsi="MS Mincho" w:cs="MS Mincho"/>
-        </w:rPr>
-        <w:t> -</w:t>
-      </w:r>
-    </w:p>
-    <w:p>
-      <w:pPr>
-        <w:pStyle w:val="af1"/>
-        <w:numPr>
-          <w:ilvl w:val="0"/>
-          <w:numId w:val="17"/>
-        </w:numPr>
-        <w:ind w:left="1276" w:hanging="283"/>
-      </w:pPr>
-      <w:r>
-        <w:t xml:space="preserve">Обеспечение защиты </w:t>
-      </w:r>
-      <w:r>
-        <w:t>операционной</w:t>
-      </w:r>
-      <w:r>
-        <w:t xml:space="preserve"> системы и технических средств от </w:t>
-      </w:r>
-      <w:r>
-        <w:t>воздействия</w:t>
-      </w:r>
-      <w:r>
-        <w:t xml:space="preserve"> </w:t>
-      </w:r>
-      <w:r>
-        <w:t>вредоносного ПО.</w:t>
-      </w:r>
-    </w:p>
-    <w:p>
-      <w:pPr>
-        <w:pStyle w:val="af1"/>
-        <w:numPr>
-          <w:ilvl w:val="0"/>
-          <w:numId w:val="17"/>
-        </w:numPr>
-        <w:ind w:left="1276" w:hanging="283"/>
-      </w:pPr>
-      <w:r>
-        <w:t xml:space="preserve">Обеспечение своевременного обновления программных составляющих мобильного </w:t>
-      </w:r>
-      <w:r>
-        <w:rPr>
-          <w:rFonts w:ascii="MS Mincho" w:eastAsia="MS Mincho" w:hAnsi="MS Mincho" w:cs="MS Mincho"/>
-        </w:rPr>
-        <w:t> -</w:t>
-      </w:r>
-      <w:r>
-        <w:t>устройства</w:t>
-      </w:r>
-      <w:r>
-        <w:t xml:space="preserve"> </w:t>
-      </w:r>
-      <w:r>
-        <w:rPr>
-          <w:rFonts w:ascii="MS Mincho" w:eastAsia="MS Mincho" w:hAnsi="MS Mincho" w:cs="MS Mincho"/>
-        </w:rPr>
-        <w:t> -</w:t>
-      </w:r>
-    </w:p>
-    <w:p>
-      <w:pPr>
-        <w:pStyle w:val="30"/>
-        <w:rPr>
-          <w:rFonts w:ascii="Times" w:hAnsi="Times" w:cs="Times"/>
-        </w:rPr>
-      </w:pPr>
-      <w:bookmarkStart w:id="60" w:name="_Toc37670859"/>
-      <w:r>
-        <w:t>Время восстановления после отказа</w:t>
-      </w:r>
-      <w:bookmarkEnd w:id="60"/>
-      <w:r>
-        <w:t xml:space="preserve"> </w:t>
-      </w:r>
-    </w:p>
-    <w:p>
-      <w:pPr>
-        <w:pStyle w:val="af1"/>
-      </w:pPr>
-      <w:r>
-        <w:t xml:space="preserve">В случае возникновения сбоя, вызванного внешними факторами (непредвиденное выключение питания, устранимые неполадки оборудования) время восстановления про- граммы не должно превышать суммарного затраченного времени на решение проблем с используемым мобильным </w:t>
-      </w:r>
-      <w:r>
-        <w:t>устройством</w:t>
-      </w:r>
-      <w:r>
-        <w:t xml:space="preserve"> и его перезаг</w:t>
-      </w:r>
-      <w:r>
-        <w:t>рузки. Если программа была аварийно</w:t>
-      </w:r>
-      <w:r>
-        <w:t xml:space="preserve"> завершена в связи с некорректными </w:t>
-      </w:r>
-      <w:r>
-        <w:t>действиями</w:t>
-      </w:r>
-      <w:r>
-        <w:t xml:space="preserve"> оператора, то время восстановления программы не должно превышать времени ее повторного запуска. </w:t>
-      </w:r>
-    </w:p>
-    <w:p>
-      <w:pPr>
-        <w:pStyle w:val="30"/>
-        <w:rPr>
-          <w:rFonts w:ascii="Times" w:hAnsi="Times" w:cs="Times"/>
-        </w:rPr>
-      </w:pPr>
-      <w:bookmarkStart w:id="61" w:name="_Toc37670860"/>
-      <w:r>
-        <w:t xml:space="preserve">Отказы из-за некорректных </w:t>
-      </w:r>
-      <w:r>
-        <w:t>действий</w:t>
-      </w:r>
-      <w:r>
-        <w:t xml:space="preserve"> оператора</w:t>
-      </w:r>
-      <w:bookmarkEnd w:id="61"/>
-      <w:r>
-        <w:t xml:space="preserve"> </w:t>
-      </w:r>
-    </w:p>
-    <w:p>
-      <w:pPr>
-        <w:pStyle w:val="af1"/>
-        <w:rPr>
-          <w:rFonts w:ascii="Times" w:hAnsi="Times" w:cs="Times"/>
-        </w:rPr>
-      </w:pPr>
-      <w:r>
-        <w:lastRenderedPageBreak/>
-        <w:t xml:space="preserve">В случае некорректных действий со стороны оператора </w:t>
-      </w:r>
-      <w:r>
-        <w:rPr>
-          <w:lang w:val="en-US"/>
-        </w:rPr>
-        <w:t>Android</w:t>
-      </w:r>
-      <w:r>
-        <w:t>-</w:t>
-      </w:r>
-      <w:r>
-        <w:t>приложение</w:t>
-      </w:r>
-      <w:r>
-        <w:t xml:space="preserve"> </w:t>
-      </w:r>
-      <w:r>
-        <w:t>должно</w:t>
+        <w:t>приложени</w:t>
+      </w:r>
+      <w:r>
+        <w:t xml:space="preserve">я </w:t>
+      </w:r>
+      <w:r>
+        <w:t>должн</w:t>
+      </w:r>
+      <w:r>
+        <w:t>ы</w:t>
       </w:r>
       <w:r>
         <w:t xml:space="preserve"> выдавать понятное пользователю </w:t>
@@ -7265,7 +8526,7 @@
         <w:t xml:space="preserve">сообщение </w:t>
       </w:r>
       <w:r>
-        <w:t>об ошибке.</w:t>
+        <w:t>об ошибке и не завершаться аварийно.</w:t>
       </w:r>
     </w:p>
     <w:p>
@@ -7279,9 +8540,9 @@
       <w:r>
         <w:t xml:space="preserve"> </w:t>
       </w:r>
-      <w:bookmarkStart w:id="62" w:name="_Toc21955678"/>
-      <w:bookmarkStart w:id="63" w:name="_Toc21956032"/>
-      <w:bookmarkStart w:id="64" w:name="_Toc37670861"/>
+      <w:bookmarkStart w:id="67" w:name="_Toc21955678"/>
+      <w:bookmarkStart w:id="68" w:name="_Toc21956032"/>
+      <w:bookmarkStart w:id="69" w:name="_Toc55752152"/>
       <w:r>
         <w:t>Условия</w:t>
       </w:r>
@@ -7295,15 +8556,16 @@
       <w:r>
         <w:t>эксплуатации</w:t>
       </w:r>
-      <w:bookmarkEnd w:id="62"/>
-      <w:bookmarkEnd w:id="63"/>
-      <w:bookmarkEnd w:id="64"/>
+      <w:bookmarkEnd w:id="67"/>
+      <w:bookmarkEnd w:id="68"/>
+      <w:bookmarkEnd w:id="69"/>
     </w:p>
     <w:p>
       <w:pPr>
         <w:pStyle w:val="af1"/>
       </w:pPr>
       <w:r>
+        <w:lastRenderedPageBreak/>
         <w:t xml:space="preserve">  </w:t>
       </w:r>
       <w:r>
@@ -7315,71 +8577,47 @@
         <w:pStyle w:val="af1"/>
       </w:pPr>
       <w:r>
+        <w:t>Перед использованием программы пользователь должен быть заранее проинструктирован и уведомлен о составе выполняемых функций и других характеристиках приложения.</w:t>
+      </w:r>
+    </w:p>
+    <w:p>
+      <w:pPr>
+        <w:pStyle w:val="2"/>
+      </w:pPr>
+      <w:r>
         <w:t xml:space="preserve"> </w:t>
       </w:r>
-      <w:r>
-        <w:t xml:space="preserve">С клиентской частью программы работает один пользователь. </w:t>
-      </w:r>
+      <w:bookmarkStart w:id="70" w:name="_Toc21955679"/>
+      <w:bookmarkStart w:id="71" w:name="_Toc21956033"/>
+      <w:bookmarkStart w:id="72" w:name="_Toc55752153"/>
+      <w:r>
+        <w:t>Требования к составу и параметрам технических средств</w:t>
+      </w:r>
+      <w:bookmarkEnd w:id="70"/>
+      <w:bookmarkEnd w:id="71"/>
+      <w:bookmarkEnd w:id="72"/>
     </w:p>
     <w:p>
       <w:pPr>
         <w:pStyle w:val="af1"/>
       </w:pPr>
       <w:r>
-        <w:t xml:space="preserve">Пользователь программного продукта должен разбираться в работе мобильных </w:t>
-      </w:r>
-      <w:r>
-        <w:t>устройств</w:t>
-      </w:r>
-      <w:r>
-        <w:t xml:space="preserve">, уметь устанавливать и удалять программы, </w:t>
-      </w:r>
-      <w:r>
-        <w:t>запускать их. Перед использова</w:t>
-      </w:r>
-      <w:r>
-        <w:t>нием программы пользователь должен быть заранее проинст</w:t>
-      </w:r>
-      <w:r>
-        <w:t>руктирован и уведомлен о соста</w:t>
-      </w:r>
-      <w:r>
-        <w:t xml:space="preserve">ве выполняемых функций и других характеристиках приложения. </w:t>
-      </w:r>
+        <w:t>Для надёжной и бесперебойной работы программы требуется следующий состав технических средств:</w:t>
+      </w:r>
+    </w:p>
+    <w:p>
+      <w:pPr>
+        <w:pStyle w:val="30"/>
+      </w:pPr>
+      <w:bookmarkStart w:id="73" w:name="_Toc55752154"/>
+      <w:r>
+        <w:t>Android приложение</w:t>
+      </w:r>
+      <w:bookmarkEnd w:id="73"/>
     </w:p>
     <w:p>
       <w:pPr>
         <w:pStyle w:val="af1"/>
-      </w:pPr>
-    </w:p>
-    <w:p>
-      <w:pPr>
-        <w:pStyle w:val="2"/>
-      </w:pPr>
-      <w:r>
-        <w:t xml:space="preserve"> </w:t>
-      </w:r>
-      <w:bookmarkStart w:id="65" w:name="_Toc21955679"/>
-      <w:bookmarkStart w:id="66" w:name="_Toc21956033"/>
-      <w:bookmarkStart w:id="67" w:name="_Toc37670862"/>
-      <w:r>
-        <w:t>Требования к составу и параметрам технических средств</w:t>
-      </w:r>
-      <w:bookmarkEnd w:id="65"/>
-      <w:bookmarkEnd w:id="66"/>
-      <w:bookmarkEnd w:id="67"/>
-    </w:p>
-    <w:p>
-      <w:pPr>
-        <w:pStyle w:val="af1"/>
-      </w:pPr>
-      <w:r>
-        <w:t>Для надёжной и бесперебойной работы программы требуется следующий состав технических средств:</w:t>
-      </w:r>
-    </w:p>
-    <w:p>
-      <w:pPr>
-        <w:pStyle w:val="af1"/>
         <w:rPr>
           <w:rFonts w:ascii="Times" w:hAnsi="Times" w:cs="Times"/>
         </w:rPr>
@@ -7388,7 +8626,19 @@
         <w:t>Мобильный</w:t>
       </w:r>
       <w:r>
-        <w:t xml:space="preserve"> телефон со следующими минимальными требованиями: </w:t>
+        <w:t xml:space="preserve"> телефон</w:t>
+      </w:r>
+      <w:r>
+        <w:t>, подключенный к сети Интернет,</w:t>
+      </w:r>
+      <w:r>
+        <w:t xml:space="preserve"> со следующими минимальными </w:t>
+      </w:r>
+      <w:r>
+        <w:t>характеристиками</w:t>
+      </w:r>
+      <w:r>
+        <w:t xml:space="preserve">: </w:t>
       </w:r>
     </w:p>
     <w:p>
@@ -7491,155 +8741,400 @@
     </w:p>
     <w:p>
       <w:pPr>
+        <w:pStyle w:val="30"/>
+      </w:pPr>
+      <w:bookmarkStart w:id="74" w:name="_Toc55752155"/>
+      <w:r>
+        <w:t>Клиентская часть (</w:t>
+      </w:r>
+      <w:r>
+        <w:t>Web</w:t>
+      </w:r>
+      <w:r>
+        <w:t xml:space="preserve"> приложение)</w:t>
+      </w:r>
+      <w:bookmarkEnd w:id="74"/>
+    </w:p>
+    <w:p>
+      <w:r>
+        <w:t xml:space="preserve">     Для работы клиентской программы требуется устройство, которое подключено к стабильной сети Интернет и установленный веб-браузер Google</w:t>
+      </w:r>
+      <w:r>
+        <w:t xml:space="preserve"> </w:t>
+      </w:r>
+      <w:r>
+        <w:t>Chrome</w:t>
+      </w:r>
+      <w:r>
+        <w:t xml:space="preserve"> </w:t>
+      </w:r>
+      <w:r>
+        <w:t xml:space="preserve">актуальной версии (версии, которая вышла не позднее чем </w:t>
+      </w:r>
+      <w:r>
+        <w:t>2</w:t>
+      </w:r>
+      <w:r>
+        <w:t xml:space="preserve"> года назад</w:t>
+      </w:r>
+      <w:r>
+        <w:t xml:space="preserve"> </w:t>
+      </w:r>
+      <w:r>
+        <w:t xml:space="preserve">от момента использования). </w:t>
+      </w:r>
+    </w:p>
+    <w:p>
+      <w:pPr>
+        <w:pStyle w:val="30"/>
+      </w:pPr>
+      <w:bookmarkStart w:id="75" w:name="_Toc55752156"/>
+      <w:r>
+        <w:t>Серверная</w:t>
+      </w:r>
+      <w:r>
+        <w:t xml:space="preserve"> </w:t>
+      </w:r>
+      <w:r>
+        <w:t xml:space="preserve">часть </w:t>
+      </w:r>
+      <w:r>
+        <w:t>(</w:t>
+      </w:r>
+      <w:r>
+        <w:t>Web</w:t>
+      </w:r>
+      <w:r>
+        <w:t xml:space="preserve"> приложение)</w:t>
+      </w:r>
+      <w:r>
+        <w:t xml:space="preserve">, </w:t>
+      </w:r>
+      <w:r>
+        <w:t>Сервис обработки геоданных</w:t>
+      </w:r>
+      <w:r>
+        <w:t>, База данных</w:t>
+      </w:r>
+      <w:bookmarkEnd w:id="75"/>
+    </w:p>
+    <w:p>
+      <w:pPr>
+        <w:pStyle w:val="10"/>
+        <w:rPr>
+          <w:lang w:val="ru-RU"/>
+        </w:rPr>
+      </w:pPr>
+      <w:r>
+        <w:rPr>
+          <w:lang w:val="ru-RU"/>
+        </w:rPr>
+        <w:t>Запоминающее устройство такого объема, что данные всех пользователей и мероприятий будет размещено на этом устройстве. Объем данных, которое приложение использует и хранит, зависит от количества зарегистрированных пользователей на сайте.</w:t>
+      </w:r>
+    </w:p>
+    <w:p>
+      <w:pPr>
+        <w:pStyle w:val="10"/>
+      </w:pPr>
+      <w:r>
+        <w:t>Microsoft .Net Core App не</w:t>
+      </w:r>
+      <w:r>
+        <w:t xml:space="preserve"> </w:t>
+      </w:r>
+      <w:r>
+        <w:t>ниже</w:t>
+      </w:r>
+      <w:r>
+        <w:t xml:space="preserve"> </w:t>
+      </w:r>
+      <w:r>
+        <w:t>версии 3.1.0</w:t>
+      </w:r>
+    </w:p>
+    <w:p>
+      <w:pPr>
+        <w:pStyle w:val="10"/>
+      </w:pPr>
+      <w:r>
+        <w:t>Процессор</w:t>
+      </w:r>
+      <w:r>
+        <w:t xml:space="preserve"> </w:t>
+      </w:r>
+      <w:r>
+        <w:t>Intel</w:t>
+      </w:r>
+      <w:r>
+        <w:t xml:space="preserve"> </w:t>
+      </w:r>
+      <w:r>
+        <w:t>Core</w:t>
+      </w:r>
+      <w:r>
+        <w:t xml:space="preserve"> </w:t>
+      </w:r>
+      <w:r>
+        <w:t>i</w:t>
+      </w:r>
+      <w:r>
+        <w:t xml:space="preserve">3-6100 </w:t>
+      </w:r>
+      <w:r>
+        <w:t>или новее</w:t>
+      </w:r>
+    </w:p>
+    <w:p>
+      <w:pPr>
+        <w:pStyle w:val="10"/>
+      </w:pPr>
+      <w:r>
+        <w:t>16 Гб оперативной памяти или больше</w:t>
+      </w:r>
+    </w:p>
+    <w:p>
+      <w:r>
+        <w:t>Требования к составу и параметрам технических средств меняются в зависимости от количества зарегистрированных и активных пользователей.</w:t>
+      </w:r>
+    </w:p>
+    <w:p/>
+    <w:p>
+      <w:pPr>
         <w:pStyle w:val="2"/>
       </w:pPr>
-      <w:bookmarkStart w:id="68" w:name="_Toc21955680"/>
-      <w:bookmarkStart w:id="69" w:name="_Toc21956034"/>
-      <w:bookmarkStart w:id="70" w:name="_Toc37670863"/>
-      <w:r>
+      <w:bookmarkStart w:id="76" w:name="_Toc21955680"/>
+      <w:bookmarkStart w:id="77" w:name="_Toc21956034"/>
+      <w:bookmarkStart w:id="78" w:name="_Toc55752157"/>
+      <w:r>
+        <w:lastRenderedPageBreak/>
         <w:t>Требования к информационной и программной совместимости</w:t>
       </w:r>
-      <w:bookmarkEnd w:id="68"/>
-      <w:bookmarkEnd w:id="69"/>
-      <w:bookmarkEnd w:id="70"/>
-    </w:p>
-    <w:p>
-      <w:pPr>
-        <w:pStyle w:val="30"/>
-      </w:pPr>
-      <w:bookmarkStart w:id="71" w:name="_Toc482734428"/>
-      <w:bookmarkStart w:id="72" w:name="_Toc21955681"/>
-      <w:bookmarkStart w:id="73" w:name="_Toc21956035"/>
-      <w:bookmarkStart w:id="74" w:name="_Toc37670864"/>
-      <w:r>
-        <w:t>Требования к информационным структурам и методам решени</w:t>
-      </w:r>
-      <w:bookmarkEnd w:id="71"/>
-      <w:r>
-        <w:t>я</w:t>
-      </w:r>
-      <w:bookmarkEnd w:id="72"/>
-      <w:bookmarkEnd w:id="73"/>
-      <w:bookmarkEnd w:id="74"/>
-    </w:p>
-    <w:p>
-      <w:pPr>
-        <w:pStyle w:val="af1"/>
-      </w:pPr>
-      <w:r>
-        <w:t>Требования к методам решения не предъявляются.</w:t>
-      </w:r>
-    </w:p>
-    <w:p>
-      <w:pPr>
-        <w:pStyle w:val="30"/>
-      </w:pPr>
-      <w:bookmarkStart w:id="75" w:name="_Toc21955682"/>
-      <w:bookmarkStart w:id="76" w:name="_Toc21956036"/>
-      <w:bookmarkStart w:id="77" w:name="_Toc482734429"/>
-      <w:bookmarkStart w:id="78" w:name="_Toc21955448"/>
-      <w:bookmarkStart w:id="79" w:name="_Toc21955524"/>
-      <w:bookmarkStart w:id="80" w:name="_Toc37670865"/>
-      <w:r>
-        <w:t>Требовани</w:t>
-      </w:r>
-      <w:bookmarkEnd w:id="75"/>
       <w:bookmarkEnd w:id="76"/>
-      <w:r>
-        <w:t>я к исходным кодам и языкам программирования</w:t>
-      </w:r>
       <w:bookmarkEnd w:id="77"/>
       <w:bookmarkEnd w:id="78"/>
+    </w:p>
+    <w:p>
+      <w:pPr>
+        <w:pStyle w:val="30"/>
+      </w:pPr>
+      <w:bookmarkStart w:id="79" w:name="_Toc482734428"/>
+      <w:bookmarkStart w:id="80" w:name="_Toc21955681"/>
+      <w:bookmarkStart w:id="81" w:name="_Toc21956035"/>
+      <w:bookmarkStart w:id="82" w:name="_Toc55752158"/>
+      <w:r>
+        <w:t>Требования к информационным структурам и методам решени</w:t>
+      </w:r>
       <w:bookmarkEnd w:id="79"/>
+      <w:r>
+        <w:t>я</w:t>
+      </w:r>
       <w:bookmarkEnd w:id="80"/>
+      <w:bookmarkEnd w:id="81"/>
+      <w:bookmarkEnd w:id="82"/>
+    </w:p>
+    <w:p>
+      <w:pPr>
+        <w:pStyle w:val="af1"/>
+      </w:pPr>
+      <w:r>
+        <w:t>Требования к методам решения не предъявляются.</w:t>
+      </w:r>
+    </w:p>
+    <w:p>
+      <w:pPr>
+        <w:pStyle w:val="30"/>
+      </w:pPr>
+      <w:bookmarkStart w:id="83" w:name="_Toc21955682"/>
+      <w:bookmarkStart w:id="84" w:name="_Toc21956036"/>
+      <w:bookmarkStart w:id="85" w:name="_Toc482734429"/>
+      <w:bookmarkStart w:id="86" w:name="_Toc21955448"/>
+      <w:bookmarkStart w:id="87" w:name="_Toc21955524"/>
+      <w:bookmarkStart w:id="88" w:name="_Toc55752159"/>
+      <w:r>
+        <w:t>Требовани</w:t>
+      </w:r>
+      <w:bookmarkEnd w:id="83"/>
+      <w:bookmarkEnd w:id="84"/>
+      <w:r>
+        <w:t>я к исходным кодам и языкам программирования</w:t>
+      </w:r>
+      <w:bookmarkEnd w:id="85"/>
+      <w:bookmarkEnd w:id="86"/>
+      <w:bookmarkEnd w:id="87"/>
+      <w:bookmarkEnd w:id="88"/>
+    </w:p>
+    <w:p>
+      <w:pPr>
+        <w:pStyle w:val="4"/>
+      </w:pPr>
+      <w:r>
+        <w:t xml:space="preserve"> </w:t>
+      </w:r>
+      <w:bookmarkStart w:id="89" w:name="_Toc55752160"/>
+      <w:r>
+        <w:t>Клиентская часть (Android приложение)</w:t>
+      </w:r>
+      <w:bookmarkEnd w:id="89"/>
+    </w:p>
+    <w:p>
+      <w:r>
+        <w:t xml:space="preserve">Приложение должно быть реализована на языке </w:t>
+      </w:r>
+      <w:r>
+        <w:rPr>
+          <w:lang w:val="en-US"/>
+        </w:rPr>
+        <w:t>Java</w:t>
+      </w:r>
+      <w:r>
+        <w:t xml:space="preserve"> 8</w:t>
+      </w:r>
+      <w:r>
+        <w:t xml:space="preserve"> []</w:t>
+      </w:r>
+      <w:r>
+        <w:t xml:space="preserve"> </w:t>
+      </w:r>
+      <w:r>
+        <w:t>с использованием IDE Android Studio</w:t>
+      </w:r>
+      <w:r>
+        <w:t xml:space="preserve"> []</w:t>
+      </w:r>
+      <w:r>
+        <w:t>.</w:t>
+      </w:r>
+    </w:p>
+    <w:p>
+      <w:pPr>
+        <w:pStyle w:val="4"/>
+      </w:pPr>
+      <w:r>
+        <w:t xml:space="preserve"> </w:t>
+      </w:r>
+      <w:bookmarkStart w:id="90" w:name="_Toc55752161"/>
+      <w:r>
+        <w:t>Клиентская часть (</w:t>
+      </w:r>
+      <w:r>
+        <w:rPr>
+          <w:lang w:val="en-US"/>
+        </w:rPr>
+        <w:t xml:space="preserve">Web </w:t>
+      </w:r>
+      <w:r>
+        <w:t>приложение)</w:t>
+      </w:r>
+      <w:bookmarkEnd w:id="90"/>
+      <w:r>
+        <w:t xml:space="preserve"> </w:t>
+      </w:r>
+    </w:p>
+    <w:p>
+      <w:r>
+        <w:t xml:space="preserve">Backend приложения должен </w:t>
+      </w:r>
+      <w:r>
+        <w:t xml:space="preserve">быть </w:t>
+      </w:r>
+      <w:r>
+        <w:t xml:space="preserve">реализован </w:t>
+      </w:r>
+      <w:r>
+        <w:t>на языке C# с использованием платформы разработки веб приложений ASP. NET Core</w:t>
+      </w:r>
+      <w:r>
+        <w:t xml:space="preserve"> </w:t>
+      </w:r>
+      <w:r>
+        <w:t>3.1</w:t>
+      </w:r>
+      <w:r>
+        <w:t xml:space="preserve"> []</w:t>
+      </w:r>
+      <w:r>
+        <w:t>.</w:t>
+      </w:r>
+    </w:p>
+    <w:p>
+      <w:r>
+        <w:t>Frontend приложения должен быть реализован на языке JavaScript с использованием JavaScript-библиотеки React [].</w:t>
+      </w:r>
+    </w:p>
+    <w:p>
+      <w:pPr>
+        <w:pStyle w:val="4"/>
+      </w:pPr>
+      <w:r>
+        <w:t xml:space="preserve"> </w:t>
+      </w:r>
+      <w:bookmarkStart w:id="91" w:name="_Toc55752162"/>
+      <w:r>
+        <w:t>Сервис обработки геоданных</w:t>
+      </w:r>
+      <w:bookmarkEnd w:id="91"/>
+    </w:p>
+    <w:p>
+      <w:r>
+        <w:t>Серверная часть должна быть реализована на языке C# с использованием платформы разработки веб приложений ASP. NET Core</w:t>
+      </w:r>
+      <w:r>
+        <w:t xml:space="preserve"> </w:t>
+      </w:r>
+      <w:r>
+        <w:t>3.1</w:t>
+      </w:r>
+      <w:r>
+        <w:t>.</w:t>
+      </w:r>
+    </w:p>
+    <w:p>
+      <w:pPr>
+        <w:pStyle w:val="4"/>
+      </w:pPr>
+      <w:r>
+        <w:t xml:space="preserve"> </w:t>
+      </w:r>
+      <w:bookmarkStart w:id="92" w:name="_Toc55752163"/>
+      <w:r>
+        <w:t>База данных</w:t>
+      </w:r>
+      <w:bookmarkEnd w:id="92"/>
     </w:p>
     <w:p>
       <w:pPr>
         <w:pStyle w:val="af1"/>
         <w:ind w:left="284"/>
-      </w:pPr>
-      <w:r>
-        <w:t xml:space="preserve">Приложение должно быть реализована на языке </w:t>
-      </w:r>
-      <w:r>
         <w:rPr>
           <w:lang w:val="en-US"/>
         </w:rPr>
-        <w:t>Java</w:t>
-      </w:r>
-      <w:r>
-        <w:t xml:space="preserve"> </w:t>
-      </w:r>
-      <w:r>
-        <w:t>с использованием IDE Android Studio.</w:t>
-      </w:r>
-    </w:p>
-    <w:p>
-      <w:pPr>
-        <w:pStyle w:val="4"/>
-      </w:pPr>
-      <w:bookmarkStart w:id="81" w:name="_Toc37670866"/>
-      <w:r>
-        <w:t>Серверная часть</w:t>
-      </w:r>
-      <w:bookmarkEnd w:id="81"/>
-    </w:p>
-    <w:p>
-      <w:pPr>
-        <w:pStyle w:val="af1"/>
-        <w:ind w:left="284"/>
-      </w:pPr>
-      <w:r>
-        <w:t xml:space="preserve">Серверная часть должна быть реализована на языке </w:t>
+      </w:pPr>
+      <w:r>
+        <w:t xml:space="preserve">База данных должна быть реализована c помощью СУБД </w:t>
       </w:r>
       <w:r>
         <w:rPr>
           <w:lang w:val="en-US"/>
         </w:rPr>
-        <w:t>C</w:t>
-      </w:r>
-      <w:r>
-        <w:t>#</w:t>
-      </w:r>
-      <w:r>
-        <w:t xml:space="preserve"> с использованием платформы разработки веб приложений ASP. NET</w:t>
-      </w:r>
-      <w:r>
-        <w:t xml:space="preserve"> Core</w:t>
-      </w:r>
-      <w:r>
+        <w:t>PostgreSQL</w:t>
+      </w:r>
+      <w:r>
+        <w:rPr>
+          <w:lang w:val="en-US"/>
+        </w:rPr>
+        <w:t xml:space="preserve"> 12</w:t>
+      </w:r>
+      <w:r>
+        <w:rPr>
+          <w:lang w:val="en-US"/>
+        </w:rPr>
+        <w:t xml:space="preserve"> []</w:t>
+      </w:r>
+      <w:r>
+        <w:rPr>
+          <w:lang w:val="en-US"/>
+        </w:rPr>
         <w:t>.</w:t>
-      </w:r>
-    </w:p>
-    <w:p>
-      <w:pPr>
-        <w:pStyle w:val="4"/>
-      </w:pPr>
-      <w:r>
-        <w:t xml:space="preserve"> </w:t>
-      </w:r>
-      <w:bookmarkStart w:id="82" w:name="_Toc37670867"/>
-      <w:r>
-        <w:t>База данных</w:t>
-      </w:r>
-      <w:bookmarkEnd w:id="82"/>
-    </w:p>
-    <w:p>
-      <w:pPr>
-        <w:pStyle w:val="af1"/>
-        <w:ind w:left="284"/>
-        <w:rPr>
-          <w:lang w:val="en-US"/>
-        </w:rPr>
-      </w:pPr>
-      <w:r>
-        <w:t xml:space="preserve">База данных должна быть реализована c помощью СУБД </w:t>
-      </w:r>
-      <w:r>
-        <w:rPr>
-          <w:lang w:val="en-US"/>
-        </w:rPr>
-        <w:t>PostgreSQL.</w:t>
       </w:r>
     </w:p>
     <w:p>
@@ -7658,22 +9153,21 @@
           <w:b/>
         </w:rPr>
       </w:pPr>
-      <w:bookmarkStart w:id="83" w:name="_Toc21955684"/>
-      <w:bookmarkStart w:id="84" w:name="_Toc21956038"/>
-      <w:bookmarkStart w:id="85" w:name="_Toc37670868"/>
-      <w:bookmarkStart w:id="86" w:name="_Toc482734431"/>
-      <w:bookmarkStart w:id="87" w:name="_Toc21955450"/>
-      <w:bookmarkStart w:id="88" w:name="_Toc21955526"/>
+      <w:bookmarkStart w:id="93" w:name="_Toc21955684"/>
+      <w:bookmarkStart w:id="94" w:name="_Toc21956038"/>
+      <w:bookmarkStart w:id="95" w:name="_Toc482734431"/>
+      <w:bookmarkStart w:id="96" w:name="_Toc21955450"/>
+      <w:bookmarkStart w:id="97" w:name="_Toc21955526"/>
+      <w:bookmarkStart w:id="98" w:name="_Toc55752164"/>
       <w:r>
         <w:rPr>
           <w:rStyle w:val="32"/>
         </w:rPr>
-        <w:lastRenderedPageBreak/>
         <w:t>Требования к защите информации</w:t>
       </w:r>
-      <w:bookmarkEnd w:id="83"/>
-      <w:bookmarkEnd w:id="84"/>
-      <w:bookmarkEnd w:id="85"/>
+      <w:bookmarkEnd w:id="93"/>
+      <w:bookmarkEnd w:id="94"/>
+      <w:bookmarkEnd w:id="98"/>
       <w:r>
         <w:rPr>
           <w:b/>
@@ -7681,9 +9175,9 @@
         </w:rPr>
         <w:t xml:space="preserve"> и программ</w:t>
       </w:r>
-      <w:bookmarkEnd w:id="86"/>
-      <w:bookmarkEnd w:id="87"/>
-      <w:bookmarkEnd w:id="88"/>
+      <w:bookmarkEnd w:id="95"/>
+      <w:bookmarkEnd w:id="96"/>
+      <w:bookmarkEnd w:id="97"/>
     </w:p>
     <w:p>
       <w:pPr>
@@ -7712,109 +9206,109 @@
         <w:pStyle w:val="2"/>
         <w:ind w:left="709" w:hanging="349"/>
       </w:pPr>
-      <w:bookmarkStart w:id="89" w:name="_Toc21955685"/>
-      <w:bookmarkStart w:id="90" w:name="_Toc21956039"/>
-      <w:bookmarkStart w:id="91" w:name="_Toc37670869"/>
+      <w:bookmarkStart w:id="99" w:name="_Toc21955685"/>
+      <w:bookmarkStart w:id="100" w:name="_Toc21956039"/>
+      <w:bookmarkStart w:id="101" w:name="_Toc55752165"/>
       <w:r>
         <w:t>Требования к маркировке и упаковке</w:t>
       </w:r>
-      <w:bookmarkEnd w:id="89"/>
-      <w:bookmarkEnd w:id="90"/>
-      <w:bookmarkEnd w:id="91"/>
-      <w:r>
-        <w:t xml:space="preserve"> </w:t>
-      </w:r>
-    </w:p>
-    <w:p>
-      <w:pPr>
-        <w:pStyle w:val="af1"/>
-      </w:pPr>
-      <w:r>
-        <w:t xml:space="preserve"> </w:t>
-      </w:r>
-      <w:r>
-        <w:t xml:space="preserve">Требования к </w:t>
-      </w:r>
-      <w:r>
-        <w:t>м</w:t>
-      </w:r>
-      <w:r>
-        <w:t>аркировке и упаковке</w:t>
-      </w:r>
-      <w:r>
-        <w:t xml:space="preserve"> программы не предъявляются.</w:t>
-      </w:r>
-    </w:p>
-    <w:p>
-      <w:pPr>
-        <w:pStyle w:val="2"/>
-      </w:pPr>
-      <w:bookmarkStart w:id="92" w:name="_Toc21955686"/>
-      <w:bookmarkStart w:id="93" w:name="_Toc21956040"/>
-      <w:bookmarkStart w:id="94" w:name="_Toc37670870"/>
-      <w:r>
-        <w:t>Требования к транспортированию и хранению</w:t>
-      </w:r>
-      <w:bookmarkEnd w:id="92"/>
-      <w:bookmarkEnd w:id="93"/>
-      <w:bookmarkEnd w:id="94"/>
-    </w:p>
-    <w:p>
-      <w:pPr>
-        <w:pStyle w:val="af1"/>
-      </w:pPr>
-      <w:r>
-        <w:t xml:space="preserve">Требования </w:t>
-      </w:r>
-      <w:r>
-        <w:t xml:space="preserve">к </w:t>
-      </w:r>
-      <w:r>
-        <w:t>транспортированию и хранению</w:t>
-      </w:r>
-      <w:r>
-        <w:t xml:space="preserve"> программы не предъявляются.</w:t>
-      </w:r>
-    </w:p>
-    <w:p>
-      <w:pPr>
-        <w:pStyle w:val="2"/>
-      </w:pPr>
-      <w:bookmarkStart w:id="95" w:name="_Toc21955689"/>
-      <w:bookmarkStart w:id="96" w:name="_Toc21956043"/>
-      <w:bookmarkStart w:id="97" w:name="_Toc37670871"/>
-      <w:r>
-        <w:t>Специальные требования</w:t>
-      </w:r>
-      <w:bookmarkEnd w:id="95"/>
-      <w:bookmarkEnd w:id="96"/>
-      <w:bookmarkEnd w:id="97"/>
-    </w:p>
-    <w:p>
-      <w:pPr>
-        <w:pStyle w:val="af1"/>
-      </w:pPr>
-      <w:r>
-        <w:t>Специальные требования к данной программе не предъявляются.</w:t>
-      </w:r>
-    </w:p>
-    <w:p>
-      <w:pPr>
-        <w:pStyle w:val="1"/>
-      </w:pPr>
-      <w:bookmarkStart w:id="98" w:name="_Toc21955452"/>
-      <w:bookmarkStart w:id="99" w:name="_Toc21955528"/>
-      <w:bookmarkStart w:id="100" w:name="_Toc21955690"/>
-      <w:bookmarkStart w:id="101" w:name="_Toc21956044"/>
-      <w:bookmarkStart w:id="102" w:name="_Toc37670872"/>
-      <w:r>
-        <w:t>ТРЕБОВАНИЯ К ПРОГРАММНОЙ ДОКУМЕНТАЦИИ</w:t>
-      </w:r>
-      <w:bookmarkEnd w:id="98"/>
       <w:bookmarkEnd w:id="99"/>
       <w:bookmarkEnd w:id="100"/>
       <w:bookmarkEnd w:id="101"/>
+      <w:r>
+        <w:t xml:space="preserve"> </w:t>
+      </w:r>
+    </w:p>
+    <w:p>
+      <w:pPr>
+        <w:pStyle w:val="af1"/>
+      </w:pPr>
+      <w:r>
+        <w:t xml:space="preserve"> </w:t>
+      </w:r>
+      <w:r>
+        <w:t xml:space="preserve">Требования к </w:t>
+      </w:r>
+      <w:r>
+        <w:t>м</w:t>
+      </w:r>
+      <w:r>
+        <w:t>аркировке и упаковке</w:t>
+      </w:r>
+      <w:r>
+        <w:t xml:space="preserve"> программы не предъявляются.</w:t>
+      </w:r>
+    </w:p>
+    <w:p>
+      <w:pPr>
+        <w:pStyle w:val="2"/>
+      </w:pPr>
+      <w:bookmarkStart w:id="102" w:name="_Toc21955686"/>
+      <w:bookmarkStart w:id="103" w:name="_Toc21956040"/>
+      <w:bookmarkStart w:id="104" w:name="_Toc55752166"/>
+      <w:r>
+        <w:t>Требования к транспортированию и хранению</w:t>
+      </w:r>
       <w:bookmarkEnd w:id="102"/>
+      <w:bookmarkEnd w:id="103"/>
+      <w:bookmarkEnd w:id="104"/>
+    </w:p>
+    <w:p>
+      <w:pPr>
+        <w:pStyle w:val="af1"/>
+      </w:pPr>
+      <w:r>
+        <w:t xml:space="preserve">Требования </w:t>
+      </w:r>
+      <w:r>
+        <w:t xml:space="preserve">к </w:t>
+      </w:r>
+      <w:r>
+        <w:t>транспортированию и хранению</w:t>
+      </w:r>
+      <w:r>
+        <w:t xml:space="preserve"> программы не предъявляются.</w:t>
+      </w:r>
+    </w:p>
+    <w:p>
+      <w:pPr>
+        <w:pStyle w:val="2"/>
+      </w:pPr>
+      <w:bookmarkStart w:id="105" w:name="_Toc21955689"/>
+      <w:bookmarkStart w:id="106" w:name="_Toc21956043"/>
+      <w:bookmarkStart w:id="107" w:name="_Toc55752167"/>
+      <w:r>
+        <w:t>Специальные требования</w:t>
+      </w:r>
+      <w:bookmarkEnd w:id="105"/>
+      <w:bookmarkEnd w:id="106"/>
+      <w:bookmarkEnd w:id="107"/>
+    </w:p>
+    <w:p>
+      <w:pPr>
+        <w:pStyle w:val="af1"/>
+      </w:pPr>
+      <w:r>
+        <w:t>Специальные требования к данной программе не предъявляются.</w:t>
+      </w:r>
+    </w:p>
+    <w:p>
+      <w:pPr>
+        <w:pStyle w:val="1"/>
+      </w:pPr>
+      <w:bookmarkStart w:id="108" w:name="_Toc21955452"/>
+      <w:bookmarkStart w:id="109" w:name="_Toc21955528"/>
+      <w:bookmarkStart w:id="110" w:name="_Toc21955690"/>
+      <w:bookmarkStart w:id="111" w:name="_Toc21956044"/>
+      <w:bookmarkStart w:id="112" w:name="_Toc55752168"/>
+      <w:r>
+        <w:t>ТРЕБОВАНИЯ К ПРОГРАММНОЙ ДОКУМЕНТАЦИИ</w:t>
+      </w:r>
+      <w:bookmarkEnd w:id="108"/>
+      <w:bookmarkEnd w:id="109"/>
+      <w:bookmarkEnd w:id="110"/>
+      <w:bookmarkEnd w:id="111"/>
+      <w:bookmarkEnd w:id="112"/>
     </w:p>
     <w:p>
       <w:pPr>
@@ -7827,18 +9321,18 @@
         </w:rPr>
         <w:t xml:space="preserve"> </w:t>
       </w:r>
-      <w:bookmarkStart w:id="103" w:name="_Toc21955691"/>
-      <w:bookmarkStart w:id="104" w:name="_Toc21956045"/>
-      <w:bookmarkStart w:id="105" w:name="_Toc37670873"/>
+      <w:bookmarkStart w:id="113" w:name="_Toc21955691"/>
+      <w:bookmarkStart w:id="114" w:name="_Toc21956045"/>
+      <w:bookmarkStart w:id="115" w:name="_Toc55752169"/>
       <w:r>
         <w:t>Предварительный с</w:t>
       </w:r>
       <w:r>
         <w:t>остав программной документации</w:t>
       </w:r>
-      <w:bookmarkEnd w:id="103"/>
-      <w:bookmarkEnd w:id="104"/>
-      <w:bookmarkEnd w:id="105"/>
+      <w:bookmarkEnd w:id="113"/>
+      <w:bookmarkEnd w:id="114"/>
+      <w:bookmarkEnd w:id="115"/>
     </w:p>
     <w:p>
       <w:pPr>
@@ -7850,6 +9344,7 @@
         <w:spacing w:line="240" w:lineRule="auto"/>
       </w:pPr>
       <w:r>
+        <w:lastRenderedPageBreak/>
         <w:t>«</w:t>
       </w:r>
       <w:r>
@@ -7996,381 +9491,361 @@
       <w:pPr>
         <w:pStyle w:val="2"/>
       </w:pPr>
-      <w:bookmarkStart w:id="106" w:name="_Toc419906054"/>
-      <w:bookmarkStart w:id="107" w:name="_Toc419906189"/>
-      <w:bookmarkStart w:id="108" w:name="_Toc420181138"/>
-      <w:bookmarkStart w:id="109" w:name="_Toc451904866"/>
-      <w:bookmarkStart w:id="110" w:name="_Toc21955692"/>
-      <w:bookmarkStart w:id="111" w:name="_Toc21956046"/>
-      <w:bookmarkStart w:id="112" w:name="_Toc37670874"/>
+      <w:bookmarkStart w:id="116" w:name="_Toc419906054"/>
+      <w:bookmarkStart w:id="117" w:name="_Toc419906189"/>
+      <w:bookmarkStart w:id="118" w:name="_Toc420181138"/>
+      <w:bookmarkStart w:id="119" w:name="_Toc451904866"/>
+      <w:bookmarkStart w:id="120" w:name="_Toc21955692"/>
+      <w:bookmarkStart w:id="121" w:name="_Toc21956046"/>
+      <w:bookmarkStart w:id="122" w:name="_Toc55752170"/>
       <w:r>
         <w:t>Специальные требования к программной документации</w:t>
       </w:r>
-      <w:bookmarkEnd w:id="106"/>
-      <w:bookmarkEnd w:id="107"/>
-      <w:bookmarkEnd w:id="108"/>
-      <w:bookmarkEnd w:id="109"/>
-      <w:bookmarkEnd w:id="110"/>
-      <w:bookmarkEnd w:id="111"/>
-      <w:bookmarkEnd w:id="112"/>
-    </w:p>
-    <w:p>
-      <w:pPr>
-        <w:pStyle w:val="af1"/>
-      </w:pPr>
-      <w:r>
-        <w:t>Документы к программе обязаны быть выполнены в соответствии с ГОСТ 19.106-78 и ГОСТ к каждому виду документа (см. п. 5.1.);</w:t>
-      </w:r>
-    </w:p>
-    <w:p>
-      <w:pPr>
-        <w:pStyle w:val="af1"/>
-      </w:pPr>
-      <w:r>
-        <w:t xml:space="preserve">Пояснительная записка должна быть загружена в систему Антиплагиат через </w:t>
-      </w:r>
-      <w:r>
-        <w:rPr>
-          <w:lang w:val="en-US"/>
-        </w:rPr>
-        <w:t>LMS</w:t>
-      </w:r>
-      <w:r>
-        <w:t xml:space="preserve"> </w:t>
-      </w:r>
-      <w:r>
-        <w:t>«</w:t>
-      </w:r>
-      <w:r>
-        <w:t>НИУ ВШЭ</w:t>
-      </w:r>
-      <w:r>
-        <w:t>»</w:t>
-      </w:r>
-      <w:r>
-        <w:t xml:space="preserve">. Лист, подтверждающий загрузку пояснительной записки, сдается в учебный офис вместе со всеми материалами не позже, чем за день до защиты </w:t>
-      </w:r>
-      <w:r>
-        <w:t>курсовой работы</w:t>
-      </w:r>
-      <w:r>
-        <w:t>;</w:t>
-      </w:r>
-    </w:p>
-    <w:p>
-      <w:pPr>
-        <w:pStyle w:val="af1"/>
-      </w:pPr>
-      <w:r>
-        <w:t>Вся документация также воспроизводится в печатном виде, она должна быть подписана академическим руководителем образовательной программы 09.03.04 «Программная инженерия», руководителем разработки и исполнителем перед сдачей курсовой работы в учебный офис не позже одного дня до защиты;</w:t>
-      </w:r>
-    </w:p>
-    <w:p>
-      <w:pPr>
-        <w:pStyle w:val="af1"/>
-      </w:pPr>
-      <w:r>
-        <w:t>Д</w:t>
-      </w:r>
-      <w:r>
-        <w:t>окументация и программа также сдается в электронном виде в формате .</w:t>
-      </w:r>
-      <w:r>
-        <w:t xml:space="preserve">pdf или .docx. в архиве формата </w:t>
-      </w:r>
-      <w:r>
-        <w:t>.</w:t>
-      </w:r>
-      <w:r>
-        <w:t xml:space="preserve">zip </w:t>
-      </w:r>
-      <w:r>
-        <w:t>или .</w:t>
-      </w:r>
-      <w:r>
-        <w:rPr>
-          <w:lang w:val="en-US"/>
-        </w:rPr>
-        <w:t>rar</w:t>
-      </w:r>
-      <w:r>
-        <w:t>;</w:t>
-      </w:r>
-    </w:p>
-    <w:p>
-      <w:pPr>
-        <w:pStyle w:val="af1"/>
-      </w:pPr>
-      <w:r>
-        <w:lastRenderedPageBreak/>
-        <w:t>В</w:t>
-      </w:r>
-      <w:r>
-        <w:t xml:space="preserve">се </w:t>
-      </w:r>
-      <w:r>
-        <w:t>материалы курсового проекта</w:t>
-      </w:r>
-      <w:r>
-        <w:t xml:space="preserve"> за день до защиты курсовой работы </w:t>
-      </w:r>
-      <w:r>
-        <w:t xml:space="preserve">должны </w:t>
-      </w:r>
-      <w:r>
-        <w:t>быть загружены</w:t>
-      </w:r>
-      <w:r>
-        <w:t xml:space="preserve"> одним архив</w:t>
-      </w:r>
-      <w:r>
-        <w:t>ом</w:t>
-      </w:r>
-      <w:r>
-        <w:t xml:space="preserve"> в </w:t>
-      </w:r>
-      <w:r>
-        <w:t xml:space="preserve">проект дисциплины </w:t>
-      </w:r>
-      <w:r>
-        <w:t>«Курсовой проект 2020-2021</w:t>
-      </w:r>
-      <w:r>
-        <w:t xml:space="preserve">» в личном кабинете в </w:t>
-      </w:r>
-      <w:r>
-        <w:t>информационн</w:t>
-      </w:r>
-      <w:r>
-        <w:t>ой</w:t>
-      </w:r>
-      <w:r>
-        <w:t xml:space="preserve"> </w:t>
-      </w:r>
-      <w:r>
-        <w:t>образовательн</w:t>
-      </w:r>
-      <w:r>
-        <w:t>ой среде</w:t>
-      </w:r>
-      <w:r>
-        <w:t xml:space="preserve"> </w:t>
-      </w:r>
-      <w:r>
-        <w:t xml:space="preserve">LMS (Learning </w:t>
-      </w:r>
-      <w:r>
-        <w:rPr>
-          <w:lang w:val="en-US"/>
-        </w:rPr>
-        <w:t>M</w:t>
-      </w:r>
-      <w:r>
-        <w:t xml:space="preserve">anagement </w:t>
-      </w:r>
-      <w:r>
-        <w:rPr>
-          <w:lang w:val="en-US"/>
-        </w:rPr>
-        <w:t>S</w:t>
-      </w:r>
-      <w:r>
-        <w:t xml:space="preserve">ystem) </w:t>
-      </w:r>
-      <w:r>
-        <w:t>НИУ ВШЭ</w:t>
-      </w:r>
-      <w:r>
-        <w:t>.</w:t>
-      </w:r>
-    </w:p>
-    <w:p>
-      <w:pPr>
-        <w:pStyle w:val="af1"/>
-      </w:pPr>
-      <w:r>
-        <w:br w:type="page"/>
-      </w:r>
-    </w:p>
-    <w:p>
-      <w:pPr>
-        <w:pStyle w:val="1"/>
-      </w:pPr>
-      <w:bookmarkStart w:id="113" w:name="_Toc21955453"/>
-      <w:bookmarkStart w:id="114" w:name="_Toc21955529"/>
-      <w:bookmarkStart w:id="115" w:name="_Toc21955693"/>
-      <w:bookmarkStart w:id="116" w:name="_Toc21956047"/>
-      <w:bookmarkStart w:id="117" w:name="_Toc37670875"/>
-      <w:r>
-        <w:lastRenderedPageBreak/>
-        <w:t>ТЕХНИКО</w:t>
-      </w:r>
-      <w:r>
-        <w:t>-</w:t>
-      </w:r>
-      <w:r>
-        <w:t>ЭКОНОМИЧЕСКИЕ ПОКАЗАТЕЛИ</w:t>
-      </w:r>
-      <w:bookmarkEnd w:id="113"/>
-      <w:bookmarkEnd w:id="114"/>
-      <w:bookmarkEnd w:id="115"/>
       <w:bookmarkEnd w:id="116"/>
       <w:bookmarkEnd w:id="117"/>
-    </w:p>
-    <w:p>
-      <w:pPr>
-        <w:pStyle w:val="2"/>
-      </w:pPr>
-      <w:bookmarkStart w:id="118" w:name="_Toc21955694"/>
-      <w:bookmarkStart w:id="119" w:name="_Toc21956048"/>
-      <w:bookmarkStart w:id="120" w:name="_Toc37670876"/>
-      <w:r>
-        <w:t>Предполагаемая потребность</w:t>
-      </w:r>
       <w:bookmarkEnd w:id="118"/>
       <w:bookmarkEnd w:id="119"/>
       <w:bookmarkEnd w:id="120"/>
-    </w:p>
-    <w:p>
-      <w:pPr>
-        <w:pStyle w:val="af1"/>
-      </w:pPr>
-      <w:r>
-        <w:t>Се</w:t>
-      </w:r>
-      <w:r>
-        <w:t>рвис может быть интересен пользователям, интересующимися местной инди-музыкой. Сервис привлекателен для пользователей, так как предоставляет свободный доступ к прослушиванию аудиозаписей, а также информацию о концертах.</w:t>
-      </w:r>
-    </w:p>
-    <w:p>
-      <w:bookmarkStart w:id="121" w:name="_Toc21955695"/>
-      <w:bookmarkStart w:id="122" w:name="_Toc21956049"/>
-      <w:r>
-        <w:t>Сервис также может быть интересен инди-музыкантам, так как предоставляет возможность бесплатно распространять свою музыку, а также информирует слушателей группы о ее концертах.</w:t>
-      </w:r>
-    </w:p>
-    <w:p>
-      <w:pPr>
-        <w:pStyle w:val="2"/>
-      </w:pPr>
-      <w:bookmarkStart w:id="123" w:name="_Toc37670877"/>
-      <w:r>
-        <w:t>Ориентировочная экономическая</w:t>
-      </w:r>
-      <w:r>
-        <w:t xml:space="preserve"> эффективность</w:t>
-      </w:r>
       <w:bookmarkEnd w:id="121"/>
       <w:bookmarkEnd w:id="122"/>
+    </w:p>
+    <w:p>
+      <w:pPr>
+        <w:pStyle w:val="af1"/>
+      </w:pPr>
+      <w:r>
+        <w:t>Документы к программе обязаны быть выполнены в соответствии с ГОСТ 19.106-78 и ГОСТ к каждому виду документа (см. п. 5.1.);</w:t>
+      </w:r>
+    </w:p>
+    <w:p>
+      <w:pPr>
+        <w:pStyle w:val="af1"/>
+      </w:pPr>
+      <w:r>
+        <w:t xml:space="preserve">Пояснительная записка должна быть загружена в систему Антиплагиат через </w:t>
+      </w:r>
+      <w:r>
+        <w:rPr>
+          <w:lang w:val="en-US"/>
+        </w:rPr>
+        <w:t>LMS</w:t>
+      </w:r>
+      <w:r>
+        <w:t xml:space="preserve"> </w:t>
+      </w:r>
+      <w:r>
+        <w:t>«</w:t>
+      </w:r>
+      <w:r>
+        <w:t>НИУ ВШЭ</w:t>
+      </w:r>
+      <w:r>
+        <w:t>»</w:t>
+      </w:r>
+      <w:r>
+        <w:t xml:space="preserve">. Лист, подтверждающий загрузку пояснительной записки, сдается в учебный офис вместе со всеми материалами не позже, чем за день до защиты </w:t>
+      </w:r>
+      <w:r>
+        <w:t>курсовой работы</w:t>
+      </w:r>
+      <w:r>
+        <w:t>;</w:t>
+      </w:r>
+    </w:p>
+    <w:p>
+      <w:pPr>
+        <w:pStyle w:val="af1"/>
+      </w:pPr>
+      <w:r>
+        <w:t>Вся документация также воспроизводится в печатном виде, она должна быть подписана академическим руководителем образовательной программы 09.03.04 «Программная инженерия», руководителем разработки и исполнителем перед сдачей курсовой работы в учебный офис не позже одного дня до защиты;</w:t>
+      </w:r>
+    </w:p>
+    <w:p>
+      <w:pPr>
+        <w:pStyle w:val="af1"/>
+      </w:pPr>
+      <w:r>
+        <w:t>Д</w:t>
+      </w:r>
+      <w:r>
+        <w:t>окументация и программа также сдается в электронном виде в формате .</w:t>
+      </w:r>
+      <w:r>
+        <w:t xml:space="preserve">pdf или .docx. в архиве формата </w:t>
+      </w:r>
+      <w:r>
+        <w:t>.</w:t>
+      </w:r>
+      <w:r>
+        <w:t xml:space="preserve">zip </w:t>
+      </w:r>
+      <w:r>
+        <w:t>или .</w:t>
+      </w:r>
+      <w:r>
+        <w:rPr>
+          <w:lang w:val="en-US"/>
+        </w:rPr>
+        <w:t>rar</w:t>
+      </w:r>
+      <w:r>
+        <w:t>;</w:t>
+      </w:r>
+    </w:p>
+    <w:p>
+      <w:pPr>
+        <w:pStyle w:val="af1"/>
+      </w:pPr>
+      <w:r>
+        <w:t>В</w:t>
+      </w:r>
+      <w:r>
+        <w:t xml:space="preserve">се </w:t>
+      </w:r>
+      <w:r>
+        <w:t>материалы курсового проекта</w:t>
+      </w:r>
+      <w:r>
+        <w:t xml:space="preserve"> за день до защиты курсовой работы </w:t>
+      </w:r>
+      <w:r>
+        <w:t xml:space="preserve">должны </w:t>
+      </w:r>
+      <w:r>
+        <w:t>быть загружены</w:t>
+      </w:r>
+      <w:r>
+        <w:t xml:space="preserve"> одним архив</w:t>
+      </w:r>
+      <w:r>
+        <w:t>ом</w:t>
+      </w:r>
+      <w:r>
+        <w:t xml:space="preserve"> в </w:t>
+      </w:r>
+      <w:r>
+        <w:t xml:space="preserve">проект дисциплины </w:t>
+      </w:r>
+      <w:r>
+        <w:t>«Курсовой проект 2020-2021</w:t>
+      </w:r>
+      <w:r>
+        <w:t xml:space="preserve">» в личном кабинете в </w:t>
+      </w:r>
+      <w:r>
+        <w:t>информационн</w:t>
+      </w:r>
+      <w:r>
+        <w:t>ой</w:t>
+      </w:r>
+      <w:r>
+        <w:t xml:space="preserve"> </w:t>
+      </w:r>
+      <w:r>
+        <w:t>образовательн</w:t>
+      </w:r>
+      <w:r>
+        <w:t>ой среде</w:t>
+      </w:r>
+      <w:r>
+        <w:t xml:space="preserve"> </w:t>
+      </w:r>
+      <w:r>
+        <w:t xml:space="preserve">LMS (Learning </w:t>
+      </w:r>
+      <w:r>
+        <w:rPr>
+          <w:lang w:val="en-US"/>
+        </w:rPr>
+        <w:t>M</w:t>
+      </w:r>
+      <w:r>
+        <w:t xml:space="preserve">anagement </w:t>
+      </w:r>
+      <w:r>
+        <w:rPr>
+          <w:lang w:val="en-US"/>
+        </w:rPr>
+        <w:t>S</w:t>
+      </w:r>
+      <w:r>
+        <w:t xml:space="preserve">ystem) </w:t>
+      </w:r>
+      <w:r>
+        <w:t>НИУ ВШЭ</w:t>
+      </w:r>
+      <w:r>
+        <w:t>.</w:t>
+      </w:r>
+    </w:p>
+    <w:p>
+      <w:pPr>
+        <w:pStyle w:val="af1"/>
+      </w:pPr>
+      <w:r>
+        <w:br w:type="page"/>
+      </w:r>
+    </w:p>
+    <w:p>
+      <w:pPr>
+        <w:pStyle w:val="1"/>
+      </w:pPr>
+      <w:bookmarkStart w:id="123" w:name="_Toc21955453"/>
+      <w:bookmarkStart w:id="124" w:name="_Toc21955529"/>
+      <w:bookmarkStart w:id="125" w:name="_Toc21955693"/>
+      <w:bookmarkStart w:id="126" w:name="_Toc21956047"/>
+      <w:bookmarkStart w:id="127" w:name="_Toc55752171"/>
+      <w:r>
+        <w:lastRenderedPageBreak/>
+        <w:t>ТЕХНИКО</w:t>
+      </w:r>
+      <w:r>
+        <w:t>-</w:t>
+      </w:r>
+      <w:r>
+        <w:t>ЭКОНОМИЧЕСКИЕ ПОКАЗАТЕЛИ</w:t>
+      </w:r>
       <w:bookmarkEnd w:id="123"/>
-    </w:p>
-    <w:p>
-      <w:pPr>
-        <w:pStyle w:val="af1"/>
-      </w:pPr>
-      <w:r>
-        <w:t>В рамках данной работы расчёт экономической эффективности не предусмотрен.</w:t>
-      </w:r>
-    </w:p>
-    <w:p>
-      <w:pPr>
-        <w:pStyle w:val="2"/>
-      </w:pPr>
-      <w:bookmarkStart w:id="124" w:name="_Toc21955696"/>
-      <w:bookmarkStart w:id="125" w:name="_Toc21956050"/>
-      <w:bookmarkStart w:id="126" w:name="_Toc37670878"/>
-      <w:r>
-        <w:t>Экономические преимущества разработки по сравнению с отечественными и зарубежными аналогами</w:t>
-      </w:r>
       <w:bookmarkEnd w:id="124"/>
       <w:bookmarkEnd w:id="125"/>
       <w:bookmarkEnd w:id="126"/>
-    </w:p>
-    <w:p>
-      <w:r>
-        <w:t>Сервис конкурирует с популярными стриминговыми музыкальными сервисами такими как Google Музыка, Boom, Яндекс Музыка, Spotify.</w:t>
-      </w:r>
-    </w:p>
-    <w:p>
-      <w:r>
-        <w:t>Главным конкруентным преимуществом приложения является его модель распространения музыки: все перечисленные стриминговые сервисы работают по принципу платной подписки, т.е. пользователь раз в платежный период (обычно раз в месяц) обязан платить серв</w:t>
-      </w:r>
-      <w:r>
-        <w:t>ису стоимость платной подписки</w:t>
-      </w:r>
-      <w:r>
-        <w:t xml:space="preserve">; </w:t>
-      </w:r>
-      <w:r>
-        <w:t xml:space="preserve">часть этих денег сервис оставляет себе, а часть переводит в качестве дивидендов музыкантам. </w:t>
-      </w:r>
-      <w:r>
-        <w:rPr>
-          <w:lang w:val="en-US"/>
-        </w:rPr>
-        <w:t>IndieWindy</w:t>
-      </w:r>
+      <w:bookmarkEnd w:id="127"/>
+    </w:p>
+    <w:p>
+      <w:pPr>
+        <w:pStyle w:val="2"/>
+      </w:pPr>
+      <w:bookmarkStart w:id="128" w:name="_Toc21955694"/>
+      <w:bookmarkStart w:id="129" w:name="_Toc21956048"/>
       <w:r>
         <w:t xml:space="preserve"> </w:t>
       </w:r>
-      <w:r>
-        <w:t>же работает по принципу «свободная музыка»</w:t>
-      </w:r>
-      <w:r>
-        <w:t xml:space="preserve"> и занимает специфическую нишу инди-мзыки</w:t>
-      </w:r>
-      <w:r>
-        <w:t>:</w:t>
-      </w:r>
-      <w:r>
-        <w:t xml:space="preserve"> инди-музыканты выкладывают свои аудиозаписи на сервис в свободный доступ, а пользователи могут слушать выложенную музыку, добровольно финансово поддерживая понравившихся им исполнителей.  </w:t>
-      </w:r>
-    </w:p>
-    <w:p>
-      <w:r>
-        <w:t xml:space="preserve">Кроме этого сервис предоставляет информацию о концертах исполнителей этого нету в аналогах и это может привлечь аудиторию любителей концертов. </w:t>
-      </w:r>
-    </w:p>
-    <w:p>
-      <w:pPr>
-        <w:pStyle w:val="af1"/>
-      </w:pPr>
-      <w:r>
-        <w:br w:type="page"/>
-      </w:r>
-    </w:p>
-    <w:p>
-      <w:pPr>
-        <w:pStyle w:val="1"/>
-      </w:pPr>
-      <w:bookmarkStart w:id="127" w:name="_Toc21955454"/>
-      <w:bookmarkStart w:id="128" w:name="_Toc21955530"/>
-      <w:bookmarkStart w:id="129" w:name="_Toc21955697"/>
-      <w:bookmarkStart w:id="130" w:name="_Toc21956051"/>
-      <w:bookmarkStart w:id="131" w:name="_Toc37670879"/>
-      <w:r>
-        <w:lastRenderedPageBreak/>
-        <w:t>СТАДИИ И ЭТАПЫ РАЗРАБОТКИ</w:t>
-      </w:r>
-      <w:bookmarkEnd w:id="127"/>
+      <w:bookmarkStart w:id="130" w:name="_Toc55752172"/>
+      <w:r>
+        <w:t>Предполагаемая потребность</w:t>
+      </w:r>
       <w:bookmarkEnd w:id="128"/>
       <w:bookmarkEnd w:id="129"/>
       <w:bookmarkEnd w:id="130"/>
+    </w:p>
+    <w:p>
+      <w:pPr>
+        <w:pStyle w:val="af1"/>
+      </w:pPr>
+      <w:r>
+        <w:t>Сервис ориентирован на предпринимателей, чей бизнес так или иначе зависит от передвижения транспортных средств</w:t>
+      </w:r>
+      <w:r>
+        <w:t xml:space="preserve"> и на государственные структуры, управляющие транспортом (автобусами, мусоровозами и т.п.)</w:t>
+      </w:r>
+      <w:r>
+        <w:t>.</w:t>
+      </w:r>
+    </w:p>
+    <w:p>
+      <w:pPr>
+        <w:pStyle w:val="2"/>
+      </w:pPr>
+      <w:bookmarkStart w:id="131" w:name="_Toc21955695"/>
+      <w:bookmarkStart w:id="132" w:name="_Toc21956049"/>
+      <w:r>
+        <w:t xml:space="preserve"> </w:t>
+      </w:r>
+      <w:bookmarkStart w:id="133" w:name="_Toc55752173"/>
+      <w:r>
+        <w:t>Ориентировочная экономическая</w:t>
+      </w:r>
+      <w:r>
+        <w:t xml:space="preserve"> эффективность</w:t>
+      </w:r>
       <w:bookmarkEnd w:id="131"/>
-    </w:p>
-    <w:p>
-      <w:pPr>
-        <w:pStyle w:val="2"/>
-      </w:pPr>
-      <w:bookmarkStart w:id="132" w:name="_Toc21955698"/>
-      <w:bookmarkStart w:id="133" w:name="_Toc21956052"/>
-      <w:bookmarkStart w:id="134" w:name="_Toc37670880"/>
-      <w:r>
-        <w:t>Стадии разработки</w:t>
-      </w:r>
       <w:bookmarkEnd w:id="132"/>
       <w:bookmarkEnd w:id="133"/>
+    </w:p>
+    <w:p>
+      <w:pPr>
+        <w:pStyle w:val="af1"/>
+      </w:pPr>
+      <w:r>
+        <w:t>В рамках данной работы расчёт экономической эффективности не предусмотрен.</w:t>
+      </w:r>
+    </w:p>
+    <w:p>
+      <w:pPr>
+        <w:pStyle w:val="2"/>
+      </w:pPr>
+      <w:bookmarkStart w:id="134" w:name="_Toc21955696"/>
+      <w:bookmarkStart w:id="135" w:name="_Toc21956050"/>
+      <w:r>
+        <w:t xml:space="preserve"> </w:t>
+      </w:r>
+      <w:bookmarkStart w:id="136" w:name="_Toc55752174"/>
+      <w:r>
+        <w:t>Экономические преимущества разработки по сравнению с отечественными и зарубежными аналогами</w:t>
+      </w:r>
       <w:bookmarkEnd w:id="134"/>
+      <w:bookmarkEnd w:id="135"/>
+      <w:bookmarkEnd w:id="136"/>
+    </w:p>
+    <w:p>
+      <w:r>
+        <w:t xml:space="preserve">Сервис конкурирует с </w:t>
+      </w:r>
+      <w:r>
+        <w:t>другими мониторинговыми сервисами для транспортных средств.</w:t>
+      </w:r>
+    </w:p>
+    <w:p>
+      <w:r>
+        <w:t xml:space="preserve">Главным конкруентным преимуществом </w:t>
+      </w:r>
+      <w:r>
+        <w:t>сервиса является замена специального gps-прибора, Android-приложением, что позволяет сэкономить траты при подключении к сервису.</w:t>
+      </w:r>
+    </w:p>
+    <w:p>
+      <w:pPr>
+        <w:pStyle w:val="af1"/>
+      </w:pPr>
+      <w:r>
+        <w:br w:type="page"/>
+      </w:r>
+    </w:p>
+    <w:p>
+      <w:pPr>
+        <w:pStyle w:val="1"/>
+      </w:pPr>
+      <w:bookmarkStart w:id="137" w:name="_Toc21955454"/>
+      <w:bookmarkStart w:id="138" w:name="_Toc21955530"/>
+      <w:bookmarkStart w:id="139" w:name="_Toc21955697"/>
+      <w:bookmarkStart w:id="140" w:name="_Toc21956051"/>
+      <w:bookmarkStart w:id="141" w:name="_Toc55752175"/>
+      <w:r>
+        <w:lastRenderedPageBreak/>
+        <w:t>СТАДИИ И ЭТАПЫ РАЗРАБОТКИ</w:t>
+      </w:r>
+      <w:bookmarkEnd w:id="137"/>
+      <w:bookmarkEnd w:id="138"/>
+      <w:bookmarkEnd w:id="139"/>
+      <w:bookmarkEnd w:id="140"/>
+      <w:bookmarkEnd w:id="141"/>
+    </w:p>
+    <w:p>
+      <w:pPr>
+        <w:pStyle w:val="2"/>
+      </w:pPr>
+      <w:bookmarkStart w:id="142" w:name="_Toc21955698"/>
+      <w:bookmarkStart w:id="143" w:name="_Toc21956052"/>
+      <w:r>
+        <w:t xml:space="preserve"> </w:t>
+      </w:r>
+      <w:bookmarkStart w:id="144" w:name="_Toc55752176"/>
+      <w:r>
+        <w:t>Стадии разработки</w:t>
+      </w:r>
+      <w:bookmarkEnd w:id="142"/>
+      <w:bookmarkEnd w:id="143"/>
+      <w:bookmarkEnd w:id="144"/>
     </w:p>
     <w:p>
       <w:pPr>
@@ -9426,7 +10901,7 @@
                 <w:sz w:val="22"/>
                 <w:szCs w:val="22"/>
               </w:rPr>
-              <w:t>дисциплины «Курсовой проект 2019-2020</w:t>
+              <w:t>дисциплины «Курсовой проект 2020-2021</w:t>
             </w:r>
             <w:r>
               <w:rPr>
@@ -9568,16 +11043,16 @@
       <w:pPr>
         <w:pStyle w:val="2"/>
       </w:pPr>
-      <w:bookmarkStart w:id="135" w:name="_Toc21955699"/>
-      <w:bookmarkStart w:id="136" w:name="_Toc21956053"/>
-      <w:bookmarkStart w:id="137" w:name="_Toc37670881"/>
+      <w:bookmarkStart w:id="145" w:name="_Toc21955699"/>
+      <w:bookmarkStart w:id="146" w:name="_Toc21956053"/>
+      <w:bookmarkStart w:id="147" w:name="_Toc55752177"/>
       <w:r>
         <w:lastRenderedPageBreak/>
         <w:t>Сроки разработки и исполнители</w:t>
       </w:r>
-      <w:bookmarkEnd w:id="135"/>
-      <w:bookmarkEnd w:id="136"/>
-      <w:bookmarkEnd w:id="137"/>
+      <w:bookmarkEnd w:id="145"/>
+      <w:bookmarkEnd w:id="146"/>
+      <w:bookmarkEnd w:id="147"/>
     </w:p>
     <w:p>
       <w:pPr>
@@ -9647,20 +11122,20 @@
       <w:pPr>
         <w:pStyle w:val="1"/>
       </w:pPr>
-      <w:bookmarkStart w:id="138" w:name="_Toc21955455"/>
-      <w:bookmarkStart w:id="139" w:name="_Toc21955531"/>
-      <w:bookmarkStart w:id="140" w:name="_Toc21955700"/>
-      <w:bookmarkStart w:id="141" w:name="_Toc21956054"/>
-      <w:bookmarkStart w:id="142" w:name="_Toc37670882"/>
+      <w:bookmarkStart w:id="148" w:name="_Toc21955455"/>
+      <w:bookmarkStart w:id="149" w:name="_Toc21955531"/>
+      <w:bookmarkStart w:id="150" w:name="_Toc21955700"/>
+      <w:bookmarkStart w:id="151" w:name="_Toc21956054"/>
+      <w:bookmarkStart w:id="152" w:name="_Toc55752178"/>
       <w:r>
         <w:lastRenderedPageBreak/>
         <w:t>ПОРЯДОК КОНТРОЛЯ И ПРИЁМКИ</w:t>
       </w:r>
-      <w:bookmarkEnd w:id="138"/>
-      <w:bookmarkEnd w:id="139"/>
-      <w:bookmarkEnd w:id="140"/>
-      <w:bookmarkEnd w:id="141"/>
-      <w:bookmarkEnd w:id="142"/>
+      <w:bookmarkEnd w:id="148"/>
+      <w:bookmarkEnd w:id="149"/>
+      <w:bookmarkEnd w:id="150"/>
+      <w:bookmarkEnd w:id="151"/>
+      <w:bookmarkEnd w:id="152"/>
     </w:p>
     <w:p>
       <w:pPr>
@@ -9671,28 +11146,6 @@
       </w:r>
       <w:r>
         <w:t>«</w:t>
-      </w:r>
-    </w:p>
-    <w:p>
-      <w:pPr>
-        <w:spacing w:after="200"/>
-        <w:ind w:firstLine="0"/>
-        <w:jc w:val="left"/>
-      </w:pPr>
-      <w:r>
-        <w:br w:type="page"/>
-      </w:r>
-    </w:p>
-    <w:p>
-      <w:pPr>
-        <w:pStyle w:val="af1"/>
-      </w:pPr>
-      <w:r>
-        <w:lastRenderedPageBreak/>
-        <w:t>.</w:t>
-      </w:r>
-      <w:r>
-        <w:t xml:space="preserve"> </w:t>
       </w:r>
       <w:r>
         <w:t xml:space="preserve">Программа и </w:t>
@@ -9724,30 +11177,30 @@
         </w:numPr>
         <w:ind w:firstLine="709"/>
       </w:pPr>
-      <w:bookmarkStart w:id="143" w:name="_Toc21955456"/>
-      <w:bookmarkStart w:id="144" w:name="_Toc21955532"/>
-      <w:bookmarkStart w:id="145" w:name="_Toc21955701"/>
-      <w:bookmarkStart w:id="146" w:name="_Toc21956055"/>
-      <w:bookmarkStart w:id="147" w:name="_Toc37670883"/>
+      <w:bookmarkStart w:id="153" w:name="_Toc21955456"/>
+      <w:bookmarkStart w:id="154" w:name="_Toc21955532"/>
+      <w:bookmarkStart w:id="155" w:name="_Toc21955701"/>
+      <w:bookmarkStart w:id="156" w:name="_Toc21956055"/>
+      <w:bookmarkStart w:id="157" w:name="_Toc55752179"/>
       <w:r>
         <w:lastRenderedPageBreak/>
         <w:t>ПРИЛОЖЕНИЕ 1</w:t>
       </w:r>
-      <w:bookmarkEnd w:id="143"/>
-      <w:bookmarkEnd w:id="144"/>
-      <w:bookmarkEnd w:id="145"/>
-      <w:bookmarkEnd w:id="146"/>
-      <w:bookmarkEnd w:id="147"/>
+      <w:bookmarkEnd w:id="153"/>
+      <w:bookmarkEnd w:id="154"/>
+      <w:bookmarkEnd w:id="155"/>
+      <w:bookmarkEnd w:id="156"/>
+      <w:bookmarkEnd w:id="157"/>
     </w:p>
     <w:p>
       <w:pPr>
         <w:pStyle w:val="1"/>
       </w:pPr>
-      <w:bookmarkStart w:id="148" w:name="_Toc37670884"/>
+      <w:bookmarkStart w:id="158" w:name="_Toc55752180"/>
       <w:r>
         <w:t>ТЕРМИНОЛОГИЯ</w:t>
       </w:r>
-      <w:bookmarkEnd w:id="148"/>
+      <w:bookmarkEnd w:id="158"/>
     </w:p>
     <w:p>
       <w:pPr>
@@ -10026,20 +11479,20 @@
           <w:numId w:val="0"/>
         </w:numPr>
       </w:pPr>
-      <w:bookmarkStart w:id="149" w:name="_Toc21955457"/>
-      <w:bookmarkStart w:id="150" w:name="_Toc21955533"/>
-      <w:bookmarkStart w:id="151" w:name="_Toc21955702"/>
-      <w:bookmarkStart w:id="152" w:name="_Toc21956056"/>
-      <w:bookmarkStart w:id="153" w:name="_Toc37670885"/>
+      <w:bookmarkStart w:id="159" w:name="_Toc21955457"/>
+      <w:bookmarkStart w:id="160" w:name="_Toc21955533"/>
+      <w:bookmarkStart w:id="161" w:name="_Toc21955702"/>
+      <w:bookmarkStart w:id="162" w:name="_Toc21956056"/>
+      <w:bookmarkStart w:id="163" w:name="_Toc55752181"/>
       <w:r>
         <w:lastRenderedPageBreak/>
         <w:t>ПРИЛОЖЕНИЕ 2</w:t>
       </w:r>
-      <w:bookmarkEnd w:id="149"/>
-      <w:bookmarkEnd w:id="150"/>
-      <w:bookmarkEnd w:id="151"/>
-      <w:bookmarkEnd w:id="152"/>
-      <w:bookmarkEnd w:id="153"/>
+      <w:bookmarkEnd w:id="159"/>
+      <w:bookmarkEnd w:id="160"/>
+      <w:bookmarkEnd w:id="161"/>
+      <w:bookmarkEnd w:id="162"/>
+      <w:bookmarkEnd w:id="163"/>
     </w:p>
     <w:p>
       <w:pPr>
@@ -10052,21 +11505,21 @@
         </w:rPr>
         <w:t xml:space="preserve">  </w:t>
       </w:r>
-      <w:bookmarkStart w:id="154" w:name="_Toc8658332"/>
-      <w:bookmarkStart w:id="155" w:name="_Toc21955458"/>
-      <w:bookmarkStart w:id="156" w:name="_Toc21955534"/>
-      <w:bookmarkStart w:id="157" w:name="_Toc21955703"/>
-      <w:bookmarkStart w:id="158" w:name="_Toc21956057"/>
-      <w:bookmarkStart w:id="159" w:name="_Toc37670886"/>
+      <w:bookmarkStart w:id="164" w:name="_Toc8658332"/>
+      <w:bookmarkStart w:id="165" w:name="_Toc21955458"/>
+      <w:bookmarkStart w:id="166" w:name="_Toc21955534"/>
+      <w:bookmarkStart w:id="167" w:name="_Toc21955703"/>
+      <w:bookmarkStart w:id="168" w:name="_Toc21956057"/>
+      <w:bookmarkStart w:id="169" w:name="_Toc55752182"/>
       <w:r>
         <w:t>ИСТОЧНИКИ, ИСПОЛЬЗОВАННЫЕ ПРИ РАЗРАБОТКЕ</w:t>
       </w:r>
-      <w:bookmarkEnd w:id="154"/>
-      <w:bookmarkEnd w:id="155"/>
-      <w:bookmarkEnd w:id="156"/>
-      <w:bookmarkEnd w:id="157"/>
-      <w:bookmarkEnd w:id="158"/>
-      <w:bookmarkEnd w:id="159"/>
+      <w:bookmarkEnd w:id="164"/>
+      <w:bookmarkEnd w:id="165"/>
+      <w:bookmarkEnd w:id="166"/>
+      <w:bookmarkEnd w:id="167"/>
+      <w:bookmarkEnd w:id="168"/>
+      <w:bookmarkEnd w:id="169"/>
       <w:r>
         <w:rPr>
           <w:sz w:val="22"/>
@@ -10261,10 +11714,10 @@
         </w:numPr>
         <w:ind w:left="284" w:hanging="284"/>
       </w:pPr>
-      <w:bookmarkStart w:id="160" w:name="_Toc21955459"/>
-      <w:bookmarkStart w:id="161" w:name="_Toc21955535"/>
-      <w:bookmarkStart w:id="162" w:name="_Toc21955704"/>
-      <w:bookmarkStart w:id="163" w:name="_Toc21956058"/>
+      <w:bookmarkStart w:id="170" w:name="_Toc21955459"/>
+      <w:bookmarkStart w:id="171" w:name="_Toc21955535"/>
+      <w:bookmarkStart w:id="172" w:name="_Toc21955704"/>
+      <w:bookmarkStart w:id="173" w:name="_Toc21956058"/>
       <w:r>
         <w:t>СУБД. [Электронный ресурс] / Режим доступа: https://en.wikipedia.org/wiki/Database#Database_management_system, свободный (дата обращения 01.04.20)</w:t>
       </w:r>
@@ -10515,16 +11968,16 @@
       <w:pPr>
         <w:pStyle w:val="1"/>
       </w:pPr>
-      <w:bookmarkStart w:id="164" w:name="_Toc37670887"/>
+      <w:bookmarkStart w:id="174" w:name="_Toc55752183"/>
       <w:r>
         <w:lastRenderedPageBreak/>
         <w:t>ЛИСТ РЕГИСТРАЦИИ ИЗМЕНЕНИЙ</w:t>
       </w:r>
-      <w:bookmarkEnd w:id="160"/>
-      <w:bookmarkEnd w:id="161"/>
-      <w:bookmarkEnd w:id="162"/>
-      <w:bookmarkEnd w:id="163"/>
-      <w:bookmarkEnd w:id="164"/>
+      <w:bookmarkEnd w:id="170"/>
+      <w:bookmarkEnd w:id="171"/>
+      <w:bookmarkEnd w:id="172"/>
+      <w:bookmarkEnd w:id="173"/>
+      <w:bookmarkEnd w:id="174"/>
     </w:p>
     <w:tbl>
       <w:tblPr>
@@ -14942,7 +16395,7 @@
             <w:sz w:val="22"/>
             <w:szCs w:val="22"/>
           </w:rPr>
-          <w:t>8</w:t>
+          <w:t>3</w:t>
         </w:r>
         <w:r>
           <w:rPr>
@@ -14978,6 +16431,331 @@
 <file path=word/numbering.xml><?xml version="1.0" encoding="utf-8"?>
 <w:numbering xmlns:wpc="http://schemas.microsoft.com/office/word/2010/wordprocessingCanvas" xmlns:mo="http://schemas.microsoft.com/office/mac/office/2008/main" xmlns:mc="http://schemas.openxmlformats.org/markup-compatibility/2006" xmlns:mv="urn:schemas-microsoft-com:mac:vml" xmlns:o="urn:schemas-microsoft-com:office:office" xmlns:r="http://schemas.openxmlformats.org/officeDocument/2006/relationships" xmlns:m="http://schemas.openxmlformats.org/officeDocument/2006/math" xmlns:v="urn:schemas-microsoft-com:vml" xmlns:wp14="http://schemas.microsoft.com/office/word/2010/wordprocessingDrawing" xmlns:wp="http://schemas.openxmlformats.org/drawingml/2006/wordprocessingDrawing" xmlns:w10="urn:schemas-microsoft-com:office:word" xmlns:w="http://schemas.openxmlformats.org/wordprocessingml/2006/main" xmlns:w14="http://schemas.microsoft.com/office/word/2010/wordml" xmlns:w15="http://schemas.microsoft.com/office/word/2012/wordml" xmlns:wpg="http://schemas.microsoft.com/office/word/2010/wordprocessingGroup" xmlns:wpi="http://schemas.microsoft.com/office/word/2010/wordprocessingInk" xmlns:wne="http://schemas.microsoft.com/office/word/2006/wordml" xmlns:wps="http://schemas.microsoft.com/office/word/2010/wordprocessingShape" mc:Ignorable="w14 w15 wp14">
   <w:abstractNum w:abstractNumId="0">
+    <w:nsid w:val="FFFFFF1D"/>
+    <w:multiLevelType w:val="multilevel"/>
+    <w:tmpl w:val="631EDAFC"/>
+    <w:lvl w:ilvl="0">
+      <w:start w:val="1"/>
+      <w:numFmt w:val="bullet"/>
+      <w:lvlText w:val=""/>
+      <w:lvlJc w:val="left"/>
+      <w:pPr>
+        <w:tabs>
+          <w:tab w:val="num" w:pos="0"/>
+        </w:tabs>
+        <w:ind w:left="0" w:firstLine="0"/>
+      </w:pPr>
+      <w:rPr>
+        <w:rFonts w:ascii="Symbol" w:hAnsi="Symbol" w:hint="default"/>
+      </w:rPr>
+    </w:lvl>
+    <w:lvl w:ilvl="1">
+      <w:start w:val="1"/>
+      <w:numFmt w:val="bullet"/>
+      <w:lvlText w:val=""/>
+      <w:lvlJc w:val="left"/>
+      <w:pPr>
+        <w:tabs>
+          <w:tab w:val="num" w:pos="720"/>
+        </w:tabs>
+        <w:ind w:left="1080" w:hanging="360"/>
+      </w:pPr>
+      <w:rPr>
+        <w:rFonts w:ascii="Symbol" w:hAnsi="Symbol" w:hint="default"/>
+      </w:rPr>
+    </w:lvl>
+    <w:lvl w:ilvl="2">
+      <w:start w:val="1"/>
+      <w:numFmt w:val="bullet"/>
+      <w:lvlText w:val="o"/>
+      <w:lvlJc w:val="left"/>
+      <w:pPr>
+        <w:tabs>
+          <w:tab w:val="num" w:pos="1440"/>
+        </w:tabs>
+        <w:ind w:left="1800" w:hanging="360"/>
+      </w:pPr>
+      <w:rPr>
+        <w:rFonts w:ascii="Courier New" w:hAnsi="Courier New" w:cs="Courier New" w:hint="default"/>
+      </w:rPr>
+    </w:lvl>
+    <w:lvl w:ilvl="3">
+      <w:start w:val="1"/>
+      <w:numFmt w:val="bullet"/>
+      <w:lvlText w:val=""/>
+      <w:lvlJc w:val="left"/>
+      <w:pPr>
+        <w:tabs>
+          <w:tab w:val="num" w:pos="2160"/>
+        </w:tabs>
+        <w:ind w:left="2520" w:hanging="360"/>
+      </w:pPr>
+      <w:rPr>
+        <w:rFonts w:ascii="Wingdings" w:hAnsi="Wingdings" w:hint="default"/>
+      </w:rPr>
+    </w:lvl>
+    <w:lvl w:ilvl="4">
+      <w:start w:val="1"/>
+      <w:numFmt w:val="bullet"/>
+      <w:lvlText w:val=""/>
+      <w:lvlJc w:val="left"/>
+      <w:pPr>
+        <w:tabs>
+          <w:tab w:val="num" w:pos="2880"/>
+        </w:tabs>
+        <w:ind w:left="3240" w:hanging="360"/>
+      </w:pPr>
+      <w:rPr>
+        <w:rFonts w:ascii="Wingdings" w:hAnsi="Wingdings" w:hint="default"/>
+      </w:rPr>
+    </w:lvl>
+    <w:lvl w:ilvl="5">
+      <w:start w:val="1"/>
+      <w:numFmt w:val="bullet"/>
+      <w:lvlText w:val=""/>
+      <w:lvlJc w:val="left"/>
+      <w:pPr>
+        <w:tabs>
+          <w:tab w:val="num" w:pos="3600"/>
+        </w:tabs>
+        <w:ind w:left="3960" w:hanging="360"/>
+      </w:pPr>
+      <w:rPr>
+        <w:rFonts w:ascii="Symbol" w:hAnsi="Symbol" w:hint="default"/>
+      </w:rPr>
+    </w:lvl>
+    <w:lvl w:ilvl="6">
+      <w:start w:val="1"/>
+      <w:numFmt w:val="bullet"/>
+      <w:lvlText w:val="o"/>
+      <w:lvlJc w:val="left"/>
+      <w:pPr>
+        <w:tabs>
+          <w:tab w:val="num" w:pos="4320"/>
+        </w:tabs>
+        <w:ind w:left="4680" w:hanging="360"/>
+      </w:pPr>
+      <w:rPr>
+        <w:rFonts w:ascii="Courier New" w:hAnsi="Courier New" w:cs="Courier New" w:hint="default"/>
+      </w:rPr>
+    </w:lvl>
+    <w:lvl w:ilvl="7">
+      <w:start w:val="1"/>
+      <w:numFmt w:val="bullet"/>
+      <w:lvlText w:val=""/>
+      <w:lvlJc w:val="left"/>
+      <w:pPr>
+        <w:tabs>
+          <w:tab w:val="num" w:pos="5040"/>
+        </w:tabs>
+        <w:ind w:left="5400" w:hanging="360"/>
+      </w:pPr>
+      <w:rPr>
+        <w:rFonts w:ascii="Wingdings" w:hAnsi="Wingdings" w:hint="default"/>
+      </w:rPr>
+    </w:lvl>
+    <w:lvl w:ilvl="8">
+      <w:start w:val="1"/>
+      <w:numFmt w:val="bullet"/>
+      <w:lvlText w:val=""/>
+      <w:lvlJc w:val="left"/>
+      <w:pPr>
+        <w:tabs>
+          <w:tab w:val="num" w:pos="5760"/>
+        </w:tabs>
+        <w:ind w:left="6120" w:hanging="360"/>
+      </w:pPr>
+      <w:rPr>
+        <w:rFonts w:ascii="Wingdings" w:hAnsi="Wingdings" w:hint="default"/>
+      </w:rPr>
+    </w:lvl>
+  </w:abstractNum>
+  <w:abstractNum w:abstractNumId="1">
+    <w:nsid w:val="FFFFFF7C"/>
+    <w:multiLevelType w:val="singleLevel"/>
+    <w:tmpl w:val="F0AA426E"/>
+    <w:lvl w:ilvl="0">
+      <w:start w:val="1"/>
+      <w:numFmt w:val="decimal"/>
+      <w:lvlText w:val="%1."/>
+      <w:lvlJc w:val="left"/>
+      <w:pPr>
+        <w:tabs>
+          <w:tab w:val="num" w:pos="1492"/>
+        </w:tabs>
+        <w:ind w:left="1492" w:hanging="360"/>
+      </w:pPr>
+    </w:lvl>
+  </w:abstractNum>
+  <w:abstractNum w:abstractNumId="2">
+    <w:nsid w:val="FFFFFF7D"/>
+    <w:multiLevelType w:val="singleLevel"/>
+    <w:tmpl w:val="DF6A77B0"/>
+    <w:lvl w:ilvl="0">
+      <w:start w:val="1"/>
+      <w:numFmt w:val="decimal"/>
+      <w:lvlText w:val="%1."/>
+      <w:lvlJc w:val="left"/>
+      <w:pPr>
+        <w:tabs>
+          <w:tab w:val="num" w:pos="1209"/>
+        </w:tabs>
+        <w:ind w:left="1209" w:hanging="360"/>
+      </w:pPr>
+    </w:lvl>
+  </w:abstractNum>
+  <w:abstractNum w:abstractNumId="3">
+    <w:nsid w:val="FFFFFF7E"/>
+    <w:multiLevelType w:val="singleLevel"/>
+    <w:tmpl w:val="2374668A"/>
+    <w:lvl w:ilvl="0">
+      <w:start w:val="1"/>
+      <w:numFmt w:val="decimal"/>
+      <w:lvlText w:val="%1."/>
+      <w:lvlJc w:val="left"/>
+      <w:pPr>
+        <w:tabs>
+          <w:tab w:val="num" w:pos="926"/>
+        </w:tabs>
+        <w:ind w:left="926" w:hanging="360"/>
+      </w:pPr>
+    </w:lvl>
+  </w:abstractNum>
+  <w:abstractNum w:abstractNumId="4">
+    <w:nsid w:val="FFFFFF7F"/>
+    <w:multiLevelType w:val="singleLevel"/>
+    <w:tmpl w:val="1D84A19C"/>
+    <w:lvl w:ilvl="0">
+      <w:start w:val="1"/>
+      <w:numFmt w:val="decimal"/>
+      <w:lvlText w:val="%1."/>
+      <w:lvlJc w:val="left"/>
+      <w:pPr>
+        <w:tabs>
+          <w:tab w:val="num" w:pos="643"/>
+        </w:tabs>
+        <w:ind w:left="643" w:hanging="360"/>
+      </w:pPr>
+    </w:lvl>
+  </w:abstractNum>
+  <w:abstractNum w:abstractNumId="5">
+    <w:nsid w:val="FFFFFF80"/>
+    <w:multiLevelType w:val="singleLevel"/>
+    <w:tmpl w:val="55E0D86A"/>
+    <w:lvl w:ilvl="0">
+      <w:start w:val="1"/>
+      <w:numFmt w:val="bullet"/>
+      <w:lvlText w:val=""/>
+      <w:lvlJc w:val="left"/>
+      <w:pPr>
+        <w:tabs>
+          <w:tab w:val="num" w:pos="1492"/>
+        </w:tabs>
+        <w:ind w:left="1492" w:hanging="360"/>
+      </w:pPr>
+      <w:rPr>
+        <w:rFonts w:ascii="Symbol" w:hAnsi="Symbol" w:hint="default"/>
+      </w:rPr>
+    </w:lvl>
+  </w:abstractNum>
+  <w:abstractNum w:abstractNumId="6">
+    <w:nsid w:val="FFFFFF81"/>
+    <w:multiLevelType w:val="singleLevel"/>
+    <w:tmpl w:val="1B1EB6FE"/>
+    <w:lvl w:ilvl="0">
+      <w:start w:val="1"/>
+      <w:numFmt w:val="bullet"/>
+      <w:lvlText w:val=""/>
+      <w:lvlJc w:val="left"/>
+      <w:pPr>
+        <w:tabs>
+          <w:tab w:val="num" w:pos="1209"/>
+        </w:tabs>
+        <w:ind w:left="1209" w:hanging="360"/>
+      </w:pPr>
+      <w:rPr>
+        <w:rFonts w:ascii="Symbol" w:hAnsi="Symbol" w:hint="default"/>
+      </w:rPr>
+    </w:lvl>
+  </w:abstractNum>
+  <w:abstractNum w:abstractNumId="7">
+    <w:nsid w:val="FFFFFF82"/>
+    <w:multiLevelType w:val="singleLevel"/>
+    <w:tmpl w:val="C7B8782E"/>
+    <w:lvl w:ilvl="0">
+      <w:start w:val="1"/>
+      <w:numFmt w:val="bullet"/>
+      <w:lvlText w:val=""/>
+      <w:lvlJc w:val="left"/>
+      <w:pPr>
+        <w:tabs>
+          <w:tab w:val="num" w:pos="926"/>
+        </w:tabs>
+        <w:ind w:left="926" w:hanging="360"/>
+      </w:pPr>
+      <w:rPr>
+        <w:rFonts w:ascii="Symbol" w:hAnsi="Symbol" w:hint="default"/>
+      </w:rPr>
+    </w:lvl>
+  </w:abstractNum>
+  <w:abstractNum w:abstractNumId="8">
+    <w:nsid w:val="FFFFFF83"/>
+    <w:multiLevelType w:val="singleLevel"/>
+    <w:tmpl w:val="EA8C8682"/>
+    <w:lvl w:ilvl="0">
+      <w:start w:val="1"/>
+      <w:numFmt w:val="bullet"/>
+      <w:lvlText w:val=""/>
+      <w:lvlJc w:val="left"/>
+      <w:pPr>
+        <w:tabs>
+          <w:tab w:val="num" w:pos="643"/>
+        </w:tabs>
+        <w:ind w:left="643" w:hanging="360"/>
+      </w:pPr>
+      <w:rPr>
+        <w:rFonts w:ascii="Symbol" w:hAnsi="Symbol" w:hint="default"/>
+      </w:rPr>
+    </w:lvl>
+  </w:abstractNum>
+  <w:abstractNum w:abstractNumId="9">
+    <w:nsid w:val="FFFFFF88"/>
+    <w:multiLevelType w:val="singleLevel"/>
+    <w:tmpl w:val="4D6A60DC"/>
+    <w:lvl w:ilvl="0">
+      <w:start w:val="1"/>
+      <w:numFmt w:val="decimal"/>
+      <w:lvlText w:val="%1."/>
+      <w:lvlJc w:val="left"/>
+      <w:pPr>
+        <w:tabs>
+          <w:tab w:val="num" w:pos="360"/>
+        </w:tabs>
+        <w:ind w:left="360" w:hanging="360"/>
+      </w:pPr>
+    </w:lvl>
+  </w:abstractNum>
+  <w:abstractNum w:abstractNumId="10">
+    <w:nsid w:val="FFFFFF89"/>
+    <w:multiLevelType w:val="singleLevel"/>
+    <w:tmpl w:val="C77C8764"/>
+    <w:lvl w:ilvl="0">
+      <w:start w:val="1"/>
+      <w:numFmt w:val="bullet"/>
+      <w:lvlText w:val=""/>
+      <w:lvlJc w:val="left"/>
+      <w:pPr>
+        <w:tabs>
+          <w:tab w:val="num" w:pos="360"/>
+        </w:tabs>
+        <w:ind w:left="360" w:hanging="360"/>
+      </w:pPr>
+      <w:rPr>
+        <w:rFonts w:ascii="Symbol" w:hAnsi="Symbol" w:hint="default"/>
+      </w:rPr>
+    </w:lvl>
+  </w:abstractNum>
+  <w:abstractNum w:abstractNumId="11">
     <w:nsid w:val="19557E74"/>
     <w:multiLevelType w:val="hybridMultilevel"/>
     <w:tmpl w:val="F210029E"/>
@@ -15090,7 +16868,7 @@
       </w:rPr>
     </w:lvl>
   </w:abstractNum>
-  <w:abstractNum w:abstractNumId="1">
+  <w:abstractNum w:abstractNumId="12">
     <w:nsid w:val="21FC0988"/>
     <w:multiLevelType w:val="hybridMultilevel"/>
     <w:tmpl w:val="89B2D646"/>
@@ -15203,7 +16981,7 @@
       </w:rPr>
     </w:lvl>
   </w:abstractNum>
-  <w:abstractNum w:abstractNumId="2">
+  <w:abstractNum w:abstractNumId="13">
     <w:nsid w:val="227A575A"/>
     <w:multiLevelType w:val="hybridMultilevel"/>
     <w:tmpl w:val="FA9615C8"/>
@@ -15317,7 +17095,7 @@
       </w:rPr>
     </w:lvl>
   </w:abstractNum>
-  <w:abstractNum w:abstractNumId="3">
+  <w:abstractNum w:abstractNumId="14">
     <w:nsid w:val="234E2A47"/>
     <w:multiLevelType w:val="hybridMultilevel"/>
     <w:tmpl w:val="2410DDF8"/>
@@ -15406,7 +17184,7 @@
       </w:pPr>
     </w:lvl>
   </w:abstractNum>
-  <w:abstractNum w:abstractNumId="4">
+  <w:abstractNum w:abstractNumId="15">
     <w:nsid w:val="24475DFD"/>
     <w:multiLevelType w:val="hybridMultilevel"/>
     <w:tmpl w:val="1A989F28"/>
@@ -15519,7 +17297,7 @@
       </w:rPr>
     </w:lvl>
   </w:abstractNum>
-  <w:abstractNum w:abstractNumId="5">
+  <w:abstractNum w:abstractNumId="16">
     <w:nsid w:val="299C08AD"/>
     <w:multiLevelType w:val="hybridMultilevel"/>
     <w:tmpl w:val="1408F678"/>
@@ -15632,7 +17410,7 @@
       </w:rPr>
     </w:lvl>
   </w:abstractNum>
-  <w:abstractNum w:abstractNumId="6">
+  <w:abstractNum w:abstractNumId="17">
     <w:nsid w:val="2B0D5EC0"/>
     <w:multiLevelType w:val="multilevel"/>
     <w:tmpl w:val="DF38E218"/>
@@ -15759,7 +17537,96 @@
       </w:rPr>
     </w:lvl>
   </w:abstractNum>
-  <w:abstractNum w:abstractNumId="7">
+  <w:abstractNum w:abstractNumId="18">
+    <w:nsid w:val="2C974DD4"/>
+    <w:multiLevelType w:val="hybridMultilevel"/>
+    <w:tmpl w:val="AB50C7B8"/>
+    <w:lvl w:ilvl="0" w:tplc="C902CFCE">
+      <w:start w:val="1"/>
+      <w:numFmt w:val="decimal"/>
+      <w:lvlText w:val="%1)"/>
+      <w:lvlJc w:val="left"/>
+      <w:pPr>
+        <w:ind w:left="1859" w:hanging="360"/>
+      </w:pPr>
+      <w:rPr>
+        <w:rFonts w:hint="default"/>
+      </w:rPr>
+    </w:lvl>
+    <w:lvl w:ilvl="1" w:tplc="04190019" w:tentative="1">
+      <w:start w:val="1"/>
+      <w:numFmt w:val="lowerLetter"/>
+      <w:lvlText w:val="%2."/>
+      <w:lvlJc w:val="left"/>
+      <w:pPr>
+        <w:ind w:left="2579" w:hanging="360"/>
+      </w:pPr>
+    </w:lvl>
+    <w:lvl w:ilvl="2" w:tplc="0419001B" w:tentative="1">
+      <w:start w:val="1"/>
+      <w:numFmt w:val="lowerRoman"/>
+      <w:lvlText w:val="%3."/>
+      <w:lvlJc w:val="right"/>
+      <w:pPr>
+        <w:ind w:left="3299" w:hanging="180"/>
+      </w:pPr>
+    </w:lvl>
+    <w:lvl w:ilvl="3" w:tplc="0419000F" w:tentative="1">
+      <w:start w:val="1"/>
+      <w:numFmt w:val="decimal"/>
+      <w:lvlText w:val="%4."/>
+      <w:lvlJc w:val="left"/>
+      <w:pPr>
+        <w:ind w:left="4019" w:hanging="360"/>
+      </w:pPr>
+    </w:lvl>
+    <w:lvl w:ilvl="4" w:tplc="04190019" w:tentative="1">
+      <w:start w:val="1"/>
+      <w:numFmt w:val="lowerLetter"/>
+      <w:lvlText w:val="%5."/>
+      <w:lvlJc w:val="left"/>
+      <w:pPr>
+        <w:ind w:left="4739" w:hanging="360"/>
+      </w:pPr>
+    </w:lvl>
+    <w:lvl w:ilvl="5" w:tplc="0419001B" w:tentative="1">
+      <w:start w:val="1"/>
+      <w:numFmt w:val="lowerRoman"/>
+      <w:lvlText w:val="%6."/>
+      <w:lvlJc w:val="right"/>
+      <w:pPr>
+        <w:ind w:left="5459" w:hanging="180"/>
+      </w:pPr>
+    </w:lvl>
+    <w:lvl w:ilvl="6" w:tplc="0419000F" w:tentative="1">
+      <w:start w:val="1"/>
+      <w:numFmt w:val="decimal"/>
+      <w:lvlText w:val="%7."/>
+      <w:lvlJc w:val="left"/>
+      <w:pPr>
+        <w:ind w:left="6179" w:hanging="360"/>
+      </w:pPr>
+    </w:lvl>
+    <w:lvl w:ilvl="7" w:tplc="04190019" w:tentative="1">
+      <w:start w:val="1"/>
+      <w:numFmt w:val="lowerLetter"/>
+      <w:lvlText w:val="%8."/>
+      <w:lvlJc w:val="left"/>
+      <w:pPr>
+        <w:ind w:left="6899" w:hanging="360"/>
+      </w:pPr>
+    </w:lvl>
+    <w:lvl w:ilvl="8" w:tplc="0419001B" w:tentative="1">
+      <w:start w:val="1"/>
+      <w:numFmt w:val="lowerRoman"/>
+      <w:lvlText w:val="%9."/>
+      <w:lvlJc w:val="right"/>
+      <w:pPr>
+        <w:ind w:left="7619" w:hanging="180"/>
+      </w:pPr>
+    </w:lvl>
+  </w:abstractNum>
+  <w:abstractNum w:abstractNumId="19">
     <w:nsid w:val="2FA457A2"/>
     <w:multiLevelType w:val="hybridMultilevel"/>
     <w:tmpl w:val="C6228CAE"/>
@@ -15872,7 +17739,7 @@
       </w:rPr>
     </w:lvl>
   </w:abstractNum>
-  <w:abstractNum w:abstractNumId="8">
+  <w:abstractNum w:abstractNumId="20">
     <w:nsid w:val="382C396B"/>
     <w:multiLevelType w:val="hybridMultilevel"/>
     <w:tmpl w:val="FBA6D406"/>
@@ -15985,7 +17852,7 @@
       </w:rPr>
     </w:lvl>
   </w:abstractNum>
-  <w:abstractNum w:abstractNumId="9">
+  <w:abstractNum w:abstractNumId="21">
     <w:nsid w:val="3B1F5CE1"/>
     <w:multiLevelType w:val="hybridMultilevel"/>
     <w:tmpl w:val="C144FC36"/>
@@ -16098,7 +17965,7 @@
       </w:rPr>
     </w:lvl>
   </w:abstractNum>
-  <w:abstractNum w:abstractNumId="10">
+  <w:abstractNum w:abstractNumId="22">
     <w:nsid w:val="46DE7CF1"/>
     <w:multiLevelType w:val="hybridMultilevel"/>
     <w:tmpl w:val="EC622D46"/>
@@ -16211,7 +18078,7 @@
       </w:rPr>
     </w:lvl>
   </w:abstractNum>
-  <w:abstractNum w:abstractNumId="11">
+  <w:abstractNum w:abstractNumId="23">
     <w:nsid w:val="53EA6CA5"/>
     <w:multiLevelType w:val="hybridMultilevel"/>
     <w:tmpl w:val="A17E060A"/>
@@ -16324,7 +18191,120 @@
       </w:rPr>
     </w:lvl>
   </w:abstractNum>
-  <w:abstractNum w:abstractNumId="12">
+  <w:abstractNum w:abstractNumId="24">
+    <w:nsid w:val="53FB7CA5"/>
+    <w:multiLevelType w:val="hybridMultilevel"/>
+    <w:tmpl w:val="3766B012"/>
+    <w:lvl w:ilvl="0" w:tplc="04190001">
+      <w:start w:val="1"/>
+      <w:numFmt w:val="bullet"/>
+      <w:lvlText w:val=""/>
+      <w:lvlJc w:val="left"/>
+      <w:pPr>
+        <w:ind w:left="1647" w:hanging="360"/>
+      </w:pPr>
+      <w:rPr>
+        <w:rFonts w:ascii="Symbol" w:hAnsi="Symbol" w:hint="default"/>
+      </w:rPr>
+    </w:lvl>
+    <w:lvl w:ilvl="1" w:tplc="04190003" w:tentative="1">
+      <w:start w:val="1"/>
+      <w:numFmt w:val="bullet"/>
+      <w:lvlText w:val="o"/>
+      <w:lvlJc w:val="left"/>
+      <w:pPr>
+        <w:ind w:left="2367" w:hanging="360"/>
+      </w:pPr>
+      <w:rPr>
+        <w:rFonts w:ascii="Courier New" w:hAnsi="Courier New" w:cs="Courier New" w:hint="default"/>
+      </w:rPr>
+    </w:lvl>
+    <w:lvl w:ilvl="2" w:tplc="04190005" w:tentative="1">
+      <w:start w:val="1"/>
+      <w:numFmt w:val="bullet"/>
+      <w:lvlText w:val=""/>
+      <w:lvlJc w:val="left"/>
+      <w:pPr>
+        <w:ind w:left="3087" w:hanging="360"/>
+      </w:pPr>
+      <w:rPr>
+        <w:rFonts w:ascii="Wingdings" w:hAnsi="Wingdings" w:hint="default"/>
+      </w:rPr>
+    </w:lvl>
+    <w:lvl w:ilvl="3" w:tplc="04190001" w:tentative="1">
+      <w:start w:val="1"/>
+      <w:numFmt w:val="bullet"/>
+      <w:lvlText w:val=""/>
+      <w:lvlJc w:val="left"/>
+      <w:pPr>
+        <w:ind w:left="3807" w:hanging="360"/>
+      </w:pPr>
+      <w:rPr>
+        <w:rFonts w:ascii="Symbol" w:hAnsi="Symbol" w:hint="default"/>
+      </w:rPr>
+    </w:lvl>
+    <w:lvl w:ilvl="4" w:tplc="04190003" w:tentative="1">
+      <w:start w:val="1"/>
+      <w:numFmt w:val="bullet"/>
+      <w:lvlText w:val="o"/>
+      <w:lvlJc w:val="left"/>
+      <w:pPr>
+        <w:ind w:left="4527" w:hanging="360"/>
+      </w:pPr>
+      <w:rPr>
+        <w:rFonts w:ascii="Courier New" w:hAnsi="Courier New" w:cs="Courier New" w:hint="default"/>
+      </w:rPr>
+    </w:lvl>
+    <w:lvl w:ilvl="5" w:tplc="04190005" w:tentative="1">
+      <w:start w:val="1"/>
+      <w:numFmt w:val="bullet"/>
+      <w:lvlText w:val=""/>
+      <w:lvlJc w:val="left"/>
+      <w:pPr>
+        <w:ind w:left="5247" w:hanging="360"/>
+      </w:pPr>
+      <w:rPr>
+        <w:rFonts w:ascii="Wingdings" w:hAnsi="Wingdings" w:hint="default"/>
+      </w:rPr>
+    </w:lvl>
+    <w:lvl w:ilvl="6" w:tplc="04190001" w:tentative="1">
+      <w:start w:val="1"/>
+      <w:numFmt w:val="bullet"/>
+      <w:lvlText w:val=""/>
+      <w:lvlJc w:val="left"/>
+      <w:pPr>
+        <w:ind w:left="5967" w:hanging="360"/>
+      </w:pPr>
+      <w:rPr>
+        <w:rFonts w:ascii="Symbol" w:hAnsi="Symbol" w:hint="default"/>
+      </w:rPr>
+    </w:lvl>
+    <w:lvl w:ilvl="7" w:tplc="04190003" w:tentative="1">
+      <w:start w:val="1"/>
+      <w:numFmt w:val="bullet"/>
+      <w:lvlText w:val="o"/>
+      <w:lvlJc w:val="left"/>
+      <w:pPr>
+        <w:ind w:left="6687" w:hanging="360"/>
+      </w:pPr>
+      <w:rPr>
+        <w:rFonts w:ascii="Courier New" w:hAnsi="Courier New" w:cs="Courier New" w:hint="default"/>
+      </w:rPr>
+    </w:lvl>
+    <w:lvl w:ilvl="8" w:tplc="04190005" w:tentative="1">
+      <w:start w:val="1"/>
+      <w:numFmt w:val="bullet"/>
+      <w:lvlText w:val=""/>
+      <w:lvlJc w:val="left"/>
+      <w:pPr>
+        <w:ind w:left="7407" w:hanging="360"/>
+      </w:pPr>
+      <w:rPr>
+        <w:rFonts w:ascii="Wingdings" w:hAnsi="Wingdings" w:hint="default"/>
+      </w:rPr>
+    </w:lvl>
+  </w:abstractNum>
+  <w:abstractNum w:abstractNumId="25">
     <w:nsid w:val="55B971DD"/>
     <w:multiLevelType w:val="hybridMultilevel"/>
     <w:tmpl w:val="FD507CF2"/>
@@ -16410,7 +18390,7 @@
       </w:pPr>
     </w:lvl>
   </w:abstractNum>
-  <w:abstractNum w:abstractNumId="13">
+  <w:abstractNum w:abstractNumId="26">
     <w:nsid w:val="58C24CB2"/>
     <w:multiLevelType w:val="hybridMultilevel"/>
     <w:tmpl w:val="0968201E"/>
@@ -16499,7 +18479,7 @@
       </w:pPr>
     </w:lvl>
   </w:abstractNum>
-  <w:abstractNum w:abstractNumId="14">
+  <w:abstractNum w:abstractNumId="27">
     <w:nsid w:val="5F672BDA"/>
     <w:multiLevelType w:val="hybridMultilevel"/>
     <w:tmpl w:val="730046B4"/>
@@ -16613,7 +18593,7 @@
       </w:rPr>
     </w:lvl>
   </w:abstractNum>
-  <w:abstractNum w:abstractNumId="15">
+  <w:abstractNum w:abstractNumId="28">
     <w:nsid w:val="62580A80"/>
     <w:multiLevelType w:val="hybridMultilevel"/>
     <w:tmpl w:val="FEF0D65E"/>
@@ -16726,7 +18706,7 @@
       </w:rPr>
     </w:lvl>
   </w:abstractNum>
-  <w:abstractNum w:abstractNumId="16">
+  <w:abstractNum w:abstractNumId="29">
     <w:nsid w:val="656E7E7D"/>
     <w:multiLevelType w:val="hybridMultilevel"/>
     <w:tmpl w:val="5B9E1292"/>
@@ -16812,11 +18792,11 @@
       </w:pPr>
     </w:lvl>
   </w:abstractNum>
-  <w:abstractNum w:abstractNumId="17">
+  <w:abstractNum w:abstractNumId="30">
     <w:nsid w:val="6C566259"/>
     <w:multiLevelType w:val="hybridMultilevel"/>
-    <w:tmpl w:val="79E8372E"/>
-    <w:lvl w:ilvl="0" w:tplc="98600C38">
+    <w:tmpl w:val="21C27E96"/>
+    <w:lvl w:ilvl="0" w:tplc="C8D88D18">
       <w:start w:val="1"/>
       <w:numFmt w:val="bullet"/>
       <w:pStyle w:val="10"/>
@@ -16927,7 +18907,7 @@
       </w:rPr>
     </w:lvl>
   </w:abstractNum>
-  <w:abstractNum w:abstractNumId="18">
+  <w:abstractNum w:abstractNumId="31">
     <w:nsid w:val="6E5465E6"/>
     <w:multiLevelType w:val="hybridMultilevel"/>
     <w:tmpl w:val="054203A8"/>
@@ -17013,7 +18993,7 @@
       </w:pPr>
     </w:lvl>
   </w:abstractNum>
-  <w:abstractNum w:abstractNumId="19">
+  <w:abstractNum w:abstractNumId="32">
     <w:nsid w:val="6EFF6DF1"/>
     <w:multiLevelType w:val="hybridMultilevel"/>
     <w:tmpl w:val="1A08EF8E"/>
@@ -17126,7 +19106,7 @@
       </w:rPr>
     </w:lvl>
   </w:abstractNum>
-  <w:abstractNum w:abstractNumId="20">
+  <w:abstractNum w:abstractNumId="33">
     <w:nsid w:val="776A6808"/>
     <w:multiLevelType w:val="hybridMultilevel"/>
     <w:tmpl w:val="8C88B9F8"/>
@@ -17239,17 +19219,130 @@
       </w:rPr>
     </w:lvl>
   </w:abstractNum>
+  <w:abstractNum w:abstractNumId="34">
+    <w:nsid w:val="7C935D6D"/>
+    <w:multiLevelType w:val="hybridMultilevel"/>
+    <w:tmpl w:val="DEBC535E"/>
+    <w:lvl w:ilvl="0" w:tplc="04190001">
+      <w:start w:val="1"/>
+      <w:numFmt w:val="bullet"/>
+      <w:lvlText w:val=""/>
+      <w:lvlJc w:val="left"/>
+      <w:pPr>
+        <w:ind w:left="360" w:hanging="360"/>
+      </w:pPr>
+      <w:rPr>
+        <w:rFonts w:ascii="Symbol" w:hAnsi="Symbol" w:hint="default"/>
+      </w:rPr>
+    </w:lvl>
+    <w:lvl w:ilvl="1" w:tplc="04190003" w:tentative="1">
+      <w:start w:val="1"/>
+      <w:numFmt w:val="bullet"/>
+      <w:lvlText w:val="o"/>
+      <w:lvlJc w:val="left"/>
+      <w:pPr>
+        <w:ind w:left="1080" w:hanging="360"/>
+      </w:pPr>
+      <w:rPr>
+        <w:rFonts w:ascii="Courier New" w:hAnsi="Courier New" w:cs="Courier New" w:hint="default"/>
+      </w:rPr>
+    </w:lvl>
+    <w:lvl w:ilvl="2" w:tplc="04190005" w:tentative="1">
+      <w:start w:val="1"/>
+      <w:numFmt w:val="bullet"/>
+      <w:lvlText w:val=""/>
+      <w:lvlJc w:val="left"/>
+      <w:pPr>
+        <w:ind w:left="1800" w:hanging="360"/>
+      </w:pPr>
+      <w:rPr>
+        <w:rFonts w:ascii="Wingdings" w:hAnsi="Wingdings" w:hint="default"/>
+      </w:rPr>
+    </w:lvl>
+    <w:lvl w:ilvl="3" w:tplc="04190001" w:tentative="1">
+      <w:start w:val="1"/>
+      <w:numFmt w:val="bullet"/>
+      <w:lvlText w:val=""/>
+      <w:lvlJc w:val="left"/>
+      <w:pPr>
+        <w:ind w:left="2520" w:hanging="360"/>
+      </w:pPr>
+      <w:rPr>
+        <w:rFonts w:ascii="Symbol" w:hAnsi="Symbol" w:hint="default"/>
+      </w:rPr>
+    </w:lvl>
+    <w:lvl w:ilvl="4" w:tplc="04190003" w:tentative="1">
+      <w:start w:val="1"/>
+      <w:numFmt w:val="bullet"/>
+      <w:lvlText w:val="o"/>
+      <w:lvlJc w:val="left"/>
+      <w:pPr>
+        <w:ind w:left="3240" w:hanging="360"/>
+      </w:pPr>
+      <w:rPr>
+        <w:rFonts w:ascii="Courier New" w:hAnsi="Courier New" w:cs="Courier New" w:hint="default"/>
+      </w:rPr>
+    </w:lvl>
+    <w:lvl w:ilvl="5" w:tplc="04190005" w:tentative="1">
+      <w:start w:val="1"/>
+      <w:numFmt w:val="bullet"/>
+      <w:lvlText w:val=""/>
+      <w:lvlJc w:val="left"/>
+      <w:pPr>
+        <w:ind w:left="3960" w:hanging="360"/>
+      </w:pPr>
+      <w:rPr>
+        <w:rFonts w:ascii="Wingdings" w:hAnsi="Wingdings" w:hint="default"/>
+      </w:rPr>
+    </w:lvl>
+    <w:lvl w:ilvl="6" w:tplc="04190001" w:tentative="1">
+      <w:start w:val="1"/>
+      <w:numFmt w:val="bullet"/>
+      <w:lvlText w:val=""/>
+      <w:lvlJc w:val="left"/>
+      <w:pPr>
+        <w:ind w:left="4680" w:hanging="360"/>
+      </w:pPr>
+      <w:rPr>
+        <w:rFonts w:ascii="Symbol" w:hAnsi="Symbol" w:hint="default"/>
+      </w:rPr>
+    </w:lvl>
+    <w:lvl w:ilvl="7" w:tplc="04190003" w:tentative="1">
+      <w:start w:val="1"/>
+      <w:numFmt w:val="bullet"/>
+      <w:lvlText w:val="o"/>
+      <w:lvlJc w:val="left"/>
+      <w:pPr>
+        <w:ind w:left="5400" w:hanging="360"/>
+      </w:pPr>
+      <w:rPr>
+        <w:rFonts w:ascii="Courier New" w:hAnsi="Courier New" w:cs="Courier New" w:hint="default"/>
+      </w:rPr>
+    </w:lvl>
+    <w:lvl w:ilvl="8" w:tplc="04190005" w:tentative="1">
+      <w:start w:val="1"/>
+      <w:numFmt w:val="bullet"/>
+      <w:lvlText w:val=""/>
+      <w:lvlJc w:val="left"/>
+      <w:pPr>
+        <w:ind w:left="6120" w:hanging="360"/>
+      </w:pPr>
+      <w:rPr>
+        <w:rFonts w:ascii="Wingdings" w:hAnsi="Wingdings" w:hint="default"/>
+      </w:rPr>
+    </w:lvl>
+  </w:abstractNum>
   <w:num w:numId="1">
-    <w:abstractNumId w:val="14"/>
+    <w:abstractNumId w:val="27"/>
   </w:num>
   <w:num w:numId="2">
-    <w:abstractNumId w:val="18"/>
+    <w:abstractNumId w:val="31"/>
   </w:num>
   <w:num w:numId="3">
-    <w:abstractNumId w:val="6"/>
+    <w:abstractNumId w:val="17"/>
   </w:num>
   <w:num w:numId="4">
-    <w:abstractNumId w:val="12"/>
+    <w:abstractNumId w:val="25"/>
     <w:lvlOverride w:ilvl="0">
       <w:startOverride w:val="1"/>
     </w:lvlOverride>
@@ -17279,55 +19372,97 @@
     </w:lvlOverride>
   </w:num>
   <w:num w:numId="5">
+    <w:abstractNumId w:val="29"/>
+  </w:num>
+  <w:num w:numId="6">
+    <w:abstractNumId w:val="14"/>
+  </w:num>
+  <w:num w:numId="7">
+    <w:abstractNumId w:val="21"/>
+  </w:num>
+  <w:num w:numId="8">
+    <w:abstractNumId w:val="12"/>
+  </w:num>
+  <w:num w:numId="9">
+    <w:abstractNumId w:val="30"/>
+  </w:num>
+  <w:num w:numId="10">
+    <w:abstractNumId w:val="13"/>
+  </w:num>
+  <w:num w:numId="11">
+    <w:abstractNumId w:val="19"/>
+  </w:num>
+  <w:num w:numId="12">
+    <w:abstractNumId w:val="26"/>
+  </w:num>
+  <w:num w:numId="13">
+    <w:abstractNumId w:val="23"/>
+  </w:num>
+  <w:num w:numId="14">
     <w:abstractNumId w:val="16"/>
   </w:num>
-  <w:num w:numId="6">
+  <w:num w:numId="15">
+    <w:abstractNumId w:val="20"/>
+  </w:num>
+  <w:num w:numId="16">
+    <w:abstractNumId w:val="22"/>
+  </w:num>
+  <w:num w:numId="17">
+    <w:abstractNumId w:val="33"/>
+  </w:num>
+  <w:num w:numId="18">
+    <w:abstractNumId w:val="28"/>
+  </w:num>
+  <w:num w:numId="19">
+    <w:abstractNumId w:val="11"/>
+  </w:num>
+  <w:num w:numId="20">
+    <w:abstractNumId w:val="32"/>
+  </w:num>
+  <w:num w:numId="21">
+    <w:abstractNumId w:val="15"/>
+  </w:num>
+  <w:num w:numId="22">
+    <w:abstractNumId w:val="24"/>
+  </w:num>
+  <w:num w:numId="23">
+    <w:abstractNumId w:val="34"/>
+  </w:num>
+  <w:num w:numId="24">
+    <w:abstractNumId w:val="1"/>
+  </w:num>
+  <w:num w:numId="25">
+    <w:abstractNumId w:val="2"/>
+  </w:num>
+  <w:num w:numId="26">
     <w:abstractNumId w:val="3"/>
   </w:num>
-  <w:num w:numId="7">
+  <w:num w:numId="27">
+    <w:abstractNumId w:val="4"/>
+  </w:num>
+  <w:num w:numId="28">
     <w:abstractNumId w:val="9"/>
   </w:num>
-  <w:num w:numId="8">
-    <w:abstractNumId w:val="1"/>
+  <w:num w:numId="29">
+    <w:abstractNumId w:val="5"/>
   </w:num>
-  <w:num w:numId="9">
-    <w:abstractNumId w:val="17"/>
+  <w:num w:numId="30">
+    <w:abstractNumId w:val="6"/>
   </w:num>
-  <w:num w:numId="10">
-    <w:abstractNumId w:val="2"/>
-  </w:num>
-  <w:num w:numId="11">
+  <w:num w:numId="31">
     <w:abstractNumId w:val="7"/>
   </w:num>
-  <w:num w:numId="12">
-    <w:abstractNumId w:val="13"/>
-  </w:num>
-  <w:num w:numId="13">
-    <w:abstractNumId w:val="11"/>
-  </w:num>
-  <w:num w:numId="14">
-    <w:abstractNumId w:val="5"/>
-  </w:num>
-  <w:num w:numId="15">
+  <w:num w:numId="32">
     <w:abstractNumId w:val="8"/>
   </w:num>
-  <w:num w:numId="16">
+  <w:num w:numId="33">
     <w:abstractNumId w:val="10"/>
   </w:num>
-  <w:num w:numId="17">
-    <w:abstractNumId w:val="20"/>
-  </w:num>
-  <w:num w:numId="18">
-    <w:abstractNumId w:val="15"/>
-  </w:num>
-  <w:num w:numId="19">
+  <w:num w:numId="34">
     <w:abstractNumId w:val="0"/>
   </w:num>
-  <w:num w:numId="20">
-    <w:abstractNumId w:val="19"/>
-  </w:num>
-  <w:num w:numId="21">
-    <w:abstractNumId w:val="4"/>
+  <w:num w:numId="35">
+    <w:abstractNumId w:val="18"/>
   </w:num>
   <w:numIdMacAtCleanup w:val="19"/>
 </w:numbering>
@@ -17417,7 +19552,7 @@
     <w:lsdException w:name="Closing" w:semiHidden="1" w:unhideWhenUsed="1"/>
     <w:lsdException w:name="Signature" w:semiHidden="1" w:unhideWhenUsed="1"/>
     <w:lsdException w:name="Default Paragraph Font" w:semiHidden="1" w:uiPriority="1" w:unhideWhenUsed="1"/>
-    <w:lsdException w:name="Body Text" w:semiHidden="1" w:unhideWhenUsed="1"/>
+    <w:lsdException w:name="Body Text" w:semiHidden="1" w:uiPriority="1" w:unhideWhenUsed="1" w:qFormat="1"/>
     <w:lsdException w:name="Body Text Indent" w:semiHidden="1" w:unhideWhenUsed="1"/>
     <w:lsdException w:name="List Continue" w:semiHidden="1" w:unhideWhenUsed="1"/>
     <w:lsdException w:name="List Continue 2" w:semiHidden="1" w:unhideWhenUsed="1"/>
@@ -18476,17 +20611,18 @@
     <w:name w:val="Список 1"/>
     <w:basedOn w:val="5"/>
     <w:qFormat/>
-    <w:rsid w:val="004E57C6"/>
+    <w:rsid w:val="005760E3"/>
     <w:pPr>
       <w:numPr>
         <w:ilvl w:val="0"/>
         <w:numId w:val="9"/>
       </w:numPr>
+      <w:spacing w:after="0"/>
+      <w:ind w:left="1276" w:hanging="283"/>
       <w:jc w:val="left"/>
     </w:pPr>
     <w:rPr>
       <w:b w:val="0"/>
-      <w:i/>
       <w:lang w:val="en-US"/>
     </w:rPr>
   </w:style>
@@ -18529,6 +20665,41 @@
       <w:ind w:left="284" w:hanging="284"/>
       <w:jc w:val="left"/>
     </w:pPr>
+  </w:style>
+  <w:style w:type="paragraph" w:styleId="afd">
+    <w:name w:val="Body Text"/>
+    <w:basedOn w:val="a0"/>
+    <w:link w:val="afe"/>
+    <w:uiPriority w:val="1"/>
+    <w:qFormat/>
+    <w:rsid w:val="005760E3"/>
+    <w:pPr>
+      <w:widowControl w:val="0"/>
+      <w:autoSpaceDE w:val="0"/>
+      <w:autoSpaceDN w:val="0"/>
+      <w:spacing w:after="0" w:line="240" w:lineRule="auto"/>
+      <w:ind w:left="792" w:firstLine="0"/>
+      <w:jc w:val="left"/>
+    </w:pPr>
+    <w:rPr>
+      <w:rFonts w:eastAsia="Times New Roman"/>
+      <w:sz w:val="28"/>
+      <w:szCs w:val="28"/>
+      <w:lang w:val="en-US"/>
+    </w:rPr>
+  </w:style>
+  <w:style w:type="character" w:customStyle="1" w:styleId="afe">
+    <w:name w:val="Основной текст Знак"/>
+    <w:basedOn w:val="a1"/>
+    <w:link w:val="afd"/>
+    <w:uiPriority w:val="1"/>
+    <w:rsid w:val="005760E3"/>
+    <w:rPr>
+      <w:rFonts w:ascii="Times New Roman" w:eastAsia="Times New Roman" w:hAnsi="Times New Roman" w:cs="Times New Roman"/>
+      <w:sz w:val="28"/>
+      <w:szCs w:val="28"/>
+      <w:lang w:val="en-US"/>
+    </w:rPr>
   </w:style>
 </w:styles>
 </file>
@@ -18833,7 +21004,7 @@
 </file>
 
 <file path=customXml/itemProps1.xml><?xml version="1.0" encoding="utf-8"?>
-<ds:datastoreItem xmlns:ds="http://schemas.openxmlformats.org/officeDocument/2006/customXml" ds:itemID="{BA207D51-0A47-794D-8649-9A57E4A57CF9}">
+<ds:datastoreItem xmlns:ds="http://schemas.openxmlformats.org/officeDocument/2006/customXml" ds:itemID="{E8CEA687-0A62-C443-AC72-65C54757EF67}">
   <ds:schemaRefs>
     <ds:schemaRef ds:uri="http://schemas.openxmlformats.org/officeDocument/2006/bibliography"/>
   </ds:schemaRefs>

--- a/Documentation/Техническое задание.docx
+++ b/Documentation/Техническое задание.docx
@@ -3064,8 +3064,6 @@
           <w:fldChar w:fldCharType="end"/>
         </w:r>
       </w:hyperlink>
-      <w:bookmarkStart w:id="0" w:name="_GoBack"/>
-      <w:bookmarkEnd w:id="0"/>
     </w:p>
     <w:p>
       <w:pPr>
@@ -6691,163 +6689,163 @@
       <w:pPr>
         <w:pStyle w:val="1"/>
       </w:pPr>
-      <w:bookmarkStart w:id="1" w:name="_Toc21955444"/>
-      <w:bookmarkStart w:id="2" w:name="_Toc21955520"/>
-      <w:bookmarkStart w:id="3" w:name="_Toc21955659"/>
-      <w:bookmarkStart w:id="4" w:name="_Toc21956013"/>
-      <w:bookmarkStart w:id="5" w:name="_Toc55752128"/>
+      <w:bookmarkStart w:id="0" w:name="_Toc21955444"/>
+      <w:bookmarkStart w:id="1" w:name="_Toc21955520"/>
+      <w:bookmarkStart w:id="2" w:name="_Toc21955659"/>
+      <w:bookmarkStart w:id="3" w:name="_Toc21956013"/>
+      <w:bookmarkStart w:id="4" w:name="_Toc55752128"/>
       <w:r>
         <w:t>ВВЕДЕНИЕ</w:t>
       </w:r>
+      <w:bookmarkEnd w:id="0"/>
       <w:bookmarkEnd w:id="1"/>
       <w:bookmarkEnd w:id="2"/>
       <w:bookmarkEnd w:id="3"/>
       <w:bookmarkEnd w:id="4"/>
+    </w:p>
+    <w:p>
+      <w:pPr>
+        <w:pStyle w:val="2"/>
+      </w:pPr>
+      <w:r>
+        <w:t xml:space="preserve"> </w:t>
+      </w:r>
+      <w:bookmarkStart w:id="5" w:name="_Toc21955660"/>
+      <w:bookmarkStart w:id="6" w:name="_Toc21956014"/>
+      <w:bookmarkStart w:id="7" w:name="_Toc55752129"/>
+      <w:r>
+        <w:t>Наименование программы</w:t>
+      </w:r>
       <w:bookmarkEnd w:id="5"/>
-    </w:p>
-    <w:p>
-      <w:pPr>
-        <w:pStyle w:val="2"/>
-      </w:pPr>
-      <w:r>
-        <w:t xml:space="preserve"> </w:t>
-      </w:r>
-      <w:bookmarkStart w:id="6" w:name="_Toc21955660"/>
-      <w:bookmarkStart w:id="7" w:name="_Toc21956014"/>
-      <w:bookmarkStart w:id="8" w:name="_Toc55752129"/>
-      <w:r>
-        <w:t>Наименование программы</w:t>
-      </w:r>
       <w:bookmarkEnd w:id="6"/>
       <w:bookmarkEnd w:id="7"/>
+    </w:p>
+    <w:p>
+      <w:pPr>
+        <w:pStyle w:val="af1"/>
+      </w:pPr>
+      <w:r>
+        <w:t>Наименование</w:t>
+      </w:r>
+      <w:r>
+        <w:t xml:space="preserve"> </w:t>
+      </w:r>
+      <w:r>
+        <w:t>программы</w:t>
+      </w:r>
+      <w:r>
+        <w:t xml:space="preserve">: </w:t>
+      </w:r>
+      <w:r>
+        <w:t>«</w:t>
+      </w:r>
+      <w:r>
+        <w:t>Система мониторинга транспортных средств на базе мобильных устройств</w:t>
+      </w:r>
+      <w:r>
+        <w:t xml:space="preserve">» </w:t>
+      </w:r>
+      <w:r>
+        <w:t>(«</w:t>
+      </w:r>
+      <w:r>
+        <w:t>Vehicle Monitoring System Based on Mobile Devices</w:t>
+      </w:r>
+      <w:r>
+        <w:t>»).</w:t>
+      </w:r>
+    </w:p>
+    <w:p>
+      <w:pPr>
+        <w:pStyle w:val="2"/>
+      </w:pPr>
+      <w:r>
+        <w:t xml:space="preserve"> </w:t>
+      </w:r>
+      <w:bookmarkStart w:id="8" w:name="_Toc21955661"/>
+      <w:bookmarkStart w:id="9" w:name="_Toc21956015"/>
+      <w:bookmarkStart w:id="10" w:name="_Toc55752130"/>
+      <w:r>
+        <w:t>Краткая характеристика</w:t>
+      </w:r>
       <w:bookmarkEnd w:id="8"/>
-    </w:p>
-    <w:p>
-      <w:pPr>
-        <w:pStyle w:val="af1"/>
-      </w:pPr>
-      <w:r>
-        <w:t>Наименование</w:t>
-      </w:r>
-      <w:r>
-        <w:t xml:space="preserve"> </w:t>
-      </w:r>
-      <w:r>
-        <w:t>программы</w:t>
-      </w:r>
-      <w:r>
-        <w:t xml:space="preserve">: </w:t>
-      </w:r>
-      <w:r>
-        <w:t>«</w:t>
-      </w:r>
-      <w:r>
-        <w:t>Система мониторинга транспортных средств на базе мобильных устройств</w:t>
-      </w:r>
-      <w:r>
-        <w:t xml:space="preserve">» </w:t>
-      </w:r>
-      <w:r>
-        <w:t>(«</w:t>
-      </w:r>
-      <w:r>
-        <w:t>Vehicle Monitoring System Based on Mobile Devices</w:t>
-      </w:r>
-      <w:r>
-        <w:t>»).</w:t>
-      </w:r>
-    </w:p>
-    <w:p>
-      <w:pPr>
-        <w:pStyle w:val="2"/>
-      </w:pPr>
-      <w:r>
-        <w:t xml:space="preserve"> </w:t>
-      </w:r>
-      <w:bookmarkStart w:id="9" w:name="_Toc21955661"/>
-      <w:bookmarkStart w:id="10" w:name="_Toc21956015"/>
-      <w:bookmarkStart w:id="11" w:name="_Toc55752130"/>
-      <w:r>
-        <w:t>Краткая характеристика</w:t>
-      </w:r>
       <w:bookmarkEnd w:id="9"/>
       <w:bookmarkEnd w:id="10"/>
+    </w:p>
+    <w:p>
+      <w:pPr>
+        <w:pStyle w:val="af1"/>
+      </w:pPr>
+      <w:r>
+        <w:t>Система представляет собой сервис мониторинга транспортных средств</w:t>
+      </w:r>
+      <w:r>
+        <w:t xml:space="preserve">. </w:t>
+      </w:r>
+      <w:r>
+        <w:t>Гео-д</w:t>
+      </w:r>
+      <w:r>
+        <w:t xml:space="preserve">анные передаваемые с клиентской части, установленной на смартфоне с ОС Android, обрабатываются серверной частью для хранения, визуализации и статистической обработки информации о </w:t>
+      </w:r>
+      <w:r>
+        <w:t>передвижениях</w:t>
+      </w:r>
+      <w:r>
+        <w:t xml:space="preserve"> транспортных средств.</w:t>
+      </w:r>
+    </w:p>
+    <w:p>
+      <w:pPr>
+        <w:pStyle w:val="1"/>
+      </w:pPr>
+      <w:bookmarkStart w:id="11" w:name="_Toc21955445"/>
+      <w:bookmarkStart w:id="12" w:name="_Toc21955521"/>
+      <w:bookmarkStart w:id="13" w:name="_Toc21955662"/>
+      <w:bookmarkStart w:id="14" w:name="_Toc21956016"/>
+      <w:bookmarkStart w:id="15" w:name="_Toc55752131"/>
+      <w:r>
+        <w:t>ОСНОВАНИ</w:t>
+      </w:r>
+      <w:r>
+        <w:t>Я</w:t>
+      </w:r>
+      <w:r>
+        <w:t xml:space="preserve"> ДЛЯ РАЗРАБОТКИ</w:t>
+      </w:r>
       <w:bookmarkEnd w:id="11"/>
-    </w:p>
-    <w:p>
-      <w:pPr>
-        <w:pStyle w:val="af1"/>
-      </w:pPr>
-      <w:r>
-        <w:t>Система представляет собой сервис мониторинга транспортных средств</w:t>
-      </w:r>
-      <w:r>
-        <w:t xml:space="preserve">. </w:t>
-      </w:r>
-      <w:r>
-        <w:t>Гео-д</w:t>
-      </w:r>
-      <w:r>
-        <w:t xml:space="preserve">анные передаваемые с клиентской части, установленной на смартфоне с ОС Android, обрабатываются серверной частью для хранения, визуализации и статистической обработки информации о </w:t>
-      </w:r>
-      <w:r>
-        <w:t>передвижениях</w:t>
-      </w:r>
-      <w:r>
-        <w:t xml:space="preserve"> транспортных средств.</w:t>
-      </w:r>
-    </w:p>
-    <w:p>
-      <w:pPr>
-        <w:pStyle w:val="1"/>
-      </w:pPr>
-      <w:bookmarkStart w:id="12" w:name="_Toc21955445"/>
-      <w:bookmarkStart w:id="13" w:name="_Toc21955521"/>
-      <w:bookmarkStart w:id="14" w:name="_Toc21955662"/>
-      <w:bookmarkStart w:id="15" w:name="_Toc21956016"/>
-      <w:bookmarkStart w:id="16" w:name="_Toc55752131"/>
-      <w:r>
-        <w:t>ОСНОВАНИ</w:t>
-      </w:r>
-      <w:r>
-        <w:t>Я</w:t>
-      </w:r>
-      <w:r>
-        <w:t xml:space="preserve"> ДЛЯ РАЗРАБОТКИ</w:t>
-      </w:r>
       <w:bookmarkEnd w:id="12"/>
       <w:bookmarkEnd w:id="13"/>
       <w:bookmarkEnd w:id="14"/>
       <w:bookmarkEnd w:id="15"/>
+    </w:p>
+    <w:p>
+      <w:pPr>
+        <w:pStyle w:val="af1"/>
+      </w:pPr>
+      <w:bookmarkStart w:id="16" w:name="_Hlk513477317"/>
+      <w:r>
+        <w:t xml:space="preserve">Программа выполнена в рамках темы курсовой работы </w:t>
+      </w:r>
+      <w:r>
+        <w:t xml:space="preserve">— </w:t>
+      </w:r>
+      <w:r>
+        <w:t>«</w:t>
+      </w:r>
+      <w:r>
+        <w:t>Система мониторинга транспортных средств на базе мобильных устройств</w:t>
+      </w:r>
+      <w:r>
+        <w:t>», в соответствии с учебным планом подготовки бакалавров по направлению 09.03.04 «Программная инженерия».</w:t>
+      </w:r>
+    </w:p>
+    <w:p>
+      <w:pPr>
+        <w:pStyle w:val="af1"/>
+      </w:pPr>
+      <w:bookmarkStart w:id="17" w:name="_Hlk513477388"/>
       <w:bookmarkEnd w:id="16"/>
-    </w:p>
-    <w:p>
-      <w:pPr>
-        <w:pStyle w:val="af1"/>
-      </w:pPr>
-      <w:bookmarkStart w:id="17" w:name="_Hlk513477317"/>
-      <w:r>
-        <w:t xml:space="preserve">Программа выполнена в рамках темы курсовой работы </w:t>
-      </w:r>
-      <w:r>
-        <w:t xml:space="preserve">— </w:t>
-      </w:r>
-      <w:r>
-        <w:t>«</w:t>
-      </w:r>
-      <w:r>
-        <w:t>Система мониторинга транспортных средств на базе мобильных устройств</w:t>
-      </w:r>
-      <w:r>
-        <w:t>», в соответствии с учебным планом подготовки бакалавров по направлению 09.03.04 «Программная инженерия».</w:t>
-      </w:r>
-    </w:p>
-    <w:p>
-      <w:pPr>
-        <w:pStyle w:val="af1"/>
-      </w:pPr>
-      <w:bookmarkStart w:id="18" w:name="_Hlk513477388"/>
-      <w:bookmarkEnd w:id="17"/>
       <w:r>
         <w:t xml:space="preserve">Основанием </w:t>
       </w:r>
@@ -6870,7 +6868,7 @@
         <w:t>«Об утверждении тем, руководителей курсовых работ студентов образовательной программы «Программная инженерия» факультета компьютерных наук» № 2.3-02/1112-04 от 11.12.2019</w:t>
       </w:r>
     </w:p>
-    <w:bookmarkEnd w:id="18"/>
+    <w:bookmarkEnd w:id="17"/>
     <w:p>
       <w:pPr>
         <w:pStyle w:val="af1"/>
@@ -7021,38 +7019,38 @@
       <w:pPr>
         <w:pStyle w:val="1"/>
       </w:pPr>
-      <w:bookmarkStart w:id="19" w:name="_Toc21955446"/>
-      <w:bookmarkStart w:id="20" w:name="_Toc21955522"/>
-      <w:bookmarkStart w:id="21" w:name="_Toc21955663"/>
-      <w:bookmarkStart w:id="22" w:name="_Toc21956017"/>
-      <w:bookmarkStart w:id="23" w:name="_Toc55752132"/>
+      <w:bookmarkStart w:id="18" w:name="_Toc21955446"/>
+      <w:bookmarkStart w:id="19" w:name="_Toc21955522"/>
+      <w:bookmarkStart w:id="20" w:name="_Toc21955663"/>
+      <w:bookmarkStart w:id="21" w:name="_Toc21956017"/>
+      <w:bookmarkStart w:id="22" w:name="_Toc55752132"/>
       <w:r>
         <w:lastRenderedPageBreak/>
         <w:t>НАЗНАЧЕНИЕ РАЗРАБОТКИ</w:t>
       </w:r>
+      <w:bookmarkEnd w:id="18"/>
       <w:bookmarkEnd w:id="19"/>
       <w:bookmarkEnd w:id="20"/>
       <w:bookmarkEnd w:id="21"/>
       <w:bookmarkEnd w:id="22"/>
+    </w:p>
+    <w:p>
+      <w:pPr>
+        <w:pStyle w:val="2"/>
+      </w:pPr>
+      <w:r>
+        <w:t xml:space="preserve"> </w:t>
+      </w:r>
+      <w:bookmarkStart w:id="23" w:name="_Toc21955664"/>
+      <w:bookmarkStart w:id="24" w:name="_Toc21956018"/>
+      <w:bookmarkStart w:id="25" w:name="_Toc55752133"/>
+      <w:r>
+        <w:t>Функциональное назначение</w:t>
+      </w:r>
+      <w:bookmarkStart w:id="26" w:name="_Hlk513477490"/>
       <w:bookmarkEnd w:id="23"/>
-    </w:p>
-    <w:p>
-      <w:pPr>
-        <w:pStyle w:val="2"/>
-      </w:pPr>
-      <w:r>
-        <w:t xml:space="preserve"> </w:t>
-      </w:r>
-      <w:bookmarkStart w:id="24" w:name="_Toc21955664"/>
-      <w:bookmarkStart w:id="25" w:name="_Toc21956018"/>
-      <w:bookmarkStart w:id="26" w:name="_Toc55752133"/>
-      <w:r>
-        <w:t>Функциональное назначение</w:t>
-      </w:r>
-      <w:bookmarkStart w:id="27" w:name="_Hlk513477490"/>
       <w:bookmarkEnd w:id="24"/>
       <w:bookmarkEnd w:id="25"/>
-      <w:bookmarkEnd w:id="26"/>
       <w:r>
         <w:tab/>
       </w:r>
@@ -7068,7 +7066,7 @@
         <w:t xml:space="preserve">. </w:t>
       </w:r>
     </w:p>
-    <w:bookmarkEnd w:id="27"/>
+    <w:bookmarkEnd w:id="26"/>
     <w:p>
       <w:pPr>
         <w:pStyle w:val="2"/>
@@ -7076,15 +7074,15 @@
       <w:r>
         <w:t xml:space="preserve"> </w:t>
       </w:r>
-      <w:bookmarkStart w:id="28" w:name="_Toc21955665"/>
-      <w:bookmarkStart w:id="29" w:name="_Toc21956019"/>
-      <w:bookmarkStart w:id="30" w:name="_Toc55752134"/>
+      <w:bookmarkStart w:id="27" w:name="_Toc21955665"/>
+      <w:bookmarkStart w:id="28" w:name="_Toc21956019"/>
+      <w:bookmarkStart w:id="29" w:name="_Toc55752134"/>
       <w:r>
         <w:t>Эксплуатационное назначение</w:t>
       </w:r>
+      <w:bookmarkEnd w:id="27"/>
       <w:bookmarkEnd w:id="28"/>
       <w:bookmarkEnd w:id="29"/>
-      <w:bookmarkEnd w:id="30"/>
     </w:p>
     <w:p>
       <w:r>
@@ -7114,53 +7112,123 @@
       <w:pPr>
         <w:pStyle w:val="1"/>
       </w:pPr>
-      <w:bookmarkStart w:id="31" w:name="_Toc21955447"/>
-      <w:bookmarkStart w:id="32" w:name="_Toc21955523"/>
-      <w:bookmarkStart w:id="33" w:name="_Toc21955666"/>
-      <w:bookmarkStart w:id="34" w:name="_Toc21956020"/>
-      <w:bookmarkStart w:id="35" w:name="_Toc55752135"/>
+      <w:bookmarkStart w:id="30" w:name="_Toc21955447"/>
+      <w:bookmarkStart w:id="31" w:name="_Toc21955523"/>
+      <w:bookmarkStart w:id="32" w:name="_Toc21955666"/>
+      <w:bookmarkStart w:id="33" w:name="_Toc21956020"/>
+      <w:bookmarkStart w:id="34" w:name="_Toc55752135"/>
       <w:r>
         <w:lastRenderedPageBreak/>
         <w:t>ТРЕБОВАНИЯ К ПРОГРАММЕ</w:t>
       </w:r>
+      <w:bookmarkEnd w:id="30"/>
       <w:bookmarkEnd w:id="31"/>
       <w:bookmarkEnd w:id="32"/>
       <w:bookmarkEnd w:id="33"/>
       <w:bookmarkEnd w:id="34"/>
+    </w:p>
+    <w:p>
+      <w:pPr>
+        <w:pStyle w:val="2"/>
+      </w:pPr>
+      <w:r>
+        <w:t xml:space="preserve"> </w:t>
+      </w:r>
+      <w:bookmarkStart w:id="35" w:name="_Toc21955667"/>
+      <w:bookmarkStart w:id="36" w:name="_Toc21956021"/>
+      <w:bookmarkStart w:id="37" w:name="_Toc55752136"/>
+      <w:r>
+        <w:t>Требования к функциональным характеристикам</w:t>
+      </w:r>
       <w:bookmarkEnd w:id="35"/>
-    </w:p>
-    <w:p>
-      <w:pPr>
-        <w:pStyle w:val="2"/>
-      </w:pPr>
-      <w:r>
-        <w:t xml:space="preserve"> </w:t>
-      </w:r>
-      <w:bookmarkStart w:id="36" w:name="_Toc21955667"/>
-      <w:bookmarkStart w:id="37" w:name="_Toc21956021"/>
-      <w:bookmarkStart w:id="38" w:name="_Toc55752136"/>
-      <w:r>
-        <w:t>Требования к функциональным характеристикам</w:t>
-      </w:r>
       <w:bookmarkEnd w:id="36"/>
       <w:bookmarkEnd w:id="37"/>
+      <w:r>
+        <w:t xml:space="preserve"> </w:t>
+      </w:r>
+    </w:p>
+    <w:p>
+      <w:pPr>
+        <w:pStyle w:val="30"/>
+      </w:pPr>
+      <w:bookmarkStart w:id="38" w:name="_Toc21955668"/>
+      <w:bookmarkStart w:id="39" w:name="_Toc21956022"/>
+      <w:bookmarkStart w:id="40" w:name="_Toc55752137"/>
+      <w:r>
+        <w:t>Android приложение</w:t>
+      </w:r>
       <w:bookmarkEnd w:id="38"/>
-      <w:r>
-        <w:t xml:space="preserve"> </w:t>
-      </w:r>
-    </w:p>
-    <w:p>
-      <w:pPr>
-        <w:pStyle w:val="30"/>
-      </w:pPr>
-      <w:bookmarkStart w:id="39" w:name="_Toc21955668"/>
-      <w:bookmarkStart w:id="40" w:name="_Toc21956022"/>
-      <w:bookmarkStart w:id="41" w:name="_Toc55752137"/>
-      <w:r>
-        <w:t>Android приложение</w:t>
-      </w:r>
       <w:bookmarkEnd w:id="39"/>
       <w:bookmarkEnd w:id="40"/>
+    </w:p>
+    <w:p>
+      <w:pPr>
+        <w:pStyle w:val="10"/>
+        <w:rPr>
+          <w:lang w:val="ru-RU"/>
+        </w:rPr>
+      </w:pPr>
+      <w:r>
+        <w:rPr>
+          <w:lang w:val="ru-RU"/>
+        </w:rPr>
+        <w:t>Авторизация</w:t>
+      </w:r>
+    </w:p>
+    <w:p>
+      <w:pPr>
+        <w:pStyle w:val="10"/>
+        <w:rPr>
+          <w:lang w:val="ru-RU"/>
+        </w:rPr>
+      </w:pPr>
+      <w:r>
+        <w:rPr>
+          <w:lang w:val="ru-RU"/>
+        </w:rPr>
+        <w:t xml:space="preserve">Запись </w:t>
+      </w:r>
+      <w:r>
+        <w:rPr>
+          <w:lang w:val="ru-RU"/>
+        </w:rPr>
+        <w:t>геоданных в локальную БД</w:t>
+      </w:r>
+    </w:p>
+    <w:p>
+      <w:pPr>
+        <w:pStyle w:val="10"/>
+        <w:rPr>
+          <w:lang w:val="ru-RU"/>
+        </w:rPr>
+      </w:pPr>
+      <w:r>
+        <w:rPr>
+          <w:lang w:val="ru-RU"/>
+        </w:rPr>
+        <w:t xml:space="preserve">Реализация механизмов </w:t>
+      </w:r>
+      <w:r>
+        <w:rPr>
+          <w:lang w:val="ru-RU"/>
+        </w:rPr>
+        <w:t>передачи данных в сервис обработки геоданных из локальной БД при появлении интернет-соединения</w:t>
+      </w:r>
+    </w:p>
+    <w:p>
+      <w:pPr>
+        <w:pStyle w:val="30"/>
+      </w:pPr>
+      <w:bookmarkStart w:id="41" w:name="_Toc55752138"/>
+      <w:r>
+        <w:rPr>
+          <w:lang w:val="en-US"/>
+        </w:rPr>
+        <w:t>Web</w:t>
+      </w:r>
+      <w:r>
+        <w:t xml:space="preserve"> приложение</w:t>
+      </w:r>
       <w:bookmarkEnd w:id="41"/>
     </w:p>
     <w:p>
@@ -7188,13 +7256,21 @@
         <w:rPr>
           <w:lang w:val="ru-RU"/>
         </w:rPr>
-        <w:t xml:space="preserve">Запись </w:t>
-      </w:r>
-      <w:r>
+        <w:t>Визаулизация полученных геоданных с помощью карт, графиков</w:t>
+      </w:r>
+    </w:p>
+    <w:p>
+      <w:pPr>
+        <w:pStyle w:val="10"/>
         <w:rPr>
           <w:lang w:val="ru-RU"/>
         </w:rPr>
-        <w:t>геоданных в локальную БД</w:t>
+      </w:pPr>
+      <w:r>
+        <w:rPr>
+          <w:lang w:val="ru-RU"/>
+        </w:rPr>
+        <w:t>Построение аналитических отчетов</w:t>
       </w:r>
     </w:p>
     <w:p>
@@ -7205,31 +7281,40 @@
         </w:rPr>
       </w:pPr>
       <w:r>
+        <w:t>CRUD</w:t>
+      </w:r>
+      <w:r>
         <w:rPr>
           <w:lang w:val="ru-RU"/>
         </w:rPr>
-        <w:t xml:space="preserve">Реализация механизмов </w:t>
+        <w:t xml:space="preserve"> пользователей</w:t>
       </w:r>
       <w:r>
         <w:rPr>
           <w:lang w:val="ru-RU"/>
         </w:rPr>
-        <w:t>передачи данных в сервис обработки геоданных из локальной БД при появлении интернет-соединения</w:t>
+        <w:t xml:space="preserve">, </w:t>
+      </w:r>
+      <w:r>
+        <w:rPr>
+          <w:lang w:val="ru-RU"/>
+        </w:rPr>
+        <w:t>транспортных средств</w:t>
       </w:r>
     </w:p>
     <w:p>
       <w:pPr>
         <w:pStyle w:val="30"/>
       </w:pPr>
-      <w:bookmarkStart w:id="42" w:name="_Toc55752138"/>
-      <w:r>
-        <w:rPr>
-          <w:lang w:val="en-US"/>
-        </w:rPr>
-        <w:t>Web</w:t>
-      </w:r>
-      <w:r>
-        <w:t xml:space="preserve"> приложение</w:t>
+      <w:bookmarkStart w:id="42" w:name="_Toc55752139"/>
+      <w:r>
+        <w:t>Сер</w:t>
+      </w:r>
+      <w:r>
+        <w:t xml:space="preserve">вис </w:t>
+      </w:r>
+      <w:r>
+        <w:t>обработки геоданных</w:t>
       </w:r>
       <w:bookmarkEnd w:id="42"/>
     </w:p>
@@ -7244,149 +7329,62 @@
         <w:rPr>
           <w:lang w:val="ru-RU"/>
         </w:rPr>
-        <w:t>Авторизация</w:t>
-      </w:r>
-    </w:p>
-    <w:p>
-      <w:pPr>
-        <w:pStyle w:val="10"/>
+        <w:t xml:space="preserve">Реализация </w:t>
+      </w:r>
+      <w:r>
+        <w:t>API</w:t>
+      </w:r>
+      <w:r>
         <w:rPr>
           <w:lang w:val="ru-RU"/>
         </w:rPr>
-      </w:pPr>
+        <w:t xml:space="preserve"> </w:t>
+      </w:r>
       <w:r>
         <w:rPr>
           <w:lang w:val="ru-RU"/>
         </w:rPr>
-        <w:t>Визаулизация полученных геоданных с помощью карт, графиков</w:t>
-      </w:r>
-    </w:p>
-    <w:p>
-      <w:pPr>
-        <w:pStyle w:val="10"/>
+        <w:t xml:space="preserve">для получения данных от </w:t>
+      </w:r>
+      <w:r>
+        <w:t>Android</w:t>
+      </w:r>
+      <w:r>
         <w:rPr>
           <w:lang w:val="ru-RU"/>
         </w:rPr>
-      </w:pPr>
+        <w:t xml:space="preserve"> </w:t>
+      </w:r>
       <w:r>
         <w:rPr>
           <w:lang w:val="ru-RU"/>
         </w:rPr>
-        <w:t>Построение аналитических отчетов</w:t>
-      </w:r>
-    </w:p>
-    <w:p>
-      <w:pPr>
-        <w:pStyle w:val="10"/>
-        <w:rPr>
-          <w:lang w:val="ru-RU"/>
-        </w:rPr>
-      </w:pPr>
-      <w:r>
-        <w:t>CRUD</w:t>
-      </w:r>
-      <w:r>
-        <w:rPr>
-          <w:lang w:val="ru-RU"/>
-        </w:rPr>
-        <w:t xml:space="preserve"> пользователей</w:t>
-      </w:r>
-      <w:r>
-        <w:rPr>
-          <w:lang w:val="ru-RU"/>
-        </w:rPr>
-        <w:t xml:space="preserve">, </w:t>
-      </w:r>
-      <w:r>
-        <w:rPr>
-          <w:lang w:val="ru-RU"/>
-        </w:rPr>
-        <w:t>транспортных средств</w:t>
-      </w:r>
-    </w:p>
-    <w:p>
-      <w:pPr>
-        <w:pStyle w:val="30"/>
-      </w:pPr>
-      <w:bookmarkStart w:id="43" w:name="_Toc55752139"/>
-      <w:r>
-        <w:t>Сер</w:t>
-      </w:r>
-      <w:r>
-        <w:t xml:space="preserve">вис </w:t>
-      </w:r>
-      <w:r>
-        <w:t>обработки геоданных</w:t>
+        <w:t>приложения и записи их в БД</w:t>
+      </w:r>
+    </w:p>
+    <w:p>
+      <w:pPr>
+        <w:pStyle w:val="2"/>
+      </w:pPr>
+      <w:bookmarkStart w:id="43" w:name="_Toc21955672"/>
+      <w:bookmarkStart w:id="44" w:name="_Toc21956026"/>
+      <w:bookmarkStart w:id="45" w:name="_Toc55752140"/>
+      <w:bookmarkStart w:id="46" w:name="_Hlk513408687"/>
+      <w:r>
+        <w:t>Требования к о</w:t>
+      </w:r>
+      <w:r>
+        <w:t>рганизаци</w:t>
+      </w:r>
+      <w:r>
+        <w:t>и</w:t>
+      </w:r>
+      <w:r>
+        <w:t xml:space="preserve"> входных данных</w:t>
       </w:r>
       <w:bookmarkEnd w:id="43"/>
-    </w:p>
-    <w:p>
-      <w:pPr>
-        <w:pStyle w:val="10"/>
-        <w:rPr>
-          <w:lang w:val="ru-RU"/>
-        </w:rPr>
-      </w:pPr>
-      <w:r>
-        <w:rPr>
-          <w:lang w:val="ru-RU"/>
-        </w:rPr>
-        <w:t xml:space="preserve">Реализация </w:t>
-      </w:r>
-      <w:r>
-        <w:t>API</w:t>
-      </w:r>
-      <w:r>
-        <w:rPr>
-          <w:lang w:val="ru-RU"/>
-        </w:rPr>
-        <w:t xml:space="preserve"> </w:t>
-      </w:r>
-      <w:r>
-        <w:rPr>
-          <w:lang w:val="ru-RU"/>
-        </w:rPr>
-        <w:t xml:space="preserve">для получения данных от </w:t>
-      </w:r>
-      <w:r>
-        <w:t>Android</w:t>
-      </w:r>
-      <w:r>
-        <w:rPr>
-          <w:lang w:val="ru-RU"/>
-        </w:rPr>
-        <w:t xml:space="preserve"> </w:t>
-      </w:r>
-      <w:r>
-        <w:rPr>
-          <w:lang w:val="ru-RU"/>
-        </w:rPr>
-        <w:t>приложения и записи их в БД</w:t>
-      </w:r>
-    </w:p>
-    <w:p>
-      <w:pPr>
-        <w:pStyle w:val="2"/>
-      </w:pPr>
-      <w:bookmarkStart w:id="44" w:name="_Toc21955672"/>
-      <w:bookmarkStart w:id="45" w:name="_Toc21956026"/>
-      <w:bookmarkStart w:id="46" w:name="_Hlk513408687"/>
-      <w:bookmarkStart w:id="47" w:name="_Toc55752140"/>
-      <w:r>
-        <w:t>Требования к о</w:t>
-      </w:r>
-      <w:r>
-        <w:t>рганизаци</w:t>
-      </w:r>
-      <w:r>
-        <w:t>и</w:t>
-      </w:r>
-      <w:r>
-        <w:t xml:space="preserve"> входных данных</w:t>
-      </w:r>
       <w:bookmarkEnd w:id="44"/>
       <w:bookmarkEnd w:id="45"/>
-      <w:bookmarkEnd w:id="47"/>
     </w:p>
     <w:p>
       <w:pPr>
@@ -7470,18 +7468,18 @@
       <w:pPr>
         <w:pStyle w:val="2"/>
       </w:pPr>
-      <w:bookmarkStart w:id="48" w:name="_Toc21955673"/>
-      <w:bookmarkStart w:id="49" w:name="_Toc21956027"/>
-      <w:bookmarkStart w:id="50" w:name="_Toc55752141"/>
+      <w:bookmarkStart w:id="47" w:name="_Toc21955673"/>
+      <w:bookmarkStart w:id="48" w:name="_Toc21956027"/>
+      <w:bookmarkStart w:id="49" w:name="_Toc55752141"/>
       <w:r>
         <w:t>Требования к о</w:t>
       </w:r>
       <w:r>
         <w:t>рганизация выходных данных</w:t>
       </w:r>
+      <w:bookmarkEnd w:id="47"/>
       <w:bookmarkEnd w:id="48"/>
       <w:bookmarkEnd w:id="49"/>
-      <w:bookmarkEnd w:id="50"/>
     </w:p>
     <w:p>
       <w:pPr>
@@ -7559,15 +7557,15 @@
       <w:pPr>
         <w:pStyle w:val="2"/>
       </w:pPr>
-      <w:bookmarkStart w:id="51" w:name="_Toc21955674"/>
-      <w:bookmarkStart w:id="52" w:name="_Toc21956028"/>
-      <w:bookmarkStart w:id="53" w:name="_Toc55752142"/>
+      <w:bookmarkStart w:id="50" w:name="_Toc21955674"/>
+      <w:bookmarkStart w:id="51" w:name="_Toc21956028"/>
+      <w:bookmarkStart w:id="52" w:name="_Toc55752142"/>
       <w:r>
         <w:t>Требования к временным характеристикам</w:t>
       </w:r>
+      <w:bookmarkEnd w:id="50"/>
       <w:bookmarkEnd w:id="51"/>
       <w:bookmarkEnd w:id="52"/>
-      <w:bookmarkEnd w:id="53"/>
     </w:p>
     <w:p>
       <w:pPr>
@@ -7680,29 +7678,29 @@
       <w:pPr>
         <w:pStyle w:val="2"/>
       </w:pPr>
-      <w:bookmarkStart w:id="54" w:name="_Toc21955676"/>
-      <w:bookmarkStart w:id="55" w:name="_Toc21956030"/>
-      <w:bookmarkStart w:id="56" w:name="_Toc55752143"/>
+      <w:bookmarkStart w:id="53" w:name="_Toc21955676"/>
+      <w:bookmarkStart w:id="54" w:name="_Toc21956030"/>
+      <w:bookmarkStart w:id="55" w:name="_Toc55752143"/>
       <w:bookmarkEnd w:id="46"/>
       <w:r>
         <w:t>Требования к интерфейсу</w:t>
       </w:r>
+      <w:bookmarkEnd w:id="53"/>
       <w:bookmarkEnd w:id="54"/>
       <w:bookmarkEnd w:id="55"/>
+      <w:r>
+        <w:t xml:space="preserve"> </w:t>
+      </w:r>
+    </w:p>
+    <w:p>
+      <w:pPr>
+        <w:pStyle w:val="30"/>
+      </w:pPr>
+      <w:bookmarkStart w:id="56" w:name="_Toc55752144"/>
+      <w:r>
+        <w:t>Android приложение</w:t>
+      </w:r>
       <w:bookmarkEnd w:id="56"/>
-      <w:r>
-        <w:t xml:space="preserve"> </w:t>
-      </w:r>
-    </w:p>
-    <w:p>
-      <w:pPr>
-        <w:pStyle w:val="30"/>
-      </w:pPr>
-      <w:bookmarkStart w:id="57" w:name="_Toc55752144"/>
-      <w:r>
-        <w:t>Android приложение</w:t>
-      </w:r>
-      <w:bookmarkEnd w:id="57"/>
     </w:p>
     <w:p>
       <w:r>
@@ -7847,11 +7845,11 @@
       <w:pPr>
         <w:pStyle w:val="30"/>
       </w:pPr>
-      <w:bookmarkStart w:id="58" w:name="_Toc55752145"/>
+      <w:bookmarkStart w:id="57" w:name="_Toc55752145"/>
       <w:r>
         <w:t>Web приложение</w:t>
       </w:r>
-      <w:bookmarkEnd w:id="58"/>
+      <w:bookmarkEnd w:id="57"/>
     </w:p>
     <w:p>
       <w:pPr>
@@ -7944,47 +7942,47 @@
       <w:pPr>
         <w:pStyle w:val="2"/>
       </w:pPr>
-      <w:bookmarkStart w:id="59" w:name="_Toc21955677"/>
-      <w:bookmarkStart w:id="60" w:name="_Toc21956031"/>
+      <w:bookmarkStart w:id="58" w:name="_Toc21955677"/>
+      <w:bookmarkStart w:id="59" w:name="_Toc21956031"/>
       <w:r>
         <w:t xml:space="preserve"> </w:t>
       </w:r>
-      <w:bookmarkStart w:id="61" w:name="_Toc55752146"/>
+      <w:bookmarkStart w:id="60" w:name="_Toc55752146"/>
       <w:r>
         <w:t>Требования к надежности</w:t>
       </w:r>
+      <w:bookmarkEnd w:id="58"/>
       <w:bookmarkEnd w:id="59"/>
       <w:bookmarkEnd w:id="60"/>
+    </w:p>
+    <w:p>
+      <w:pPr>
+        <w:pStyle w:val="30"/>
+      </w:pPr>
+      <w:bookmarkStart w:id="61" w:name="_Toc55752147"/>
+      <w:r>
+        <w:t xml:space="preserve">Обеспечение </w:t>
+      </w:r>
+      <w:r>
+        <w:t>устойчивого</w:t>
+      </w:r>
+      <w:r>
+        <w:t xml:space="preserve"> функционирования программы</w:t>
+      </w:r>
       <w:bookmarkEnd w:id="61"/>
     </w:p>
     <w:p>
       <w:pPr>
-        <w:pStyle w:val="30"/>
-      </w:pPr>
-      <w:bookmarkStart w:id="62" w:name="_Toc55752147"/>
-      <w:r>
-        <w:t xml:space="preserve">Обеспечение </w:t>
-      </w:r>
-      <w:r>
-        <w:t>устойчивого</w:t>
-      </w:r>
-      <w:r>
-        <w:t xml:space="preserve"> функционирования программы</w:t>
+        <w:pStyle w:val="4"/>
+      </w:pPr>
+      <w:r>
+        <w:t xml:space="preserve"> </w:t>
+      </w:r>
+      <w:bookmarkStart w:id="62" w:name="_Toc55752148"/>
+      <w:r>
+        <w:t>Android приложение</w:t>
       </w:r>
       <w:bookmarkEnd w:id="62"/>
-    </w:p>
-    <w:p>
-      <w:pPr>
-        <w:pStyle w:val="4"/>
-      </w:pPr>
-      <w:r>
-        <w:t xml:space="preserve"> </w:t>
-      </w:r>
-      <w:bookmarkStart w:id="63" w:name="_Toc55752148"/>
-      <w:r>
-        <w:t>Android приложение</w:t>
-      </w:r>
-      <w:bookmarkEnd w:id="63"/>
     </w:p>
     <w:p>
       <w:pPr>
@@ -8264,7 +8262,7 @@
       <w:r>
         <w:t xml:space="preserve"> </w:t>
       </w:r>
-      <w:bookmarkStart w:id="64" w:name="_Toc55752149"/>
+      <w:bookmarkStart w:id="63" w:name="_Toc55752149"/>
       <w:r>
         <w:t xml:space="preserve">Клиентская часть </w:t>
       </w:r>
@@ -8277,7 +8275,7 @@
       <w:r>
         <w:t xml:space="preserve"> приложение)</w:t>
       </w:r>
-      <w:bookmarkEnd w:id="64"/>
+      <w:bookmarkEnd w:id="63"/>
     </w:p>
     <w:p>
       <w:r>
@@ -8390,13 +8388,7 @@
         <w:rPr>
           <w:lang w:val="ru-RU"/>
         </w:rPr>
-        <w:t xml:space="preserve"> </w:t>
-      </w:r>
-      <w:r>
-        <w:rPr>
-          <w:lang w:val="ru-RU"/>
-        </w:rPr>
-        <w:t xml:space="preserve">актуальной версии </w:t>
+        <w:t xml:space="preserve"> актуальной версии </w:t>
       </w:r>
       <w:r>
         <w:rPr>
@@ -8425,50 +8417,50 @@
           <w:rFonts w:ascii="Times" w:hAnsi="Times" w:cs="Times"/>
         </w:rPr>
       </w:pPr>
-      <w:bookmarkStart w:id="65" w:name="_Toc55752150"/>
+      <w:bookmarkStart w:id="64" w:name="_Toc55752150"/>
       <w:r>
         <w:t>Время восстановления после отказа</w:t>
       </w:r>
+      <w:bookmarkEnd w:id="64"/>
+      <w:r>
+        <w:t xml:space="preserve"> </w:t>
+      </w:r>
+    </w:p>
+    <w:p>
+      <w:pPr>
+        <w:pStyle w:val="af1"/>
+      </w:pPr>
+      <w:r>
+        <w:t xml:space="preserve">В случае возникновения сбоя, вызванного внешними факторами (непредвиденное выключение питания, устранимые неполадки оборудования) время восстановления про- граммы не должно превышать суммарного затраченного времени на решение проблем с используемым </w:t>
+      </w:r>
+      <w:r>
+        <w:t>устройством</w:t>
+      </w:r>
+      <w:r>
+        <w:t xml:space="preserve"> и его перезаг</w:t>
+      </w:r>
+      <w:r>
+        <w:t xml:space="preserve">рузки. </w:t>
+      </w:r>
+    </w:p>
+    <w:p>
+      <w:pPr>
+        <w:pStyle w:val="30"/>
+        <w:rPr>
+          <w:rFonts w:ascii="Times" w:hAnsi="Times" w:cs="Times"/>
+        </w:rPr>
+      </w:pPr>
+      <w:bookmarkStart w:id="65" w:name="_Toc55752151"/>
+      <w:r>
+        <w:t xml:space="preserve">Отказы из-за некорректных </w:t>
+      </w:r>
+      <w:r>
+        <w:t>действий</w:t>
+      </w:r>
+      <w:r>
+        <w:t xml:space="preserve"> оператора</w:t>
+      </w:r>
       <w:bookmarkEnd w:id="65"/>
-      <w:r>
-        <w:t xml:space="preserve"> </w:t>
-      </w:r>
-    </w:p>
-    <w:p>
-      <w:pPr>
-        <w:pStyle w:val="af1"/>
-      </w:pPr>
-      <w:r>
-        <w:t xml:space="preserve">В случае возникновения сбоя, вызванного внешними факторами (непредвиденное выключение питания, устранимые неполадки оборудования) время восстановления про- граммы не должно превышать суммарного затраченного времени на решение проблем с используемым </w:t>
-      </w:r>
-      <w:r>
-        <w:t>устройством</w:t>
-      </w:r>
-      <w:r>
-        <w:t xml:space="preserve"> и его перезаг</w:t>
-      </w:r>
-      <w:r>
-        <w:t xml:space="preserve">рузки. </w:t>
-      </w:r>
-    </w:p>
-    <w:p>
-      <w:pPr>
-        <w:pStyle w:val="30"/>
-        <w:rPr>
-          <w:rFonts w:ascii="Times" w:hAnsi="Times" w:cs="Times"/>
-        </w:rPr>
-      </w:pPr>
-      <w:bookmarkStart w:id="66" w:name="_Toc55752151"/>
-      <w:r>
-        <w:t xml:space="preserve">Отказы из-за некорректных </w:t>
-      </w:r>
-      <w:r>
-        <w:t>действий</w:t>
-      </w:r>
-      <w:r>
-        <w:t xml:space="preserve"> оператора</w:t>
-      </w:r>
-      <w:bookmarkEnd w:id="66"/>
       <w:r>
         <w:t xml:space="preserve"> </w:t>
       </w:r>
@@ -8540,9 +8532,9 @@
       <w:r>
         <w:t xml:space="preserve"> </w:t>
       </w:r>
-      <w:bookmarkStart w:id="67" w:name="_Toc21955678"/>
-      <w:bookmarkStart w:id="68" w:name="_Toc21956032"/>
-      <w:bookmarkStart w:id="69" w:name="_Toc55752152"/>
+      <w:bookmarkStart w:id="66" w:name="_Toc21955678"/>
+      <w:bookmarkStart w:id="67" w:name="_Toc21956032"/>
+      <w:bookmarkStart w:id="68" w:name="_Toc55752152"/>
       <w:r>
         <w:t>Условия</w:t>
       </w:r>
@@ -8556,9 +8548,9 @@
       <w:r>
         <w:t>эксплуатации</w:t>
       </w:r>
+      <w:bookmarkEnd w:id="66"/>
       <w:bookmarkEnd w:id="67"/>
       <w:bookmarkEnd w:id="68"/>
-      <w:bookmarkEnd w:id="69"/>
     </w:p>
     <w:p>
       <w:pPr>
@@ -8587,33 +8579,33 @@
       <w:r>
         <w:t xml:space="preserve"> </w:t>
       </w:r>
-      <w:bookmarkStart w:id="70" w:name="_Toc21955679"/>
-      <w:bookmarkStart w:id="71" w:name="_Toc21956033"/>
-      <w:bookmarkStart w:id="72" w:name="_Toc55752153"/>
+      <w:bookmarkStart w:id="69" w:name="_Toc21955679"/>
+      <w:bookmarkStart w:id="70" w:name="_Toc21956033"/>
+      <w:bookmarkStart w:id="71" w:name="_Toc55752153"/>
       <w:r>
         <w:t>Требования к составу и параметрам технических средств</w:t>
       </w:r>
+      <w:bookmarkEnd w:id="69"/>
       <w:bookmarkEnd w:id="70"/>
       <w:bookmarkEnd w:id="71"/>
+    </w:p>
+    <w:p>
+      <w:pPr>
+        <w:pStyle w:val="af1"/>
+      </w:pPr>
+      <w:r>
+        <w:t>Для надёжной и бесперебойной работы программы требуется следующий состав технических средств:</w:t>
+      </w:r>
+    </w:p>
+    <w:p>
+      <w:pPr>
+        <w:pStyle w:val="30"/>
+      </w:pPr>
+      <w:bookmarkStart w:id="72" w:name="_Toc55752154"/>
+      <w:r>
+        <w:t>Android приложение</w:t>
+      </w:r>
       <w:bookmarkEnd w:id="72"/>
-    </w:p>
-    <w:p>
-      <w:pPr>
-        <w:pStyle w:val="af1"/>
-      </w:pPr>
-      <w:r>
-        <w:t>Для надёжной и бесперебойной работы программы требуется следующий состав технических средств:</w:t>
-      </w:r>
-    </w:p>
-    <w:p>
-      <w:pPr>
-        <w:pStyle w:val="30"/>
-      </w:pPr>
-      <w:bookmarkStart w:id="73" w:name="_Toc55752154"/>
-      <w:r>
-        <w:t>Android приложение</w:t>
-      </w:r>
-      <w:bookmarkEnd w:id="73"/>
     </w:p>
     <w:p>
       <w:pPr>
@@ -8743,7 +8735,7 @@
       <w:pPr>
         <w:pStyle w:val="30"/>
       </w:pPr>
-      <w:bookmarkStart w:id="74" w:name="_Toc55752155"/>
+      <w:bookmarkStart w:id="73" w:name="_Toc55752155"/>
       <w:r>
         <w:t>Клиентская часть (</w:t>
       </w:r>
@@ -8753,84 +8745,74 @@
       <w:r>
         <w:t xml:space="preserve"> приложение)</w:t>
       </w:r>
+      <w:bookmarkEnd w:id="73"/>
+    </w:p>
+    <w:p>
+      <w:r>
+        <w:t xml:space="preserve">     Для работы клиентской программы требуется устройство, которое подключено к стабильной сети Интернет и установленный веб-браузер Google</w:t>
+      </w:r>
+      <w:r>
+        <w:t xml:space="preserve"> </w:t>
+      </w:r>
+      <w:r>
+        <w:t>Chrome актуальной версии (версии, которая вышла не позднее чем 2 года назад</w:t>
+      </w:r>
+      <w:r>
+        <w:t xml:space="preserve"> </w:t>
+      </w:r>
+      <w:r>
+        <w:t xml:space="preserve">от момента использования). </w:t>
+      </w:r>
+    </w:p>
+    <w:p>
+      <w:pPr>
+        <w:pStyle w:val="30"/>
+      </w:pPr>
+      <w:bookmarkStart w:id="74" w:name="_Toc55752156"/>
+      <w:r>
+        <w:t>Серверная</w:t>
+      </w:r>
+      <w:r>
+        <w:t xml:space="preserve"> </w:t>
+      </w:r>
+      <w:r>
+        <w:t xml:space="preserve">часть </w:t>
+      </w:r>
+      <w:r>
+        <w:t>(</w:t>
+      </w:r>
+      <w:r>
+        <w:t>Web</w:t>
+      </w:r>
+      <w:r>
+        <w:t xml:space="preserve"> приложение)</w:t>
+      </w:r>
+      <w:r>
+        <w:t>, Сервис обработки геоданных, База данных</w:t>
+      </w:r>
       <w:bookmarkEnd w:id="74"/>
     </w:p>
     <w:p>
-      <w:r>
-        <w:t xml:space="preserve">     Для работы клиентской программы требуется устройство, которое подключено к стабильной сети Интернет и установленный веб-браузер Google</w:t>
-      </w:r>
-      <w:r>
-        <w:t xml:space="preserve"> </w:t>
-      </w:r>
-      <w:r>
-        <w:t>Chrome</w:t>
-      </w:r>
-      <w:r>
-        <w:t xml:space="preserve"> </w:t>
-      </w:r>
-      <w:r>
-        <w:t xml:space="preserve">актуальной версии (версии, которая вышла не позднее чем </w:t>
-      </w:r>
-      <w:r>
-        <w:t>2</w:t>
-      </w:r>
-      <w:r>
-        <w:t xml:space="preserve"> года назад</w:t>
-      </w:r>
-      <w:r>
-        <w:t xml:space="preserve"> </w:t>
-      </w:r>
-      <w:r>
-        <w:t xml:space="preserve">от момента использования). </w:t>
-      </w:r>
-    </w:p>
-    <w:p>
-      <w:pPr>
-        <w:pStyle w:val="30"/>
-      </w:pPr>
-      <w:bookmarkStart w:id="75" w:name="_Toc55752156"/>
-      <w:r>
-        <w:t>Серверная</w:t>
-      </w:r>
-      <w:r>
-        <w:t xml:space="preserve"> </w:t>
-      </w:r>
-      <w:r>
-        <w:t xml:space="preserve">часть </w:t>
-      </w:r>
-      <w:r>
-        <w:t>(</w:t>
-      </w:r>
-      <w:r>
-        <w:t>Web</w:t>
-      </w:r>
-      <w:r>
-        <w:t xml:space="preserve"> приложение)</w:t>
-      </w:r>
-      <w:r>
-        <w:t xml:space="preserve">, </w:t>
-      </w:r>
-      <w:r>
-        <w:t>Сервис обработки геоданных</w:t>
-      </w:r>
-      <w:r>
-        <w:t>, База данных</w:t>
-      </w:r>
+      <w:pPr>
+        <w:pStyle w:val="10"/>
+        <w:rPr>
+          <w:lang w:val="ru-RU"/>
+        </w:rPr>
+      </w:pPr>
+      <w:r>
+        <w:rPr>
+          <w:lang w:val="ru-RU"/>
+        </w:rPr>
+        <w:t xml:space="preserve">Запоминающее устройство </w:t>
+      </w:r>
+      <w:r>
+        <w:rPr>
+          <w:lang w:val="ru-RU"/>
+        </w:rPr>
+        <w:t>объема достаточного для того, чтобы разместить все данные сервиса (пользователей, транспортные средства, их передвижения и т.д.). Объем данных будет меняться в зависимости от числа пользователей, транспортных средств и их передвижений.</w:t>
+      </w:r>
+      <w:bookmarkStart w:id="75" w:name="_GoBack"/>
       <w:bookmarkEnd w:id="75"/>
-    </w:p>
-    <w:p>
-      <w:pPr>
-        <w:pStyle w:val="10"/>
-        <w:rPr>
-          <w:lang w:val="ru-RU"/>
-        </w:rPr>
-      </w:pPr>
-      <w:r>
-        <w:rPr>
-          <w:lang w:val="ru-RU"/>
-        </w:rPr>
-        <w:t>Запоминающее устройство такого объема, что данные всех пользователей и мероприятий будет размещено на этом устройстве. Объем данных, которое приложение использует и хранит, зависит от количества зарегистрированных пользователей на сайте.</w:t>
-      </w:r>
     </w:p>
     <w:p>
       <w:pPr>
@@ -9155,10 +9137,10 @@
       </w:pPr>
       <w:bookmarkStart w:id="93" w:name="_Toc21955684"/>
       <w:bookmarkStart w:id="94" w:name="_Toc21956038"/>
-      <w:bookmarkStart w:id="95" w:name="_Toc482734431"/>
-      <w:bookmarkStart w:id="96" w:name="_Toc21955450"/>
-      <w:bookmarkStart w:id="97" w:name="_Toc21955526"/>
-      <w:bookmarkStart w:id="98" w:name="_Toc55752164"/>
+      <w:bookmarkStart w:id="95" w:name="_Toc55752164"/>
+      <w:bookmarkStart w:id="96" w:name="_Toc482734431"/>
+      <w:bookmarkStart w:id="97" w:name="_Toc21955450"/>
+      <w:bookmarkStart w:id="98" w:name="_Toc21955526"/>
       <w:r>
         <w:rPr>
           <w:rStyle w:val="32"/>
@@ -9167,7 +9149,7 @@
       </w:r>
       <w:bookmarkEnd w:id="93"/>
       <w:bookmarkEnd w:id="94"/>
-      <w:bookmarkEnd w:id="98"/>
+      <w:bookmarkEnd w:id="95"/>
       <w:r>
         <w:rPr>
           <w:b/>
@@ -9175,9 +9157,9 @@
         </w:rPr>
         <w:t xml:space="preserve"> и программ</w:t>
       </w:r>
-      <w:bookmarkEnd w:id="95"/>
       <w:bookmarkEnd w:id="96"/>
       <w:bookmarkEnd w:id="97"/>
+      <w:bookmarkEnd w:id="98"/>
     </w:p>
     <w:p>
       <w:pPr>
@@ -16358,6 +16340,7 @@
         <w:docPartUnique/>
       </w:docPartObj>
     </w:sdtPr>
+    <w:sdtEndPr/>
     <w:sdtContent>
       <w:p>
         <w:pPr>
@@ -16395,7 +16378,7 @@
             <w:sz w:val="22"/>
             <w:szCs w:val="22"/>
           </w:rPr>
-          <w:t>3</w:t>
+          <w:t>10</w:t>
         </w:r>
         <w:r>
           <w:rPr>
@@ -21004,7 +20987,7 @@
 </file>
 
 <file path=customXml/itemProps1.xml><?xml version="1.0" encoding="utf-8"?>
-<ds:datastoreItem xmlns:ds="http://schemas.openxmlformats.org/officeDocument/2006/customXml" ds:itemID="{E8CEA687-0A62-C443-AC72-65C54757EF67}">
+<ds:datastoreItem xmlns:ds="http://schemas.openxmlformats.org/officeDocument/2006/customXml" ds:itemID="{2C23863F-2A9E-D142-BC22-C8E4A2655E81}">
   <ds:schemaRefs>
     <ds:schemaRef ds:uri="http://schemas.openxmlformats.org/officeDocument/2006/bibliography"/>
   </ds:schemaRefs>

--- a/Documentation/Техническое задание.docx
+++ b/Documentation/Техническое задание.docx
@@ -43,7 +43,23 @@
           <w:sz w:val="22"/>
           <w:szCs w:val="22"/>
         </w:rPr>
-        <w:t>НАЦИОНАЛЬНЫЙ ИССЛЕДОВАТЕЛЬСКИ УНИВЕРСИТЕТ</w:t>
+        <w:t>НАЦИО</w:t>
+      </w:r>
+      <w:r>
+        <w:rPr>
+          <w:b/>
+          <w:sz w:val="22"/>
+          <w:szCs w:val="22"/>
+        </w:rPr>
+        <w:t>f</w:t>
+      </w:r>
+      <w:r>
+        <w:rPr>
+          <w:b/>
+          <w:sz w:val="22"/>
+          <w:szCs w:val="22"/>
+        </w:rPr>
+        <w:t>НАЛЬНЫЙ ИССЛЕДОВАТЕЛЬСКИ УНИВЕРСИТЕТ</w:t>
       </w:r>
     </w:p>
     <w:p>
@@ -685,9 +701,292 @@
           <w:b/>
           <w:sz w:val="22"/>
           <w:szCs w:val="22"/>
-        </w:rPr>
-        <w:t xml:space="preserve">// </w:t>
-      </w:r>
+          <w:lang w:val="en-US"/>
+        </w:rPr>
+        <w:t>RU</w:t>
+      </w:r>
+      <w:r>
+        <w:rPr>
+          <w:b/>
+          <w:sz w:val="22"/>
+          <w:szCs w:val="22"/>
+        </w:rPr>
+        <w:t>.17701729.04.16</w:t>
+      </w:r>
+      <w:r>
+        <w:rPr>
+          <w:b/>
+          <w:sz w:val="22"/>
+          <w:szCs w:val="22"/>
+        </w:rPr>
+        <w:t>-01</w:t>
+      </w:r>
+      <w:r>
+        <w:rPr>
+          <w:b/>
+          <w:sz w:val="22"/>
+          <w:szCs w:val="22"/>
+        </w:rPr>
+        <w:t xml:space="preserve"> ТЗ</w:t>
+      </w:r>
+      <w:r>
+        <w:rPr>
+          <w:b/>
+          <w:sz w:val="22"/>
+          <w:szCs w:val="22"/>
+        </w:rPr>
+        <w:t xml:space="preserve"> 01-1-ЛУ</w:t>
+      </w:r>
+    </w:p>
+    <w:p>
+      <w:pPr>
+        <w:rPr>
+          <w:sz w:val="22"/>
+          <w:szCs w:val="22"/>
+        </w:rPr>
+      </w:pPr>
+    </w:p>
+    <w:p>
+      <w:pPr>
+        <w:rPr>
+          <w:sz w:val="22"/>
+          <w:szCs w:val="22"/>
+        </w:rPr>
+      </w:pPr>
+    </w:p>
+    <w:p>
+      <w:pPr>
+        <w:rPr>
+          <w:sz w:val="22"/>
+          <w:szCs w:val="22"/>
+        </w:rPr>
+      </w:pPr>
+    </w:p>
+    <w:p>
+      <w:pPr>
+        <w:jc w:val="right"/>
+        <w:rPr>
+          <w:b/>
+          <w:sz w:val="22"/>
+          <w:szCs w:val="22"/>
+        </w:rPr>
+      </w:pPr>
+      <w:r>
+        <w:rPr>
+          <w:b/>
+          <w:sz w:val="22"/>
+          <w:szCs w:val="22"/>
+        </w:rPr>
+        <w:t>Исполнитель</w:t>
+      </w:r>
+    </w:p>
+    <w:p>
+      <w:pPr>
+        <w:jc w:val="right"/>
+        <w:rPr>
+          <w:sz w:val="22"/>
+          <w:szCs w:val="22"/>
+        </w:rPr>
+      </w:pPr>
+      <w:r>
+        <w:rPr>
+          <w:sz w:val="22"/>
+          <w:szCs w:val="22"/>
+        </w:rPr>
+        <w:t>Студент группы БПИ173</w:t>
+      </w:r>
+    </w:p>
+    <w:p>
+      <w:pPr>
+        <w:jc w:val="right"/>
+        <w:rPr>
+          <w:sz w:val="22"/>
+          <w:szCs w:val="22"/>
+        </w:rPr>
+      </w:pPr>
+      <w:r>
+        <w:rPr>
+          <w:sz w:val="22"/>
+          <w:szCs w:val="22"/>
+        </w:rPr>
+        <w:t xml:space="preserve">____________ / </w:t>
+      </w:r>
+      <w:r>
+        <w:rPr>
+          <w:sz w:val="22"/>
+          <w:szCs w:val="22"/>
+        </w:rPr>
+        <w:t>С</w:t>
+      </w:r>
+      <w:r>
+        <w:rPr>
+          <w:sz w:val="22"/>
+          <w:szCs w:val="22"/>
+        </w:rPr>
+        <w:t xml:space="preserve">. </w:t>
+      </w:r>
+      <w:r>
+        <w:rPr>
+          <w:sz w:val="22"/>
+          <w:szCs w:val="22"/>
+        </w:rPr>
+        <w:t>И</w:t>
+      </w:r>
+      <w:r>
+        <w:rPr>
+          <w:sz w:val="22"/>
+          <w:szCs w:val="22"/>
+        </w:rPr>
+        <w:t>.</w:t>
+      </w:r>
+      <w:r>
+        <w:rPr>
+          <w:sz w:val="22"/>
+          <w:szCs w:val="22"/>
+        </w:rPr>
+        <w:t xml:space="preserve"> Ройтман</w:t>
+      </w:r>
+      <w:r>
+        <w:rPr>
+          <w:sz w:val="22"/>
+          <w:szCs w:val="22"/>
+        </w:rPr>
+        <w:t xml:space="preserve"> /</w:t>
+      </w:r>
+    </w:p>
+    <w:p>
+      <w:pPr>
+        <w:jc w:val="right"/>
+        <w:rPr>
+          <w:sz w:val="22"/>
+          <w:szCs w:val="22"/>
+        </w:rPr>
+      </w:pPr>
+      <w:r>
+        <w:rPr>
+          <w:sz w:val="22"/>
+          <w:szCs w:val="22"/>
+        </w:rPr>
+        <w:t>«____» ______________ 202</w:t>
+      </w:r>
+      <w:r>
+        <w:rPr>
+          <w:sz w:val="22"/>
+          <w:szCs w:val="22"/>
+        </w:rPr>
+        <w:t>1</w:t>
+      </w:r>
+      <w:r>
+        <w:rPr>
+          <w:sz w:val="22"/>
+          <w:szCs w:val="22"/>
+        </w:rPr>
+        <w:t xml:space="preserve"> г.</w:t>
+      </w:r>
+    </w:p>
+    <w:p>
+      <w:pPr>
+        <w:rPr>
+          <w:sz w:val="22"/>
+          <w:szCs w:val="22"/>
+        </w:rPr>
+      </w:pPr>
+    </w:p>
+    <w:p>
+      <w:pPr>
+        <w:rPr>
+          <w:sz w:val="22"/>
+          <w:szCs w:val="22"/>
+        </w:rPr>
+      </w:pPr>
+    </w:p>
+    <w:p>
+      <w:pPr>
+        <w:rPr>
+          <w:sz w:val="22"/>
+          <w:szCs w:val="22"/>
+        </w:rPr>
+      </w:pPr>
+    </w:p>
+    <w:p>
+      <w:pPr>
+        <w:rPr>
+          <w:sz w:val="22"/>
+          <w:szCs w:val="22"/>
+        </w:rPr>
+      </w:pPr>
+    </w:p>
+    <w:p>
+      <w:pPr>
+        <w:rPr>
+          <w:sz w:val="22"/>
+          <w:szCs w:val="22"/>
+        </w:rPr>
+      </w:pPr>
+    </w:p>
+    <w:p>
+      <w:pPr>
+        <w:jc w:val="center"/>
+        <w:rPr>
+          <w:b/>
+          <w:sz w:val="22"/>
+          <w:szCs w:val="22"/>
+        </w:rPr>
+      </w:pPr>
+      <w:r>
+        <w:rPr>
+          <w:b/>
+          <w:sz w:val="22"/>
+          <w:szCs w:val="22"/>
+        </w:rPr>
+        <w:br w:type="page"/>
+      </w:r>
+    </w:p>
+    <w:p>
+      <w:pPr>
+        <w:tabs>
+          <w:tab w:val="left" w:pos="2864"/>
+        </w:tabs>
+        <w:rPr>
+          <w:b/>
+          <w:sz w:val="22"/>
+          <w:szCs w:val="22"/>
+        </w:rPr>
+      </w:pPr>
+      <w:r>
+        <w:rPr>
+          <w:b/>
+          <w:sz w:val="22"/>
+          <w:szCs w:val="22"/>
+        </w:rPr>
+        <w:lastRenderedPageBreak/>
+        <w:t>УТВЕРЖДЕН</w:t>
+      </w:r>
+      <w:r>
+        <w:rPr>
+          <w:b/>
+          <w:sz w:val="22"/>
+          <w:szCs w:val="22"/>
+        </w:rPr>
+        <w:t>О</w:t>
+      </w:r>
+      <w:r>
+        <w:rPr>
+          <w:b/>
+          <w:sz w:val="22"/>
+          <w:szCs w:val="22"/>
+        </w:rPr>
+        <w:tab/>
+      </w:r>
+    </w:p>
+    <w:p>
+      <w:pPr>
+        <w:rPr>
+          <w:b/>
+          <w:sz w:val="22"/>
+          <w:szCs w:val="22"/>
+        </w:rPr>
+      </w:pPr>
       <w:r>
         <w:rPr>
           <w:b/>
@@ -695,7 +994,7 @@
           <w:szCs w:val="22"/>
           <w:lang w:val="en-US"/>
         </w:rPr>
-        <w:t>TODO</w:t>
+        <w:t>RU</w:t>
       </w:r>
       <w:r>
         <w:rPr>
@@ -703,8 +1002,86 @@
           <w:sz w:val="22"/>
           <w:szCs w:val="22"/>
         </w:rPr>
-        <w:t xml:space="preserve"> </w:t>
-      </w:r>
+        <w:t>.17701729.04.16-01 ТЗ 01-1-ЛУ</w:t>
+      </w:r>
+    </w:p>
+    <w:p>
+      <w:pPr>
+        <w:rPr>
+          <w:b/>
+          <w:sz w:val="22"/>
+          <w:szCs w:val="22"/>
+        </w:rPr>
+      </w:pPr>
+    </w:p>
+    <w:p>
+      <w:pPr>
+        <w:rPr>
+          <w:b/>
+          <w:sz w:val="22"/>
+          <w:szCs w:val="22"/>
+        </w:rPr>
+      </w:pPr>
+    </w:p>
+    <w:p>
+      <w:pPr>
+        <w:rPr>
+          <w:b/>
+          <w:sz w:val="22"/>
+          <w:szCs w:val="22"/>
+        </w:rPr>
+      </w:pPr>
+    </w:p>
+    <w:p>
+      <w:pPr>
+        <w:ind w:firstLine="0"/>
+        <w:jc w:val="center"/>
+        <w:rPr>
+          <w:b/>
+          <w:caps/>
+          <w:sz w:val="22"/>
+          <w:szCs w:val="22"/>
+        </w:rPr>
+      </w:pPr>
+      <w:r>
+        <w:rPr>
+          <w:b/>
+          <w:caps/>
+          <w:sz w:val="22"/>
+          <w:szCs w:val="22"/>
+        </w:rPr>
+        <w:t>Система мониторинга транспортных средств на базе мобильных устройств</w:t>
+      </w:r>
+    </w:p>
+    <w:p>
+      <w:pPr>
+        <w:ind w:firstLine="0"/>
+        <w:jc w:val="center"/>
+        <w:rPr>
+          <w:b/>
+          <w:sz w:val="22"/>
+          <w:szCs w:val="22"/>
+        </w:rPr>
+      </w:pPr>
+      <w:r>
+        <w:rPr>
+          <w:b/>
+          <w:sz w:val="22"/>
+          <w:szCs w:val="22"/>
+        </w:rPr>
+        <w:t>Техническое задание</w:t>
+      </w:r>
+    </w:p>
+    <w:p>
+      <w:pPr>
+        <w:ind w:firstLine="0"/>
+        <w:jc w:val="center"/>
+        <w:rPr>
+          <w:b/>
+          <w:sz w:val="22"/>
+          <w:szCs w:val="22"/>
+        </w:rPr>
+      </w:pPr>
       <w:r>
         <w:rPr>
           <w:b/>
@@ -712,401 +1089,7 @@
           <w:szCs w:val="22"/>
           <w:lang w:val="en-US"/>
         </w:rPr>
-        <w:t>RU</w:t>
-      </w:r>
-      <w:r>
-        <w:rPr>
-          <w:b/>
-          <w:sz w:val="22"/>
-          <w:szCs w:val="22"/>
-        </w:rPr>
-        <w:t>.17701729.04.0</w:t>
-      </w:r>
-      <w:r>
-        <w:rPr>
-          <w:b/>
-          <w:sz w:val="22"/>
-          <w:szCs w:val="22"/>
-        </w:rPr>
-        <w:t>1</w:t>
-      </w:r>
-      <w:r>
-        <w:rPr>
-          <w:b/>
-          <w:sz w:val="22"/>
-          <w:szCs w:val="22"/>
-        </w:rPr>
-        <w:t>-01</w:t>
-      </w:r>
-      <w:r>
-        <w:rPr>
-          <w:b/>
-          <w:sz w:val="22"/>
-          <w:szCs w:val="22"/>
-        </w:rPr>
-        <w:t xml:space="preserve"> ТЗ</w:t>
-      </w:r>
-      <w:r>
-        <w:rPr>
-          <w:b/>
-          <w:sz w:val="22"/>
-          <w:szCs w:val="22"/>
-        </w:rPr>
-        <w:t xml:space="preserve"> 01-1-ЛУ</w:t>
-      </w:r>
-    </w:p>
-    <w:p>
-      <w:pPr>
-        <w:rPr>
-          <w:sz w:val="22"/>
-          <w:szCs w:val="22"/>
-        </w:rPr>
-      </w:pPr>
-    </w:p>
-    <w:p>
-      <w:pPr>
-        <w:rPr>
-          <w:sz w:val="22"/>
-          <w:szCs w:val="22"/>
-        </w:rPr>
-      </w:pPr>
-    </w:p>
-    <w:p>
-      <w:pPr>
-        <w:rPr>
-          <w:sz w:val="22"/>
-          <w:szCs w:val="22"/>
-        </w:rPr>
-      </w:pPr>
-    </w:p>
-    <w:p>
-      <w:pPr>
-        <w:jc w:val="right"/>
-        <w:rPr>
-          <w:b/>
-          <w:sz w:val="22"/>
-          <w:szCs w:val="22"/>
-        </w:rPr>
-      </w:pPr>
-      <w:r>
-        <w:rPr>
-          <w:b/>
-          <w:sz w:val="22"/>
-          <w:szCs w:val="22"/>
-        </w:rPr>
-        <w:t>Исполнитель</w:t>
-      </w:r>
-    </w:p>
-    <w:p>
-      <w:pPr>
-        <w:jc w:val="right"/>
-        <w:rPr>
-          <w:sz w:val="22"/>
-          <w:szCs w:val="22"/>
-        </w:rPr>
-      </w:pPr>
-      <w:r>
-        <w:rPr>
-          <w:sz w:val="22"/>
-          <w:szCs w:val="22"/>
-        </w:rPr>
-        <w:t>Студент группы БПИ173</w:t>
-      </w:r>
-    </w:p>
-    <w:p>
-      <w:pPr>
-        <w:jc w:val="right"/>
-        <w:rPr>
-          <w:sz w:val="22"/>
-          <w:szCs w:val="22"/>
-        </w:rPr>
-      </w:pPr>
-      <w:r>
-        <w:rPr>
-          <w:sz w:val="22"/>
-          <w:szCs w:val="22"/>
-        </w:rPr>
-        <w:t xml:space="preserve">____________ / </w:t>
-      </w:r>
-      <w:r>
-        <w:rPr>
-          <w:sz w:val="22"/>
-          <w:szCs w:val="22"/>
-        </w:rPr>
-        <w:t>С</w:t>
-      </w:r>
-      <w:r>
-        <w:rPr>
-          <w:sz w:val="22"/>
-          <w:szCs w:val="22"/>
-        </w:rPr>
-        <w:t xml:space="preserve">. </w:t>
-      </w:r>
-      <w:r>
-        <w:rPr>
-          <w:sz w:val="22"/>
-          <w:szCs w:val="22"/>
-        </w:rPr>
-        <w:t>И</w:t>
-      </w:r>
-      <w:r>
-        <w:rPr>
-          <w:sz w:val="22"/>
-          <w:szCs w:val="22"/>
-        </w:rPr>
-        <w:t>.</w:t>
-      </w:r>
-      <w:r>
-        <w:rPr>
-          <w:sz w:val="22"/>
-          <w:szCs w:val="22"/>
-        </w:rPr>
-        <w:t xml:space="preserve"> Ройтман</w:t>
-      </w:r>
-      <w:r>
-        <w:rPr>
-          <w:sz w:val="22"/>
-          <w:szCs w:val="22"/>
-        </w:rPr>
-        <w:t xml:space="preserve"> /</w:t>
-      </w:r>
-    </w:p>
-    <w:p>
-      <w:pPr>
-        <w:jc w:val="right"/>
-        <w:rPr>
-          <w:sz w:val="22"/>
-          <w:szCs w:val="22"/>
-        </w:rPr>
-      </w:pPr>
-      <w:r>
-        <w:rPr>
-          <w:sz w:val="22"/>
-          <w:szCs w:val="22"/>
-        </w:rPr>
-        <w:t>«____» ______________ 202</w:t>
-      </w:r>
-      <w:r>
-        <w:rPr>
-          <w:sz w:val="22"/>
-          <w:szCs w:val="22"/>
-        </w:rPr>
-        <w:t>1</w:t>
-      </w:r>
-      <w:r>
-        <w:rPr>
-          <w:sz w:val="22"/>
-          <w:szCs w:val="22"/>
-        </w:rPr>
-        <w:t xml:space="preserve"> г.</w:t>
-      </w:r>
-    </w:p>
-    <w:p>
-      <w:pPr>
-        <w:rPr>
-          <w:sz w:val="22"/>
-          <w:szCs w:val="22"/>
-        </w:rPr>
-      </w:pPr>
-    </w:p>
-    <w:p>
-      <w:pPr>
-        <w:rPr>
-          <w:sz w:val="22"/>
-          <w:szCs w:val="22"/>
-        </w:rPr>
-      </w:pPr>
-    </w:p>
-    <w:p>
-      <w:pPr>
-        <w:rPr>
-          <w:sz w:val="22"/>
-          <w:szCs w:val="22"/>
-        </w:rPr>
-      </w:pPr>
-    </w:p>
-    <w:p>
-      <w:pPr>
-        <w:rPr>
-          <w:sz w:val="22"/>
-          <w:szCs w:val="22"/>
-        </w:rPr>
-      </w:pPr>
-    </w:p>
-    <w:p>
-      <w:pPr>
-        <w:rPr>
-          <w:sz w:val="22"/>
-          <w:szCs w:val="22"/>
-        </w:rPr>
-      </w:pPr>
-    </w:p>
-    <w:p>
-      <w:pPr>
-        <w:jc w:val="center"/>
-        <w:rPr>
-          <w:b/>
-          <w:sz w:val="22"/>
-          <w:szCs w:val="22"/>
-        </w:rPr>
-      </w:pPr>
-      <w:r>
-        <w:rPr>
-          <w:b/>
-          <w:sz w:val="22"/>
-          <w:szCs w:val="22"/>
-        </w:rPr>
-        <w:br w:type="page"/>
-      </w:r>
-    </w:p>
-    <w:p>
-      <w:pPr>
-        <w:tabs>
-          <w:tab w:val="left" w:pos="2864"/>
-        </w:tabs>
-        <w:rPr>
-          <w:b/>
-          <w:sz w:val="22"/>
-          <w:szCs w:val="22"/>
-        </w:rPr>
-      </w:pPr>
-      <w:r>
-        <w:rPr>
-          <w:b/>
-          <w:sz w:val="22"/>
-          <w:szCs w:val="22"/>
-        </w:rPr>
-        <w:lastRenderedPageBreak/>
-        <w:t>УТВЕРЖДЕН</w:t>
-      </w:r>
-      <w:r>
-        <w:rPr>
-          <w:b/>
-          <w:sz w:val="22"/>
-          <w:szCs w:val="22"/>
-        </w:rPr>
-        <w:t>О</w:t>
-      </w:r>
-      <w:r>
-        <w:rPr>
-          <w:b/>
-          <w:sz w:val="22"/>
-          <w:szCs w:val="22"/>
-        </w:rPr>
-        <w:tab/>
-      </w:r>
-    </w:p>
-    <w:p>
-      <w:pPr>
-        <w:rPr>
-          <w:b/>
-          <w:sz w:val="22"/>
-          <w:szCs w:val="22"/>
-        </w:rPr>
-      </w:pPr>
-      <w:r>
-        <w:rPr>
-          <w:b/>
-          <w:sz w:val="22"/>
-          <w:szCs w:val="22"/>
-          <w:lang w:val="en-US"/>
-        </w:rPr>
-        <w:t>RU</w:t>
-      </w:r>
-      <w:r>
-        <w:rPr>
-          <w:b/>
-          <w:sz w:val="22"/>
-          <w:szCs w:val="22"/>
-        </w:rPr>
-        <w:t>.17701729.04.01-01 ТЗ 01-1-ЛУ</w:t>
-      </w:r>
-    </w:p>
-    <w:p>
-      <w:pPr>
-        <w:rPr>
-          <w:b/>
-          <w:sz w:val="22"/>
-          <w:szCs w:val="22"/>
-        </w:rPr>
-      </w:pPr>
-    </w:p>
-    <w:p>
-      <w:pPr>
-        <w:rPr>
-          <w:b/>
-          <w:sz w:val="22"/>
-          <w:szCs w:val="22"/>
-        </w:rPr>
-      </w:pPr>
-    </w:p>
-    <w:p>
-      <w:pPr>
-        <w:rPr>
-          <w:b/>
-          <w:sz w:val="22"/>
-          <w:szCs w:val="22"/>
-        </w:rPr>
-      </w:pPr>
-    </w:p>
-    <w:p>
-      <w:pPr>
-        <w:ind w:firstLine="0"/>
-        <w:jc w:val="center"/>
-        <w:rPr>
-          <w:b/>
-          <w:caps/>
-          <w:sz w:val="22"/>
-          <w:szCs w:val="22"/>
-        </w:rPr>
-      </w:pPr>
-      <w:r>
-        <w:rPr>
-          <w:b/>
-          <w:caps/>
-          <w:sz w:val="22"/>
-          <w:szCs w:val="22"/>
-        </w:rPr>
-        <w:t>Система мониторинга транспортных средств на базе мобильных устройств</w:t>
-      </w:r>
-    </w:p>
-    <w:p>
-      <w:pPr>
-        <w:ind w:firstLine="0"/>
-        <w:jc w:val="center"/>
-        <w:rPr>
-          <w:b/>
-          <w:sz w:val="22"/>
-          <w:szCs w:val="22"/>
-        </w:rPr>
-      </w:pPr>
-      <w:r>
-        <w:rPr>
-          <w:b/>
-          <w:sz w:val="22"/>
-          <w:szCs w:val="22"/>
-        </w:rPr>
-        <w:t>Техническое задание</w:t>
-      </w:r>
-    </w:p>
-    <w:p>
-      <w:pPr>
-        <w:ind w:firstLine="0"/>
-        <w:jc w:val="center"/>
-        <w:rPr>
-          <w:b/>
-          <w:sz w:val="22"/>
-          <w:szCs w:val="22"/>
-        </w:rPr>
-      </w:pPr>
-      <w:r>
-        <w:rPr>
-          <w:b/>
-          <w:sz w:val="22"/>
-          <w:szCs w:val="22"/>
-          <w:lang w:val="en-US"/>
-        </w:rPr>
-        <w:t>RU.17701729.04.01-01 ТЗ 01-1-ЛУ</w:t>
+        <w:t>RU.17701729.04.16-01 ТЗ 01-1-ЛУ</w:t>
       </w:r>
     </w:p>
     <w:tbl>
@@ -1464,8 +1447,18 @@
           <w:sz w:val="22"/>
           <w:szCs w:val="22"/>
         </w:rPr>
-        <w:t>// TODO</w:t>
-      </w:r>
+        <w:t>2</w:t>
+      </w:r>
+      <w:r>
+        <w:rPr>
+          <w:b/>
+          <w:sz w:val="22"/>
+          <w:szCs w:val="22"/>
+        </w:rPr>
+        <w:t>0</w:t>
+      </w:r>
+      <w:bookmarkStart w:id="0" w:name="_GoBack"/>
+      <w:bookmarkEnd w:id="0"/>
     </w:p>
     <w:p>
       <w:pPr>
@@ -1499,7 +1492,7 @@
       <w:r>
         <w:fldChar w:fldCharType="separate"/>
       </w:r>
-      <w:hyperlink w:anchor="_Toc55752128" w:history="1">
+      <w:hyperlink w:anchor="_Toc56634983" w:history="1">
         <w:r>
           <w:rPr>
             <w:rStyle w:val="a7"/>
@@ -1546,7 +1539,7 @@
             <w:noProof/>
             <w:webHidden/>
           </w:rPr>
-          <w:instrText xml:space="preserve"> PAGEREF _Toc55752128 \h </w:instrText>
+          <w:instrText xml:space="preserve"> PAGEREF _Toc56634983 \h </w:instrText>
         </w:r>
         <w:r>
           <w:rPr>
@@ -1593,7 +1586,7 @@
           <w:lang w:eastAsia="ru-RU"/>
         </w:rPr>
       </w:pPr>
-      <w:hyperlink w:anchor="_Toc55752129" w:history="1">
+      <w:hyperlink w:anchor="_Toc56634984" w:history="1">
         <w:r>
           <w:rPr>
             <w:rStyle w:val="a7"/>
@@ -1638,7 +1631,7 @@
             <w:noProof/>
             <w:webHidden/>
           </w:rPr>
-          <w:instrText xml:space="preserve"> PAGEREF _Toc55752129 \h </w:instrText>
+          <w:instrText xml:space="preserve"> PAGEREF _Toc56634984 \h </w:instrText>
         </w:r>
         <w:r>
           <w:rPr>
@@ -1685,7 +1678,7 @@
           <w:lang w:eastAsia="ru-RU"/>
         </w:rPr>
       </w:pPr>
-      <w:hyperlink w:anchor="_Toc55752130" w:history="1">
+      <w:hyperlink w:anchor="_Toc56634985" w:history="1">
         <w:r>
           <w:rPr>
             <w:rStyle w:val="a7"/>
@@ -1730,7 +1723,7 @@
             <w:noProof/>
             <w:webHidden/>
           </w:rPr>
-          <w:instrText xml:space="preserve"> PAGEREF _Toc55752130 \h </w:instrText>
+          <w:instrText xml:space="preserve"> PAGEREF _Toc56634985 \h </w:instrText>
         </w:r>
         <w:r>
           <w:rPr>
@@ -1775,7 +1768,7 @@
           <w:lang w:eastAsia="ru-RU"/>
         </w:rPr>
       </w:pPr>
-      <w:hyperlink w:anchor="_Toc55752131" w:history="1">
+      <w:hyperlink w:anchor="_Toc56634986" w:history="1">
         <w:r>
           <w:rPr>
             <w:rStyle w:val="a7"/>
@@ -1822,7 +1815,7 @@
             <w:noProof/>
             <w:webHidden/>
           </w:rPr>
-          <w:instrText xml:space="preserve"> PAGEREF _Toc55752131 \h </w:instrText>
+          <w:instrText xml:space="preserve"> PAGEREF _Toc56634986 \h </w:instrText>
         </w:r>
         <w:r>
           <w:rPr>
@@ -1867,7 +1860,7 @@
           <w:lang w:eastAsia="ru-RU"/>
         </w:rPr>
       </w:pPr>
-      <w:hyperlink w:anchor="_Toc55752132" w:history="1">
+      <w:hyperlink w:anchor="_Toc56634987" w:history="1">
         <w:r>
           <w:rPr>
             <w:rStyle w:val="a7"/>
@@ -1914,7 +1907,7 @@
             <w:noProof/>
             <w:webHidden/>
           </w:rPr>
-          <w:instrText xml:space="preserve"> PAGEREF _Toc55752132 \h </w:instrText>
+          <w:instrText xml:space="preserve"> PAGEREF _Toc56634987 \h </w:instrText>
         </w:r>
         <w:r>
           <w:rPr>
@@ -1961,7 +1954,7 @@
           <w:lang w:eastAsia="ru-RU"/>
         </w:rPr>
       </w:pPr>
-      <w:hyperlink w:anchor="_Toc55752133" w:history="1">
+      <w:hyperlink w:anchor="_Toc56634988" w:history="1">
         <w:r>
           <w:rPr>
             <w:rStyle w:val="a7"/>
@@ -2006,7 +1999,7 @@
             <w:noProof/>
             <w:webHidden/>
           </w:rPr>
-          <w:instrText xml:space="preserve"> PAGEREF _Toc55752133 \h </w:instrText>
+          <w:instrText xml:space="preserve"> PAGEREF _Toc56634988 \h </w:instrText>
         </w:r>
         <w:r>
           <w:rPr>
@@ -2053,7 +2046,7 @@
           <w:lang w:eastAsia="ru-RU"/>
         </w:rPr>
       </w:pPr>
-      <w:hyperlink w:anchor="_Toc55752134" w:history="1">
+      <w:hyperlink w:anchor="_Toc56634989" w:history="1">
         <w:r>
           <w:rPr>
             <w:rStyle w:val="a7"/>
@@ -2098,7 +2091,7 @@
             <w:noProof/>
             <w:webHidden/>
           </w:rPr>
-          <w:instrText xml:space="preserve"> PAGEREF _Toc55752134 \h </w:instrText>
+          <w:instrText xml:space="preserve"> PAGEREF _Toc56634989 \h </w:instrText>
         </w:r>
         <w:r>
           <w:rPr>
@@ -2143,7 +2136,7 @@
           <w:lang w:eastAsia="ru-RU"/>
         </w:rPr>
       </w:pPr>
-      <w:hyperlink w:anchor="_Toc55752135" w:history="1">
+      <w:hyperlink w:anchor="_Toc56634990" w:history="1">
         <w:r>
           <w:rPr>
             <w:rStyle w:val="a7"/>
@@ -2190,7 +2183,7 @@
             <w:noProof/>
             <w:webHidden/>
           </w:rPr>
-          <w:instrText xml:space="preserve"> PAGEREF _Toc55752135 \h </w:instrText>
+          <w:instrText xml:space="preserve"> PAGEREF _Toc56634990 \h </w:instrText>
         </w:r>
         <w:r>
           <w:rPr>
@@ -2237,7 +2230,7 @@
           <w:lang w:eastAsia="ru-RU"/>
         </w:rPr>
       </w:pPr>
-      <w:hyperlink w:anchor="_Toc55752136" w:history="1">
+      <w:hyperlink w:anchor="_Toc56634991" w:history="1">
         <w:r>
           <w:rPr>
             <w:rStyle w:val="a7"/>
@@ -2282,7 +2275,7 @@
             <w:noProof/>
             <w:webHidden/>
           </w:rPr>
-          <w:instrText xml:space="preserve"> PAGEREF _Toc55752136 \h </w:instrText>
+          <w:instrText xml:space="preserve"> PAGEREF _Toc56634991 \h </w:instrText>
         </w:r>
         <w:r>
           <w:rPr>
@@ -2330,7 +2323,7 @@
           <w:lang w:eastAsia="ru-RU"/>
         </w:rPr>
       </w:pPr>
-      <w:hyperlink w:anchor="_Toc55752137" w:history="1">
+      <w:hyperlink w:anchor="_Toc56634992" w:history="1">
         <w:r>
           <w:rPr>
             <w:rStyle w:val="a7"/>
@@ -2376,7 +2369,7 @@
             <w:noProof/>
             <w:webHidden/>
           </w:rPr>
-          <w:instrText xml:space="preserve"> PAGEREF _Toc55752137 \h </w:instrText>
+          <w:instrText xml:space="preserve"> PAGEREF _Toc56634992 \h </w:instrText>
         </w:r>
         <w:r>
           <w:rPr>
@@ -2424,7 +2417,7 @@
           <w:lang w:eastAsia="ru-RU"/>
         </w:rPr>
       </w:pPr>
-      <w:hyperlink w:anchor="_Toc55752138" w:history="1">
+      <w:hyperlink w:anchor="_Toc56634993" w:history="1">
         <w:r>
           <w:rPr>
             <w:rStyle w:val="a7"/>
@@ -2478,7 +2471,7 @@
             <w:noProof/>
             <w:webHidden/>
           </w:rPr>
-          <w:instrText xml:space="preserve"> PAGEREF _Toc55752138 \h </w:instrText>
+          <w:instrText xml:space="preserve"> PAGEREF _Toc56634993 \h </w:instrText>
         </w:r>
         <w:r>
           <w:rPr>
@@ -2526,7 +2519,7 @@
           <w:lang w:eastAsia="ru-RU"/>
         </w:rPr>
       </w:pPr>
-      <w:hyperlink w:anchor="_Toc55752139" w:history="1">
+      <w:hyperlink w:anchor="_Toc56634994" w:history="1">
         <w:r>
           <w:rPr>
             <w:rStyle w:val="a7"/>
@@ -2572,7 +2565,7 @@
             <w:noProof/>
             <w:webHidden/>
           </w:rPr>
-          <w:instrText xml:space="preserve"> PAGEREF _Toc55752139 \h </w:instrText>
+          <w:instrText xml:space="preserve"> PAGEREF _Toc56634994 \h </w:instrText>
         </w:r>
         <w:r>
           <w:rPr>
@@ -2619,7 +2612,7 @@
           <w:lang w:eastAsia="ru-RU"/>
         </w:rPr>
       </w:pPr>
-      <w:hyperlink w:anchor="_Toc55752140" w:history="1">
+      <w:hyperlink w:anchor="_Toc56634995" w:history="1">
         <w:r>
           <w:rPr>
             <w:rStyle w:val="a7"/>
@@ -2664,7 +2657,7 @@
             <w:noProof/>
             <w:webHidden/>
           </w:rPr>
-          <w:instrText xml:space="preserve"> PAGEREF _Toc55752140 \h </w:instrText>
+          <w:instrText xml:space="preserve"> PAGEREF _Toc56634995 \h </w:instrText>
         </w:r>
         <w:r>
           <w:rPr>
@@ -2711,7 +2704,7 @@
           <w:lang w:eastAsia="ru-RU"/>
         </w:rPr>
       </w:pPr>
-      <w:hyperlink w:anchor="_Toc55752141" w:history="1">
+      <w:hyperlink w:anchor="_Toc56634996" w:history="1">
         <w:r>
           <w:rPr>
             <w:rStyle w:val="a7"/>
@@ -2756,7 +2749,7 @@
             <w:noProof/>
             <w:webHidden/>
           </w:rPr>
-          <w:instrText xml:space="preserve"> PAGEREF _Toc55752141 \h </w:instrText>
+          <w:instrText xml:space="preserve"> PAGEREF _Toc56634996 \h </w:instrText>
         </w:r>
         <w:r>
           <w:rPr>
@@ -2776,7 +2769,7 @@
             <w:noProof/>
             <w:webHidden/>
           </w:rPr>
-          <w:t>7</w:t>
+          <w:t>8</w:t>
         </w:r>
         <w:r>
           <w:rPr>
@@ -2803,7 +2796,7 @@
           <w:lang w:eastAsia="ru-RU"/>
         </w:rPr>
       </w:pPr>
-      <w:hyperlink w:anchor="_Toc55752142" w:history="1">
+      <w:hyperlink w:anchor="_Toc56634997" w:history="1">
         <w:r>
           <w:rPr>
             <w:rStyle w:val="a7"/>
@@ -2848,7 +2841,7 @@
             <w:noProof/>
             <w:webHidden/>
           </w:rPr>
-          <w:instrText xml:space="preserve"> PAGEREF _Toc55752142 \h </w:instrText>
+          <w:instrText xml:space="preserve"> PAGEREF _Toc56634997 \h </w:instrText>
         </w:r>
         <w:r>
           <w:rPr>
@@ -2868,7 +2861,7 @@
             <w:noProof/>
             <w:webHidden/>
           </w:rPr>
-          <w:t>7</w:t>
+          <w:t>8</w:t>
         </w:r>
         <w:r>
           <w:rPr>
@@ -2895,7 +2888,7 @@
           <w:lang w:eastAsia="ru-RU"/>
         </w:rPr>
       </w:pPr>
-      <w:hyperlink w:anchor="_Toc55752143" w:history="1">
+      <w:hyperlink w:anchor="_Toc56634998" w:history="1">
         <w:r>
           <w:rPr>
             <w:rStyle w:val="a7"/>
@@ -2940,7 +2933,7 @@
             <w:noProof/>
             <w:webHidden/>
           </w:rPr>
-          <w:instrText xml:space="preserve"> PAGEREF _Toc55752143 \h </w:instrText>
+          <w:instrText xml:space="preserve"> PAGEREF _Toc56634998 \h </w:instrText>
         </w:r>
         <w:r>
           <w:rPr>
@@ -2988,7 +2981,7 @@
           <w:lang w:eastAsia="ru-RU"/>
         </w:rPr>
       </w:pPr>
-      <w:hyperlink w:anchor="_Toc55752144" w:history="1">
+      <w:hyperlink w:anchor="_Toc56634999" w:history="1">
         <w:r>
           <w:rPr>
             <w:rStyle w:val="a7"/>
@@ -3034,7 +3027,7 @@
             <w:noProof/>
             <w:webHidden/>
           </w:rPr>
-          <w:instrText xml:space="preserve"> PAGEREF _Toc55752144 \h </w:instrText>
+          <w:instrText xml:space="preserve"> PAGEREF _Toc56634999 \h </w:instrText>
         </w:r>
         <w:r>
           <w:rPr>
@@ -3082,7 +3075,7 @@
           <w:lang w:eastAsia="ru-RU"/>
         </w:rPr>
       </w:pPr>
-      <w:hyperlink w:anchor="_Toc55752145" w:history="1">
+      <w:hyperlink w:anchor="_Toc56635000" w:history="1">
         <w:r>
           <w:rPr>
             <w:rStyle w:val="a7"/>
@@ -3128,7 +3121,7 @@
             <w:noProof/>
             <w:webHidden/>
           </w:rPr>
-          <w:instrText xml:space="preserve"> PAGEREF _Toc55752145 \h </w:instrText>
+          <w:instrText xml:space="preserve"> PAGEREF _Toc56635000 \h </w:instrText>
         </w:r>
         <w:r>
           <w:rPr>
@@ -3175,7 +3168,7 @@
           <w:lang w:eastAsia="ru-RU"/>
         </w:rPr>
       </w:pPr>
-      <w:hyperlink w:anchor="_Toc55752146" w:history="1">
+      <w:hyperlink w:anchor="_Toc56635001" w:history="1">
         <w:r>
           <w:rPr>
             <w:rStyle w:val="a7"/>
@@ -3220,7 +3213,7 @@
             <w:noProof/>
             <w:webHidden/>
           </w:rPr>
-          <w:instrText xml:space="preserve"> PAGEREF _Toc55752146 \h </w:instrText>
+          <w:instrText xml:space="preserve"> PAGEREF _Toc56635001 \h </w:instrText>
         </w:r>
         <w:r>
           <w:rPr>
@@ -3240,7 +3233,7 @@
             <w:noProof/>
             <w:webHidden/>
           </w:rPr>
-          <w:t>8</w:t>
+          <w:t>9</w:t>
         </w:r>
         <w:r>
           <w:rPr>
@@ -3268,7 +3261,7 @@
           <w:lang w:eastAsia="ru-RU"/>
         </w:rPr>
       </w:pPr>
-      <w:hyperlink w:anchor="_Toc55752147" w:history="1">
+      <w:hyperlink w:anchor="_Toc56635002" w:history="1">
         <w:r>
           <w:rPr>
             <w:rStyle w:val="a7"/>
@@ -3314,7 +3307,7 @@
             <w:noProof/>
             <w:webHidden/>
           </w:rPr>
-          <w:instrText xml:space="preserve"> PAGEREF _Toc55752147 \h </w:instrText>
+          <w:instrText xml:space="preserve"> PAGEREF _Toc56635002 \h </w:instrText>
         </w:r>
         <w:r>
           <w:rPr>
@@ -3334,7 +3327,7 @@
             <w:noProof/>
             <w:webHidden/>
           </w:rPr>
-          <w:t>8</w:t>
+          <w:t>9</w:t>
         </w:r>
         <w:r>
           <w:rPr>
@@ -3360,7 +3353,7 @@
           <w:lang w:eastAsia="ru-RU"/>
         </w:rPr>
       </w:pPr>
-      <w:hyperlink w:anchor="_Toc55752148" w:history="1">
+      <w:hyperlink w:anchor="_Toc56635003" w:history="1">
         <w:r>
           <w:rPr>
             <w:rStyle w:val="a7"/>
@@ -3404,7 +3397,7 @@
             <w:noProof/>
             <w:webHidden/>
           </w:rPr>
-          <w:instrText xml:space="preserve"> PAGEREF _Toc55752148 \h </w:instrText>
+          <w:instrText xml:space="preserve"> PAGEREF _Toc56635003 \h </w:instrText>
         </w:r>
         <w:r>
           <w:rPr>
@@ -3424,7 +3417,7 @@
             <w:noProof/>
             <w:webHidden/>
           </w:rPr>
-          <w:t>8</w:t>
+          <w:t>9</w:t>
         </w:r>
         <w:r>
           <w:rPr>
@@ -3450,7 +3443,7 @@
           <w:lang w:eastAsia="ru-RU"/>
         </w:rPr>
       </w:pPr>
-      <w:hyperlink w:anchor="_Toc55752149" w:history="1">
+      <w:hyperlink w:anchor="_Toc56635004" w:history="1">
         <w:r>
           <w:rPr>
             <w:rStyle w:val="a7"/>
@@ -3509,7 +3502,7 @@
             <w:noProof/>
             <w:webHidden/>
           </w:rPr>
-          <w:instrText xml:space="preserve"> PAGEREF _Toc55752149 \h </w:instrText>
+          <w:instrText xml:space="preserve"> PAGEREF _Toc56635004 \h </w:instrText>
         </w:r>
         <w:r>
           <w:rPr>
@@ -3557,7 +3550,7 @@
           <w:lang w:eastAsia="ru-RU"/>
         </w:rPr>
       </w:pPr>
-      <w:hyperlink w:anchor="_Toc55752150" w:history="1">
+      <w:hyperlink w:anchor="_Toc56635005" w:history="1">
         <w:r>
           <w:rPr>
             <w:rStyle w:val="a7"/>
@@ -3604,7 +3597,7 @@
             <w:noProof/>
             <w:webHidden/>
           </w:rPr>
-          <w:instrText xml:space="preserve"> PAGEREF _Toc55752150 \h </w:instrText>
+          <w:instrText xml:space="preserve"> PAGEREF _Toc56635005 \h </w:instrText>
         </w:r>
         <w:r>
           <w:rPr>
@@ -3624,7 +3617,7 @@
             <w:noProof/>
             <w:webHidden/>
           </w:rPr>
-          <w:t>9</w:t>
+          <w:t>10</w:t>
         </w:r>
         <w:r>
           <w:rPr>
@@ -3652,7 +3645,7 @@
           <w:lang w:eastAsia="ru-RU"/>
         </w:rPr>
       </w:pPr>
-      <w:hyperlink w:anchor="_Toc55752151" w:history="1">
+      <w:hyperlink w:anchor="_Toc56635006" w:history="1">
         <w:r>
           <w:rPr>
             <w:rStyle w:val="a7"/>
@@ -3699,7 +3692,7 @@
             <w:noProof/>
             <w:webHidden/>
           </w:rPr>
-          <w:instrText xml:space="preserve"> PAGEREF _Toc55752151 \h </w:instrText>
+          <w:instrText xml:space="preserve"> PAGEREF _Toc56635006 \h </w:instrText>
         </w:r>
         <w:r>
           <w:rPr>
@@ -3719,7 +3712,7 @@
             <w:noProof/>
             <w:webHidden/>
           </w:rPr>
-          <w:t>9</w:t>
+          <w:t>10</w:t>
         </w:r>
         <w:r>
           <w:rPr>
@@ -3746,7 +3739,7 @@
           <w:lang w:eastAsia="ru-RU"/>
         </w:rPr>
       </w:pPr>
-      <w:hyperlink w:anchor="_Toc55752152" w:history="1">
+      <w:hyperlink w:anchor="_Toc56635007" w:history="1">
         <w:r>
           <w:rPr>
             <w:rStyle w:val="a7"/>
@@ -3791,7 +3784,7 @@
             <w:noProof/>
             <w:webHidden/>
           </w:rPr>
-          <w:instrText xml:space="preserve"> PAGEREF _Toc55752152 \h </w:instrText>
+          <w:instrText xml:space="preserve"> PAGEREF _Toc56635007 \h </w:instrText>
         </w:r>
         <w:r>
           <w:rPr>
@@ -3811,7 +3804,7 @@
             <w:noProof/>
             <w:webHidden/>
           </w:rPr>
-          <w:t>9</w:t>
+          <w:t>10</w:t>
         </w:r>
         <w:r>
           <w:rPr>
@@ -3838,7 +3831,7 @@
           <w:lang w:eastAsia="ru-RU"/>
         </w:rPr>
       </w:pPr>
-      <w:hyperlink w:anchor="_Toc55752153" w:history="1">
+      <w:hyperlink w:anchor="_Toc56635008" w:history="1">
         <w:r>
           <w:rPr>
             <w:rStyle w:val="a7"/>
@@ -3883,7 +3876,7 @@
             <w:noProof/>
             <w:webHidden/>
           </w:rPr>
-          <w:instrText xml:space="preserve"> PAGEREF _Toc55752153 \h </w:instrText>
+          <w:instrText xml:space="preserve"> PAGEREF _Toc56635008 \h </w:instrText>
         </w:r>
         <w:r>
           <w:rPr>
@@ -3931,7 +3924,7 @@
           <w:lang w:eastAsia="ru-RU"/>
         </w:rPr>
       </w:pPr>
-      <w:hyperlink w:anchor="_Toc55752154" w:history="1">
+      <w:hyperlink w:anchor="_Toc56635009" w:history="1">
         <w:r>
           <w:rPr>
             <w:rStyle w:val="a7"/>
@@ -3977,7 +3970,7 @@
             <w:noProof/>
             <w:webHidden/>
           </w:rPr>
-          <w:instrText xml:space="preserve"> PAGEREF _Toc55752154 \h </w:instrText>
+          <w:instrText xml:space="preserve"> PAGEREF _Toc56635009 \h </w:instrText>
         </w:r>
         <w:r>
           <w:rPr>
@@ -4025,7 +4018,7 @@
           <w:lang w:eastAsia="ru-RU"/>
         </w:rPr>
       </w:pPr>
-      <w:hyperlink w:anchor="_Toc55752155" w:history="1">
+      <w:hyperlink w:anchor="_Toc56635010" w:history="1">
         <w:r>
           <w:rPr>
             <w:rStyle w:val="a7"/>
@@ -4071,7 +4064,7 @@
             <w:noProof/>
             <w:webHidden/>
           </w:rPr>
-          <w:instrText xml:space="preserve"> PAGEREF _Toc55752155 \h </w:instrText>
+          <w:instrText xml:space="preserve"> PAGEREF _Toc56635010 \h </w:instrText>
         </w:r>
         <w:r>
           <w:rPr>
@@ -4119,7 +4112,7 @@
           <w:lang w:eastAsia="ru-RU"/>
         </w:rPr>
       </w:pPr>
-      <w:hyperlink w:anchor="_Toc55752156" w:history="1">
+      <w:hyperlink w:anchor="_Toc56635011" w:history="1">
         <w:r>
           <w:rPr>
             <w:rStyle w:val="a7"/>
@@ -4165,7 +4158,7 @@
             <w:noProof/>
             <w:webHidden/>
           </w:rPr>
-          <w:instrText xml:space="preserve"> PAGEREF _Toc55752156 \h </w:instrText>
+          <w:instrText xml:space="preserve"> PAGEREF _Toc56635011 \h </w:instrText>
         </w:r>
         <w:r>
           <w:rPr>
@@ -4185,7 +4178,7 @@
             <w:noProof/>
             <w:webHidden/>
           </w:rPr>
-          <w:t>10</w:t>
+          <w:t>11</w:t>
         </w:r>
         <w:r>
           <w:rPr>
@@ -4212,7 +4205,7 @@
           <w:lang w:eastAsia="ru-RU"/>
         </w:rPr>
       </w:pPr>
-      <w:hyperlink w:anchor="_Toc55752157" w:history="1">
+      <w:hyperlink w:anchor="_Toc56635012" w:history="1">
         <w:r>
           <w:rPr>
             <w:rStyle w:val="a7"/>
@@ -4257,7 +4250,7 @@
             <w:noProof/>
             <w:webHidden/>
           </w:rPr>
-          <w:instrText xml:space="preserve"> PAGEREF _Toc55752157 \h </w:instrText>
+          <w:instrText xml:space="preserve"> PAGEREF _Toc56635012 \h </w:instrText>
         </w:r>
         <w:r>
           <w:rPr>
@@ -4305,7 +4298,7 @@
           <w:lang w:eastAsia="ru-RU"/>
         </w:rPr>
       </w:pPr>
-      <w:hyperlink w:anchor="_Toc55752158" w:history="1">
+      <w:hyperlink w:anchor="_Toc56635013" w:history="1">
         <w:r>
           <w:rPr>
             <w:rStyle w:val="a7"/>
@@ -4351,7 +4344,7 @@
             <w:noProof/>
             <w:webHidden/>
           </w:rPr>
-          <w:instrText xml:space="preserve"> PAGEREF _Toc55752158 \h </w:instrText>
+          <w:instrText xml:space="preserve"> PAGEREF _Toc56635013 \h </w:instrText>
         </w:r>
         <w:r>
           <w:rPr>
@@ -4399,7 +4392,7 @@
           <w:lang w:eastAsia="ru-RU"/>
         </w:rPr>
       </w:pPr>
-      <w:hyperlink w:anchor="_Toc55752159" w:history="1">
+      <w:hyperlink w:anchor="_Toc56635014" w:history="1">
         <w:r>
           <w:rPr>
             <w:rStyle w:val="a7"/>
@@ -4445,7 +4438,7 @@
             <w:noProof/>
             <w:webHidden/>
           </w:rPr>
-          <w:instrText xml:space="preserve"> PAGEREF _Toc55752159 \h </w:instrText>
+          <w:instrText xml:space="preserve"> PAGEREF _Toc56635014 \h </w:instrText>
         </w:r>
         <w:r>
           <w:rPr>
@@ -4491,7 +4484,7 @@
           <w:lang w:eastAsia="ru-RU"/>
         </w:rPr>
       </w:pPr>
-      <w:hyperlink w:anchor="_Toc55752160" w:history="1">
+      <w:hyperlink w:anchor="_Toc56635015" w:history="1">
         <w:r>
           <w:rPr>
             <w:rStyle w:val="a7"/>
@@ -4535,7 +4528,7 @@
             <w:noProof/>
             <w:webHidden/>
           </w:rPr>
-          <w:instrText xml:space="preserve"> PAGEREF _Toc55752160 \h </w:instrText>
+          <w:instrText xml:space="preserve"> PAGEREF _Toc56635015 \h </w:instrText>
         </w:r>
         <w:r>
           <w:rPr>
@@ -4581,7 +4574,7 @@
           <w:lang w:eastAsia="ru-RU"/>
         </w:rPr>
       </w:pPr>
-      <w:hyperlink w:anchor="_Toc55752161" w:history="1">
+      <w:hyperlink w:anchor="_Toc56635016" w:history="1">
         <w:r>
           <w:rPr>
             <w:rStyle w:val="a7"/>
@@ -4640,7 +4633,7 @@
             <w:noProof/>
             <w:webHidden/>
           </w:rPr>
-          <w:instrText xml:space="preserve"> PAGEREF _Toc55752161 \h </w:instrText>
+          <w:instrText xml:space="preserve"> PAGEREF _Toc56635016 \h </w:instrText>
         </w:r>
         <w:r>
           <w:rPr>
@@ -4686,7 +4679,7 @@
           <w:lang w:eastAsia="ru-RU"/>
         </w:rPr>
       </w:pPr>
-      <w:hyperlink w:anchor="_Toc55752162" w:history="1">
+      <w:hyperlink w:anchor="_Toc56635017" w:history="1">
         <w:r>
           <w:rPr>
             <w:rStyle w:val="a7"/>
@@ -4730,7 +4723,7 @@
             <w:noProof/>
             <w:webHidden/>
           </w:rPr>
-          <w:instrText xml:space="preserve"> PAGEREF _Toc55752162 \h </w:instrText>
+          <w:instrText xml:space="preserve"> PAGEREF _Toc56635017 \h </w:instrText>
         </w:r>
         <w:r>
           <w:rPr>
@@ -4776,7 +4769,7 @@
           <w:lang w:eastAsia="ru-RU"/>
         </w:rPr>
       </w:pPr>
-      <w:hyperlink w:anchor="_Toc55752163" w:history="1">
+      <w:hyperlink w:anchor="_Toc56635018" w:history="1">
         <w:r>
           <w:rPr>
             <w:rStyle w:val="a7"/>
@@ -4820,7 +4813,7 @@
             <w:noProof/>
             <w:webHidden/>
           </w:rPr>
-          <w:instrText xml:space="preserve"> PAGEREF _Toc55752163 \h </w:instrText>
+          <w:instrText xml:space="preserve"> PAGEREF _Toc56635018 \h </w:instrText>
         </w:r>
         <w:r>
           <w:rPr>
@@ -4868,7 +4861,7 @@
           <w:lang w:eastAsia="ru-RU"/>
         </w:rPr>
       </w:pPr>
-      <w:hyperlink w:anchor="_Toc55752164" w:history="1">
+      <w:hyperlink w:anchor="_Toc56635019" w:history="1">
         <w:r>
           <w:rPr>
             <w:rStyle w:val="a7"/>
@@ -4914,7 +4907,7 @@
             <w:noProof/>
             <w:webHidden/>
           </w:rPr>
-          <w:instrText xml:space="preserve"> PAGEREF _Toc55752164 \h </w:instrText>
+          <w:instrText xml:space="preserve"> PAGEREF _Toc56635019 \h </w:instrText>
         </w:r>
         <w:r>
           <w:rPr>
@@ -4934,7 +4927,7 @@
             <w:noProof/>
             <w:webHidden/>
           </w:rPr>
-          <w:t>11</w:t>
+          <w:t>12</w:t>
         </w:r>
         <w:r>
           <w:rPr>
@@ -4961,7 +4954,7 @@
           <w:lang w:eastAsia="ru-RU"/>
         </w:rPr>
       </w:pPr>
-      <w:hyperlink w:anchor="_Toc55752165" w:history="1">
+      <w:hyperlink w:anchor="_Toc56635020" w:history="1">
         <w:r>
           <w:rPr>
             <w:rStyle w:val="a7"/>
@@ -5006,7 +4999,7 @@
             <w:noProof/>
             <w:webHidden/>
           </w:rPr>
-          <w:instrText xml:space="preserve"> PAGEREF _Toc55752165 \h </w:instrText>
+          <w:instrText xml:space="preserve"> PAGEREF _Toc56635020 \h </w:instrText>
         </w:r>
         <w:r>
           <w:rPr>
@@ -5026,7 +5019,7 @@
             <w:noProof/>
             <w:webHidden/>
           </w:rPr>
-          <w:t>11</w:t>
+          <w:t>12</w:t>
         </w:r>
         <w:r>
           <w:rPr>
@@ -5053,7 +5046,7 @@
           <w:lang w:eastAsia="ru-RU"/>
         </w:rPr>
       </w:pPr>
-      <w:hyperlink w:anchor="_Toc55752166" w:history="1">
+      <w:hyperlink w:anchor="_Toc56635021" w:history="1">
         <w:r>
           <w:rPr>
             <w:rStyle w:val="a7"/>
@@ -5098,7 +5091,7 @@
             <w:noProof/>
             <w:webHidden/>
           </w:rPr>
-          <w:instrText xml:space="preserve"> PAGEREF _Toc55752166 \h </w:instrText>
+          <w:instrText xml:space="preserve"> PAGEREF _Toc56635021 \h </w:instrText>
         </w:r>
         <w:r>
           <w:rPr>
@@ -5118,7 +5111,7 @@
             <w:noProof/>
             <w:webHidden/>
           </w:rPr>
-          <w:t>11</w:t>
+          <w:t>12</w:t>
         </w:r>
         <w:r>
           <w:rPr>
@@ -5145,7 +5138,7 @@
           <w:lang w:eastAsia="ru-RU"/>
         </w:rPr>
       </w:pPr>
-      <w:hyperlink w:anchor="_Toc55752167" w:history="1">
+      <w:hyperlink w:anchor="_Toc56635022" w:history="1">
         <w:r>
           <w:rPr>
             <w:rStyle w:val="a7"/>
@@ -5190,7 +5183,7 @@
             <w:noProof/>
             <w:webHidden/>
           </w:rPr>
-          <w:instrText xml:space="preserve"> PAGEREF _Toc55752167 \h </w:instrText>
+          <w:instrText xml:space="preserve"> PAGEREF _Toc56635022 \h </w:instrText>
         </w:r>
         <w:r>
           <w:rPr>
@@ -5210,7 +5203,7 @@
             <w:noProof/>
             <w:webHidden/>
           </w:rPr>
-          <w:t>11</w:t>
+          <w:t>12</w:t>
         </w:r>
         <w:r>
           <w:rPr>
@@ -5235,7 +5228,7 @@
           <w:lang w:eastAsia="ru-RU"/>
         </w:rPr>
       </w:pPr>
-      <w:hyperlink w:anchor="_Toc55752168" w:history="1">
+      <w:hyperlink w:anchor="_Toc56635023" w:history="1">
         <w:r>
           <w:rPr>
             <w:rStyle w:val="a7"/>
@@ -5282,7 +5275,7 @@
             <w:noProof/>
             <w:webHidden/>
           </w:rPr>
-          <w:instrText xml:space="preserve"> PAGEREF _Toc55752168 \h </w:instrText>
+          <w:instrText xml:space="preserve"> PAGEREF _Toc56635023 \h </w:instrText>
         </w:r>
         <w:r>
           <w:rPr>
@@ -5302,7 +5295,7 @@
             <w:noProof/>
             <w:webHidden/>
           </w:rPr>
-          <w:t>11</w:t>
+          <w:t>12</w:t>
         </w:r>
         <w:r>
           <w:rPr>
@@ -5329,7 +5322,7 @@
           <w:lang w:eastAsia="ru-RU"/>
         </w:rPr>
       </w:pPr>
-      <w:hyperlink w:anchor="_Toc55752169" w:history="1">
+      <w:hyperlink w:anchor="_Toc56635024" w:history="1">
         <w:r>
           <w:rPr>
             <w:rStyle w:val="a7"/>
@@ -5374,7 +5367,7 @@
             <w:noProof/>
             <w:webHidden/>
           </w:rPr>
-          <w:instrText xml:space="preserve"> PAGEREF _Toc55752169 \h </w:instrText>
+          <w:instrText xml:space="preserve"> PAGEREF _Toc56635024 \h </w:instrText>
         </w:r>
         <w:r>
           <w:rPr>
@@ -5394,7 +5387,7 @@
             <w:noProof/>
             <w:webHidden/>
           </w:rPr>
-          <w:t>11</w:t>
+          <w:t>12</w:t>
         </w:r>
         <w:r>
           <w:rPr>
@@ -5421,7 +5414,7 @@
           <w:lang w:eastAsia="ru-RU"/>
         </w:rPr>
       </w:pPr>
-      <w:hyperlink w:anchor="_Toc55752170" w:history="1">
+      <w:hyperlink w:anchor="_Toc56635025" w:history="1">
         <w:r>
           <w:rPr>
             <w:rStyle w:val="a7"/>
@@ -5466,7 +5459,7 @@
             <w:noProof/>
             <w:webHidden/>
           </w:rPr>
-          <w:instrText xml:space="preserve"> PAGEREF _Toc55752170 \h </w:instrText>
+          <w:instrText xml:space="preserve"> PAGEREF _Toc56635025 \h </w:instrText>
         </w:r>
         <w:r>
           <w:rPr>
@@ -5511,7 +5504,7 @@
           <w:lang w:eastAsia="ru-RU"/>
         </w:rPr>
       </w:pPr>
-      <w:hyperlink w:anchor="_Toc55752171" w:history="1">
+      <w:hyperlink w:anchor="_Toc56635026" w:history="1">
         <w:r>
           <w:rPr>
             <w:rStyle w:val="a7"/>
@@ -5558,7 +5551,7 @@
             <w:noProof/>
             <w:webHidden/>
           </w:rPr>
-          <w:instrText xml:space="preserve"> PAGEREF _Toc55752171 \h </w:instrText>
+          <w:instrText xml:space="preserve"> PAGEREF _Toc56635026 \h </w:instrText>
         </w:r>
         <w:r>
           <w:rPr>
@@ -5578,7 +5571,7 @@
             <w:noProof/>
             <w:webHidden/>
           </w:rPr>
-          <w:t>13</w:t>
+          <w:t>14</w:t>
         </w:r>
         <w:r>
           <w:rPr>
@@ -5605,7 +5598,7 @@
           <w:lang w:eastAsia="ru-RU"/>
         </w:rPr>
       </w:pPr>
-      <w:hyperlink w:anchor="_Toc55752172" w:history="1">
+      <w:hyperlink w:anchor="_Toc56635027" w:history="1">
         <w:r>
           <w:rPr>
             <w:rStyle w:val="a7"/>
@@ -5650,7 +5643,7 @@
             <w:noProof/>
             <w:webHidden/>
           </w:rPr>
-          <w:instrText xml:space="preserve"> PAGEREF _Toc55752172 \h </w:instrText>
+          <w:instrText xml:space="preserve"> PAGEREF _Toc56635027 \h </w:instrText>
         </w:r>
         <w:r>
           <w:rPr>
@@ -5670,7 +5663,7 @@
             <w:noProof/>
             <w:webHidden/>
           </w:rPr>
-          <w:t>13</w:t>
+          <w:t>14</w:t>
         </w:r>
         <w:r>
           <w:rPr>
@@ -5697,7 +5690,7 @@
           <w:lang w:eastAsia="ru-RU"/>
         </w:rPr>
       </w:pPr>
-      <w:hyperlink w:anchor="_Toc55752173" w:history="1">
+      <w:hyperlink w:anchor="_Toc56635028" w:history="1">
         <w:r>
           <w:rPr>
             <w:rStyle w:val="a7"/>
@@ -5742,7 +5735,7 @@
             <w:noProof/>
             <w:webHidden/>
           </w:rPr>
-          <w:instrText xml:space="preserve"> PAGEREF _Toc55752173 \h </w:instrText>
+          <w:instrText xml:space="preserve"> PAGEREF _Toc56635028 \h </w:instrText>
         </w:r>
         <w:r>
           <w:rPr>
@@ -5762,7 +5755,7 @@
             <w:noProof/>
             <w:webHidden/>
           </w:rPr>
-          <w:t>13</w:t>
+          <w:t>14</w:t>
         </w:r>
         <w:r>
           <w:rPr>
@@ -5789,7 +5782,7 @@
           <w:lang w:eastAsia="ru-RU"/>
         </w:rPr>
       </w:pPr>
-      <w:hyperlink w:anchor="_Toc55752174" w:history="1">
+      <w:hyperlink w:anchor="_Toc56635029" w:history="1">
         <w:r>
           <w:rPr>
             <w:rStyle w:val="a7"/>
@@ -5834,7 +5827,7 @@
             <w:noProof/>
             <w:webHidden/>
           </w:rPr>
-          <w:instrText xml:space="preserve"> PAGEREF _Toc55752174 \h </w:instrText>
+          <w:instrText xml:space="preserve"> PAGEREF _Toc56635029 \h </w:instrText>
         </w:r>
         <w:r>
           <w:rPr>
@@ -5854,7 +5847,7 @@
             <w:noProof/>
             <w:webHidden/>
           </w:rPr>
-          <w:t>13</w:t>
+          <w:t>14</w:t>
         </w:r>
         <w:r>
           <w:rPr>
@@ -5879,7 +5872,7 @@
           <w:lang w:eastAsia="ru-RU"/>
         </w:rPr>
       </w:pPr>
-      <w:hyperlink w:anchor="_Toc55752175" w:history="1">
+      <w:hyperlink w:anchor="_Toc56635030" w:history="1">
         <w:r>
           <w:rPr>
             <w:rStyle w:val="a7"/>
@@ -5926,7 +5919,7 @@
             <w:noProof/>
             <w:webHidden/>
           </w:rPr>
-          <w:instrText xml:space="preserve"> PAGEREF _Toc55752175 \h </w:instrText>
+          <w:instrText xml:space="preserve"> PAGEREF _Toc56635030 \h </w:instrText>
         </w:r>
         <w:r>
           <w:rPr>
@@ -5946,7 +5939,7 @@
             <w:noProof/>
             <w:webHidden/>
           </w:rPr>
-          <w:t>14</w:t>
+          <w:t>15</w:t>
         </w:r>
         <w:r>
           <w:rPr>
@@ -5973,7 +5966,7 @@
           <w:lang w:eastAsia="ru-RU"/>
         </w:rPr>
       </w:pPr>
-      <w:hyperlink w:anchor="_Toc55752176" w:history="1">
+      <w:hyperlink w:anchor="_Toc56635031" w:history="1">
         <w:r>
           <w:rPr>
             <w:rStyle w:val="a7"/>
@@ -6018,7 +6011,7 @@
             <w:noProof/>
             <w:webHidden/>
           </w:rPr>
-          <w:instrText xml:space="preserve"> PAGEREF _Toc55752176 \h </w:instrText>
+          <w:instrText xml:space="preserve"> PAGEREF _Toc56635031 \h </w:instrText>
         </w:r>
         <w:r>
           <w:rPr>
@@ -6038,7 +6031,7 @@
             <w:noProof/>
             <w:webHidden/>
           </w:rPr>
-          <w:t>14</w:t>
+          <w:t>15</w:t>
         </w:r>
         <w:r>
           <w:rPr>
@@ -6065,7 +6058,7 @@
           <w:lang w:eastAsia="ru-RU"/>
         </w:rPr>
       </w:pPr>
-      <w:hyperlink w:anchor="_Toc55752177" w:history="1">
+      <w:hyperlink w:anchor="_Toc56635032" w:history="1">
         <w:r>
           <w:rPr>
             <w:rStyle w:val="a7"/>
@@ -6110,7 +6103,7 @@
             <w:noProof/>
             <w:webHidden/>
           </w:rPr>
-          <w:instrText xml:space="preserve"> PAGEREF _Toc55752177 \h </w:instrText>
+          <w:instrText xml:space="preserve"> PAGEREF _Toc56635032 \h </w:instrText>
         </w:r>
         <w:r>
           <w:rPr>
@@ -6130,7 +6123,7 @@
             <w:noProof/>
             <w:webHidden/>
           </w:rPr>
-          <w:t>15</w:t>
+          <w:t>16</w:t>
         </w:r>
         <w:r>
           <w:rPr>
@@ -6155,7 +6148,7 @@
           <w:lang w:eastAsia="ru-RU"/>
         </w:rPr>
       </w:pPr>
-      <w:hyperlink w:anchor="_Toc55752178" w:history="1">
+      <w:hyperlink w:anchor="_Toc56635033" w:history="1">
         <w:r>
           <w:rPr>
             <w:rStyle w:val="a7"/>
@@ -6202,7 +6195,7 @@
             <w:noProof/>
             <w:webHidden/>
           </w:rPr>
-          <w:instrText xml:space="preserve"> PAGEREF _Toc55752178 \h </w:instrText>
+          <w:instrText xml:space="preserve"> PAGEREF _Toc56635033 \h </w:instrText>
         </w:r>
         <w:r>
           <w:rPr>
@@ -6222,7 +6215,7 @@
             <w:noProof/>
             <w:webHidden/>
           </w:rPr>
-          <w:t>16</w:t>
+          <w:t>17</w:t>
         </w:r>
         <w:r>
           <w:rPr>
@@ -6247,7 +6240,7 @@
           <w:lang w:eastAsia="ru-RU"/>
         </w:rPr>
       </w:pPr>
-      <w:hyperlink w:anchor="_Toc55752179" w:history="1">
+      <w:hyperlink w:anchor="_Toc56635034" w:history="1">
         <w:r>
           <w:rPr>
             <w:rStyle w:val="a7"/>
@@ -6274,7 +6267,7 @@
             <w:noProof/>
             <w:webHidden/>
           </w:rPr>
-          <w:instrText xml:space="preserve"> PAGEREF _Toc55752179 \h </w:instrText>
+          <w:instrText xml:space="preserve"> PAGEREF _Toc56635034 \h </w:instrText>
         </w:r>
         <w:r>
           <w:rPr>
@@ -6294,7 +6287,7 @@
             <w:noProof/>
             <w:webHidden/>
           </w:rPr>
-          <w:t>17</w:t>
+          <w:t>18</w:t>
         </w:r>
         <w:r>
           <w:rPr>
@@ -6319,7 +6312,7 @@
           <w:lang w:eastAsia="ru-RU"/>
         </w:rPr>
       </w:pPr>
-      <w:hyperlink w:anchor="_Toc55752180" w:history="1">
+      <w:hyperlink w:anchor="_Toc56635035" w:history="1">
         <w:r>
           <w:rPr>
             <w:rStyle w:val="a7"/>
@@ -6366,7 +6359,7 @@
             <w:noProof/>
             <w:webHidden/>
           </w:rPr>
-          <w:instrText xml:space="preserve"> PAGEREF _Toc55752180 \h </w:instrText>
+          <w:instrText xml:space="preserve"> PAGEREF _Toc56635035 \h </w:instrText>
         </w:r>
         <w:r>
           <w:rPr>
@@ -6386,7 +6379,7 @@
             <w:noProof/>
             <w:webHidden/>
           </w:rPr>
-          <w:t>17</w:t>
+          <w:t>18</w:t>
         </w:r>
         <w:r>
           <w:rPr>
@@ -6411,7 +6404,7 @@
           <w:lang w:eastAsia="ru-RU"/>
         </w:rPr>
       </w:pPr>
-      <w:hyperlink w:anchor="_Toc55752181" w:history="1">
+      <w:hyperlink w:anchor="_Toc56635036" w:history="1">
         <w:r>
           <w:rPr>
             <w:rStyle w:val="a7"/>
@@ -6438,7 +6431,7 @@
             <w:noProof/>
             <w:webHidden/>
           </w:rPr>
-          <w:instrText xml:space="preserve"> PAGEREF _Toc55752181 \h </w:instrText>
+          <w:instrText xml:space="preserve"> PAGEREF _Toc56635036 \h </w:instrText>
         </w:r>
         <w:r>
           <w:rPr>
@@ -6458,7 +6451,7 @@
             <w:noProof/>
             <w:webHidden/>
           </w:rPr>
-          <w:t>18</w:t>
+          <w:t>19</w:t>
         </w:r>
         <w:r>
           <w:rPr>
@@ -6483,7 +6476,7 @@
           <w:lang w:eastAsia="ru-RU"/>
         </w:rPr>
       </w:pPr>
-      <w:hyperlink w:anchor="_Toc55752182" w:history="1">
+      <w:hyperlink w:anchor="_Toc56635037" w:history="1">
         <w:r>
           <w:rPr>
             <w:rStyle w:val="a7"/>
@@ -6530,7 +6523,7 @@
             <w:noProof/>
             <w:webHidden/>
           </w:rPr>
-          <w:instrText xml:space="preserve"> PAGEREF _Toc55752182 \h </w:instrText>
+          <w:instrText xml:space="preserve"> PAGEREF _Toc56635037 \h </w:instrText>
         </w:r>
         <w:r>
           <w:rPr>
@@ -6550,7 +6543,7 @@
             <w:noProof/>
             <w:webHidden/>
           </w:rPr>
-          <w:t>18</w:t>
+          <w:t>19</w:t>
         </w:r>
         <w:r>
           <w:rPr>
@@ -6575,7 +6568,7 @@
           <w:lang w:eastAsia="ru-RU"/>
         </w:rPr>
       </w:pPr>
-      <w:hyperlink w:anchor="_Toc55752183" w:history="1">
+      <w:hyperlink w:anchor="_Toc56635038" w:history="1">
         <w:r>
           <w:rPr>
             <w:rStyle w:val="a7"/>
@@ -6622,7 +6615,7 @@
             <w:noProof/>
             <w:webHidden/>
           </w:rPr>
-          <w:instrText xml:space="preserve"> PAGEREF _Toc55752183 \h </w:instrText>
+          <w:instrText xml:space="preserve"> PAGEREF _Toc56635038 \h </w:instrText>
         </w:r>
         <w:r>
           <w:rPr>
@@ -6689,19 +6682,19 @@
       <w:pPr>
         <w:pStyle w:val="1"/>
       </w:pPr>
-      <w:bookmarkStart w:id="0" w:name="_Toc21955444"/>
-      <w:bookmarkStart w:id="1" w:name="_Toc21955520"/>
-      <w:bookmarkStart w:id="2" w:name="_Toc21955659"/>
-      <w:bookmarkStart w:id="3" w:name="_Toc21956013"/>
-      <w:bookmarkStart w:id="4" w:name="_Toc55752128"/>
+      <w:bookmarkStart w:id="1" w:name="_Toc21955444"/>
+      <w:bookmarkStart w:id="2" w:name="_Toc21955520"/>
+      <w:bookmarkStart w:id="3" w:name="_Toc21955659"/>
+      <w:bookmarkStart w:id="4" w:name="_Toc21956013"/>
+      <w:bookmarkStart w:id="5" w:name="_Toc56634983"/>
       <w:r>
         <w:t>ВВЕДЕНИЕ</w:t>
       </w:r>
-      <w:bookmarkEnd w:id="0"/>
       <w:bookmarkEnd w:id="1"/>
       <w:bookmarkEnd w:id="2"/>
       <w:bookmarkEnd w:id="3"/>
       <w:bookmarkEnd w:id="4"/>
+      <w:bookmarkEnd w:id="5"/>
     </w:p>
     <w:p>
       <w:pPr>
@@ -6710,15 +6703,15 @@
       <w:r>
         <w:t xml:space="preserve"> </w:t>
       </w:r>
-      <w:bookmarkStart w:id="5" w:name="_Toc21955660"/>
-      <w:bookmarkStart w:id="6" w:name="_Toc21956014"/>
-      <w:bookmarkStart w:id="7" w:name="_Toc55752129"/>
+      <w:bookmarkStart w:id="6" w:name="_Toc21955660"/>
+      <w:bookmarkStart w:id="7" w:name="_Toc21956014"/>
+      <w:bookmarkStart w:id="8" w:name="_Toc56634984"/>
       <w:r>
         <w:t>Наименование программы</w:t>
       </w:r>
-      <w:bookmarkEnd w:id="5"/>
       <w:bookmarkEnd w:id="6"/>
       <w:bookmarkEnd w:id="7"/>
+      <w:bookmarkEnd w:id="8"/>
     </w:p>
     <w:p>
       <w:pPr>
@@ -6762,31 +6755,67 @@
       <w:r>
         <w:t xml:space="preserve"> </w:t>
       </w:r>
-      <w:bookmarkStart w:id="8" w:name="_Toc21955661"/>
-      <w:bookmarkStart w:id="9" w:name="_Toc21956015"/>
-      <w:bookmarkStart w:id="10" w:name="_Toc55752130"/>
+      <w:bookmarkStart w:id="9" w:name="_Toc21955661"/>
+      <w:bookmarkStart w:id="10" w:name="_Toc21956015"/>
+      <w:bookmarkStart w:id="11" w:name="_Toc56634985"/>
       <w:r>
         <w:t>Краткая характеристика</w:t>
       </w:r>
-      <w:bookmarkEnd w:id="8"/>
       <w:bookmarkEnd w:id="9"/>
       <w:bookmarkEnd w:id="10"/>
+      <w:bookmarkEnd w:id="11"/>
     </w:p>
     <w:p>
       <w:pPr>
         <w:pStyle w:val="af1"/>
       </w:pPr>
       <w:r>
-        <w:t>Система представляет собой сервис мониторинга транспортных средств</w:t>
+        <w:t xml:space="preserve">Система представляет собой </w:t>
+      </w:r>
+      <w:r>
+        <w:t xml:space="preserve">ГИС </w:t>
+      </w:r>
+      <w:r>
+        <w:rPr>
+          <w:i/>
+        </w:rPr>
+        <w:t>(см. терминологию)</w:t>
+      </w:r>
+      <w:r>
+        <w:t xml:space="preserve">, предназначенную для </w:t>
+      </w:r>
+      <w:r>
+        <w:t>мониторинга транспортных средств</w:t>
       </w:r>
       <w:r>
         <w:t xml:space="preserve">. </w:t>
       </w:r>
       <w:r>
-        <w:t>Гео-д</w:t>
-      </w:r>
-      <w:r>
-        <w:t xml:space="preserve">анные передаваемые с клиентской части, установленной на смартфоне с ОС Android, обрабатываются серверной частью для хранения, визуализации и статистической обработки информации о </w:t>
+        <w:t>Гео</w:t>
+      </w:r>
+      <w:r>
+        <w:t>д</w:t>
+      </w:r>
+      <w:r>
+        <w:t>анные</w:t>
+      </w:r>
+      <w:r>
+        <w:t xml:space="preserve"> </w:t>
+      </w:r>
+      <w:r>
+        <w:rPr>
+          <w:i/>
+        </w:rPr>
+        <w:t>(см. терминологию)</w:t>
+      </w:r>
+      <w:r>
+        <w:rPr>
+          <w:i/>
+        </w:rPr>
+        <w:t xml:space="preserve"> </w:t>
+      </w:r>
+      <w:r>
+        <w:t xml:space="preserve">передаваемые с клиентской части, установленной на смартфоне с ОС Android, обрабатываются серверной частью для хранения, визуализации и статистической обработки информации о </w:t>
       </w:r>
       <w:r>
         <w:t>передвижениях</w:t>
@@ -6799,11 +6828,11 @@
       <w:pPr>
         <w:pStyle w:val="1"/>
       </w:pPr>
-      <w:bookmarkStart w:id="11" w:name="_Toc21955445"/>
-      <w:bookmarkStart w:id="12" w:name="_Toc21955521"/>
-      <w:bookmarkStart w:id="13" w:name="_Toc21955662"/>
-      <w:bookmarkStart w:id="14" w:name="_Toc21956016"/>
-      <w:bookmarkStart w:id="15" w:name="_Toc55752131"/>
+      <w:bookmarkStart w:id="12" w:name="_Toc21955445"/>
+      <w:bookmarkStart w:id="13" w:name="_Toc21955521"/>
+      <w:bookmarkStart w:id="14" w:name="_Toc21955662"/>
+      <w:bookmarkStart w:id="15" w:name="_Toc21956016"/>
+      <w:bookmarkStart w:id="16" w:name="_Toc56634986"/>
       <w:r>
         <w:t>ОСНОВАНИ</w:t>
       </w:r>
@@ -6813,17 +6842,17 @@
       <w:r>
         <w:t xml:space="preserve"> ДЛЯ РАЗРАБОТКИ</w:t>
       </w:r>
-      <w:bookmarkEnd w:id="11"/>
       <w:bookmarkEnd w:id="12"/>
       <w:bookmarkEnd w:id="13"/>
       <w:bookmarkEnd w:id="14"/>
       <w:bookmarkEnd w:id="15"/>
+      <w:bookmarkEnd w:id="16"/>
     </w:p>
     <w:p>
       <w:pPr>
         <w:pStyle w:val="af1"/>
       </w:pPr>
-      <w:bookmarkStart w:id="16" w:name="_Hlk513477317"/>
+      <w:bookmarkStart w:id="17" w:name="_Hlk513477317"/>
       <w:r>
         <w:t xml:space="preserve">Программа выполнена в рамках темы курсовой работы </w:t>
       </w:r>
@@ -6844,8 +6873,16 @@
       <w:pPr>
         <w:pStyle w:val="af1"/>
       </w:pPr>
-      <w:bookmarkStart w:id="17" w:name="_Hlk513477388"/>
-      <w:bookmarkEnd w:id="16"/>
+      <w:bookmarkStart w:id="18" w:name="_Hlk513477388"/>
+      <w:bookmarkEnd w:id="17"/>
+      <w:r>
+        <w:t>// TODO неактуальный приказ</w:t>
+      </w:r>
+    </w:p>
+    <w:p>
+      <w:pPr>
+        <w:pStyle w:val="af1"/>
+      </w:pPr>
       <w:r>
         <w:t xml:space="preserve">Основанием </w:t>
       </w:r>
@@ -6868,7 +6905,7 @@
         <w:t>«Об утверждении тем, руководителей курсовых работ студентов образовательной программы «Программная инженерия» факультета компьютерных наук» № 2.3-02/1112-04 от 11.12.2019</w:t>
       </w:r>
     </w:p>
-    <w:bookmarkEnd w:id="17"/>
+    <w:bookmarkEnd w:id="18"/>
     <w:p>
       <w:pPr>
         <w:pStyle w:val="af1"/>
@@ -7019,20 +7056,20 @@
       <w:pPr>
         <w:pStyle w:val="1"/>
       </w:pPr>
-      <w:bookmarkStart w:id="18" w:name="_Toc21955446"/>
-      <w:bookmarkStart w:id="19" w:name="_Toc21955522"/>
-      <w:bookmarkStart w:id="20" w:name="_Toc21955663"/>
-      <w:bookmarkStart w:id="21" w:name="_Toc21956017"/>
-      <w:bookmarkStart w:id="22" w:name="_Toc55752132"/>
+      <w:bookmarkStart w:id="19" w:name="_Toc21955446"/>
+      <w:bookmarkStart w:id="20" w:name="_Toc21955522"/>
+      <w:bookmarkStart w:id="21" w:name="_Toc21955663"/>
+      <w:bookmarkStart w:id="22" w:name="_Toc21956017"/>
+      <w:bookmarkStart w:id="23" w:name="_Toc56634987"/>
       <w:r>
         <w:lastRenderedPageBreak/>
         <w:t>НАЗНАЧЕНИЕ РАЗРАБОТКИ</w:t>
       </w:r>
-      <w:bookmarkEnd w:id="18"/>
       <w:bookmarkEnd w:id="19"/>
       <w:bookmarkEnd w:id="20"/>
       <w:bookmarkEnd w:id="21"/>
       <w:bookmarkEnd w:id="22"/>
+      <w:bookmarkEnd w:id="23"/>
     </w:p>
     <w:p>
       <w:pPr>
@@ -7041,16 +7078,16 @@
       <w:r>
         <w:t xml:space="preserve"> </w:t>
       </w:r>
-      <w:bookmarkStart w:id="23" w:name="_Toc21955664"/>
-      <w:bookmarkStart w:id="24" w:name="_Toc21956018"/>
-      <w:bookmarkStart w:id="25" w:name="_Toc55752133"/>
+      <w:bookmarkStart w:id="24" w:name="_Toc21955664"/>
+      <w:bookmarkStart w:id="25" w:name="_Toc21956018"/>
+      <w:bookmarkStart w:id="26" w:name="_Toc56634988"/>
       <w:r>
         <w:t>Функциональное назначение</w:t>
       </w:r>
-      <w:bookmarkStart w:id="26" w:name="_Hlk513477490"/>
-      <w:bookmarkEnd w:id="23"/>
+      <w:bookmarkStart w:id="27" w:name="_Hlk513477490"/>
       <w:bookmarkEnd w:id="24"/>
       <w:bookmarkEnd w:id="25"/>
+      <w:bookmarkEnd w:id="26"/>
       <w:r>
         <w:tab/>
       </w:r>
@@ -7066,7 +7103,7 @@
         <w:t xml:space="preserve">. </w:t>
       </w:r>
     </w:p>
-    <w:bookmarkEnd w:id="26"/>
+    <w:bookmarkEnd w:id="27"/>
     <w:p>
       <w:pPr>
         <w:pStyle w:val="2"/>
@@ -7074,15 +7111,15 @@
       <w:r>
         <w:t xml:space="preserve"> </w:t>
       </w:r>
-      <w:bookmarkStart w:id="27" w:name="_Toc21955665"/>
-      <w:bookmarkStart w:id="28" w:name="_Toc21956019"/>
-      <w:bookmarkStart w:id="29" w:name="_Toc55752134"/>
+      <w:bookmarkStart w:id="28" w:name="_Toc21955665"/>
+      <w:bookmarkStart w:id="29" w:name="_Toc21956019"/>
+      <w:bookmarkStart w:id="30" w:name="_Toc56634989"/>
       <w:r>
         <w:t>Эксплуатационное назначение</w:t>
       </w:r>
-      <w:bookmarkEnd w:id="27"/>
       <w:bookmarkEnd w:id="28"/>
       <w:bookmarkEnd w:id="29"/>
+      <w:bookmarkEnd w:id="30"/>
     </w:p>
     <w:p>
       <w:r>
@@ -7112,20 +7149,20 @@
       <w:pPr>
         <w:pStyle w:val="1"/>
       </w:pPr>
-      <w:bookmarkStart w:id="30" w:name="_Toc21955447"/>
-      <w:bookmarkStart w:id="31" w:name="_Toc21955523"/>
-      <w:bookmarkStart w:id="32" w:name="_Toc21955666"/>
-      <w:bookmarkStart w:id="33" w:name="_Toc21956020"/>
-      <w:bookmarkStart w:id="34" w:name="_Toc55752135"/>
+      <w:bookmarkStart w:id="31" w:name="_Toc21955447"/>
+      <w:bookmarkStart w:id="32" w:name="_Toc21955523"/>
+      <w:bookmarkStart w:id="33" w:name="_Toc21955666"/>
+      <w:bookmarkStart w:id="34" w:name="_Toc21956020"/>
+      <w:bookmarkStart w:id="35" w:name="_Toc56634990"/>
       <w:r>
         <w:lastRenderedPageBreak/>
         <w:t>ТРЕБОВАНИЯ К ПРОГРАММЕ</w:t>
       </w:r>
-      <w:bookmarkEnd w:id="30"/>
       <w:bookmarkEnd w:id="31"/>
       <w:bookmarkEnd w:id="32"/>
       <w:bookmarkEnd w:id="33"/>
       <w:bookmarkEnd w:id="34"/>
+      <w:bookmarkEnd w:id="35"/>
     </w:p>
     <w:p>
       <w:pPr>
@@ -7134,15 +7171,15 @@
       <w:r>
         <w:t xml:space="preserve"> </w:t>
       </w:r>
-      <w:bookmarkStart w:id="35" w:name="_Toc21955667"/>
-      <w:bookmarkStart w:id="36" w:name="_Toc21956021"/>
-      <w:bookmarkStart w:id="37" w:name="_Toc55752136"/>
+      <w:bookmarkStart w:id="36" w:name="_Toc21955667"/>
+      <w:bookmarkStart w:id="37" w:name="_Toc21956021"/>
+      <w:bookmarkStart w:id="38" w:name="_Toc56634991"/>
       <w:r>
         <w:t>Требования к функциональным характеристикам</w:t>
       </w:r>
-      <w:bookmarkEnd w:id="35"/>
       <w:bookmarkEnd w:id="36"/>
       <w:bookmarkEnd w:id="37"/>
+      <w:bookmarkEnd w:id="38"/>
       <w:r>
         <w:t xml:space="preserve"> </w:t>
       </w:r>
@@ -7151,15 +7188,15 @@
       <w:pPr>
         <w:pStyle w:val="30"/>
       </w:pPr>
-      <w:bookmarkStart w:id="38" w:name="_Toc21955668"/>
-      <w:bookmarkStart w:id="39" w:name="_Toc21956022"/>
-      <w:bookmarkStart w:id="40" w:name="_Toc55752137"/>
+      <w:bookmarkStart w:id="39" w:name="_Toc21955668"/>
+      <w:bookmarkStart w:id="40" w:name="_Toc21956022"/>
+      <w:bookmarkStart w:id="41" w:name="_Toc56634992"/>
       <w:r>
         <w:t>Android приложение</w:t>
       </w:r>
-      <w:bookmarkEnd w:id="38"/>
       <w:bookmarkEnd w:id="39"/>
       <w:bookmarkEnd w:id="40"/>
+      <w:bookmarkEnd w:id="41"/>
     </w:p>
     <w:p>
       <w:pPr>
@@ -7192,7 +7229,32 @@
         <w:rPr>
           <w:lang w:val="ru-RU"/>
         </w:rPr>
-        <w:t>геоданных в локальную БД</w:t>
+        <w:t xml:space="preserve">геоданных в локальную </w:t>
+      </w:r>
+      <w:r>
+        <w:rPr>
+          <w:lang w:val="ru-RU"/>
+        </w:rPr>
+        <w:t>СУ</w:t>
+      </w:r>
+      <w:r>
+        <w:rPr>
+          <w:lang w:val="ru-RU"/>
+        </w:rPr>
+        <w:t>БД</w:t>
+      </w:r>
+      <w:r>
+        <w:rPr>
+          <w:lang w:val="ru-RU"/>
+        </w:rPr>
+        <w:t xml:space="preserve"> </w:t>
+      </w:r>
+      <w:r>
+        <w:rPr>
+          <w:i/>
+          <w:lang w:val="ru-RU"/>
+        </w:rPr>
+        <w:t>(см. терминологию)</w:t>
       </w:r>
     </w:p>
     <w:p>
@@ -7212,14 +7274,109 @@
         <w:rPr>
           <w:lang w:val="ru-RU"/>
         </w:rPr>
-        <w:t>передачи данных в сервис обработки геоданных из локальной БД при появлении интернет-соединения</w:t>
+        <w:t>передачи данных</w:t>
+      </w:r>
+      <w:r>
+        <w:rPr>
+          <w:lang w:val="ru-RU"/>
+        </w:rPr>
+        <w:t xml:space="preserve"> (геоданные, фото, данные о состоянии топлива) в сервис обработки </w:t>
+      </w:r>
+      <w:r>
+        <w:rPr>
+          <w:lang w:val="ru-RU"/>
+        </w:rPr>
+        <w:t>гео</w:t>
+      </w:r>
+      <w:r>
+        <w:rPr>
+          <w:lang w:val="ru-RU"/>
+        </w:rPr>
+        <w:t xml:space="preserve">данных из локальной </w:t>
+      </w:r>
+      <w:r>
+        <w:rPr>
+          <w:lang w:val="ru-RU"/>
+        </w:rPr>
+        <w:t>СУ</w:t>
+      </w:r>
+      <w:r>
+        <w:rPr>
+          <w:lang w:val="ru-RU"/>
+        </w:rPr>
+        <w:t>БД при появлении интернет-соединения</w:t>
+      </w:r>
+    </w:p>
+    <w:p>
+      <w:pPr>
+        <w:pStyle w:val="10"/>
+        <w:rPr>
+          <w:lang w:val="ru-RU"/>
+        </w:rPr>
+      </w:pPr>
+      <w:r>
+        <w:rPr>
+          <w:lang w:val="ru-RU"/>
+        </w:rPr>
+        <w:t xml:space="preserve">Подключение по </w:t>
+      </w:r>
+      <w:r>
+        <w:t>bluetooth</w:t>
+      </w:r>
+      <w:r>
+        <w:rPr>
+          <w:lang w:val="ru-RU"/>
+        </w:rPr>
+        <w:t xml:space="preserve"> к бортовому компьютеру транспортного средства</w:t>
+      </w:r>
+    </w:p>
+    <w:p>
+      <w:pPr>
+        <w:pStyle w:val="10"/>
+        <w:rPr>
+          <w:lang w:val="ru-RU"/>
+        </w:rPr>
+      </w:pPr>
+      <w:r>
+        <w:rPr>
+          <w:lang w:val="ru-RU"/>
+        </w:rPr>
+        <w:t>Получение push-уведомлений от оператора</w:t>
+      </w:r>
+    </w:p>
+    <w:p>
+      <w:pPr>
+        <w:pStyle w:val="10"/>
+        <w:rPr>
+          <w:lang w:val="ru-RU"/>
+        </w:rPr>
+      </w:pPr>
+      <w:r>
+        <w:rPr>
+          <w:lang w:val="ru-RU"/>
+        </w:rPr>
+        <w:t>Получение задач от оператора</w:t>
+      </w:r>
+    </w:p>
+    <w:p>
+      <w:pPr>
+        <w:pStyle w:val="10"/>
+        <w:rPr>
+          <w:lang w:val="ru-RU"/>
+        </w:rPr>
+      </w:pPr>
+      <w:r>
+        <w:rPr>
+          <w:lang w:val="ru-RU"/>
+        </w:rPr>
+        <w:t>Отчет по выполнению задач оператору</w:t>
       </w:r>
     </w:p>
     <w:p>
       <w:pPr>
         <w:pStyle w:val="30"/>
       </w:pPr>
-      <w:bookmarkStart w:id="41" w:name="_Toc55752138"/>
+      <w:bookmarkStart w:id="42" w:name="_Toc56634993"/>
       <w:r>
         <w:rPr>
           <w:lang w:val="en-US"/>
@@ -7229,7 +7386,7 @@
       <w:r>
         <w:t xml:space="preserve"> приложение</w:t>
       </w:r>
-      <w:bookmarkEnd w:id="41"/>
+      <w:bookmarkEnd w:id="42"/>
     </w:p>
     <w:p>
       <w:pPr>
@@ -7256,7 +7413,19 @@
         <w:rPr>
           <w:lang w:val="ru-RU"/>
         </w:rPr>
-        <w:t>Визаулизация полученных геоданных с помощью карт, графиков</w:t>
+        <w:t>Онлайн-визуа</w:t>
+      </w:r>
+      <w:r>
+        <w:rPr>
+          <w:lang w:val="ru-RU"/>
+        </w:rPr>
+        <w:t xml:space="preserve">лизация полученных </w:t>
+      </w:r>
+      <w:r>
+        <w:rPr>
+          <w:lang w:val="ru-RU"/>
+        </w:rPr>
+        <w:t>данных с помощью карт, графиков</w:t>
       </w:r>
     </w:p>
     <w:p>
@@ -7287,12 +7456,32 @@
         <w:rPr>
           <w:lang w:val="ru-RU"/>
         </w:rPr>
-        <w:t xml:space="preserve"> пользователей</w:t>
-      </w:r>
-      <w:r>
-        <w:rPr>
+        <w:t xml:space="preserve"> </w:t>
+      </w:r>
+      <w:r>
+        <w:rPr>
+          <w:i/>
           <w:lang w:val="ru-RU"/>
         </w:rPr>
+        <w:t>(см. терминологию)</w:t>
+      </w:r>
+      <w:r>
+        <w:rPr>
+          <w:i/>
+          <w:lang w:val="ru-RU"/>
+        </w:rPr>
+        <w:t xml:space="preserve"> </w:t>
+      </w:r>
+      <w:r>
+        <w:rPr>
+          <w:lang w:val="ru-RU"/>
+        </w:rPr>
+        <w:t>пользователей</w:t>
+      </w:r>
+      <w:r>
+        <w:rPr>
+          <w:lang w:val="ru-RU"/>
+        </w:rPr>
         <w:t xml:space="preserve">, </w:t>
       </w:r>
       <w:r>
@@ -7304,9 +7493,65 @@
     </w:p>
     <w:p>
       <w:pPr>
+        <w:pStyle w:val="10"/>
+        <w:rPr>
+          <w:lang w:val="ru-RU"/>
+        </w:rPr>
+      </w:pPr>
+      <w:r>
+        <w:rPr>
+          <w:lang w:val="ru-RU"/>
+        </w:rPr>
+        <w:t xml:space="preserve">Настраиваемая система уведомлений </w:t>
+      </w:r>
+    </w:p>
+    <w:p>
+      <w:pPr>
+        <w:pStyle w:val="10"/>
+        <w:rPr>
+          <w:lang w:val="ru-RU"/>
+        </w:rPr>
+      </w:pPr>
+      <w:r>
+        <w:rPr>
+          <w:lang w:val="ru-RU"/>
+        </w:rPr>
+        <w:t>Отправка сообщений на мобильные устройства</w:t>
+      </w:r>
+    </w:p>
+    <w:p>
+      <w:pPr>
+        <w:pStyle w:val="10"/>
+        <w:rPr>
+          <w:lang w:val="ru-RU"/>
+        </w:rPr>
+      </w:pPr>
+      <w:r>
+        <w:rPr>
+          <w:lang w:val="ru-RU"/>
+        </w:rPr>
+        <w:t>Создание задач для водителей транспортных средства</w:t>
+      </w:r>
+    </w:p>
+    <w:p>
+      <w:pPr>
+        <w:pStyle w:val="10"/>
+        <w:rPr>
+          <w:lang w:val="ru-RU"/>
+        </w:rPr>
+      </w:pPr>
+      <w:r>
+        <w:rPr>
+          <w:lang w:val="ru-RU"/>
+        </w:rPr>
+        <w:t>Просмотр отчетов по задачам водителей транспортных средств</w:t>
+      </w:r>
+    </w:p>
+    <w:p>
+      <w:pPr>
         <w:pStyle w:val="30"/>
       </w:pPr>
-      <w:bookmarkStart w:id="42" w:name="_Toc55752139"/>
+      <w:bookmarkStart w:id="43" w:name="_Toc56634994"/>
       <w:r>
         <w:t>Сер</w:t>
       </w:r>
@@ -7314,9 +7559,15 @@
         <w:t xml:space="preserve">вис </w:t>
       </w:r>
       <w:r>
-        <w:t>обработки геоданных</w:t>
-      </w:r>
-      <w:bookmarkEnd w:id="42"/>
+        <w:t xml:space="preserve">обработки </w:t>
+      </w:r>
+      <w:r>
+        <w:t>гео</w:t>
+      </w:r>
+      <w:r>
+        <w:t>данных</w:t>
+      </w:r>
+      <w:bookmarkEnd w:id="43"/>
     </w:p>
     <w:p>
       <w:pPr>
@@ -7366,10 +7617,10 @@
       <w:pPr>
         <w:pStyle w:val="2"/>
       </w:pPr>
-      <w:bookmarkStart w:id="43" w:name="_Toc21955672"/>
-      <w:bookmarkStart w:id="44" w:name="_Toc21956026"/>
-      <w:bookmarkStart w:id="45" w:name="_Toc55752140"/>
+      <w:bookmarkStart w:id="44" w:name="_Toc21955672"/>
+      <w:bookmarkStart w:id="45" w:name="_Toc21956026"/>
       <w:bookmarkStart w:id="46" w:name="_Hlk513408687"/>
+      <w:bookmarkStart w:id="47" w:name="_Toc56634995"/>
       <w:r>
         <w:t>Требования к о</w:t>
       </w:r>
@@ -7382,9 +7633,9 @@
       <w:r>
         <w:t xml:space="preserve"> входных данных</w:t>
       </w:r>
-      <w:bookmarkEnd w:id="43"/>
       <w:bookmarkEnd w:id="44"/>
       <w:bookmarkEnd w:id="45"/>
+      <w:bookmarkEnd w:id="47"/>
     </w:p>
     <w:p>
       <w:pPr>
@@ -7468,71 +7719,19 @@
       <w:pPr>
         <w:pStyle w:val="2"/>
       </w:pPr>
-      <w:bookmarkStart w:id="47" w:name="_Toc21955673"/>
-      <w:bookmarkStart w:id="48" w:name="_Toc21956027"/>
-      <w:bookmarkStart w:id="49" w:name="_Toc55752141"/>
-      <w:r>
+      <w:bookmarkStart w:id="48" w:name="_Toc21955673"/>
+      <w:bookmarkStart w:id="49" w:name="_Toc21956027"/>
+      <w:bookmarkStart w:id="50" w:name="_Toc56634996"/>
+      <w:r>
+        <w:lastRenderedPageBreak/>
         <w:t>Требования к о</w:t>
       </w:r>
       <w:r>
         <w:t>рганизация выходных данных</w:t>
       </w:r>
-      <w:bookmarkEnd w:id="47"/>
       <w:bookmarkEnd w:id="48"/>
       <w:bookmarkEnd w:id="49"/>
-    </w:p>
-    <w:p>
-      <w:pPr>
-        <w:pStyle w:val="10"/>
-      </w:pPr>
-      <w:r>
-        <w:rPr>
-          <w:lang w:val="ru-RU"/>
-        </w:rPr>
-        <w:t xml:space="preserve">Геоданные в формате </w:t>
-      </w:r>
-      <w:r>
-        <w:t>PostGIS</w:t>
-      </w:r>
-      <w:r>
-        <w:rPr>
-          <w:lang w:val="ru-RU"/>
-        </w:rPr>
-        <w:t xml:space="preserve"> </w:t>
-      </w:r>
-      <w:r>
-        <w:t>geometry</w:t>
-      </w:r>
-      <w:r>
-        <w:rPr>
-          <w:lang w:val="ru-RU"/>
-        </w:rPr>
-        <w:t>/</w:t>
-      </w:r>
-      <w:r>
-        <w:t>geography</w:t>
-      </w:r>
-      <w:r>
-        <w:rPr>
-          <w:lang w:val="ru-RU"/>
-        </w:rPr>
-        <w:t xml:space="preserve"> ?</w:t>
-      </w:r>
-      <w:r>
-        <w:rPr>
-          <w:lang w:val="ru-RU"/>
-        </w:rPr>
-        <w:t xml:space="preserve"> </w:t>
-      </w:r>
-      <w:r>
-        <w:t>[]</w:t>
-      </w:r>
-      <w:r>
-        <w:t xml:space="preserve"> </w:t>
-      </w:r>
-      <w:r>
-        <w:t>// TODO</w:t>
-      </w:r>
+      <w:bookmarkEnd w:id="50"/>
     </w:p>
     <w:p>
       <w:pPr>
@@ -7557,15 +7756,15 @@
       <w:pPr>
         <w:pStyle w:val="2"/>
       </w:pPr>
-      <w:bookmarkStart w:id="50" w:name="_Toc21955674"/>
-      <w:bookmarkStart w:id="51" w:name="_Toc21956028"/>
-      <w:bookmarkStart w:id="52" w:name="_Toc55752142"/>
+      <w:bookmarkStart w:id="51" w:name="_Toc21955674"/>
+      <w:bookmarkStart w:id="52" w:name="_Toc21956028"/>
+      <w:bookmarkStart w:id="53" w:name="_Toc56634997"/>
       <w:r>
         <w:t>Требования к временным характеристикам</w:t>
       </w:r>
-      <w:bookmarkEnd w:id="50"/>
       <w:bookmarkEnd w:id="51"/>
       <w:bookmarkEnd w:id="52"/>
+      <w:bookmarkEnd w:id="53"/>
     </w:p>
     <w:p>
       <w:pPr>
@@ -7638,7 +7837,6 @@
         <w:rPr>
           <w:lang w:val="ru-RU"/>
         </w:rPr>
-        <w:lastRenderedPageBreak/>
         <w:t xml:space="preserve">Загрузка карты в </w:t>
       </w:r>
       <w:r>
@@ -7678,16 +7876,16 @@
       <w:pPr>
         <w:pStyle w:val="2"/>
       </w:pPr>
-      <w:bookmarkStart w:id="53" w:name="_Toc21955676"/>
-      <w:bookmarkStart w:id="54" w:name="_Toc21956030"/>
-      <w:bookmarkStart w:id="55" w:name="_Toc55752143"/>
+      <w:bookmarkStart w:id="54" w:name="_Toc21955676"/>
+      <w:bookmarkStart w:id="55" w:name="_Toc21956030"/>
+      <w:bookmarkStart w:id="56" w:name="_Toc56634998"/>
       <w:bookmarkEnd w:id="46"/>
       <w:r>
         <w:t>Требования к интерфейсу</w:t>
       </w:r>
-      <w:bookmarkEnd w:id="53"/>
       <w:bookmarkEnd w:id="54"/>
       <w:bookmarkEnd w:id="55"/>
+      <w:bookmarkEnd w:id="56"/>
       <w:r>
         <w:t xml:space="preserve"> </w:t>
       </w:r>
@@ -7696,18 +7894,24 @@
       <w:pPr>
         <w:pStyle w:val="30"/>
       </w:pPr>
-      <w:bookmarkStart w:id="56" w:name="_Toc55752144"/>
+      <w:bookmarkStart w:id="57" w:name="_Toc56634999"/>
       <w:r>
         <w:t>Android приложение</w:t>
       </w:r>
-      <w:bookmarkEnd w:id="56"/>
-    </w:p>
-    <w:p>
-      <w:r>
-        <w:t xml:space="preserve">// TODO а какой </w:t>
-      </w:r>
-      <w:r>
-        <w:t>нужен интерфейс?</w:t>
+      <w:bookmarkEnd w:id="57"/>
+    </w:p>
+    <w:p>
+      <w:pPr>
+        <w:pStyle w:val="10"/>
+        <w:rPr>
+          <w:lang w:val="ru-RU"/>
+        </w:rPr>
+      </w:pPr>
+      <w:r>
+        <w:rPr>
+          <w:lang w:val="ru-RU"/>
+        </w:rPr>
+        <w:t>Страница задач от оператора</w:t>
       </w:r>
     </w:p>
     <w:p>
@@ -7784,12 +7988,6 @@
       <w:r>
         <w:t>Google</w:t>
       </w:r>
-      <w:r>
-        <w:rPr>
-          <w:lang w:val="ru-RU"/>
-        </w:rPr>
-        <w:t xml:space="preserve"> [42]</w:t>
-      </w:r>
     </w:p>
     <w:p>
       <w:pPr>
@@ -7845,11 +8043,11 @@
       <w:pPr>
         <w:pStyle w:val="30"/>
       </w:pPr>
-      <w:bookmarkStart w:id="57" w:name="_Toc55752145"/>
+      <w:bookmarkStart w:id="58" w:name="_Toc56635000"/>
       <w:r>
         <w:t>Web приложение</w:t>
       </w:r>
-      <w:bookmarkEnd w:id="57"/>
+      <w:bookmarkEnd w:id="58"/>
     </w:p>
     <w:p>
       <w:pPr>
@@ -7885,7 +8083,116 @@
         <w:rPr>
           <w:lang w:val="ru-RU"/>
         </w:rPr>
-        <w:t>Отображение транспортных средств на карте</w:t>
+        <w:t xml:space="preserve">Интеграция с </w:t>
+      </w:r>
+      <w:r>
+        <w:t>Google</w:t>
+      </w:r>
+      <w:r>
+        <w:rPr>
+          <w:lang w:val="ru-RU"/>
+        </w:rPr>
+        <w:t xml:space="preserve"> </w:t>
+      </w:r>
+      <w:r>
+        <w:t>Maps</w:t>
+      </w:r>
+      <w:r>
+        <w:rPr>
+          <w:lang w:val="ru-RU"/>
+        </w:rPr>
+        <w:t xml:space="preserve"> </w:t>
+      </w:r>
+      <w:r>
+        <w:t>API</w:t>
+      </w:r>
+      <w:r>
+        <w:rPr>
+          <w:lang w:val="ru-RU"/>
+        </w:rPr>
+        <w:t xml:space="preserve"> </w:t>
+      </w:r>
+      <w:r>
+        <w:rPr>
+          <w:lang w:val="ru-RU"/>
+        </w:rPr>
+        <w:t xml:space="preserve">для отображения </w:t>
+      </w:r>
+      <w:r>
+        <w:rPr>
+          <w:lang w:val="ru-RU"/>
+        </w:rPr>
+        <w:t>транспортных средств на карте</w:t>
+      </w:r>
+      <w:r>
+        <w:rPr>
+          <w:lang w:val="ru-RU"/>
+        </w:rPr>
+        <w:t xml:space="preserve"> </w:t>
+      </w:r>
+    </w:p>
+    <w:p>
+      <w:pPr>
+        <w:pStyle w:val="10"/>
+        <w:rPr>
+          <w:lang w:val="ru-RU"/>
+        </w:rPr>
+      </w:pPr>
+      <w:r>
+        <w:rPr>
+          <w:lang w:val="ru-RU"/>
+        </w:rPr>
+        <w:t>Страница формирования задач и сообщений для водителей транспортных средств</w:t>
+      </w:r>
+    </w:p>
+    <w:p>
+      <w:pPr>
+        <w:pStyle w:val="10"/>
+        <w:rPr>
+          <w:lang w:val="ru-RU"/>
+        </w:rPr>
+      </w:pPr>
+      <w:r>
+        <w:rPr>
+          <w:lang w:val="ru-RU"/>
+        </w:rPr>
+        <w:t>Страница формирования отчетов</w:t>
+      </w:r>
+    </w:p>
+    <w:p>
+      <w:pPr>
+        <w:pStyle w:val="10"/>
+        <w:rPr>
+          <w:lang w:val="ru-RU"/>
+        </w:rPr>
+      </w:pPr>
+      <w:r>
+        <w:rPr>
+          <w:lang w:val="ru-RU"/>
+        </w:rPr>
+        <w:lastRenderedPageBreak/>
+        <w:t>Страница</w:t>
+      </w:r>
+      <w:r>
+        <w:rPr>
+          <w:lang w:val="ru-RU"/>
+        </w:rPr>
+        <w:t xml:space="preserve"> </w:t>
+      </w:r>
+      <w:r>
+        <w:t>CRUD</w:t>
+      </w:r>
+      <w:r>
+        <w:rPr>
+          <w:lang w:val="ru-RU"/>
+        </w:rPr>
+        <w:t xml:space="preserve"> </w:t>
+      </w:r>
+      <w:r>
+        <w:rPr>
+          <w:lang w:val="ru-RU"/>
+        </w:rPr>
+        <w:t xml:space="preserve">пользователей, автопарков, водителей, транспортных средств </w:t>
       </w:r>
     </w:p>
     <w:p>
@@ -7942,24 +8249,24 @@
       <w:pPr>
         <w:pStyle w:val="2"/>
       </w:pPr>
-      <w:bookmarkStart w:id="58" w:name="_Toc21955677"/>
-      <w:bookmarkStart w:id="59" w:name="_Toc21956031"/>
+      <w:bookmarkStart w:id="59" w:name="_Toc21955677"/>
+      <w:bookmarkStart w:id="60" w:name="_Toc21956031"/>
       <w:r>
         <w:t xml:space="preserve"> </w:t>
       </w:r>
-      <w:bookmarkStart w:id="60" w:name="_Toc55752146"/>
+      <w:bookmarkStart w:id="61" w:name="_Toc56635001"/>
       <w:r>
         <w:t>Требования к надежности</w:t>
       </w:r>
-      <w:bookmarkEnd w:id="58"/>
       <w:bookmarkEnd w:id="59"/>
       <w:bookmarkEnd w:id="60"/>
+      <w:bookmarkEnd w:id="61"/>
     </w:p>
     <w:p>
       <w:pPr>
         <w:pStyle w:val="30"/>
       </w:pPr>
-      <w:bookmarkStart w:id="61" w:name="_Toc55752147"/>
+      <w:bookmarkStart w:id="62" w:name="_Toc56635002"/>
       <w:r>
         <w:t xml:space="preserve">Обеспечение </w:t>
       </w:r>
@@ -7969,7 +8276,7 @@
       <w:r>
         <w:t xml:space="preserve"> функционирования программы</w:t>
       </w:r>
-      <w:bookmarkEnd w:id="61"/>
+      <w:bookmarkEnd w:id="62"/>
     </w:p>
     <w:p>
       <w:pPr>
@@ -7978,11 +8285,11 @@
       <w:r>
         <w:t xml:space="preserve"> </w:t>
       </w:r>
-      <w:bookmarkStart w:id="62" w:name="_Toc55752148"/>
+      <w:bookmarkStart w:id="63" w:name="_Toc56635003"/>
       <w:r>
         <w:t>Android приложение</w:t>
       </w:r>
-      <w:bookmarkEnd w:id="62"/>
+      <w:bookmarkEnd w:id="63"/>
     </w:p>
     <w:p>
       <w:pPr>
@@ -8031,7 +8338,6 @@
         <w:rPr>
           <w:lang w:val="ru-RU"/>
         </w:rPr>
-        <w:lastRenderedPageBreak/>
         <w:t xml:space="preserve">Обеспечение поддержания заряда </w:t>
       </w:r>
       <w:r>
@@ -8262,7 +8568,7 @@
       <w:r>
         <w:t xml:space="preserve"> </w:t>
       </w:r>
-      <w:bookmarkStart w:id="63" w:name="_Toc55752149"/>
+      <w:bookmarkStart w:id="64" w:name="_Toc56635004"/>
       <w:r>
         <w:t xml:space="preserve">Клиентская часть </w:t>
       </w:r>
@@ -8275,7 +8581,7 @@
       <w:r>
         <w:t xml:space="preserve"> приложение)</w:t>
       </w:r>
-      <w:bookmarkEnd w:id="63"/>
+      <w:bookmarkEnd w:id="64"/>
     </w:p>
     <w:p>
       <w:r>
@@ -8358,6 +8664,7 @@
         <w:rPr>
           <w:lang w:val="ru-RU"/>
         </w:rPr>
+        <w:lastRenderedPageBreak/>
         <w:t>И</w:t>
       </w:r>
       <w:r>
@@ -8417,11 +8724,11 @@
           <w:rFonts w:ascii="Times" w:hAnsi="Times" w:cs="Times"/>
         </w:rPr>
       </w:pPr>
-      <w:bookmarkStart w:id="64" w:name="_Toc55752150"/>
+      <w:bookmarkStart w:id="65" w:name="_Toc56635005"/>
       <w:r>
         <w:t>Время восстановления после отказа</w:t>
       </w:r>
-      <w:bookmarkEnd w:id="64"/>
+      <w:bookmarkEnd w:id="65"/>
       <w:r>
         <w:t xml:space="preserve"> </w:t>
       </w:r>
@@ -8450,7 +8757,7 @@
           <w:rFonts w:ascii="Times" w:hAnsi="Times" w:cs="Times"/>
         </w:rPr>
       </w:pPr>
-      <w:bookmarkStart w:id="65" w:name="_Toc55752151"/>
+      <w:bookmarkStart w:id="66" w:name="_Toc56635006"/>
       <w:r>
         <w:t xml:space="preserve">Отказы из-за некорректных </w:t>
       </w:r>
@@ -8460,7 +8767,7 @@
       <w:r>
         <w:t xml:space="preserve"> оператора</w:t>
       </w:r>
-      <w:bookmarkEnd w:id="65"/>
+      <w:bookmarkEnd w:id="66"/>
       <w:r>
         <w:t xml:space="preserve"> </w:t>
       </w:r>
@@ -8532,9 +8839,9 @@
       <w:r>
         <w:t xml:space="preserve"> </w:t>
       </w:r>
-      <w:bookmarkStart w:id="66" w:name="_Toc21955678"/>
-      <w:bookmarkStart w:id="67" w:name="_Toc21956032"/>
-      <w:bookmarkStart w:id="68" w:name="_Toc55752152"/>
+      <w:bookmarkStart w:id="67" w:name="_Toc21955678"/>
+      <w:bookmarkStart w:id="68" w:name="_Toc21956032"/>
+      <w:bookmarkStart w:id="69" w:name="_Toc56635007"/>
       <w:r>
         <w:t>Условия</w:t>
       </w:r>
@@ -8548,16 +8855,15 @@
       <w:r>
         <w:t>эксплуатации</w:t>
       </w:r>
-      <w:bookmarkEnd w:id="66"/>
       <w:bookmarkEnd w:id="67"/>
       <w:bookmarkEnd w:id="68"/>
+      <w:bookmarkEnd w:id="69"/>
     </w:p>
     <w:p>
       <w:pPr>
         <w:pStyle w:val="af1"/>
       </w:pPr>
       <w:r>
-        <w:lastRenderedPageBreak/>
         <w:t xml:space="preserve">  </w:t>
       </w:r>
       <w:r>
@@ -8579,15 +8885,15 @@
       <w:r>
         <w:t xml:space="preserve"> </w:t>
       </w:r>
-      <w:bookmarkStart w:id="69" w:name="_Toc21955679"/>
-      <w:bookmarkStart w:id="70" w:name="_Toc21956033"/>
-      <w:bookmarkStart w:id="71" w:name="_Toc55752153"/>
+      <w:bookmarkStart w:id="70" w:name="_Toc21955679"/>
+      <w:bookmarkStart w:id="71" w:name="_Toc21956033"/>
+      <w:bookmarkStart w:id="72" w:name="_Toc56635008"/>
       <w:r>
         <w:t>Требования к составу и параметрам технических средств</w:t>
       </w:r>
-      <w:bookmarkEnd w:id="69"/>
       <w:bookmarkEnd w:id="70"/>
       <w:bookmarkEnd w:id="71"/>
+      <w:bookmarkEnd w:id="72"/>
     </w:p>
     <w:p>
       <w:pPr>
@@ -8601,11 +8907,11 @@
       <w:pPr>
         <w:pStyle w:val="30"/>
       </w:pPr>
-      <w:bookmarkStart w:id="72" w:name="_Toc55752154"/>
+      <w:bookmarkStart w:id="73" w:name="_Toc56635009"/>
       <w:r>
         <w:t>Android приложение</w:t>
       </w:r>
-      <w:bookmarkEnd w:id="72"/>
+      <w:bookmarkEnd w:id="73"/>
     </w:p>
     <w:p>
       <w:pPr>
@@ -8735,7 +9041,7 @@
       <w:pPr>
         <w:pStyle w:val="30"/>
       </w:pPr>
-      <w:bookmarkStart w:id="73" w:name="_Toc55752155"/>
+      <w:bookmarkStart w:id="74" w:name="_Toc56635010"/>
       <w:r>
         <w:t>Клиентская часть (</w:t>
       </w:r>
@@ -8745,7 +9051,7 @@
       <w:r>
         <w:t xml:space="preserve"> приложение)</w:t>
       </w:r>
-      <w:bookmarkEnd w:id="73"/>
+      <w:bookmarkEnd w:id="74"/>
     </w:p>
     <w:p>
       <w:r>
@@ -8768,8 +9074,9 @@
       <w:pPr>
         <w:pStyle w:val="30"/>
       </w:pPr>
-      <w:bookmarkStart w:id="74" w:name="_Toc55752156"/>
-      <w:r>
+      <w:bookmarkStart w:id="75" w:name="_Toc56635011"/>
+      <w:r>
+        <w:lastRenderedPageBreak/>
         <w:t>Серверная</w:t>
       </w:r>
       <w:r>
@@ -8790,7 +9097,7 @@
       <w:r>
         <w:t>, Сервис обработки геоданных, База данных</w:t>
       </w:r>
-      <w:bookmarkEnd w:id="74"/>
+      <w:bookmarkEnd w:id="75"/>
     </w:p>
     <w:p>
       <w:pPr>
@@ -8811,8 +9118,6 @@
         </w:rPr>
         <w:t>объема достаточного для того, чтобы разместить все данные сервиса (пользователей, транспортные средства, их передвижения и т.д.). Объем данных будет меняться в зависимости от числа пользователей, транспортных средств и их передвижений.</w:t>
       </w:r>
-      <w:bookmarkStart w:id="75" w:name="_GoBack"/>
-      <w:bookmarkEnd w:id="75"/>
     </w:p>
     <w:p>
       <w:pPr>
@@ -8886,9 +9191,8 @@
       </w:pPr>
       <w:bookmarkStart w:id="76" w:name="_Toc21955680"/>
       <w:bookmarkStart w:id="77" w:name="_Toc21956034"/>
-      <w:bookmarkStart w:id="78" w:name="_Toc55752157"/>
-      <w:r>
-        <w:lastRenderedPageBreak/>
+      <w:bookmarkStart w:id="78" w:name="_Toc56635012"/>
+      <w:r>
         <w:t>Требования к информационной и программной совместимости</w:t>
       </w:r>
       <w:bookmarkEnd w:id="76"/>
@@ -8902,7 +9206,7 @@
       <w:bookmarkStart w:id="79" w:name="_Toc482734428"/>
       <w:bookmarkStart w:id="80" w:name="_Toc21955681"/>
       <w:bookmarkStart w:id="81" w:name="_Toc21956035"/>
-      <w:bookmarkStart w:id="82" w:name="_Toc55752158"/>
+      <w:bookmarkStart w:id="82" w:name="_Toc56635013"/>
       <w:r>
         <w:t>Требования к информационным структурам и методам решени</w:t>
       </w:r>
@@ -8931,7 +9235,7 @@
       <w:bookmarkStart w:id="85" w:name="_Toc482734429"/>
       <w:bookmarkStart w:id="86" w:name="_Toc21955448"/>
       <w:bookmarkStart w:id="87" w:name="_Toc21955524"/>
-      <w:bookmarkStart w:id="88" w:name="_Toc55752159"/>
+      <w:bookmarkStart w:id="88" w:name="_Toc56635014"/>
       <w:r>
         <w:t>Требовани</w:t>
       </w:r>
@@ -8952,7 +9256,7 @@
       <w:r>
         <w:t xml:space="preserve"> </w:t>
       </w:r>
-      <w:bookmarkStart w:id="89" w:name="_Toc55752160"/>
+      <w:bookmarkStart w:id="89" w:name="_Toc56635015"/>
       <w:r>
         <w:t>Клиентская часть (Android приложение)</w:t>
       </w:r>
@@ -8972,112 +9276,106 @@
         <w:t xml:space="preserve"> 8</w:t>
       </w:r>
       <w:r>
-        <w:t xml:space="preserve"> []</w:t>
-      </w:r>
-      <w:r>
         <w:t xml:space="preserve"> </w:t>
       </w:r>
       <w:r>
-        <w:t>с использованием IDE Android Studio</w:t>
-      </w:r>
-      <w:r>
-        <w:t xml:space="preserve"> []</w:t>
+        <w:t>с использованием IDE Android Studio.</w:t>
+      </w:r>
+    </w:p>
+    <w:p>
+      <w:pPr>
+        <w:pStyle w:val="4"/>
+      </w:pPr>
+      <w:r>
+        <w:t xml:space="preserve"> </w:t>
+      </w:r>
+      <w:bookmarkStart w:id="90" w:name="_Toc56635016"/>
+      <w:r>
+        <w:t>Клиентская часть (</w:t>
+      </w:r>
+      <w:r>
+        <w:rPr>
+          <w:lang w:val="en-US"/>
+        </w:rPr>
+        <w:t xml:space="preserve">Web </w:t>
+      </w:r>
+      <w:r>
+        <w:t>приложение)</w:t>
+      </w:r>
+      <w:bookmarkEnd w:id="90"/>
+      <w:r>
+        <w:t xml:space="preserve"> </w:t>
+      </w:r>
+    </w:p>
+    <w:p>
+      <w:r>
+        <w:t xml:space="preserve">Backend приложения должен </w:t>
+      </w:r>
+      <w:r>
+        <w:t xml:space="preserve">быть </w:t>
+      </w:r>
+      <w:r>
+        <w:t xml:space="preserve">реализован </w:t>
+      </w:r>
+      <w:r>
+        <w:t>на языке C# с использованием платформы разработки веб приложений ASP. NET Core</w:t>
+      </w:r>
+      <w:r>
+        <w:t xml:space="preserve"> </w:t>
+      </w:r>
+      <w:r>
+        <w:t>3.1</w:t>
       </w:r>
       <w:r>
         <w:t>.</w:t>
       </w:r>
     </w:p>
     <w:p>
+      <w:r>
+        <w:t>Frontend приложения должен быть реализован на языке JavaScript с использование</w:t>
+      </w:r>
+      <w:r>
+        <w:t>м JavaScript-библиотеки React</w:t>
+      </w:r>
+      <w:r>
+        <w:t>.</w:t>
+      </w:r>
+    </w:p>
+    <w:p>
       <w:pPr>
         <w:pStyle w:val="4"/>
       </w:pPr>
       <w:r>
         <w:t xml:space="preserve"> </w:t>
       </w:r>
-      <w:bookmarkStart w:id="90" w:name="_Toc55752161"/>
-      <w:r>
-        <w:t>Клиентская часть (</w:t>
-      </w:r>
-      <w:r>
-        <w:rPr>
-          <w:lang w:val="en-US"/>
-        </w:rPr>
-        <w:t xml:space="preserve">Web </w:t>
-      </w:r>
-      <w:r>
-        <w:t>приложение)</w:t>
-      </w:r>
-      <w:bookmarkEnd w:id="90"/>
+      <w:bookmarkStart w:id="91" w:name="_Toc56635017"/>
+      <w:r>
+        <w:t>Сервис обработки геоданных</w:t>
+      </w:r>
+      <w:bookmarkEnd w:id="91"/>
+    </w:p>
+    <w:p>
+      <w:r>
+        <w:t>Серверная часть должна быть реализована на языке C# с использованием платформы разработки веб приложений ASP. NET Core</w:t>
+      </w:r>
       <w:r>
         <w:t xml:space="preserve"> </w:t>
       </w:r>
-    </w:p>
-    <w:p>
-      <w:r>
-        <w:t xml:space="preserve">Backend приложения должен </w:t>
-      </w:r>
-      <w:r>
-        <w:t xml:space="preserve">быть </w:t>
-      </w:r>
-      <w:r>
-        <w:t xml:space="preserve">реализован </w:t>
-      </w:r>
-      <w:r>
-        <w:t>на языке C# с использованием платформы разработки веб приложений ASP. NET Core</w:t>
-      </w:r>
+      <w:r>
+        <w:t>3.1</w:t>
+      </w:r>
+      <w:r>
+        <w:t>.</w:t>
+      </w:r>
+    </w:p>
+    <w:p>
+      <w:pPr>
+        <w:pStyle w:val="4"/>
+      </w:pPr>
       <w:r>
         <w:t xml:space="preserve"> </w:t>
       </w:r>
-      <w:r>
-        <w:t>3.1</w:t>
-      </w:r>
-      <w:r>
-        <w:t xml:space="preserve"> []</w:t>
-      </w:r>
-      <w:r>
-        <w:t>.</w:t>
-      </w:r>
-    </w:p>
-    <w:p>
-      <w:r>
-        <w:t>Frontend приложения должен быть реализован на языке JavaScript с использованием JavaScript-библиотеки React [].</w:t>
-      </w:r>
-    </w:p>
-    <w:p>
-      <w:pPr>
-        <w:pStyle w:val="4"/>
-      </w:pPr>
-      <w:r>
-        <w:t xml:space="preserve"> </w:t>
-      </w:r>
-      <w:bookmarkStart w:id="91" w:name="_Toc55752162"/>
-      <w:r>
-        <w:t>Сервис обработки геоданных</w:t>
-      </w:r>
-      <w:bookmarkEnd w:id="91"/>
-    </w:p>
-    <w:p>
-      <w:r>
-        <w:t>Серверная часть должна быть реализована на языке C# с использованием платформы разработки веб приложений ASP. NET Core</w:t>
-      </w:r>
-      <w:r>
-        <w:t xml:space="preserve"> </w:t>
-      </w:r>
-      <w:r>
-        <w:t>3.1</w:t>
-      </w:r>
-      <w:r>
-        <w:t>.</w:t>
-      </w:r>
-    </w:p>
-    <w:p>
-      <w:pPr>
-        <w:pStyle w:val="4"/>
-      </w:pPr>
-      <w:r>
-        <w:t xml:space="preserve"> </w:t>
-      </w:r>
-      <w:bookmarkStart w:id="92" w:name="_Toc55752163"/>
+      <w:bookmarkStart w:id="92" w:name="_Toc56635018"/>
       <w:r>
         <w:t>База данных</w:t>
       </w:r>
@@ -9104,13 +9402,7 @@
         <w:rPr>
           <w:lang w:val="en-US"/>
         </w:rPr>
-        <w:t xml:space="preserve"> 12</w:t>
-      </w:r>
-      <w:r>
-        <w:rPr>
-          <w:lang w:val="en-US"/>
-        </w:rPr>
-        <w:t xml:space="preserve"> []</w:t>
+        <w:t xml:space="preserve"> 13</w:t>
       </w:r>
       <w:r>
         <w:rPr>
@@ -9137,19 +9429,20 @@
       </w:pPr>
       <w:bookmarkStart w:id="93" w:name="_Toc21955684"/>
       <w:bookmarkStart w:id="94" w:name="_Toc21956038"/>
-      <w:bookmarkStart w:id="95" w:name="_Toc55752164"/>
-      <w:bookmarkStart w:id="96" w:name="_Toc482734431"/>
-      <w:bookmarkStart w:id="97" w:name="_Toc21955450"/>
-      <w:bookmarkStart w:id="98" w:name="_Toc21955526"/>
+      <w:bookmarkStart w:id="95" w:name="_Toc482734431"/>
+      <w:bookmarkStart w:id="96" w:name="_Toc21955450"/>
+      <w:bookmarkStart w:id="97" w:name="_Toc21955526"/>
+      <w:bookmarkStart w:id="98" w:name="_Toc56635019"/>
       <w:r>
         <w:rPr>
           <w:rStyle w:val="32"/>
         </w:rPr>
+        <w:lastRenderedPageBreak/>
         <w:t>Требования к защите информации</w:t>
       </w:r>
       <w:bookmarkEnd w:id="93"/>
       <w:bookmarkEnd w:id="94"/>
-      <w:bookmarkEnd w:id="95"/>
+      <w:bookmarkEnd w:id="98"/>
       <w:r>
         <w:rPr>
           <w:b/>
@@ -9157,9 +9450,9 @@
         </w:rPr>
         <w:t xml:space="preserve"> и программ</w:t>
       </w:r>
+      <w:bookmarkEnd w:id="95"/>
       <w:bookmarkEnd w:id="96"/>
       <w:bookmarkEnd w:id="97"/>
-      <w:bookmarkEnd w:id="98"/>
     </w:p>
     <w:p>
       <w:pPr>
@@ -9190,7 +9483,7 @@
       </w:pPr>
       <w:bookmarkStart w:id="99" w:name="_Toc21955685"/>
       <w:bookmarkStart w:id="100" w:name="_Toc21956039"/>
-      <w:bookmarkStart w:id="101" w:name="_Toc55752165"/>
+      <w:bookmarkStart w:id="101" w:name="_Toc56635020"/>
       <w:r>
         <w:t>Требования к маркировке и упаковке</w:t>
       </w:r>
@@ -9227,7 +9520,7 @@
       </w:pPr>
       <w:bookmarkStart w:id="102" w:name="_Toc21955686"/>
       <w:bookmarkStart w:id="103" w:name="_Toc21956040"/>
-      <w:bookmarkStart w:id="104" w:name="_Toc55752166"/>
+      <w:bookmarkStart w:id="104" w:name="_Toc56635021"/>
       <w:r>
         <w:t>Требования к транспортированию и хранению</w:t>
       </w:r>
@@ -9258,7 +9551,7 @@
       </w:pPr>
       <w:bookmarkStart w:id="105" w:name="_Toc21955689"/>
       <w:bookmarkStart w:id="106" w:name="_Toc21956043"/>
-      <w:bookmarkStart w:id="107" w:name="_Toc55752167"/>
+      <w:bookmarkStart w:id="107" w:name="_Toc56635022"/>
       <w:r>
         <w:t>Специальные требования</w:t>
       </w:r>
@@ -9282,7 +9575,7 @@
       <w:bookmarkStart w:id="109" w:name="_Toc21955528"/>
       <w:bookmarkStart w:id="110" w:name="_Toc21955690"/>
       <w:bookmarkStart w:id="111" w:name="_Toc21956044"/>
-      <w:bookmarkStart w:id="112" w:name="_Toc55752168"/>
+      <w:bookmarkStart w:id="112" w:name="_Toc56635023"/>
       <w:r>
         <w:t>ТРЕБОВАНИЯ К ПРОГРАММНОЙ ДОКУМЕНТАЦИИ</w:t>
       </w:r>
@@ -9305,7 +9598,7 @@
       </w:r>
       <w:bookmarkStart w:id="113" w:name="_Toc21955691"/>
       <w:bookmarkStart w:id="114" w:name="_Toc21956045"/>
-      <w:bookmarkStart w:id="115" w:name="_Toc55752169"/>
+      <w:bookmarkStart w:id="115" w:name="_Toc56635024"/>
       <w:r>
         <w:t>Предварительный с</w:t>
       </w:r>
@@ -9326,7 +9619,6 @@
         <w:spacing w:line="240" w:lineRule="auto"/>
       </w:pPr>
       <w:r>
-        <w:lastRenderedPageBreak/>
         <w:t>«</w:t>
       </w:r>
       <w:r>
@@ -9479,7 +9771,7 @@
       <w:bookmarkStart w:id="119" w:name="_Toc451904866"/>
       <w:bookmarkStart w:id="120" w:name="_Toc21955692"/>
       <w:bookmarkStart w:id="121" w:name="_Toc21956046"/>
-      <w:bookmarkStart w:id="122" w:name="_Toc55752170"/>
+      <w:bookmarkStart w:id="122" w:name="_Toc56635025"/>
       <w:r>
         <w:t>Специальные требования к программной документации</w:t>
       </w:r>
@@ -9579,6 +9871,7 @@
         <w:pStyle w:val="af1"/>
       </w:pPr>
       <w:r>
+        <w:lastRenderedPageBreak/>
         <w:t>В</w:t>
       </w:r>
       <w:r>
@@ -9676,7 +9969,7 @@
       <w:bookmarkStart w:id="124" w:name="_Toc21955529"/>
       <w:bookmarkStart w:id="125" w:name="_Toc21955693"/>
       <w:bookmarkStart w:id="126" w:name="_Toc21956047"/>
-      <w:bookmarkStart w:id="127" w:name="_Toc55752171"/>
+      <w:bookmarkStart w:id="127" w:name="_Toc56635026"/>
       <w:r>
         <w:lastRenderedPageBreak/>
         <w:t>ТЕХНИКО</w:t>
@@ -9702,7 +9995,7 @@
       <w:r>
         <w:t xml:space="preserve"> </w:t>
       </w:r>
-      <w:bookmarkStart w:id="130" w:name="_Toc55752172"/>
+      <w:bookmarkStart w:id="130" w:name="_Toc56635027"/>
       <w:r>
         <w:t>Предполагаемая потребность</w:t>
       </w:r>
@@ -9718,7 +10011,13 @@
         <w:t>Сервис ориентирован на предпринимателей, чей бизнес так или иначе зависит от передвижения транспортных средств</w:t>
       </w:r>
       <w:r>
-        <w:t xml:space="preserve"> и на государственные структуры, управляющие транспортом (автобусами, мусоровозами и т.п.)</w:t>
+        <w:t xml:space="preserve"> и на государственные структуры, управляющие транспортом (автобусами,</w:t>
+      </w:r>
+      <w:r>
+        <w:t xml:space="preserve"> грузовиками, такси,</w:t>
+      </w:r>
+      <w:r>
+        <w:t xml:space="preserve"> мусоровозами и т.п.)</w:t>
       </w:r>
       <w:r>
         <w:t>.</w:t>
@@ -9733,7 +10032,7 @@
       <w:r>
         <w:t xml:space="preserve"> </w:t>
       </w:r>
-      <w:bookmarkStart w:id="133" w:name="_Toc55752173"/>
+      <w:bookmarkStart w:id="133" w:name="_Toc56635028"/>
       <w:r>
         <w:t>Ориентировочная экономическая</w:t>
       </w:r>
@@ -9761,7 +10060,7 @@
       <w:r>
         <w:t xml:space="preserve"> </w:t>
       </w:r>
-      <w:bookmarkStart w:id="136" w:name="_Toc55752174"/>
+      <w:bookmarkStart w:id="136" w:name="_Toc56635029"/>
       <w:r>
         <w:t>Экономические преимущества разработки по сравнению с отечественными и зарубежными аналогами</w:t>
       </w:r>
@@ -9782,7 +10081,22 @@
         <w:t xml:space="preserve">Главным конкруентным преимуществом </w:t>
       </w:r>
       <w:r>
-        <w:t>сервиса является замена специального gps-прибора, Android-приложением, что позволяет сэкономить траты при подключении к сервису.</w:t>
+        <w:t xml:space="preserve">сервиса является </w:t>
+      </w:r>
+      <w:r>
+        <w:t xml:space="preserve">замена специального </w:t>
+      </w:r>
+      <w:r>
+        <w:t>прибора – GPS</w:t>
+      </w:r>
+      <w:r>
+        <w:t>-</w:t>
+      </w:r>
+      <w:r>
+        <w:t>трекера</w:t>
+      </w:r>
+      <w:r>
+        <w:t xml:space="preserve"> Android-приложением, что позволяет сэкономить траты при подключении к сервису.</w:t>
       </w:r>
     </w:p>
     <w:p>
@@ -9801,7 +10115,7 @@
       <w:bookmarkStart w:id="138" w:name="_Toc21955530"/>
       <w:bookmarkStart w:id="139" w:name="_Toc21955697"/>
       <w:bookmarkStart w:id="140" w:name="_Toc21956051"/>
-      <w:bookmarkStart w:id="141" w:name="_Toc55752175"/>
+      <w:bookmarkStart w:id="141" w:name="_Toc56635030"/>
       <w:r>
         <w:lastRenderedPageBreak/>
         <w:t>СТАДИИ И ЭТАПЫ РАЗРАБОТКИ</w:t>
@@ -9821,7 +10135,7 @@
       <w:r>
         <w:t xml:space="preserve"> </w:t>
       </w:r>
-      <w:bookmarkStart w:id="144" w:name="_Toc55752176"/>
+      <w:bookmarkStart w:id="144" w:name="_Toc56635031"/>
       <w:r>
         <w:t>Стадии разработки</w:t>
       </w:r>
@@ -11027,7 +11341,7 @@
       </w:pPr>
       <w:bookmarkStart w:id="145" w:name="_Toc21955699"/>
       <w:bookmarkStart w:id="146" w:name="_Toc21956053"/>
-      <w:bookmarkStart w:id="147" w:name="_Toc55752177"/>
+      <w:bookmarkStart w:id="147" w:name="_Toc56635032"/>
       <w:r>
         <w:lastRenderedPageBreak/>
         <w:t>Сроки разработки и исполнители</w:t>
@@ -11063,6 +11377,9 @@
       </w:r>
       <w:r>
         <w:t>.</w:t>
+      </w:r>
+      <w:r>
+        <w:t xml:space="preserve"> // TODO дата?</w:t>
       </w:r>
     </w:p>
     <w:p>
@@ -11108,7 +11425,7 @@
       <w:bookmarkStart w:id="149" w:name="_Toc21955531"/>
       <w:bookmarkStart w:id="150" w:name="_Toc21955700"/>
       <w:bookmarkStart w:id="151" w:name="_Toc21956054"/>
-      <w:bookmarkStart w:id="152" w:name="_Toc55752178"/>
+      <w:bookmarkStart w:id="152" w:name="_Toc56635033"/>
       <w:r>
         <w:lastRenderedPageBreak/>
         <w:t>ПОРЯДОК КОНТРОЛЯ И ПРИЁМКИ</w:t>
@@ -11163,7 +11480,7 @@
       <w:bookmarkStart w:id="154" w:name="_Toc21955532"/>
       <w:bookmarkStart w:id="155" w:name="_Toc21955701"/>
       <w:bookmarkStart w:id="156" w:name="_Toc21956055"/>
-      <w:bookmarkStart w:id="157" w:name="_Toc55752179"/>
+      <w:bookmarkStart w:id="157" w:name="_Toc56635034"/>
       <w:r>
         <w:lastRenderedPageBreak/>
         <w:t>ПРИЛОЖЕНИЕ 1</w:t>
@@ -11178,7 +11495,7 @@
       <w:pPr>
         <w:pStyle w:val="1"/>
       </w:pPr>
-      <w:bookmarkStart w:id="158" w:name="_Toc55752180"/>
+      <w:bookmarkStart w:id="158" w:name="_Toc56635035"/>
       <w:r>
         <w:t>ТЕРМИНОЛОГИЯ</w:t>
       </w:r>
@@ -11345,6 +11662,13 @@
               </w:rPr>
               <w:t>Database</w:t>
             </w:r>
+            <w:r>
+              <w:rPr>
+                <w:b/>
+                <w:lang w:val="en-US"/>
+              </w:rPr>
+              <w:t xml:space="preserve"> Management System</w:t>
+            </w:r>
           </w:p>
         </w:tc>
         <w:tc>
@@ -11378,7 +11702,6 @@
               <w:jc w:val="center"/>
               <w:rPr>
                 <w:b/>
-                <w:lang w:val="en-US"/>
               </w:rPr>
             </w:pPr>
             <w:r>
@@ -11441,6 +11764,214 @@
           </w:p>
         </w:tc>
       </w:tr>
+      <w:tr>
+        <w:tc>
+          <w:tcPr>
+            <w:tcW w:w="2684" w:type="dxa"/>
+          </w:tcPr>
+          <w:p>
+            <w:pPr>
+              <w:pStyle w:val="af1"/>
+              <w:ind w:hanging="109"/>
+              <w:jc w:val="center"/>
+              <w:rPr>
+                <w:b/>
+              </w:rPr>
+            </w:pPr>
+            <w:r>
+              <w:rPr>
+                <w:b/>
+              </w:rPr>
+              <w:t>ГИС</w:t>
+            </w:r>
+          </w:p>
+        </w:tc>
+        <w:tc>
+          <w:tcPr>
+            <w:tcW w:w="2280" w:type="dxa"/>
+          </w:tcPr>
+          <w:p>
+            <w:pPr>
+              <w:pStyle w:val="af1"/>
+              <w:ind w:hanging="109"/>
+              <w:jc w:val="center"/>
+              <w:rPr>
+                <w:b/>
+                <w:lang w:val="en-US"/>
+              </w:rPr>
+            </w:pPr>
+            <w:r>
+              <w:rPr>
+                <w:b/>
+                <w:lang w:val="en-US"/>
+              </w:rPr>
+              <w:t>GIS</w:t>
+            </w:r>
+          </w:p>
+        </w:tc>
+        <w:tc>
+          <w:tcPr>
+            <w:tcW w:w="5210" w:type="dxa"/>
+          </w:tcPr>
+          <w:p>
+            <w:pPr>
+              <w:pStyle w:val="af1"/>
+              <w:ind w:firstLine="0"/>
+              <w:jc w:val="left"/>
+            </w:pPr>
+            <w:r>
+              <w:t xml:space="preserve">Географическая информационная система – </w:t>
+            </w:r>
+            <w:r>
+              <w:t>система сбора, хранения, анализа и графической визуализации пространственных (географических) данных и связанной с ними информации о необходимых объектах.</w:t>
+            </w:r>
+          </w:p>
+        </w:tc>
+      </w:tr>
+      <w:tr>
+        <w:tc>
+          <w:tcPr>
+            <w:tcW w:w="2684" w:type="dxa"/>
+          </w:tcPr>
+          <w:p>
+            <w:pPr>
+              <w:pStyle w:val="af1"/>
+              <w:ind w:hanging="109"/>
+              <w:jc w:val="center"/>
+              <w:rPr>
+                <w:b/>
+                <w:lang w:val="en-US"/>
+              </w:rPr>
+            </w:pPr>
+            <w:r>
+              <w:rPr>
+                <w:b/>
+                <w:lang w:val="en-US"/>
+              </w:rPr>
+              <w:t>Геоданные</w:t>
+            </w:r>
+          </w:p>
+        </w:tc>
+        <w:tc>
+          <w:tcPr>
+            <w:tcW w:w="2280" w:type="dxa"/>
+          </w:tcPr>
+          <w:p>
+            <w:pPr>
+              <w:pStyle w:val="af1"/>
+              <w:ind w:hanging="109"/>
+              <w:jc w:val="center"/>
+              <w:rPr>
+                <w:b/>
+                <w:lang w:val="en-US"/>
+              </w:rPr>
+            </w:pPr>
+            <w:r>
+              <w:rPr>
+                <w:b/>
+                <w:lang w:val="en-US"/>
+              </w:rPr>
+              <w:t>Geodata</w:t>
+            </w:r>
+          </w:p>
+        </w:tc>
+        <w:tc>
+          <w:tcPr>
+            <w:tcW w:w="5210" w:type="dxa"/>
+          </w:tcPr>
+          <w:p>
+            <w:pPr>
+              <w:pStyle w:val="af1"/>
+              <w:ind w:firstLine="0"/>
+              <w:jc w:val="left"/>
+            </w:pPr>
+            <w:r>
+              <w:t>Информация о географическом местоположении, хранящаяся в формате, который может быть использован в географически</w:t>
+            </w:r>
+            <w:r>
+              <w:t>х информационных системах</w:t>
+            </w:r>
+            <w:r>
+              <w:t>.</w:t>
+            </w:r>
+          </w:p>
+        </w:tc>
+      </w:tr>
+      <w:tr>
+        <w:tc>
+          <w:tcPr>
+            <w:tcW w:w="2684" w:type="dxa"/>
+          </w:tcPr>
+          <w:p>
+            <w:pPr>
+              <w:pStyle w:val="af1"/>
+              <w:ind w:hanging="109"/>
+              <w:jc w:val="center"/>
+              <w:rPr>
+                <w:b/>
+              </w:rPr>
+            </w:pPr>
+            <w:r>
+              <w:rPr>
+                <w:b/>
+                <w:lang w:val="en-US"/>
+              </w:rPr>
+              <w:t>GPS-</w:t>
+            </w:r>
+            <w:r>
+              <w:rPr>
+                <w:b/>
+              </w:rPr>
+              <w:t>трекер</w:t>
+            </w:r>
+          </w:p>
+        </w:tc>
+        <w:tc>
+          <w:tcPr>
+            <w:tcW w:w="2280" w:type="dxa"/>
+          </w:tcPr>
+          <w:p>
+            <w:pPr>
+              <w:pStyle w:val="af1"/>
+              <w:ind w:hanging="109"/>
+              <w:jc w:val="center"/>
+              <w:rPr>
+                <w:b/>
+                <w:lang w:val="en-US"/>
+              </w:rPr>
+            </w:pPr>
+            <w:r>
+              <w:rPr>
+                <w:b/>
+                <w:lang w:val="en-US"/>
+              </w:rPr>
+              <w:t>GPS t</w:t>
+            </w:r>
+            <w:r>
+              <w:rPr>
+                <w:b/>
+                <w:lang w:val="en-US"/>
+              </w:rPr>
+              <w:t>racker</w:t>
+            </w:r>
+          </w:p>
+        </w:tc>
+        <w:tc>
+          <w:tcPr>
+            <w:tcW w:w="5210" w:type="dxa"/>
+          </w:tcPr>
+          <w:p>
+            <w:pPr>
+              <w:pStyle w:val="af1"/>
+              <w:ind w:firstLine="0"/>
+              <w:jc w:val="left"/>
+            </w:pPr>
+            <w:r>
+              <w:t>Устройство, отслеживающее местоположение машины и пересылающее его в контролирующее устройство посредством мобильной сети.</w:t>
+            </w:r>
+          </w:p>
+        </w:tc>
+      </w:tr>
     </w:tbl>
     <w:p>
       <w:pPr>
@@ -11465,7 +11996,7 @@
       <w:bookmarkStart w:id="160" w:name="_Toc21955533"/>
       <w:bookmarkStart w:id="161" w:name="_Toc21955702"/>
       <w:bookmarkStart w:id="162" w:name="_Toc21956056"/>
-      <w:bookmarkStart w:id="163" w:name="_Toc55752181"/>
+      <w:bookmarkStart w:id="163" w:name="_Toc56635036"/>
       <w:r>
         <w:lastRenderedPageBreak/>
         <w:t>ПРИЛОЖЕНИЕ 2</w:t>
@@ -11492,7 +12023,7 @@
       <w:bookmarkStart w:id="166" w:name="_Toc21955534"/>
       <w:bookmarkStart w:id="167" w:name="_Toc21955703"/>
       <w:bookmarkStart w:id="168" w:name="_Toc21956057"/>
-      <w:bookmarkStart w:id="169" w:name="_Toc55752182"/>
+      <w:bookmarkStart w:id="169" w:name="_Toc56635037"/>
       <w:r>
         <w:t>ИСТОЧНИКИ, ИСПОЛЬЗОВАННЫЕ ПРИ РАЗРАБОТКЕ</w:t>
       </w:r>
@@ -11679,6 +12210,9 @@
         </w:numPr>
         <w:spacing w:after="0" w:line="240" w:lineRule="auto"/>
         <w:ind w:left="284" w:hanging="284"/>
+        <w:rPr>
+          <w:szCs w:val="23"/>
+        </w:rPr>
       </w:pPr>
       <w:r>
         <w:rPr>
@@ -11701,7 +12235,13 @@
       <w:bookmarkStart w:id="172" w:name="_Toc21955704"/>
       <w:bookmarkStart w:id="173" w:name="_Toc21956058"/>
       <w:r>
-        <w:t>СУБД. [Электронный ресурс] / Режим доступа: https://en.wikipedia.org/wiki/Database#Database_management_system, свободный (дата обращения 01.04.20)</w:t>
+        <w:t>Мониторинг транспорта и навигация (рынок России)</w:t>
+      </w:r>
+      <w:r>
+        <w:t>.</w:t>
+      </w:r>
+      <w:r>
+        <w:t xml:space="preserve"> [Электронный ресурс] / Режим доступа: https://shorturl.at/hBFOR, свободный (дата обращения 17.11.20)</w:t>
       </w:r>
     </w:p>
     <w:p>
@@ -11714,19 +12254,25 @@
         <w:ind w:left="284" w:hanging="284"/>
       </w:pPr>
       <w:r>
-        <w:t>PostgreSQL</w:t>
-      </w:r>
-      <w:r>
+        <w:rPr>
+          <w:lang w:val="en-US"/>
+        </w:rPr>
+        <w:t>Vehicle Tracking Systems Market Size</w:t>
+      </w:r>
+      <w:r>
+        <w:rPr>
+          <w:lang w:val="en-US"/>
+        </w:rPr>
         <w:t>.</w:t>
       </w:r>
       <w:r>
-        <w:t xml:space="preserve"> [Электронный ресурс] / Режим доступа: https://www.postgresql.org/</w:t>
-      </w:r>
-      <w:r>
-        <w:t>, свободный (дата обращения 01.04</w:t>
-      </w:r>
-      <w:r>
-        <w:t>.20)</w:t>
+        <w:rPr>
+          <w:lang w:val="en-US"/>
+        </w:rPr>
+        <w:t xml:space="preserve"> </w:t>
+      </w:r>
+      <w:r>
+        <w:t>[Электронный ресурс] / Режим доступа: https://www.grandviewresearch.com/industry-analysis/vehicle-tracking-systems-market, свободный (дата обращения 17.11.20)</w:t>
       </w:r>
     </w:p>
     <w:p>
@@ -11739,7 +12285,13 @@
         <w:ind w:left="284" w:hanging="284"/>
       </w:pPr>
       <w:r>
-        <w:t>ORM. [Электронный ресурс] / Режим доступа: https://ru.wikipedia.org/wiki/ORM, свободный (дата обращения 01.04.20)</w:t>
+        <w:t>Vehicle Tracking Systems Market</w:t>
+      </w:r>
+      <w:r>
+        <w:t>.</w:t>
+      </w:r>
+      <w:r>
+        <w:t xml:space="preserve"> [Электронный ресурс] / Режим доступа: https://www.alliedmarketresearch.com/vehicle-tracking-system-market, свободный (дата обращения 17.11.20)</w:t>
       </w:r>
     </w:p>
     <w:p>
@@ -11752,7 +12304,25 @@
         <w:ind w:left="284" w:hanging="284"/>
       </w:pPr>
       <w:r>
-        <w:t>Entity Framework Core. [Электронный ресурс] / Режим доступа: https://docs.microsoft.com/ru-ru/ef/core/, свободный (дата обращения 01.04.20)</w:t>
+        <w:rPr>
+          <w:lang w:val="en-US"/>
+        </w:rPr>
+        <w:t>Vehicle Tracking Device Market Statistics</w:t>
+      </w:r>
+      <w:r>
+        <w:rPr>
+          <w:lang w:val="en-US"/>
+        </w:rPr>
+        <w:t>.</w:t>
+      </w:r>
+      <w:r>
+        <w:rPr>
+          <w:lang w:val="en-US"/>
+        </w:rPr>
+        <w:t xml:space="preserve"> </w:t>
+      </w:r>
+      <w:r>
+        <w:t>[Электронный ресурс] / Режим доступа: https://www.gminsights.com/industry-analysis/vehicle-tracking-market, свободный (дата обращения 17.11.20)</w:t>
       </w:r>
     </w:p>
     <w:p>
@@ -11765,7 +12335,13 @@
         <w:ind w:left="284" w:hanging="284"/>
       </w:pPr>
       <w:r>
-        <w:t>Dapper ORM. [Электронный ресурс] / Режим доступа: https://dapper-tutorial.net/, свободный (дата обращения 01.04.20)</w:t>
+        <w:t>Википедия Wialon</w:t>
+      </w:r>
+      <w:r>
+        <w:t>.</w:t>
+      </w:r>
+      <w:r>
+        <w:t xml:space="preserve"> [Электронный ресурс] / Режим доступа: https://ru.wikipedia.org/wiki/Wialon, свободный (дата обращения 17.11.20)</w:t>
       </w:r>
     </w:p>
     <w:p>
@@ -11778,7 +12354,13 @@
         <w:ind w:left="284" w:hanging="284"/>
       </w:pPr>
       <w:r>
-        <w:t>Model-First. [Электронный ресурс] / Режим доступа: https://docs.microsoft.com/ru-ru/ef/ef6/modeling/designer/workflows/model-first, свободный (дата обращения 01.04.20)</w:t>
+        <w:t>Wialon Hosting</w:t>
+      </w:r>
+      <w:r>
+        <w:t>.</w:t>
+      </w:r>
+      <w:r>
+        <w:t xml:space="preserve"> [Электронный ресурс] / Режим доступа: https://hosting.wialon.com/, свободный (дата обращения 17.11.20)</w:t>
       </w:r>
     </w:p>
     <w:p>
@@ -11791,7 +12373,13 @@
         <w:ind w:left="284" w:hanging="284"/>
       </w:pPr>
       <w:r>
-        <w:t>Schema migration. [Электронный ресурс] / Режим доступа: https://en.wikipedia.org/wiki/Schema_migration, свободный (дата обращения 01.04.20)</w:t>
+        <w:t>АвтоГраф</w:t>
+      </w:r>
+      <w:r>
+        <w:t>.</w:t>
+      </w:r>
+      <w:r>
+        <w:t xml:space="preserve"> [Электронный ресурс] / Режим доступа: https://www.tk-nav.ru/sys-mon-ag/sys-mon, свободный (дата обращения 17.11.20)</w:t>
       </w:r>
     </w:p>
     <w:p>
@@ -11804,138 +12392,13 @@
         <w:ind w:left="284" w:hanging="284"/>
       </w:pPr>
       <w:r>
-        <w:t>SQL. [Электронный ресурс] / Режим доступа: https://ru.wikipedia.org/wiki/SQL, свободный (дата обращения 01.04.20)</w:t>
-      </w:r>
-    </w:p>
-    <w:p>
-      <w:pPr>
-        <w:pStyle w:val="afc"/>
-        <w:numPr>
-          <w:ilvl w:val="0"/>
-          <w:numId w:val="6"/>
-        </w:numPr>
-        <w:ind w:left="284" w:hanging="284"/>
-      </w:pPr>
-      <w:r>
-        <w:t>REST API. [Электронный ресурс] / Режим доступа: https://ru.wikipedia.org/wiki/REST, свободный (дата обращения 01.04.20)</w:t>
-      </w:r>
-    </w:p>
-    <w:p>
-      <w:pPr>
-        <w:pStyle w:val="afc"/>
-        <w:numPr>
-          <w:ilvl w:val="0"/>
-          <w:numId w:val="6"/>
-        </w:numPr>
-        <w:ind w:left="284" w:hanging="284"/>
-      </w:pPr>
-      <w:r>
-        <w:lastRenderedPageBreak/>
-        <w:t>CRUD. [Электронный ресурс] / Режим доступа: https://ru.wikipedia.org/wiki/CRUD, свободный (дата обращения 01.04.20)</w:t>
-      </w:r>
-    </w:p>
-    <w:p>
-      <w:pPr>
-        <w:pStyle w:val="afc"/>
-        <w:numPr>
-          <w:ilvl w:val="0"/>
-          <w:numId w:val="6"/>
-        </w:numPr>
-        <w:ind w:left="284" w:hanging="284"/>
-      </w:pPr>
-      <w:r>
-        <w:t>ASP .NET Core 3.0. [Электронный ресурс] / Режим доступа: https://docs.microsoft.com/ru-ru/dotnet/core/whats-new/dotnet-core-3-0, свободный (дата обращения 01.04.20)</w:t>
-      </w:r>
-    </w:p>
-    <w:p>
-      <w:pPr>
-        <w:pStyle w:val="afc"/>
-        <w:numPr>
-          <w:ilvl w:val="0"/>
-          <w:numId w:val="6"/>
-        </w:numPr>
-        <w:ind w:left="284" w:hanging="284"/>
-      </w:pPr>
-      <w:r>
-        <w:t>C# 8.0. [Электронный ресурс] / Режим доступа: https://docs.microsoft.com/ru-ru/dotnet/csharp/whats-new/csharp-8, свободный (дата обращения 01.04.20)</w:t>
-      </w:r>
-    </w:p>
-    <w:p>
-      <w:pPr>
-        <w:pStyle w:val="afc"/>
-        <w:numPr>
-          <w:ilvl w:val="0"/>
-          <w:numId w:val="6"/>
-        </w:numPr>
-        <w:ind w:left="284" w:hanging="284"/>
-      </w:pPr>
-      <w:r>
-        <w:t>IDE. [Электронный ресурс] / Режим доступа: https://en.wikipedia.org/wiki/Integrated_development_environment, свободный (дата обращения 01.04.20)</w:t>
-      </w:r>
-    </w:p>
-    <w:p>
-      <w:pPr>
-        <w:pStyle w:val="afc"/>
-        <w:numPr>
-          <w:ilvl w:val="0"/>
-          <w:numId w:val="6"/>
-        </w:numPr>
-        <w:ind w:left="284" w:hanging="284"/>
-      </w:pPr>
-      <w:r>
-        <w:t>Rider. [Электронный ресурс] / Режим доступа: https://www.jetbrains.com/ru-ru/rider/, свободный (дата обращения 01.04.20)</w:t>
-      </w:r>
-    </w:p>
-    <w:p>
-      <w:pPr>
-        <w:pStyle w:val="afc"/>
-        <w:numPr>
-          <w:ilvl w:val="0"/>
-          <w:numId w:val="6"/>
-        </w:numPr>
-        <w:ind w:left="284" w:hanging="284"/>
-      </w:pPr>
-      <w:r>
-        <w:t>Java 8. [Электронный ресурс] / Режим доступа: https://java.com/en/download/faq/java8.xml, свободный (дата обращения 01.04.20)</w:t>
-      </w:r>
-    </w:p>
-    <w:p>
-      <w:pPr>
-        <w:pStyle w:val="afc"/>
-        <w:numPr>
-          <w:ilvl w:val="0"/>
-          <w:numId w:val="6"/>
-        </w:numPr>
-        <w:ind w:left="284" w:hanging="284"/>
-      </w:pPr>
-      <w:r>
-        <w:t>Android studio. [Электронный ресурс] / Режим доступа: https://developer.android.com/studio, свободный (дата обращения 01.04.20)</w:t>
-      </w:r>
-    </w:p>
-    <w:p>
-      <w:pPr>
-        <w:pStyle w:val="afc"/>
-        <w:numPr>
-          <w:ilvl w:val="0"/>
-          <w:numId w:val="6"/>
-        </w:numPr>
-        <w:ind w:left="284" w:hanging="284"/>
-      </w:pPr>
-      <w:r>
-        <w:t>Volley. [Электронный ресурс] / Режим доступа: https://developer.android.com/training/volley, свободный (дата обращения 01.04.20)</w:t>
-      </w:r>
-    </w:p>
-    <w:p>
-      <w:pPr>
-        <w:pStyle w:val="afc"/>
-        <w:numPr>
-          <w:ilvl w:val="0"/>
-          <w:numId w:val="6"/>
-        </w:numPr>
-        <w:ind w:left="284" w:hanging="284"/>
-      </w:pPr>
-      <w:r>
-        <w:t>Services. [Электронный ресурс] / Режим доступа: https://developer.android.com/guide/components/services, свободный (дата обращения 01.04.20)</w:t>
+        <w:t>Omnicomm</w:t>
+      </w:r>
+      <w:r>
+        <w:t>.</w:t>
+      </w:r>
+      <w:r>
+        <w:t xml:space="preserve"> [Электронный ресурс] / Режим доступа: https://www.omnicomm.ru/, свободный (дата обращения 17.11.20)</w:t>
       </w:r>
     </w:p>
     <w:p>
@@ -11950,7 +12413,7 @@
       <w:pPr>
         <w:pStyle w:val="1"/>
       </w:pPr>
-      <w:bookmarkStart w:id="174" w:name="_Toc55752183"/>
+      <w:bookmarkStart w:id="174" w:name="_Toc56635038"/>
       <w:r>
         <w:lastRenderedPageBreak/>
         <w:t>ЛИСТ РЕГИСТРАЦИИ ИЗМЕНЕНИЙ</w:t>
@@ -16032,7 +16495,7 @@
               <w:sz w:val="22"/>
               <w:szCs w:val="22"/>
             </w:rPr>
-            <w:t>RU.17701729.04.01-01 ТЗ 01-1-ЛУ</w:t>
+            <w:t>RU.17701729.04.16-01 ТЗ 01-1-ЛУ</w:t>
           </w:r>
         </w:p>
       </w:tc>
@@ -16340,7 +16803,6 @@
         <w:docPartUnique/>
       </w:docPartObj>
     </w:sdtPr>
-    <w:sdtEndPr/>
     <w:sdtContent>
       <w:p>
         <w:pPr>
@@ -16378,7 +16840,7 @@
             <w:sz w:val="22"/>
             <w:szCs w:val="22"/>
           </w:rPr>
-          <w:t>10</w:t>
+          <w:t>3</w:t>
         </w:r>
         <w:r>
           <w:rPr>
@@ -16405,7 +16867,7 @@
         <w:szCs w:val="22"/>
         <w:lang w:eastAsia="ru-RU"/>
       </w:rPr>
-      <w:t>RU.17701729.04.01-01 ТЗ 01-1-ЛУ</w:t>
+      <w:t>RU.17701729.04.16-01 ТЗ 01-1-ЛУ</w:t>
     </w:r>
   </w:p>
 </w:hdr>
@@ -20684,6 +21146,74 @@
       <w:lang w:val="en-US"/>
     </w:rPr>
   </w:style>
+  <w:style w:type="character" w:styleId="aff">
+    <w:name w:val="annotation reference"/>
+    <w:basedOn w:val="a1"/>
+    <w:uiPriority w:val="99"/>
+    <w:semiHidden/>
+    <w:unhideWhenUsed/>
+    <w:rsid w:val="009069A4"/>
+    <w:rPr>
+      <w:sz w:val="18"/>
+      <w:szCs w:val="18"/>
+    </w:rPr>
+  </w:style>
+  <w:style w:type="paragraph" w:styleId="aff0">
+    <w:name w:val="annotation text"/>
+    <w:basedOn w:val="a0"/>
+    <w:link w:val="aff1"/>
+    <w:uiPriority w:val="99"/>
+    <w:semiHidden/>
+    <w:unhideWhenUsed/>
+    <w:rsid w:val="009069A4"/>
+    <w:pPr>
+      <w:spacing w:line="240" w:lineRule="auto"/>
+    </w:pPr>
+  </w:style>
+  <w:style w:type="character" w:customStyle="1" w:styleId="aff1">
+    <w:name w:val="Текст примечания Знак"/>
+    <w:basedOn w:val="a1"/>
+    <w:link w:val="aff0"/>
+    <w:uiPriority w:val="99"/>
+    <w:semiHidden/>
+    <w:rsid w:val="009069A4"/>
+    <w:rPr>
+      <w:rFonts w:ascii="Times New Roman" w:hAnsi="Times New Roman" w:cs="Times New Roman"/>
+      <w:sz w:val="24"/>
+      <w:szCs w:val="24"/>
+    </w:rPr>
+  </w:style>
+  <w:style w:type="paragraph" w:styleId="aff2">
+    <w:name w:val="annotation subject"/>
+    <w:basedOn w:val="aff0"/>
+    <w:next w:val="aff0"/>
+    <w:link w:val="aff3"/>
+    <w:uiPriority w:val="99"/>
+    <w:semiHidden/>
+    <w:unhideWhenUsed/>
+    <w:rsid w:val="009069A4"/>
+    <w:rPr>
+      <w:b/>
+      <w:bCs/>
+      <w:sz w:val="20"/>
+      <w:szCs w:val="20"/>
+    </w:rPr>
+  </w:style>
+  <w:style w:type="character" w:customStyle="1" w:styleId="aff3">
+    <w:name w:val="Тема примечания Знак"/>
+    <w:basedOn w:val="aff1"/>
+    <w:link w:val="aff2"/>
+    <w:uiPriority w:val="99"/>
+    <w:semiHidden/>
+    <w:rsid w:val="009069A4"/>
+    <w:rPr>
+      <w:rFonts w:ascii="Times New Roman" w:hAnsi="Times New Roman" w:cs="Times New Roman"/>
+      <w:b/>
+      <w:bCs/>
+      <w:sz w:val="20"/>
+      <w:szCs w:val="20"/>
+    </w:rPr>
+  </w:style>
 </w:styles>
 </file>
 
@@ -20987,7 +21517,7 @@
 </file>
 
 <file path=customXml/itemProps1.xml><?xml version="1.0" encoding="utf-8"?>
-<ds:datastoreItem xmlns:ds="http://schemas.openxmlformats.org/officeDocument/2006/customXml" ds:itemID="{2C23863F-2A9E-D142-BC22-C8E4A2655E81}">
+<ds:datastoreItem xmlns:ds="http://schemas.openxmlformats.org/officeDocument/2006/customXml" ds:itemID="{C7287F7C-1D16-3F46-B844-84EBA6E86169}">
   <ds:schemaRefs>
     <ds:schemaRef ds:uri="http://schemas.openxmlformats.org/officeDocument/2006/bibliography"/>
   </ds:schemaRefs>

--- a/Documentation/Техническое задание.docx
+++ b/Documentation/Техническое задание.docx
@@ -1089,7 +1089,7 @@
           <w:szCs w:val="22"/>
           <w:lang w:val="en-US"/>
         </w:rPr>
-        <w:t>RU.17701729.04.16-01 ТЗ 01-1-ЛУ</w:t>
+        <w:t>RU.17701729.04.16-01 ТЗ 01-1</w:t>
       </w:r>
     </w:p>
     <w:tbl>
@@ -1457,8 +1457,6 @@
         </w:rPr>
         <w:t>0</w:t>
       </w:r>
-      <w:bookmarkStart w:id="0" w:name="_GoBack"/>
-      <w:bookmarkEnd w:id="0"/>
     </w:p>
     <w:p>
       <w:pPr>
@@ -1492,7 +1490,7 @@
       <w:r>
         <w:fldChar w:fldCharType="separate"/>
       </w:r>
-      <w:hyperlink w:anchor="_Toc56634983" w:history="1">
+      <w:hyperlink w:anchor="_Toc56693627" w:history="1">
         <w:r>
           <w:rPr>
             <w:rStyle w:val="a7"/>
@@ -1539,7 +1537,7 @@
             <w:noProof/>
             <w:webHidden/>
           </w:rPr>
-          <w:instrText xml:space="preserve"> PAGEREF _Toc56634983 \h </w:instrText>
+          <w:instrText xml:space="preserve"> PAGEREF _Toc56693627 \h </w:instrText>
         </w:r>
         <w:r>
           <w:rPr>
@@ -1586,7 +1584,7 @@
           <w:lang w:eastAsia="ru-RU"/>
         </w:rPr>
       </w:pPr>
-      <w:hyperlink w:anchor="_Toc56634984" w:history="1">
+      <w:hyperlink w:anchor="_Toc56693628" w:history="1">
         <w:r>
           <w:rPr>
             <w:rStyle w:val="a7"/>
@@ -1631,7 +1629,7 @@
             <w:noProof/>
             <w:webHidden/>
           </w:rPr>
-          <w:instrText xml:space="preserve"> PAGEREF _Toc56634984 \h </w:instrText>
+          <w:instrText xml:space="preserve"> PAGEREF _Toc56693628 \h </w:instrText>
         </w:r>
         <w:r>
           <w:rPr>
@@ -1678,7 +1676,7 @@
           <w:lang w:eastAsia="ru-RU"/>
         </w:rPr>
       </w:pPr>
-      <w:hyperlink w:anchor="_Toc56634985" w:history="1">
+      <w:hyperlink w:anchor="_Toc56693629" w:history="1">
         <w:r>
           <w:rPr>
             <w:rStyle w:val="a7"/>
@@ -1723,7 +1721,7 @@
             <w:noProof/>
             <w:webHidden/>
           </w:rPr>
-          <w:instrText xml:space="preserve"> PAGEREF _Toc56634985 \h </w:instrText>
+          <w:instrText xml:space="preserve"> PAGEREF _Toc56693629 \h </w:instrText>
         </w:r>
         <w:r>
           <w:rPr>
@@ -1768,7 +1766,7 @@
           <w:lang w:eastAsia="ru-RU"/>
         </w:rPr>
       </w:pPr>
-      <w:hyperlink w:anchor="_Toc56634986" w:history="1">
+      <w:hyperlink w:anchor="_Toc56693630" w:history="1">
         <w:r>
           <w:rPr>
             <w:rStyle w:val="a7"/>
@@ -1815,7 +1813,7 @@
             <w:noProof/>
             <w:webHidden/>
           </w:rPr>
-          <w:instrText xml:space="preserve"> PAGEREF _Toc56634986 \h </w:instrText>
+          <w:instrText xml:space="preserve"> PAGEREF _Toc56693630 \h </w:instrText>
         </w:r>
         <w:r>
           <w:rPr>
@@ -1860,7 +1858,7 @@
           <w:lang w:eastAsia="ru-RU"/>
         </w:rPr>
       </w:pPr>
-      <w:hyperlink w:anchor="_Toc56634987" w:history="1">
+      <w:hyperlink w:anchor="_Toc56693631" w:history="1">
         <w:r>
           <w:rPr>
             <w:rStyle w:val="a7"/>
@@ -1907,7 +1905,7 @@
             <w:noProof/>
             <w:webHidden/>
           </w:rPr>
-          <w:instrText xml:space="preserve"> PAGEREF _Toc56634987 \h </w:instrText>
+          <w:instrText xml:space="preserve"> PAGEREF _Toc56693631 \h </w:instrText>
         </w:r>
         <w:r>
           <w:rPr>
@@ -1954,7 +1952,7 @@
           <w:lang w:eastAsia="ru-RU"/>
         </w:rPr>
       </w:pPr>
-      <w:hyperlink w:anchor="_Toc56634988" w:history="1">
+      <w:hyperlink w:anchor="_Toc56693632" w:history="1">
         <w:r>
           <w:rPr>
             <w:rStyle w:val="a7"/>
@@ -1999,7 +1997,7 @@
             <w:noProof/>
             <w:webHidden/>
           </w:rPr>
-          <w:instrText xml:space="preserve"> PAGEREF _Toc56634988 \h </w:instrText>
+          <w:instrText xml:space="preserve"> PAGEREF _Toc56693632 \h </w:instrText>
         </w:r>
         <w:r>
           <w:rPr>
@@ -2046,7 +2044,7 @@
           <w:lang w:eastAsia="ru-RU"/>
         </w:rPr>
       </w:pPr>
-      <w:hyperlink w:anchor="_Toc56634989" w:history="1">
+      <w:hyperlink w:anchor="_Toc56693633" w:history="1">
         <w:r>
           <w:rPr>
             <w:rStyle w:val="a7"/>
@@ -2091,7 +2089,7 @@
             <w:noProof/>
             <w:webHidden/>
           </w:rPr>
-          <w:instrText xml:space="preserve"> PAGEREF _Toc56634989 \h </w:instrText>
+          <w:instrText xml:space="preserve"> PAGEREF _Toc56693633 \h </w:instrText>
         </w:r>
         <w:r>
           <w:rPr>
@@ -2136,7 +2134,7 @@
           <w:lang w:eastAsia="ru-RU"/>
         </w:rPr>
       </w:pPr>
-      <w:hyperlink w:anchor="_Toc56634990" w:history="1">
+      <w:hyperlink w:anchor="_Toc56693634" w:history="1">
         <w:r>
           <w:rPr>
             <w:rStyle w:val="a7"/>
@@ -2183,7 +2181,7 @@
             <w:noProof/>
             <w:webHidden/>
           </w:rPr>
-          <w:instrText xml:space="preserve"> PAGEREF _Toc56634990 \h </w:instrText>
+          <w:instrText xml:space="preserve"> PAGEREF _Toc56693634 \h </w:instrText>
         </w:r>
         <w:r>
           <w:rPr>
@@ -2230,7 +2228,7 @@
           <w:lang w:eastAsia="ru-RU"/>
         </w:rPr>
       </w:pPr>
-      <w:hyperlink w:anchor="_Toc56634991" w:history="1">
+      <w:hyperlink w:anchor="_Toc56693635" w:history="1">
         <w:r>
           <w:rPr>
             <w:rStyle w:val="a7"/>
@@ -2275,7 +2273,7 @@
             <w:noProof/>
             <w:webHidden/>
           </w:rPr>
-          <w:instrText xml:space="preserve"> PAGEREF _Toc56634991 \h </w:instrText>
+          <w:instrText xml:space="preserve"> PAGEREF _Toc56693635 \h </w:instrText>
         </w:r>
         <w:r>
           <w:rPr>
@@ -2323,7 +2321,7 @@
           <w:lang w:eastAsia="ru-RU"/>
         </w:rPr>
       </w:pPr>
-      <w:hyperlink w:anchor="_Toc56634992" w:history="1">
+      <w:hyperlink w:anchor="_Toc56693636" w:history="1">
         <w:r>
           <w:rPr>
             <w:rStyle w:val="a7"/>
@@ -2369,7 +2367,7 @@
             <w:noProof/>
             <w:webHidden/>
           </w:rPr>
-          <w:instrText xml:space="preserve"> PAGEREF _Toc56634992 \h </w:instrText>
+          <w:instrText xml:space="preserve"> PAGEREF _Toc56693636 \h </w:instrText>
         </w:r>
         <w:r>
           <w:rPr>
@@ -2417,7 +2415,7 @@
           <w:lang w:eastAsia="ru-RU"/>
         </w:rPr>
       </w:pPr>
-      <w:hyperlink w:anchor="_Toc56634993" w:history="1">
+      <w:hyperlink w:anchor="_Toc56693637" w:history="1">
         <w:r>
           <w:rPr>
             <w:rStyle w:val="a7"/>
@@ -2471,7 +2469,7 @@
             <w:noProof/>
             <w:webHidden/>
           </w:rPr>
-          <w:instrText xml:space="preserve"> PAGEREF _Toc56634993 \h </w:instrText>
+          <w:instrText xml:space="preserve"> PAGEREF _Toc56693637 \h </w:instrText>
         </w:r>
         <w:r>
           <w:rPr>
@@ -2519,7 +2517,7 @@
           <w:lang w:eastAsia="ru-RU"/>
         </w:rPr>
       </w:pPr>
-      <w:hyperlink w:anchor="_Toc56634994" w:history="1">
+      <w:hyperlink w:anchor="_Toc56693638" w:history="1">
         <w:r>
           <w:rPr>
             <w:rStyle w:val="a7"/>
@@ -2565,7 +2563,7 @@
             <w:noProof/>
             <w:webHidden/>
           </w:rPr>
-          <w:instrText xml:space="preserve"> PAGEREF _Toc56634994 \h </w:instrText>
+          <w:instrText xml:space="preserve"> PAGEREF _Toc56693638 \h </w:instrText>
         </w:r>
         <w:r>
           <w:rPr>
@@ -2612,7 +2610,7 @@
           <w:lang w:eastAsia="ru-RU"/>
         </w:rPr>
       </w:pPr>
-      <w:hyperlink w:anchor="_Toc56634995" w:history="1">
+      <w:hyperlink w:anchor="_Toc56693639" w:history="1">
         <w:r>
           <w:rPr>
             <w:rStyle w:val="a7"/>
@@ -2657,7 +2655,7 @@
             <w:noProof/>
             <w:webHidden/>
           </w:rPr>
-          <w:instrText xml:space="preserve"> PAGEREF _Toc56634995 \h </w:instrText>
+          <w:instrText xml:space="preserve"> PAGEREF _Toc56693639 \h </w:instrText>
         </w:r>
         <w:r>
           <w:rPr>
@@ -2704,7 +2702,7 @@
           <w:lang w:eastAsia="ru-RU"/>
         </w:rPr>
       </w:pPr>
-      <w:hyperlink w:anchor="_Toc56634996" w:history="1">
+      <w:hyperlink w:anchor="_Toc56693640" w:history="1">
         <w:r>
           <w:rPr>
             <w:rStyle w:val="a7"/>
@@ -2749,7 +2747,7 @@
             <w:noProof/>
             <w:webHidden/>
           </w:rPr>
-          <w:instrText xml:space="preserve"> PAGEREF _Toc56634996 \h </w:instrText>
+          <w:instrText xml:space="preserve"> PAGEREF _Toc56693640 \h </w:instrText>
         </w:r>
         <w:r>
           <w:rPr>
@@ -2796,7 +2794,7 @@
           <w:lang w:eastAsia="ru-RU"/>
         </w:rPr>
       </w:pPr>
-      <w:hyperlink w:anchor="_Toc56634997" w:history="1">
+      <w:hyperlink w:anchor="_Toc56693641" w:history="1">
         <w:r>
           <w:rPr>
             <w:rStyle w:val="a7"/>
@@ -2841,7 +2839,7 @@
             <w:noProof/>
             <w:webHidden/>
           </w:rPr>
-          <w:instrText xml:space="preserve"> PAGEREF _Toc56634997 \h </w:instrText>
+          <w:instrText xml:space="preserve"> PAGEREF _Toc56693641 \h </w:instrText>
         </w:r>
         <w:r>
           <w:rPr>
@@ -2888,7 +2886,7 @@
           <w:lang w:eastAsia="ru-RU"/>
         </w:rPr>
       </w:pPr>
-      <w:hyperlink w:anchor="_Toc56634998" w:history="1">
+      <w:hyperlink w:anchor="_Toc56693642" w:history="1">
         <w:r>
           <w:rPr>
             <w:rStyle w:val="a7"/>
@@ -2933,7 +2931,7 @@
             <w:noProof/>
             <w:webHidden/>
           </w:rPr>
-          <w:instrText xml:space="preserve"> PAGEREF _Toc56634998 \h </w:instrText>
+          <w:instrText xml:space="preserve"> PAGEREF _Toc56693642 \h </w:instrText>
         </w:r>
         <w:r>
           <w:rPr>
@@ -2981,7 +2979,7 @@
           <w:lang w:eastAsia="ru-RU"/>
         </w:rPr>
       </w:pPr>
-      <w:hyperlink w:anchor="_Toc56634999" w:history="1">
+      <w:hyperlink w:anchor="_Toc56693643" w:history="1">
         <w:r>
           <w:rPr>
             <w:rStyle w:val="a7"/>
@@ -3027,7 +3025,7 @@
             <w:noProof/>
             <w:webHidden/>
           </w:rPr>
-          <w:instrText xml:space="preserve"> PAGEREF _Toc56634999 \h </w:instrText>
+          <w:instrText xml:space="preserve"> PAGEREF _Toc56693643 \h </w:instrText>
         </w:r>
         <w:r>
           <w:rPr>
@@ -3075,7 +3073,7 @@
           <w:lang w:eastAsia="ru-RU"/>
         </w:rPr>
       </w:pPr>
-      <w:hyperlink w:anchor="_Toc56635000" w:history="1">
+      <w:hyperlink w:anchor="_Toc56693644" w:history="1">
         <w:r>
           <w:rPr>
             <w:rStyle w:val="a7"/>
@@ -3121,7 +3119,7 @@
             <w:noProof/>
             <w:webHidden/>
           </w:rPr>
-          <w:instrText xml:space="preserve"> PAGEREF _Toc56635000 \h </w:instrText>
+          <w:instrText xml:space="preserve"> PAGEREF _Toc56693644 \h </w:instrText>
         </w:r>
         <w:r>
           <w:rPr>
@@ -3168,7 +3166,7 @@
           <w:lang w:eastAsia="ru-RU"/>
         </w:rPr>
       </w:pPr>
-      <w:hyperlink w:anchor="_Toc56635001" w:history="1">
+      <w:hyperlink w:anchor="_Toc56693645" w:history="1">
         <w:r>
           <w:rPr>
             <w:rStyle w:val="a7"/>
@@ -3213,7 +3211,7 @@
             <w:noProof/>
             <w:webHidden/>
           </w:rPr>
-          <w:instrText xml:space="preserve"> PAGEREF _Toc56635001 \h </w:instrText>
+          <w:instrText xml:space="preserve"> PAGEREF _Toc56693645 \h </w:instrText>
         </w:r>
         <w:r>
           <w:rPr>
@@ -3261,7 +3259,7 @@
           <w:lang w:eastAsia="ru-RU"/>
         </w:rPr>
       </w:pPr>
-      <w:hyperlink w:anchor="_Toc56635002" w:history="1">
+      <w:hyperlink w:anchor="_Toc56693646" w:history="1">
         <w:r>
           <w:rPr>
             <w:rStyle w:val="a7"/>
@@ -3307,7 +3305,7 @@
             <w:noProof/>
             <w:webHidden/>
           </w:rPr>
-          <w:instrText xml:space="preserve"> PAGEREF _Toc56635002 \h </w:instrText>
+          <w:instrText xml:space="preserve"> PAGEREF _Toc56693646 \h </w:instrText>
         </w:r>
         <w:r>
           <w:rPr>
@@ -3353,7 +3351,7 @@
           <w:lang w:eastAsia="ru-RU"/>
         </w:rPr>
       </w:pPr>
-      <w:hyperlink w:anchor="_Toc56635003" w:history="1">
+      <w:hyperlink w:anchor="_Toc56693647" w:history="1">
         <w:r>
           <w:rPr>
             <w:rStyle w:val="a7"/>
@@ -3397,7 +3395,7 @@
             <w:noProof/>
             <w:webHidden/>
           </w:rPr>
-          <w:instrText xml:space="preserve"> PAGEREF _Toc56635003 \h </w:instrText>
+          <w:instrText xml:space="preserve"> PAGEREF _Toc56693647 \h </w:instrText>
         </w:r>
         <w:r>
           <w:rPr>
@@ -3443,7 +3441,7 @@
           <w:lang w:eastAsia="ru-RU"/>
         </w:rPr>
       </w:pPr>
-      <w:hyperlink w:anchor="_Toc56635004" w:history="1">
+      <w:hyperlink w:anchor="_Toc56693648" w:history="1">
         <w:r>
           <w:rPr>
             <w:rStyle w:val="a7"/>
@@ -3502,7 +3500,7 @@
             <w:noProof/>
             <w:webHidden/>
           </w:rPr>
-          <w:instrText xml:space="preserve"> PAGEREF _Toc56635004 \h </w:instrText>
+          <w:instrText xml:space="preserve"> PAGEREF _Toc56693648 \h </w:instrText>
         </w:r>
         <w:r>
           <w:rPr>
@@ -3550,7 +3548,7 @@
           <w:lang w:eastAsia="ru-RU"/>
         </w:rPr>
       </w:pPr>
-      <w:hyperlink w:anchor="_Toc56635005" w:history="1">
+      <w:hyperlink w:anchor="_Toc56693649" w:history="1">
         <w:r>
           <w:rPr>
             <w:rStyle w:val="a7"/>
@@ -3597,7 +3595,7 @@
             <w:noProof/>
             <w:webHidden/>
           </w:rPr>
-          <w:instrText xml:space="preserve"> PAGEREF _Toc56635005 \h </w:instrText>
+          <w:instrText xml:space="preserve"> PAGEREF _Toc56693649 \h </w:instrText>
         </w:r>
         <w:r>
           <w:rPr>
@@ -3645,7 +3643,7 @@
           <w:lang w:eastAsia="ru-RU"/>
         </w:rPr>
       </w:pPr>
-      <w:hyperlink w:anchor="_Toc56635006" w:history="1">
+      <w:hyperlink w:anchor="_Toc56693650" w:history="1">
         <w:r>
           <w:rPr>
             <w:rStyle w:val="a7"/>
@@ -3692,7 +3690,7 @@
             <w:noProof/>
             <w:webHidden/>
           </w:rPr>
-          <w:instrText xml:space="preserve"> PAGEREF _Toc56635006 \h </w:instrText>
+          <w:instrText xml:space="preserve"> PAGEREF _Toc56693650 \h </w:instrText>
         </w:r>
         <w:r>
           <w:rPr>
@@ -3739,7 +3737,7 @@
           <w:lang w:eastAsia="ru-RU"/>
         </w:rPr>
       </w:pPr>
-      <w:hyperlink w:anchor="_Toc56635007" w:history="1">
+      <w:hyperlink w:anchor="_Toc56693651" w:history="1">
         <w:r>
           <w:rPr>
             <w:rStyle w:val="a7"/>
@@ -3784,7 +3782,7 @@
             <w:noProof/>
             <w:webHidden/>
           </w:rPr>
-          <w:instrText xml:space="preserve"> PAGEREF _Toc56635007 \h </w:instrText>
+          <w:instrText xml:space="preserve"> PAGEREF _Toc56693651 \h </w:instrText>
         </w:r>
         <w:r>
           <w:rPr>
@@ -3831,7 +3829,7 @@
           <w:lang w:eastAsia="ru-RU"/>
         </w:rPr>
       </w:pPr>
-      <w:hyperlink w:anchor="_Toc56635008" w:history="1">
+      <w:hyperlink w:anchor="_Toc56693652" w:history="1">
         <w:r>
           <w:rPr>
             <w:rStyle w:val="a7"/>
@@ -3876,7 +3874,7 @@
             <w:noProof/>
             <w:webHidden/>
           </w:rPr>
-          <w:instrText xml:space="preserve"> PAGEREF _Toc56635008 \h </w:instrText>
+          <w:instrText xml:space="preserve"> PAGEREF _Toc56693652 \h </w:instrText>
         </w:r>
         <w:r>
           <w:rPr>
@@ -3924,7 +3922,7 @@
           <w:lang w:eastAsia="ru-RU"/>
         </w:rPr>
       </w:pPr>
-      <w:hyperlink w:anchor="_Toc56635009" w:history="1">
+      <w:hyperlink w:anchor="_Toc56693653" w:history="1">
         <w:r>
           <w:rPr>
             <w:rStyle w:val="a7"/>
@@ -3970,7 +3968,7 @@
             <w:noProof/>
             <w:webHidden/>
           </w:rPr>
-          <w:instrText xml:space="preserve"> PAGEREF _Toc56635009 \h </w:instrText>
+          <w:instrText xml:space="preserve"> PAGEREF _Toc56693653 \h </w:instrText>
         </w:r>
         <w:r>
           <w:rPr>
@@ -4018,7 +4016,7 @@
           <w:lang w:eastAsia="ru-RU"/>
         </w:rPr>
       </w:pPr>
-      <w:hyperlink w:anchor="_Toc56635010" w:history="1">
+      <w:hyperlink w:anchor="_Toc56693654" w:history="1">
         <w:r>
           <w:rPr>
             <w:rStyle w:val="a7"/>
@@ -4064,7 +4062,7 @@
             <w:noProof/>
             <w:webHidden/>
           </w:rPr>
-          <w:instrText xml:space="preserve"> PAGEREF _Toc56635010 \h </w:instrText>
+          <w:instrText xml:space="preserve"> PAGEREF _Toc56693654 \h </w:instrText>
         </w:r>
         <w:r>
           <w:rPr>
@@ -4112,7 +4110,7 @@
           <w:lang w:eastAsia="ru-RU"/>
         </w:rPr>
       </w:pPr>
-      <w:hyperlink w:anchor="_Toc56635011" w:history="1">
+      <w:hyperlink w:anchor="_Toc56693655" w:history="1">
         <w:r>
           <w:rPr>
             <w:rStyle w:val="a7"/>
@@ -4158,7 +4156,7 @@
             <w:noProof/>
             <w:webHidden/>
           </w:rPr>
-          <w:instrText xml:space="preserve"> PAGEREF _Toc56635011 \h </w:instrText>
+          <w:instrText xml:space="preserve"> PAGEREF _Toc56693655 \h </w:instrText>
         </w:r>
         <w:r>
           <w:rPr>
@@ -4205,7 +4203,7 @@
           <w:lang w:eastAsia="ru-RU"/>
         </w:rPr>
       </w:pPr>
-      <w:hyperlink w:anchor="_Toc56635012" w:history="1">
+      <w:hyperlink w:anchor="_Toc56693656" w:history="1">
         <w:r>
           <w:rPr>
             <w:rStyle w:val="a7"/>
@@ -4250,7 +4248,7 @@
             <w:noProof/>
             <w:webHidden/>
           </w:rPr>
-          <w:instrText xml:space="preserve"> PAGEREF _Toc56635012 \h </w:instrText>
+          <w:instrText xml:space="preserve"> PAGEREF _Toc56693656 \h </w:instrText>
         </w:r>
         <w:r>
           <w:rPr>
@@ -4298,7 +4296,7 @@
           <w:lang w:eastAsia="ru-RU"/>
         </w:rPr>
       </w:pPr>
-      <w:hyperlink w:anchor="_Toc56635013" w:history="1">
+      <w:hyperlink w:anchor="_Toc56693657" w:history="1">
         <w:r>
           <w:rPr>
             <w:rStyle w:val="a7"/>
@@ -4344,7 +4342,7 @@
             <w:noProof/>
             <w:webHidden/>
           </w:rPr>
-          <w:instrText xml:space="preserve"> PAGEREF _Toc56635013 \h </w:instrText>
+          <w:instrText xml:space="preserve"> PAGEREF _Toc56693657 \h </w:instrText>
         </w:r>
         <w:r>
           <w:rPr>
@@ -4392,7 +4390,7 @@
           <w:lang w:eastAsia="ru-RU"/>
         </w:rPr>
       </w:pPr>
-      <w:hyperlink w:anchor="_Toc56635014" w:history="1">
+      <w:hyperlink w:anchor="_Toc56693658" w:history="1">
         <w:r>
           <w:rPr>
             <w:rStyle w:val="a7"/>
@@ -4438,7 +4436,7 @@
             <w:noProof/>
             <w:webHidden/>
           </w:rPr>
-          <w:instrText xml:space="preserve"> PAGEREF _Toc56635014 \h </w:instrText>
+          <w:instrText xml:space="preserve"> PAGEREF _Toc56693658 \h </w:instrText>
         </w:r>
         <w:r>
           <w:rPr>
@@ -4484,7 +4482,7 @@
           <w:lang w:eastAsia="ru-RU"/>
         </w:rPr>
       </w:pPr>
-      <w:hyperlink w:anchor="_Toc56635015" w:history="1">
+      <w:hyperlink w:anchor="_Toc56693659" w:history="1">
         <w:r>
           <w:rPr>
             <w:rStyle w:val="a7"/>
@@ -4528,7 +4526,7 @@
             <w:noProof/>
             <w:webHidden/>
           </w:rPr>
-          <w:instrText xml:space="preserve"> PAGEREF _Toc56635015 \h </w:instrText>
+          <w:instrText xml:space="preserve"> PAGEREF _Toc56693659 \h </w:instrText>
         </w:r>
         <w:r>
           <w:rPr>
@@ -4574,7 +4572,7 @@
           <w:lang w:eastAsia="ru-RU"/>
         </w:rPr>
       </w:pPr>
-      <w:hyperlink w:anchor="_Toc56635016" w:history="1">
+      <w:hyperlink w:anchor="_Toc56693660" w:history="1">
         <w:r>
           <w:rPr>
             <w:rStyle w:val="a7"/>
@@ -4633,7 +4631,7 @@
             <w:noProof/>
             <w:webHidden/>
           </w:rPr>
-          <w:instrText xml:space="preserve"> PAGEREF _Toc56635016 \h </w:instrText>
+          <w:instrText xml:space="preserve"> PAGEREF _Toc56693660 \h </w:instrText>
         </w:r>
         <w:r>
           <w:rPr>
@@ -4679,7 +4677,7 @@
           <w:lang w:eastAsia="ru-RU"/>
         </w:rPr>
       </w:pPr>
-      <w:hyperlink w:anchor="_Toc56635017" w:history="1">
+      <w:hyperlink w:anchor="_Toc56693661" w:history="1">
         <w:r>
           <w:rPr>
             <w:rStyle w:val="a7"/>
@@ -4723,7 +4721,7 @@
             <w:noProof/>
             <w:webHidden/>
           </w:rPr>
-          <w:instrText xml:space="preserve"> PAGEREF _Toc56635017 \h </w:instrText>
+          <w:instrText xml:space="preserve"> PAGEREF _Toc56693661 \h </w:instrText>
         </w:r>
         <w:r>
           <w:rPr>
@@ -4769,7 +4767,7 @@
           <w:lang w:eastAsia="ru-RU"/>
         </w:rPr>
       </w:pPr>
-      <w:hyperlink w:anchor="_Toc56635018" w:history="1">
+      <w:hyperlink w:anchor="_Toc56693662" w:history="1">
         <w:r>
           <w:rPr>
             <w:rStyle w:val="a7"/>
@@ -4813,7 +4811,7 @@
             <w:noProof/>
             <w:webHidden/>
           </w:rPr>
-          <w:instrText xml:space="preserve"> PAGEREF _Toc56635018 \h </w:instrText>
+          <w:instrText xml:space="preserve"> PAGEREF _Toc56693662 \h </w:instrText>
         </w:r>
         <w:r>
           <w:rPr>
@@ -4861,7 +4859,7 @@
           <w:lang w:eastAsia="ru-RU"/>
         </w:rPr>
       </w:pPr>
-      <w:hyperlink w:anchor="_Toc56635019" w:history="1">
+      <w:hyperlink w:anchor="_Toc56693663" w:history="1">
         <w:r>
           <w:rPr>
             <w:rStyle w:val="a7"/>
@@ -4907,7 +4905,7 @@
             <w:noProof/>
             <w:webHidden/>
           </w:rPr>
-          <w:instrText xml:space="preserve"> PAGEREF _Toc56635019 \h </w:instrText>
+          <w:instrText xml:space="preserve"> PAGEREF _Toc56693663 \h </w:instrText>
         </w:r>
         <w:r>
           <w:rPr>
@@ -4954,7 +4952,7 @@
           <w:lang w:eastAsia="ru-RU"/>
         </w:rPr>
       </w:pPr>
-      <w:hyperlink w:anchor="_Toc56635020" w:history="1">
+      <w:hyperlink w:anchor="_Toc56693664" w:history="1">
         <w:r>
           <w:rPr>
             <w:rStyle w:val="a7"/>
@@ -4999,7 +4997,7 @@
             <w:noProof/>
             <w:webHidden/>
           </w:rPr>
-          <w:instrText xml:space="preserve"> PAGEREF _Toc56635020 \h </w:instrText>
+          <w:instrText xml:space="preserve"> PAGEREF _Toc56693664 \h </w:instrText>
         </w:r>
         <w:r>
           <w:rPr>
@@ -5046,7 +5044,7 @@
           <w:lang w:eastAsia="ru-RU"/>
         </w:rPr>
       </w:pPr>
-      <w:hyperlink w:anchor="_Toc56635021" w:history="1">
+      <w:hyperlink w:anchor="_Toc56693665" w:history="1">
         <w:r>
           <w:rPr>
             <w:rStyle w:val="a7"/>
@@ -5091,7 +5089,7 @@
             <w:noProof/>
             <w:webHidden/>
           </w:rPr>
-          <w:instrText xml:space="preserve"> PAGEREF _Toc56635021 \h </w:instrText>
+          <w:instrText xml:space="preserve"> PAGEREF _Toc56693665 \h </w:instrText>
         </w:r>
         <w:r>
           <w:rPr>
@@ -5138,7 +5136,7 @@
           <w:lang w:eastAsia="ru-RU"/>
         </w:rPr>
       </w:pPr>
-      <w:hyperlink w:anchor="_Toc56635022" w:history="1">
+      <w:hyperlink w:anchor="_Toc56693666" w:history="1">
         <w:r>
           <w:rPr>
             <w:rStyle w:val="a7"/>
@@ -5183,7 +5181,7 @@
             <w:noProof/>
             <w:webHidden/>
           </w:rPr>
-          <w:instrText xml:space="preserve"> PAGEREF _Toc56635022 \h </w:instrText>
+          <w:instrText xml:space="preserve"> PAGEREF _Toc56693666 \h </w:instrText>
         </w:r>
         <w:r>
           <w:rPr>
@@ -5228,7 +5226,7 @@
           <w:lang w:eastAsia="ru-RU"/>
         </w:rPr>
       </w:pPr>
-      <w:hyperlink w:anchor="_Toc56635023" w:history="1">
+      <w:hyperlink w:anchor="_Toc56693667" w:history="1">
         <w:r>
           <w:rPr>
             <w:rStyle w:val="a7"/>
@@ -5275,7 +5273,7 @@
             <w:noProof/>
             <w:webHidden/>
           </w:rPr>
-          <w:instrText xml:space="preserve"> PAGEREF _Toc56635023 \h </w:instrText>
+          <w:instrText xml:space="preserve"> PAGEREF _Toc56693667 \h </w:instrText>
         </w:r>
         <w:r>
           <w:rPr>
@@ -5295,7 +5293,7 @@
             <w:noProof/>
             <w:webHidden/>
           </w:rPr>
-          <w:t>12</w:t>
+          <w:t>13</w:t>
         </w:r>
         <w:r>
           <w:rPr>
@@ -5322,7 +5320,7 @@
           <w:lang w:eastAsia="ru-RU"/>
         </w:rPr>
       </w:pPr>
-      <w:hyperlink w:anchor="_Toc56635024" w:history="1">
+      <w:hyperlink w:anchor="_Toc56693668" w:history="1">
         <w:r>
           <w:rPr>
             <w:rStyle w:val="a7"/>
@@ -5367,7 +5365,7 @@
             <w:noProof/>
             <w:webHidden/>
           </w:rPr>
-          <w:instrText xml:space="preserve"> PAGEREF _Toc56635024 \h </w:instrText>
+          <w:instrText xml:space="preserve"> PAGEREF _Toc56693668 \h </w:instrText>
         </w:r>
         <w:r>
           <w:rPr>
@@ -5387,7 +5385,7 @@
             <w:noProof/>
             <w:webHidden/>
           </w:rPr>
-          <w:t>12</w:t>
+          <w:t>13</w:t>
         </w:r>
         <w:r>
           <w:rPr>
@@ -5414,7 +5412,7 @@
           <w:lang w:eastAsia="ru-RU"/>
         </w:rPr>
       </w:pPr>
-      <w:hyperlink w:anchor="_Toc56635025" w:history="1">
+      <w:hyperlink w:anchor="_Toc56693669" w:history="1">
         <w:r>
           <w:rPr>
             <w:rStyle w:val="a7"/>
@@ -5459,7 +5457,7 @@
             <w:noProof/>
             <w:webHidden/>
           </w:rPr>
-          <w:instrText xml:space="preserve"> PAGEREF _Toc56635025 \h </w:instrText>
+          <w:instrText xml:space="preserve"> PAGEREF _Toc56693669 \h </w:instrText>
         </w:r>
         <w:r>
           <w:rPr>
@@ -5479,7 +5477,7 @@
             <w:noProof/>
             <w:webHidden/>
           </w:rPr>
-          <w:t>12</w:t>
+          <w:t>13</w:t>
         </w:r>
         <w:r>
           <w:rPr>
@@ -5504,7 +5502,7 @@
           <w:lang w:eastAsia="ru-RU"/>
         </w:rPr>
       </w:pPr>
-      <w:hyperlink w:anchor="_Toc56635026" w:history="1">
+      <w:hyperlink w:anchor="_Toc56693670" w:history="1">
         <w:r>
           <w:rPr>
             <w:rStyle w:val="a7"/>
@@ -5551,7 +5549,7 @@
             <w:noProof/>
             <w:webHidden/>
           </w:rPr>
-          <w:instrText xml:space="preserve"> PAGEREF _Toc56635026 \h </w:instrText>
+          <w:instrText xml:space="preserve"> PAGEREF _Toc56693670 \h </w:instrText>
         </w:r>
         <w:r>
           <w:rPr>
@@ -5598,7 +5596,7 @@
           <w:lang w:eastAsia="ru-RU"/>
         </w:rPr>
       </w:pPr>
-      <w:hyperlink w:anchor="_Toc56635027" w:history="1">
+      <w:hyperlink w:anchor="_Toc56693671" w:history="1">
         <w:r>
           <w:rPr>
             <w:rStyle w:val="a7"/>
@@ -5643,7 +5641,7 @@
             <w:noProof/>
             <w:webHidden/>
           </w:rPr>
-          <w:instrText xml:space="preserve"> PAGEREF _Toc56635027 \h </w:instrText>
+          <w:instrText xml:space="preserve"> PAGEREF _Toc56693671 \h </w:instrText>
         </w:r>
         <w:r>
           <w:rPr>
@@ -5690,7 +5688,7 @@
           <w:lang w:eastAsia="ru-RU"/>
         </w:rPr>
       </w:pPr>
-      <w:hyperlink w:anchor="_Toc56635028" w:history="1">
+      <w:hyperlink w:anchor="_Toc56693672" w:history="1">
         <w:r>
           <w:rPr>
             <w:rStyle w:val="a7"/>
@@ -5735,7 +5733,7 @@
             <w:noProof/>
             <w:webHidden/>
           </w:rPr>
-          <w:instrText xml:space="preserve"> PAGEREF _Toc56635028 \h </w:instrText>
+          <w:instrText xml:space="preserve"> PAGEREF _Toc56693672 \h </w:instrText>
         </w:r>
         <w:r>
           <w:rPr>
@@ -5782,7 +5780,7 @@
           <w:lang w:eastAsia="ru-RU"/>
         </w:rPr>
       </w:pPr>
-      <w:hyperlink w:anchor="_Toc56635029" w:history="1">
+      <w:hyperlink w:anchor="_Toc56693673" w:history="1">
         <w:r>
           <w:rPr>
             <w:rStyle w:val="a7"/>
@@ -5827,7 +5825,7 @@
             <w:noProof/>
             <w:webHidden/>
           </w:rPr>
-          <w:instrText xml:space="preserve"> PAGEREF _Toc56635029 \h </w:instrText>
+          <w:instrText xml:space="preserve"> PAGEREF _Toc56693673 \h </w:instrText>
         </w:r>
         <w:r>
           <w:rPr>
@@ -5872,7 +5870,7 @@
           <w:lang w:eastAsia="ru-RU"/>
         </w:rPr>
       </w:pPr>
-      <w:hyperlink w:anchor="_Toc56635030" w:history="1">
+      <w:hyperlink w:anchor="_Toc56693674" w:history="1">
         <w:r>
           <w:rPr>
             <w:rStyle w:val="a7"/>
@@ -5919,7 +5917,7 @@
             <w:noProof/>
             <w:webHidden/>
           </w:rPr>
-          <w:instrText xml:space="preserve"> PAGEREF _Toc56635030 \h </w:instrText>
+          <w:instrText xml:space="preserve"> PAGEREF _Toc56693674 \h </w:instrText>
         </w:r>
         <w:r>
           <w:rPr>
@@ -5966,7 +5964,7 @@
           <w:lang w:eastAsia="ru-RU"/>
         </w:rPr>
       </w:pPr>
-      <w:hyperlink w:anchor="_Toc56635031" w:history="1">
+      <w:hyperlink w:anchor="_Toc56693675" w:history="1">
         <w:r>
           <w:rPr>
             <w:rStyle w:val="a7"/>
@@ -6011,7 +6009,7 @@
             <w:noProof/>
             <w:webHidden/>
           </w:rPr>
-          <w:instrText xml:space="preserve"> PAGEREF _Toc56635031 \h </w:instrText>
+          <w:instrText xml:space="preserve"> PAGEREF _Toc56693675 \h </w:instrText>
         </w:r>
         <w:r>
           <w:rPr>
@@ -6058,7 +6056,7 @@
           <w:lang w:eastAsia="ru-RU"/>
         </w:rPr>
       </w:pPr>
-      <w:hyperlink w:anchor="_Toc56635032" w:history="1">
+      <w:hyperlink w:anchor="_Toc56693676" w:history="1">
         <w:r>
           <w:rPr>
             <w:rStyle w:val="a7"/>
@@ -6103,7 +6101,7 @@
             <w:noProof/>
             <w:webHidden/>
           </w:rPr>
-          <w:instrText xml:space="preserve"> PAGEREF _Toc56635032 \h </w:instrText>
+          <w:instrText xml:space="preserve"> PAGEREF _Toc56693676 \h </w:instrText>
         </w:r>
         <w:r>
           <w:rPr>
@@ -6148,7 +6146,7 @@
           <w:lang w:eastAsia="ru-RU"/>
         </w:rPr>
       </w:pPr>
-      <w:hyperlink w:anchor="_Toc56635033" w:history="1">
+      <w:hyperlink w:anchor="_Toc56693677" w:history="1">
         <w:r>
           <w:rPr>
             <w:rStyle w:val="a7"/>
@@ -6195,7 +6193,7 @@
             <w:noProof/>
             <w:webHidden/>
           </w:rPr>
-          <w:instrText xml:space="preserve"> PAGEREF _Toc56635033 \h </w:instrText>
+          <w:instrText xml:space="preserve"> PAGEREF _Toc56693677 \h </w:instrText>
         </w:r>
         <w:r>
           <w:rPr>
@@ -6240,7 +6238,7 @@
           <w:lang w:eastAsia="ru-RU"/>
         </w:rPr>
       </w:pPr>
-      <w:hyperlink w:anchor="_Toc56635034" w:history="1">
+      <w:hyperlink w:anchor="_Toc56693678" w:history="1">
         <w:r>
           <w:rPr>
             <w:rStyle w:val="a7"/>
@@ -6267,7 +6265,7 @@
             <w:noProof/>
             <w:webHidden/>
           </w:rPr>
-          <w:instrText xml:space="preserve"> PAGEREF _Toc56635034 \h </w:instrText>
+          <w:instrText xml:space="preserve"> PAGEREF _Toc56693678 \h </w:instrText>
         </w:r>
         <w:r>
           <w:rPr>
@@ -6312,7 +6310,7 @@
           <w:lang w:eastAsia="ru-RU"/>
         </w:rPr>
       </w:pPr>
-      <w:hyperlink w:anchor="_Toc56635035" w:history="1">
+      <w:hyperlink w:anchor="_Toc56693679" w:history="1">
         <w:r>
           <w:rPr>
             <w:rStyle w:val="a7"/>
@@ -6359,7 +6357,7 @@
             <w:noProof/>
             <w:webHidden/>
           </w:rPr>
-          <w:instrText xml:space="preserve"> PAGEREF _Toc56635035 \h </w:instrText>
+          <w:instrText xml:space="preserve"> PAGEREF _Toc56693679 \h </w:instrText>
         </w:r>
         <w:r>
           <w:rPr>
@@ -6404,7 +6402,7 @@
           <w:lang w:eastAsia="ru-RU"/>
         </w:rPr>
       </w:pPr>
-      <w:hyperlink w:anchor="_Toc56635036" w:history="1">
+      <w:hyperlink w:anchor="_Toc56693680" w:history="1">
         <w:r>
           <w:rPr>
             <w:rStyle w:val="a7"/>
@@ -6431,7 +6429,7 @@
             <w:noProof/>
             <w:webHidden/>
           </w:rPr>
-          <w:instrText xml:space="preserve"> PAGEREF _Toc56635036 \h </w:instrText>
+          <w:instrText xml:space="preserve"> PAGEREF _Toc56693680 \h </w:instrText>
         </w:r>
         <w:r>
           <w:rPr>
@@ -6476,7 +6474,7 @@
           <w:lang w:eastAsia="ru-RU"/>
         </w:rPr>
       </w:pPr>
-      <w:hyperlink w:anchor="_Toc56635037" w:history="1">
+      <w:hyperlink w:anchor="_Toc56693681" w:history="1">
         <w:r>
           <w:rPr>
             <w:rStyle w:val="a7"/>
@@ -6502,7 +6500,7 @@
             <w:rStyle w:val="a7"/>
             <w:noProof/>
           </w:rPr>
-          <w:t>ИСТОЧНИКИ, ИСПОЛЬЗОВАННЫЕ ПРИ РАЗРАБОТКЕ</w:t>
+          <w:t>СПИСОК ИСПОЛЬЗОВАННЫХ ИСТОЧНИКОВ</w:t>
         </w:r>
         <w:r>
           <w:rPr>
@@ -6523,7 +6521,7 @@
             <w:noProof/>
             <w:webHidden/>
           </w:rPr>
-          <w:instrText xml:space="preserve"> PAGEREF _Toc56635037 \h </w:instrText>
+          <w:instrText xml:space="preserve"> PAGEREF _Toc56693681 \h </w:instrText>
         </w:r>
         <w:r>
           <w:rPr>
@@ -6568,13 +6566,13 @@
           <w:lang w:eastAsia="ru-RU"/>
         </w:rPr>
       </w:pPr>
-      <w:hyperlink w:anchor="_Toc56635038" w:history="1">
+      <w:hyperlink w:anchor="_Toc56693682" w:history="1">
         <w:r>
           <w:rPr>
             <w:rStyle w:val="a7"/>
             <w:noProof/>
           </w:rPr>
-          <w:t>12.</w:t>
+          <w:t>11.</w:t>
         </w:r>
         <w:r>
           <w:rPr>
@@ -6615,7 +6613,7 @@
             <w:noProof/>
             <w:webHidden/>
           </w:rPr>
-          <w:instrText xml:space="preserve"> PAGEREF _Toc56635038 \h </w:instrText>
+          <w:instrText xml:space="preserve"> PAGEREF _Toc56693682 \h </w:instrText>
         </w:r>
         <w:r>
           <w:rPr>
@@ -6682,207 +6680,207 @@
       <w:pPr>
         <w:pStyle w:val="1"/>
       </w:pPr>
-      <w:bookmarkStart w:id="1" w:name="_Toc21955444"/>
-      <w:bookmarkStart w:id="2" w:name="_Toc21955520"/>
-      <w:bookmarkStart w:id="3" w:name="_Toc21955659"/>
-      <w:bookmarkStart w:id="4" w:name="_Toc21956013"/>
-      <w:bookmarkStart w:id="5" w:name="_Toc56634983"/>
+      <w:bookmarkStart w:id="0" w:name="_Toc21955444"/>
+      <w:bookmarkStart w:id="1" w:name="_Toc21955520"/>
+      <w:bookmarkStart w:id="2" w:name="_Toc21955659"/>
+      <w:bookmarkStart w:id="3" w:name="_Toc21956013"/>
+      <w:bookmarkStart w:id="4" w:name="_Toc56693627"/>
       <w:r>
         <w:t>ВВЕДЕНИЕ</w:t>
       </w:r>
+      <w:bookmarkEnd w:id="0"/>
       <w:bookmarkEnd w:id="1"/>
       <w:bookmarkEnd w:id="2"/>
       <w:bookmarkEnd w:id="3"/>
       <w:bookmarkEnd w:id="4"/>
+    </w:p>
+    <w:p>
+      <w:pPr>
+        <w:pStyle w:val="2"/>
+      </w:pPr>
+      <w:r>
+        <w:t xml:space="preserve"> </w:t>
+      </w:r>
+      <w:bookmarkStart w:id="5" w:name="_Toc21955660"/>
+      <w:bookmarkStart w:id="6" w:name="_Toc21956014"/>
+      <w:bookmarkStart w:id="7" w:name="_Toc56693628"/>
+      <w:r>
+        <w:t>Наименование программы</w:t>
+      </w:r>
       <w:bookmarkEnd w:id="5"/>
-    </w:p>
-    <w:p>
-      <w:pPr>
-        <w:pStyle w:val="2"/>
-      </w:pPr>
-      <w:r>
-        <w:t xml:space="preserve"> </w:t>
-      </w:r>
-      <w:bookmarkStart w:id="6" w:name="_Toc21955660"/>
-      <w:bookmarkStart w:id="7" w:name="_Toc21956014"/>
-      <w:bookmarkStart w:id="8" w:name="_Toc56634984"/>
-      <w:r>
-        <w:t>Наименование программы</w:t>
-      </w:r>
       <w:bookmarkEnd w:id="6"/>
       <w:bookmarkEnd w:id="7"/>
+    </w:p>
+    <w:p>
+      <w:pPr>
+        <w:pStyle w:val="af1"/>
+      </w:pPr>
+      <w:r>
+        <w:t>Наименование</w:t>
+      </w:r>
+      <w:r>
+        <w:t xml:space="preserve"> </w:t>
+      </w:r>
+      <w:r>
+        <w:t>программы</w:t>
+      </w:r>
+      <w:r>
+        <w:t xml:space="preserve">: </w:t>
+      </w:r>
+      <w:r>
+        <w:t>«</w:t>
+      </w:r>
+      <w:r>
+        <w:t>Система мониторинга транспортных средств на базе мобильных устройств</w:t>
+      </w:r>
+      <w:r>
+        <w:t xml:space="preserve">» </w:t>
+      </w:r>
+      <w:r>
+        <w:t>(«</w:t>
+      </w:r>
+      <w:r>
+        <w:t>Vehicle Monitoring System Based on Mobile Devices</w:t>
+      </w:r>
+      <w:r>
+        <w:t>»).</w:t>
+      </w:r>
+    </w:p>
+    <w:p>
+      <w:pPr>
+        <w:pStyle w:val="2"/>
+      </w:pPr>
+      <w:r>
+        <w:t xml:space="preserve"> </w:t>
+      </w:r>
+      <w:bookmarkStart w:id="8" w:name="_Toc21955661"/>
+      <w:bookmarkStart w:id="9" w:name="_Toc21956015"/>
+      <w:bookmarkStart w:id="10" w:name="_Toc56693629"/>
+      <w:r>
+        <w:t>Краткая характеристика</w:t>
+      </w:r>
       <w:bookmarkEnd w:id="8"/>
-    </w:p>
-    <w:p>
-      <w:pPr>
-        <w:pStyle w:val="af1"/>
-      </w:pPr>
-      <w:r>
-        <w:t>Наименование</w:t>
-      </w:r>
-      <w:r>
-        <w:t xml:space="preserve"> </w:t>
-      </w:r>
-      <w:r>
-        <w:t>программы</w:t>
-      </w:r>
-      <w:r>
-        <w:t xml:space="preserve">: </w:t>
-      </w:r>
-      <w:r>
-        <w:t>«</w:t>
-      </w:r>
-      <w:r>
-        <w:t>Система мониторинга транспортных средств на базе мобильных устройств</w:t>
-      </w:r>
-      <w:r>
-        <w:t xml:space="preserve">» </w:t>
-      </w:r>
-      <w:r>
-        <w:t>(«</w:t>
-      </w:r>
-      <w:r>
-        <w:t>Vehicle Monitoring System Based on Mobile Devices</w:t>
-      </w:r>
-      <w:r>
-        <w:t>»).</w:t>
-      </w:r>
-    </w:p>
-    <w:p>
-      <w:pPr>
-        <w:pStyle w:val="2"/>
-      </w:pPr>
-      <w:r>
-        <w:t xml:space="preserve"> </w:t>
-      </w:r>
-      <w:bookmarkStart w:id="9" w:name="_Toc21955661"/>
-      <w:bookmarkStart w:id="10" w:name="_Toc21956015"/>
-      <w:bookmarkStart w:id="11" w:name="_Toc56634985"/>
-      <w:r>
-        <w:t>Краткая характеристика</w:t>
-      </w:r>
       <w:bookmarkEnd w:id="9"/>
       <w:bookmarkEnd w:id="10"/>
+    </w:p>
+    <w:p>
+      <w:pPr>
+        <w:pStyle w:val="af1"/>
+      </w:pPr>
+      <w:r>
+        <w:t xml:space="preserve">Система представляет собой </w:t>
+      </w:r>
+      <w:r>
+        <w:t xml:space="preserve">ГИС </w:t>
+      </w:r>
+      <w:r>
+        <w:rPr>
+          <w:i/>
+        </w:rPr>
+        <w:t>(см. терминологию)</w:t>
+      </w:r>
+      <w:r>
+        <w:t xml:space="preserve">, предназначенную для </w:t>
+      </w:r>
+      <w:r>
+        <w:t>мониторинга транспортных средств</w:t>
+      </w:r>
+      <w:r>
+        <w:t xml:space="preserve">. </w:t>
+      </w:r>
+      <w:r>
+        <w:t>Гео</w:t>
+      </w:r>
+      <w:r>
+        <w:t>д</w:t>
+      </w:r>
+      <w:r>
+        <w:t>анные</w:t>
+      </w:r>
+      <w:r>
+        <w:t xml:space="preserve"> </w:t>
+      </w:r>
+      <w:r>
+        <w:rPr>
+          <w:i/>
+        </w:rPr>
+        <w:t>(см. терминологию)</w:t>
+      </w:r>
+      <w:r>
+        <w:rPr>
+          <w:i/>
+        </w:rPr>
+        <w:t xml:space="preserve"> </w:t>
+      </w:r>
+      <w:r>
+        <w:t xml:space="preserve">передаваемые с клиентской части, установленной на смартфоне с ОС Android, обрабатываются серверной частью для хранения, визуализации и статистической обработки информации о </w:t>
+      </w:r>
+      <w:r>
+        <w:t>передвижениях</w:t>
+      </w:r>
+      <w:r>
+        <w:t xml:space="preserve"> транспортных средств.</w:t>
+      </w:r>
+    </w:p>
+    <w:p>
+      <w:pPr>
+        <w:pStyle w:val="1"/>
+      </w:pPr>
+      <w:bookmarkStart w:id="11" w:name="_Toc21955445"/>
+      <w:bookmarkStart w:id="12" w:name="_Toc21955521"/>
+      <w:bookmarkStart w:id="13" w:name="_Toc21955662"/>
+      <w:bookmarkStart w:id="14" w:name="_Toc21956016"/>
+      <w:bookmarkStart w:id="15" w:name="_Toc56693630"/>
+      <w:r>
+        <w:t>ОСНОВАНИ</w:t>
+      </w:r>
+      <w:r>
+        <w:t>Я</w:t>
+      </w:r>
+      <w:r>
+        <w:t xml:space="preserve"> ДЛЯ РАЗРАБОТКИ</w:t>
+      </w:r>
       <w:bookmarkEnd w:id="11"/>
-    </w:p>
-    <w:p>
-      <w:pPr>
-        <w:pStyle w:val="af1"/>
-      </w:pPr>
-      <w:r>
-        <w:t xml:space="preserve">Система представляет собой </w:t>
-      </w:r>
-      <w:r>
-        <w:t xml:space="preserve">ГИС </w:t>
-      </w:r>
-      <w:r>
-        <w:rPr>
-          <w:i/>
-        </w:rPr>
-        <w:t>(см. терминологию)</w:t>
-      </w:r>
-      <w:r>
-        <w:t xml:space="preserve">, предназначенную для </w:t>
-      </w:r>
-      <w:r>
-        <w:t>мониторинга транспортных средств</w:t>
-      </w:r>
-      <w:r>
-        <w:t xml:space="preserve">. </w:t>
-      </w:r>
-      <w:r>
-        <w:t>Гео</w:t>
-      </w:r>
-      <w:r>
-        <w:t>д</w:t>
-      </w:r>
-      <w:r>
-        <w:t>анные</w:t>
-      </w:r>
-      <w:r>
-        <w:t xml:space="preserve"> </w:t>
-      </w:r>
-      <w:r>
-        <w:rPr>
-          <w:i/>
-        </w:rPr>
-        <w:t>(см. терминологию)</w:t>
-      </w:r>
-      <w:r>
-        <w:rPr>
-          <w:i/>
-        </w:rPr>
-        <w:t xml:space="preserve"> </w:t>
-      </w:r>
-      <w:r>
-        <w:t xml:space="preserve">передаваемые с клиентской части, установленной на смартфоне с ОС Android, обрабатываются серверной частью для хранения, визуализации и статистической обработки информации о </w:t>
-      </w:r>
-      <w:r>
-        <w:t>передвижениях</w:t>
-      </w:r>
-      <w:r>
-        <w:t xml:space="preserve"> транспортных средств.</w:t>
-      </w:r>
-    </w:p>
-    <w:p>
-      <w:pPr>
-        <w:pStyle w:val="1"/>
-      </w:pPr>
-      <w:bookmarkStart w:id="12" w:name="_Toc21955445"/>
-      <w:bookmarkStart w:id="13" w:name="_Toc21955521"/>
-      <w:bookmarkStart w:id="14" w:name="_Toc21955662"/>
-      <w:bookmarkStart w:id="15" w:name="_Toc21956016"/>
-      <w:bookmarkStart w:id="16" w:name="_Toc56634986"/>
-      <w:r>
-        <w:t>ОСНОВАНИ</w:t>
-      </w:r>
-      <w:r>
-        <w:t>Я</w:t>
-      </w:r>
-      <w:r>
-        <w:t xml:space="preserve"> ДЛЯ РАЗРАБОТКИ</w:t>
-      </w:r>
       <w:bookmarkEnd w:id="12"/>
       <w:bookmarkEnd w:id="13"/>
       <w:bookmarkEnd w:id="14"/>
       <w:bookmarkEnd w:id="15"/>
+    </w:p>
+    <w:p>
+      <w:pPr>
+        <w:pStyle w:val="af1"/>
+      </w:pPr>
+      <w:bookmarkStart w:id="16" w:name="_Hlk513477317"/>
+      <w:r>
+        <w:t xml:space="preserve">Программа выполнена в рамках темы курсовой работы </w:t>
+      </w:r>
+      <w:r>
+        <w:t xml:space="preserve">— </w:t>
+      </w:r>
+      <w:r>
+        <w:t>«</w:t>
+      </w:r>
+      <w:r>
+        <w:t>Система мониторинга транспортных средств на базе мобильных устройств</w:t>
+      </w:r>
+      <w:r>
+        <w:t>», в соответствии с учебным планом подготовки бакалавров по направлению 09.03.04 «Программная инженерия».</w:t>
+      </w:r>
+    </w:p>
+    <w:p>
+      <w:pPr>
+        <w:pStyle w:val="af1"/>
+      </w:pPr>
+      <w:bookmarkStart w:id="17" w:name="_Hlk513477388"/>
       <w:bookmarkEnd w:id="16"/>
+      <w:r>
+        <w:t>// TODO неактуальный приказ</w:t>
+      </w:r>
     </w:p>
     <w:p>
       <w:pPr>
         <w:pStyle w:val="af1"/>
       </w:pPr>
-      <w:bookmarkStart w:id="17" w:name="_Hlk513477317"/>
-      <w:r>
-        <w:t xml:space="preserve">Программа выполнена в рамках темы курсовой работы </w:t>
-      </w:r>
-      <w:r>
-        <w:t xml:space="preserve">— </w:t>
-      </w:r>
-      <w:r>
-        <w:t>«</w:t>
-      </w:r>
-      <w:r>
-        <w:t>Система мониторинга транспортных средств на базе мобильных устройств</w:t>
-      </w:r>
-      <w:r>
-        <w:t>», в соответствии с учебным планом подготовки бакалавров по направлению 09.03.04 «Программная инженерия».</w:t>
-      </w:r>
-    </w:p>
-    <w:p>
-      <w:pPr>
-        <w:pStyle w:val="af1"/>
-      </w:pPr>
-      <w:bookmarkStart w:id="18" w:name="_Hlk513477388"/>
-      <w:bookmarkEnd w:id="17"/>
-      <w:r>
-        <w:t>// TODO неактуальный приказ</w:t>
-      </w:r>
-    </w:p>
-    <w:p>
-      <w:pPr>
-        <w:pStyle w:val="af1"/>
-      </w:pPr>
       <w:r>
         <w:t xml:space="preserve">Основанием </w:t>
       </w:r>
@@ -6905,7 +6903,7 @@
         <w:t>«Об утверждении тем, руководителей курсовых работ студентов образовательной программы «Программная инженерия» факультета компьютерных наук» № 2.3-02/1112-04 от 11.12.2019</w:t>
       </w:r>
     </w:p>
-    <w:bookmarkEnd w:id="18"/>
+    <w:bookmarkEnd w:id="17"/>
     <w:p>
       <w:pPr>
         <w:pStyle w:val="af1"/>
@@ -7056,38 +7054,38 @@
       <w:pPr>
         <w:pStyle w:val="1"/>
       </w:pPr>
-      <w:bookmarkStart w:id="19" w:name="_Toc21955446"/>
-      <w:bookmarkStart w:id="20" w:name="_Toc21955522"/>
-      <w:bookmarkStart w:id="21" w:name="_Toc21955663"/>
-      <w:bookmarkStart w:id="22" w:name="_Toc21956017"/>
-      <w:bookmarkStart w:id="23" w:name="_Toc56634987"/>
+      <w:bookmarkStart w:id="18" w:name="_Toc21955446"/>
+      <w:bookmarkStart w:id="19" w:name="_Toc21955522"/>
+      <w:bookmarkStart w:id="20" w:name="_Toc21955663"/>
+      <w:bookmarkStart w:id="21" w:name="_Toc21956017"/>
+      <w:bookmarkStart w:id="22" w:name="_Toc56693631"/>
       <w:r>
         <w:lastRenderedPageBreak/>
         <w:t>НАЗНАЧЕНИЕ РАЗРАБОТКИ</w:t>
       </w:r>
+      <w:bookmarkEnd w:id="18"/>
       <w:bookmarkEnd w:id="19"/>
       <w:bookmarkEnd w:id="20"/>
       <w:bookmarkEnd w:id="21"/>
       <w:bookmarkEnd w:id="22"/>
+    </w:p>
+    <w:p>
+      <w:pPr>
+        <w:pStyle w:val="2"/>
+      </w:pPr>
+      <w:r>
+        <w:t xml:space="preserve"> </w:t>
+      </w:r>
+      <w:bookmarkStart w:id="23" w:name="_Toc21955664"/>
+      <w:bookmarkStart w:id="24" w:name="_Toc21956018"/>
+      <w:bookmarkStart w:id="25" w:name="_Toc56693632"/>
+      <w:r>
+        <w:t>Функциональное назначение</w:t>
+      </w:r>
+      <w:bookmarkStart w:id="26" w:name="_Hlk513477490"/>
       <w:bookmarkEnd w:id="23"/>
-    </w:p>
-    <w:p>
-      <w:pPr>
-        <w:pStyle w:val="2"/>
-      </w:pPr>
-      <w:r>
-        <w:t xml:space="preserve"> </w:t>
-      </w:r>
-      <w:bookmarkStart w:id="24" w:name="_Toc21955664"/>
-      <w:bookmarkStart w:id="25" w:name="_Toc21956018"/>
-      <w:bookmarkStart w:id="26" w:name="_Toc56634988"/>
-      <w:r>
-        <w:t>Функциональное назначение</w:t>
-      </w:r>
-      <w:bookmarkStart w:id="27" w:name="_Hlk513477490"/>
       <w:bookmarkEnd w:id="24"/>
       <w:bookmarkEnd w:id="25"/>
-      <w:bookmarkEnd w:id="26"/>
       <w:r>
         <w:tab/>
       </w:r>
@@ -7103,7 +7101,7 @@
         <w:t xml:space="preserve">. </w:t>
       </w:r>
     </w:p>
-    <w:bookmarkEnd w:id="27"/>
+    <w:bookmarkEnd w:id="26"/>
     <w:p>
       <w:pPr>
         <w:pStyle w:val="2"/>
@@ -7111,15 +7109,15 @@
       <w:r>
         <w:t xml:space="preserve"> </w:t>
       </w:r>
-      <w:bookmarkStart w:id="28" w:name="_Toc21955665"/>
-      <w:bookmarkStart w:id="29" w:name="_Toc21956019"/>
-      <w:bookmarkStart w:id="30" w:name="_Toc56634989"/>
+      <w:bookmarkStart w:id="27" w:name="_Toc21955665"/>
+      <w:bookmarkStart w:id="28" w:name="_Toc21956019"/>
+      <w:bookmarkStart w:id="29" w:name="_Toc56693633"/>
       <w:r>
         <w:t>Эксплуатационное назначение</w:t>
       </w:r>
+      <w:bookmarkEnd w:id="27"/>
       <w:bookmarkEnd w:id="28"/>
       <w:bookmarkEnd w:id="29"/>
-      <w:bookmarkEnd w:id="30"/>
     </w:p>
     <w:p>
       <w:r>
@@ -7149,54 +7147,54 @@
       <w:pPr>
         <w:pStyle w:val="1"/>
       </w:pPr>
-      <w:bookmarkStart w:id="31" w:name="_Toc21955447"/>
-      <w:bookmarkStart w:id="32" w:name="_Toc21955523"/>
-      <w:bookmarkStart w:id="33" w:name="_Toc21955666"/>
-      <w:bookmarkStart w:id="34" w:name="_Toc21956020"/>
-      <w:bookmarkStart w:id="35" w:name="_Toc56634990"/>
+      <w:bookmarkStart w:id="30" w:name="_Toc21955447"/>
+      <w:bookmarkStart w:id="31" w:name="_Toc21955523"/>
+      <w:bookmarkStart w:id="32" w:name="_Toc21955666"/>
+      <w:bookmarkStart w:id="33" w:name="_Toc21956020"/>
+      <w:bookmarkStart w:id="34" w:name="_Toc56693634"/>
       <w:r>
         <w:lastRenderedPageBreak/>
         <w:t>ТРЕБОВАНИЯ К ПРОГРАММЕ</w:t>
       </w:r>
+      <w:bookmarkEnd w:id="30"/>
       <w:bookmarkEnd w:id="31"/>
       <w:bookmarkEnd w:id="32"/>
       <w:bookmarkEnd w:id="33"/>
       <w:bookmarkEnd w:id="34"/>
+    </w:p>
+    <w:p>
+      <w:pPr>
+        <w:pStyle w:val="2"/>
+      </w:pPr>
+      <w:r>
+        <w:t xml:space="preserve"> </w:t>
+      </w:r>
+      <w:bookmarkStart w:id="35" w:name="_Toc21955667"/>
+      <w:bookmarkStart w:id="36" w:name="_Toc21956021"/>
+      <w:bookmarkStart w:id="37" w:name="_Toc56693635"/>
+      <w:r>
+        <w:t>Требования к функциональным характеристикам</w:t>
+      </w:r>
       <w:bookmarkEnd w:id="35"/>
-    </w:p>
-    <w:p>
-      <w:pPr>
-        <w:pStyle w:val="2"/>
-      </w:pPr>
-      <w:r>
-        <w:t xml:space="preserve"> </w:t>
-      </w:r>
-      <w:bookmarkStart w:id="36" w:name="_Toc21955667"/>
-      <w:bookmarkStart w:id="37" w:name="_Toc21956021"/>
-      <w:bookmarkStart w:id="38" w:name="_Toc56634991"/>
-      <w:r>
-        <w:t>Требования к функциональным характеристикам</w:t>
-      </w:r>
       <w:bookmarkEnd w:id="36"/>
       <w:bookmarkEnd w:id="37"/>
+      <w:r>
+        <w:t xml:space="preserve"> </w:t>
+      </w:r>
+    </w:p>
+    <w:p>
+      <w:pPr>
+        <w:pStyle w:val="30"/>
+      </w:pPr>
+      <w:bookmarkStart w:id="38" w:name="_Toc21955668"/>
+      <w:bookmarkStart w:id="39" w:name="_Toc21956022"/>
+      <w:bookmarkStart w:id="40" w:name="_Toc56693636"/>
+      <w:r>
+        <w:t>Android приложение</w:t>
+      </w:r>
       <w:bookmarkEnd w:id="38"/>
-      <w:r>
-        <w:t xml:space="preserve"> </w:t>
-      </w:r>
-    </w:p>
-    <w:p>
-      <w:pPr>
-        <w:pStyle w:val="30"/>
-      </w:pPr>
-      <w:bookmarkStart w:id="39" w:name="_Toc21955668"/>
-      <w:bookmarkStart w:id="40" w:name="_Toc21956022"/>
-      <w:bookmarkStart w:id="41" w:name="_Toc56634992"/>
-      <w:r>
-        <w:t>Android приложение</w:t>
-      </w:r>
       <w:bookmarkEnd w:id="39"/>
       <w:bookmarkEnd w:id="40"/>
-      <w:bookmarkEnd w:id="41"/>
     </w:p>
     <w:p>
       <w:pPr>
@@ -7376,7 +7374,7 @@
       <w:pPr>
         <w:pStyle w:val="30"/>
       </w:pPr>
-      <w:bookmarkStart w:id="42" w:name="_Toc56634993"/>
+      <w:bookmarkStart w:id="41" w:name="_Toc56693637"/>
       <w:r>
         <w:rPr>
           <w:lang w:val="en-US"/>
@@ -7386,7 +7384,7 @@
       <w:r>
         <w:t xml:space="preserve"> приложение</w:t>
       </w:r>
-      <w:bookmarkEnd w:id="42"/>
+      <w:bookmarkEnd w:id="41"/>
     </w:p>
     <w:p>
       <w:pPr>
@@ -7425,7 +7423,21 @@
         <w:rPr>
           <w:lang w:val="ru-RU"/>
         </w:rPr>
-        <w:t>данных с помощью карт, графиков</w:t>
+        <w:t>данных с помощью карт</w:t>
+      </w:r>
+    </w:p>
+    <w:p>
+      <w:pPr>
+        <w:pStyle w:val="10"/>
+        <w:rPr>
+          <w:lang w:val="ru-RU"/>
+        </w:rPr>
+      </w:pPr>
+      <w:r>
+        <w:rPr>
+          <w:lang w:val="ru-RU"/>
+        </w:rPr>
+        <w:t>Визуализация полученных данных с помощью дашбордов с графиками</w:t>
       </w:r>
     </w:p>
     <w:p>
@@ -7551,7 +7563,7 @@
       <w:pPr>
         <w:pStyle w:val="30"/>
       </w:pPr>
-      <w:bookmarkStart w:id="43" w:name="_Toc56634994"/>
+      <w:bookmarkStart w:id="42" w:name="_Toc56693638"/>
       <w:r>
         <w:t>Сер</w:t>
       </w:r>
@@ -7567,75 +7579,75 @@
       <w:r>
         <w:t>данных</w:t>
       </w:r>
+      <w:bookmarkEnd w:id="42"/>
+    </w:p>
+    <w:p>
+      <w:pPr>
+        <w:pStyle w:val="10"/>
+        <w:rPr>
+          <w:lang w:val="ru-RU"/>
+        </w:rPr>
+      </w:pPr>
+      <w:r>
+        <w:rPr>
+          <w:lang w:val="ru-RU"/>
+        </w:rPr>
+        <w:t xml:space="preserve">Реализация </w:t>
+      </w:r>
+      <w:r>
+        <w:t>API</w:t>
+      </w:r>
+      <w:r>
+        <w:rPr>
+          <w:lang w:val="ru-RU"/>
+        </w:rPr>
+        <w:t xml:space="preserve"> </w:t>
+      </w:r>
+      <w:r>
+        <w:rPr>
+          <w:lang w:val="ru-RU"/>
+        </w:rPr>
+        <w:t xml:space="preserve">для получения данных от </w:t>
+      </w:r>
+      <w:r>
+        <w:t>Android</w:t>
+      </w:r>
+      <w:r>
+        <w:rPr>
+          <w:lang w:val="ru-RU"/>
+        </w:rPr>
+        <w:t xml:space="preserve"> </w:t>
+      </w:r>
+      <w:r>
+        <w:rPr>
+          <w:lang w:val="ru-RU"/>
+        </w:rPr>
+        <w:t>приложения и записи их в БД</w:t>
+      </w:r>
+    </w:p>
+    <w:p>
+      <w:pPr>
+        <w:pStyle w:val="2"/>
+      </w:pPr>
+      <w:bookmarkStart w:id="43" w:name="_Toc21955672"/>
+      <w:bookmarkStart w:id="44" w:name="_Toc21956026"/>
+      <w:bookmarkStart w:id="45" w:name="_Hlk513408687"/>
+      <w:bookmarkStart w:id="46" w:name="_Toc56693639"/>
+      <w:r>
+        <w:t>Требования к о</w:t>
+      </w:r>
+      <w:r>
+        <w:t>рганизаци</w:t>
+      </w:r>
+      <w:r>
+        <w:t>и</w:t>
+      </w:r>
+      <w:r>
+        <w:t xml:space="preserve"> входных данных</w:t>
+      </w:r>
       <w:bookmarkEnd w:id="43"/>
-    </w:p>
-    <w:p>
-      <w:pPr>
-        <w:pStyle w:val="10"/>
-        <w:rPr>
-          <w:lang w:val="ru-RU"/>
-        </w:rPr>
-      </w:pPr>
-      <w:r>
-        <w:rPr>
-          <w:lang w:val="ru-RU"/>
-        </w:rPr>
-        <w:t xml:space="preserve">Реализация </w:t>
-      </w:r>
-      <w:r>
-        <w:t>API</w:t>
-      </w:r>
-      <w:r>
-        <w:rPr>
-          <w:lang w:val="ru-RU"/>
-        </w:rPr>
-        <w:t xml:space="preserve"> </w:t>
-      </w:r>
-      <w:r>
-        <w:rPr>
-          <w:lang w:val="ru-RU"/>
-        </w:rPr>
-        <w:t xml:space="preserve">для получения данных от </w:t>
-      </w:r>
-      <w:r>
-        <w:t>Android</w:t>
-      </w:r>
-      <w:r>
-        <w:rPr>
-          <w:lang w:val="ru-RU"/>
-        </w:rPr>
-        <w:t xml:space="preserve"> </w:t>
-      </w:r>
-      <w:r>
-        <w:rPr>
-          <w:lang w:val="ru-RU"/>
-        </w:rPr>
-        <w:t>приложения и записи их в БД</w:t>
-      </w:r>
-    </w:p>
-    <w:p>
-      <w:pPr>
-        <w:pStyle w:val="2"/>
-      </w:pPr>
-      <w:bookmarkStart w:id="44" w:name="_Toc21955672"/>
-      <w:bookmarkStart w:id="45" w:name="_Toc21956026"/>
-      <w:bookmarkStart w:id="46" w:name="_Hlk513408687"/>
-      <w:bookmarkStart w:id="47" w:name="_Toc56634995"/>
-      <w:r>
-        <w:t>Требования к о</w:t>
-      </w:r>
-      <w:r>
-        <w:t>рганизаци</w:t>
-      </w:r>
-      <w:r>
-        <w:t>и</w:t>
-      </w:r>
-      <w:r>
-        <w:t xml:space="preserve"> входных данных</w:t>
-      </w:r>
       <w:bookmarkEnd w:id="44"/>
-      <w:bookmarkEnd w:id="45"/>
-      <w:bookmarkEnd w:id="47"/>
+      <w:bookmarkEnd w:id="46"/>
     </w:p>
     <w:p>
       <w:pPr>
@@ -7706,6 +7718,7 @@
         <w:rPr>
           <w:lang w:val="ru-RU"/>
         </w:rPr>
+        <w:lastRenderedPageBreak/>
         <w:t xml:space="preserve">Ввод различных данных с помощью кнопок и полей ввода </w:t>
       </w:r>
       <w:r>
@@ -7719,19 +7732,18 @@
       <w:pPr>
         <w:pStyle w:val="2"/>
       </w:pPr>
-      <w:bookmarkStart w:id="48" w:name="_Toc21955673"/>
-      <w:bookmarkStart w:id="49" w:name="_Toc21956027"/>
-      <w:bookmarkStart w:id="50" w:name="_Toc56634996"/>
-      <w:r>
-        <w:lastRenderedPageBreak/>
+      <w:bookmarkStart w:id="47" w:name="_Toc21955673"/>
+      <w:bookmarkStart w:id="48" w:name="_Toc21956027"/>
+      <w:bookmarkStart w:id="49" w:name="_Toc56693640"/>
+      <w:r>
         <w:t>Требования к о</w:t>
       </w:r>
       <w:r>
         <w:t>рганизация выходных данных</w:t>
       </w:r>
+      <w:bookmarkEnd w:id="47"/>
       <w:bookmarkEnd w:id="48"/>
       <w:bookmarkEnd w:id="49"/>
-      <w:bookmarkEnd w:id="50"/>
     </w:p>
     <w:p>
       <w:pPr>
@@ -7756,149 +7768,149 @@
       <w:pPr>
         <w:pStyle w:val="2"/>
       </w:pPr>
-      <w:bookmarkStart w:id="51" w:name="_Toc21955674"/>
-      <w:bookmarkStart w:id="52" w:name="_Toc21956028"/>
-      <w:bookmarkStart w:id="53" w:name="_Toc56634997"/>
+      <w:bookmarkStart w:id="50" w:name="_Toc21955674"/>
+      <w:bookmarkStart w:id="51" w:name="_Toc21956028"/>
+      <w:bookmarkStart w:id="52" w:name="_Toc56693641"/>
       <w:r>
         <w:t>Требования к временным характеристикам</w:t>
       </w:r>
+      <w:bookmarkEnd w:id="50"/>
       <w:bookmarkEnd w:id="51"/>
       <w:bookmarkEnd w:id="52"/>
+    </w:p>
+    <w:p>
+      <w:pPr>
+        <w:pStyle w:val="af1"/>
+        <w:rPr>
+          <w:rFonts w:ascii="Times" w:hAnsi="Times" w:cs="Times"/>
+        </w:rPr>
+      </w:pPr>
+      <w:r>
+        <w:t xml:space="preserve">При скорости интернет соединения 30Мбит/с: </w:t>
+      </w:r>
+    </w:p>
+    <w:p>
+      <w:pPr>
+        <w:pStyle w:val="10"/>
+        <w:rPr>
+          <w:lang w:val="ru-RU"/>
+        </w:rPr>
+      </w:pPr>
+      <w:r>
+        <w:rPr>
+          <w:lang w:val="ru-RU"/>
+        </w:rPr>
+        <w:t>Отправка</w:t>
+      </w:r>
+      <w:r>
+        <w:rPr>
+          <w:lang w:val="ru-RU"/>
+        </w:rPr>
+        <w:t xml:space="preserve"> геоданных на</w:t>
+      </w:r>
+      <w:r>
+        <w:rPr>
+          <w:lang w:val="ru-RU"/>
+        </w:rPr>
+        <w:t xml:space="preserve"> сервер – не более 3 секунд </w:t>
+      </w:r>
+    </w:p>
+    <w:p>
+      <w:pPr>
+        <w:pStyle w:val="10"/>
+        <w:rPr>
+          <w:lang w:val="ru-RU"/>
+        </w:rPr>
+      </w:pPr>
+      <w:r>
+        <w:rPr>
+          <w:lang w:val="ru-RU"/>
+        </w:rPr>
+        <w:t xml:space="preserve">Построение аналитического отчета в </w:t>
+      </w:r>
+      <w:r>
+        <w:t>web</w:t>
+      </w:r>
+      <w:r>
+        <w:rPr>
+          <w:lang w:val="ru-RU"/>
+        </w:rPr>
+        <w:t>-приложении – не более 15 секунд</w:t>
+      </w:r>
+    </w:p>
+    <w:p>
+      <w:pPr>
+        <w:pStyle w:val="10"/>
+        <w:rPr>
+          <w:lang w:val="ru-RU"/>
+        </w:rPr>
+      </w:pPr>
+      <w:r>
+        <w:rPr>
+          <w:lang w:val="ru-RU"/>
+        </w:rPr>
+        <w:t xml:space="preserve">Загрузка карты в </w:t>
+      </w:r>
+      <w:r>
+        <w:t>web</w:t>
+      </w:r>
+      <w:r>
+        <w:rPr>
+          <w:lang w:val="ru-RU"/>
+        </w:rPr>
+        <w:t>-приложении – не более 10 секунд</w:t>
+      </w:r>
+    </w:p>
+    <w:p>
+      <w:pPr>
+        <w:pStyle w:val="10"/>
+        <w:rPr>
+          <w:lang w:val="ru-RU"/>
+        </w:rPr>
+      </w:pPr>
+      <w:r>
+        <w:rPr>
+          <w:lang w:val="ru-RU"/>
+        </w:rPr>
+        <w:t xml:space="preserve">Загрузка любой другой страницы в </w:t>
+      </w:r>
+      <w:r>
+        <w:t>web</w:t>
+      </w:r>
+      <w:r>
+        <w:rPr>
+          <w:lang w:val="ru-RU"/>
+        </w:rPr>
+        <w:t>-приложении – не более 3 секунд</w:t>
+      </w:r>
+    </w:p>
+    <w:p>
+      <w:pPr>
+        <w:pStyle w:val="2"/>
+      </w:pPr>
+      <w:bookmarkStart w:id="53" w:name="_Toc21955676"/>
+      <w:bookmarkStart w:id="54" w:name="_Toc21956030"/>
+      <w:bookmarkStart w:id="55" w:name="_Toc56693642"/>
+      <w:bookmarkEnd w:id="45"/>
+      <w:r>
+        <w:t>Требования к интерфейсу</w:t>
+      </w:r>
       <w:bookmarkEnd w:id="53"/>
-    </w:p>
-    <w:p>
-      <w:pPr>
-        <w:pStyle w:val="af1"/>
-        <w:rPr>
-          <w:rFonts w:ascii="Times" w:hAnsi="Times" w:cs="Times"/>
-        </w:rPr>
-      </w:pPr>
-      <w:r>
-        <w:t xml:space="preserve">При скорости интернет соединения 30Мбит/с: </w:t>
-      </w:r>
-    </w:p>
-    <w:p>
-      <w:pPr>
-        <w:pStyle w:val="10"/>
-        <w:rPr>
-          <w:lang w:val="ru-RU"/>
-        </w:rPr>
-      </w:pPr>
-      <w:r>
-        <w:rPr>
-          <w:lang w:val="ru-RU"/>
-        </w:rPr>
-        <w:t>Отправка</w:t>
-      </w:r>
-      <w:r>
-        <w:rPr>
-          <w:lang w:val="ru-RU"/>
-        </w:rPr>
-        <w:t xml:space="preserve"> геоданных на</w:t>
-      </w:r>
-      <w:r>
-        <w:rPr>
-          <w:lang w:val="ru-RU"/>
-        </w:rPr>
-        <w:t xml:space="preserve"> сервер – не более 3 секунд </w:t>
-      </w:r>
-    </w:p>
-    <w:p>
-      <w:pPr>
-        <w:pStyle w:val="10"/>
-        <w:rPr>
-          <w:lang w:val="ru-RU"/>
-        </w:rPr>
-      </w:pPr>
-      <w:r>
-        <w:rPr>
-          <w:lang w:val="ru-RU"/>
-        </w:rPr>
-        <w:t xml:space="preserve">Построение аналитического отчета в </w:t>
-      </w:r>
-      <w:r>
-        <w:t>web</w:t>
-      </w:r>
-      <w:r>
-        <w:rPr>
-          <w:lang w:val="ru-RU"/>
-        </w:rPr>
-        <w:t>-приложении – не более 15 секунд</w:t>
-      </w:r>
-    </w:p>
-    <w:p>
-      <w:pPr>
-        <w:pStyle w:val="10"/>
-        <w:rPr>
-          <w:lang w:val="ru-RU"/>
-        </w:rPr>
-      </w:pPr>
-      <w:r>
-        <w:rPr>
-          <w:lang w:val="ru-RU"/>
-        </w:rPr>
-        <w:t xml:space="preserve">Загрузка карты в </w:t>
-      </w:r>
-      <w:r>
-        <w:t>web</w:t>
-      </w:r>
-      <w:r>
-        <w:rPr>
-          <w:lang w:val="ru-RU"/>
-        </w:rPr>
-        <w:t>-приложении – не более 10 секунд</w:t>
-      </w:r>
-    </w:p>
-    <w:p>
-      <w:pPr>
-        <w:pStyle w:val="10"/>
-        <w:rPr>
-          <w:lang w:val="ru-RU"/>
-        </w:rPr>
-      </w:pPr>
-      <w:r>
-        <w:rPr>
-          <w:lang w:val="ru-RU"/>
-        </w:rPr>
-        <w:t xml:space="preserve">Загрузка любой другой страницы в </w:t>
-      </w:r>
-      <w:r>
-        <w:t>web</w:t>
-      </w:r>
-      <w:r>
-        <w:rPr>
-          <w:lang w:val="ru-RU"/>
-        </w:rPr>
-        <w:t>-приложении – не более 3 секунд</w:t>
-      </w:r>
-    </w:p>
-    <w:p>
-      <w:pPr>
-        <w:pStyle w:val="2"/>
-      </w:pPr>
-      <w:bookmarkStart w:id="54" w:name="_Toc21955676"/>
-      <w:bookmarkStart w:id="55" w:name="_Toc21956030"/>
-      <w:bookmarkStart w:id="56" w:name="_Toc56634998"/>
-      <w:bookmarkEnd w:id="46"/>
-      <w:r>
-        <w:t>Требования к интерфейсу</w:t>
-      </w:r>
       <w:bookmarkEnd w:id="54"/>
       <w:bookmarkEnd w:id="55"/>
+      <w:r>
+        <w:t xml:space="preserve"> </w:t>
+      </w:r>
+    </w:p>
+    <w:p>
+      <w:pPr>
+        <w:pStyle w:val="30"/>
+      </w:pPr>
+      <w:bookmarkStart w:id="56" w:name="_Toc56693643"/>
+      <w:r>
+        <w:t>Android приложение</w:t>
+      </w:r>
       <w:bookmarkEnd w:id="56"/>
-      <w:r>
-        <w:t xml:space="preserve"> </w:t>
-      </w:r>
-    </w:p>
-    <w:p>
-      <w:pPr>
-        <w:pStyle w:val="30"/>
-      </w:pPr>
-      <w:bookmarkStart w:id="57" w:name="_Toc56634999"/>
-      <w:r>
-        <w:t>Android приложение</w:t>
-      </w:r>
-      <w:bookmarkEnd w:id="57"/>
     </w:p>
     <w:p>
       <w:pPr>
@@ -8043,11 +8055,11 @@
       <w:pPr>
         <w:pStyle w:val="30"/>
       </w:pPr>
-      <w:bookmarkStart w:id="58" w:name="_Toc56635000"/>
+      <w:bookmarkStart w:id="57" w:name="_Toc56693644"/>
       <w:r>
         <w:t>Web приложение</w:t>
       </w:r>
-      <w:bookmarkEnd w:id="58"/>
+      <w:bookmarkEnd w:id="57"/>
     </w:p>
     <w:p>
       <w:pPr>
@@ -8156,6 +8168,7 @@
         <w:rPr>
           <w:lang w:val="ru-RU"/>
         </w:rPr>
+        <w:lastRenderedPageBreak/>
         <w:t>Страница формирования отчетов</w:t>
       </w:r>
     </w:p>
@@ -8170,7 +8183,6 @@
         <w:rPr>
           <w:lang w:val="ru-RU"/>
         </w:rPr>
-        <w:lastRenderedPageBreak/>
         <w:t>Страница</w:t>
       </w:r>
       <w:r>
@@ -8249,47 +8261,47 @@
       <w:pPr>
         <w:pStyle w:val="2"/>
       </w:pPr>
-      <w:bookmarkStart w:id="59" w:name="_Toc21955677"/>
-      <w:bookmarkStart w:id="60" w:name="_Toc21956031"/>
+      <w:bookmarkStart w:id="58" w:name="_Toc21955677"/>
+      <w:bookmarkStart w:id="59" w:name="_Toc21956031"/>
       <w:r>
         <w:t xml:space="preserve"> </w:t>
       </w:r>
-      <w:bookmarkStart w:id="61" w:name="_Toc56635001"/>
+      <w:bookmarkStart w:id="60" w:name="_Toc56693645"/>
       <w:r>
         <w:t>Требования к надежности</w:t>
       </w:r>
+      <w:bookmarkEnd w:id="58"/>
       <w:bookmarkEnd w:id="59"/>
       <w:bookmarkEnd w:id="60"/>
+    </w:p>
+    <w:p>
+      <w:pPr>
+        <w:pStyle w:val="30"/>
+      </w:pPr>
+      <w:bookmarkStart w:id="61" w:name="_Toc56693646"/>
+      <w:r>
+        <w:t xml:space="preserve">Обеспечение </w:t>
+      </w:r>
+      <w:r>
+        <w:t>устойчивого</w:t>
+      </w:r>
+      <w:r>
+        <w:t xml:space="preserve"> функционирования программы</w:t>
+      </w:r>
       <w:bookmarkEnd w:id="61"/>
     </w:p>
     <w:p>
       <w:pPr>
-        <w:pStyle w:val="30"/>
-      </w:pPr>
-      <w:bookmarkStart w:id="62" w:name="_Toc56635002"/>
-      <w:r>
-        <w:t xml:space="preserve">Обеспечение </w:t>
-      </w:r>
-      <w:r>
-        <w:t>устойчивого</w:t>
-      </w:r>
-      <w:r>
-        <w:t xml:space="preserve"> функционирования программы</w:t>
+        <w:pStyle w:val="4"/>
+      </w:pPr>
+      <w:r>
+        <w:t xml:space="preserve"> </w:t>
+      </w:r>
+      <w:bookmarkStart w:id="62" w:name="_Toc56693647"/>
+      <w:r>
+        <w:t>Android приложение</w:t>
       </w:r>
       <w:bookmarkEnd w:id="62"/>
-    </w:p>
-    <w:p>
-      <w:pPr>
-        <w:pStyle w:val="4"/>
-      </w:pPr>
-      <w:r>
-        <w:t xml:space="preserve"> </w:t>
-      </w:r>
-      <w:bookmarkStart w:id="63" w:name="_Toc56635003"/>
-      <w:r>
-        <w:t>Android приложение</w:t>
-      </w:r>
-      <w:bookmarkEnd w:id="63"/>
     </w:p>
     <w:p>
       <w:pPr>
@@ -8568,7 +8580,7 @@
       <w:r>
         <w:t xml:space="preserve"> </w:t>
       </w:r>
-      <w:bookmarkStart w:id="64" w:name="_Toc56635004"/>
+      <w:bookmarkStart w:id="63" w:name="_Toc56693648"/>
       <w:r>
         <w:t xml:space="preserve">Клиентская часть </w:t>
       </w:r>
@@ -8581,7 +8593,7 @@
       <w:r>
         <w:t xml:space="preserve"> приложение)</w:t>
       </w:r>
-      <w:bookmarkEnd w:id="64"/>
+      <w:bookmarkEnd w:id="63"/>
     </w:p>
     <w:p>
       <w:r>
@@ -8650,6 +8662,7 @@
         <w:rPr>
           <w:lang w:val="ru-RU"/>
         </w:rPr>
+        <w:lastRenderedPageBreak/>
         <w:t>Обеспечение защиты операционной системы и технических средств от воздействия вредоносного ПО.</w:t>
       </w:r>
     </w:p>
@@ -8664,7 +8677,6 @@
         <w:rPr>
           <w:lang w:val="ru-RU"/>
         </w:rPr>
-        <w:lastRenderedPageBreak/>
         <w:t>И</w:t>
       </w:r>
       <w:r>
@@ -8689,13 +8701,13 @@
         <w:rPr>
           <w:lang w:val="ru-RU"/>
         </w:rPr>
-        <w:t xml:space="preserve"> []</w:t>
+        <w:t xml:space="preserve"> </w:t>
       </w:r>
       <w:r>
         <w:rPr>
           <w:lang w:val="ru-RU"/>
         </w:rPr>
-        <w:t xml:space="preserve"> актуальной версии </w:t>
+        <w:t xml:space="preserve">актуальной версии </w:t>
       </w:r>
       <w:r>
         <w:rPr>
@@ -8724,50 +8736,50 @@
           <w:rFonts w:ascii="Times" w:hAnsi="Times" w:cs="Times"/>
         </w:rPr>
       </w:pPr>
-      <w:bookmarkStart w:id="65" w:name="_Toc56635005"/>
+      <w:bookmarkStart w:id="64" w:name="_Toc56693649"/>
       <w:r>
         <w:t>Время восстановления после отказа</w:t>
       </w:r>
+      <w:bookmarkEnd w:id="64"/>
+      <w:r>
+        <w:t xml:space="preserve"> </w:t>
+      </w:r>
+    </w:p>
+    <w:p>
+      <w:pPr>
+        <w:pStyle w:val="af1"/>
+      </w:pPr>
+      <w:r>
+        <w:t xml:space="preserve">В случае возникновения сбоя, вызванного внешними факторами (непредвиденное выключение питания, устранимые неполадки оборудования) время восстановления про- граммы не должно превышать суммарного затраченного времени на решение проблем с используемым </w:t>
+      </w:r>
+      <w:r>
+        <w:t>устройством</w:t>
+      </w:r>
+      <w:r>
+        <w:t xml:space="preserve"> и его перезаг</w:t>
+      </w:r>
+      <w:r>
+        <w:t xml:space="preserve">рузки. </w:t>
+      </w:r>
+    </w:p>
+    <w:p>
+      <w:pPr>
+        <w:pStyle w:val="30"/>
+        <w:rPr>
+          <w:rFonts w:ascii="Times" w:hAnsi="Times" w:cs="Times"/>
+        </w:rPr>
+      </w:pPr>
+      <w:bookmarkStart w:id="65" w:name="_Toc56693650"/>
+      <w:r>
+        <w:t xml:space="preserve">Отказы из-за некорректных </w:t>
+      </w:r>
+      <w:r>
+        <w:t>действий</w:t>
+      </w:r>
+      <w:r>
+        <w:t xml:space="preserve"> оператора</w:t>
+      </w:r>
       <w:bookmarkEnd w:id="65"/>
-      <w:r>
-        <w:t xml:space="preserve"> </w:t>
-      </w:r>
-    </w:p>
-    <w:p>
-      <w:pPr>
-        <w:pStyle w:val="af1"/>
-      </w:pPr>
-      <w:r>
-        <w:t xml:space="preserve">В случае возникновения сбоя, вызванного внешними факторами (непредвиденное выключение питания, устранимые неполадки оборудования) время восстановления про- граммы не должно превышать суммарного затраченного времени на решение проблем с используемым </w:t>
-      </w:r>
-      <w:r>
-        <w:t>устройством</w:t>
-      </w:r>
-      <w:r>
-        <w:t xml:space="preserve"> и его перезаг</w:t>
-      </w:r>
-      <w:r>
-        <w:t xml:space="preserve">рузки. </w:t>
-      </w:r>
-    </w:p>
-    <w:p>
-      <w:pPr>
-        <w:pStyle w:val="30"/>
-        <w:rPr>
-          <w:rFonts w:ascii="Times" w:hAnsi="Times" w:cs="Times"/>
-        </w:rPr>
-      </w:pPr>
-      <w:bookmarkStart w:id="66" w:name="_Toc56635006"/>
-      <w:r>
-        <w:t xml:space="preserve">Отказы из-за некорректных </w:t>
-      </w:r>
-      <w:r>
-        <w:t>действий</w:t>
-      </w:r>
-      <w:r>
-        <w:t xml:space="preserve"> оператора</w:t>
-      </w:r>
-      <w:bookmarkEnd w:id="66"/>
       <w:r>
         <w:t xml:space="preserve"> </w:t>
       </w:r>
@@ -8839,9 +8851,9 @@
       <w:r>
         <w:t xml:space="preserve"> </w:t>
       </w:r>
-      <w:bookmarkStart w:id="67" w:name="_Toc21955678"/>
-      <w:bookmarkStart w:id="68" w:name="_Toc21956032"/>
-      <w:bookmarkStart w:id="69" w:name="_Toc56635007"/>
+      <w:bookmarkStart w:id="66" w:name="_Toc21955678"/>
+      <w:bookmarkStart w:id="67" w:name="_Toc21956032"/>
+      <w:bookmarkStart w:id="68" w:name="_Toc56693651"/>
       <w:r>
         <w:t>Условия</w:t>
       </w:r>
@@ -8855,63 +8867,63 @@
       <w:r>
         <w:t>эксплуатации</w:t>
       </w:r>
+      <w:bookmarkEnd w:id="66"/>
       <w:bookmarkEnd w:id="67"/>
       <w:bookmarkEnd w:id="68"/>
+    </w:p>
+    <w:p>
+      <w:pPr>
+        <w:pStyle w:val="af1"/>
+      </w:pPr>
+      <w:r>
+        <w:t xml:space="preserve">  </w:t>
+      </w:r>
+      <w:r>
+        <w:t>Не требует специального обслуживания.</w:t>
+      </w:r>
+    </w:p>
+    <w:p>
+      <w:pPr>
+        <w:pStyle w:val="af1"/>
+      </w:pPr>
+      <w:r>
+        <w:t>Перед использованием программы пользователь должен быть заранее проинструктирован и уведомлен о составе выполняемых функций и других характеристиках приложения.</w:t>
+      </w:r>
+    </w:p>
+    <w:p>
+      <w:pPr>
+        <w:pStyle w:val="2"/>
+      </w:pPr>
+      <w:r>
+        <w:t xml:space="preserve"> </w:t>
+      </w:r>
+      <w:bookmarkStart w:id="69" w:name="_Toc21955679"/>
+      <w:bookmarkStart w:id="70" w:name="_Toc21956033"/>
+      <w:bookmarkStart w:id="71" w:name="_Toc56693652"/>
+      <w:r>
+        <w:t>Требования к составу и параметрам технических средств</w:t>
+      </w:r>
       <w:bookmarkEnd w:id="69"/>
-    </w:p>
-    <w:p>
-      <w:pPr>
-        <w:pStyle w:val="af1"/>
-      </w:pPr>
-      <w:r>
-        <w:t xml:space="preserve">  </w:t>
-      </w:r>
-      <w:r>
-        <w:t>Не требует специального обслуживания.</w:t>
-      </w:r>
-    </w:p>
-    <w:p>
-      <w:pPr>
-        <w:pStyle w:val="af1"/>
-      </w:pPr>
-      <w:r>
-        <w:t>Перед использованием программы пользователь должен быть заранее проинструктирован и уведомлен о составе выполняемых функций и других характеристиках приложения.</w:t>
-      </w:r>
-    </w:p>
-    <w:p>
-      <w:pPr>
-        <w:pStyle w:val="2"/>
-      </w:pPr>
-      <w:r>
-        <w:t xml:space="preserve"> </w:t>
-      </w:r>
-      <w:bookmarkStart w:id="70" w:name="_Toc21955679"/>
-      <w:bookmarkStart w:id="71" w:name="_Toc21956033"/>
-      <w:bookmarkStart w:id="72" w:name="_Toc56635008"/>
-      <w:r>
-        <w:t>Требования к составу и параметрам технических средств</w:t>
-      </w:r>
       <w:bookmarkEnd w:id="70"/>
       <w:bookmarkEnd w:id="71"/>
+    </w:p>
+    <w:p>
+      <w:pPr>
+        <w:pStyle w:val="af1"/>
+      </w:pPr>
+      <w:r>
+        <w:t>Для надёжной и бесперебойной работы программы требуется следующий состав технических средств:</w:t>
+      </w:r>
+    </w:p>
+    <w:p>
+      <w:pPr>
+        <w:pStyle w:val="30"/>
+      </w:pPr>
+      <w:bookmarkStart w:id="72" w:name="_Toc56693653"/>
+      <w:r>
+        <w:t>Android приложение</w:t>
+      </w:r>
       <w:bookmarkEnd w:id="72"/>
-    </w:p>
-    <w:p>
-      <w:pPr>
-        <w:pStyle w:val="af1"/>
-      </w:pPr>
-      <w:r>
-        <w:t>Для надёжной и бесперебойной работы программы требуется следующий состав технических средств:</w:t>
-      </w:r>
-    </w:p>
-    <w:p>
-      <w:pPr>
-        <w:pStyle w:val="30"/>
-      </w:pPr>
-      <w:bookmarkStart w:id="73" w:name="_Toc56635009"/>
-      <w:r>
-        <w:t>Android приложение</w:t>
-      </w:r>
-      <w:bookmarkEnd w:id="73"/>
     </w:p>
     <w:p>
       <w:pPr>
@@ -9041,7 +9053,7 @@
       <w:pPr>
         <w:pStyle w:val="30"/>
       </w:pPr>
-      <w:bookmarkStart w:id="74" w:name="_Toc56635010"/>
+      <w:bookmarkStart w:id="73" w:name="_Toc56693654"/>
       <w:r>
         <w:t>Клиентская часть (</w:t>
       </w:r>
@@ -9051,235 +9063,294 @@
       <w:r>
         <w:t xml:space="preserve"> приложение)</w:t>
       </w:r>
+      <w:bookmarkEnd w:id="73"/>
+    </w:p>
+    <w:p>
+      <w:r>
+        <w:lastRenderedPageBreak/>
+        <w:t xml:space="preserve">     Для работы клиентской программы требуется устройство, которое подключено к стабильной сети Интернет и установленный веб-браузер Google</w:t>
+      </w:r>
+      <w:r>
+        <w:t xml:space="preserve"> </w:t>
+      </w:r>
+      <w:r>
+        <w:t>Chrome актуальной версии (версии, которая вышла не позднее чем 2 года назад</w:t>
+      </w:r>
+      <w:r>
+        <w:t xml:space="preserve"> </w:t>
+      </w:r>
+      <w:r>
+        <w:t xml:space="preserve">от момента использования). </w:t>
+      </w:r>
+    </w:p>
+    <w:p>
+      <w:pPr>
+        <w:pStyle w:val="30"/>
+      </w:pPr>
+      <w:bookmarkStart w:id="74" w:name="_Toc56693655"/>
+      <w:r>
+        <w:t>Серверная</w:t>
+      </w:r>
+      <w:r>
+        <w:t xml:space="preserve"> </w:t>
+      </w:r>
+      <w:r>
+        <w:t xml:space="preserve">часть </w:t>
+      </w:r>
+      <w:r>
+        <w:t>(</w:t>
+      </w:r>
+      <w:r>
+        <w:t>Web</w:t>
+      </w:r>
+      <w:r>
+        <w:t xml:space="preserve"> приложение)</w:t>
+      </w:r>
+      <w:r>
+        <w:t>, Сервис обработки геоданных, База данных</w:t>
+      </w:r>
       <w:bookmarkEnd w:id="74"/>
     </w:p>
     <w:p>
-      <w:r>
-        <w:t xml:space="preserve">     Для работы клиентской программы требуется устройство, которое подключено к стабильной сети Интернет и установленный веб-браузер Google</w:t>
+      <w:pPr>
+        <w:pStyle w:val="10"/>
+        <w:rPr>
+          <w:lang w:val="ru-RU"/>
+        </w:rPr>
+      </w:pPr>
+      <w:r>
+        <w:rPr>
+          <w:lang w:val="ru-RU"/>
+        </w:rPr>
+        <w:t xml:space="preserve">Запоминающее устройство </w:t>
+      </w:r>
+      <w:r>
+        <w:rPr>
+          <w:lang w:val="ru-RU"/>
+        </w:rPr>
+        <w:t>объема достаточного для того, чтобы разместить все данные сервиса (пользователей, транспортные средства, их передвижения и т.д.). Объем данных будет меняться в зависимости от числа пользователей, транспортных средств и их передвижений.</w:t>
+      </w:r>
+    </w:p>
+    <w:p>
+      <w:pPr>
+        <w:pStyle w:val="10"/>
+      </w:pPr>
+      <w:r>
+        <w:t>Microsoft .Net Core App не</w:t>
       </w:r>
       <w:r>
         <w:t xml:space="preserve"> </w:t>
       </w:r>
       <w:r>
-        <w:t>Chrome актуальной версии (версии, которая вышла не позднее чем 2 года назад</w:t>
+        <w:t>ниже</w:t>
       </w:r>
       <w:r>
         <w:t xml:space="preserve"> </w:t>
       </w:r>
       <w:r>
-        <w:t xml:space="preserve">от момента использования). </w:t>
-      </w:r>
-    </w:p>
-    <w:p>
-      <w:pPr>
-        <w:pStyle w:val="30"/>
-      </w:pPr>
-      <w:bookmarkStart w:id="75" w:name="_Toc56635011"/>
-      <w:r>
-        <w:lastRenderedPageBreak/>
-        <w:t>Серверная</w:t>
+        <w:t>версии 3.1.0</w:t>
+      </w:r>
+    </w:p>
+    <w:p>
+      <w:pPr>
+        <w:pStyle w:val="10"/>
+      </w:pPr>
+      <w:r>
+        <w:t>Процессор</w:t>
       </w:r>
       <w:r>
         <w:t xml:space="preserve"> </w:t>
       </w:r>
       <w:r>
-        <w:t xml:space="preserve">часть </w:t>
-      </w:r>
-      <w:r>
-        <w:t>(</w:t>
-      </w:r>
-      <w:r>
-        <w:t>Web</w:t>
-      </w:r>
-      <w:r>
-        <w:t xml:space="preserve"> приложение)</w:t>
-      </w:r>
-      <w:r>
-        <w:t>, Сервис обработки геоданных, База данных</w:t>
+        <w:t>Intel</w:t>
+      </w:r>
+      <w:r>
+        <w:t xml:space="preserve"> </w:t>
+      </w:r>
+      <w:r>
+        <w:t>Core</w:t>
+      </w:r>
+      <w:r>
+        <w:t xml:space="preserve"> </w:t>
+      </w:r>
+      <w:r>
+        <w:t>i</w:t>
+      </w:r>
+      <w:r>
+        <w:t xml:space="preserve">3-6100 </w:t>
+      </w:r>
+      <w:r>
+        <w:t>или новее</w:t>
+      </w:r>
+    </w:p>
+    <w:p>
+      <w:pPr>
+        <w:pStyle w:val="10"/>
+      </w:pPr>
+      <w:r>
+        <w:t>16 Гб оперативной памяти или больше</w:t>
+      </w:r>
+    </w:p>
+    <w:p>
+      <w:r>
+        <w:t>Требования к составу и параметрам технических средств меняются в зависимости от количества зарегистрированных и активных пользователей.</w:t>
+      </w:r>
+    </w:p>
+    <w:p/>
+    <w:p>
+      <w:pPr>
+        <w:pStyle w:val="2"/>
+      </w:pPr>
+      <w:bookmarkStart w:id="75" w:name="_Toc21955680"/>
+      <w:bookmarkStart w:id="76" w:name="_Toc21956034"/>
+      <w:bookmarkStart w:id="77" w:name="_Toc56693656"/>
+      <w:r>
+        <w:t>Требования к информационной и программной совместимости</w:t>
       </w:r>
       <w:bookmarkEnd w:id="75"/>
-    </w:p>
-    <w:p>
-      <w:pPr>
-        <w:pStyle w:val="10"/>
-        <w:rPr>
-          <w:lang w:val="ru-RU"/>
-        </w:rPr>
-      </w:pPr>
-      <w:r>
-        <w:rPr>
-          <w:lang w:val="ru-RU"/>
-        </w:rPr>
-        <w:t xml:space="preserve">Запоминающее устройство </w:t>
-      </w:r>
-      <w:r>
-        <w:rPr>
-          <w:lang w:val="ru-RU"/>
-        </w:rPr>
-        <w:t>объема достаточного для того, чтобы разместить все данные сервиса (пользователей, транспортные средства, их передвижения и т.д.). Объем данных будет меняться в зависимости от числа пользователей, транспортных средств и их передвижений.</w:t>
-      </w:r>
-    </w:p>
-    <w:p>
-      <w:pPr>
-        <w:pStyle w:val="10"/>
-      </w:pPr>
-      <w:r>
-        <w:t>Microsoft .Net Core App не</w:t>
-      </w:r>
-      <w:r>
-        <w:t xml:space="preserve"> </w:t>
-      </w:r>
-      <w:r>
-        <w:t>ниже</w:t>
-      </w:r>
-      <w:r>
-        <w:t xml:space="preserve"> </w:t>
-      </w:r>
-      <w:r>
-        <w:t>версии 3.1.0</w:t>
-      </w:r>
-    </w:p>
-    <w:p>
-      <w:pPr>
-        <w:pStyle w:val="10"/>
-      </w:pPr>
-      <w:r>
-        <w:t>Процессор</w:t>
-      </w:r>
-      <w:r>
-        <w:t xml:space="preserve"> </w:t>
-      </w:r>
-      <w:r>
-        <w:t>Intel</w:t>
-      </w:r>
-      <w:r>
-        <w:t xml:space="preserve"> </w:t>
-      </w:r>
-      <w:r>
-        <w:t>Core</w:t>
-      </w:r>
-      <w:r>
-        <w:t xml:space="preserve"> </w:t>
-      </w:r>
-      <w:r>
-        <w:t>i</w:t>
-      </w:r>
-      <w:r>
-        <w:t xml:space="preserve">3-6100 </w:t>
-      </w:r>
-      <w:r>
-        <w:t>или новее</w:t>
-      </w:r>
-    </w:p>
-    <w:p>
-      <w:pPr>
-        <w:pStyle w:val="10"/>
-      </w:pPr>
-      <w:r>
-        <w:t>16 Гб оперативной памяти или больше</w:t>
-      </w:r>
-    </w:p>
-    <w:p>
-      <w:r>
-        <w:t>Требования к составу и параметрам технических средств меняются в зависимости от количества зарегистрированных и активных пользователей.</w:t>
-      </w:r>
-    </w:p>
-    <w:p/>
-    <w:p>
-      <w:pPr>
-        <w:pStyle w:val="2"/>
-      </w:pPr>
-      <w:bookmarkStart w:id="76" w:name="_Toc21955680"/>
-      <w:bookmarkStart w:id="77" w:name="_Toc21956034"/>
-      <w:bookmarkStart w:id="78" w:name="_Toc56635012"/>
-      <w:r>
-        <w:t>Требования к информационной и программной совместимости</w:t>
-      </w:r>
       <w:bookmarkEnd w:id="76"/>
       <w:bookmarkEnd w:id="77"/>
+    </w:p>
+    <w:p>
+      <w:pPr>
+        <w:pStyle w:val="30"/>
+      </w:pPr>
+      <w:bookmarkStart w:id="78" w:name="_Toc482734428"/>
+      <w:bookmarkStart w:id="79" w:name="_Toc21955681"/>
+      <w:bookmarkStart w:id="80" w:name="_Toc21956035"/>
+      <w:bookmarkStart w:id="81" w:name="_Toc56693657"/>
+      <w:r>
+        <w:t>Требования к информационным структурам и методам решени</w:t>
+      </w:r>
       <w:bookmarkEnd w:id="78"/>
-    </w:p>
-    <w:p>
-      <w:pPr>
-        <w:pStyle w:val="30"/>
-      </w:pPr>
-      <w:bookmarkStart w:id="79" w:name="_Toc482734428"/>
-      <w:bookmarkStart w:id="80" w:name="_Toc21955681"/>
-      <w:bookmarkStart w:id="81" w:name="_Toc21956035"/>
-      <w:bookmarkStart w:id="82" w:name="_Toc56635013"/>
-      <w:r>
-        <w:t>Требования к информационным структурам и методам решени</w:t>
+      <w:r>
+        <w:t>я</w:t>
       </w:r>
       <w:bookmarkEnd w:id="79"/>
-      <w:r>
-        <w:t>я</w:t>
-      </w:r>
       <w:bookmarkEnd w:id="80"/>
       <w:bookmarkEnd w:id="81"/>
+    </w:p>
+    <w:p>
+      <w:pPr>
+        <w:pStyle w:val="af1"/>
+      </w:pPr>
+      <w:r>
+        <w:t>Требования к методам решения не предъявляются.</w:t>
+      </w:r>
+    </w:p>
+    <w:p>
+      <w:pPr>
+        <w:pStyle w:val="30"/>
+      </w:pPr>
+      <w:bookmarkStart w:id="82" w:name="_Toc21955682"/>
+      <w:bookmarkStart w:id="83" w:name="_Toc21956036"/>
+      <w:bookmarkStart w:id="84" w:name="_Toc482734429"/>
+      <w:bookmarkStart w:id="85" w:name="_Toc21955448"/>
+      <w:bookmarkStart w:id="86" w:name="_Toc21955524"/>
+      <w:bookmarkStart w:id="87" w:name="_Toc56693658"/>
+      <w:r>
+        <w:t>Требовани</w:t>
+      </w:r>
       <w:bookmarkEnd w:id="82"/>
-    </w:p>
-    <w:p>
-      <w:pPr>
-        <w:pStyle w:val="af1"/>
-      </w:pPr>
-      <w:r>
-        <w:t>Требования к методам решения не предъявляются.</w:t>
-      </w:r>
-    </w:p>
-    <w:p>
-      <w:pPr>
-        <w:pStyle w:val="30"/>
-      </w:pPr>
-      <w:bookmarkStart w:id="83" w:name="_Toc21955682"/>
-      <w:bookmarkStart w:id="84" w:name="_Toc21956036"/>
-      <w:bookmarkStart w:id="85" w:name="_Toc482734429"/>
-      <w:bookmarkStart w:id="86" w:name="_Toc21955448"/>
-      <w:bookmarkStart w:id="87" w:name="_Toc21955524"/>
-      <w:bookmarkStart w:id="88" w:name="_Toc56635014"/>
-      <w:r>
-        <w:t>Требовани</w:t>
-      </w:r>
       <w:bookmarkEnd w:id="83"/>
+      <w:r>
+        <w:t>я к исходным кодам и языкам программирования</w:t>
+      </w:r>
       <w:bookmarkEnd w:id="84"/>
-      <w:r>
-        <w:t>я к исходным кодам и языкам программирования</w:t>
-      </w:r>
       <w:bookmarkEnd w:id="85"/>
       <w:bookmarkEnd w:id="86"/>
       <w:bookmarkEnd w:id="87"/>
+    </w:p>
+    <w:p>
+      <w:pPr>
+        <w:pStyle w:val="4"/>
+      </w:pPr>
+      <w:r>
+        <w:t xml:space="preserve"> </w:t>
+      </w:r>
+      <w:bookmarkStart w:id="88" w:name="_Toc56693659"/>
+      <w:r>
+        <w:t>Клиентская часть (Android приложение)</w:t>
+      </w:r>
       <w:bookmarkEnd w:id="88"/>
     </w:p>
     <w:p>
+      <w:r>
+        <w:t xml:space="preserve">Приложение должно быть реализована на языке </w:t>
+      </w:r>
+      <w:r>
+        <w:rPr>
+          <w:lang w:val="en-US"/>
+        </w:rPr>
+        <w:t>Java</w:t>
+      </w:r>
+      <w:r>
+        <w:t xml:space="preserve"> 8</w:t>
+      </w:r>
+      <w:r>
+        <w:t xml:space="preserve"> </w:t>
+      </w:r>
+      <w:r>
+        <w:t>с использованием IDE Android Studio.</w:t>
+      </w:r>
+    </w:p>
+    <w:p>
       <w:pPr>
         <w:pStyle w:val="4"/>
       </w:pPr>
       <w:r>
         <w:t xml:space="preserve"> </w:t>
       </w:r>
-      <w:bookmarkStart w:id="89" w:name="_Toc56635015"/>
-      <w:r>
-        <w:t>Клиентская часть (Android приложение)</w:t>
+      <w:bookmarkStart w:id="89" w:name="_Toc56693660"/>
+      <w:r>
+        <w:t>Клиентская часть (</w:t>
+      </w:r>
+      <w:r>
+        <w:rPr>
+          <w:lang w:val="en-US"/>
+        </w:rPr>
+        <w:t xml:space="preserve">Web </w:t>
+      </w:r>
+      <w:r>
+        <w:t>приложение)</w:t>
       </w:r>
       <w:bookmarkEnd w:id="89"/>
-    </w:p>
-    <w:p>
-      <w:r>
-        <w:t xml:space="preserve">Приложение должно быть реализована на языке </w:t>
-      </w:r>
-      <w:r>
-        <w:rPr>
-          <w:lang w:val="en-US"/>
-        </w:rPr>
-        <w:t>Java</w:t>
-      </w:r>
-      <w:r>
-        <w:t xml:space="preserve"> 8</w:t>
-      </w:r>
       <w:r>
         <w:t xml:space="preserve"> </w:t>
       </w:r>
-      <w:r>
-        <w:t>с использованием IDE Android Studio.</w:t>
+    </w:p>
+    <w:p>
+      <w:r>
+        <w:t xml:space="preserve">Backend приложения должен </w:t>
+      </w:r>
+      <w:r>
+        <w:t xml:space="preserve">быть </w:t>
+      </w:r>
+      <w:r>
+        <w:t xml:space="preserve">реализован </w:t>
+      </w:r>
+      <w:r>
+        <w:t>на языке C# с использованием платформы разработки веб приложений ASP. NET Core</w:t>
+      </w:r>
+      <w:r>
+        <w:t xml:space="preserve"> </w:t>
+      </w:r>
+      <w:r>
+        <w:t>3.1</w:t>
+      </w:r>
+      <w:r>
+        <w:t>.</w:t>
+      </w:r>
+    </w:p>
+    <w:p>
+      <w:r>
+        <w:t>Frontend приложения должен быть реализован на языке JavaScript с использование</w:t>
+      </w:r>
+      <w:r>
+        <w:t>м JavaScript-библиотеки React</w:t>
+      </w:r>
+      <w:r>
+        <w:t>.</w:t>
       </w:r>
     </w:p>
     <w:p>
@@ -9289,97 +9360,39 @@
       <w:r>
         <w:t xml:space="preserve"> </w:t>
       </w:r>
-      <w:bookmarkStart w:id="90" w:name="_Toc56635016"/>
-      <w:r>
-        <w:t>Клиентская часть (</w:t>
-      </w:r>
-      <w:r>
-        <w:rPr>
-          <w:lang w:val="en-US"/>
-        </w:rPr>
-        <w:t xml:space="preserve">Web </w:t>
-      </w:r>
-      <w:r>
-        <w:t>приложение)</w:t>
+      <w:bookmarkStart w:id="90" w:name="_Toc56693661"/>
+      <w:r>
+        <w:t>Сервис обработки геоданных</w:t>
       </w:r>
       <w:bookmarkEnd w:id="90"/>
+    </w:p>
+    <w:p>
+      <w:r>
+        <w:t>Серверная часть должна быть реализована на языке C# с использованием платформы разработки веб приложений ASP. NET Core</w:t>
+      </w:r>
       <w:r>
         <w:t xml:space="preserve"> </w:t>
       </w:r>
-    </w:p>
-    <w:p>
-      <w:r>
-        <w:t xml:space="preserve">Backend приложения должен </w:t>
-      </w:r>
-      <w:r>
-        <w:t xml:space="preserve">быть </w:t>
-      </w:r>
-      <w:r>
-        <w:t xml:space="preserve">реализован </w:t>
-      </w:r>
-      <w:r>
-        <w:t>на языке C# с использованием платформы разработки веб приложений ASP. NET Core</w:t>
-      </w:r>
-      <w:r>
+      <w:r>
+        <w:t>3.1</w:t>
+      </w:r>
+      <w:r>
+        <w:t>.</w:t>
+      </w:r>
+    </w:p>
+    <w:p>
+      <w:pPr>
+        <w:pStyle w:val="4"/>
+      </w:pPr>
+      <w:r>
+        <w:lastRenderedPageBreak/>
         <w:t xml:space="preserve"> </w:t>
       </w:r>
-      <w:r>
-        <w:t>3.1</w:t>
-      </w:r>
-      <w:r>
-        <w:t>.</w:t>
-      </w:r>
-    </w:p>
-    <w:p>
-      <w:r>
-        <w:t>Frontend приложения должен быть реализован на языке JavaScript с использование</w:t>
-      </w:r>
-      <w:r>
-        <w:t>м JavaScript-библиотеки React</w:t>
-      </w:r>
-      <w:r>
-        <w:t>.</w:t>
-      </w:r>
-    </w:p>
-    <w:p>
-      <w:pPr>
-        <w:pStyle w:val="4"/>
-      </w:pPr>
-      <w:r>
-        <w:t xml:space="preserve"> </w:t>
-      </w:r>
-      <w:bookmarkStart w:id="91" w:name="_Toc56635017"/>
-      <w:r>
-        <w:t>Сервис обработки геоданных</w:t>
+      <w:bookmarkStart w:id="91" w:name="_Toc56693662"/>
+      <w:r>
+        <w:t>База данных</w:t>
       </w:r>
       <w:bookmarkEnd w:id="91"/>
-    </w:p>
-    <w:p>
-      <w:r>
-        <w:t>Серверная часть должна быть реализована на языке C# с использованием платформы разработки веб приложений ASP. NET Core</w:t>
-      </w:r>
-      <w:r>
-        <w:t xml:space="preserve"> </w:t>
-      </w:r>
-      <w:r>
-        <w:t>3.1</w:t>
-      </w:r>
-      <w:r>
-        <w:t>.</w:t>
-      </w:r>
-    </w:p>
-    <w:p>
-      <w:pPr>
-        <w:pStyle w:val="4"/>
-      </w:pPr>
-      <w:r>
-        <w:t xml:space="preserve"> </w:t>
-      </w:r>
-      <w:bookmarkStart w:id="92" w:name="_Toc56635018"/>
-      <w:r>
-        <w:t>База данных</w:t>
-      </w:r>
-      <w:bookmarkEnd w:id="92"/>
     </w:p>
     <w:p>
       <w:pPr>
@@ -9427,22 +9440,21 @@
           <w:b/>
         </w:rPr>
       </w:pPr>
-      <w:bookmarkStart w:id="93" w:name="_Toc21955684"/>
-      <w:bookmarkStart w:id="94" w:name="_Toc21956038"/>
-      <w:bookmarkStart w:id="95" w:name="_Toc482734431"/>
-      <w:bookmarkStart w:id="96" w:name="_Toc21955450"/>
-      <w:bookmarkStart w:id="97" w:name="_Toc21955526"/>
-      <w:bookmarkStart w:id="98" w:name="_Toc56635019"/>
+      <w:bookmarkStart w:id="92" w:name="_Toc21955684"/>
+      <w:bookmarkStart w:id="93" w:name="_Toc21956038"/>
+      <w:bookmarkStart w:id="94" w:name="_Toc482734431"/>
+      <w:bookmarkStart w:id="95" w:name="_Toc21955450"/>
+      <w:bookmarkStart w:id="96" w:name="_Toc21955526"/>
+      <w:bookmarkStart w:id="97" w:name="_Toc56693663"/>
       <w:r>
         <w:rPr>
           <w:rStyle w:val="32"/>
         </w:rPr>
-        <w:lastRenderedPageBreak/>
         <w:t>Требования к защите информации</w:t>
       </w:r>
+      <w:bookmarkEnd w:id="92"/>
       <w:bookmarkEnd w:id="93"/>
-      <w:bookmarkEnd w:id="94"/>
-      <w:bookmarkEnd w:id="98"/>
+      <w:bookmarkEnd w:id="97"/>
       <w:r>
         <w:rPr>
           <w:b/>
@@ -9450,9 +9462,9 @@
         </w:rPr>
         <w:t xml:space="preserve"> и программ</w:t>
       </w:r>
+      <w:bookmarkEnd w:id="94"/>
       <w:bookmarkEnd w:id="95"/>
       <w:bookmarkEnd w:id="96"/>
-      <w:bookmarkEnd w:id="97"/>
     </w:p>
     <w:p>
       <w:pPr>
@@ -9481,109 +9493,118 @@
         <w:pStyle w:val="2"/>
         <w:ind w:left="709" w:hanging="349"/>
       </w:pPr>
-      <w:bookmarkStart w:id="99" w:name="_Toc21955685"/>
-      <w:bookmarkStart w:id="100" w:name="_Toc21956039"/>
-      <w:bookmarkStart w:id="101" w:name="_Toc56635020"/>
+      <w:bookmarkStart w:id="98" w:name="_Toc21955685"/>
+      <w:bookmarkStart w:id="99" w:name="_Toc21956039"/>
+      <w:bookmarkStart w:id="100" w:name="_Toc56693664"/>
       <w:r>
         <w:t>Требования к маркировке и упаковке</w:t>
       </w:r>
+      <w:bookmarkEnd w:id="98"/>
       <w:bookmarkEnd w:id="99"/>
       <w:bookmarkEnd w:id="100"/>
+      <w:r>
+        <w:t xml:space="preserve"> </w:t>
+      </w:r>
+    </w:p>
+    <w:p>
+      <w:pPr>
+        <w:pStyle w:val="af1"/>
+      </w:pPr>
+      <w:r>
+        <w:t xml:space="preserve"> </w:t>
+      </w:r>
+      <w:r>
+        <w:t xml:space="preserve">Требования к </w:t>
+      </w:r>
+      <w:r>
+        <w:t>м</w:t>
+      </w:r>
+      <w:r>
+        <w:t>аркировке и упаковке</w:t>
+      </w:r>
+      <w:r>
+        <w:t xml:space="preserve"> программы не предъявляются.</w:t>
+      </w:r>
+    </w:p>
+    <w:p>
+      <w:pPr>
+        <w:pStyle w:val="2"/>
+      </w:pPr>
+      <w:bookmarkStart w:id="101" w:name="_Toc21955686"/>
+      <w:bookmarkStart w:id="102" w:name="_Toc21956040"/>
+      <w:bookmarkStart w:id="103" w:name="_Toc56693665"/>
+      <w:r>
+        <w:t>Требования к транспортированию и хранению</w:t>
+      </w:r>
       <w:bookmarkEnd w:id="101"/>
-      <w:r>
-        <w:t xml:space="preserve"> </w:t>
-      </w:r>
-    </w:p>
-    <w:p>
-      <w:pPr>
-        <w:pStyle w:val="af1"/>
-      </w:pPr>
-      <w:r>
-        <w:t xml:space="preserve"> </w:t>
-      </w:r>
-      <w:r>
-        <w:t xml:space="preserve">Требования к </w:t>
-      </w:r>
-      <w:r>
-        <w:t>м</w:t>
-      </w:r>
-      <w:r>
-        <w:t>аркировке и упаковке</w:t>
-      </w:r>
-      <w:r>
-        <w:t xml:space="preserve"> программы не предъявляются.</w:t>
-      </w:r>
-    </w:p>
-    <w:p>
-      <w:pPr>
-        <w:pStyle w:val="2"/>
-      </w:pPr>
-      <w:bookmarkStart w:id="102" w:name="_Toc21955686"/>
-      <w:bookmarkStart w:id="103" w:name="_Toc21956040"/>
-      <w:bookmarkStart w:id="104" w:name="_Toc56635021"/>
-      <w:r>
-        <w:t>Требования к транспортированию и хранению</w:t>
-      </w:r>
       <w:bookmarkEnd w:id="102"/>
       <w:bookmarkEnd w:id="103"/>
+    </w:p>
+    <w:p>
+      <w:pPr>
+        <w:pStyle w:val="af1"/>
+      </w:pPr>
+      <w:r>
+        <w:t xml:space="preserve">Требования </w:t>
+      </w:r>
+      <w:r>
+        <w:t xml:space="preserve">к </w:t>
+      </w:r>
+      <w:r>
+        <w:t>транспортированию и хранению</w:t>
+      </w:r>
+      <w:r>
+        <w:t xml:space="preserve"> программы не предъявляются.</w:t>
+      </w:r>
+    </w:p>
+    <w:p>
+      <w:pPr>
+        <w:pStyle w:val="2"/>
+      </w:pPr>
+      <w:bookmarkStart w:id="104" w:name="_Toc21955689"/>
+      <w:bookmarkStart w:id="105" w:name="_Toc21956043"/>
+      <w:bookmarkStart w:id="106" w:name="_Toc56693666"/>
+      <w:r>
+        <w:t>Специальные требования</w:t>
+      </w:r>
       <w:bookmarkEnd w:id="104"/>
-    </w:p>
-    <w:p>
-      <w:pPr>
-        <w:pStyle w:val="af1"/>
-      </w:pPr>
-      <w:r>
-        <w:t xml:space="preserve">Требования </w:t>
-      </w:r>
-      <w:r>
-        <w:t xml:space="preserve">к </w:t>
-      </w:r>
-      <w:r>
-        <w:t>транспортированию и хранению</w:t>
-      </w:r>
-      <w:r>
-        <w:t xml:space="preserve"> программы не предъявляются.</w:t>
-      </w:r>
-    </w:p>
-    <w:p>
-      <w:pPr>
-        <w:pStyle w:val="2"/>
-      </w:pPr>
-      <w:bookmarkStart w:id="105" w:name="_Toc21955689"/>
-      <w:bookmarkStart w:id="106" w:name="_Toc21956043"/>
-      <w:bookmarkStart w:id="107" w:name="_Toc56635022"/>
-      <w:r>
-        <w:t>Специальные требования</w:t>
-      </w:r>
       <w:bookmarkEnd w:id="105"/>
       <w:bookmarkEnd w:id="106"/>
+    </w:p>
+    <w:p>
+      <w:pPr>
+        <w:pStyle w:val="af1"/>
+      </w:pPr>
+      <w:r>
+        <w:t>Специальные требования к данной программе не предъявляются.</w:t>
+      </w:r>
+    </w:p>
+    <w:p>
+      <w:pPr>
+        <w:pStyle w:val="af1"/>
+      </w:pPr>
+      <w:r>
+        <w:br w:type="page"/>
+      </w:r>
+    </w:p>
+    <w:p>
+      <w:pPr>
+        <w:pStyle w:val="1"/>
+      </w:pPr>
+      <w:bookmarkStart w:id="107" w:name="_Toc21955452"/>
+      <w:bookmarkStart w:id="108" w:name="_Toc21955528"/>
+      <w:bookmarkStart w:id="109" w:name="_Toc21955690"/>
+      <w:bookmarkStart w:id="110" w:name="_Toc21956044"/>
+      <w:bookmarkStart w:id="111" w:name="_Toc56693667"/>
+      <w:r>
+        <w:lastRenderedPageBreak/>
+        <w:t>ТРЕБОВАНИЯ К ПРОГРАММНОЙ ДОКУМЕНТАЦИИ</w:t>
+      </w:r>
       <w:bookmarkEnd w:id="107"/>
-    </w:p>
-    <w:p>
-      <w:pPr>
-        <w:pStyle w:val="af1"/>
-      </w:pPr>
-      <w:r>
-        <w:t>Специальные требования к данной программе не предъявляются.</w:t>
-      </w:r>
-    </w:p>
-    <w:p>
-      <w:pPr>
-        <w:pStyle w:val="1"/>
-      </w:pPr>
-      <w:bookmarkStart w:id="108" w:name="_Toc21955452"/>
-      <w:bookmarkStart w:id="109" w:name="_Toc21955528"/>
-      <w:bookmarkStart w:id="110" w:name="_Toc21955690"/>
-      <w:bookmarkStart w:id="111" w:name="_Toc21956044"/>
-      <w:bookmarkStart w:id="112" w:name="_Toc56635023"/>
-      <w:r>
-        <w:t>ТРЕБОВАНИЯ К ПРОГРАММНОЙ ДОКУМЕНТАЦИИ</w:t>
-      </w:r>
       <w:bookmarkEnd w:id="108"/>
       <w:bookmarkEnd w:id="109"/>
       <w:bookmarkEnd w:id="110"/>
       <w:bookmarkEnd w:id="111"/>
-      <w:bookmarkEnd w:id="112"/>
     </w:p>
     <w:p>
       <w:pPr>
@@ -9596,18 +9617,18 @@
         </w:rPr>
         <w:t xml:space="preserve"> </w:t>
       </w:r>
-      <w:bookmarkStart w:id="113" w:name="_Toc21955691"/>
-      <w:bookmarkStart w:id="114" w:name="_Toc21956045"/>
-      <w:bookmarkStart w:id="115" w:name="_Toc56635024"/>
+      <w:bookmarkStart w:id="112" w:name="_Toc21955691"/>
+      <w:bookmarkStart w:id="113" w:name="_Toc21956045"/>
+      <w:bookmarkStart w:id="114" w:name="_Toc56693668"/>
       <w:r>
         <w:t>Предварительный с</w:t>
       </w:r>
       <w:r>
         <w:t>остав программной документации</w:t>
       </w:r>
+      <w:bookmarkEnd w:id="112"/>
       <w:bookmarkEnd w:id="113"/>
       <w:bookmarkEnd w:id="114"/>
-      <w:bookmarkEnd w:id="115"/>
     </w:p>
     <w:p>
       <w:pPr>
@@ -9765,23 +9786,23 @@
       <w:pPr>
         <w:pStyle w:val="2"/>
       </w:pPr>
-      <w:bookmarkStart w:id="116" w:name="_Toc419906054"/>
-      <w:bookmarkStart w:id="117" w:name="_Toc419906189"/>
-      <w:bookmarkStart w:id="118" w:name="_Toc420181138"/>
-      <w:bookmarkStart w:id="119" w:name="_Toc451904866"/>
-      <w:bookmarkStart w:id="120" w:name="_Toc21955692"/>
-      <w:bookmarkStart w:id="121" w:name="_Toc21956046"/>
-      <w:bookmarkStart w:id="122" w:name="_Toc56635025"/>
+      <w:bookmarkStart w:id="115" w:name="_Toc419906054"/>
+      <w:bookmarkStart w:id="116" w:name="_Toc419906189"/>
+      <w:bookmarkStart w:id="117" w:name="_Toc420181138"/>
+      <w:bookmarkStart w:id="118" w:name="_Toc451904866"/>
+      <w:bookmarkStart w:id="119" w:name="_Toc21955692"/>
+      <w:bookmarkStart w:id="120" w:name="_Toc21956046"/>
+      <w:bookmarkStart w:id="121" w:name="_Toc56693669"/>
       <w:r>
         <w:t>Специальные требования к программной документации</w:t>
       </w:r>
+      <w:bookmarkEnd w:id="115"/>
       <w:bookmarkEnd w:id="116"/>
       <w:bookmarkEnd w:id="117"/>
       <w:bookmarkEnd w:id="118"/>
       <w:bookmarkEnd w:id="119"/>
       <w:bookmarkEnd w:id="120"/>
       <w:bookmarkEnd w:id="121"/>
-      <w:bookmarkEnd w:id="122"/>
     </w:p>
     <w:p>
       <w:pPr>
@@ -9871,7 +9892,6 @@
         <w:pStyle w:val="af1"/>
       </w:pPr>
       <w:r>
-        <w:lastRenderedPageBreak/>
         <w:t>В</w:t>
       </w:r>
       <w:r>
@@ -9965,11 +9985,11 @@
       <w:pPr>
         <w:pStyle w:val="1"/>
       </w:pPr>
-      <w:bookmarkStart w:id="123" w:name="_Toc21955453"/>
-      <w:bookmarkStart w:id="124" w:name="_Toc21955529"/>
-      <w:bookmarkStart w:id="125" w:name="_Toc21955693"/>
-      <w:bookmarkStart w:id="126" w:name="_Toc21956047"/>
-      <w:bookmarkStart w:id="127" w:name="_Toc56635026"/>
+      <w:bookmarkStart w:id="122" w:name="_Toc21955453"/>
+      <w:bookmarkStart w:id="123" w:name="_Toc21955529"/>
+      <w:bookmarkStart w:id="124" w:name="_Toc21955693"/>
+      <w:bookmarkStart w:id="125" w:name="_Toc21956047"/>
+      <w:bookmarkStart w:id="126" w:name="_Toc56693670"/>
       <w:r>
         <w:lastRenderedPageBreak/>
         <w:t>ТЕХНИКО</w:t>
@@ -9980,101 +10000,962 @@
       <w:r>
         <w:t>ЭКОНОМИЧЕСКИЕ ПОКАЗАТЕЛИ</w:t>
       </w:r>
+      <w:bookmarkEnd w:id="122"/>
       <w:bookmarkEnd w:id="123"/>
       <w:bookmarkEnd w:id="124"/>
       <w:bookmarkEnd w:id="125"/>
       <w:bookmarkEnd w:id="126"/>
+    </w:p>
+    <w:p>
+      <w:pPr>
+        <w:pStyle w:val="2"/>
+      </w:pPr>
+      <w:bookmarkStart w:id="127" w:name="_Toc21955694"/>
+      <w:bookmarkStart w:id="128" w:name="_Toc21956048"/>
+      <w:r>
+        <w:t xml:space="preserve"> </w:t>
+      </w:r>
+      <w:bookmarkStart w:id="129" w:name="_Toc56693671"/>
+      <w:r>
+        <w:t>Предполагаемая потребность</w:t>
+      </w:r>
       <w:bookmarkEnd w:id="127"/>
-    </w:p>
-    <w:p>
-      <w:pPr>
-        <w:pStyle w:val="2"/>
-      </w:pPr>
-      <w:bookmarkStart w:id="128" w:name="_Toc21955694"/>
-      <w:bookmarkStart w:id="129" w:name="_Toc21956048"/>
-      <w:r>
-        <w:t xml:space="preserve"> </w:t>
-      </w:r>
-      <w:bookmarkStart w:id="130" w:name="_Toc56635027"/>
-      <w:r>
-        <w:t>Предполагаемая потребность</w:t>
-      </w:r>
       <w:bookmarkEnd w:id="128"/>
       <w:bookmarkEnd w:id="129"/>
+    </w:p>
+    <w:p>
+      <w:pPr>
+        <w:pStyle w:val="af1"/>
+      </w:pPr>
+      <w:r>
+        <w:t>Сервис ориентирован на</w:t>
+      </w:r>
+      <w:r>
+        <w:t xml:space="preserve"> частный бизнес</w:t>
+      </w:r>
+      <w:r>
+        <w:t xml:space="preserve">, </w:t>
+      </w:r>
+      <w:r>
+        <w:t xml:space="preserve">который </w:t>
+      </w:r>
+      <w:r>
+        <w:t>так или иначе зависит от передвижения транспортных средств</w:t>
+      </w:r>
+      <w:r>
+        <w:t xml:space="preserve"> и на государственные структуры, управляющие транспортом (автобусами</w:t>
+      </w:r>
+      <w:r>
+        <w:t>, мусоровозами</w:t>
+      </w:r>
+      <w:r>
+        <w:t xml:space="preserve"> </w:t>
+      </w:r>
+      <w:r>
+        <w:t>,</w:t>
+      </w:r>
+      <w:r>
+        <w:t xml:space="preserve"> грузовиками, такси</w:t>
+      </w:r>
+      <w:r>
+        <w:t xml:space="preserve"> и т.п.)</w:t>
+      </w:r>
+      <w:r>
+        <w:t>.</w:t>
+      </w:r>
+    </w:p>
+    <w:p>
+      <w:pPr>
+        <w:pStyle w:val="2"/>
+      </w:pPr>
+      <w:bookmarkStart w:id="130" w:name="_Toc21955695"/>
+      <w:bookmarkStart w:id="131" w:name="_Toc21956049"/>
+      <w:r>
+        <w:t xml:space="preserve"> </w:t>
+      </w:r>
+      <w:bookmarkStart w:id="132" w:name="_Toc56693672"/>
+      <w:r>
+        <w:t>Ориентировочная экономическая</w:t>
+      </w:r>
+      <w:r>
+        <w:t xml:space="preserve"> эффективность</w:t>
+      </w:r>
       <w:bookmarkEnd w:id="130"/>
-    </w:p>
-    <w:p>
-      <w:pPr>
-        <w:pStyle w:val="af1"/>
-      </w:pPr>
-      <w:r>
-        <w:t>Сервис ориентирован на предпринимателей, чей бизнес так или иначе зависит от передвижения транспортных средств</w:t>
-      </w:r>
-      <w:r>
-        <w:t xml:space="preserve"> и на государственные структуры, управляющие транспортом (автобусами,</w:t>
-      </w:r>
-      <w:r>
-        <w:t xml:space="preserve"> грузовиками, такси,</w:t>
-      </w:r>
-      <w:r>
-        <w:t xml:space="preserve"> мусоровозами и т.п.)</w:t>
-      </w:r>
-      <w:r>
-        <w:t>.</w:t>
-      </w:r>
-    </w:p>
-    <w:p>
-      <w:pPr>
-        <w:pStyle w:val="2"/>
-      </w:pPr>
-      <w:bookmarkStart w:id="131" w:name="_Toc21955695"/>
-      <w:bookmarkStart w:id="132" w:name="_Toc21956049"/>
-      <w:r>
-        <w:t xml:space="preserve"> </w:t>
-      </w:r>
-      <w:bookmarkStart w:id="133" w:name="_Toc56635028"/>
-      <w:r>
-        <w:t>Ориентировочная экономическая</w:t>
-      </w:r>
-      <w:r>
-        <w:t xml:space="preserve"> эффективность</w:t>
-      </w:r>
       <w:bookmarkEnd w:id="131"/>
       <w:bookmarkEnd w:id="132"/>
+    </w:p>
+    <w:p>
+      <w:pPr>
+        <w:pStyle w:val="af1"/>
+        <w:jc w:val="left"/>
+      </w:pPr>
+      <w:r>
+        <w:t xml:space="preserve">В 2020 году рынок спутникового мониторинга транспорта в Российской Федерации насчитывает более 1800 компаний-интеграторов, из которых разработчиками собственного программного обеспечения являются единицы. Это около 10-12 компаний. Все остальные являются дилерами, использующие готовые решения. </w:t>
+      </w:r>
+    </w:p>
+    <w:p>
+      <w:pPr>
+        <w:pStyle w:val="af1"/>
+        <w:jc w:val="left"/>
+        <w:rPr>
+          <w:b/>
+        </w:rPr>
+      </w:pPr>
+      <w:r>
+        <w:rPr>
+          <w:b/>
+        </w:rPr>
+        <w:t>Основные конкуренты:</w:t>
+      </w:r>
+    </w:p>
+    <w:p>
+      <w:pPr>
+        <w:pStyle w:val="af1"/>
+        <w:numPr>
+          <w:ilvl w:val="0"/>
+          <w:numId w:val="36"/>
+        </w:numPr>
+        <w:jc w:val="left"/>
+      </w:pPr>
+      <w:r>
+        <w:t>Wialon</w:t>
+      </w:r>
+      <w:r>
+        <w:t xml:space="preserve"> [</w:t>
+      </w:r>
+      <w:r>
+        <w:t>15</w:t>
+      </w:r>
+      <w:r>
+        <w:t>]</w:t>
+      </w:r>
+      <w:r>
+        <w:t xml:space="preserve"> – лидер рынка, белорусская система мониторинга (40-42% рынка ГЛОНАСС в России), в 2019 году насчитывала 2 млн подключенных объектов мониторинга. Широкий функционал (онлайн-карта, отчеты, геозоны, уведомления и т.д.), поддерживает 1 600 типо</w:t>
+      </w:r>
+      <w:r>
+        <w:t xml:space="preserve">в трекеров и датчиков. </w:t>
+      </w:r>
+    </w:p>
+    <w:p>
+      <w:pPr>
+        <w:pStyle w:val="af1"/>
+        <w:numPr>
+          <w:ilvl w:val="0"/>
+          <w:numId w:val="36"/>
+        </w:numPr>
+        <w:jc w:val="left"/>
+      </w:pPr>
+      <w:r>
+        <w:t xml:space="preserve">Omnicomm </w:t>
+      </w:r>
+      <w:r>
+        <w:t>[</w:t>
+      </w:r>
+      <w:r>
+        <w:t>16</w:t>
+      </w:r>
+      <w:r>
+        <w:t xml:space="preserve">] </w:t>
+      </w:r>
+      <w:r>
+        <w:t>– российская компания, функционал практически идентичен Wialon</w:t>
+      </w:r>
+      <w:r>
+        <w:t xml:space="preserve">, но нет заданий для водителей и </w:t>
+      </w:r>
+      <w:r>
+        <w:t>и</w:t>
+      </w:r>
+      <w:r>
+        <w:t xml:space="preserve">спользуются собственные </w:t>
+      </w:r>
+      <w:r>
+        <w:t>GPS-трекеры</w:t>
+      </w:r>
+      <w:r>
+        <w:t>.</w:t>
+      </w:r>
+    </w:p>
+    <w:p>
+      <w:pPr>
+        <w:pStyle w:val="af1"/>
+        <w:numPr>
+          <w:ilvl w:val="0"/>
+          <w:numId w:val="36"/>
+        </w:numPr>
+        <w:jc w:val="left"/>
+      </w:pPr>
+      <w:r>
+        <w:t>АвтоГ</w:t>
+      </w:r>
+      <w:r>
+        <w:t xml:space="preserve">раф </w:t>
+      </w:r>
+      <w:r>
+        <w:t>[</w:t>
+      </w:r>
+      <w:r>
+        <w:t>17</w:t>
+      </w:r>
+      <w:r>
+        <w:t xml:space="preserve">] </w:t>
+      </w:r>
+      <w:r>
+        <w:t xml:space="preserve">– </w:t>
+      </w:r>
+      <w:r>
+        <w:t>российская компания, функционал практически идентичен Wialon</w:t>
+      </w:r>
+      <w:r>
+        <w:t>, но нет заданий для водителей</w:t>
+      </w:r>
+      <w:r>
+        <w:t xml:space="preserve"> и </w:t>
+      </w:r>
+      <w:r>
+        <w:t>и</w:t>
+      </w:r>
+      <w:r>
+        <w:t>спользуются собственные GPS-трекеры.</w:t>
+      </w:r>
+    </w:p>
+    <w:p>
+      <w:pPr>
+        <w:pStyle w:val="af1"/>
+        <w:jc w:val="left"/>
+      </w:pPr>
+      <w:r>
+        <w:t xml:space="preserve">Все перечисленные аналоги используют в своей работе GPS-трекеры. Отдельные приборы, подключаемые к бортовому компьютеру и передающие свои GPS-координаты на сервер. Естественно, такие приборы покупаются отдельно: например GPS-трекеры компаний АвтоГраф и Omnicomm стоят от 4000 рублей. Датчики топлива также часто продают отдельно и стоят они еще </w:t>
+      </w:r>
+      <w:r>
+        <w:t>так же или даже дороже.</w:t>
+      </w:r>
+    </w:p>
+    <w:p>
+      <w:pPr>
+        <w:pStyle w:val="af1"/>
+        <w:jc w:val="left"/>
+      </w:pPr>
+      <w:r>
+        <w:br w:type="page"/>
+      </w:r>
+    </w:p>
+    <w:p>
+      <w:pPr>
+        <w:pStyle w:val="af1"/>
+        <w:jc w:val="left"/>
+        <w:rPr>
+          <w:b/>
+        </w:rPr>
+      </w:pPr>
+      <w:r>
+        <w:rPr>
+          <w:b/>
+        </w:rPr>
+        <w:lastRenderedPageBreak/>
+        <w:t>Сравнительный анализ:</w:t>
+      </w:r>
+    </w:p>
+    <w:tbl>
+      <w:tblPr>
+        <w:tblStyle w:val="ae"/>
+        <w:tblW w:w="11625" w:type="dxa"/>
+        <w:tblInd w:w="-1454" w:type="dxa"/>
+        <w:tblLook w:val="04A0" w:firstRow="1" w:lastRow="0" w:firstColumn="1" w:lastColumn="0" w:noHBand="0" w:noVBand="1"/>
+      </w:tblPr>
+      <w:tblGrid>
+        <w:gridCol w:w="2888"/>
+        <w:gridCol w:w="1081"/>
+        <w:gridCol w:w="1562"/>
+        <w:gridCol w:w="1792"/>
+        <w:gridCol w:w="1431"/>
+        <w:gridCol w:w="1266"/>
+        <w:gridCol w:w="1605"/>
+      </w:tblGrid>
+      <w:tr>
+        <w:tc>
+          <w:tcPr>
+            <w:tcW w:w="2888" w:type="dxa"/>
+          </w:tcPr>
+          <w:p>
+            <w:pPr>
+              <w:pStyle w:val="af1"/>
+              <w:ind w:firstLine="0"/>
+              <w:jc w:val="center"/>
+              <w:rPr>
+                <w:b/>
+              </w:rPr>
+            </w:pPr>
+            <w:r>
+              <w:rPr>
+                <w:b/>
+              </w:rPr>
+              <w:t>Продукт</w:t>
+            </w:r>
+            <w:r>
+              <w:rPr>
+                <w:b/>
+                <w:lang w:val="en-US"/>
+              </w:rPr>
+              <w:t>/</w:t>
+            </w:r>
+            <w:r>
+              <w:rPr>
+                <w:b/>
+              </w:rPr>
+              <w:t>Функционал</w:t>
+            </w:r>
+          </w:p>
+        </w:tc>
+        <w:tc>
+          <w:tcPr>
+            <w:tcW w:w="1081" w:type="dxa"/>
+          </w:tcPr>
+          <w:p>
+            <w:pPr>
+              <w:pStyle w:val="af1"/>
+              <w:ind w:firstLine="0"/>
+              <w:jc w:val="center"/>
+            </w:pPr>
+            <w:r>
+              <w:t>Онлайн-карта</w:t>
+            </w:r>
+          </w:p>
+        </w:tc>
+        <w:tc>
+          <w:tcPr>
+            <w:tcW w:w="1562" w:type="dxa"/>
+          </w:tcPr>
+          <w:p>
+            <w:pPr>
+              <w:pStyle w:val="af1"/>
+              <w:ind w:firstLine="0"/>
+              <w:jc w:val="center"/>
+              <w:rPr>
+                <w:lang w:val="en-US"/>
+              </w:rPr>
+            </w:pPr>
+            <w:r>
+              <w:rPr>
+                <w:lang w:val="en-US"/>
+              </w:rPr>
+              <w:t>Система уведомлений</w:t>
+            </w:r>
+          </w:p>
+        </w:tc>
+        <w:tc>
+          <w:tcPr>
+            <w:tcW w:w="1792" w:type="dxa"/>
+          </w:tcPr>
+          <w:p>
+            <w:pPr>
+              <w:pStyle w:val="af1"/>
+              <w:ind w:firstLine="0"/>
+              <w:jc w:val="center"/>
+              <w:rPr>
+                <w:lang w:val="en-US"/>
+              </w:rPr>
+            </w:pPr>
+            <w:r>
+              <w:rPr>
+                <w:lang w:val="en-US"/>
+              </w:rPr>
+              <w:t>Аналитические отчеты</w:t>
+            </w:r>
+          </w:p>
+        </w:tc>
+        <w:tc>
+          <w:tcPr>
+            <w:tcW w:w="1431" w:type="dxa"/>
+          </w:tcPr>
+          <w:p>
+            <w:pPr>
+              <w:pStyle w:val="af1"/>
+              <w:ind w:firstLine="0"/>
+              <w:jc w:val="center"/>
+              <w:rPr>
+                <w:lang w:val="en-US"/>
+              </w:rPr>
+            </w:pPr>
+            <w:r>
+              <w:rPr>
+                <w:lang w:val="en-US"/>
+              </w:rPr>
+              <w:t>Контроль топлива</w:t>
+            </w:r>
+          </w:p>
+        </w:tc>
+        <w:tc>
+          <w:tcPr>
+            <w:tcW w:w="1266" w:type="dxa"/>
+          </w:tcPr>
+          <w:p>
+            <w:pPr>
+              <w:pStyle w:val="af1"/>
+              <w:ind w:firstLine="0"/>
+              <w:jc w:val="center"/>
+              <w:rPr>
+                <w:lang w:val="en-US"/>
+              </w:rPr>
+            </w:pPr>
+            <w:r>
+              <w:rPr>
+                <w:lang w:val="en-US"/>
+              </w:rPr>
+              <w:t>Задания для водителей</w:t>
+            </w:r>
+          </w:p>
+        </w:tc>
+        <w:tc>
+          <w:tcPr>
+            <w:tcW w:w="1605" w:type="dxa"/>
+          </w:tcPr>
+          <w:p>
+            <w:pPr>
+              <w:pStyle w:val="af1"/>
+              <w:ind w:firstLine="0"/>
+              <w:jc w:val="center"/>
+            </w:pPr>
+            <w:r>
+              <w:rPr>
+                <w:lang w:val="en-US"/>
+              </w:rPr>
+              <w:t>GPS-</w:t>
+            </w:r>
+            <w:r>
+              <w:t>трекеры</w:t>
+            </w:r>
+          </w:p>
+        </w:tc>
+      </w:tr>
+      <w:tr>
+        <w:tc>
+          <w:tcPr>
+            <w:tcW w:w="2888" w:type="dxa"/>
+          </w:tcPr>
+          <w:p>
+            <w:pPr>
+              <w:pStyle w:val="af1"/>
+              <w:ind w:firstLine="0"/>
+              <w:jc w:val="center"/>
+              <w:rPr>
+                <w:lang w:val="en-US"/>
+              </w:rPr>
+            </w:pPr>
+            <w:r>
+              <w:rPr>
+                <w:lang w:val="en-US"/>
+              </w:rPr>
+              <w:t>Wialon</w:t>
+            </w:r>
+          </w:p>
+        </w:tc>
+        <w:tc>
+          <w:tcPr>
+            <w:tcW w:w="1081" w:type="dxa"/>
+            <w:shd w:val="clear" w:color="auto" w:fill="C5E0B3" w:themeFill="accent6" w:themeFillTint="66"/>
+          </w:tcPr>
+          <w:p>
+            <w:pPr>
+              <w:pStyle w:val="af1"/>
+              <w:ind w:firstLine="0"/>
+              <w:jc w:val="center"/>
+            </w:pPr>
+            <w:r>
+              <w:t>+</w:t>
+            </w:r>
+          </w:p>
+        </w:tc>
+        <w:tc>
+          <w:tcPr>
+            <w:tcW w:w="1562" w:type="dxa"/>
+            <w:shd w:val="clear" w:color="auto" w:fill="C5E0B3" w:themeFill="accent6" w:themeFillTint="66"/>
+          </w:tcPr>
+          <w:p>
+            <w:pPr>
+              <w:pStyle w:val="af1"/>
+              <w:ind w:firstLine="0"/>
+              <w:jc w:val="center"/>
+            </w:pPr>
+            <w:r>
+              <w:t>+</w:t>
+            </w:r>
+          </w:p>
+        </w:tc>
+        <w:tc>
+          <w:tcPr>
+            <w:tcW w:w="1792" w:type="dxa"/>
+            <w:shd w:val="clear" w:color="auto" w:fill="C5E0B3" w:themeFill="accent6" w:themeFillTint="66"/>
+          </w:tcPr>
+          <w:p>
+            <w:pPr>
+              <w:pStyle w:val="af1"/>
+              <w:ind w:firstLine="0"/>
+              <w:jc w:val="center"/>
+            </w:pPr>
+            <w:r>
+              <w:t>+</w:t>
+            </w:r>
+          </w:p>
+        </w:tc>
+        <w:tc>
+          <w:tcPr>
+            <w:tcW w:w="1431" w:type="dxa"/>
+            <w:shd w:val="clear" w:color="auto" w:fill="C5E0B3" w:themeFill="accent6" w:themeFillTint="66"/>
+          </w:tcPr>
+          <w:p>
+            <w:pPr>
+              <w:pStyle w:val="af1"/>
+              <w:ind w:firstLine="0"/>
+              <w:jc w:val="center"/>
+            </w:pPr>
+            <w:r>
+              <w:t>+</w:t>
+            </w:r>
+          </w:p>
+        </w:tc>
+        <w:tc>
+          <w:tcPr>
+            <w:tcW w:w="1266" w:type="dxa"/>
+            <w:shd w:val="clear" w:color="auto" w:fill="C5E0B3" w:themeFill="accent6" w:themeFillTint="66"/>
+          </w:tcPr>
+          <w:p>
+            <w:pPr>
+              <w:pStyle w:val="af1"/>
+              <w:ind w:firstLine="0"/>
+              <w:jc w:val="center"/>
+            </w:pPr>
+            <w:r>
+              <w:t>+</w:t>
+            </w:r>
+          </w:p>
+        </w:tc>
+        <w:tc>
+          <w:tcPr>
+            <w:tcW w:w="1605" w:type="dxa"/>
+            <w:shd w:val="clear" w:color="auto" w:fill="FFE599" w:themeFill="accent4" w:themeFillTint="66"/>
+          </w:tcPr>
+          <w:p>
+            <w:pPr>
+              <w:pStyle w:val="af1"/>
+              <w:ind w:firstLine="0"/>
+              <w:jc w:val="center"/>
+            </w:pPr>
+            <w:r>
+              <w:t>1 600 различных</w:t>
+            </w:r>
+          </w:p>
+        </w:tc>
+      </w:tr>
+      <w:tr>
+        <w:tc>
+          <w:tcPr>
+            <w:tcW w:w="2888" w:type="dxa"/>
+          </w:tcPr>
+          <w:p>
+            <w:pPr>
+              <w:pStyle w:val="af1"/>
+              <w:ind w:firstLine="0"/>
+              <w:jc w:val="center"/>
+            </w:pPr>
+            <w:r>
+              <w:t>Omnicomm</w:t>
+            </w:r>
+          </w:p>
+        </w:tc>
+        <w:tc>
+          <w:tcPr>
+            <w:tcW w:w="1081" w:type="dxa"/>
+            <w:shd w:val="clear" w:color="auto" w:fill="C5E0B3" w:themeFill="accent6" w:themeFillTint="66"/>
+          </w:tcPr>
+          <w:p>
+            <w:pPr>
+              <w:pStyle w:val="af1"/>
+              <w:ind w:firstLine="0"/>
+              <w:jc w:val="center"/>
+            </w:pPr>
+            <w:r>
+              <w:t>+</w:t>
+            </w:r>
+          </w:p>
+        </w:tc>
+        <w:tc>
+          <w:tcPr>
+            <w:tcW w:w="1562" w:type="dxa"/>
+            <w:shd w:val="clear" w:color="auto" w:fill="C5E0B3" w:themeFill="accent6" w:themeFillTint="66"/>
+          </w:tcPr>
+          <w:p>
+            <w:pPr>
+              <w:pStyle w:val="af1"/>
+              <w:ind w:firstLine="0"/>
+              <w:jc w:val="center"/>
+            </w:pPr>
+            <w:r>
+              <w:t>+</w:t>
+            </w:r>
+          </w:p>
+        </w:tc>
+        <w:tc>
+          <w:tcPr>
+            <w:tcW w:w="1792" w:type="dxa"/>
+            <w:shd w:val="clear" w:color="auto" w:fill="C5E0B3" w:themeFill="accent6" w:themeFillTint="66"/>
+          </w:tcPr>
+          <w:p>
+            <w:pPr>
+              <w:pStyle w:val="af1"/>
+              <w:ind w:firstLine="0"/>
+              <w:jc w:val="center"/>
+            </w:pPr>
+            <w:r>
+              <w:t>+</w:t>
+            </w:r>
+          </w:p>
+        </w:tc>
+        <w:tc>
+          <w:tcPr>
+            <w:tcW w:w="1431" w:type="dxa"/>
+            <w:shd w:val="clear" w:color="auto" w:fill="C5E0B3" w:themeFill="accent6" w:themeFillTint="66"/>
+          </w:tcPr>
+          <w:p>
+            <w:pPr>
+              <w:pStyle w:val="af1"/>
+              <w:ind w:firstLine="0"/>
+              <w:jc w:val="center"/>
+            </w:pPr>
+            <w:r>
+              <w:t>+</w:t>
+            </w:r>
+          </w:p>
+        </w:tc>
+        <w:tc>
+          <w:tcPr>
+            <w:tcW w:w="1266" w:type="dxa"/>
+            <w:shd w:val="clear" w:color="auto" w:fill="F7CAAC" w:themeFill="accent2" w:themeFillTint="66"/>
+          </w:tcPr>
+          <w:p>
+            <w:pPr>
+              <w:pStyle w:val="af1"/>
+              <w:ind w:firstLine="0"/>
+              <w:jc w:val="center"/>
+            </w:pPr>
+            <w:r>
+              <w:t>-</w:t>
+            </w:r>
+          </w:p>
+        </w:tc>
+        <w:tc>
+          <w:tcPr>
+            <w:tcW w:w="1605" w:type="dxa"/>
+            <w:shd w:val="clear" w:color="auto" w:fill="F7CAAC" w:themeFill="accent2" w:themeFillTint="66"/>
+          </w:tcPr>
+          <w:p>
+            <w:pPr>
+              <w:pStyle w:val="af1"/>
+              <w:ind w:firstLine="0"/>
+              <w:jc w:val="center"/>
+            </w:pPr>
+            <w:r>
+              <w:t>только собственные</w:t>
+            </w:r>
+          </w:p>
+        </w:tc>
+      </w:tr>
+      <w:tr>
+        <w:trPr>
+          <w:trHeight w:val="589"/>
+        </w:trPr>
+        <w:tc>
+          <w:tcPr>
+            <w:tcW w:w="2888" w:type="dxa"/>
+          </w:tcPr>
+          <w:p>
+            <w:pPr>
+              <w:pStyle w:val="af1"/>
+              <w:ind w:firstLine="0"/>
+              <w:jc w:val="center"/>
+            </w:pPr>
+            <w:r>
+              <w:t>Авт</w:t>
+            </w:r>
+            <w:r>
+              <w:t>оГ</w:t>
+            </w:r>
+            <w:r>
+              <w:t>раф</w:t>
+            </w:r>
+          </w:p>
+        </w:tc>
+        <w:tc>
+          <w:tcPr>
+            <w:tcW w:w="1081" w:type="dxa"/>
+            <w:shd w:val="clear" w:color="auto" w:fill="C5E0B3" w:themeFill="accent6" w:themeFillTint="66"/>
+          </w:tcPr>
+          <w:p>
+            <w:pPr>
+              <w:pStyle w:val="af1"/>
+              <w:ind w:firstLine="0"/>
+              <w:jc w:val="center"/>
+            </w:pPr>
+            <w:r>
+              <w:t>+</w:t>
+            </w:r>
+          </w:p>
+        </w:tc>
+        <w:tc>
+          <w:tcPr>
+            <w:tcW w:w="1562" w:type="dxa"/>
+            <w:shd w:val="clear" w:color="auto" w:fill="C5E0B3" w:themeFill="accent6" w:themeFillTint="66"/>
+          </w:tcPr>
+          <w:p>
+            <w:pPr>
+              <w:pStyle w:val="af1"/>
+              <w:ind w:firstLine="0"/>
+              <w:jc w:val="center"/>
+            </w:pPr>
+            <w:r>
+              <w:t>+</w:t>
+            </w:r>
+          </w:p>
+        </w:tc>
+        <w:tc>
+          <w:tcPr>
+            <w:tcW w:w="1792" w:type="dxa"/>
+            <w:shd w:val="clear" w:color="auto" w:fill="C5E0B3" w:themeFill="accent6" w:themeFillTint="66"/>
+          </w:tcPr>
+          <w:p>
+            <w:pPr>
+              <w:pStyle w:val="af1"/>
+              <w:ind w:firstLine="0"/>
+              <w:jc w:val="center"/>
+            </w:pPr>
+            <w:r>
+              <w:t>+</w:t>
+            </w:r>
+          </w:p>
+        </w:tc>
+        <w:tc>
+          <w:tcPr>
+            <w:tcW w:w="1431" w:type="dxa"/>
+            <w:shd w:val="clear" w:color="auto" w:fill="C5E0B3" w:themeFill="accent6" w:themeFillTint="66"/>
+          </w:tcPr>
+          <w:p>
+            <w:pPr>
+              <w:pStyle w:val="af1"/>
+              <w:ind w:firstLine="0"/>
+              <w:jc w:val="center"/>
+            </w:pPr>
+            <w:r>
+              <w:t>+</w:t>
+            </w:r>
+          </w:p>
+        </w:tc>
+        <w:tc>
+          <w:tcPr>
+            <w:tcW w:w="1266" w:type="dxa"/>
+            <w:shd w:val="clear" w:color="auto" w:fill="F7CAAC" w:themeFill="accent2" w:themeFillTint="66"/>
+          </w:tcPr>
+          <w:p>
+            <w:pPr>
+              <w:pStyle w:val="af1"/>
+              <w:ind w:firstLine="0"/>
+              <w:jc w:val="center"/>
+            </w:pPr>
+            <w:r>
+              <w:t>-</w:t>
+            </w:r>
+          </w:p>
+        </w:tc>
+        <w:tc>
+          <w:tcPr>
+            <w:tcW w:w="1605" w:type="dxa"/>
+            <w:shd w:val="clear" w:color="auto" w:fill="F7CAAC" w:themeFill="accent2" w:themeFillTint="66"/>
+          </w:tcPr>
+          <w:p>
+            <w:pPr>
+              <w:pStyle w:val="af1"/>
+              <w:ind w:firstLine="0"/>
+              <w:jc w:val="center"/>
+            </w:pPr>
+            <w:r>
+              <w:t>только собственные</w:t>
+            </w:r>
+          </w:p>
+        </w:tc>
+      </w:tr>
+      <w:tr>
+        <w:trPr>
+          <w:trHeight w:val="575"/>
+        </w:trPr>
+        <w:tc>
+          <w:tcPr>
+            <w:tcW w:w="2888" w:type="dxa"/>
+          </w:tcPr>
+          <w:p>
+            <w:pPr>
+              <w:pStyle w:val="af1"/>
+              <w:ind w:firstLine="0"/>
+              <w:jc w:val="center"/>
+              <w:rPr>
+                <w:lang w:val="en-US"/>
+              </w:rPr>
+            </w:pPr>
+            <w:r>
+              <w:rPr>
+                <w:lang w:val="en-US"/>
+              </w:rPr>
+              <w:t>VehicleMonitoringSystem</w:t>
+            </w:r>
+          </w:p>
+        </w:tc>
+        <w:tc>
+          <w:tcPr>
+            <w:tcW w:w="1081" w:type="dxa"/>
+            <w:shd w:val="clear" w:color="auto" w:fill="C5E0B3" w:themeFill="accent6" w:themeFillTint="66"/>
+          </w:tcPr>
+          <w:p>
+            <w:pPr>
+              <w:pStyle w:val="af1"/>
+              <w:ind w:firstLine="0"/>
+              <w:jc w:val="center"/>
+            </w:pPr>
+            <w:r>
+              <w:t>+</w:t>
+            </w:r>
+          </w:p>
+        </w:tc>
+        <w:tc>
+          <w:tcPr>
+            <w:tcW w:w="1562" w:type="dxa"/>
+            <w:shd w:val="clear" w:color="auto" w:fill="C5E0B3" w:themeFill="accent6" w:themeFillTint="66"/>
+          </w:tcPr>
+          <w:p>
+            <w:pPr>
+              <w:pStyle w:val="af1"/>
+              <w:ind w:firstLine="0"/>
+              <w:jc w:val="center"/>
+              <w:rPr>
+                <w:lang w:val="en-US"/>
+              </w:rPr>
+            </w:pPr>
+            <w:r>
+              <w:rPr>
+                <w:lang w:val="en-US"/>
+              </w:rPr>
+              <w:t>+</w:t>
+            </w:r>
+          </w:p>
+        </w:tc>
+        <w:tc>
+          <w:tcPr>
+            <w:tcW w:w="1792" w:type="dxa"/>
+            <w:shd w:val="clear" w:color="auto" w:fill="C5E0B3" w:themeFill="accent6" w:themeFillTint="66"/>
+          </w:tcPr>
+          <w:p>
+            <w:pPr>
+              <w:pStyle w:val="af1"/>
+              <w:ind w:firstLine="0"/>
+              <w:jc w:val="center"/>
+              <w:rPr>
+                <w:lang w:val="en-US"/>
+              </w:rPr>
+            </w:pPr>
+            <w:r>
+              <w:rPr>
+                <w:lang w:val="en-US"/>
+              </w:rPr>
+              <w:t>+</w:t>
+            </w:r>
+          </w:p>
+        </w:tc>
+        <w:tc>
+          <w:tcPr>
+            <w:tcW w:w="1431" w:type="dxa"/>
+            <w:shd w:val="clear" w:color="auto" w:fill="C5E0B3" w:themeFill="accent6" w:themeFillTint="66"/>
+          </w:tcPr>
+          <w:p>
+            <w:pPr>
+              <w:pStyle w:val="af1"/>
+              <w:ind w:firstLine="0"/>
+              <w:jc w:val="center"/>
+              <w:rPr>
+                <w:lang w:val="en-US"/>
+              </w:rPr>
+            </w:pPr>
+            <w:r>
+              <w:rPr>
+                <w:lang w:val="en-US"/>
+              </w:rPr>
+              <w:t>+</w:t>
+            </w:r>
+          </w:p>
+        </w:tc>
+        <w:tc>
+          <w:tcPr>
+            <w:tcW w:w="1266" w:type="dxa"/>
+            <w:shd w:val="clear" w:color="auto" w:fill="C5E0B3" w:themeFill="accent6" w:themeFillTint="66"/>
+          </w:tcPr>
+          <w:p>
+            <w:pPr>
+              <w:pStyle w:val="af1"/>
+              <w:ind w:firstLine="0"/>
+              <w:jc w:val="center"/>
+              <w:rPr>
+                <w:lang w:val="en-US"/>
+              </w:rPr>
+            </w:pPr>
+            <w:r>
+              <w:rPr>
+                <w:lang w:val="en-US"/>
+              </w:rPr>
+              <w:t>+</w:t>
+            </w:r>
+          </w:p>
+        </w:tc>
+        <w:tc>
+          <w:tcPr>
+            <w:tcW w:w="1605" w:type="dxa"/>
+            <w:shd w:val="clear" w:color="auto" w:fill="C5E0B3" w:themeFill="accent6" w:themeFillTint="66"/>
+          </w:tcPr>
+          <w:p>
+            <w:pPr>
+              <w:pStyle w:val="af1"/>
+              <w:ind w:firstLine="0"/>
+              <w:jc w:val="center"/>
+            </w:pPr>
+            <w:r>
+              <w:rPr>
+                <w:lang w:val="en-US"/>
+              </w:rPr>
+              <w:t>Android-</w:t>
+            </w:r>
+            <w:r>
+              <w:t>приложение</w:t>
+            </w:r>
+          </w:p>
+        </w:tc>
+      </w:tr>
+    </w:tbl>
+    <w:p>
+      <w:pPr>
+        <w:pStyle w:val="af1"/>
+      </w:pPr>
+    </w:p>
+    <w:p>
+      <w:pPr>
+        <w:pStyle w:val="2"/>
+      </w:pPr>
+      <w:bookmarkStart w:id="133" w:name="_Toc21955696"/>
+      <w:bookmarkStart w:id="134" w:name="_Toc21956050"/>
+      <w:r>
+        <w:t xml:space="preserve"> </w:t>
+      </w:r>
+      <w:bookmarkStart w:id="135" w:name="_Toc56693673"/>
+      <w:r>
+        <w:t>Экономические преимущества разработки по сравнению с отечественными и зарубежными аналогами</w:t>
+      </w:r>
       <w:bookmarkEnd w:id="133"/>
-    </w:p>
-    <w:p>
-      <w:pPr>
-        <w:pStyle w:val="af1"/>
-      </w:pPr>
-      <w:r>
-        <w:t>В рамках данной работы расчёт экономической эффективности не предусмотрен.</w:t>
-      </w:r>
-    </w:p>
-    <w:p>
-      <w:pPr>
-        <w:pStyle w:val="2"/>
-      </w:pPr>
-      <w:bookmarkStart w:id="134" w:name="_Toc21955696"/>
-      <w:bookmarkStart w:id="135" w:name="_Toc21956050"/>
-      <w:r>
-        <w:t xml:space="preserve"> </w:t>
-      </w:r>
-      <w:bookmarkStart w:id="136" w:name="_Toc56635029"/>
-      <w:r>
-        <w:t>Экономические преимущества разработки по сравнению с отечественными и зарубежными аналогами</w:t>
-      </w:r>
       <w:bookmarkEnd w:id="134"/>
       <w:bookmarkEnd w:id="135"/>
-      <w:bookmarkEnd w:id="136"/>
-    </w:p>
-    <w:p>
-      <w:r>
-        <w:t xml:space="preserve">Сервис конкурирует с </w:t>
-      </w:r>
-      <w:r>
-        <w:t>другими мониторинговыми сервисами для транспортных средств.</w:t>
-      </w:r>
     </w:p>
     <w:p>
       <w:r>
@@ -10111,37 +10992,37 @@
       <w:pPr>
         <w:pStyle w:val="1"/>
       </w:pPr>
-      <w:bookmarkStart w:id="137" w:name="_Toc21955454"/>
-      <w:bookmarkStart w:id="138" w:name="_Toc21955530"/>
-      <w:bookmarkStart w:id="139" w:name="_Toc21955697"/>
-      <w:bookmarkStart w:id="140" w:name="_Toc21956051"/>
-      <w:bookmarkStart w:id="141" w:name="_Toc56635030"/>
+      <w:bookmarkStart w:id="136" w:name="_Toc21955454"/>
+      <w:bookmarkStart w:id="137" w:name="_Toc21955530"/>
+      <w:bookmarkStart w:id="138" w:name="_Toc21955697"/>
+      <w:bookmarkStart w:id="139" w:name="_Toc21956051"/>
+      <w:bookmarkStart w:id="140" w:name="_Toc56693674"/>
       <w:r>
         <w:lastRenderedPageBreak/>
         <w:t>СТАДИИ И ЭТАПЫ РАЗРАБОТКИ</w:t>
       </w:r>
+      <w:bookmarkEnd w:id="136"/>
       <w:bookmarkEnd w:id="137"/>
       <w:bookmarkEnd w:id="138"/>
       <w:bookmarkEnd w:id="139"/>
       <w:bookmarkEnd w:id="140"/>
+    </w:p>
+    <w:p>
+      <w:pPr>
+        <w:pStyle w:val="2"/>
+      </w:pPr>
+      <w:bookmarkStart w:id="141" w:name="_Toc21955698"/>
+      <w:bookmarkStart w:id="142" w:name="_Toc21956052"/>
+      <w:r>
+        <w:t xml:space="preserve"> </w:t>
+      </w:r>
+      <w:bookmarkStart w:id="143" w:name="_Toc56693675"/>
+      <w:r>
+        <w:t>Стадии разработки</w:t>
+      </w:r>
       <w:bookmarkEnd w:id="141"/>
-    </w:p>
-    <w:p>
-      <w:pPr>
-        <w:pStyle w:val="2"/>
-      </w:pPr>
-      <w:bookmarkStart w:id="142" w:name="_Toc21955698"/>
-      <w:bookmarkStart w:id="143" w:name="_Toc21956052"/>
-      <w:r>
-        <w:t xml:space="preserve"> </w:t>
-      </w:r>
-      <w:bookmarkStart w:id="144" w:name="_Toc56635031"/>
-      <w:r>
-        <w:t>Стадии разработки</w:t>
-      </w:r>
       <w:bookmarkEnd w:id="142"/>
       <w:bookmarkEnd w:id="143"/>
-      <w:bookmarkEnd w:id="144"/>
     </w:p>
     <w:p>
       <w:pPr>
@@ -11339,48 +12220,68 @@
       <w:pPr>
         <w:pStyle w:val="2"/>
       </w:pPr>
-      <w:bookmarkStart w:id="145" w:name="_Toc21955699"/>
-      <w:bookmarkStart w:id="146" w:name="_Toc21956053"/>
-      <w:bookmarkStart w:id="147" w:name="_Toc56635032"/>
+      <w:bookmarkStart w:id="144" w:name="_Toc21955699"/>
+      <w:bookmarkStart w:id="145" w:name="_Toc21956053"/>
+      <w:bookmarkStart w:id="146" w:name="_Toc56693676"/>
       <w:r>
         <w:lastRenderedPageBreak/>
         <w:t>Сроки разработки и исполнители</w:t>
       </w:r>
+      <w:bookmarkEnd w:id="144"/>
       <w:bookmarkEnd w:id="145"/>
       <w:bookmarkEnd w:id="146"/>
+    </w:p>
+    <w:p>
+      <w:pPr>
+        <w:pStyle w:val="af1"/>
+      </w:pPr>
+      <w:r>
+        <w:t xml:space="preserve">Разработка должна закончиться </w:t>
+      </w:r>
+      <w:r>
+        <w:t>до</w:t>
+      </w:r>
+      <w:r>
+        <w:t xml:space="preserve"> 15</w:t>
+      </w:r>
+      <w:r>
+        <w:t xml:space="preserve"> </w:t>
+      </w:r>
+      <w:r>
+        <w:t>мая</w:t>
+      </w:r>
+      <w:r>
+        <w:t xml:space="preserve"> 202</w:t>
+      </w:r>
+      <w:r>
+        <w:t>1</w:t>
+      </w:r>
+      <w:r>
+        <w:t xml:space="preserve"> год</w:t>
+      </w:r>
+      <w:r>
+        <w:t>а</w:t>
+      </w:r>
+      <w:r>
+        <w:t>.</w:t>
+      </w:r>
+      <w:r>
+        <w:t xml:space="preserve"> // T</w:t>
+      </w:r>
+      <w:r>
+        <w:rPr>
+          <w:lang w:val="en-US"/>
+        </w:rPr>
+        <w:t>ODO</w:t>
+      </w:r>
+      <w:r>
+        <w:t xml:space="preserve"> </w:t>
+      </w:r>
+      <w:r>
+        <w:t>дата</w:t>
+      </w:r>
+      <w:bookmarkStart w:id="147" w:name="_GoBack"/>
       <w:bookmarkEnd w:id="147"/>
-    </w:p>
-    <w:p>
-      <w:pPr>
-        <w:pStyle w:val="af1"/>
-      </w:pPr>
-      <w:r>
-        <w:t xml:space="preserve">Разработка должна закончиться </w:t>
-      </w:r>
-      <w:r>
-        <w:t>до</w:t>
-      </w:r>
-      <w:r>
-        <w:t xml:space="preserve"> 13</w:t>
-      </w:r>
-      <w:r>
-        <w:t xml:space="preserve"> апреля 202</w:t>
-      </w:r>
-      <w:r>
-        <w:t>1</w:t>
-      </w:r>
-      <w:r>
-        <w:t xml:space="preserve"> год</w:t>
-      </w:r>
-      <w:r>
-        <w:t>а</w:t>
-      </w:r>
-      <w:r>
-        <w:t>.</w:t>
-      </w:r>
-      <w:r>
-        <w:t xml:space="preserve"> // TODO дата?</w:t>
-      </w:r>
     </w:p>
     <w:p>
       <w:pPr>
@@ -11425,7 +12326,7 @@
       <w:bookmarkStart w:id="149" w:name="_Toc21955531"/>
       <w:bookmarkStart w:id="150" w:name="_Toc21955700"/>
       <w:bookmarkStart w:id="151" w:name="_Toc21956054"/>
-      <w:bookmarkStart w:id="152" w:name="_Toc56635033"/>
+      <w:bookmarkStart w:id="152" w:name="_Toc56693677"/>
       <w:r>
         <w:lastRenderedPageBreak/>
         <w:t>ПОРЯДОК КОНТРОЛЯ И ПРИЁМКИ</w:t>
@@ -11480,7 +12381,7 @@
       <w:bookmarkStart w:id="154" w:name="_Toc21955532"/>
       <w:bookmarkStart w:id="155" w:name="_Toc21955701"/>
       <w:bookmarkStart w:id="156" w:name="_Toc21956055"/>
-      <w:bookmarkStart w:id="157" w:name="_Toc56635034"/>
+      <w:bookmarkStart w:id="157" w:name="_Toc56693678"/>
       <w:r>
         <w:lastRenderedPageBreak/>
         <w:t>ПРИЛОЖЕНИЕ 1</w:t>
@@ -11495,7 +12396,7 @@
       <w:pPr>
         <w:pStyle w:val="1"/>
       </w:pPr>
-      <w:bookmarkStart w:id="158" w:name="_Toc56635035"/>
+      <w:bookmarkStart w:id="158" w:name="_Toc56693679"/>
       <w:r>
         <w:t>ТЕРМИНОЛОГИЯ</w:t>
       </w:r>
@@ -11996,7 +12897,7 @@
       <w:bookmarkStart w:id="160" w:name="_Toc21955533"/>
       <w:bookmarkStart w:id="161" w:name="_Toc21955702"/>
       <w:bookmarkStart w:id="162" w:name="_Toc21956056"/>
-      <w:bookmarkStart w:id="163" w:name="_Toc56635036"/>
+      <w:bookmarkStart w:id="163" w:name="_Toc56693680"/>
       <w:r>
         <w:lastRenderedPageBreak/>
         <w:t>ПРИЛОЖЕНИЕ 2</w:t>
@@ -12011,28 +12912,11 @@
       <w:pPr>
         <w:pStyle w:val="1"/>
       </w:pPr>
-      <w:r>
-        <w:rPr>
-          <w:sz w:val="22"/>
-          <w:szCs w:val="22"/>
-        </w:rPr>
-        <w:t xml:space="preserve">  </w:t>
-      </w:r>
-      <w:bookmarkStart w:id="164" w:name="_Toc8658332"/>
-      <w:bookmarkStart w:id="165" w:name="_Toc21955458"/>
-      <w:bookmarkStart w:id="166" w:name="_Toc21955534"/>
-      <w:bookmarkStart w:id="167" w:name="_Toc21955703"/>
-      <w:bookmarkStart w:id="168" w:name="_Toc21956057"/>
-      <w:bookmarkStart w:id="169" w:name="_Toc56635037"/>
-      <w:r>
-        <w:t>ИСТОЧНИКИ, ИСПОЛЬЗОВАННЫЕ ПРИ РАЗРАБОТКЕ</w:t>
+      <w:bookmarkStart w:id="164" w:name="_Toc56693681"/>
+      <w:r>
+        <w:t>СПИСОК ИСПОЛЬЗОВАННЫХ ИСТОЧНИКОВ</w:t>
       </w:r>
       <w:bookmarkEnd w:id="164"/>
-      <w:bookmarkEnd w:id="165"/>
-      <w:bookmarkEnd w:id="166"/>
-      <w:bookmarkEnd w:id="167"/>
-      <w:bookmarkEnd w:id="168"/>
-      <w:bookmarkEnd w:id="169"/>
       <w:r>
         <w:rPr>
           <w:sz w:val="22"/>
@@ -12230,10 +13114,10 @@
         </w:numPr>
         <w:ind w:left="284" w:hanging="284"/>
       </w:pPr>
-      <w:bookmarkStart w:id="170" w:name="_Toc21955459"/>
-      <w:bookmarkStart w:id="171" w:name="_Toc21955535"/>
-      <w:bookmarkStart w:id="172" w:name="_Toc21955704"/>
-      <w:bookmarkStart w:id="173" w:name="_Toc21956058"/>
+      <w:bookmarkStart w:id="165" w:name="_Toc21955459"/>
+      <w:bookmarkStart w:id="166" w:name="_Toc21955535"/>
+      <w:bookmarkStart w:id="167" w:name="_Toc21955704"/>
+      <w:bookmarkStart w:id="168" w:name="_Toc21956058"/>
       <w:r>
         <w:t>Мониторинг транспорта и навигация (рынок России)</w:t>
       </w:r>
@@ -12373,13 +13257,7 @@
         <w:ind w:left="284" w:hanging="284"/>
       </w:pPr>
       <w:r>
-        <w:t>АвтоГраф</w:t>
-      </w:r>
-      <w:r>
-        <w:t>.</w:t>
-      </w:r>
-      <w:r>
-        <w:t xml:space="preserve"> [Электронный ресурс] / Режим доступа: https://www.tk-nav.ru/sys-mon-ag/sys-mon, свободный (дата обращения 17.11.20)</w:t>
+        <w:t>Omnicomm. [Электронный ресурс] / Режим доступа: https://www.omnicomm.ru/, свободный (дата обращения 17.11.20)</w:t>
       </w:r>
     </w:p>
     <w:p>
@@ -12392,37 +13270,42 @@
         <w:ind w:left="284" w:hanging="284"/>
       </w:pPr>
       <w:r>
-        <w:t>Omnicomm</w:t>
+        <w:t>АвтоГраф</w:t>
       </w:r>
       <w:r>
         <w:t>.</w:t>
       </w:r>
       <w:r>
-        <w:t xml:space="preserve"> [Электронный ресурс] / Режим доступа: https://www.omnicomm.ru/, свободный (дата обращения 17.11.20)</w:t>
+        <w:t xml:space="preserve"> [Электронный ресурс] / Режим доступа: https://www.tk-nav.ru/sys-mon-ag/sys-mon, свободный (дата обращения 17.11.20)</w:t>
+      </w:r>
+    </w:p>
+    <w:p>
+      <w:pPr>
+        <w:pStyle w:val="afc"/>
+        <w:numPr>
+          <w:ilvl w:val="0"/>
+          <w:numId w:val="6"/>
+        </w:numPr>
+        <w:ind w:left="284" w:hanging="284"/>
+      </w:pPr>
+      <w:r>
+        <w:br w:type="page"/>
       </w:r>
     </w:p>
     <w:p>
       <w:pPr>
         <w:pStyle w:val="1"/>
       </w:pPr>
-      <w:r>
-        <w:br w:type="page"/>
-      </w:r>
-    </w:p>
-    <w:p>
-      <w:pPr>
-        <w:pStyle w:val="1"/>
-      </w:pPr>
-      <w:bookmarkStart w:id="174" w:name="_Toc56635038"/>
+      <w:bookmarkStart w:id="169" w:name="_Toc56693682"/>
       <w:r>
         <w:lastRenderedPageBreak/>
         <w:t>ЛИСТ РЕГИСТРАЦИИ ИЗМЕНЕНИЙ</w:t>
       </w:r>
-      <w:bookmarkEnd w:id="170"/>
-      <w:bookmarkEnd w:id="171"/>
-      <w:bookmarkEnd w:id="172"/>
-      <w:bookmarkEnd w:id="173"/>
-      <w:bookmarkEnd w:id="174"/>
+      <w:bookmarkEnd w:id="165"/>
+      <w:bookmarkEnd w:id="166"/>
+      <w:bookmarkEnd w:id="167"/>
+      <w:bookmarkEnd w:id="168"/>
+      <w:bookmarkEnd w:id="169"/>
     </w:p>
     <w:tbl>
       <w:tblPr>
@@ -16495,7 +17378,7 @@
               <w:sz w:val="22"/>
               <w:szCs w:val="22"/>
             </w:rPr>
-            <w:t>RU.17701729.04.16-01 ТЗ 01-1-ЛУ</w:t>
+            <w:t>RU.17701729.04.16-01 ТЗ 01-1</w:t>
           </w:r>
         </w:p>
       </w:tc>
@@ -16840,7 +17723,7 @@
             <w:sz w:val="22"/>
             <w:szCs w:val="22"/>
           </w:rPr>
-          <w:t>3</w:t>
+          <w:t>15</w:t>
         </w:r>
         <w:r>
           <w:rPr>
@@ -16867,7 +17750,7 @@
         <w:szCs w:val="22"/>
         <w:lang w:eastAsia="ru-RU"/>
       </w:rPr>
-      <w:t>RU.17701729.04.16-01 ТЗ 01-1-ЛУ</w:t>
+      <w:t>RU.17701729.04.16-01 ТЗ 01-1</w:t>
     </w:r>
   </w:p>
 </w:hdr>
@@ -16878,7 +17761,7 @@
   <w:abstractNum w:abstractNumId="0">
     <w:nsid w:val="FFFFFF1D"/>
     <w:multiLevelType w:val="multilevel"/>
-    <w:tmpl w:val="631EDAFC"/>
+    <w:tmpl w:val="4B124242"/>
     <w:lvl w:ilvl="0">
       <w:start w:val="1"/>
       <w:numFmt w:val="bullet"/>
@@ -17018,7 +17901,7 @@
   <w:abstractNum w:abstractNumId="1">
     <w:nsid w:val="FFFFFF7C"/>
     <w:multiLevelType w:val="singleLevel"/>
-    <w:tmpl w:val="F0AA426E"/>
+    <w:tmpl w:val="51E6766C"/>
     <w:lvl w:ilvl="0">
       <w:start w:val="1"/>
       <w:numFmt w:val="decimal"/>
@@ -17035,7 +17918,7 @@
   <w:abstractNum w:abstractNumId="2">
     <w:nsid w:val="FFFFFF7D"/>
     <w:multiLevelType w:val="singleLevel"/>
-    <w:tmpl w:val="DF6A77B0"/>
+    <w:tmpl w:val="A8BE108C"/>
     <w:lvl w:ilvl="0">
       <w:start w:val="1"/>
       <w:numFmt w:val="decimal"/>
@@ -17052,7 +17935,7 @@
   <w:abstractNum w:abstractNumId="3">
     <w:nsid w:val="FFFFFF7E"/>
     <w:multiLevelType w:val="singleLevel"/>
-    <w:tmpl w:val="2374668A"/>
+    <w:tmpl w:val="3548800A"/>
     <w:lvl w:ilvl="0">
       <w:start w:val="1"/>
       <w:numFmt w:val="decimal"/>
@@ -17069,7 +17952,7 @@
   <w:abstractNum w:abstractNumId="4">
     <w:nsid w:val="FFFFFF7F"/>
     <w:multiLevelType w:val="singleLevel"/>
-    <w:tmpl w:val="1D84A19C"/>
+    <w:tmpl w:val="A5BA496C"/>
     <w:lvl w:ilvl="0">
       <w:start w:val="1"/>
       <w:numFmt w:val="decimal"/>
@@ -17086,7 +17969,7 @@
   <w:abstractNum w:abstractNumId="5">
     <w:nsid w:val="FFFFFF80"/>
     <w:multiLevelType w:val="singleLevel"/>
-    <w:tmpl w:val="55E0D86A"/>
+    <w:tmpl w:val="9EE64796"/>
     <w:lvl w:ilvl="0">
       <w:start w:val="1"/>
       <w:numFmt w:val="bullet"/>
@@ -17106,7 +17989,7 @@
   <w:abstractNum w:abstractNumId="6">
     <w:nsid w:val="FFFFFF81"/>
     <w:multiLevelType w:val="singleLevel"/>
-    <w:tmpl w:val="1B1EB6FE"/>
+    <w:tmpl w:val="9F0C254E"/>
     <w:lvl w:ilvl="0">
       <w:start w:val="1"/>
       <w:numFmt w:val="bullet"/>
@@ -17126,7 +18009,7 @@
   <w:abstractNum w:abstractNumId="7">
     <w:nsid w:val="FFFFFF82"/>
     <w:multiLevelType w:val="singleLevel"/>
-    <w:tmpl w:val="C7B8782E"/>
+    <w:tmpl w:val="AEE4E468"/>
     <w:lvl w:ilvl="0">
       <w:start w:val="1"/>
       <w:numFmt w:val="bullet"/>
@@ -17146,7 +18029,7 @@
   <w:abstractNum w:abstractNumId="8">
     <w:nsid w:val="FFFFFF83"/>
     <w:multiLevelType w:val="singleLevel"/>
-    <w:tmpl w:val="EA8C8682"/>
+    <w:tmpl w:val="F29AB508"/>
     <w:lvl w:ilvl="0">
       <w:start w:val="1"/>
       <w:numFmt w:val="bullet"/>
@@ -17166,7 +18049,7 @@
   <w:abstractNum w:abstractNumId="9">
     <w:nsid w:val="FFFFFF88"/>
     <w:multiLevelType w:val="singleLevel"/>
-    <w:tmpl w:val="4D6A60DC"/>
+    <w:tmpl w:val="34A04710"/>
     <w:lvl w:ilvl="0">
       <w:start w:val="1"/>
       <w:numFmt w:val="decimal"/>
@@ -17183,7 +18066,7 @@
   <w:abstractNum w:abstractNumId="10">
     <w:nsid w:val="FFFFFF89"/>
     <w:multiLevelType w:val="singleLevel"/>
-    <w:tmpl w:val="C77C8764"/>
+    <w:tmpl w:val="A686DC3E"/>
     <w:lvl w:ilvl="0">
       <w:start w:val="1"/>
       <w:numFmt w:val="bullet"/>
@@ -17201,6 +18084,92 @@
     </w:lvl>
   </w:abstractNum>
   <w:abstractNum w:abstractNumId="11">
+    <w:nsid w:val="15FB6438"/>
+    <w:multiLevelType w:val="hybridMultilevel"/>
+    <w:tmpl w:val="0F28B276"/>
+    <w:lvl w:ilvl="0" w:tplc="0419000F">
+      <w:start w:val="1"/>
+      <w:numFmt w:val="decimal"/>
+      <w:lvlText w:val="%1."/>
+      <w:lvlJc w:val="left"/>
+      <w:pPr>
+        <w:ind w:left="1429" w:hanging="360"/>
+      </w:pPr>
+    </w:lvl>
+    <w:lvl w:ilvl="1" w:tplc="04190019" w:tentative="1">
+      <w:start w:val="1"/>
+      <w:numFmt w:val="lowerLetter"/>
+      <w:lvlText w:val="%2."/>
+      <w:lvlJc w:val="left"/>
+      <w:pPr>
+        <w:ind w:left="2149" w:hanging="360"/>
+      </w:pPr>
+    </w:lvl>
+    <w:lvl w:ilvl="2" w:tplc="0419001B" w:tentative="1">
+      <w:start w:val="1"/>
+      <w:numFmt w:val="lowerRoman"/>
+      <w:lvlText w:val="%3."/>
+      <w:lvlJc w:val="right"/>
+      <w:pPr>
+        <w:ind w:left="2869" w:hanging="180"/>
+      </w:pPr>
+    </w:lvl>
+    <w:lvl w:ilvl="3" w:tplc="0419000F" w:tentative="1">
+      <w:start w:val="1"/>
+      <w:numFmt w:val="decimal"/>
+      <w:lvlText w:val="%4."/>
+      <w:lvlJc w:val="left"/>
+      <w:pPr>
+        <w:ind w:left="3589" w:hanging="360"/>
+      </w:pPr>
+    </w:lvl>
+    <w:lvl w:ilvl="4" w:tplc="04190019" w:tentative="1">
+      <w:start w:val="1"/>
+      <w:numFmt w:val="lowerLetter"/>
+      <w:lvlText w:val="%5."/>
+      <w:lvlJc w:val="left"/>
+      <w:pPr>
+        <w:ind w:left="4309" w:hanging="360"/>
+      </w:pPr>
+    </w:lvl>
+    <w:lvl w:ilvl="5" w:tplc="0419001B" w:tentative="1">
+      <w:start w:val="1"/>
+      <w:numFmt w:val="lowerRoman"/>
+      <w:lvlText w:val="%6."/>
+      <w:lvlJc w:val="right"/>
+      <w:pPr>
+        <w:ind w:left="5029" w:hanging="180"/>
+      </w:pPr>
+    </w:lvl>
+    <w:lvl w:ilvl="6" w:tplc="0419000F" w:tentative="1">
+      <w:start w:val="1"/>
+      <w:numFmt w:val="decimal"/>
+      <w:lvlText w:val="%7."/>
+      <w:lvlJc w:val="left"/>
+      <w:pPr>
+        <w:ind w:left="5749" w:hanging="360"/>
+      </w:pPr>
+    </w:lvl>
+    <w:lvl w:ilvl="7" w:tplc="04190019" w:tentative="1">
+      <w:start w:val="1"/>
+      <w:numFmt w:val="lowerLetter"/>
+      <w:lvlText w:val="%8."/>
+      <w:lvlJc w:val="left"/>
+      <w:pPr>
+        <w:ind w:left="6469" w:hanging="360"/>
+      </w:pPr>
+    </w:lvl>
+    <w:lvl w:ilvl="8" w:tplc="0419001B" w:tentative="1">
+      <w:start w:val="1"/>
+      <w:numFmt w:val="lowerRoman"/>
+      <w:lvlText w:val="%9."/>
+      <w:lvlJc w:val="right"/>
+      <w:pPr>
+        <w:ind w:left="7189" w:hanging="180"/>
+      </w:pPr>
+    </w:lvl>
+  </w:abstractNum>
+  <w:abstractNum w:abstractNumId="12">
     <w:nsid w:val="19557E74"/>
     <w:multiLevelType w:val="hybridMultilevel"/>
     <w:tmpl w:val="F210029E"/>
@@ -17313,7 +18282,7 @@
       </w:rPr>
     </w:lvl>
   </w:abstractNum>
-  <w:abstractNum w:abstractNumId="12">
+  <w:abstractNum w:abstractNumId="13">
     <w:nsid w:val="21FC0988"/>
     <w:multiLevelType w:val="hybridMultilevel"/>
     <w:tmpl w:val="89B2D646"/>
@@ -17426,7 +18395,7 @@
       </w:rPr>
     </w:lvl>
   </w:abstractNum>
-  <w:abstractNum w:abstractNumId="13">
+  <w:abstractNum w:abstractNumId="14">
     <w:nsid w:val="227A575A"/>
     <w:multiLevelType w:val="hybridMultilevel"/>
     <w:tmpl w:val="FA9615C8"/>
@@ -17540,7 +18509,7 @@
       </w:rPr>
     </w:lvl>
   </w:abstractNum>
-  <w:abstractNum w:abstractNumId="14">
+  <w:abstractNum w:abstractNumId="15">
     <w:nsid w:val="234E2A47"/>
     <w:multiLevelType w:val="hybridMultilevel"/>
     <w:tmpl w:val="2410DDF8"/>
@@ -17629,7 +18598,7 @@
       </w:pPr>
     </w:lvl>
   </w:abstractNum>
-  <w:abstractNum w:abstractNumId="15">
+  <w:abstractNum w:abstractNumId="16">
     <w:nsid w:val="24475DFD"/>
     <w:multiLevelType w:val="hybridMultilevel"/>
     <w:tmpl w:val="1A989F28"/>
@@ -17742,7 +18711,7 @@
       </w:rPr>
     </w:lvl>
   </w:abstractNum>
-  <w:abstractNum w:abstractNumId="16">
+  <w:abstractNum w:abstractNumId="17">
     <w:nsid w:val="299C08AD"/>
     <w:multiLevelType w:val="hybridMultilevel"/>
     <w:tmpl w:val="1408F678"/>
@@ -17855,7 +18824,7 @@
       </w:rPr>
     </w:lvl>
   </w:abstractNum>
-  <w:abstractNum w:abstractNumId="17">
+  <w:abstractNum w:abstractNumId="18">
     <w:nsid w:val="2B0D5EC0"/>
     <w:multiLevelType w:val="multilevel"/>
     <w:tmpl w:val="DF38E218"/>
@@ -17982,7 +18951,7 @@
       </w:rPr>
     </w:lvl>
   </w:abstractNum>
-  <w:abstractNum w:abstractNumId="18">
+  <w:abstractNum w:abstractNumId="19">
     <w:nsid w:val="2C974DD4"/>
     <w:multiLevelType w:val="hybridMultilevel"/>
     <w:tmpl w:val="AB50C7B8"/>
@@ -18071,7 +19040,7 @@
       </w:pPr>
     </w:lvl>
   </w:abstractNum>
-  <w:abstractNum w:abstractNumId="19">
+  <w:abstractNum w:abstractNumId="20">
     <w:nsid w:val="2FA457A2"/>
     <w:multiLevelType w:val="hybridMultilevel"/>
     <w:tmpl w:val="C6228CAE"/>
@@ -18184,7 +19153,7 @@
       </w:rPr>
     </w:lvl>
   </w:abstractNum>
-  <w:abstractNum w:abstractNumId="20">
+  <w:abstractNum w:abstractNumId="21">
     <w:nsid w:val="382C396B"/>
     <w:multiLevelType w:val="hybridMultilevel"/>
     <w:tmpl w:val="FBA6D406"/>
@@ -18297,7 +19266,7 @@
       </w:rPr>
     </w:lvl>
   </w:abstractNum>
-  <w:abstractNum w:abstractNumId="21">
+  <w:abstractNum w:abstractNumId="22">
     <w:nsid w:val="3B1F5CE1"/>
     <w:multiLevelType w:val="hybridMultilevel"/>
     <w:tmpl w:val="C144FC36"/>
@@ -18410,7 +19379,7 @@
       </w:rPr>
     </w:lvl>
   </w:abstractNum>
-  <w:abstractNum w:abstractNumId="22">
+  <w:abstractNum w:abstractNumId="23">
     <w:nsid w:val="46DE7CF1"/>
     <w:multiLevelType w:val="hybridMultilevel"/>
     <w:tmpl w:val="EC622D46"/>
@@ -18523,7 +19492,7 @@
       </w:rPr>
     </w:lvl>
   </w:abstractNum>
-  <w:abstractNum w:abstractNumId="23">
+  <w:abstractNum w:abstractNumId="24">
     <w:nsid w:val="53EA6CA5"/>
     <w:multiLevelType w:val="hybridMultilevel"/>
     <w:tmpl w:val="A17E060A"/>
@@ -18636,7 +19605,7 @@
       </w:rPr>
     </w:lvl>
   </w:abstractNum>
-  <w:abstractNum w:abstractNumId="24">
+  <w:abstractNum w:abstractNumId="25">
     <w:nsid w:val="53FB7CA5"/>
     <w:multiLevelType w:val="hybridMultilevel"/>
     <w:tmpl w:val="3766B012"/>
@@ -18749,7 +19718,7 @@
       </w:rPr>
     </w:lvl>
   </w:abstractNum>
-  <w:abstractNum w:abstractNumId="25">
+  <w:abstractNum w:abstractNumId="26">
     <w:nsid w:val="55B971DD"/>
     <w:multiLevelType w:val="hybridMultilevel"/>
     <w:tmpl w:val="FD507CF2"/>
@@ -18835,7 +19804,7 @@
       </w:pPr>
     </w:lvl>
   </w:abstractNum>
-  <w:abstractNum w:abstractNumId="26">
+  <w:abstractNum w:abstractNumId="27">
     <w:nsid w:val="58C24CB2"/>
     <w:multiLevelType w:val="hybridMultilevel"/>
     <w:tmpl w:val="0968201E"/>
@@ -18924,7 +19893,7 @@
       </w:pPr>
     </w:lvl>
   </w:abstractNum>
-  <w:abstractNum w:abstractNumId="27">
+  <w:abstractNum w:abstractNumId="28">
     <w:nsid w:val="5F672BDA"/>
     <w:multiLevelType w:val="hybridMultilevel"/>
     <w:tmpl w:val="730046B4"/>
@@ -19038,7 +20007,7 @@
       </w:rPr>
     </w:lvl>
   </w:abstractNum>
-  <w:abstractNum w:abstractNumId="28">
+  <w:abstractNum w:abstractNumId="29">
     <w:nsid w:val="62580A80"/>
     <w:multiLevelType w:val="hybridMultilevel"/>
     <w:tmpl w:val="FEF0D65E"/>
@@ -19151,7 +20120,7 @@
       </w:rPr>
     </w:lvl>
   </w:abstractNum>
-  <w:abstractNum w:abstractNumId="29">
+  <w:abstractNum w:abstractNumId="30">
     <w:nsid w:val="656E7E7D"/>
     <w:multiLevelType w:val="hybridMultilevel"/>
     <w:tmpl w:val="5B9E1292"/>
@@ -19237,7 +20206,7 @@
       </w:pPr>
     </w:lvl>
   </w:abstractNum>
-  <w:abstractNum w:abstractNumId="30">
+  <w:abstractNum w:abstractNumId="31">
     <w:nsid w:val="6C566259"/>
     <w:multiLevelType w:val="hybridMultilevel"/>
     <w:tmpl w:val="21C27E96"/>
@@ -19352,7 +20321,7 @@
       </w:rPr>
     </w:lvl>
   </w:abstractNum>
-  <w:abstractNum w:abstractNumId="31">
+  <w:abstractNum w:abstractNumId="32">
     <w:nsid w:val="6E5465E6"/>
     <w:multiLevelType w:val="hybridMultilevel"/>
     <w:tmpl w:val="054203A8"/>
@@ -19438,7 +20407,7 @@
       </w:pPr>
     </w:lvl>
   </w:abstractNum>
-  <w:abstractNum w:abstractNumId="32">
+  <w:abstractNum w:abstractNumId="33">
     <w:nsid w:val="6EFF6DF1"/>
     <w:multiLevelType w:val="hybridMultilevel"/>
     <w:tmpl w:val="1A08EF8E"/>
@@ -19551,7 +20520,7 @@
       </w:rPr>
     </w:lvl>
   </w:abstractNum>
-  <w:abstractNum w:abstractNumId="33">
+  <w:abstractNum w:abstractNumId="34">
     <w:nsid w:val="776A6808"/>
     <w:multiLevelType w:val="hybridMultilevel"/>
     <w:tmpl w:val="8C88B9F8"/>
@@ -19664,7 +20633,7 @@
       </w:rPr>
     </w:lvl>
   </w:abstractNum>
-  <w:abstractNum w:abstractNumId="34">
+  <w:abstractNum w:abstractNumId="35">
     <w:nsid w:val="7C935D6D"/>
     <w:multiLevelType w:val="hybridMultilevel"/>
     <w:tmpl w:val="DEBC535E"/>
@@ -19778,16 +20747,16 @@
     </w:lvl>
   </w:abstractNum>
   <w:num w:numId="1">
-    <w:abstractNumId w:val="27"/>
+    <w:abstractNumId w:val="28"/>
   </w:num>
   <w:num w:numId="2">
-    <w:abstractNumId w:val="31"/>
+    <w:abstractNumId w:val="32"/>
   </w:num>
   <w:num w:numId="3">
-    <w:abstractNumId w:val="17"/>
+    <w:abstractNumId w:val="18"/>
   </w:num>
   <w:num w:numId="4">
-    <w:abstractNumId w:val="25"/>
+    <w:abstractNumId w:val="26"/>
     <w:lvlOverride w:ilvl="0">
       <w:startOverride w:val="1"/>
     </w:lvlOverride>
@@ -19817,61 +20786,61 @@
     </w:lvlOverride>
   </w:num>
   <w:num w:numId="5">
+    <w:abstractNumId w:val="30"/>
+  </w:num>
+  <w:num w:numId="6">
+    <w:abstractNumId w:val="15"/>
+  </w:num>
+  <w:num w:numId="7">
+    <w:abstractNumId w:val="22"/>
+  </w:num>
+  <w:num w:numId="8">
+    <w:abstractNumId w:val="13"/>
+  </w:num>
+  <w:num w:numId="9">
+    <w:abstractNumId w:val="31"/>
+  </w:num>
+  <w:num w:numId="10">
+    <w:abstractNumId w:val="14"/>
+  </w:num>
+  <w:num w:numId="11">
+    <w:abstractNumId w:val="20"/>
+  </w:num>
+  <w:num w:numId="12">
+    <w:abstractNumId w:val="27"/>
+  </w:num>
+  <w:num w:numId="13">
+    <w:abstractNumId w:val="24"/>
+  </w:num>
+  <w:num w:numId="14">
+    <w:abstractNumId w:val="17"/>
+  </w:num>
+  <w:num w:numId="15">
+    <w:abstractNumId w:val="21"/>
+  </w:num>
+  <w:num w:numId="16">
+    <w:abstractNumId w:val="23"/>
+  </w:num>
+  <w:num w:numId="17">
+    <w:abstractNumId w:val="34"/>
+  </w:num>
+  <w:num w:numId="18">
     <w:abstractNumId w:val="29"/>
   </w:num>
-  <w:num w:numId="6">
-    <w:abstractNumId w:val="14"/>
-  </w:num>
-  <w:num w:numId="7">
-    <w:abstractNumId w:val="21"/>
-  </w:num>
-  <w:num w:numId="8">
+  <w:num w:numId="19">
     <w:abstractNumId w:val="12"/>
   </w:num>
-  <w:num w:numId="9">
-    <w:abstractNumId w:val="30"/>
+  <w:num w:numId="20">
+    <w:abstractNumId w:val="33"/>
   </w:num>
-  <w:num w:numId="10">
-    <w:abstractNumId w:val="13"/>
-  </w:num>
-  <w:num w:numId="11">
-    <w:abstractNumId w:val="19"/>
-  </w:num>
-  <w:num w:numId="12">
-    <w:abstractNumId w:val="26"/>
-  </w:num>
-  <w:num w:numId="13">
-    <w:abstractNumId w:val="23"/>
-  </w:num>
-  <w:num w:numId="14">
+  <w:num w:numId="21">
     <w:abstractNumId w:val="16"/>
   </w:num>
-  <w:num w:numId="15">
-    <w:abstractNumId w:val="20"/>
-  </w:num>
-  <w:num w:numId="16">
-    <w:abstractNumId w:val="22"/>
-  </w:num>
-  <w:num w:numId="17">
-    <w:abstractNumId w:val="33"/>
-  </w:num>
-  <w:num w:numId="18">
-    <w:abstractNumId w:val="28"/>
-  </w:num>
-  <w:num w:numId="19">
-    <w:abstractNumId w:val="11"/>
-  </w:num>
-  <w:num w:numId="20">
-    <w:abstractNumId w:val="32"/>
-  </w:num>
-  <w:num w:numId="21">
-    <w:abstractNumId w:val="15"/>
-  </w:num>
   <w:num w:numId="22">
-    <w:abstractNumId w:val="24"/>
+    <w:abstractNumId w:val="25"/>
   </w:num>
   <w:num w:numId="23">
-    <w:abstractNumId w:val="34"/>
+    <w:abstractNumId w:val="35"/>
   </w:num>
   <w:num w:numId="24">
     <w:abstractNumId w:val="1"/>
@@ -19907,7 +20876,10 @@
     <w:abstractNumId w:val="0"/>
   </w:num>
   <w:num w:numId="35">
-    <w:abstractNumId w:val="18"/>
+    <w:abstractNumId w:val="19"/>
+  </w:num>
+  <w:num w:numId="36">
+    <w:abstractNumId w:val="11"/>
   </w:num>
   <w:numIdMacAtCleanup w:val="19"/>
 </w:numbering>
@@ -21517,7 +22489,7 @@
 </file>
 
 <file path=customXml/itemProps1.xml><?xml version="1.0" encoding="utf-8"?>
-<ds:datastoreItem xmlns:ds="http://schemas.openxmlformats.org/officeDocument/2006/customXml" ds:itemID="{C7287F7C-1D16-3F46-B844-84EBA6E86169}">
+<ds:datastoreItem xmlns:ds="http://schemas.openxmlformats.org/officeDocument/2006/customXml" ds:itemID="{BA3510E3-C4A3-AB47-ABE4-187F76EEF79D}">
   <ds:schemaRefs>
     <ds:schemaRef ds:uri="http://schemas.openxmlformats.org/officeDocument/2006/bibliography"/>
   </ds:schemaRefs>

--- a/Documentation/Техническое задание.docx
+++ b/Documentation/Техническое задание.docx
@@ -1,6 +1,6 @@
 
 <file path=word/document.xml><?xml version="1.0" encoding="utf-8"?>
-<w:document xmlns:wpc="http://schemas.microsoft.com/office/word/2010/wordprocessingCanvas" xmlns:mo="http://schemas.microsoft.com/office/mac/office/2008/main" xmlns:mc="http://schemas.openxmlformats.org/markup-compatibility/2006" xmlns:mv="urn:schemas-microsoft-com:mac:vml" xmlns:o="urn:schemas-microsoft-com:office:office" xmlns:r="http://schemas.openxmlformats.org/officeDocument/2006/relationships" xmlns:m="http://schemas.openxmlformats.org/officeDocument/2006/math" xmlns:v="urn:schemas-microsoft-com:vml" xmlns:wp14="http://schemas.microsoft.com/office/word/2010/wordprocessingDrawing" xmlns:wp="http://schemas.openxmlformats.org/drawingml/2006/wordprocessingDrawing" xmlns:w10="urn:schemas-microsoft-com:office:word" xmlns:w="http://schemas.openxmlformats.org/wordprocessingml/2006/main" xmlns:w14="http://schemas.microsoft.com/office/word/2010/wordml" xmlns:w15="http://schemas.microsoft.com/office/word/2012/wordml" xmlns:wpg="http://schemas.microsoft.com/office/word/2010/wordprocessingGroup" xmlns:wpi="http://schemas.microsoft.com/office/word/2010/wordprocessingInk" xmlns:wne="http://schemas.microsoft.com/office/word/2006/wordml" xmlns:wps="http://schemas.microsoft.com/office/word/2010/wordprocessingShape" mc:Ignorable="w14 w15 wp14">
+<w:document xmlns:wpc="http://schemas.microsoft.com/office/word/2010/wordprocessingCanvas" xmlns:cx="http://schemas.microsoft.com/office/drawing/2014/chartex" xmlns:cx1="http://schemas.microsoft.com/office/drawing/2015/9/8/chartex" xmlns:cx2="http://schemas.microsoft.com/office/drawing/2015/10/21/chartex" xmlns:cx3="http://schemas.microsoft.com/office/drawing/2016/5/9/chartex" xmlns:cx4="http://schemas.microsoft.com/office/drawing/2016/5/10/chartex" xmlns:cx5="http://schemas.microsoft.com/office/drawing/2016/5/11/chartex" xmlns:cx6="http://schemas.microsoft.com/office/drawing/2016/5/12/chartex" xmlns:cx7="http://schemas.microsoft.com/office/drawing/2016/5/13/chartex" xmlns:cx8="http://schemas.microsoft.com/office/drawing/2016/5/14/chartex" xmlns:mc="http://schemas.openxmlformats.org/markup-compatibility/2006" xmlns:aink="http://schemas.microsoft.com/office/drawing/2016/ink" xmlns:am3d="http://schemas.microsoft.com/office/drawing/2017/model3d" xmlns:o="urn:schemas-microsoft-com:office:office" xmlns:r="http://schemas.openxmlformats.org/officeDocument/2006/relationships" xmlns:m="http://schemas.openxmlformats.org/officeDocument/2006/math" xmlns:v="urn:schemas-microsoft-com:vml" xmlns:wp14="http://schemas.microsoft.com/office/word/2010/wordprocessingDrawing" xmlns:wp="http://schemas.openxmlformats.org/drawingml/2006/wordprocessingDrawing" xmlns:w10="urn:schemas-microsoft-com:office:word" xmlns:w="http://schemas.openxmlformats.org/wordprocessingml/2006/main" xmlns:w14="http://schemas.microsoft.com/office/word/2010/wordml" xmlns:w15="http://schemas.microsoft.com/office/word/2012/wordml" xmlns:w16cex="http://schemas.microsoft.com/office/word/2018/wordml/cex" xmlns:w16cid="http://schemas.microsoft.com/office/word/2016/wordml/cid" xmlns:w16="http://schemas.microsoft.com/office/word/2018/wordml" xmlns:w16se="http://schemas.microsoft.com/office/word/2015/wordml/symex" xmlns:wpg="http://schemas.microsoft.com/office/word/2010/wordprocessingGroup" xmlns:wpi="http://schemas.microsoft.com/office/word/2010/wordprocessingInk" xmlns:wne="http://schemas.microsoft.com/office/word/2006/wordml" xmlns:wps="http://schemas.microsoft.com/office/word/2010/wordprocessingShape" mc:Ignorable="w14 w15 w16se w16cid w16 w16cex wp14">
   <w:body>
     <w:p>
       <w:pPr>
@@ -43,41 +43,41 @@
           <w:sz w:val="22"/>
           <w:szCs w:val="22"/>
         </w:rPr>
-        <w:t>НАЦИО</w:t>
-      </w:r>
-      <w:r>
+        <w:t>НАЦИОНАЛЬНЫЙ ИССЛЕДОВАТЕЛЬСКИ УНИВЕРСИТЕТ</w:t>
+      </w:r>
+    </w:p>
+    <w:p>
+      <w:pPr>
+        <w:jc w:val="center"/>
         <w:rPr>
           <w:b/>
           <w:sz w:val="22"/>
           <w:szCs w:val="22"/>
         </w:rPr>
-        <w:t>f</w:t>
-      </w:r>
+      </w:pPr>
       <w:r>
         <w:rPr>
           <w:b/>
           <w:sz w:val="22"/>
           <w:szCs w:val="22"/>
         </w:rPr>
-        <w:t>НАЛЬНЫЙ ИССЛЕДОВАТЕЛЬСКИ УНИВЕРСИТЕТ</w:t>
+        <w:t>«ВЫСШАЯ ШКОЛА ЭКОНОМИКИ»</w:t>
       </w:r>
     </w:p>
     <w:p>
       <w:pPr>
         <w:jc w:val="center"/>
         <w:rPr>
-          <w:b/>
           <w:sz w:val="22"/>
           <w:szCs w:val="22"/>
         </w:rPr>
       </w:pPr>
       <w:r>
         <w:rPr>
-          <w:b/>
           <w:sz w:val="22"/>
           <w:szCs w:val="22"/>
         </w:rPr>
-        <w:t>«ВЫСШАЯ ШКОЛА ЭКОНОМИКИ»</w:t>
+        <w:t>Факультет компьютерных наук</w:t>
       </w:r>
     </w:p>
     <w:p>
@@ -93,28 +93,12 @@
           <w:sz w:val="22"/>
           <w:szCs w:val="22"/>
         </w:rPr>
-        <w:t>Факультет компьютерных наук</w:t>
-      </w:r>
-    </w:p>
-    <w:p>
-      <w:pPr>
-        <w:jc w:val="center"/>
-        <w:rPr>
-          <w:sz w:val="22"/>
-          <w:szCs w:val="22"/>
-        </w:rPr>
-      </w:pPr>
-      <w:r>
-        <w:rPr>
-          <w:sz w:val="22"/>
-          <w:szCs w:val="22"/>
-        </w:rPr>
         <w:t>Департамент программной инженерии</w:t>
       </w:r>
     </w:p>
     <w:tbl>
       <w:tblPr>
-        <w:tblStyle w:val="ae"/>
+        <w:tblStyle w:val="TableGrid"/>
         <w:tblpPr w:leftFromText="180" w:rightFromText="180" w:vertAnchor="text" w:horzAnchor="page" w:tblpXSpec="center" w:tblpY="237"/>
         <w:tblW w:w="9497" w:type="dxa"/>
         <w:tblBorders>
@@ -193,11 +177,16 @@
               <w:t xml:space="preserve">______________ </w:t>
             </w:r>
             <w:r>
-              <w:t xml:space="preserve">С. Х. </w:t>
+              <w:t>Х.М</w:t>
             </w:r>
             <w:r>
-              <w:t>Мухаммед</w:t>
+              <w:t xml:space="preserve">. </w:t>
             </w:r>
+            <w:proofErr w:type="spellStart"/>
+            <w:r>
+              <w:t>Салех</w:t>
+            </w:r>
+            <w:proofErr w:type="spellEnd"/>
           </w:p>
           <w:p>
             <w:pPr>
@@ -398,14 +387,34 @@
                 <w:szCs w:val="22"/>
               </w:rPr>
             </w:pPr>
+            <w:proofErr w:type="spellStart"/>
             <w:r>
               <w:rPr>
                 <w:b/>
                 <w:sz w:val="22"/>
                 <w:szCs w:val="22"/>
               </w:rPr>
-              <w:t>Инв № дубл</w:t>
+              <w:t>Инв</w:t>
             </w:r>
+            <w:proofErr w:type="spellEnd"/>
+            <w:r>
+              <w:rPr>
+                <w:b/>
+                <w:sz w:val="22"/>
+                <w:szCs w:val="22"/>
+              </w:rPr>
+              <w:t xml:space="preserve"> № </w:t>
+            </w:r>
+            <w:proofErr w:type="spellStart"/>
+            <w:r>
+              <w:rPr>
+                <w:b/>
+                <w:sz w:val="22"/>
+                <w:szCs w:val="22"/>
+              </w:rPr>
+              <w:t>дубл</w:t>
+            </w:r>
+            <w:proofErr w:type="spellEnd"/>
           </w:p>
         </w:tc>
         <w:tc>
@@ -458,13 +467,23 @@
                 <w:szCs w:val="22"/>
               </w:rPr>
             </w:pPr>
+            <w:proofErr w:type="spellStart"/>
             <w:r>
               <w:rPr>
                 <w:b/>
                 <w:sz w:val="22"/>
                 <w:szCs w:val="22"/>
               </w:rPr>
-              <w:t>Взам. инв. №</w:t>
+              <w:t>Взам</w:t>
+            </w:r>
+            <w:proofErr w:type="spellEnd"/>
+            <w:r>
+              <w:rPr>
+                <w:b/>
+                <w:sz w:val="22"/>
+                <w:szCs w:val="22"/>
+              </w:rPr>
+              <w:t>. инв. №</w:t>
             </w:r>
           </w:p>
         </w:tc>
@@ -1202,14 +1221,34 @@
                 <w:szCs w:val="22"/>
               </w:rPr>
             </w:pPr>
+            <w:proofErr w:type="spellStart"/>
             <w:r>
               <w:rPr>
                 <w:b/>
                 <w:sz w:val="22"/>
                 <w:szCs w:val="22"/>
               </w:rPr>
-              <w:t>Инв № дубл</w:t>
+              <w:t>Инв</w:t>
             </w:r>
+            <w:proofErr w:type="spellEnd"/>
+            <w:r>
+              <w:rPr>
+                <w:b/>
+                <w:sz w:val="22"/>
+                <w:szCs w:val="22"/>
+              </w:rPr>
+              <w:t xml:space="preserve"> № </w:t>
+            </w:r>
+            <w:proofErr w:type="spellStart"/>
+            <w:r>
+              <w:rPr>
+                <w:b/>
+                <w:sz w:val="22"/>
+                <w:szCs w:val="22"/>
+              </w:rPr>
+              <w:t>дубл</w:t>
+            </w:r>
+            <w:proofErr w:type="spellEnd"/>
           </w:p>
         </w:tc>
         <w:tc>
@@ -1262,13 +1301,23 @@
                 <w:szCs w:val="22"/>
               </w:rPr>
             </w:pPr>
+            <w:proofErr w:type="spellStart"/>
             <w:r>
               <w:rPr>
                 <w:b/>
                 <w:sz w:val="22"/>
                 <w:szCs w:val="22"/>
               </w:rPr>
-              <w:t>Взам. инв. №</w:t>
+              <w:t>Взам</w:t>
+            </w:r>
+            <w:proofErr w:type="spellEnd"/>
+            <w:r>
+              <w:rPr>
+                <w:b/>
+                <w:sz w:val="22"/>
+                <w:szCs w:val="22"/>
+              </w:rPr>
+              <w:t>. инв. №</w:t>
             </w:r>
           </w:p>
         </w:tc>
@@ -1460,7 +1509,7 @@
     </w:p>
     <w:p>
       <w:pPr>
-        <w:pStyle w:val="13"/>
+        <w:pStyle w:val="TOC1"/>
       </w:pPr>
       <w:r>
         <w:lastRenderedPageBreak/>
@@ -1469,7 +1518,7 @@
     </w:p>
     <w:p>
       <w:pPr>
-        <w:pStyle w:val="13"/>
+        <w:pStyle w:val="TOC1"/>
         <w:rPr>
           <w:rFonts w:eastAsiaTheme="minorEastAsia" w:cstheme="minorBidi"/>
           <w:b w:val="0"/>
@@ -1493,7 +1542,7 @@
       <w:hyperlink w:anchor="_Toc56693627" w:history="1">
         <w:r>
           <w:rPr>
-            <w:rStyle w:val="a7"/>
+            <w:rStyle w:val="Hyperlink"/>
             <w:noProof/>
           </w:rPr>
           <w:t>1.</w:t>
@@ -1513,7 +1562,7 @@
         </w:r>
         <w:r>
           <w:rPr>
-            <w:rStyle w:val="a7"/>
+            <w:rStyle w:val="Hyperlink"/>
             <w:noProof/>
           </w:rPr>
           <w:t>ВВЕДЕНИЕ</w:t>
@@ -1570,7 +1619,7 @@
     </w:p>
     <w:p>
       <w:pPr>
-        <w:pStyle w:val="23"/>
+        <w:pStyle w:val="TOC2"/>
         <w:tabs>
           <w:tab w:val="left" w:pos="1680"/>
           <w:tab w:val="right" w:leader="dot" w:pos="9345"/>
@@ -1587,7 +1636,7 @@
       <w:hyperlink w:anchor="_Toc56693628" w:history="1">
         <w:r>
           <w:rPr>
-            <w:rStyle w:val="a7"/>
+            <w:rStyle w:val="Hyperlink"/>
             <w:noProof/>
           </w:rPr>
           <w:t>1.1.</w:t>
@@ -1605,7 +1654,7 @@
         </w:r>
         <w:r>
           <w:rPr>
-            <w:rStyle w:val="a7"/>
+            <w:rStyle w:val="Hyperlink"/>
             <w:noProof/>
           </w:rPr>
           <w:t>Наименование программы</w:t>
@@ -1662,7 +1711,7 @@
     </w:p>
     <w:p>
       <w:pPr>
-        <w:pStyle w:val="23"/>
+        <w:pStyle w:val="TOC2"/>
         <w:tabs>
           <w:tab w:val="left" w:pos="1680"/>
           <w:tab w:val="right" w:leader="dot" w:pos="9345"/>
@@ -1679,7 +1728,7 @@
       <w:hyperlink w:anchor="_Toc56693629" w:history="1">
         <w:r>
           <w:rPr>
-            <w:rStyle w:val="a7"/>
+            <w:rStyle w:val="Hyperlink"/>
             <w:noProof/>
           </w:rPr>
           <w:t>1.2.</w:t>
@@ -1697,7 +1746,7 @@
         </w:r>
         <w:r>
           <w:rPr>
-            <w:rStyle w:val="a7"/>
+            <w:rStyle w:val="Hyperlink"/>
             <w:noProof/>
           </w:rPr>
           <w:t>Краткая характеристика</w:t>
@@ -1754,7 +1803,7 @@
     </w:p>
     <w:p>
       <w:pPr>
-        <w:pStyle w:val="13"/>
+        <w:pStyle w:val="TOC1"/>
         <w:rPr>
           <w:rFonts w:eastAsiaTheme="minorEastAsia" w:cstheme="minorBidi"/>
           <w:b w:val="0"/>
@@ -1769,7 +1818,7 @@
       <w:hyperlink w:anchor="_Toc56693630" w:history="1">
         <w:r>
           <w:rPr>
-            <w:rStyle w:val="a7"/>
+            <w:rStyle w:val="Hyperlink"/>
             <w:noProof/>
           </w:rPr>
           <w:t>2.</w:t>
@@ -1789,7 +1838,7 @@
         </w:r>
         <w:r>
           <w:rPr>
-            <w:rStyle w:val="a7"/>
+            <w:rStyle w:val="Hyperlink"/>
             <w:noProof/>
           </w:rPr>
           <w:t>ОСНОВАНИЯ ДЛЯ РАЗРАБОТКИ</w:t>
@@ -1846,7 +1895,7 @@
     </w:p>
     <w:p>
       <w:pPr>
-        <w:pStyle w:val="13"/>
+        <w:pStyle w:val="TOC1"/>
         <w:rPr>
           <w:rFonts w:eastAsiaTheme="minorEastAsia" w:cstheme="minorBidi"/>
           <w:b w:val="0"/>
@@ -1861,7 +1910,7 @@
       <w:hyperlink w:anchor="_Toc56693631" w:history="1">
         <w:r>
           <w:rPr>
-            <w:rStyle w:val="a7"/>
+            <w:rStyle w:val="Hyperlink"/>
             <w:noProof/>
           </w:rPr>
           <w:t>3.</w:t>
@@ -1881,7 +1930,7 @@
         </w:r>
         <w:r>
           <w:rPr>
-            <w:rStyle w:val="a7"/>
+            <w:rStyle w:val="Hyperlink"/>
             <w:noProof/>
           </w:rPr>
           <w:t>НАЗНАЧЕНИЕ РАЗРАБОТКИ</w:t>
@@ -1938,7 +1987,7 @@
     </w:p>
     <w:p>
       <w:pPr>
-        <w:pStyle w:val="23"/>
+        <w:pStyle w:val="TOC2"/>
         <w:tabs>
           <w:tab w:val="left" w:pos="1680"/>
           <w:tab w:val="right" w:leader="dot" w:pos="9345"/>
@@ -1955,7 +2004,7 @@
       <w:hyperlink w:anchor="_Toc56693632" w:history="1">
         <w:r>
           <w:rPr>
-            <w:rStyle w:val="a7"/>
+            <w:rStyle w:val="Hyperlink"/>
             <w:noProof/>
           </w:rPr>
           <w:t>3.1.</w:t>
@@ -1973,7 +2022,7 @@
         </w:r>
         <w:r>
           <w:rPr>
-            <w:rStyle w:val="a7"/>
+            <w:rStyle w:val="Hyperlink"/>
             <w:noProof/>
           </w:rPr>
           <w:t>Функциональное назначение</w:t>
@@ -2030,7 +2079,7 @@
     </w:p>
     <w:p>
       <w:pPr>
-        <w:pStyle w:val="23"/>
+        <w:pStyle w:val="TOC2"/>
         <w:tabs>
           <w:tab w:val="left" w:pos="1680"/>
           <w:tab w:val="right" w:leader="dot" w:pos="9345"/>
@@ -2047,7 +2096,7 @@
       <w:hyperlink w:anchor="_Toc56693633" w:history="1">
         <w:r>
           <w:rPr>
-            <w:rStyle w:val="a7"/>
+            <w:rStyle w:val="Hyperlink"/>
             <w:noProof/>
           </w:rPr>
           <w:t>3.2.</w:t>
@@ -2065,7 +2114,7 @@
         </w:r>
         <w:r>
           <w:rPr>
-            <w:rStyle w:val="a7"/>
+            <w:rStyle w:val="Hyperlink"/>
             <w:noProof/>
           </w:rPr>
           <w:t>Эксплуатационное назначение</w:t>
@@ -2122,7 +2171,7 @@
     </w:p>
     <w:p>
       <w:pPr>
-        <w:pStyle w:val="13"/>
+        <w:pStyle w:val="TOC1"/>
         <w:rPr>
           <w:rFonts w:eastAsiaTheme="minorEastAsia" w:cstheme="minorBidi"/>
           <w:b w:val="0"/>
@@ -2137,7 +2186,7 @@
       <w:hyperlink w:anchor="_Toc56693634" w:history="1">
         <w:r>
           <w:rPr>
-            <w:rStyle w:val="a7"/>
+            <w:rStyle w:val="Hyperlink"/>
             <w:noProof/>
           </w:rPr>
           <w:t>4.</w:t>
@@ -2157,7 +2206,7 @@
         </w:r>
         <w:r>
           <w:rPr>
-            <w:rStyle w:val="a7"/>
+            <w:rStyle w:val="Hyperlink"/>
             <w:noProof/>
           </w:rPr>
           <w:t>ТРЕБОВАНИЯ К ПРОГРАММЕ</w:t>
@@ -2214,7 +2263,7 @@
     </w:p>
     <w:p>
       <w:pPr>
-        <w:pStyle w:val="23"/>
+        <w:pStyle w:val="TOC2"/>
         <w:tabs>
           <w:tab w:val="left" w:pos="1680"/>
           <w:tab w:val="right" w:leader="dot" w:pos="9345"/>
@@ -2231,7 +2280,7 @@
       <w:hyperlink w:anchor="_Toc56693635" w:history="1">
         <w:r>
           <w:rPr>
-            <w:rStyle w:val="a7"/>
+            <w:rStyle w:val="Hyperlink"/>
             <w:noProof/>
           </w:rPr>
           <w:t>4.1.</w:t>
@@ -2249,7 +2298,7 @@
         </w:r>
         <w:r>
           <w:rPr>
-            <w:rStyle w:val="a7"/>
+            <w:rStyle w:val="Hyperlink"/>
             <w:noProof/>
           </w:rPr>
           <w:t>Требования к функциональным характеристикам</w:t>
@@ -2306,7 +2355,7 @@
     </w:p>
     <w:p>
       <w:pPr>
-        <w:pStyle w:val="31"/>
+        <w:pStyle w:val="TOC3"/>
         <w:tabs>
           <w:tab w:val="left" w:pos="1930"/>
           <w:tab w:val="right" w:leader="dot" w:pos="9345"/>
@@ -2324,7 +2373,7 @@
       <w:hyperlink w:anchor="_Toc56693636" w:history="1">
         <w:r>
           <w:rPr>
-            <w:rStyle w:val="a7"/>
+            <w:rStyle w:val="Hyperlink"/>
             <w:noProof/>
           </w:rPr>
           <w:t>4.1.1.</w:t>
@@ -2343,7 +2392,7 @@
         </w:r>
         <w:r>
           <w:rPr>
-            <w:rStyle w:val="a7"/>
+            <w:rStyle w:val="Hyperlink"/>
             <w:noProof/>
           </w:rPr>
           <w:t>Android приложение</w:t>
@@ -2400,7 +2449,7 @@
     </w:p>
     <w:p>
       <w:pPr>
-        <w:pStyle w:val="31"/>
+        <w:pStyle w:val="TOC3"/>
         <w:tabs>
           <w:tab w:val="left" w:pos="1930"/>
           <w:tab w:val="right" w:leader="dot" w:pos="9345"/>
@@ -2418,7 +2467,7 @@
       <w:hyperlink w:anchor="_Toc56693637" w:history="1">
         <w:r>
           <w:rPr>
-            <w:rStyle w:val="a7"/>
+            <w:rStyle w:val="Hyperlink"/>
             <w:noProof/>
           </w:rPr>
           <w:t>4.1.2.</w:t>
@@ -2437,7 +2486,7 @@
         </w:r>
         <w:r>
           <w:rPr>
-            <w:rStyle w:val="a7"/>
+            <w:rStyle w:val="Hyperlink"/>
             <w:noProof/>
             <w:lang w:val="en-US"/>
           </w:rPr>
@@ -2445,7 +2494,7 @@
         </w:r>
         <w:r>
           <w:rPr>
-            <w:rStyle w:val="a7"/>
+            <w:rStyle w:val="Hyperlink"/>
             <w:noProof/>
           </w:rPr>
           <w:t xml:space="preserve"> приложение</w:t>
@@ -2502,7 +2551,7 @@
     </w:p>
     <w:p>
       <w:pPr>
-        <w:pStyle w:val="31"/>
+        <w:pStyle w:val="TOC3"/>
         <w:tabs>
           <w:tab w:val="left" w:pos="1930"/>
           <w:tab w:val="right" w:leader="dot" w:pos="9345"/>
@@ -2520,7 +2569,7 @@
       <w:hyperlink w:anchor="_Toc56693638" w:history="1">
         <w:r>
           <w:rPr>
-            <w:rStyle w:val="a7"/>
+            <w:rStyle w:val="Hyperlink"/>
             <w:noProof/>
           </w:rPr>
           <w:t>4.1.3.</w:t>
@@ -2539,7 +2588,7 @@
         </w:r>
         <w:r>
           <w:rPr>
-            <w:rStyle w:val="a7"/>
+            <w:rStyle w:val="Hyperlink"/>
             <w:noProof/>
           </w:rPr>
           <w:t>Сервис обработки геоданных</w:t>
@@ -2596,7 +2645,7 @@
     </w:p>
     <w:p>
       <w:pPr>
-        <w:pStyle w:val="23"/>
+        <w:pStyle w:val="TOC2"/>
         <w:tabs>
           <w:tab w:val="left" w:pos="1680"/>
           <w:tab w:val="right" w:leader="dot" w:pos="9345"/>
@@ -2613,7 +2662,7 @@
       <w:hyperlink w:anchor="_Toc56693639" w:history="1">
         <w:r>
           <w:rPr>
-            <w:rStyle w:val="a7"/>
+            <w:rStyle w:val="Hyperlink"/>
             <w:noProof/>
           </w:rPr>
           <w:t>4.2.</w:t>
@@ -2631,7 +2680,7 @@
         </w:r>
         <w:r>
           <w:rPr>
-            <w:rStyle w:val="a7"/>
+            <w:rStyle w:val="Hyperlink"/>
             <w:noProof/>
           </w:rPr>
           <w:t>Требования к организации входных данных</w:t>
@@ -2688,7 +2737,7 @@
     </w:p>
     <w:p>
       <w:pPr>
-        <w:pStyle w:val="23"/>
+        <w:pStyle w:val="TOC2"/>
         <w:tabs>
           <w:tab w:val="left" w:pos="1680"/>
           <w:tab w:val="right" w:leader="dot" w:pos="9345"/>
@@ -2705,7 +2754,7 @@
       <w:hyperlink w:anchor="_Toc56693640" w:history="1">
         <w:r>
           <w:rPr>
-            <w:rStyle w:val="a7"/>
+            <w:rStyle w:val="Hyperlink"/>
             <w:noProof/>
           </w:rPr>
           <w:t>4.3.</w:t>
@@ -2723,7 +2772,7 @@
         </w:r>
         <w:r>
           <w:rPr>
-            <w:rStyle w:val="a7"/>
+            <w:rStyle w:val="Hyperlink"/>
             <w:noProof/>
           </w:rPr>
           <w:t>Требования к организация выходных данных</w:t>
@@ -2780,7 +2829,7 @@
     </w:p>
     <w:p>
       <w:pPr>
-        <w:pStyle w:val="23"/>
+        <w:pStyle w:val="TOC2"/>
         <w:tabs>
           <w:tab w:val="left" w:pos="1680"/>
           <w:tab w:val="right" w:leader="dot" w:pos="9345"/>
@@ -2797,7 +2846,7 @@
       <w:hyperlink w:anchor="_Toc56693641" w:history="1">
         <w:r>
           <w:rPr>
-            <w:rStyle w:val="a7"/>
+            <w:rStyle w:val="Hyperlink"/>
             <w:noProof/>
           </w:rPr>
           <w:t>4.4.</w:t>
@@ -2815,7 +2864,7 @@
         </w:r>
         <w:r>
           <w:rPr>
-            <w:rStyle w:val="a7"/>
+            <w:rStyle w:val="Hyperlink"/>
             <w:noProof/>
           </w:rPr>
           <w:t>Требования к временным характеристикам</w:t>
@@ -2872,7 +2921,7 @@
     </w:p>
     <w:p>
       <w:pPr>
-        <w:pStyle w:val="23"/>
+        <w:pStyle w:val="TOC2"/>
         <w:tabs>
           <w:tab w:val="left" w:pos="1680"/>
           <w:tab w:val="right" w:leader="dot" w:pos="9345"/>
@@ -2889,7 +2938,7 @@
       <w:hyperlink w:anchor="_Toc56693642" w:history="1">
         <w:r>
           <w:rPr>
-            <w:rStyle w:val="a7"/>
+            <w:rStyle w:val="Hyperlink"/>
             <w:noProof/>
           </w:rPr>
           <w:t>4.5.</w:t>
@@ -2907,7 +2956,7 @@
         </w:r>
         <w:r>
           <w:rPr>
-            <w:rStyle w:val="a7"/>
+            <w:rStyle w:val="Hyperlink"/>
             <w:noProof/>
           </w:rPr>
           <w:t>Требования к интерфейсу</w:t>
@@ -2964,7 +3013,7 @@
     </w:p>
     <w:p>
       <w:pPr>
-        <w:pStyle w:val="31"/>
+        <w:pStyle w:val="TOC3"/>
         <w:tabs>
           <w:tab w:val="left" w:pos="1930"/>
           <w:tab w:val="right" w:leader="dot" w:pos="9345"/>
@@ -2982,7 +3031,7 @@
       <w:hyperlink w:anchor="_Toc56693643" w:history="1">
         <w:r>
           <w:rPr>
-            <w:rStyle w:val="a7"/>
+            <w:rStyle w:val="Hyperlink"/>
             <w:noProof/>
           </w:rPr>
           <w:t>4.5.1.</w:t>
@@ -3001,7 +3050,7 @@
         </w:r>
         <w:r>
           <w:rPr>
-            <w:rStyle w:val="a7"/>
+            <w:rStyle w:val="Hyperlink"/>
             <w:noProof/>
           </w:rPr>
           <w:t>Android приложение</w:t>
@@ -3058,7 +3107,7 @@
     </w:p>
     <w:p>
       <w:pPr>
-        <w:pStyle w:val="31"/>
+        <w:pStyle w:val="TOC3"/>
         <w:tabs>
           <w:tab w:val="left" w:pos="1930"/>
           <w:tab w:val="right" w:leader="dot" w:pos="9345"/>
@@ -3076,7 +3125,7 @@
       <w:hyperlink w:anchor="_Toc56693644" w:history="1">
         <w:r>
           <w:rPr>
-            <w:rStyle w:val="a7"/>
+            <w:rStyle w:val="Hyperlink"/>
             <w:noProof/>
           </w:rPr>
           <w:t>4.5.2.</w:t>
@@ -3095,7 +3144,7 @@
         </w:r>
         <w:r>
           <w:rPr>
-            <w:rStyle w:val="a7"/>
+            <w:rStyle w:val="Hyperlink"/>
             <w:noProof/>
           </w:rPr>
           <w:t>Web приложение</w:t>
@@ -3152,7 +3201,7 @@
     </w:p>
     <w:p>
       <w:pPr>
-        <w:pStyle w:val="23"/>
+        <w:pStyle w:val="TOC2"/>
         <w:tabs>
           <w:tab w:val="left" w:pos="1680"/>
           <w:tab w:val="right" w:leader="dot" w:pos="9345"/>
@@ -3169,7 +3218,7 @@
       <w:hyperlink w:anchor="_Toc56693645" w:history="1">
         <w:r>
           <w:rPr>
-            <w:rStyle w:val="a7"/>
+            <w:rStyle w:val="Hyperlink"/>
             <w:noProof/>
           </w:rPr>
           <w:t>4.6.</w:t>
@@ -3187,7 +3236,7 @@
         </w:r>
         <w:r>
           <w:rPr>
-            <w:rStyle w:val="a7"/>
+            <w:rStyle w:val="Hyperlink"/>
             <w:noProof/>
           </w:rPr>
           <w:t>Требования к надежности</w:t>
@@ -3244,7 +3293,7 @@
     </w:p>
     <w:p>
       <w:pPr>
-        <w:pStyle w:val="31"/>
+        <w:pStyle w:val="TOC3"/>
         <w:tabs>
           <w:tab w:val="left" w:pos="1930"/>
           <w:tab w:val="right" w:leader="dot" w:pos="9345"/>
@@ -3262,7 +3311,7 @@
       <w:hyperlink w:anchor="_Toc56693646" w:history="1">
         <w:r>
           <w:rPr>
-            <w:rStyle w:val="a7"/>
+            <w:rStyle w:val="Hyperlink"/>
             <w:noProof/>
           </w:rPr>
           <w:t>4.6.1.</w:t>
@@ -3281,7 +3330,7 @@
         </w:r>
         <w:r>
           <w:rPr>
-            <w:rStyle w:val="a7"/>
+            <w:rStyle w:val="Hyperlink"/>
             <w:noProof/>
           </w:rPr>
           <w:t>Обеспечение устойчивого функционирования программы</w:t>
@@ -3338,7 +3387,7 @@
     </w:p>
     <w:p>
       <w:pPr>
-        <w:pStyle w:val="42"/>
+        <w:pStyle w:val="TOC4"/>
         <w:tabs>
           <w:tab w:val="left" w:pos="2216"/>
           <w:tab w:val="right" w:leader="dot" w:pos="9345"/>
@@ -3354,7 +3403,7 @@
       <w:hyperlink w:anchor="_Toc56693647" w:history="1">
         <w:r>
           <w:rPr>
-            <w:rStyle w:val="a7"/>
+            <w:rStyle w:val="Hyperlink"/>
             <w:noProof/>
           </w:rPr>
           <w:t>4.6.1.1.</w:t>
@@ -3371,7 +3420,7 @@
         </w:r>
         <w:r>
           <w:rPr>
-            <w:rStyle w:val="a7"/>
+            <w:rStyle w:val="Hyperlink"/>
             <w:noProof/>
           </w:rPr>
           <w:t>Android приложение</w:t>
@@ -3428,7 +3477,7 @@
     </w:p>
     <w:p>
       <w:pPr>
-        <w:pStyle w:val="42"/>
+        <w:pStyle w:val="TOC4"/>
         <w:tabs>
           <w:tab w:val="left" w:pos="2216"/>
           <w:tab w:val="right" w:leader="dot" w:pos="9345"/>
@@ -3444,7 +3493,7 @@
       <w:hyperlink w:anchor="_Toc56693648" w:history="1">
         <w:r>
           <w:rPr>
-            <w:rStyle w:val="a7"/>
+            <w:rStyle w:val="Hyperlink"/>
             <w:noProof/>
           </w:rPr>
           <w:t>4.6.1.2.</w:t>
@@ -3461,14 +3510,14 @@
         </w:r>
         <w:r>
           <w:rPr>
-            <w:rStyle w:val="a7"/>
+            <w:rStyle w:val="Hyperlink"/>
             <w:noProof/>
           </w:rPr>
           <w:t xml:space="preserve">Клиентская часть </w:t>
         </w:r>
         <w:r>
           <w:rPr>
-            <w:rStyle w:val="a7"/>
+            <w:rStyle w:val="Hyperlink"/>
             <w:noProof/>
             <w:lang w:val="en-US"/>
           </w:rPr>
@@ -3476,7 +3525,7 @@
         </w:r>
         <w:r>
           <w:rPr>
-            <w:rStyle w:val="a7"/>
+            <w:rStyle w:val="Hyperlink"/>
             <w:noProof/>
           </w:rPr>
           <w:t xml:space="preserve"> приложение)</w:t>
@@ -3533,7 +3582,7 @@
     </w:p>
     <w:p>
       <w:pPr>
-        <w:pStyle w:val="31"/>
+        <w:pStyle w:val="TOC3"/>
         <w:tabs>
           <w:tab w:val="left" w:pos="1924"/>
           <w:tab w:val="right" w:leader="dot" w:pos="9345"/>
@@ -3551,7 +3600,7 @@
       <w:hyperlink w:anchor="_Toc56693649" w:history="1">
         <w:r>
           <w:rPr>
-            <w:rStyle w:val="a7"/>
+            <w:rStyle w:val="Hyperlink"/>
             <w:rFonts w:ascii="Times" w:hAnsi="Times" w:cs="Times"/>
             <w:noProof/>
           </w:rPr>
@@ -3571,7 +3620,7 @@
         </w:r>
         <w:r>
           <w:rPr>
-            <w:rStyle w:val="a7"/>
+            <w:rStyle w:val="Hyperlink"/>
             <w:noProof/>
           </w:rPr>
           <w:t>Время восстановления после отказа</w:t>
@@ -3628,7 +3677,7 @@
     </w:p>
     <w:p>
       <w:pPr>
-        <w:pStyle w:val="31"/>
+        <w:pStyle w:val="TOC3"/>
         <w:tabs>
           <w:tab w:val="left" w:pos="1924"/>
           <w:tab w:val="right" w:leader="dot" w:pos="9345"/>
@@ -3646,7 +3695,7 @@
       <w:hyperlink w:anchor="_Toc56693650" w:history="1">
         <w:r>
           <w:rPr>
-            <w:rStyle w:val="a7"/>
+            <w:rStyle w:val="Hyperlink"/>
             <w:rFonts w:ascii="Times" w:hAnsi="Times" w:cs="Times"/>
             <w:noProof/>
           </w:rPr>
@@ -3666,7 +3715,7 @@
         </w:r>
         <w:r>
           <w:rPr>
-            <w:rStyle w:val="a7"/>
+            <w:rStyle w:val="Hyperlink"/>
             <w:noProof/>
           </w:rPr>
           <w:t>Отказы из-за некорректных действий оператора</w:t>
@@ -3723,7 +3772,7 @@
     </w:p>
     <w:p>
       <w:pPr>
-        <w:pStyle w:val="23"/>
+        <w:pStyle w:val="TOC2"/>
         <w:tabs>
           <w:tab w:val="left" w:pos="1680"/>
           <w:tab w:val="right" w:leader="dot" w:pos="9345"/>
@@ -3740,7 +3789,7 @@
       <w:hyperlink w:anchor="_Toc56693651" w:history="1">
         <w:r>
           <w:rPr>
-            <w:rStyle w:val="a7"/>
+            <w:rStyle w:val="Hyperlink"/>
             <w:noProof/>
           </w:rPr>
           <w:t>4.7.</w:t>
@@ -3758,7 +3807,7 @@
         </w:r>
         <w:r>
           <w:rPr>
-            <w:rStyle w:val="a7"/>
+            <w:rStyle w:val="Hyperlink"/>
             <w:noProof/>
           </w:rPr>
           <w:t>Условия эксплуатации</w:t>
@@ -3815,7 +3864,7 @@
     </w:p>
     <w:p>
       <w:pPr>
-        <w:pStyle w:val="23"/>
+        <w:pStyle w:val="TOC2"/>
         <w:tabs>
           <w:tab w:val="left" w:pos="1680"/>
           <w:tab w:val="right" w:leader="dot" w:pos="9345"/>
@@ -3832,7 +3881,7 @@
       <w:hyperlink w:anchor="_Toc56693652" w:history="1">
         <w:r>
           <w:rPr>
-            <w:rStyle w:val="a7"/>
+            <w:rStyle w:val="Hyperlink"/>
             <w:noProof/>
           </w:rPr>
           <w:t>4.8.</w:t>
@@ -3850,7 +3899,7 @@
         </w:r>
         <w:r>
           <w:rPr>
-            <w:rStyle w:val="a7"/>
+            <w:rStyle w:val="Hyperlink"/>
             <w:noProof/>
           </w:rPr>
           <w:t>Требования к составу и параметрам технических средств</w:t>
@@ -3907,7 +3956,7 @@
     </w:p>
     <w:p>
       <w:pPr>
-        <w:pStyle w:val="31"/>
+        <w:pStyle w:val="TOC3"/>
         <w:tabs>
           <w:tab w:val="left" w:pos="1930"/>
           <w:tab w:val="right" w:leader="dot" w:pos="9345"/>
@@ -3925,7 +3974,7 @@
       <w:hyperlink w:anchor="_Toc56693653" w:history="1">
         <w:r>
           <w:rPr>
-            <w:rStyle w:val="a7"/>
+            <w:rStyle w:val="Hyperlink"/>
             <w:noProof/>
           </w:rPr>
           <w:t>4.8.1.</w:t>
@@ -3944,7 +3993,7 @@
         </w:r>
         <w:r>
           <w:rPr>
-            <w:rStyle w:val="a7"/>
+            <w:rStyle w:val="Hyperlink"/>
             <w:noProof/>
           </w:rPr>
           <w:t>Android приложение</w:t>
@@ -4001,7 +4050,7 @@
     </w:p>
     <w:p>
       <w:pPr>
-        <w:pStyle w:val="31"/>
+        <w:pStyle w:val="TOC3"/>
         <w:tabs>
           <w:tab w:val="left" w:pos="1930"/>
           <w:tab w:val="right" w:leader="dot" w:pos="9345"/>
@@ -4019,7 +4068,7 @@
       <w:hyperlink w:anchor="_Toc56693654" w:history="1">
         <w:r>
           <w:rPr>
-            <w:rStyle w:val="a7"/>
+            <w:rStyle w:val="Hyperlink"/>
             <w:noProof/>
           </w:rPr>
           <w:t>4.8.2.</w:t>
@@ -4038,7 +4087,7 @@
         </w:r>
         <w:r>
           <w:rPr>
-            <w:rStyle w:val="a7"/>
+            <w:rStyle w:val="Hyperlink"/>
             <w:noProof/>
           </w:rPr>
           <w:t>Клиентская часть (Web приложение)</w:t>
@@ -4095,7 +4144,7 @@
     </w:p>
     <w:p>
       <w:pPr>
-        <w:pStyle w:val="31"/>
+        <w:pStyle w:val="TOC3"/>
         <w:tabs>
           <w:tab w:val="left" w:pos="1930"/>
           <w:tab w:val="right" w:leader="dot" w:pos="9345"/>
@@ -4113,7 +4162,7 @@
       <w:hyperlink w:anchor="_Toc56693655" w:history="1">
         <w:r>
           <w:rPr>
-            <w:rStyle w:val="a7"/>
+            <w:rStyle w:val="Hyperlink"/>
             <w:noProof/>
           </w:rPr>
           <w:t>4.8.3.</w:t>
@@ -4132,7 +4181,7 @@
         </w:r>
         <w:r>
           <w:rPr>
-            <w:rStyle w:val="a7"/>
+            <w:rStyle w:val="Hyperlink"/>
             <w:noProof/>
           </w:rPr>
           <w:t>Серверная часть (Web приложение), Сервис обработки геоданных, База данных</w:t>
@@ -4189,7 +4238,7 @@
     </w:p>
     <w:p>
       <w:pPr>
-        <w:pStyle w:val="23"/>
+        <w:pStyle w:val="TOC2"/>
         <w:tabs>
           <w:tab w:val="left" w:pos="1680"/>
           <w:tab w:val="right" w:leader="dot" w:pos="9345"/>
@@ -4206,7 +4255,7 @@
       <w:hyperlink w:anchor="_Toc56693656" w:history="1">
         <w:r>
           <w:rPr>
-            <w:rStyle w:val="a7"/>
+            <w:rStyle w:val="Hyperlink"/>
             <w:noProof/>
           </w:rPr>
           <w:t>4.9.</w:t>
@@ -4224,7 +4273,7 @@
         </w:r>
         <w:r>
           <w:rPr>
-            <w:rStyle w:val="a7"/>
+            <w:rStyle w:val="Hyperlink"/>
             <w:noProof/>
           </w:rPr>
           <w:t>Требования к информационной и программной совместимости</w:t>
@@ -4281,7 +4330,7 @@
     </w:p>
     <w:p>
       <w:pPr>
-        <w:pStyle w:val="31"/>
+        <w:pStyle w:val="TOC3"/>
         <w:tabs>
           <w:tab w:val="left" w:pos="1930"/>
           <w:tab w:val="right" w:leader="dot" w:pos="9345"/>
@@ -4299,7 +4348,7 @@
       <w:hyperlink w:anchor="_Toc56693657" w:history="1">
         <w:r>
           <w:rPr>
-            <w:rStyle w:val="a7"/>
+            <w:rStyle w:val="Hyperlink"/>
             <w:noProof/>
           </w:rPr>
           <w:t>4.9.1.</w:t>
@@ -4318,7 +4367,7 @@
         </w:r>
         <w:r>
           <w:rPr>
-            <w:rStyle w:val="a7"/>
+            <w:rStyle w:val="Hyperlink"/>
             <w:noProof/>
           </w:rPr>
           <w:t>Требования к информационным структурам и методам решения</w:t>
@@ -4375,7 +4424,7 @@
     </w:p>
     <w:p>
       <w:pPr>
-        <w:pStyle w:val="31"/>
+        <w:pStyle w:val="TOC3"/>
         <w:tabs>
           <w:tab w:val="left" w:pos="1930"/>
           <w:tab w:val="right" w:leader="dot" w:pos="9345"/>
@@ -4393,7 +4442,7 @@
       <w:hyperlink w:anchor="_Toc56693658" w:history="1">
         <w:r>
           <w:rPr>
-            <w:rStyle w:val="a7"/>
+            <w:rStyle w:val="Hyperlink"/>
             <w:noProof/>
           </w:rPr>
           <w:t>4.9.2.</w:t>
@@ -4412,7 +4461,7 @@
         </w:r>
         <w:r>
           <w:rPr>
-            <w:rStyle w:val="a7"/>
+            <w:rStyle w:val="Hyperlink"/>
             <w:noProof/>
           </w:rPr>
           <w:t>Требования к исходным кодам и языкам программирования</w:t>
@@ -4469,7 +4518,7 @@
     </w:p>
     <w:p>
       <w:pPr>
-        <w:pStyle w:val="42"/>
+        <w:pStyle w:val="TOC4"/>
         <w:tabs>
           <w:tab w:val="left" w:pos="2216"/>
           <w:tab w:val="right" w:leader="dot" w:pos="9345"/>
@@ -4485,7 +4534,7 @@
       <w:hyperlink w:anchor="_Toc56693659" w:history="1">
         <w:r>
           <w:rPr>
-            <w:rStyle w:val="a7"/>
+            <w:rStyle w:val="Hyperlink"/>
             <w:noProof/>
           </w:rPr>
           <w:t>4.9.2.1.</w:t>
@@ -4502,7 +4551,7 @@
         </w:r>
         <w:r>
           <w:rPr>
-            <w:rStyle w:val="a7"/>
+            <w:rStyle w:val="Hyperlink"/>
             <w:noProof/>
           </w:rPr>
           <w:t>Клиентская часть (Android приложение)</w:t>
@@ -4559,7 +4608,7 @@
     </w:p>
     <w:p>
       <w:pPr>
-        <w:pStyle w:val="42"/>
+        <w:pStyle w:val="TOC4"/>
         <w:tabs>
           <w:tab w:val="left" w:pos="2216"/>
           <w:tab w:val="right" w:leader="dot" w:pos="9345"/>
@@ -4575,7 +4624,7 @@
       <w:hyperlink w:anchor="_Toc56693660" w:history="1">
         <w:r>
           <w:rPr>
-            <w:rStyle w:val="a7"/>
+            <w:rStyle w:val="Hyperlink"/>
             <w:noProof/>
           </w:rPr>
           <w:t>4.9.2.2.</w:t>
@@ -4592,14 +4641,14 @@
         </w:r>
         <w:r>
           <w:rPr>
-            <w:rStyle w:val="a7"/>
+            <w:rStyle w:val="Hyperlink"/>
             <w:noProof/>
           </w:rPr>
           <w:t>Клиентская часть (</w:t>
         </w:r>
         <w:r>
           <w:rPr>
-            <w:rStyle w:val="a7"/>
+            <w:rStyle w:val="Hyperlink"/>
             <w:noProof/>
             <w:lang w:val="en-US"/>
           </w:rPr>
@@ -4607,7 +4656,7 @@
         </w:r>
         <w:r>
           <w:rPr>
-            <w:rStyle w:val="a7"/>
+            <w:rStyle w:val="Hyperlink"/>
             <w:noProof/>
           </w:rPr>
           <w:t>приложение)</w:t>
@@ -4664,7 +4713,7 @@
     </w:p>
     <w:p>
       <w:pPr>
-        <w:pStyle w:val="42"/>
+        <w:pStyle w:val="TOC4"/>
         <w:tabs>
           <w:tab w:val="left" w:pos="2216"/>
           <w:tab w:val="right" w:leader="dot" w:pos="9345"/>
@@ -4680,7 +4729,7 @@
       <w:hyperlink w:anchor="_Toc56693661" w:history="1">
         <w:r>
           <w:rPr>
-            <w:rStyle w:val="a7"/>
+            <w:rStyle w:val="Hyperlink"/>
             <w:noProof/>
           </w:rPr>
           <w:t>4.9.2.3.</w:t>
@@ -4697,7 +4746,7 @@
         </w:r>
         <w:r>
           <w:rPr>
-            <w:rStyle w:val="a7"/>
+            <w:rStyle w:val="Hyperlink"/>
             <w:noProof/>
           </w:rPr>
           <w:t>Сервис обработки геоданных</w:t>
@@ -4754,7 +4803,7 @@
     </w:p>
     <w:p>
       <w:pPr>
-        <w:pStyle w:val="42"/>
+        <w:pStyle w:val="TOC4"/>
         <w:tabs>
           <w:tab w:val="left" w:pos="2216"/>
           <w:tab w:val="right" w:leader="dot" w:pos="9345"/>
@@ -4770,7 +4819,7 @@
       <w:hyperlink w:anchor="_Toc56693662" w:history="1">
         <w:r>
           <w:rPr>
-            <w:rStyle w:val="a7"/>
+            <w:rStyle w:val="Hyperlink"/>
             <w:noProof/>
           </w:rPr>
           <w:t>4.9.2.4.</w:t>
@@ -4787,7 +4836,7 @@
         </w:r>
         <w:r>
           <w:rPr>
-            <w:rStyle w:val="a7"/>
+            <w:rStyle w:val="Hyperlink"/>
             <w:noProof/>
           </w:rPr>
           <w:t>База данных</w:t>
@@ -4844,7 +4893,7 @@
     </w:p>
     <w:p>
       <w:pPr>
-        <w:pStyle w:val="31"/>
+        <w:pStyle w:val="TOC3"/>
         <w:tabs>
           <w:tab w:val="left" w:pos="1930"/>
           <w:tab w:val="right" w:leader="dot" w:pos="9345"/>
@@ -4862,7 +4911,7 @@
       <w:hyperlink w:anchor="_Toc56693663" w:history="1">
         <w:r>
           <w:rPr>
-            <w:rStyle w:val="a7"/>
+            <w:rStyle w:val="Hyperlink"/>
             <w:noProof/>
           </w:rPr>
           <w:t>4.9.3.</w:t>
@@ -4881,7 +4930,7 @@
         </w:r>
         <w:r>
           <w:rPr>
-            <w:rStyle w:val="a7"/>
+            <w:rStyle w:val="Hyperlink"/>
             <w:noProof/>
           </w:rPr>
           <w:t>Требования к защите информации</w:t>
@@ -4938,7 +4987,7 @@
     </w:p>
     <w:p>
       <w:pPr>
-        <w:pStyle w:val="23"/>
+        <w:pStyle w:val="TOC2"/>
         <w:tabs>
           <w:tab w:val="left" w:pos="1680"/>
           <w:tab w:val="right" w:leader="dot" w:pos="9345"/>
@@ -4955,7 +5004,7 @@
       <w:hyperlink w:anchor="_Toc56693664" w:history="1">
         <w:r>
           <w:rPr>
-            <w:rStyle w:val="a7"/>
+            <w:rStyle w:val="Hyperlink"/>
             <w:noProof/>
           </w:rPr>
           <w:t>4.10.</w:t>
@@ -4973,7 +5022,7 @@
         </w:r>
         <w:r>
           <w:rPr>
-            <w:rStyle w:val="a7"/>
+            <w:rStyle w:val="Hyperlink"/>
             <w:noProof/>
           </w:rPr>
           <w:t>Требования к маркировке и упаковке</w:t>
@@ -5030,7 +5079,7 @@
     </w:p>
     <w:p>
       <w:pPr>
-        <w:pStyle w:val="23"/>
+        <w:pStyle w:val="TOC2"/>
         <w:tabs>
           <w:tab w:val="left" w:pos="1680"/>
           <w:tab w:val="right" w:leader="dot" w:pos="9345"/>
@@ -5047,7 +5096,7 @@
       <w:hyperlink w:anchor="_Toc56693665" w:history="1">
         <w:r>
           <w:rPr>
-            <w:rStyle w:val="a7"/>
+            <w:rStyle w:val="Hyperlink"/>
             <w:noProof/>
           </w:rPr>
           <w:t>4.11.</w:t>
@@ -5065,7 +5114,7 @@
         </w:r>
         <w:r>
           <w:rPr>
-            <w:rStyle w:val="a7"/>
+            <w:rStyle w:val="Hyperlink"/>
             <w:noProof/>
           </w:rPr>
           <w:t>Требования к транспортированию и хранению</w:t>
@@ -5122,7 +5171,7 @@
     </w:p>
     <w:p>
       <w:pPr>
-        <w:pStyle w:val="23"/>
+        <w:pStyle w:val="TOC2"/>
         <w:tabs>
           <w:tab w:val="left" w:pos="1680"/>
           <w:tab w:val="right" w:leader="dot" w:pos="9345"/>
@@ -5139,7 +5188,7 @@
       <w:hyperlink w:anchor="_Toc56693666" w:history="1">
         <w:r>
           <w:rPr>
-            <w:rStyle w:val="a7"/>
+            <w:rStyle w:val="Hyperlink"/>
             <w:noProof/>
           </w:rPr>
           <w:t>4.12.</w:t>
@@ -5157,7 +5206,7 @@
         </w:r>
         <w:r>
           <w:rPr>
-            <w:rStyle w:val="a7"/>
+            <w:rStyle w:val="Hyperlink"/>
             <w:noProof/>
           </w:rPr>
           <w:t>Специальные требования</w:t>
@@ -5214,7 +5263,7 @@
     </w:p>
     <w:p>
       <w:pPr>
-        <w:pStyle w:val="13"/>
+        <w:pStyle w:val="TOC1"/>
         <w:rPr>
           <w:rFonts w:eastAsiaTheme="minorEastAsia" w:cstheme="minorBidi"/>
           <w:b w:val="0"/>
@@ -5229,7 +5278,7 @@
       <w:hyperlink w:anchor="_Toc56693667" w:history="1">
         <w:r>
           <w:rPr>
-            <w:rStyle w:val="a7"/>
+            <w:rStyle w:val="Hyperlink"/>
             <w:noProof/>
           </w:rPr>
           <w:t>5.</w:t>
@@ -5249,7 +5298,7 @@
         </w:r>
         <w:r>
           <w:rPr>
-            <w:rStyle w:val="a7"/>
+            <w:rStyle w:val="Hyperlink"/>
             <w:noProof/>
           </w:rPr>
           <w:t>ТРЕБОВАНИЯ К ПРОГРАММНОЙ ДОКУМЕНТАЦИИ</w:t>
@@ -5306,7 +5355,7 @@
     </w:p>
     <w:p>
       <w:pPr>
-        <w:pStyle w:val="23"/>
+        <w:pStyle w:val="TOC2"/>
         <w:tabs>
           <w:tab w:val="left" w:pos="1680"/>
           <w:tab w:val="right" w:leader="dot" w:pos="9345"/>
@@ -5323,7 +5372,7 @@
       <w:hyperlink w:anchor="_Toc56693668" w:history="1">
         <w:r>
           <w:rPr>
-            <w:rStyle w:val="a7"/>
+            <w:rStyle w:val="Hyperlink"/>
             <w:noProof/>
           </w:rPr>
           <w:t>5.1.</w:t>
@@ -5341,7 +5390,7 @@
         </w:r>
         <w:r>
           <w:rPr>
-            <w:rStyle w:val="a7"/>
+            <w:rStyle w:val="Hyperlink"/>
             <w:noProof/>
           </w:rPr>
           <w:t>Предварительный состав программной документации</w:t>
@@ -5398,7 +5447,7 @@
     </w:p>
     <w:p>
       <w:pPr>
-        <w:pStyle w:val="23"/>
+        <w:pStyle w:val="TOC2"/>
         <w:tabs>
           <w:tab w:val="left" w:pos="1680"/>
           <w:tab w:val="right" w:leader="dot" w:pos="9345"/>
@@ -5415,7 +5464,7 @@
       <w:hyperlink w:anchor="_Toc56693669" w:history="1">
         <w:r>
           <w:rPr>
-            <w:rStyle w:val="a7"/>
+            <w:rStyle w:val="Hyperlink"/>
             <w:noProof/>
           </w:rPr>
           <w:t>5.2.</w:t>
@@ -5433,7 +5482,7 @@
         </w:r>
         <w:r>
           <w:rPr>
-            <w:rStyle w:val="a7"/>
+            <w:rStyle w:val="Hyperlink"/>
             <w:noProof/>
           </w:rPr>
           <w:t>Специальные требования к программной документации</w:t>
@@ -5490,7 +5539,7 @@
     </w:p>
     <w:p>
       <w:pPr>
-        <w:pStyle w:val="13"/>
+        <w:pStyle w:val="TOC1"/>
         <w:rPr>
           <w:rFonts w:eastAsiaTheme="minorEastAsia" w:cstheme="minorBidi"/>
           <w:b w:val="0"/>
@@ -5505,7 +5554,7 @@
       <w:hyperlink w:anchor="_Toc56693670" w:history="1">
         <w:r>
           <w:rPr>
-            <w:rStyle w:val="a7"/>
+            <w:rStyle w:val="Hyperlink"/>
             <w:noProof/>
           </w:rPr>
           <w:t>6.</w:t>
@@ -5525,7 +5574,7 @@
         </w:r>
         <w:r>
           <w:rPr>
-            <w:rStyle w:val="a7"/>
+            <w:rStyle w:val="Hyperlink"/>
             <w:noProof/>
           </w:rPr>
           <w:t>ТЕХНИКО-ЭКОНОМИЧЕСКИЕ ПОКАЗАТЕЛИ</w:t>
@@ -5582,7 +5631,7 @@
     </w:p>
     <w:p>
       <w:pPr>
-        <w:pStyle w:val="23"/>
+        <w:pStyle w:val="TOC2"/>
         <w:tabs>
           <w:tab w:val="left" w:pos="1680"/>
           <w:tab w:val="right" w:leader="dot" w:pos="9345"/>
@@ -5599,7 +5648,7 @@
       <w:hyperlink w:anchor="_Toc56693671" w:history="1">
         <w:r>
           <w:rPr>
-            <w:rStyle w:val="a7"/>
+            <w:rStyle w:val="Hyperlink"/>
             <w:noProof/>
           </w:rPr>
           <w:t>6.1.</w:t>
@@ -5617,7 +5666,7 @@
         </w:r>
         <w:r>
           <w:rPr>
-            <w:rStyle w:val="a7"/>
+            <w:rStyle w:val="Hyperlink"/>
             <w:noProof/>
           </w:rPr>
           <w:t>Предполагаемая потребность</w:t>
@@ -5674,7 +5723,7 @@
     </w:p>
     <w:p>
       <w:pPr>
-        <w:pStyle w:val="23"/>
+        <w:pStyle w:val="TOC2"/>
         <w:tabs>
           <w:tab w:val="left" w:pos="1680"/>
           <w:tab w:val="right" w:leader="dot" w:pos="9345"/>
@@ -5691,7 +5740,7 @@
       <w:hyperlink w:anchor="_Toc56693672" w:history="1">
         <w:r>
           <w:rPr>
-            <w:rStyle w:val="a7"/>
+            <w:rStyle w:val="Hyperlink"/>
             <w:noProof/>
           </w:rPr>
           <w:t>6.2.</w:t>
@@ -5709,7 +5758,7 @@
         </w:r>
         <w:r>
           <w:rPr>
-            <w:rStyle w:val="a7"/>
+            <w:rStyle w:val="Hyperlink"/>
             <w:noProof/>
           </w:rPr>
           <w:t>Ориентировочная экономическая эффективность</w:t>
@@ -5766,7 +5815,7 @@
     </w:p>
     <w:p>
       <w:pPr>
-        <w:pStyle w:val="23"/>
+        <w:pStyle w:val="TOC2"/>
         <w:tabs>
           <w:tab w:val="left" w:pos="1680"/>
           <w:tab w:val="right" w:leader="dot" w:pos="9345"/>
@@ -5783,7 +5832,7 @@
       <w:hyperlink w:anchor="_Toc56693673" w:history="1">
         <w:r>
           <w:rPr>
-            <w:rStyle w:val="a7"/>
+            <w:rStyle w:val="Hyperlink"/>
             <w:noProof/>
           </w:rPr>
           <w:t>6.3.</w:t>
@@ -5801,7 +5850,7 @@
         </w:r>
         <w:r>
           <w:rPr>
-            <w:rStyle w:val="a7"/>
+            <w:rStyle w:val="Hyperlink"/>
             <w:noProof/>
           </w:rPr>
           <w:t>Экономические преимущества разработки по сравнению с отечественными и зарубежными аналогами</w:t>
@@ -5858,7 +5907,7 @@
     </w:p>
     <w:p>
       <w:pPr>
-        <w:pStyle w:val="13"/>
+        <w:pStyle w:val="TOC1"/>
         <w:rPr>
           <w:rFonts w:eastAsiaTheme="minorEastAsia" w:cstheme="minorBidi"/>
           <w:b w:val="0"/>
@@ -5873,7 +5922,7 @@
       <w:hyperlink w:anchor="_Toc56693674" w:history="1">
         <w:r>
           <w:rPr>
-            <w:rStyle w:val="a7"/>
+            <w:rStyle w:val="Hyperlink"/>
             <w:noProof/>
           </w:rPr>
           <w:t>7.</w:t>
@@ -5893,7 +5942,7 @@
         </w:r>
         <w:r>
           <w:rPr>
-            <w:rStyle w:val="a7"/>
+            <w:rStyle w:val="Hyperlink"/>
             <w:noProof/>
           </w:rPr>
           <w:t>СТАДИИ И ЭТАПЫ РАЗРАБОТКИ</w:t>
@@ -5950,7 +5999,7 @@
     </w:p>
     <w:p>
       <w:pPr>
-        <w:pStyle w:val="23"/>
+        <w:pStyle w:val="TOC2"/>
         <w:tabs>
           <w:tab w:val="left" w:pos="1680"/>
           <w:tab w:val="right" w:leader="dot" w:pos="9345"/>
@@ -5967,7 +6016,7 @@
       <w:hyperlink w:anchor="_Toc56693675" w:history="1">
         <w:r>
           <w:rPr>
-            <w:rStyle w:val="a7"/>
+            <w:rStyle w:val="Hyperlink"/>
             <w:noProof/>
           </w:rPr>
           <w:t>7.1.</w:t>
@@ -5985,7 +6034,7 @@
         </w:r>
         <w:r>
           <w:rPr>
-            <w:rStyle w:val="a7"/>
+            <w:rStyle w:val="Hyperlink"/>
             <w:noProof/>
           </w:rPr>
           <w:t>Стадии разработки</w:t>
@@ -6042,7 +6091,7 @@
     </w:p>
     <w:p>
       <w:pPr>
-        <w:pStyle w:val="23"/>
+        <w:pStyle w:val="TOC2"/>
         <w:tabs>
           <w:tab w:val="left" w:pos="1680"/>
           <w:tab w:val="right" w:leader="dot" w:pos="9345"/>
@@ -6059,7 +6108,7 @@
       <w:hyperlink w:anchor="_Toc56693676" w:history="1">
         <w:r>
           <w:rPr>
-            <w:rStyle w:val="a7"/>
+            <w:rStyle w:val="Hyperlink"/>
             <w:noProof/>
           </w:rPr>
           <w:t>7.2.</w:t>
@@ -6077,7 +6126,7 @@
         </w:r>
         <w:r>
           <w:rPr>
-            <w:rStyle w:val="a7"/>
+            <w:rStyle w:val="Hyperlink"/>
             <w:noProof/>
           </w:rPr>
           <w:t>Сроки разработки и исполнители</w:t>
@@ -6134,7 +6183,7 @@
     </w:p>
     <w:p>
       <w:pPr>
-        <w:pStyle w:val="13"/>
+        <w:pStyle w:val="TOC1"/>
         <w:rPr>
           <w:rFonts w:eastAsiaTheme="minorEastAsia" w:cstheme="minorBidi"/>
           <w:b w:val="0"/>
@@ -6149,7 +6198,7 @@
       <w:hyperlink w:anchor="_Toc56693677" w:history="1">
         <w:r>
           <w:rPr>
-            <w:rStyle w:val="a7"/>
+            <w:rStyle w:val="Hyperlink"/>
             <w:noProof/>
           </w:rPr>
           <w:t>8.</w:t>
@@ -6169,7 +6218,7 @@
         </w:r>
         <w:r>
           <w:rPr>
-            <w:rStyle w:val="a7"/>
+            <w:rStyle w:val="Hyperlink"/>
             <w:noProof/>
           </w:rPr>
           <w:t>ПОРЯДОК КОНТРОЛЯ И ПРИЁМКИ</w:t>
@@ -6226,7 +6275,7 @@
     </w:p>
     <w:p>
       <w:pPr>
-        <w:pStyle w:val="13"/>
+        <w:pStyle w:val="TOC1"/>
         <w:rPr>
           <w:rFonts w:eastAsiaTheme="minorEastAsia" w:cstheme="minorBidi"/>
           <w:b w:val="0"/>
@@ -6241,7 +6290,7 @@
       <w:hyperlink w:anchor="_Toc56693678" w:history="1">
         <w:r>
           <w:rPr>
-            <w:rStyle w:val="a7"/>
+            <w:rStyle w:val="Hyperlink"/>
             <w:noProof/>
           </w:rPr>
           <w:t>ПРИЛОЖЕНИЕ 1</w:t>
@@ -6298,7 +6347,7 @@
     </w:p>
     <w:p>
       <w:pPr>
-        <w:pStyle w:val="13"/>
+        <w:pStyle w:val="TOC1"/>
         <w:rPr>
           <w:rFonts w:eastAsiaTheme="minorEastAsia" w:cstheme="minorBidi"/>
           <w:b w:val="0"/>
@@ -6313,7 +6362,7 @@
       <w:hyperlink w:anchor="_Toc56693679" w:history="1">
         <w:r>
           <w:rPr>
-            <w:rStyle w:val="a7"/>
+            <w:rStyle w:val="Hyperlink"/>
             <w:noProof/>
           </w:rPr>
           <w:t>9.</w:t>
@@ -6333,7 +6382,7 @@
         </w:r>
         <w:r>
           <w:rPr>
-            <w:rStyle w:val="a7"/>
+            <w:rStyle w:val="Hyperlink"/>
             <w:noProof/>
           </w:rPr>
           <w:t>ТЕРМИНОЛОГИЯ</w:t>
@@ -6390,7 +6439,7 @@
     </w:p>
     <w:p>
       <w:pPr>
-        <w:pStyle w:val="13"/>
+        <w:pStyle w:val="TOC1"/>
         <w:rPr>
           <w:rFonts w:eastAsiaTheme="minorEastAsia" w:cstheme="minorBidi"/>
           <w:b w:val="0"/>
@@ -6405,7 +6454,7 @@
       <w:hyperlink w:anchor="_Toc56693680" w:history="1">
         <w:r>
           <w:rPr>
-            <w:rStyle w:val="a7"/>
+            <w:rStyle w:val="Hyperlink"/>
             <w:noProof/>
           </w:rPr>
           <w:t>ПРИЛОЖЕНИЕ 2</w:t>
@@ -6462,7 +6511,7 @@
     </w:p>
     <w:p>
       <w:pPr>
-        <w:pStyle w:val="13"/>
+        <w:pStyle w:val="TOC1"/>
         <w:rPr>
           <w:rFonts w:eastAsiaTheme="minorEastAsia" w:cstheme="minorBidi"/>
           <w:b w:val="0"/>
@@ -6477,7 +6526,7 @@
       <w:hyperlink w:anchor="_Toc56693681" w:history="1">
         <w:r>
           <w:rPr>
-            <w:rStyle w:val="a7"/>
+            <w:rStyle w:val="Hyperlink"/>
             <w:noProof/>
           </w:rPr>
           <w:t>10.</w:t>
@@ -6497,7 +6546,7 @@
         </w:r>
         <w:r>
           <w:rPr>
-            <w:rStyle w:val="a7"/>
+            <w:rStyle w:val="Hyperlink"/>
             <w:noProof/>
           </w:rPr>
           <w:t>СПИСОК ИСПОЛЬЗОВАННЫХ ИСТОЧНИКОВ</w:t>
@@ -6554,7 +6603,7 @@
     </w:p>
     <w:p>
       <w:pPr>
-        <w:pStyle w:val="13"/>
+        <w:pStyle w:val="TOC1"/>
         <w:rPr>
           <w:rFonts w:eastAsiaTheme="minorEastAsia" w:cstheme="minorBidi"/>
           <w:b w:val="0"/>
@@ -6569,7 +6618,7 @@
       <w:hyperlink w:anchor="_Toc56693682" w:history="1">
         <w:r>
           <w:rPr>
-            <w:rStyle w:val="a7"/>
+            <w:rStyle w:val="Hyperlink"/>
             <w:noProof/>
           </w:rPr>
           <w:t>11.</w:t>
@@ -6589,7 +6638,7 @@
         </w:r>
         <w:r>
           <w:rPr>
-            <w:rStyle w:val="a7"/>
+            <w:rStyle w:val="Hyperlink"/>
             <w:noProof/>
           </w:rPr>
           <w:t>ЛИСТ РЕГИСТРАЦИИ ИЗМЕНЕНИЙ</w:t>
@@ -6646,7 +6695,7 @@
     </w:p>
     <w:p>
       <w:pPr>
-        <w:pStyle w:val="af1"/>
+        <w:pStyle w:val="a1"/>
         <w:rPr>
           <w:sz w:val="22"/>
           <w:szCs w:val="22"/>
@@ -6669,7 +6718,7 @@
     </w:p>
     <w:p>
       <w:pPr>
-        <w:pStyle w:val="af1"/>
+        <w:pStyle w:val="a1"/>
         <w:rPr>
           <w:sz w:val="22"/>
           <w:szCs w:val="22"/>
@@ -6713,7 +6762,7 @@
     </w:p>
     <w:p>
       <w:pPr>
-        <w:pStyle w:val="af1"/>
+        <w:pStyle w:val="a1"/>
       </w:pPr>
       <w:r>
         <w:t>Наименование</w:t>
@@ -6739,9 +6788,59 @@
       <w:r>
         <w:t>(«</w:t>
       </w:r>
-      <w:r>
-        <w:t>Vehicle Monitoring System Based on Mobile Devices</w:t>
-      </w:r>
+      <w:proofErr w:type="spellStart"/>
+      <w:r>
+        <w:t>Vehicle</w:t>
+      </w:r>
+      <w:proofErr w:type="spellEnd"/>
+      <w:r>
+        <w:t xml:space="preserve"> </w:t>
+      </w:r>
+      <w:proofErr w:type="spellStart"/>
+      <w:r>
+        <w:t>Monitoring</w:t>
+      </w:r>
+      <w:proofErr w:type="spellEnd"/>
+      <w:r>
+        <w:t xml:space="preserve"> </w:t>
+      </w:r>
+      <w:proofErr w:type="spellStart"/>
+      <w:r>
+        <w:t>System</w:t>
+      </w:r>
+      <w:proofErr w:type="spellEnd"/>
+      <w:r>
+        <w:t xml:space="preserve"> </w:t>
+      </w:r>
+      <w:proofErr w:type="spellStart"/>
+      <w:r>
+        <w:t>Based</w:t>
+      </w:r>
+      <w:proofErr w:type="spellEnd"/>
+      <w:r>
+        <w:t xml:space="preserve"> </w:t>
+      </w:r>
+      <w:proofErr w:type="spellStart"/>
+      <w:r>
+        <w:t>on</w:t>
+      </w:r>
+      <w:proofErr w:type="spellEnd"/>
+      <w:r>
+        <w:t xml:space="preserve"> </w:t>
+      </w:r>
+      <w:proofErr w:type="spellStart"/>
+      <w:r>
+        <w:t>Mobile</w:t>
+      </w:r>
+      <w:proofErr w:type="spellEnd"/>
+      <w:r>
+        <w:t xml:space="preserve"> </w:t>
+      </w:r>
+      <w:proofErr w:type="spellStart"/>
+      <w:r>
+        <w:t>Devices</w:t>
+      </w:r>
+      <w:proofErr w:type="spellEnd"/>
       <w:r>
         <w:t>»).</w:t>
       </w:r>
@@ -6765,7 +6864,7 @@
     </w:p>
     <w:p>
       <w:pPr>
-        <w:pStyle w:val="af1"/>
+        <w:pStyle w:val="a1"/>
       </w:pPr>
       <w:r>
         <w:t xml:space="preserve">Система представляет собой </w:t>
@@ -6788,6 +6887,7 @@
       <w:r>
         <w:t xml:space="preserve">. </w:t>
       </w:r>
+      <w:proofErr w:type="spellStart"/>
       <w:r>
         <w:t>Гео</w:t>
       </w:r>
@@ -6797,6 +6897,7 @@
       <w:r>
         <w:t>анные</w:t>
       </w:r>
+      <w:proofErr w:type="spellEnd"/>
       <w:r>
         <w:t xml:space="preserve"> </w:t>
       </w:r>
@@ -6813,7 +6914,15 @@
         <w:t xml:space="preserve"> </w:t>
       </w:r>
       <w:r>
-        <w:t xml:space="preserve">передаваемые с клиентской части, установленной на смартфоне с ОС Android, обрабатываются серверной частью для хранения, визуализации и статистической обработки информации о </w:t>
+        <w:t xml:space="preserve">передаваемые с клиентской части, установленной на смартфоне с ОС </w:t>
+      </w:r>
+      <w:proofErr w:type="spellStart"/>
+      <w:r>
+        <w:t>Android</w:t>
+      </w:r>
+      <w:proofErr w:type="spellEnd"/>
+      <w:r>
+        <w:t xml:space="preserve">, обрабатываются серверной частью для хранения, визуализации и статистической обработки информации о </w:t>
       </w:r>
       <w:r>
         <w:t>передвижениях</w:t>
@@ -6848,7 +6957,7 @@
     </w:p>
     <w:p>
       <w:pPr>
-        <w:pStyle w:val="af1"/>
+        <w:pStyle w:val="a1"/>
       </w:pPr>
       <w:bookmarkStart w:id="16" w:name="_Hlk513477317"/>
       <w:r>
@@ -6869,7 +6978,7 @@
     </w:p>
     <w:p>
       <w:pPr>
-        <w:pStyle w:val="af1"/>
+        <w:pStyle w:val="a1"/>
       </w:pPr>
       <w:bookmarkStart w:id="17" w:name="_Hlk513477388"/>
       <w:bookmarkEnd w:id="16"/>
@@ -6879,7 +6988,7 @@
     </w:p>
     <w:p>
       <w:pPr>
-        <w:pStyle w:val="af1"/>
+        <w:pStyle w:val="a1"/>
       </w:pPr>
       <w:r>
         <w:t xml:space="preserve">Основанием </w:t>
@@ -6894,8 +7003,13 @@
         <w:t>приказ декана факультета компьютерных наук</w:t>
       </w:r>
       <w:r>
-        <w:t xml:space="preserve"> И.В. Аржанцева</w:t>
-      </w:r>
+        <w:t xml:space="preserve"> И.В. </w:t>
+      </w:r>
+      <w:proofErr w:type="spellStart"/>
+      <w:r>
+        <w:t>Аржанцева</w:t>
+      </w:r>
+      <w:proofErr w:type="spellEnd"/>
       <w:r>
         <w:t xml:space="preserve"> </w:t>
       </w:r>
@@ -6906,7 +7020,7 @@
     <w:bookmarkEnd w:id="17"/>
     <w:p>
       <w:pPr>
-        <w:pStyle w:val="af1"/>
+        <w:pStyle w:val="a1"/>
       </w:pPr>
       <w:r>
         <w:rPr>
@@ -6926,7 +7040,7 @@
     </w:p>
     <w:p>
       <w:pPr>
-        <w:pStyle w:val="af1"/>
+        <w:pStyle w:val="a1"/>
         <w:rPr>
           <w:lang w:val="en-US"/>
         </w:rPr>
@@ -7030,7 +7144,7 @@
     </w:p>
     <w:p>
       <w:pPr>
-        <w:pStyle w:val="af1"/>
+        <w:pStyle w:val="a1"/>
         <w:rPr>
           <w:lang w:val="en-US"/>
         </w:rPr>
@@ -7038,7 +7152,7 @@
     </w:p>
     <w:p>
       <w:pPr>
-        <w:pStyle w:val="af1"/>
+        <w:pStyle w:val="a1"/>
         <w:rPr>
           <w:lang w:val="en-US"/>
         </w:rPr>
@@ -7189,8 +7303,13 @@
       <w:bookmarkStart w:id="38" w:name="_Toc21955668"/>
       <w:bookmarkStart w:id="39" w:name="_Toc21956022"/>
       <w:bookmarkStart w:id="40" w:name="_Toc56693636"/>
-      <w:r>
-        <w:t>Android приложение</w:t>
+      <w:proofErr w:type="spellStart"/>
+      <w:r>
+        <w:t>Android</w:t>
+      </w:r>
+      <w:proofErr w:type="spellEnd"/>
+      <w:r>
+        <w:t xml:space="preserve"> приложение</w:t>
       </w:r>
       <w:bookmarkEnd w:id="38"/>
       <w:bookmarkEnd w:id="39"/>
@@ -7223,11 +7342,19 @@
         </w:rPr>
         <w:t xml:space="preserve">Запись </w:t>
       </w:r>
+      <w:proofErr w:type="spellStart"/>
       <w:r>
         <w:rPr>
           <w:lang w:val="ru-RU"/>
         </w:rPr>
-        <w:t xml:space="preserve">геоданных в локальную </w:t>
+        <w:t>геоданных</w:t>
+      </w:r>
+      <w:proofErr w:type="spellEnd"/>
+      <w:r>
+        <w:rPr>
+          <w:lang w:val="ru-RU"/>
+        </w:rPr>
+        <w:t xml:space="preserve"> в локальную </w:t>
       </w:r>
       <w:r>
         <w:rPr>
@@ -7278,32 +7405,62 @@
         <w:rPr>
           <w:lang w:val="ru-RU"/>
         </w:rPr>
-        <w:t xml:space="preserve"> (геоданные, фото, данные о состоянии топлива) в сервис обработки </w:t>
-      </w:r>
+        <w:t xml:space="preserve"> (</w:t>
+      </w:r>
+      <w:proofErr w:type="spellStart"/>
       <w:r>
         <w:rPr>
           <w:lang w:val="ru-RU"/>
         </w:rPr>
+        <w:t>геоданные</w:t>
+      </w:r>
+      <w:proofErr w:type="spellEnd"/>
+      <w:r>
+        <w:rPr>
+          <w:lang w:val="ru-RU"/>
+        </w:rPr>
+        <w:t xml:space="preserve">, фото, данные о состоянии топлива) в сервис обработки </w:t>
+      </w:r>
+      <w:proofErr w:type="spellStart"/>
+      <w:r>
+        <w:rPr>
+          <w:lang w:val="ru-RU"/>
+        </w:rPr>
         <w:t>гео</w:t>
       </w:r>
       <w:r>
         <w:rPr>
           <w:lang w:val="ru-RU"/>
         </w:rPr>
-        <w:t xml:space="preserve">данных из локальной </w:t>
-      </w:r>
+        <w:t>данных</w:t>
+      </w:r>
+      <w:proofErr w:type="spellEnd"/>
       <w:r>
         <w:rPr>
           <w:lang w:val="ru-RU"/>
         </w:rPr>
+        <w:t xml:space="preserve"> из локальной </w:t>
+      </w:r>
+      <w:r>
+        <w:rPr>
+          <w:lang w:val="ru-RU"/>
+        </w:rPr>
         <w:t>СУ</w:t>
       </w:r>
       <w:r>
         <w:rPr>
           <w:lang w:val="ru-RU"/>
         </w:rPr>
-        <w:t>БД при появлении интернет-соединения</w:t>
-      </w:r>
+        <w:t xml:space="preserve">БД при появлении </w:t>
+      </w:r>
+      <w:proofErr w:type="spellStart"/>
+      <w:r>
+        <w:rPr>
+          <w:lang w:val="ru-RU"/>
+        </w:rPr>
+        <w:t>интернет-соединения</w:t>
+      </w:r>
+      <w:proofErr w:type="spellEnd"/>
     </w:p>
     <w:p>
       <w:pPr>
@@ -7318,9 +7475,11 @@
         </w:rPr>
         <w:t xml:space="preserve">Подключение по </w:t>
       </w:r>
+      <w:proofErr w:type="spellStart"/>
       <w:r>
         <w:t>bluetooth</w:t>
       </w:r>
+      <w:proofErr w:type="spellEnd"/>
       <w:r>
         <w:rPr>
           <w:lang w:val="ru-RU"/>
@@ -7339,7 +7498,21 @@
         <w:rPr>
           <w:lang w:val="ru-RU"/>
         </w:rPr>
-        <w:t>Получение push-уведомлений от оператора</w:t>
+        <w:t xml:space="preserve">Получение </w:t>
+      </w:r>
+      <w:proofErr w:type="spellStart"/>
+      <w:r>
+        <w:rPr>
+          <w:lang w:val="ru-RU"/>
+        </w:rPr>
+        <w:t>push</w:t>
+      </w:r>
+      <w:proofErr w:type="spellEnd"/>
+      <w:r>
+        <w:rPr>
+          <w:lang w:val="ru-RU"/>
+        </w:rPr>
+        <w:t>-уведомлений от оператора</w:t>
       </w:r>
     </w:p>
     <w:p>
@@ -7437,7 +7610,21 @@
         <w:rPr>
           <w:lang w:val="ru-RU"/>
         </w:rPr>
-        <w:t>Визуализация полученных данных с помощью дашбордов с графиками</w:t>
+        <w:t xml:space="preserve">Визуализация полученных данных с помощью </w:t>
+      </w:r>
+      <w:proofErr w:type="spellStart"/>
+      <w:r>
+        <w:rPr>
+          <w:lang w:val="ru-RU"/>
+        </w:rPr>
+        <w:t>дашбордов</w:t>
+      </w:r>
+      <w:proofErr w:type="spellEnd"/>
+      <w:r>
+        <w:rPr>
+          <w:lang w:val="ru-RU"/>
+        </w:rPr>
+        <w:t xml:space="preserve"> с графиками</w:t>
       </w:r>
     </w:p>
     <w:p>
@@ -7573,6 +7760,7 @@
       <w:r>
         <w:t xml:space="preserve">обработки </w:t>
       </w:r>
+      <w:proofErr w:type="spellStart"/>
       <w:r>
         <w:t>гео</w:t>
       </w:r>
@@ -7580,6 +7768,7 @@
         <w:t>данных</w:t>
       </w:r>
       <w:bookmarkEnd w:id="42"/>
+      <w:proofErr w:type="spellEnd"/>
     </w:p>
     <w:p>
       <w:pPr>
@@ -7631,8 +7820,8 @@
       </w:pPr>
       <w:bookmarkStart w:id="43" w:name="_Toc21955672"/>
       <w:bookmarkStart w:id="44" w:name="_Toc21956026"/>
-      <w:bookmarkStart w:id="45" w:name="_Hlk513408687"/>
-      <w:bookmarkStart w:id="46" w:name="_Toc56693639"/>
+      <w:bookmarkStart w:id="45" w:name="_Toc56693639"/>
+      <w:bookmarkStart w:id="46" w:name="_Hlk513408687"/>
       <w:r>
         <w:t>Требования к о</w:t>
       </w:r>
@@ -7647,7 +7836,7 @@
       </w:r>
       <w:bookmarkEnd w:id="43"/>
       <w:bookmarkEnd w:id="44"/>
-      <w:bookmarkEnd w:id="46"/>
+      <w:bookmarkEnd w:id="45"/>
     </w:p>
     <w:p>
       <w:pPr>
@@ -7725,7 +7914,21 @@
         <w:rPr>
           <w:lang w:val="ru-RU"/>
         </w:rPr>
-        <w:t>в web-приложении</w:t>
+        <w:t xml:space="preserve">в </w:t>
+      </w:r>
+      <w:proofErr w:type="spellStart"/>
+      <w:r>
+        <w:rPr>
+          <w:lang w:val="ru-RU"/>
+        </w:rPr>
+        <w:t>web</w:t>
+      </w:r>
+      <w:proofErr w:type="spellEnd"/>
+      <w:r>
+        <w:rPr>
+          <w:lang w:val="ru-RU"/>
+        </w:rPr>
+        <w:t>-приложении</w:t>
       </w:r>
     </w:p>
     <w:p>
@@ -7780,13 +7983,21 @@
     </w:p>
     <w:p>
       <w:pPr>
-        <w:pStyle w:val="af1"/>
+        <w:pStyle w:val="a1"/>
         <w:rPr>
           <w:rFonts w:ascii="Times" w:hAnsi="Times" w:cs="Times"/>
         </w:rPr>
       </w:pPr>
       <w:r>
-        <w:t xml:space="preserve">При скорости интернет соединения 30Мбит/с: </w:t>
+        <w:t xml:space="preserve">При скорости </w:t>
+      </w:r>
+      <w:proofErr w:type="gramStart"/>
+      <w:r>
+        <w:t>интернет соединения</w:t>
+      </w:r>
+      <w:proofErr w:type="gramEnd"/>
+      <w:r>
+        <w:t xml:space="preserve"> 30Мбит/с: </w:t>
       </w:r>
     </w:p>
     <w:p>
@@ -7806,7 +8017,21 @@
         <w:rPr>
           <w:lang w:val="ru-RU"/>
         </w:rPr>
-        <w:t xml:space="preserve"> геоданных на</w:t>
+        <w:t xml:space="preserve"> </w:t>
+      </w:r>
+      <w:proofErr w:type="spellStart"/>
+      <w:r>
+        <w:rPr>
+          <w:lang w:val="ru-RU"/>
+        </w:rPr>
+        <w:t>геоданных</w:t>
+      </w:r>
+      <w:proofErr w:type="spellEnd"/>
+      <w:r>
+        <w:rPr>
+          <w:lang w:val="ru-RU"/>
+        </w:rPr>
+        <w:t xml:space="preserve"> на</w:t>
       </w:r>
       <w:r>
         <w:rPr>
@@ -7891,7 +8116,7 @@
       <w:bookmarkStart w:id="53" w:name="_Toc21955676"/>
       <w:bookmarkStart w:id="54" w:name="_Toc21956030"/>
       <w:bookmarkStart w:id="55" w:name="_Toc56693642"/>
-      <w:bookmarkEnd w:id="45"/>
+      <w:bookmarkEnd w:id="46"/>
       <w:r>
         <w:t>Требования к интерфейсу</w:t>
       </w:r>
@@ -7907,8 +8132,13 @@
         <w:pStyle w:val="30"/>
       </w:pPr>
       <w:bookmarkStart w:id="56" w:name="_Toc56693643"/>
-      <w:r>
-        <w:t>Android приложение</w:t>
+      <w:proofErr w:type="spellStart"/>
+      <w:r>
+        <w:t>Android</w:t>
+      </w:r>
+      <w:proofErr w:type="spellEnd"/>
+      <w:r>
+        <w:t xml:space="preserve"> приложение</w:t>
       </w:r>
       <w:bookmarkEnd w:id="56"/>
     </w:p>
@@ -8056,8 +8286,13 @@
         <w:pStyle w:val="30"/>
       </w:pPr>
       <w:bookmarkStart w:id="57" w:name="_Toc56693644"/>
-      <w:r>
-        <w:t>Web приложение</w:t>
+      <w:proofErr w:type="spellStart"/>
+      <w:r>
+        <w:t>Web</w:t>
+      </w:r>
+      <w:proofErr w:type="spellEnd"/>
+      <w:r>
+        <w:t xml:space="preserve"> приложение</w:t>
       </w:r>
       <w:bookmarkEnd w:id="57"/>
     </w:p>
@@ -8072,7 +8307,21 @@
         <w:rPr>
           <w:lang w:val="ru-RU"/>
         </w:rPr>
-        <w:t>Доступ к программному интерфейсу должен предоставляться посредством браузера (</w:t>
+        <w:t xml:space="preserve">Доступ к программному </w:t>
+      </w:r>
+      <w:proofErr w:type="spellStart"/>
+      <w:r>
+        <w:rPr>
+          <w:lang w:val="ru-RU"/>
+        </w:rPr>
+        <w:t>интерфейсу</w:t>
+      </w:r>
+      <w:proofErr w:type="spellEnd"/>
+      <w:r>
+        <w:rPr>
+          <w:lang w:val="ru-RU"/>
+        </w:rPr>
+        <w:t xml:space="preserve"> должен предоставляться посредством браузера (</w:t>
       </w:r>
       <w:r>
         <w:t>Web</w:t>
@@ -8298,14 +8547,19 @@
         <w:t xml:space="preserve"> </w:t>
       </w:r>
       <w:bookmarkStart w:id="62" w:name="_Toc56693647"/>
-      <w:r>
-        <w:t>Android приложение</w:t>
+      <w:proofErr w:type="spellStart"/>
+      <w:r>
+        <w:t>Android</w:t>
+      </w:r>
+      <w:proofErr w:type="spellEnd"/>
+      <w:r>
+        <w:t xml:space="preserve"> приложение</w:t>
       </w:r>
       <w:bookmarkEnd w:id="62"/>
     </w:p>
     <w:p>
       <w:pPr>
-        <w:pStyle w:val="af1"/>
+        <w:pStyle w:val="a1"/>
         <w:ind w:left="927" w:firstLine="0"/>
         <w:rPr>
           <w:rFonts w:ascii="Times" w:hAnsi="Times" w:cs="Times"/>
@@ -8747,10 +9001,18 @@
     </w:p>
     <w:p>
       <w:pPr>
-        <w:pStyle w:val="af1"/>
-      </w:pPr>
-      <w:r>
-        <w:t xml:space="preserve">В случае возникновения сбоя, вызванного внешними факторами (непредвиденное выключение питания, устранимые неполадки оборудования) время восстановления про- граммы не должно превышать суммарного затраченного времени на решение проблем с используемым </w:t>
+        <w:pStyle w:val="a1"/>
+      </w:pPr>
+      <w:r>
+        <w:t xml:space="preserve">В случае возникновения сбоя, вызванного внешними факторами (непредвиденное выключение питания, устранимые неполадки оборудования) время восстановления </w:t>
+      </w:r>
+      <w:proofErr w:type="gramStart"/>
+      <w:r>
+        <w:t>про- граммы</w:t>
+      </w:r>
+      <w:proofErr w:type="gramEnd"/>
+      <w:r>
+        <w:t xml:space="preserve"> не должно превышать суммарного затраченного времени на решение проблем с используемым </w:t>
       </w:r>
       <w:r>
         <w:t>устройством</w:t>
@@ -8786,7 +9048,7 @@
     </w:p>
     <w:p>
       <w:pPr>
-        <w:pStyle w:val="af1"/>
+        <w:pStyle w:val="a1"/>
         <w:rPr>
           <w:rFonts w:ascii="Times" w:hAnsi="Times" w:cs="Times"/>
         </w:rPr>
@@ -8837,7 +9099,15 @@
         <w:t xml:space="preserve">сообщение </w:t>
       </w:r>
       <w:r>
-        <w:t>об ошибке и не завершаться аварийно.</w:t>
+        <w:t xml:space="preserve">об ошибке и не завершаться </w:t>
+      </w:r>
+      <w:proofErr w:type="spellStart"/>
+      <w:r>
+        <w:t>аварийно</w:t>
+      </w:r>
+      <w:proofErr w:type="spellEnd"/>
+      <w:r>
+        <w:t>.</w:t>
       </w:r>
     </w:p>
     <w:p>
@@ -8873,7 +9143,7 @@
     </w:p>
     <w:p>
       <w:pPr>
-        <w:pStyle w:val="af1"/>
+        <w:pStyle w:val="a1"/>
       </w:pPr>
       <w:r>
         <w:t xml:space="preserve">  </w:t>
@@ -8884,7 +9154,7 @@
     </w:p>
     <w:p>
       <w:pPr>
-        <w:pStyle w:val="af1"/>
+        <w:pStyle w:val="a1"/>
       </w:pPr>
       <w:r>
         <w:t>Перед использованием программы пользователь должен быть заранее проинструктирован и уведомлен о составе выполняемых функций и других характеристиках приложения.</w:t>
@@ -8909,7 +9179,7 @@
     </w:p>
     <w:p>
       <w:pPr>
-        <w:pStyle w:val="af1"/>
+        <w:pStyle w:val="a1"/>
       </w:pPr>
       <w:r>
         <w:t>Для надёжной и бесперебойной работы программы требуется следующий состав технических средств:</w:t>
@@ -8920,14 +9190,19 @@
         <w:pStyle w:val="30"/>
       </w:pPr>
       <w:bookmarkStart w:id="72" w:name="_Toc56693653"/>
-      <w:r>
-        <w:t>Android приложение</w:t>
+      <w:proofErr w:type="spellStart"/>
+      <w:r>
+        <w:t>Android</w:t>
+      </w:r>
+      <w:proofErr w:type="spellEnd"/>
+      <w:r>
+        <w:t xml:space="preserve"> приложение</w:t>
       </w:r>
       <w:bookmarkEnd w:id="72"/>
     </w:p>
     <w:p>
       <w:pPr>
-        <w:pStyle w:val="af1"/>
+        <w:pStyle w:val="a1"/>
         <w:rPr>
           <w:rFonts w:ascii="Times" w:hAnsi="Times" w:cs="Times"/>
         </w:rPr>
@@ -8953,14 +9228,22 @@
     </w:p>
     <w:p>
       <w:pPr>
-        <w:pStyle w:val="af1"/>
+        <w:pStyle w:val="a1"/>
         <w:numPr>
           <w:ilvl w:val="0"/>
           <w:numId w:val="11"/>
         </w:numPr>
       </w:pPr>
       <w:r>
-        <w:t xml:space="preserve">Операционная система Android версии </w:t>
+        <w:t xml:space="preserve">Операционная система </w:t>
+      </w:r>
+      <w:proofErr w:type="spellStart"/>
+      <w:r>
+        <w:t>Android</w:t>
+      </w:r>
+      <w:proofErr w:type="spellEnd"/>
+      <w:r>
+        <w:t xml:space="preserve"> версии </w:t>
       </w:r>
       <w:r>
         <w:t>8</w:t>
@@ -8969,10 +9252,23 @@
         <w:t>.0</w:t>
       </w:r>
       <w:r>
-        <w:t xml:space="preserve"> Oreo</w:t>
-      </w:r>
-      <w:r>
-        <w:t xml:space="preserve"> и выше (API level </w:t>
+        <w:t xml:space="preserve"> </w:t>
+      </w:r>
+      <w:proofErr w:type="spellStart"/>
+      <w:r>
+        <w:t>Oreo</w:t>
+      </w:r>
+      <w:proofErr w:type="spellEnd"/>
+      <w:r>
+        <w:t xml:space="preserve"> и выше (API </w:t>
+      </w:r>
+      <w:proofErr w:type="spellStart"/>
+      <w:r>
+        <w:t>level</w:t>
+      </w:r>
+      <w:proofErr w:type="spellEnd"/>
+      <w:r>
+        <w:t xml:space="preserve"> </w:t>
       </w:r>
       <w:r>
         <w:t>26</w:t>
@@ -8983,7 +9279,7 @@
     </w:p>
     <w:p>
       <w:pPr>
-        <w:pStyle w:val="af1"/>
+        <w:pStyle w:val="a1"/>
         <w:numPr>
           <w:ilvl w:val="0"/>
           <w:numId w:val="11"/>
@@ -9008,7 +9304,7 @@
     </w:p>
     <w:p>
       <w:pPr>
-        <w:pStyle w:val="af1"/>
+        <w:pStyle w:val="a1"/>
         <w:numPr>
           <w:ilvl w:val="0"/>
           <w:numId w:val="11"/>
@@ -9018,7 +9314,15 @@
         </w:rPr>
       </w:pPr>
       <w:r>
-        <w:t>1ГБ оперативной памяти (ОЗУ)</w:t>
+        <w:t xml:space="preserve">1ГБ </w:t>
+      </w:r>
+      <w:proofErr w:type="spellStart"/>
+      <w:r>
+        <w:t>оперативнои</w:t>
+      </w:r>
+      <w:proofErr w:type="spellEnd"/>
+      <w:r>
+        <w:t>̆ памяти (ОЗУ)</w:t>
       </w:r>
       <w:r>
         <w:rPr>
@@ -9030,7 +9334,7 @@
     </w:p>
     <w:p>
       <w:pPr>
-        <w:pStyle w:val="af1"/>
+        <w:pStyle w:val="a1"/>
         <w:numPr>
           <w:ilvl w:val="0"/>
           <w:numId w:val="11"/>
@@ -9057,9 +9361,11 @@
       <w:r>
         <w:t>Клиентская часть (</w:t>
       </w:r>
+      <w:proofErr w:type="spellStart"/>
       <w:r>
         <w:t>Web</w:t>
       </w:r>
+      <w:proofErr w:type="spellEnd"/>
       <w:r>
         <w:t xml:space="preserve"> приложение)</w:t>
       </w:r>
@@ -9068,13 +9374,23 @@
     <w:p>
       <w:r>
         <w:lastRenderedPageBreak/>
-        <w:t xml:space="preserve">     Для работы клиентской программы требуется устройство, которое подключено к стабильной сети Интернет и установленный веб-браузер Google</w:t>
-      </w:r>
+        <w:t xml:space="preserve">     Для работы клиентской программы требуется устройство, которое подключено к стабильной сети Интернет и установленный веб-браузер </w:t>
+      </w:r>
+      <w:proofErr w:type="spellStart"/>
+      <w:r>
+        <w:t>Google</w:t>
+      </w:r>
+      <w:proofErr w:type="spellEnd"/>
       <w:r>
         <w:t xml:space="preserve"> </w:t>
       </w:r>
-      <w:r>
-        <w:t>Chrome актуальной версии (версии, которая вышла не позднее чем 2 года назад</w:t>
+      <w:proofErr w:type="spellStart"/>
+      <w:r>
+        <w:t>Chrome</w:t>
+      </w:r>
+      <w:proofErr w:type="spellEnd"/>
+      <w:r>
+        <w:t xml:space="preserve"> актуальной версии (версии, которая вышла не позднее чем 2 года назад</w:t>
       </w:r>
       <w:r>
         <w:t xml:space="preserve"> </w:t>
@@ -9100,14 +9416,24 @@
       <w:r>
         <w:t>(</w:t>
       </w:r>
+      <w:proofErr w:type="spellStart"/>
       <w:r>
         <w:t>Web</w:t>
       </w:r>
+      <w:proofErr w:type="spellEnd"/>
       <w:r>
         <w:t xml:space="preserve"> приложение)</w:t>
       </w:r>
       <w:r>
-        <w:t>, Сервис обработки геоданных, База данных</w:t>
+        <w:t xml:space="preserve">, Сервис обработки </w:t>
+      </w:r>
+      <w:proofErr w:type="spellStart"/>
+      <w:r>
+        <w:t>геоданных</w:t>
+      </w:r>
+      <w:proofErr w:type="spellEnd"/>
+      <w:r>
+        <w:t>, База данных</w:t>
       </w:r>
       <w:bookmarkEnd w:id="74"/>
     </w:p>
@@ -9136,28 +9462,42 @@
         <w:pStyle w:val="10"/>
       </w:pPr>
       <w:r>
-        <w:t>Microsoft .Net Core App не</w:t>
-      </w:r>
+        <w:t xml:space="preserve">Microsoft .Net Core App </w:t>
+      </w:r>
+      <w:proofErr w:type="spellStart"/>
+      <w:r>
+        <w:t>не</w:t>
+      </w:r>
+      <w:proofErr w:type="spellEnd"/>
       <w:r>
         <w:t xml:space="preserve"> </w:t>
       </w:r>
+      <w:proofErr w:type="spellStart"/>
       <w:r>
         <w:t>ниже</w:t>
       </w:r>
+      <w:proofErr w:type="spellEnd"/>
       <w:r>
         <w:t xml:space="preserve"> </w:t>
       </w:r>
-      <w:r>
-        <w:t>версии 3.1.0</w:t>
+      <w:proofErr w:type="spellStart"/>
+      <w:r>
+        <w:t>версии</w:t>
+      </w:r>
+      <w:proofErr w:type="spellEnd"/>
+      <w:r>
+        <w:t xml:space="preserve"> 3.1.0</w:t>
       </w:r>
     </w:p>
     <w:p>
       <w:pPr>
         <w:pStyle w:val="10"/>
       </w:pPr>
+      <w:proofErr w:type="spellStart"/>
       <w:r>
         <w:t>Процессор</w:t>
       </w:r>
+      <w:proofErr w:type="spellEnd"/>
       <w:r>
         <w:t xml:space="preserve"> </w:t>
       </w:r>
@@ -9179,17 +9519,64 @@
       <w:r>
         <w:t xml:space="preserve">3-6100 </w:t>
       </w:r>
-      <w:r>
-        <w:t>или новее</w:t>
-      </w:r>
+      <w:proofErr w:type="spellStart"/>
+      <w:r>
+        <w:t>или</w:t>
+      </w:r>
+      <w:proofErr w:type="spellEnd"/>
+      <w:r>
+        <w:t xml:space="preserve"> </w:t>
+      </w:r>
+      <w:proofErr w:type="spellStart"/>
+      <w:r>
+        <w:t>новее</w:t>
+      </w:r>
+      <w:proofErr w:type="spellEnd"/>
     </w:p>
     <w:p>
       <w:pPr>
         <w:pStyle w:val="10"/>
       </w:pPr>
       <w:r>
-        <w:t>16 Гб оперативной памяти или больше</w:t>
-      </w:r>
+        <w:t xml:space="preserve">16 </w:t>
+      </w:r>
+      <w:proofErr w:type="spellStart"/>
+      <w:r>
+        <w:t>Гб</w:t>
+      </w:r>
+      <w:proofErr w:type="spellEnd"/>
+      <w:r>
+        <w:t xml:space="preserve"> </w:t>
+      </w:r>
+      <w:proofErr w:type="spellStart"/>
+      <w:r>
+        <w:t>оперативной</w:t>
+      </w:r>
+      <w:proofErr w:type="spellEnd"/>
+      <w:r>
+        <w:t xml:space="preserve"> </w:t>
+      </w:r>
+      <w:proofErr w:type="spellStart"/>
+      <w:r>
+        <w:t>памяти</w:t>
+      </w:r>
+      <w:proofErr w:type="spellEnd"/>
+      <w:r>
+        <w:t xml:space="preserve"> </w:t>
+      </w:r>
+      <w:proofErr w:type="spellStart"/>
+      <w:r>
+        <w:t>или</w:t>
+      </w:r>
+      <w:proofErr w:type="spellEnd"/>
+      <w:r>
+        <w:t xml:space="preserve"> </w:t>
+      </w:r>
+      <w:proofErr w:type="spellStart"/>
+      <w:r>
+        <w:t>больше</w:t>
+      </w:r>
+      <w:proofErr w:type="spellEnd"/>
     </w:p>
     <w:p>
       <w:r>
@@ -9232,7 +9619,7 @@
     </w:p>
     <w:p>
       <w:pPr>
-        <w:pStyle w:val="af1"/>
+        <w:pStyle w:val="a1"/>
       </w:pPr>
       <w:r>
         <w:t>Требования к методам решения не предъявляются.</w:t>
@@ -9270,7 +9657,15 @@
       </w:r>
       <w:bookmarkStart w:id="88" w:name="_Toc56693659"/>
       <w:r>
-        <w:t>Клиентская часть (Android приложение)</w:t>
+        <w:t>Клиентская часть (</w:t>
+      </w:r>
+      <w:proofErr w:type="spellStart"/>
+      <w:r>
+        <w:t>Android</w:t>
+      </w:r>
+      <w:proofErr w:type="spellEnd"/>
+      <w:r>
+        <w:t xml:space="preserve"> приложение)</w:t>
       </w:r>
       <w:bookmarkEnd w:id="88"/>
     </w:p>
@@ -9291,7 +9686,23 @@
         <w:t xml:space="preserve"> </w:t>
       </w:r>
       <w:r>
-        <w:t>с использованием IDE Android Studio.</w:t>
+        <w:t xml:space="preserve">с использованием IDE </w:t>
+      </w:r>
+      <w:proofErr w:type="spellStart"/>
+      <w:r>
+        <w:t>Android</w:t>
+      </w:r>
+      <w:proofErr w:type="spellEnd"/>
+      <w:r>
+        <w:t xml:space="preserve"> </w:t>
+      </w:r>
+      <w:proofErr w:type="spellStart"/>
+      <w:r>
+        <w:t>Studio</w:t>
+      </w:r>
+      <w:proofErr w:type="spellEnd"/>
+      <w:r>
+        <w:t>.</w:t>
       </w:r>
     </w:p>
     <w:p>
@@ -9320,8 +9731,13 @@
       </w:r>
     </w:p>
     <w:p>
-      <w:r>
-        <w:t xml:space="preserve">Backend приложения должен </w:t>
+      <w:proofErr w:type="spellStart"/>
+      <w:r>
+        <w:t>Backend</w:t>
+      </w:r>
+      <w:proofErr w:type="spellEnd"/>
+      <w:r>
+        <w:t xml:space="preserve"> приложения должен </w:t>
       </w:r>
       <w:r>
         <w:t xml:space="preserve">быть </w:t>
@@ -9330,8 +9746,13 @@
         <w:t xml:space="preserve">реализован </w:t>
       </w:r>
       <w:r>
-        <w:t>на языке C# с использованием платформы разработки веб приложений ASP. NET Core</w:t>
-      </w:r>
+        <w:t xml:space="preserve">на языке C# с использованием платформы разработки веб приложений ASP. NET </w:t>
+      </w:r>
+      <w:proofErr w:type="spellStart"/>
+      <w:r>
+        <w:t>Core</w:t>
+      </w:r>
+      <w:proofErr w:type="spellEnd"/>
       <w:r>
         <w:t xml:space="preserve"> </w:t>
       </w:r>
@@ -9343,12 +9764,38 @@
       </w:r>
     </w:p>
     <w:p>
-      <w:r>
-        <w:t>Frontend приложения должен быть реализован на языке JavaScript с использование</w:t>
-      </w:r>
-      <w:r>
-        <w:t>м JavaScript-библиотеки React</w:t>
-      </w:r>
+      <w:proofErr w:type="spellStart"/>
+      <w:r>
+        <w:t>Frontend</w:t>
+      </w:r>
+      <w:proofErr w:type="spellEnd"/>
+      <w:r>
+        <w:t xml:space="preserve"> приложения должен быть реализован на языке </w:t>
+      </w:r>
+      <w:proofErr w:type="spellStart"/>
+      <w:r>
+        <w:t>JavaScript</w:t>
+      </w:r>
+      <w:proofErr w:type="spellEnd"/>
+      <w:r>
+        <w:t xml:space="preserve"> с использование</w:t>
+      </w:r>
+      <w:r>
+        <w:t xml:space="preserve">м </w:t>
+      </w:r>
+      <w:proofErr w:type="spellStart"/>
+      <w:r>
+        <w:t>JavaScript</w:t>
+      </w:r>
+      <w:proofErr w:type="spellEnd"/>
+      <w:r>
+        <w:t xml:space="preserve">-библиотеки </w:t>
+      </w:r>
+      <w:proofErr w:type="spellStart"/>
+      <w:r>
+        <w:t>React</w:t>
+      </w:r>
+      <w:proofErr w:type="spellEnd"/>
       <w:r>
         <w:t>.</w:t>
       </w:r>
@@ -9362,14 +9809,24 @@
       </w:r>
       <w:bookmarkStart w:id="90" w:name="_Toc56693661"/>
       <w:r>
-        <w:t>Сервис обработки геоданных</w:t>
+        <w:t xml:space="preserve">Сервис обработки </w:t>
+      </w:r>
+      <w:proofErr w:type="spellStart"/>
+      <w:r>
+        <w:t>геоданных</w:t>
       </w:r>
       <w:bookmarkEnd w:id="90"/>
-    </w:p>
-    <w:p>
-      <w:r>
-        <w:t>Серверная часть должна быть реализована на языке C# с использованием платформы разработки веб приложений ASP. NET Core</w:t>
-      </w:r>
+      <w:proofErr w:type="spellEnd"/>
+    </w:p>
+    <w:p>
+      <w:r>
+        <w:t xml:space="preserve">Серверная часть должна быть реализована на языке C# с использованием платформы разработки веб приложений ASP. NET </w:t>
+      </w:r>
+      <w:proofErr w:type="spellStart"/>
+      <w:r>
+        <w:t>Core</w:t>
+      </w:r>
+      <w:proofErr w:type="spellEnd"/>
       <w:r>
         <w:t xml:space="preserve"> </w:t>
       </w:r>
@@ -9396,7 +9853,7 @@
     </w:p>
     <w:p>
       <w:pPr>
-        <w:pStyle w:val="af1"/>
+        <w:pStyle w:val="a1"/>
         <w:ind w:left="284"/>
         <w:rPr>
           <w:lang w:val="en-US"/>
@@ -9426,7 +9883,7 @@
     </w:p>
     <w:p>
       <w:pPr>
-        <w:pStyle w:val="a4"/>
+        <w:pStyle w:val="ListParagraph"/>
         <w:numPr>
           <w:ilvl w:val="2"/>
           <w:numId w:val="3"/>
@@ -9442,19 +9899,19 @@
       </w:pPr>
       <w:bookmarkStart w:id="92" w:name="_Toc21955684"/>
       <w:bookmarkStart w:id="93" w:name="_Toc21956038"/>
-      <w:bookmarkStart w:id="94" w:name="_Toc482734431"/>
-      <w:bookmarkStart w:id="95" w:name="_Toc21955450"/>
-      <w:bookmarkStart w:id="96" w:name="_Toc21955526"/>
-      <w:bookmarkStart w:id="97" w:name="_Toc56693663"/>
-      <w:r>
-        <w:rPr>
-          <w:rStyle w:val="32"/>
+      <w:bookmarkStart w:id="94" w:name="_Toc56693663"/>
+      <w:bookmarkStart w:id="95" w:name="_Toc482734431"/>
+      <w:bookmarkStart w:id="96" w:name="_Toc21955450"/>
+      <w:bookmarkStart w:id="97" w:name="_Toc21955526"/>
+      <w:r>
+        <w:rPr>
+          <w:rStyle w:val="31"/>
         </w:rPr>
         <w:t>Требования к защите информации</w:t>
       </w:r>
       <w:bookmarkEnd w:id="92"/>
       <w:bookmarkEnd w:id="93"/>
-      <w:bookmarkEnd w:id="97"/>
+      <w:bookmarkEnd w:id="94"/>
       <w:r>
         <w:rPr>
           <w:b/>
@@ -9462,13 +9919,13 @@
         </w:rPr>
         <w:t xml:space="preserve"> и программ</w:t>
       </w:r>
-      <w:bookmarkEnd w:id="94"/>
       <w:bookmarkEnd w:id="95"/>
       <w:bookmarkEnd w:id="96"/>
-    </w:p>
-    <w:p>
-      <w:pPr>
-        <w:pStyle w:val="a4"/>
+      <w:bookmarkEnd w:id="97"/>
+    </w:p>
+    <w:p>
+      <w:pPr>
+        <w:pStyle w:val="ListParagraph"/>
         <w:tabs>
           <w:tab w:val="left" w:pos="0"/>
         </w:tabs>
@@ -9482,7 +9939,7 @@
     </w:p>
     <w:p>
       <w:pPr>
-        <w:pStyle w:val="af1"/>
+        <w:pStyle w:val="a1"/>
       </w:pPr>
       <w:r>
         <w:t>Требования к защите информации и программы не предъявляются.</w:t>
@@ -9508,7 +9965,7 @@
     </w:p>
     <w:p>
       <w:pPr>
-        <w:pStyle w:val="af1"/>
+        <w:pStyle w:val="a1"/>
       </w:pPr>
       <w:r>
         <w:t xml:space="preserve"> </w:t>
@@ -9542,7 +9999,7 @@
     </w:p>
     <w:p>
       <w:pPr>
-        <w:pStyle w:val="af1"/>
+        <w:pStyle w:val="a1"/>
       </w:pPr>
       <w:r>
         <w:t xml:space="preserve">Требования </w:t>
@@ -9573,7 +10030,7 @@
     </w:p>
     <w:p>
       <w:pPr>
-        <w:pStyle w:val="af1"/>
+        <w:pStyle w:val="a1"/>
       </w:pPr>
       <w:r>
         <w:t>Специальные требования к данной программе не предъявляются.</w:t>
@@ -9581,7 +10038,7 @@
     </w:p>
     <w:p>
       <w:pPr>
-        <w:pStyle w:val="af1"/>
+        <w:pStyle w:val="a1"/>
       </w:pPr>
       <w:r>
         <w:br w:type="page"/>
@@ -9806,7 +10263,7 @@
     </w:p>
     <w:p>
       <w:pPr>
-        <w:pStyle w:val="af1"/>
+        <w:pStyle w:val="a1"/>
       </w:pPr>
       <w:r>
         <w:t>Документы к программе обязаны быть выполнены в соответствии с ГОСТ 19.106-78 и ГОСТ к каждому виду документа (см. п. 5.1.);</w:t>
@@ -9814,10 +10271,18 @@
     </w:p>
     <w:p>
       <w:pPr>
-        <w:pStyle w:val="af1"/>
-      </w:pPr>
-      <w:r>
-        <w:t xml:space="preserve">Пояснительная записка должна быть загружена в систему Антиплагиат через </w:t>
+        <w:pStyle w:val="a1"/>
+      </w:pPr>
+      <w:r>
+        <w:t xml:space="preserve">Пояснительная записка должна быть загружена в систему </w:t>
+      </w:r>
+      <w:proofErr w:type="spellStart"/>
+      <w:r>
+        <w:t>Антиплагиат</w:t>
+      </w:r>
+      <w:proofErr w:type="spellEnd"/>
+      <w:r>
+        <w:t xml:space="preserve"> через </w:t>
       </w:r>
       <w:r>
         <w:rPr>
@@ -9849,7 +10314,7 @@
     </w:p>
     <w:p>
       <w:pPr>
-        <w:pStyle w:val="af1"/>
+        <w:pStyle w:val="a1"/>
       </w:pPr>
       <w:r>
         <w:t>Вся документация также воспроизводится в печатном виде, она должна быть подписана академическим руководителем образовательной программы 09.03.04 «Программная инженерия», руководителем разработки и исполнителем перед сдачей курсовой работы в учебный офис не позже одного дня до защиты;</w:t>
@@ -9857,7 +10322,7 @@
     </w:p>
     <w:p>
       <w:pPr>
-        <w:pStyle w:val="af1"/>
+        <w:pStyle w:val="a1"/>
       </w:pPr>
       <w:r>
         <w:t>Д</w:t>
@@ -9865,31 +10330,51 @@
       <w:r>
         <w:t>окументация и программа также сдается в электронном виде в формате .</w:t>
       </w:r>
-      <w:r>
-        <w:t xml:space="preserve">pdf или .docx. в архиве формата </w:t>
+      <w:proofErr w:type="spellStart"/>
+      <w:r>
+        <w:t>pdf</w:t>
+      </w:r>
+      <w:proofErr w:type="spellEnd"/>
+      <w:r>
+        <w:t xml:space="preserve"> или .</w:t>
+      </w:r>
+      <w:proofErr w:type="spellStart"/>
+      <w:r>
+        <w:t>docx</w:t>
+      </w:r>
+      <w:proofErr w:type="spellEnd"/>
+      <w:r>
+        <w:t xml:space="preserve">. в архиве формата </w:t>
       </w:r>
       <w:r>
         <w:t>.</w:t>
       </w:r>
-      <w:r>
-        <w:t xml:space="preserve">zip </w:t>
+      <w:proofErr w:type="spellStart"/>
+      <w:r>
+        <w:t>zip</w:t>
+      </w:r>
+      <w:proofErr w:type="spellEnd"/>
+      <w:r>
+        <w:t xml:space="preserve"> </w:t>
       </w:r>
       <w:r>
         <w:t>или .</w:t>
       </w:r>
+      <w:proofErr w:type="spellStart"/>
       <w:r>
         <w:rPr>
           <w:lang w:val="en-US"/>
         </w:rPr>
         <w:t>rar</w:t>
       </w:r>
+      <w:proofErr w:type="spellEnd"/>
       <w:r>
         <w:t>;</w:t>
       </w:r>
     </w:p>
     <w:p>
       <w:pPr>
-        <w:pStyle w:val="af1"/>
+        <w:pStyle w:val="a1"/>
       </w:pPr>
       <w:r>
         <w:t>В</w:t>
@@ -9946,7 +10431,15 @@
         <w:t xml:space="preserve"> </w:t>
       </w:r>
       <w:r>
-        <w:t xml:space="preserve">LMS (Learning </w:t>
+        <w:t>LMS (</w:t>
+      </w:r>
+      <w:proofErr w:type="spellStart"/>
+      <w:r>
+        <w:t>Learning</w:t>
+      </w:r>
+      <w:proofErr w:type="spellEnd"/>
+      <w:r>
+        <w:t xml:space="preserve"> </w:t>
       </w:r>
       <w:r>
         <w:rPr>
@@ -9954,8 +10447,13 @@
         </w:rPr>
         <w:t>M</w:t>
       </w:r>
-      <w:r>
-        <w:t xml:space="preserve">anagement </w:t>
+      <w:proofErr w:type="spellStart"/>
+      <w:r>
+        <w:t>anagement</w:t>
+      </w:r>
+      <w:proofErr w:type="spellEnd"/>
+      <w:r>
+        <w:t xml:space="preserve"> </w:t>
       </w:r>
       <w:r>
         <w:rPr>
@@ -9963,8 +10461,13 @@
         </w:rPr>
         <w:t>S</w:t>
       </w:r>
-      <w:r>
-        <w:t xml:space="preserve">ystem) </w:t>
+      <w:proofErr w:type="spellStart"/>
+      <w:r>
+        <w:t>ystem</w:t>
+      </w:r>
+      <w:proofErr w:type="spellEnd"/>
+      <w:r>
+        <w:t xml:space="preserve">) </w:t>
       </w:r>
       <w:r>
         <w:t>НИУ ВШЭ</w:t>
@@ -9975,7 +10478,7 @@
     </w:p>
     <w:p>
       <w:pPr>
-        <w:pStyle w:val="af1"/>
+        <w:pStyle w:val="a1"/>
       </w:pPr>
       <w:r>
         <w:br w:type="page"/>
@@ -10025,7 +10528,7 @@
     </w:p>
     <w:p>
       <w:pPr>
-        <w:pStyle w:val="af1"/>
+        <w:pStyle w:val="a1"/>
       </w:pPr>
       <w:r>
         <w:t>Сервис ориентирован на</w:t>
@@ -10046,14 +10549,16 @@
         <w:t xml:space="preserve"> и на государственные структуры, управляющие транспортом (автобусами</w:t>
       </w:r>
       <w:r>
-        <w:t>, мусоровозами</w:t>
-      </w:r>
-      <w:r>
-        <w:t xml:space="preserve"> </w:t>
+        <w:t xml:space="preserve">, </w:t>
+      </w:r>
+      <w:proofErr w:type="gramStart"/>
+      <w:r>
+        <w:t xml:space="preserve">мусоровозами </w:t>
       </w:r>
       <w:r>
         <w:t>,</w:t>
       </w:r>
+      <w:proofErr w:type="gramEnd"/>
       <w:r>
         <w:t xml:space="preserve"> грузовиками, такси</w:t>
       </w:r>
@@ -10086,7 +10591,7 @@
     </w:p>
     <w:p>
       <w:pPr>
-        <w:pStyle w:val="af1"/>
+        <w:pStyle w:val="a1"/>
         <w:jc w:val="left"/>
       </w:pPr>
       <w:r>
@@ -10095,7 +10600,7 @@
     </w:p>
     <w:p>
       <w:pPr>
-        <w:pStyle w:val="af1"/>
+        <w:pStyle w:val="a1"/>
         <w:jc w:val="left"/>
         <w:rPr>
           <w:b/>
@@ -10110,7 +10615,7 @@
     </w:p>
     <w:p>
       <w:pPr>
-        <w:pStyle w:val="af1"/>
+        <w:pStyle w:val="a1"/>
         <w:numPr>
           <w:ilvl w:val="0"/>
           <w:numId w:val="36"/>
@@ -10130,15 +10635,31 @@
         <w:t>]</w:t>
       </w:r>
       <w:r>
-        <w:t xml:space="preserve"> – лидер рынка, белорусская система мониторинга (40-42% рынка ГЛОНАСС в России), в 2019 году насчитывала 2 млн подключенных объектов мониторинга. Широкий функционал (онлайн-карта, отчеты, геозоны, уведомления и т.д.), поддерживает 1 600 типо</w:t>
-      </w:r>
-      <w:r>
-        <w:t xml:space="preserve">в трекеров и датчиков. </w:t>
-      </w:r>
-    </w:p>
-    <w:p>
-      <w:pPr>
-        <w:pStyle w:val="af1"/>
+        <w:t xml:space="preserve"> – лидер рынка, белорусская система мониторинга (40-42% рынка ГЛОНАСС в России), в 2019 году насчитывала 2 млн подключенных объектов мониторинга. Широкий функционал (онлайн-карта, отчеты, </w:t>
+      </w:r>
+      <w:proofErr w:type="spellStart"/>
+      <w:r>
+        <w:t>геозоны</w:t>
+      </w:r>
+      <w:proofErr w:type="spellEnd"/>
+      <w:r>
+        <w:t>, уведомления и т.д.), поддерживает 1 600 типо</w:t>
+      </w:r>
+      <w:r>
+        <w:t xml:space="preserve">в </w:t>
+      </w:r>
+      <w:proofErr w:type="spellStart"/>
+      <w:r>
+        <w:t>трекеров</w:t>
+      </w:r>
+      <w:proofErr w:type="spellEnd"/>
+      <w:r>
+        <w:t xml:space="preserve"> и датчиков. </w:t>
+      </w:r>
+    </w:p>
+    <w:p>
+      <w:pPr>
+        <w:pStyle w:val="a1"/>
         <w:numPr>
           <w:ilvl w:val="0"/>
           <w:numId w:val="36"/>
@@ -10170,26 +10691,36 @@
         <w:t xml:space="preserve">спользуются собственные </w:t>
       </w:r>
       <w:r>
-        <w:t>GPS-трекеры</w:t>
-      </w:r>
+        <w:t>GPS-</w:t>
+      </w:r>
+      <w:proofErr w:type="spellStart"/>
+      <w:r>
+        <w:t>трекеры</w:t>
+      </w:r>
+      <w:proofErr w:type="spellEnd"/>
       <w:r>
         <w:t>.</w:t>
       </w:r>
     </w:p>
     <w:p>
       <w:pPr>
-        <w:pStyle w:val="af1"/>
+        <w:pStyle w:val="a1"/>
         <w:numPr>
           <w:ilvl w:val="0"/>
           <w:numId w:val="36"/>
         </w:numPr>
         <w:jc w:val="left"/>
       </w:pPr>
+      <w:proofErr w:type="spellStart"/>
       <w:r>
         <w:t>АвтоГ</w:t>
       </w:r>
       <w:r>
-        <w:t xml:space="preserve">раф </w:t>
+        <w:t>раф</w:t>
+      </w:r>
+      <w:proofErr w:type="spellEnd"/>
+      <w:r>
+        <w:t xml:space="preserve"> </w:t>
       </w:r>
       <w:r>
         <w:t>[</w:t>
@@ -10207,25 +10738,62 @@
         <w:t>российская компания, функционал практически идентичен Wialon</w:t>
       </w:r>
       <w:r>
-        <w:t>, но нет заданий для водителей</w:t>
-      </w:r>
-      <w:r>
-        <w:t xml:space="preserve"> и </w:t>
+        <w:t xml:space="preserve">, но нет заданий для водителей и </w:t>
       </w:r>
       <w:r>
         <w:t>и</w:t>
       </w:r>
       <w:r>
-        <w:t>спользуются собственные GPS-трекеры.</w:t>
-      </w:r>
-    </w:p>
-    <w:p>
-      <w:pPr>
-        <w:pStyle w:val="af1"/>
+        <w:t>спользуются собственные GPS-</w:t>
+      </w:r>
+      <w:proofErr w:type="spellStart"/>
+      <w:r>
+        <w:t>трекеры</w:t>
+      </w:r>
+      <w:proofErr w:type="spellEnd"/>
+      <w:r>
+        <w:t>.</w:t>
+      </w:r>
+    </w:p>
+    <w:p>
+      <w:pPr>
+        <w:pStyle w:val="a1"/>
         <w:jc w:val="left"/>
       </w:pPr>
       <w:r>
-        <w:t xml:space="preserve">Все перечисленные аналоги используют в своей работе GPS-трекеры. Отдельные приборы, подключаемые к бортовому компьютеру и передающие свои GPS-координаты на сервер. Естественно, такие приборы покупаются отдельно: например GPS-трекеры компаний АвтоГраф и Omnicomm стоят от 4000 рублей. Датчики топлива также часто продают отдельно и стоят они еще </w:t>
+        <w:t>Все перечисленные аналоги используют в своей работе GPS-</w:t>
+      </w:r>
+      <w:proofErr w:type="spellStart"/>
+      <w:r>
+        <w:t>трекеры</w:t>
+      </w:r>
+      <w:proofErr w:type="spellEnd"/>
+      <w:r>
+        <w:t xml:space="preserve">. Отдельные приборы, подключаемые к бортовому компьютеру и передающие свои GPS-координаты на сервер. Естественно, такие приборы покупаются отдельно: </w:t>
+      </w:r>
+      <w:proofErr w:type="gramStart"/>
+      <w:r>
+        <w:t>например</w:t>
+      </w:r>
+      <w:proofErr w:type="gramEnd"/>
+      <w:r>
+        <w:t xml:space="preserve"> GPS-</w:t>
+      </w:r>
+      <w:proofErr w:type="spellStart"/>
+      <w:r>
+        <w:t>трекеры</w:t>
+      </w:r>
+      <w:proofErr w:type="spellEnd"/>
+      <w:r>
+        <w:t xml:space="preserve"> компаний </w:t>
+      </w:r>
+      <w:proofErr w:type="spellStart"/>
+      <w:r>
+        <w:t>АвтоГраф</w:t>
+      </w:r>
+      <w:proofErr w:type="spellEnd"/>
+      <w:r>
+        <w:t xml:space="preserve"> и Omnicomm стоят от 4000 рублей. Датчики топлива также часто продают отдельно и стоят они еще </w:t>
       </w:r>
       <w:r>
         <w:t>так же или даже дороже.</w:t>
@@ -10233,7 +10801,7 @@
     </w:p>
     <w:p>
       <w:pPr>
-        <w:pStyle w:val="af1"/>
+        <w:pStyle w:val="a1"/>
         <w:jc w:val="left"/>
       </w:pPr>
       <w:r>
@@ -10242,7 +10810,7 @@
     </w:p>
     <w:p>
       <w:pPr>
-        <w:pStyle w:val="af1"/>
+        <w:pStyle w:val="a1"/>
         <w:jc w:val="left"/>
         <w:rPr>
           <w:b/>
@@ -10258,7 +10826,7 @@
     </w:p>
     <w:tbl>
       <w:tblPr>
-        <w:tblStyle w:val="ae"/>
+        <w:tblStyle w:val="TableGrid"/>
         <w:tblW w:w="11625" w:type="dxa"/>
         <w:tblInd w:w="-1454" w:type="dxa"/>
         <w:tblLook w:val="04A0" w:firstRow="1" w:lastRow="0" w:firstColumn="1" w:lastColumn="0" w:noHBand="0" w:noVBand="1"/>
@@ -10279,7 +10847,7 @@
           </w:tcPr>
           <w:p>
             <w:pPr>
-              <w:pStyle w:val="af1"/>
+              <w:pStyle w:val="a1"/>
               <w:ind w:firstLine="0"/>
               <w:jc w:val="center"/>
               <w:rPr>
@@ -10313,7 +10881,7 @@
           </w:tcPr>
           <w:p>
             <w:pPr>
-              <w:pStyle w:val="af1"/>
+              <w:pStyle w:val="a1"/>
               <w:ind w:firstLine="0"/>
               <w:jc w:val="center"/>
             </w:pPr>
@@ -10328,19 +10896,35 @@
           </w:tcPr>
           <w:p>
             <w:pPr>
-              <w:pStyle w:val="af1"/>
+              <w:pStyle w:val="a1"/>
               <w:ind w:firstLine="0"/>
               <w:jc w:val="center"/>
               <w:rPr>
                 <w:lang w:val="en-US"/>
               </w:rPr>
             </w:pPr>
+            <w:proofErr w:type="spellStart"/>
             <w:r>
               <w:rPr>
                 <w:lang w:val="en-US"/>
               </w:rPr>
-              <w:t>Система уведомлений</w:t>
+              <w:t>Система</w:t>
             </w:r>
+            <w:proofErr w:type="spellEnd"/>
+            <w:r>
+              <w:rPr>
+                <w:lang w:val="en-US"/>
+              </w:rPr>
+              <w:t xml:space="preserve"> </w:t>
+            </w:r>
+            <w:proofErr w:type="spellStart"/>
+            <w:r>
+              <w:rPr>
+                <w:lang w:val="en-US"/>
+              </w:rPr>
+              <w:t>уведомлений</w:t>
+            </w:r>
+            <w:proofErr w:type="spellEnd"/>
           </w:p>
         </w:tc>
         <w:tc>
@@ -10349,19 +10933,35 @@
           </w:tcPr>
           <w:p>
             <w:pPr>
-              <w:pStyle w:val="af1"/>
+              <w:pStyle w:val="a1"/>
               <w:ind w:firstLine="0"/>
               <w:jc w:val="center"/>
               <w:rPr>
                 <w:lang w:val="en-US"/>
               </w:rPr>
             </w:pPr>
+            <w:proofErr w:type="spellStart"/>
             <w:r>
               <w:rPr>
                 <w:lang w:val="en-US"/>
               </w:rPr>
-              <w:t>Аналитические отчеты</w:t>
+              <w:t>Аналитические</w:t>
             </w:r>
+            <w:proofErr w:type="spellEnd"/>
+            <w:r>
+              <w:rPr>
+                <w:lang w:val="en-US"/>
+              </w:rPr>
+              <w:t xml:space="preserve"> </w:t>
+            </w:r>
+            <w:proofErr w:type="spellStart"/>
+            <w:r>
+              <w:rPr>
+                <w:lang w:val="en-US"/>
+              </w:rPr>
+              <w:t>отчеты</w:t>
+            </w:r>
+            <w:proofErr w:type="spellEnd"/>
           </w:p>
         </w:tc>
         <w:tc>
@@ -10370,19 +10970,35 @@
           </w:tcPr>
           <w:p>
             <w:pPr>
-              <w:pStyle w:val="af1"/>
+              <w:pStyle w:val="a1"/>
               <w:ind w:firstLine="0"/>
               <w:jc w:val="center"/>
               <w:rPr>
                 <w:lang w:val="en-US"/>
               </w:rPr>
             </w:pPr>
+            <w:proofErr w:type="spellStart"/>
             <w:r>
               <w:rPr>
                 <w:lang w:val="en-US"/>
               </w:rPr>
-              <w:t>Контроль топлива</w:t>
+              <w:t>Контроль</w:t>
             </w:r>
+            <w:proofErr w:type="spellEnd"/>
+            <w:r>
+              <w:rPr>
+                <w:lang w:val="en-US"/>
+              </w:rPr>
+              <w:t xml:space="preserve"> </w:t>
+            </w:r>
+            <w:proofErr w:type="spellStart"/>
+            <w:r>
+              <w:rPr>
+                <w:lang w:val="en-US"/>
+              </w:rPr>
+              <w:t>топлива</w:t>
+            </w:r>
+            <w:proofErr w:type="spellEnd"/>
           </w:p>
         </w:tc>
         <w:tc>
@@ -10391,19 +11007,49 @@
           </w:tcPr>
           <w:p>
             <w:pPr>
-              <w:pStyle w:val="af1"/>
+              <w:pStyle w:val="a1"/>
               <w:ind w:firstLine="0"/>
               <w:jc w:val="center"/>
               <w:rPr>
                 <w:lang w:val="en-US"/>
               </w:rPr>
             </w:pPr>
+            <w:proofErr w:type="spellStart"/>
             <w:r>
               <w:rPr>
                 <w:lang w:val="en-US"/>
               </w:rPr>
-              <w:t>Задания для водителей</w:t>
+              <w:t>Задания</w:t>
             </w:r>
+            <w:proofErr w:type="spellEnd"/>
+            <w:r>
+              <w:rPr>
+                <w:lang w:val="en-US"/>
+              </w:rPr>
+              <w:t xml:space="preserve"> </w:t>
+            </w:r>
+            <w:proofErr w:type="spellStart"/>
+            <w:r>
+              <w:rPr>
+                <w:lang w:val="en-US"/>
+              </w:rPr>
+              <w:t>для</w:t>
+            </w:r>
+            <w:proofErr w:type="spellEnd"/>
+            <w:r>
+              <w:rPr>
+                <w:lang w:val="en-US"/>
+              </w:rPr>
+              <w:t xml:space="preserve"> </w:t>
+            </w:r>
+            <w:proofErr w:type="spellStart"/>
+            <w:r>
+              <w:rPr>
+                <w:lang w:val="en-US"/>
+              </w:rPr>
+              <w:t>водителей</w:t>
+            </w:r>
+            <w:proofErr w:type="spellEnd"/>
           </w:p>
         </w:tc>
         <w:tc>
@@ -10412,7 +11058,7 @@
           </w:tcPr>
           <w:p>
             <w:pPr>
-              <w:pStyle w:val="af1"/>
+              <w:pStyle w:val="a1"/>
               <w:ind w:firstLine="0"/>
               <w:jc w:val="center"/>
             </w:pPr>
@@ -10422,9 +11068,11 @@
               </w:rPr>
               <w:t>GPS-</w:t>
             </w:r>
+            <w:proofErr w:type="spellStart"/>
             <w:r>
               <w:t>трекеры</w:t>
             </w:r>
+            <w:proofErr w:type="spellEnd"/>
           </w:p>
         </w:tc>
       </w:tr>
@@ -10435,7 +11083,7 @@
           </w:tcPr>
           <w:p>
             <w:pPr>
-              <w:pStyle w:val="af1"/>
+              <w:pStyle w:val="a1"/>
               <w:ind w:firstLine="0"/>
               <w:jc w:val="center"/>
               <w:rPr>
@@ -10457,7 +11105,7 @@
           </w:tcPr>
           <w:p>
             <w:pPr>
-              <w:pStyle w:val="af1"/>
+              <w:pStyle w:val="a1"/>
               <w:ind w:firstLine="0"/>
               <w:jc w:val="center"/>
             </w:pPr>
@@ -10473,7 +11121,7 @@
           </w:tcPr>
           <w:p>
             <w:pPr>
-              <w:pStyle w:val="af1"/>
+              <w:pStyle w:val="a1"/>
               <w:ind w:firstLine="0"/>
               <w:jc w:val="center"/>
             </w:pPr>
@@ -10489,7 +11137,7 @@
           </w:tcPr>
           <w:p>
             <w:pPr>
-              <w:pStyle w:val="af1"/>
+              <w:pStyle w:val="a1"/>
               <w:ind w:firstLine="0"/>
               <w:jc w:val="center"/>
             </w:pPr>
@@ -10505,7 +11153,7 @@
           </w:tcPr>
           <w:p>
             <w:pPr>
-              <w:pStyle w:val="af1"/>
+              <w:pStyle w:val="a1"/>
               <w:ind w:firstLine="0"/>
               <w:jc w:val="center"/>
             </w:pPr>
@@ -10521,7 +11169,7 @@
           </w:tcPr>
           <w:p>
             <w:pPr>
-              <w:pStyle w:val="af1"/>
+              <w:pStyle w:val="a1"/>
               <w:ind w:firstLine="0"/>
               <w:jc w:val="center"/>
             </w:pPr>
@@ -10537,7 +11185,7 @@
           </w:tcPr>
           <w:p>
             <w:pPr>
-              <w:pStyle w:val="af1"/>
+              <w:pStyle w:val="a1"/>
               <w:ind w:firstLine="0"/>
               <w:jc w:val="center"/>
             </w:pPr>
@@ -10554,7 +11202,7 @@
           </w:tcPr>
           <w:p>
             <w:pPr>
-              <w:pStyle w:val="af1"/>
+              <w:pStyle w:val="a1"/>
               <w:ind w:firstLine="0"/>
               <w:jc w:val="center"/>
             </w:pPr>
@@ -10570,7 +11218,7 @@
           </w:tcPr>
           <w:p>
             <w:pPr>
-              <w:pStyle w:val="af1"/>
+              <w:pStyle w:val="a1"/>
               <w:ind w:firstLine="0"/>
               <w:jc w:val="center"/>
             </w:pPr>
@@ -10586,7 +11234,7 @@
           </w:tcPr>
           <w:p>
             <w:pPr>
-              <w:pStyle w:val="af1"/>
+              <w:pStyle w:val="a1"/>
               <w:ind w:firstLine="0"/>
               <w:jc w:val="center"/>
             </w:pPr>
@@ -10602,7 +11250,7 @@
           </w:tcPr>
           <w:p>
             <w:pPr>
-              <w:pStyle w:val="af1"/>
+              <w:pStyle w:val="a1"/>
               <w:ind w:firstLine="0"/>
               <w:jc w:val="center"/>
             </w:pPr>
@@ -10618,7 +11266,7 @@
           </w:tcPr>
           <w:p>
             <w:pPr>
-              <w:pStyle w:val="af1"/>
+              <w:pStyle w:val="a1"/>
               <w:ind w:firstLine="0"/>
               <w:jc w:val="center"/>
             </w:pPr>
@@ -10634,7 +11282,7 @@
           </w:tcPr>
           <w:p>
             <w:pPr>
-              <w:pStyle w:val="af1"/>
+              <w:pStyle w:val="a1"/>
               <w:ind w:firstLine="0"/>
               <w:jc w:val="center"/>
             </w:pPr>
@@ -10650,7 +11298,7 @@
           </w:tcPr>
           <w:p>
             <w:pPr>
-              <w:pStyle w:val="af1"/>
+              <w:pStyle w:val="a1"/>
               <w:ind w:firstLine="0"/>
               <w:jc w:val="center"/>
             </w:pPr>
@@ -10670,10 +11318,11 @@
           </w:tcPr>
           <w:p>
             <w:pPr>
-              <w:pStyle w:val="af1"/>
+              <w:pStyle w:val="a1"/>
               <w:ind w:firstLine="0"/>
               <w:jc w:val="center"/>
             </w:pPr>
+            <w:proofErr w:type="spellStart"/>
             <w:r>
               <w:t>Авт</w:t>
             </w:r>
@@ -10683,6 +11332,7 @@
             <w:r>
               <w:t>раф</w:t>
             </w:r>
+            <w:proofErr w:type="spellEnd"/>
           </w:p>
         </w:tc>
         <w:tc>
@@ -10692,7 +11342,7 @@
           </w:tcPr>
           <w:p>
             <w:pPr>
-              <w:pStyle w:val="af1"/>
+              <w:pStyle w:val="a1"/>
               <w:ind w:firstLine="0"/>
               <w:jc w:val="center"/>
             </w:pPr>
@@ -10708,7 +11358,7 @@
           </w:tcPr>
           <w:p>
             <w:pPr>
-              <w:pStyle w:val="af1"/>
+              <w:pStyle w:val="a1"/>
               <w:ind w:firstLine="0"/>
               <w:jc w:val="center"/>
             </w:pPr>
@@ -10724,7 +11374,7 @@
           </w:tcPr>
           <w:p>
             <w:pPr>
-              <w:pStyle w:val="af1"/>
+              <w:pStyle w:val="a1"/>
               <w:ind w:firstLine="0"/>
               <w:jc w:val="center"/>
             </w:pPr>
@@ -10740,7 +11390,7 @@
           </w:tcPr>
           <w:p>
             <w:pPr>
-              <w:pStyle w:val="af1"/>
+              <w:pStyle w:val="a1"/>
               <w:ind w:firstLine="0"/>
               <w:jc w:val="center"/>
             </w:pPr>
@@ -10756,7 +11406,7 @@
           </w:tcPr>
           <w:p>
             <w:pPr>
-              <w:pStyle w:val="af1"/>
+              <w:pStyle w:val="a1"/>
               <w:ind w:firstLine="0"/>
               <w:jc w:val="center"/>
             </w:pPr>
@@ -10772,7 +11422,7 @@
           </w:tcPr>
           <w:p>
             <w:pPr>
-              <w:pStyle w:val="af1"/>
+              <w:pStyle w:val="a1"/>
               <w:ind w:firstLine="0"/>
               <w:jc w:val="center"/>
             </w:pPr>
@@ -10792,19 +11442,21 @@
           </w:tcPr>
           <w:p>
             <w:pPr>
-              <w:pStyle w:val="af1"/>
+              <w:pStyle w:val="a1"/>
               <w:ind w:firstLine="0"/>
               <w:jc w:val="center"/>
               <w:rPr>
                 <w:lang w:val="en-US"/>
               </w:rPr>
             </w:pPr>
+            <w:proofErr w:type="spellStart"/>
             <w:r>
               <w:rPr>
                 <w:lang w:val="en-US"/>
               </w:rPr>
               <w:t>VehicleMonitoringSystem</w:t>
             </w:r>
+            <w:proofErr w:type="spellEnd"/>
           </w:p>
         </w:tc>
         <w:tc>
@@ -10814,7 +11466,7 @@
           </w:tcPr>
           <w:p>
             <w:pPr>
-              <w:pStyle w:val="af1"/>
+              <w:pStyle w:val="a1"/>
               <w:ind w:firstLine="0"/>
               <w:jc w:val="center"/>
             </w:pPr>
@@ -10830,7 +11482,7 @@
           </w:tcPr>
           <w:p>
             <w:pPr>
-              <w:pStyle w:val="af1"/>
+              <w:pStyle w:val="a1"/>
               <w:ind w:firstLine="0"/>
               <w:jc w:val="center"/>
               <w:rPr>
@@ -10852,7 +11504,7 @@
           </w:tcPr>
           <w:p>
             <w:pPr>
-              <w:pStyle w:val="af1"/>
+              <w:pStyle w:val="a1"/>
               <w:ind w:firstLine="0"/>
               <w:jc w:val="center"/>
               <w:rPr>
@@ -10874,7 +11526,7 @@
           </w:tcPr>
           <w:p>
             <w:pPr>
-              <w:pStyle w:val="af1"/>
+              <w:pStyle w:val="a1"/>
               <w:ind w:firstLine="0"/>
               <w:jc w:val="center"/>
               <w:rPr>
@@ -10896,7 +11548,7 @@
           </w:tcPr>
           <w:p>
             <w:pPr>
-              <w:pStyle w:val="af1"/>
+              <w:pStyle w:val="a1"/>
               <w:ind w:firstLine="0"/>
               <w:jc w:val="center"/>
               <w:rPr>
@@ -10918,7 +11570,7 @@
           </w:tcPr>
           <w:p>
             <w:pPr>
-              <w:pStyle w:val="af1"/>
+              <w:pStyle w:val="a1"/>
               <w:ind w:firstLine="0"/>
               <w:jc w:val="center"/>
             </w:pPr>
@@ -10937,7 +11589,7 @@
     </w:tbl>
     <w:p>
       <w:pPr>
-        <w:pStyle w:val="af1"/>
+        <w:pStyle w:val="a1"/>
       </w:pPr>
     </w:p>
     <w:p>
@@ -10959,7 +11611,15 @@
     </w:p>
     <w:p>
       <w:r>
-        <w:t xml:space="preserve">Главным конкруентным преимуществом </w:t>
+        <w:t xml:space="preserve">Главным </w:t>
+      </w:r>
+      <w:proofErr w:type="spellStart"/>
+      <w:r>
+        <w:t>конкруентным</w:t>
+      </w:r>
+      <w:proofErr w:type="spellEnd"/>
+      <w:r>
+        <w:t xml:space="preserve"> преимуществом </w:t>
       </w:r>
       <w:r>
         <w:t xml:space="preserve">сервиса является </w:t>
@@ -10973,16 +11633,26 @@
       <w:r>
         <w:t>-</w:t>
       </w:r>
+      <w:proofErr w:type="spellStart"/>
       <w:r>
         <w:t>трекера</w:t>
       </w:r>
-      <w:r>
-        <w:t xml:space="preserve"> Android-приложением, что позволяет сэкономить траты при подключении к сервису.</w:t>
-      </w:r>
-    </w:p>
-    <w:p>
-      <w:pPr>
-        <w:pStyle w:val="af1"/>
+      <w:proofErr w:type="spellEnd"/>
+      <w:r>
+        <w:t xml:space="preserve"> </w:t>
+      </w:r>
+      <w:proofErr w:type="spellStart"/>
+      <w:r>
+        <w:t>Android</w:t>
+      </w:r>
+      <w:proofErr w:type="spellEnd"/>
+      <w:r>
+        <w:t>-приложением, что позволяет сэкономить траты при подключении к сервису.</w:t>
+      </w:r>
+    </w:p>
+    <w:p>
+      <w:pPr>
+        <w:pStyle w:val="a1"/>
       </w:pPr>
       <w:r>
         <w:br w:type="page"/>
@@ -11026,7 +11696,7 @@
     </w:p>
     <w:p>
       <w:pPr>
-        <w:pStyle w:val="af1"/>
+        <w:pStyle w:val="a1"/>
         <w:jc w:val="right"/>
       </w:pPr>
       <w:r>
@@ -11036,7 +11706,7 @@
     </w:p>
     <w:tbl>
       <w:tblPr>
-        <w:tblStyle w:val="ae"/>
+        <w:tblStyle w:val="TableGrid"/>
         <w:tblW w:w="10490" w:type="dxa"/>
         <w:tblInd w:w="-601" w:type="dxa"/>
         <w:tblLook w:val="04A0" w:firstRow="1" w:lastRow="0" w:firstColumn="1" w:lastColumn="0" w:noHBand="0" w:noVBand="1"/>
@@ -11131,7 +11801,7 @@
           </w:tcPr>
           <w:p>
             <w:pPr>
-              <w:pStyle w:val="a4"/>
+              <w:pStyle w:val="ListParagraph"/>
               <w:numPr>
                 <w:ilvl w:val="0"/>
                 <w:numId w:val="5"/>
@@ -11163,22 +11833,70 @@
                 <w:szCs w:val="23"/>
               </w:rPr>
             </w:pPr>
+            <w:proofErr w:type="spellStart"/>
             <w:r>
               <w:rPr>
                 <w:sz w:val="23"/>
                 <w:szCs w:val="23"/>
                 <w:lang w:val="en-US"/>
               </w:rPr>
-              <w:t xml:space="preserve">Обоснование необходимости </w:t>
+              <w:t>Обоснование</w:t>
             </w:r>
+            <w:proofErr w:type="spellEnd"/>
             <w:r>
               <w:rPr>
                 <w:sz w:val="23"/>
                 <w:szCs w:val="23"/>
                 <w:lang w:val="en-US"/>
               </w:rPr>
-              <w:t>разработки программы</w:t>
+              <w:t xml:space="preserve"> </w:t>
             </w:r>
+            <w:proofErr w:type="spellStart"/>
+            <w:r>
+              <w:rPr>
+                <w:sz w:val="23"/>
+                <w:szCs w:val="23"/>
+                <w:lang w:val="en-US"/>
+              </w:rPr>
+              <w:t>необходимости</w:t>
+            </w:r>
+            <w:proofErr w:type="spellEnd"/>
+            <w:r>
+              <w:rPr>
+                <w:sz w:val="23"/>
+                <w:szCs w:val="23"/>
+                <w:lang w:val="en-US"/>
+              </w:rPr>
+              <w:t xml:space="preserve"> </w:t>
+            </w:r>
+            <w:proofErr w:type="spellStart"/>
+            <w:r>
+              <w:rPr>
+                <w:sz w:val="23"/>
+                <w:szCs w:val="23"/>
+                <w:lang w:val="en-US"/>
+              </w:rPr>
+              <w:t>разработки</w:t>
+            </w:r>
+            <w:proofErr w:type="spellEnd"/>
+            <w:r>
+              <w:rPr>
+                <w:sz w:val="23"/>
+                <w:szCs w:val="23"/>
+                <w:lang w:val="en-US"/>
+              </w:rPr>
+              <w:t xml:space="preserve"> </w:t>
+            </w:r>
+            <w:proofErr w:type="spellStart"/>
+            <w:r>
+              <w:rPr>
+                <w:sz w:val="23"/>
+                <w:szCs w:val="23"/>
+                <w:lang w:val="en-US"/>
+              </w:rPr>
+              <w:t>программы</w:t>
+            </w:r>
+            <w:proofErr w:type="spellEnd"/>
           </w:p>
         </w:tc>
         <w:tc>
@@ -11214,7 +11932,7 @@
           </w:tcPr>
           <w:p>
             <w:pPr>
-              <w:pStyle w:val="a4"/>
+              <w:pStyle w:val="ListParagraph"/>
               <w:numPr>
                 <w:ilvl w:val="0"/>
                 <w:numId w:val="5"/>
@@ -11248,7 +11966,7 @@
           </w:tcPr>
           <w:p>
             <w:pPr>
-              <w:pStyle w:val="a4"/>
+              <w:pStyle w:val="ListParagraph"/>
               <w:tabs>
                 <w:tab w:val="left" w:pos="0"/>
               </w:tabs>
@@ -11280,7 +11998,7 @@
           </w:tcPr>
           <w:p>
             <w:pPr>
-              <w:pStyle w:val="a4"/>
+              <w:pStyle w:val="ListParagraph"/>
               <w:numPr>
                 <w:ilvl w:val="0"/>
                 <w:numId w:val="5"/>
@@ -11305,14 +12023,34 @@
                 <w:szCs w:val="23"/>
               </w:rPr>
             </w:pPr>
+            <w:proofErr w:type="spellStart"/>
             <w:r>
               <w:rPr>
                 <w:sz w:val="23"/>
                 <w:szCs w:val="23"/>
                 <w:lang w:val="en-US"/>
               </w:rPr>
-              <w:t>Научно-исследовательские работы</w:t>
+              <w:t>Научно-исследовательские</w:t>
             </w:r>
+            <w:proofErr w:type="spellEnd"/>
+            <w:r>
+              <w:rPr>
+                <w:sz w:val="23"/>
+                <w:szCs w:val="23"/>
+                <w:lang w:val="en-US"/>
+              </w:rPr>
+              <w:t xml:space="preserve"> </w:t>
+            </w:r>
+            <w:proofErr w:type="spellStart"/>
+            <w:r>
+              <w:rPr>
+                <w:sz w:val="23"/>
+                <w:szCs w:val="23"/>
+                <w:lang w:val="en-US"/>
+              </w:rPr>
+              <w:t>работы</w:t>
+            </w:r>
+            <w:proofErr w:type="spellEnd"/>
           </w:p>
         </w:tc>
         <w:tc>
@@ -11348,7 +12086,7 @@
           </w:tcPr>
           <w:p>
             <w:pPr>
-              <w:pStyle w:val="a4"/>
+              <w:pStyle w:val="ListParagraph"/>
               <w:numPr>
                 <w:ilvl w:val="0"/>
                 <w:numId w:val="5"/>
@@ -11408,7 +12146,7 @@
           </w:tcPr>
           <w:p>
             <w:pPr>
-              <w:pStyle w:val="a4"/>
+              <w:pStyle w:val="ListParagraph"/>
               <w:numPr>
                 <w:ilvl w:val="0"/>
                 <w:numId w:val="5"/>
@@ -11468,7 +12206,7 @@
           </w:tcPr>
           <w:p>
             <w:pPr>
-              <w:pStyle w:val="a4"/>
+              <w:pStyle w:val="ListParagraph"/>
               <w:numPr>
                 <w:ilvl w:val="0"/>
                 <w:numId w:val="5"/>
@@ -11535,7 +12273,7 @@
           </w:tcPr>
           <w:p>
             <w:pPr>
-              <w:pStyle w:val="a4"/>
+              <w:pStyle w:val="ListParagraph"/>
               <w:numPr>
                 <w:ilvl w:val="0"/>
                 <w:numId w:val="5"/>
@@ -11595,7 +12333,7 @@
           </w:tcPr>
           <w:p>
             <w:pPr>
-              <w:pStyle w:val="a4"/>
+              <w:pStyle w:val="ListParagraph"/>
               <w:numPr>
                 <w:ilvl w:val="0"/>
                 <w:numId w:val="5"/>
@@ -11655,7 +12393,7 @@
           </w:tcPr>
           <w:p>
             <w:pPr>
-              <w:pStyle w:val="a4"/>
+              <w:pStyle w:val="ListParagraph"/>
               <w:numPr>
                 <w:ilvl w:val="0"/>
                 <w:numId w:val="5"/>
@@ -11686,35 +12424,101 @@
                 <w:szCs w:val="23"/>
               </w:rPr>
             </w:pPr>
+            <w:proofErr w:type="spellStart"/>
             <w:r>
               <w:rPr>
                 <w:sz w:val="23"/>
                 <w:szCs w:val="23"/>
                 <w:lang w:val="en-US"/>
               </w:rPr>
-              <w:t>Разработка программы</w:t>
+              <w:t>Разработка</w:t>
             </w:r>
-          </w:p>
-        </w:tc>
-        <w:tc>
-          <w:tcPr>
-            <w:tcW w:w="4819" w:type="dxa"/>
-          </w:tcPr>
-          <w:p>
-            <w:pPr>
-              <w:ind w:firstLine="0"/>
-              <w:rPr>
-                <w:sz w:val="23"/>
-                <w:szCs w:val="23"/>
-              </w:rPr>
-            </w:pPr>
+            <w:proofErr w:type="spellEnd"/>
             <w:r>
               <w:rPr>
                 <w:sz w:val="23"/>
                 <w:szCs w:val="23"/>
                 <w:lang w:val="en-US"/>
               </w:rPr>
-              <w:t>Программирование и отладка программы.</w:t>
+              <w:t xml:space="preserve"> </w:t>
+            </w:r>
+            <w:proofErr w:type="spellStart"/>
+            <w:r>
+              <w:rPr>
+                <w:sz w:val="23"/>
+                <w:szCs w:val="23"/>
+                <w:lang w:val="en-US"/>
+              </w:rPr>
+              <w:t>программы</w:t>
+            </w:r>
+            <w:proofErr w:type="spellEnd"/>
+          </w:p>
+        </w:tc>
+        <w:tc>
+          <w:tcPr>
+            <w:tcW w:w="4819" w:type="dxa"/>
+          </w:tcPr>
+          <w:p>
+            <w:pPr>
+              <w:ind w:firstLine="0"/>
+              <w:rPr>
+                <w:sz w:val="23"/>
+                <w:szCs w:val="23"/>
+              </w:rPr>
+            </w:pPr>
+            <w:proofErr w:type="spellStart"/>
+            <w:r>
+              <w:rPr>
+                <w:sz w:val="23"/>
+                <w:szCs w:val="23"/>
+                <w:lang w:val="en-US"/>
+              </w:rPr>
+              <w:t>Программирование</w:t>
+            </w:r>
+            <w:proofErr w:type="spellEnd"/>
+            <w:r>
+              <w:rPr>
+                <w:sz w:val="23"/>
+                <w:szCs w:val="23"/>
+                <w:lang w:val="en-US"/>
+              </w:rPr>
+              <w:t xml:space="preserve"> и </w:t>
+            </w:r>
+            <w:proofErr w:type="spellStart"/>
+            <w:r>
+              <w:rPr>
+                <w:sz w:val="23"/>
+                <w:szCs w:val="23"/>
+                <w:lang w:val="en-US"/>
+              </w:rPr>
+              <w:t>отладка</w:t>
+            </w:r>
+            <w:proofErr w:type="spellEnd"/>
+            <w:r>
+              <w:rPr>
+                <w:sz w:val="23"/>
+                <w:szCs w:val="23"/>
+                <w:lang w:val="en-US"/>
+              </w:rPr>
+              <w:t xml:space="preserve"> </w:t>
+            </w:r>
+            <w:proofErr w:type="spellStart"/>
+            <w:r>
+              <w:rPr>
+                <w:sz w:val="23"/>
+                <w:szCs w:val="23"/>
+                <w:lang w:val="en-US"/>
+              </w:rPr>
+              <w:t>программы</w:t>
+            </w:r>
+            <w:proofErr w:type="spellEnd"/>
+            <w:r>
+              <w:rPr>
+                <w:sz w:val="23"/>
+                <w:szCs w:val="23"/>
+                <w:lang w:val="en-US"/>
+              </w:rPr>
+              <w:t>.</w:t>
             </w:r>
           </w:p>
         </w:tc>
@@ -11730,7 +12534,7 @@
           </w:tcPr>
           <w:p>
             <w:pPr>
-              <w:pStyle w:val="a4"/>
+              <w:pStyle w:val="ListParagraph"/>
               <w:numPr>
                 <w:ilvl w:val="0"/>
                 <w:numId w:val="5"/>
@@ -11754,14 +12558,52 @@
                 <w:szCs w:val="23"/>
               </w:rPr>
             </w:pPr>
+            <w:proofErr w:type="spellStart"/>
             <w:r>
               <w:rPr>
                 <w:sz w:val="23"/>
                 <w:szCs w:val="23"/>
                 <w:lang w:val="en-US"/>
               </w:rPr>
-              <w:t>Разработка программной документации</w:t>
+              <w:t>Разработка</w:t>
             </w:r>
+            <w:proofErr w:type="spellEnd"/>
+            <w:r>
+              <w:rPr>
+                <w:sz w:val="23"/>
+                <w:szCs w:val="23"/>
+                <w:lang w:val="en-US"/>
+              </w:rPr>
+              <w:t xml:space="preserve"> </w:t>
+            </w:r>
+            <w:proofErr w:type="spellStart"/>
+            <w:r>
+              <w:rPr>
+                <w:sz w:val="23"/>
+                <w:szCs w:val="23"/>
+                <w:lang w:val="en-US"/>
+              </w:rPr>
+              <w:t>программной</w:t>
+            </w:r>
+            <w:proofErr w:type="spellEnd"/>
+            <w:r>
+              <w:rPr>
+                <w:sz w:val="23"/>
+                <w:szCs w:val="23"/>
+                <w:lang w:val="en-US"/>
+              </w:rPr>
+              <w:t xml:space="preserve"> </w:t>
+            </w:r>
+            <w:proofErr w:type="spellStart"/>
+            <w:r>
+              <w:rPr>
+                <w:sz w:val="23"/>
+                <w:szCs w:val="23"/>
+                <w:lang w:val="en-US"/>
+              </w:rPr>
+              <w:t>документации</w:t>
+            </w:r>
+            <w:proofErr w:type="spellEnd"/>
           </w:p>
         </w:tc>
         <w:tc>
@@ -11797,7 +12639,7 @@
           </w:tcPr>
           <w:p>
             <w:pPr>
-              <w:pStyle w:val="a4"/>
+              <w:pStyle w:val="ListParagraph"/>
               <w:numPr>
                 <w:ilvl w:val="0"/>
                 <w:numId w:val="5"/>
@@ -11863,7 +12705,7 @@
           </w:tcPr>
           <w:p>
             <w:pPr>
-              <w:pStyle w:val="a4"/>
+              <w:pStyle w:val="ListParagraph"/>
               <w:numPr>
                 <w:ilvl w:val="0"/>
                 <w:numId w:val="5"/>
@@ -11937,7 +12779,7 @@
           </w:tcPr>
           <w:p>
             <w:pPr>
-              <w:pStyle w:val="a4"/>
+              <w:pStyle w:val="ListParagraph"/>
               <w:numPr>
                 <w:ilvl w:val="0"/>
                 <w:numId w:val="5"/>
@@ -11997,7 +12839,7 @@
           </w:tcPr>
           <w:p>
             <w:pPr>
-              <w:pStyle w:val="a4"/>
+              <w:pStyle w:val="ListParagraph"/>
               <w:numPr>
                 <w:ilvl w:val="0"/>
                 <w:numId w:val="5"/>
@@ -12041,7 +12883,23 @@
                 <w:sz w:val="22"/>
                 <w:szCs w:val="22"/>
               </w:rPr>
-              <w:t xml:space="preserve">Загрузка материалов курсового проекта (курсовой работы) в LMS (Learning </w:t>
+              <w:t>Загрузка материалов курсового проекта (курсовой работы) в LMS (</w:t>
+            </w:r>
+            <w:proofErr w:type="spellStart"/>
+            <w:r>
+              <w:rPr>
+                <w:sz w:val="22"/>
+                <w:szCs w:val="22"/>
+              </w:rPr>
+              <w:t>Learning</w:t>
+            </w:r>
+            <w:proofErr w:type="spellEnd"/>
+            <w:r>
+              <w:rPr>
+                <w:sz w:val="22"/>
+                <w:szCs w:val="22"/>
+              </w:rPr>
+              <w:t xml:space="preserve"> </w:t>
             </w:r>
             <w:r>
               <w:rPr>
@@ -12051,12 +12909,21 @@
               </w:rPr>
               <w:t>M</w:t>
             </w:r>
+            <w:proofErr w:type="spellStart"/>
             <w:r>
               <w:rPr>
                 <w:sz w:val="22"/>
                 <w:szCs w:val="22"/>
               </w:rPr>
-              <w:t xml:space="preserve">anagement </w:t>
+              <w:t>anagement</w:t>
+            </w:r>
+            <w:proofErr w:type="spellEnd"/>
+            <w:r>
+              <w:rPr>
+                <w:sz w:val="22"/>
+                <w:szCs w:val="22"/>
+              </w:rPr>
+              <w:t xml:space="preserve"> </w:t>
             </w:r>
             <w:r>
               <w:rPr>
@@ -12066,12 +12933,21 @@
               </w:rPr>
               <w:t>S</w:t>
             </w:r>
+            <w:proofErr w:type="spellStart"/>
             <w:r>
               <w:rPr>
                 <w:sz w:val="22"/>
                 <w:szCs w:val="22"/>
               </w:rPr>
-              <w:t xml:space="preserve">ystem) НИУ ВШЭ, проект </w:t>
+              <w:t>ystem</w:t>
+            </w:r>
+            <w:proofErr w:type="spellEnd"/>
+            <w:r>
+              <w:rPr>
+                <w:sz w:val="22"/>
+                <w:szCs w:val="22"/>
+              </w:rPr>
+              <w:t xml:space="preserve">) НИУ ВШЭ, проект </w:t>
             </w:r>
             <w:r>
               <w:rPr>
@@ -12080,6 +12956,7 @@
               </w:rPr>
               <w:t>дисциплины «Курсовой проект 2020-2021</w:t>
             </w:r>
+            <w:proofErr w:type="gramStart"/>
             <w:r>
               <w:rPr>
                 <w:sz w:val="22"/>
@@ -12087,6 +12964,7 @@
               </w:rPr>
               <w:t>» .</w:t>
             </w:r>
+            <w:proofErr w:type="gramEnd"/>
           </w:p>
         </w:tc>
       </w:tr>
@@ -12101,7 +12979,7 @@
           </w:tcPr>
           <w:p>
             <w:pPr>
-              <w:pStyle w:val="a4"/>
+              <w:pStyle w:val="ListParagraph"/>
               <w:numPr>
                 <w:ilvl w:val="0"/>
                 <w:numId w:val="5"/>
@@ -12161,7 +13039,7 @@
           </w:tcPr>
           <w:p>
             <w:pPr>
-              <w:pStyle w:val="a4"/>
+              <w:pStyle w:val="ListParagraph"/>
               <w:numPr>
                 <w:ilvl w:val="0"/>
                 <w:numId w:val="5"/>
@@ -12213,7 +13091,7 @@
     </w:tbl>
     <w:p>
       <w:pPr>
-        <w:pStyle w:val="af1"/>
+        <w:pStyle w:val="a1"/>
       </w:pPr>
     </w:p>
     <w:p>
@@ -12233,7 +13111,7 @@
     </w:p>
     <w:p>
       <w:pPr>
-        <w:pStyle w:val="af1"/>
+        <w:pStyle w:val="a1"/>
       </w:pPr>
       <w:r>
         <w:t xml:space="preserve">Разработка должна закончиться </w:t>
@@ -12280,12 +13158,10 @@
       <w:r>
         <w:t>дата</w:t>
       </w:r>
-      <w:bookmarkStart w:id="147" w:name="_GoBack"/>
-      <w:bookmarkEnd w:id="147"/>
-    </w:p>
-    <w:p>
-      <w:pPr>
-        <w:pStyle w:val="af1"/>
+    </w:p>
+    <w:p>
+      <w:pPr>
+        <w:pStyle w:val="a1"/>
         <w:rPr>
           <w:b/>
         </w:rPr>
@@ -12312,7 +13188,7 @@
     </w:p>
     <w:p>
       <w:pPr>
-        <w:pStyle w:val="af1"/>
+        <w:pStyle w:val="a1"/>
       </w:pPr>
       <w:r>
         <w:br w:type="page"/>
@@ -12322,24 +13198,24 @@
       <w:pPr>
         <w:pStyle w:val="1"/>
       </w:pPr>
-      <w:bookmarkStart w:id="148" w:name="_Toc21955455"/>
-      <w:bookmarkStart w:id="149" w:name="_Toc21955531"/>
-      <w:bookmarkStart w:id="150" w:name="_Toc21955700"/>
-      <w:bookmarkStart w:id="151" w:name="_Toc21956054"/>
-      <w:bookmarkStart w:id="152" w:name="_Toc56693677"/>
+      <w:bookmarkStart w:id="147" w:name="_Toc21955455"/>
+      <w:bookmarkStart w:id="148" w:name="_Toc21955531"/>
+      <w:bookmarkStart w:id="149" w:name="_Toc21955700"/>
+      <w:bookmarkStart w:id="150" w:name="_Toc21956054"/>
+      <w:bookmarkStart w:id="151" w:name="_Toc56693677"/>
       <w:r>
         <w:lastRenderedPageBreak/>
         <w:t>ПОРЯДОК КОНТРОЛЯ И ПРИЁМКИ</w:t>
       </w:r>
+      <w:bookmarkEnd w:id="147"/>
       <w:bookmarkEnd w:id="148"/>
       <w:bookmarkEnd w:id="149"/>
       <w:bookmarkEnd w:id="150"/>
       <w:bookmarkEnd w:id="151"/>
-      <w:bookmarkEnd w:id="152"/>
-    </w:p>
-    <w:p>
-      <w:pPr>
-        <w:pStyle w:val="af1"/>
+    </w:p>
+    <w:p>
+      <w:pPr>
+        <w:pStyle w:val="a1"/>
       </w:pPr>
       <w:r>
         <w:t xml:space="preserve">Функциональное тестирование осуществляется в соответствии с документом </w:t>
@@ -12362,7 +13238,7 @@
     </w:p>
     <w:p>
       <w:pPr>
-        <w:pStyle w:val="af1"/>
+        <w:pStyle w:val="a1"/>
       </w:pPr>
       <w:r>
         <w:br w:type="page"/>
@@ -12377,30 +13253,30 @@
         </w:numPr>
         <w:ind w:firstLine="709"/>
       </w:pPr>
-      <w:bookmarkStart w:id="153" w:name="_Toc21955456"/>
-      <w:bookmarkStart w:id="154" w:name="_Toc21955532"/>
-      <w:bookmarkStart w:id="155" w:name="_Toc21955701"/>
-      <w:bookmarkStart w:id="156" w:name="_Toc21956055"/>
-      <w:bookmarkStart w:id="157" w:name="_Toc56693678"/>
+      <w:bookmarkStart w:id="152" w:name="_Toc21955456"/>
+      <w:bookmarkStart w:id="153" w:name="_Toc21955532"/>
+      <w:bookmarkStart w:id="154" w:name="_Toc21955701"/>
+      <w:bookmarkStart w:id="155" w:name="_Toc21956055"/>
+      <w:bookmarkStart w:id="156" w:name="_Toc56693678"/>
       <w:r>
         <w:lastRenderedPageBreak/>
         <w:t>ПРИЛОЖЕНИЕ 1</w:t>
       </w:r>
+      <w:bookmarkEnd w:id="152"/>
       <w:bookmarkEnd w:id="153"/>
       <w:bookmarkEnd w:id="154"/>
       <w:bookmarkEnd w:id="155"/>
       <w:bookmarkEnd w:id="156"/>
+    </w:p>
+    <w:p>
+      <w:pPr>
+        <w:pStyle w:val="1"/>
+      </w:pPr>
+      <w:bookmarkStart w:id="157" w:name="_Toc56693679"/>
+      <w:r>
+        <w:t>ТЕРМИНОЛОГИЯ</w:t>
+      </w:r>
       <w:bookmarkEnd w:id="157"/>
-    </w:p>
-    <w:p>
-      <w:pPr>
-        <w:pStyle w:val="1"/>
-      </w:pPr>
-      <w:bookmarkStart w:id="158" w:name="_Toc56693679"/>
-      <w:r>
-        <w:t>ТЕРМИНОЛОГИЯ</w:t>
-      </w:r>
-      <w:bookmarkEnd w:id="158"/>
     </w:p>
     <w:p>
       <w:pPr>
@@ -12454,7 +13330,7 @@
     </w:p>
     <w:tbl>
       <w:tblPr>
-        <w:tblStyle w:val="ae"/>
+        <w:tblStyle w:val="TableGrid"/>
         <w:tblW w:w="0" w:type="auto"/>
         <w:tblInd w:w="-603" w:type="dxa"/>
         <w:tblLook w:val="04A0" w:firstRow="1" w:lastRow="0" w:firstColumn="1" w:lastColumn="0" w:noHBand="0" w:noVBand="1"/>
@@ -12471,7 +13347,7 @@
           </w:tcPr>
           <w:p>
             <w:pPr>
-              <w:pStyle w:val="af1"/>
+              <w:pStyle w:val="a1"/>
               <w:ind w:firstLine="0"/>
               <w:jc w:val="center"/>
             </w:pPr>
@@ -12492,7 +13368,7 @@
           </w:tcPr>
           <w:p>
             <w:pPr>
-              <w:pStyle w:val="af1"/>
+              <w:pStyle w:val="a1"/>
               <w:ind w:firstLine="0"/>
               <w:jc w:val="center"/>
             </w:pPr>
@@ -12507,7 +13383,7 @@
           </w:tcPr>
           <w:p>
             <w:pPr>
-              <w:pStyle w:val="af1"/>
+              <w:pStyle w:val="a1"/>
               <w:ind w:firstLine="0"/>
               <w:jc w:val="center"/>
             </w:pPr>
@@ -12527,7 +13403,7 @@
           </w:tcPr>
           <w:p>
             <w:pPr>
-              <w:pStyle w:val="af1"/>
+              <w:pStyle w:val="a1"/>
               <w:ind w:hanging="109"/>
               <w:jc w:val="center"/>
               <w:rPr>
@@ -12548,7 +13424,7 @@
           </w:tcPr>
           <w:p>
             <w:pPr>
-              <w:pStyle w:val="af1"/>
+              <w:pStyle w:val="a1"/>
               <w:ind w:hanging="109"/>
               <w:jc w:val="center"/>
               <w:rPr>
@@ -12578,7 +13454,7 @@
           </w:tcPr>
           <w:p>
             <w:pPr>
-              <w:pStyle w:val="af1"/>
+              <w:pStyle w:val="a1"/>
               <w:ind w:firstLine="0"/>
               <w:jc w:val="left"/>
             </w:pPr>
@@ -12598,7 +13474,7 @@
           </w:tcPr>
           <w:p>
             <w:pPr>
-              <w:pStyle w:val="af1"/>
+              <w:pStyle w:val="a1"/>
               <w:ind w:hanging="109"/>
               <w:jc w:val="center"/>
               <w:rPr>
@@ -12620,7 +13496,7 @@
           </w:tcPr>
           <w:p>
             <w:pPr>
-              <w:pStyle w:val="af1"/>
+              <w:pStyle w:val="a1"/>
               <w:ind w:hanging="109"/>
               <w:jc w:val="center"/>
               <w:rPr>
@@ -12643,7 +13519,7 @@
           </w:tcPr>
           <w:p>
             <w:pPr>
-              <w:pStyle w:val="af1"/>
+              <w:pStyle w:val="a1"/>
               <w:ind w:firstLine="0"/>
               <w:jc w:val="left"/>
             </w:pPr>
@@ -12657,7 +13533,39 @@
               <w:t>ые при работе с базами данных</w:t>
             </w:r>
             <w:r>
-              <w:t>: создание (англ. create), чтение (read), модификация (update), удаление (delete)</w:t>
+              <w:t xml:space="preserve">: создание (англ. </w:t>
+            </w:r>
+            <w:proofErr w:type="spellStart"/>
+            <w:r>
+              <w:t>create</w:t>
+            </w:r>
+            <w:proofErr w:type="spellEnd"/>
+            <w:r>
+              <w:t>), чтение (</w:t>
+            </w:r>
+            <w:proofErr w:type="spellStart"/>
+            <w:r>
+              <w:t>read</w:t>
+            </w:r>
+            <w:proofErr w:type="spellEnd"/>
+            <w:r>
+              <w:t>), модификация (</w:t>
+            </w:r>
+            <w:proofErr w:type="spellStart"/>
+            <w:r>
+              <w:t>update</w:t>
+            </w:r>
+            <w:proofErr w:type="spellEnd"/>
+            <w:r>
+              <w:t>), удаление (</w:t>
+            </w:r>
+            <w:proofErr w:type="spellStart"/>
+            <w:r>
+              <w:t>delete</w:t>
+            </w:r>
+            <w:proofErr w:type="spellEnd"/>
+            <w:r>
+              <w:t>)</w:t>
             </w:r>
             <w:r>
               <w:t>.</w:t>
@@ -12672,7 +13580,7 @@
           </w:tcPr>
           <w:p>
             <w:pPr>
-              <w:pStyle w:val="af1"/>
+              <w:pStyle w:val="a1"/>
               <w:ind w:hanging="109"/>
               <w:jc w:val="center"/>
               <w:rPr>
@@ -12693,7 +13601,7 @@
           </w:tcPr>
           <w:p>
             <w:pPr>
-              <w:pStyle w:val="af1"/>
+              <w:pStyle w:val="a1"/>
               <w:ind w:hanging="109"/>
               <w:jc w:val="center"/>
               <w:rPr>
@@ -12716,7 +13624,7 @@
           </w:tcPr>
           <w:p>
             <w:pPr>
-              <w:pStyle w:val="af1"/>
+              <w:pStyle w:val="a1"/>
               <w:ind w:firstLine="0"/>
               <w:jc w:val="left"/>
             </w:pPr>
@@ -12736,7 +13644,7 @@
           </w:tcPr>
           <w:p>
             <w:pPr>
-              <w:pStyle w:val="af1"/>
+              <w:pStyle w:val="a1"/>
               <w:ind w:hanging="109"/>
               <w:jc w:val="center"/>
               <w:rPr>
@@ -12744,6 +13652,7 @@
                 <w:lang w:val="en-US"/>
               </w:rPr>
             </w:pPr>
+            <w:proofErr w:type="spellStart"/>
             <w:r>
               <w:rPr>
                 <w:b/>
@@ -12751,6 +13660,7 @@
               </w:rPr>
               <w:t>Геоданные</w:t>
             </w:r>
+            <w:proofErr w:type="spellEnd"/>
           </w:p>
         </w:tc>
         <w:tc>
@@ -12759,7 +13669,7 @@
           </w:tcPr>
           <w:p>
             <w:pPr>
-              <w:pStyle w:val="af1"/>
+              <w:pStyle w:val="a1"/>
               <w:ind w:hanging="109"/>
               <w:jc w:val="center"/>
               <w:rPr>
@@ -12782,7 +13692,7 @@
           </w:tcPr>
           <w:p>
             <w:pPr>
-              <w:pStyle w:val="af1"/>
+              <w:pStyle w:val="a1"/>
               <w:ind w:firstLine="0"/>
               <w:jc w:val="left"/>
             </w:pPr>
@@ -12805,7 +13715,7 @@
           </w:tcPr>
           <w:p>
             <w:pPr>
-              <w:pStyle w:val="af1"/>
+              <w:pStyle w:val="a1"/>
               <w:ind w:hanging="109"/>
               <w:jc w:val="center"/>
               <w:rPr>
@@ -12819,12 +13729,14 @@
               </w:rPr>
               <w:t>GPS-</w:t>
             </w:r>
+            <w:proofErr w:type="spellStart"/>
             <w:r>
               <w:rPr>
                 <w:b/>
               </w:rPr>
               <w:t>трекер</w:t>
             </w:r>
+            <w:proofErr w:type="spellEnd"/>
           </w:p>
         </w:tc>
         <w:tc>
@@ -12833,7 +13745,7 @@
           </w:tcPr>
           <w:p>
             <w:pPr>
-              <w:pStyle w:val="af1"/>
+              <w:pStyle w:val="a1"/>
               <w:ind w:hanging="109"/>
               <w:jc w:val="center"/>
               <w:rPr>
@@ -12863,7 +13775,7 @@
           </w:tcPr>
           <w:p>
             <w:pPr>
-              <w:pStyle w:val="af1"/>
+              <w:pStyle w:val="a1"/>
               <w:ind w:firstLine="0"/>
               <w:jc w:val="left"/>
             </w:pPr>
@@ -12876,7 +13788,7 @@
     </w:tbl>
     <w:p>
       <w:pPr>
-        <w:pStyle w:val="af1"/>
+        <w:pStyle w:val="a1"/>
         <w:rPr>
           <w:szCs w:val="22"/>
         </w:rPr>
@@ -12893,30 +13805,30 @@
           <w:numId w:val="0"/>
         </w:numPr>
       </w:pPr>
-      <w:bookmarkStart w:id="159" w:name="_Toc21955457"/>
-      <w:bookmarkStart w:id="160" w:name="_Toc21955533"/>
-      <w:bookmarkStart w:id="161" w:name="_Toc21955702"/>
-      <w:bookmarkStart w:id="162" w:name="_Toc21956056"/>
-      <w:bookmarkStart w:id="163" w:name="_Toc56693680"/>
+      <w:bookmarkStart w:id="158" w:name="_Toc21955457"/>
+      <w:bookmarkStart w:id="159" w:name="_Toc21955533"/>
+      <w:bookmarkStart w:id="160" w:name="_Toc21955702"/>
+      <w:bookmarkStart w:id="161" w:name="_Toc21956056"/>
+      <w:bookmarkStart w:id="162" w:name="_Toc56693680"/>
       <w:r>
         <w:lastRenderedPageBreak/>
         <w:t>ПРИЛОЖЕНИЕ 2</w:t>
       </w:r>
+      <w:bookmarkEnd w:id="158"/>
       <w:bookmarkEnd w:id="159"/>
       <w:bookmarkEnd w:id="160"/>
       <w:bookmarkEnd w:id="161"/>
       <w:bookmarkEnd w:id="162"/>
+    </w:p>
+    <w:p>
+      <w:pPr>
+        <w:pStyle w:val="1"/>
+      </w:pPr>
+      <w:bookmarkStart w:id="163" w:name="_Toc56693681"/>
+      <w:r>
+        <w:t>СПИСОК ИСПОЛЬЗОВАННЫХ ИСТОЧНИКОВ</w:t>
+      </w:r>
       <w:bookmarkEnd w:id="163"/>
-    </w:p>
-    <w:p>
-      <w:pPr>
-        <w:pStyle w:val="1"/>
-      </w:pPr>
-      <w:bookmarkStart w:id="164" w:name="_Toc56693681"/>
-      <w:r>
-        <w:t>СПИСОК ИСПОЛЬЗОВАННЫХ ИСТОЧНИКОВ</w:t>
-      </w:r>
-      <w:bookmarkEnd w:id="164"/>
       <w:r>
         <w:rPr>
           <w:sz w:val="22"/>
@@ -12927,7 +13839,7 @@
     </w:p>
     <w:p>
       <w:pPr>
-        <w:pStyle w:val="a4"/>
+        <w:pStyle w:val="ListParagraph"/>
         <w:numPr>
           <w:ilvl w:val="0"/>
           <w:numId w:val="6"/>
@@ -12947,7 +13859,7 @@
     </w:p>
     <w:p>
       <w:pPr>
-        <w:pStyle w:val="a4"/>
+        <w:pStyle w:val="ListParagraph"/>
         <w:numPr>
           <w:ilvl w:val="0"/>
           <w:numId w:val="6"/>
@@ -12967,7 +13879,7 @@
     </w:p>
     <w:p>
       <w:pPr>
-        <w:pStyle w:val="a4"/>
+        <w:pStyle w:val="ListParagraph"/>
         <w:numPr>
           <w:ilvl w:val="0"/>
           <w:numId w:val="6"/>
@@ -12987,7 +13899,7 @@
     </w:p>
     <w:p>
       <w:pPr>
-        <w:pStyle w:val="a4"/>
+        <w:pStyle w:val="ListParagraph"/>
         <w:numPr>
           <w:ilvl w:val="0"/>
           <w:numId w:val="6"/>
@@ -13007,7 +13919,7 @@
     </w:p>
     <w:p>
       <w:pPr>
-        <w:pStyle w:val="a4"/>
+        <w:pStyle w:val="ListParagraph"/>
         <w:numPr>
           <w:ilvl w:val="0"/>
           <w:numId w:val="6"/>
@@ -13027,7 +13939,7 @@
     </w:p>
     <w:p>
       <w:pPr>
-        <w:pStyle w:val="a4"/>
+        <w:pStyle w:val="ListParagraph"/>
         <w:numPr>
           <w:ilvl w:val="0"/>
           <w:numId w:val="6"/>
@@ -13047,7 +13959,7 @@
     </w:p>
     <w:p>
       <w:pPr>
-        <w:pStyle w:val="a4"/>
+        <w:pStyle w:val="ListParagraph"/>
         <w:numPr>
           <w:ilvl w:val="0"/>
           <w:numId w:val="6"/>
@@ -13067,7 +13979,7 @@
     </w:p>
     <w:p>
       <w:pPr>
-        <w:pStyle w:val="a4"/>
+        <w:pStyle w:val="ListParagraph"/>
         <w:numPr>
           <w:ilvl w:val="0"/>
           <w:numId w:val="6"/>
@@ -13087,7 +13999,7 @@
     </w:p>
     <w:p>
       <w:pPr>
-        <w:pStyle w:val="a4"/>
+        <w:pStyle w:val="ListParagraph"/>
         <w:numPr>
           <w:ilvl w:val="0"/>
           <w:numId w:val="6"/>
@@ -13107,17 +14019,17 @@
     </w:p>
     <w:p>
       <w:pPr>
-        <w:pStyle w:val="afc"/>
+        <w:pStyle w:val="a8"/>
         <w:numPr>
           <w:ilvl w:val="0"/>
           <w:numId w:val="6"/>
         </w:numPr>
         <w:ind w:left="284" w:hanging="284"/>
       </w:pPr>
-      <w:bookmarkStart w:id="165" w:name="_Toc21955459"/>
-      <w:bookmarkStart w:id="166" w:name="_Toc21955535"/>
-      <w:bookmarkStart w:id="167" w:name="_Toc21955704"/>
-      <w:bookmarkStart w:id="168" w:name="_Toc21956058"/>
+      <w:bookmarkStart w:id="164" w:name="_Toc21955459"/>
+      <w:bookmarkStart w:id="165" w:name="_Toc21955535"/>
+      <w:bookmarkStart w:id="166" w:name="_Toc21955704"/>
+      <w:bookmarkStart w:id="167" w:name="_Toc21956058"/>
       <w:r>
         <w:t>Мониторинг транспорта и навигация (рынок России)</w:t>
       </w:r>
@@ -13130,7 +14042,7 @@
     </w:p>
     <w:p>
       <w:pPr>
-        <w:pStyle w:val="afc"/>
+        <w:pStyle w:val="a8"/>
         <w:numPr>
           <w:ilvl w:val="0"/>
           <w:numId w:val="6"/>
@@ -13161,16 +14073,42 @@
     </w:p>
     <w:p>
       <w:pPr>
-        <w:pStyle w:val="afc"/>
+        <w:pStyle w:val="a8"/>
         <w:numPr>
           <w:ilvl w:val="0"/>
           <w:numId w:val="6"/>
         </w:numPr>
         <w:ind w:left="284" w:hanging="284"/>
       </w:pPr>
-      <w:r>
-        <w:t>Vehicle Tracking Systems Market</w:t>
-      </w:r>
+      <w:proofErr w:type="spellStart"/>
+      <w:r>
+        <w:t>Vehicle</w:t>
+      </w:r>
+      <w:proofErr w:type="spellEnd"/>
+      <w:r>
+        <w:t xml:space="preserve"> </w:t>
+      </w:r>
+      <w:proofErr w:type="spellStart"/>
+      <w:r>
+        <w:t>Tracking</w:t>
+      </w:r>
+      <w:proofErr w:type="spellEnd"/>
+      <w:r>
+        <w:t xml:space="preserve"> </w:t>
+      </w:r>
+      <w:proofErr w:type="spellStart"/>
+      <w:r>
+        <w:t>Systems</w:t>
+      </w:r>
+      <w:proofErr w:type="spellEnd"/>
+      <w:r>
+        <w:t xml:space="preserve"> </w:t>
+      </w:r>
+      <w:proofErr w:type="spellStart"/>
+      <w:r>
+        <w:t>Market</w:t>
+      </w:r>
+      <w:proofErr w:type="spellEnd"/>
       <w:r>
         <w:t>.</w:t>
       </w:r>
@@ -13180,7 +14118,7 @@
     </w:p>
     <w:p>
       <w:pPr>
-        <w:pStyle w:val="afc"/>
+        <w:pStyle w:val="a8"/>
         <w:numPr>
           <w:ilvl w:val="0"/>
           <w:numId w:val="6"/>
@@ -13211,7 +14149,7 @@
     </w:p>
     <w:p>
       <w:pPr>
-        <w:pStyle w:val="afc"/>
+        <w:pStyle w:val="a8"/>
         <w:numPr>
           <w:ilvl w:val="0"/>
           <w:numId w:val="6"/>
@@ -13230,7 +14168,7 @@
     </w:p>
     <w:p>
       <w:pPr>
-        <w:pStyle w:val="afc"/>
+        <w:pStyle w:val="a8"/>
         <w:numPr>
           <w:ilvl w:val="0"/>
           <w:numId w:val="6"/>
@@ -13238,8 +14176,13 @@
         <w:ind w:left="284" w:hanging="284"/>
       </w:pPr>
       <w:r>
-        <w:t>Wialon Hosting</w:t>
-      </w:r>
+        <w:t xml:space="preserve">Wialon </w:t>
+      </w:r>
+      <w:proofErr w:type="spellStart"/>
+      <w:r>
+        <w:t>Hosting</w:t>
+      </w:r>
+      <w:proofErr w:type="spellEnd"/>
       <w:r>
         <w:t>.</w:t>
       </w:r>
@@ -13249,7 +14192,7 @@
     </w:p>
     <w:p>
       <w:pPr>
-        <w:pStyle w:val="afc"/>
+        <w:pStyle w:val="a8"/>
         <w:numPr>
           <w:ilvl w:val="0"/>
           <w:numId w:val="6"/>
@@ -13262,16 +14205,18 @@
     </w:p>
     <w:p>
       <w:pPr>
-        <w:pStyle w:val="afc"/>
+        <w:pStyle w:val="a8"/>
         <w:numPr>
           <w:ilvl w:val="0"/>
           <w:numId w:val="6"/>
         </w:numPr>
         <w:ind w:left="284" w:hanging="284"/>
       </w:pPr>
+      <w:proofErr w:type="spellStart"/>
       <w:r>
         <w:t>АвтоГраф</w:t>
       </w:r>
+      <w:proofErr w:type="spellEnd"/>
       <w:r>
         <w:t>.</w:t>
       </w:r>
@@ -13281,7 +14226,7 @@
     </w:p>
     <w:p>
       <w:pPr>
-        <w:pStyle w:val="afc"/>
+        <w:pStyle w:val="a8"/>
         <w:numPr>
           <w:ilvl w:val="0"/>
           <w:numId w:val="6"/>
@@ -13296,16 +14241,16 @@
       <w:pPr>
         <w:pStyle w:val="1"/>
       </w:pPr>
-      <w:bookmarkStart w:id="169" w:name="_Toc56693682"/>
+      <w:bookmarkStart w:id="168" w:name="_Toc56693682"/>
       <w:r>
         <w:lastRenderedPageBreak/>
         <w:t>ЛИСТ РЕГИСТРАЦИИ ИЗМЕНЕНИЙ</w:t>
       </w:r>
+      <w:bookmarkEnd w:id="164"/>
       <w:bookmarkEnd w:id="165"/>
       <w:bookmarkEnd w:id="166"/>
       <w:bookmarkEnd w:id="167"/>
       <w:bookmarkEnd w:id="168"/>
-      <w:bookmarkEnd w:id="169"/>
     </w:p>
     <w:tbl>
       <w:tblPr>
@@ -13536,7 +14481,7 @@
           </w:tcPr>
           <w:p>
             <w:pPr>
-              <w:pStyle w:val="af"/>
+              <w:pStyle w:val="a0"/>
               <w:jc w:val="center"/>
               <w:rPr>
                 <w:sz w:val="22"/>
@@ -13652,7 +14597,7 @@
           </w:tcPr>
           <w:p>
             <w:pPr>
-              <w:pStyle w:val="af"/>
+              <w:pStyle w:val="a0"/>
               <w:jc w:val="center"/>
               <w:rPr>
                 <w:sz w:val="22"/>
@@ -13668,7 +14613,7 @@
           </w:tcPr>
           <w:p>
             <w:pPr>
-              <w:pStyle w:val="af"/>
+              <w:pStyle w:val="a0"/>
               <w:jc w:val="center"/>
               <w:rPr>
                 <w:sz w:val="22"/>
@@ -13684,7 +14629,7 @@
           </w:tcPr>
           <w:p>
             <w:pPr>
-              <w:pStyle w:val="af"/>
+              <w:pStyle w:val="a0"/>
               <w:jc w:val="center"/>
               <w:rPr>
                 <w:sz w:val="22"/>
@@ -13700,7 +14645,7 @@
           </w:tcPr>
           <w:p>
             <w:pPr>
-              <w:pStyle w:val="af"/>
+              <w:pStyle w:val="a0"/>
               <w:jc w:val="center"/>
               <w:rPr>
                 <w:sz w:val="22"/>
@@ -13716,7 +14661,7 @@
           </w:tcPr>
           <w:p>
             <w:pPr>
-              <w:pStyle w:val="af"/>
+              <w:pStyle w:val="a0"/>
               <w:jc w:val="center"/>
               <w:rPr>
                 <w:sz w:val="22"/>
@@ -17064,7 +18009,7 @@
     </w:tbl>
     <w:p>
       <w:pPr>
-        <w:pStyle w:val="af"/>
+        <w:pStyle w:val="a0"/>
         <w:ind w:firstLine="0"/>
       </w:pPr>
     </w:p>
@@ -17080,7 +18025,7 @@
 </file>
 
 <file path=word/endnotes.xml><?xml version="1.0" encoding="utf-8"?>
-<w:endnotes xmlns:wpc="http://schemas.microsoft.com/office/word/2010/wordprocessingCanvas" xmlns:mo="http://schemas.microsoft.com/office/mac/office/2008/main" xmlns:mc="http://schemas.openxmlformats.org/markup-compatibility/2006" xmlns:mv="urn:schemas-microsoft-com:mac:vml" xmlns:o="urn:schemas-microsoft-com:office:office" xmlns:r="http://schemas.openxmlformats.org/officeDocument/2006/relationships" xmlns:m="http://schemas.openxmlformats.org/officeDocument/2006/math" xmlns:v="urn:schemas-microsoft-com:vml" xmlns:wp14="http://schemas.microsoft.com/office/word/2010/wordprocessingDrawing" xmlns:wp="http://schemas.openxmlformats.org/drawingml/2006/wordprocessingDrawing" xmlns:w10="urn:schemas-microsoft-com:office:word" xmlns:w="http://schemas.openxmlformats.org/wordprocessingml/2006/main" xmlns:w14="http://schemas.microsoft.com/office/word/2010/wordml" xmlns:w15="http://schemas.microsoft.com/office/word/2012/wordml" xmlns:wpg="http://schemas.microsoft.com/office/word/2010/wordprocessingGroup" xmlns:wpi="http://schemas.microsoft.com/office/word/2010/wordprocessingInk" xmlns:wne="http://schemas.microsoft.com/office/word/2006/wordml" xmlns:wps="http://schemas.microsoft.com/office/word/2010/wordprocessingShape" mc:Ignorable="w14 w15 wp14">
+<w:endnotes xmlns:wpc="http://schemas.microsoft.com/office/word/2010/wordprocessingCanvas" xmlns:cx="http://schemas.microsoft.com/office/drawing/2014/chartex" xmlns:cx1="http://schemas.microsoft.com/office/drawing/2015/9/8/chartex" xmlns:cx2="http://schemas.microsoft.com/office/drawing/2015/10/21/chartex" xmlns:cx3="http://schemas.microsoft.com/office/drawing/2016/5/9/chartex" xmlns:cx4="http://schemas.microsoft.com/office/drawing/2016/5/10/chartex" xmlns:cx5="http://schemas.microsoft.com/office/drawing/2016/5/11/chartex" xmlns:cx6="http://schemas.microsoft.com/office/drawing/2016/5/12/chartex" xmlns:cx7="http://schemas.microsoft.com/office/drawing/2016/5/13/chartex" xmlns:cx8="http://schemas.microsoft.com/office/drawing/2016/5/14/chartex" xmlns:mc="http://schemas.openxmlformats.org/markup-compatibility/2006" xmlns:aink="http://schemas.microsoft.com/office/drawing/2016/ink" xmlns:am3d="http://schemas.microsoft.com/office/drawing/2017/model3d" xmlns:o="urn:schemas-microsoft-com:office:office" xmlns:r="http://schemas.openxmlformats.org/officeDocument/2006/relationships" xmlns:m="http://schemas.openxmlformats.org/officeDocument/2006/math" xmlns:v="urn:schemas-microsoft-com:vml" xmlns:wp14="http://schemas.microsoft.com/office/word/2010/wordprocessingDrawing" xmlns:wp="http://schemas.openxmlformats.org/drawingml/2006/wordprocessingDrawing" xmlns:w10="urn:schemas-microsoft-com:office:word" xmlns:w="http://schemas.openxmlformats.org/wordprocessingml/2006/main" xmlns:w14="http://schemas.microsoft.com/office/word/2010/wordml" xmlns:w15="http://schemas.microsoft.com/office/word/2012/wordml" xmlns:w16cex="http://schemas.microsoft.com/office/word/2018/wordml/cex" xmlns:w16cid="http://schemas.microsoft.com/office/word/2016/wordml/cid" xmlns:w16="http://schemas.microsoft.com/office/word/2018/wordml" xmlns:w16se="http://schemas.microsoft.com/office/word/2015/wordml/symex" xmlns:wpg="http://schemas.microsoft.com/office/word/2010/wordprocessingGroup" xmlns:wpi="http://schemas.microsoft.com/office/word/2010/wordprocessingInk" xmlns:wne="http://schemas.microsoft.com/office/word/2006/wordml" xmlns:wps="http://schemas.microsoft.com/office/word/2010/wordprocessingShape" mc:Ignorable="w14 w15 w16se w16cid w16 w16cex wp14">
   <w:endnote w:type="separator" w:id="-1">
     <w:p>
       <w:pPr>
@@ -17135,10 +18080,10 @@
 </file>
 
 <file path=word/footer1.xml><?xml version="1.0" encoding="utf-8"?>
-<w:ftr xmlns:wpc="http://schemas.microsoft.com/office/word/2010/wordprocessingCanvas" xmlns:mo="http://schemas.microsoft.com/office/mac/office/2008/main" xmlns:mc="http://schemas.openxmlformats.org/markup-compatibility/2006" xmlns:mv="urn:schemas-microsoft-com:mac:vml" xmlns:o="urn:schemas-microsoft-com:office:office" xmlns:r="http://schemas.openxmlformats.org/officeDocument/2006/relationships" xmlns:m="http://schemas.openxmlformats.org/officeDocument/2006/math" xmlns:v="urn:schemas-microsoft-com:vml" xmlns:wp14="http://schemas.microsoft.com/office/word/2010/wordprocessingDrawing" xmlns:wp="http://schemas.openxmlformats.org/drawingml/2006/wordprocessingDrawing" xmlns:w10="urn:schemas-microsoft-com:office:word" xmlns:w="http://schemas.openxmlformats.org/wordprocessingml/2006/main" xmlns:w14="http://schemas.microsoft.com/office/word/2010/wordml" xmlns:w15="http://schemas.microsoft.com/office/word/2012/wordml" xmlns:wpg="http://schemas.microsoft.com/office/word/2010/wordprocessingGroup" xmlns:wpi="http://schemas.microsoft.com/office/word/2010/wordprocessingInk" xmlns:wne="http://schemas.microsoft.com/office/word/2006/wordml" xmlns:wps="http://schemas.microsoft.com/office/word/2010/wordprocessingShape" mc:Ignorable="w14 w15 wp14">
+<w:ftr xmlns:wpc="http://schemas.microsoft.com/office/word/2010/wordprocessingCanvas" xmlns:cx="http://schemas.microsoft.com/office/drawing/2014/chartex" xmlns:cx1="http://schemas.microsoft.com/office/drawing/2015/9/8/chartex" xmlns:cx2="http://schemas.microsoft.com/office/drawing/2015/10/21/chartex" xmlns:cx3="http://schemas.microsoft.com/office/drawing/2016/5/9/chartex" xmlns:cx4="http://schemas.microsoft.com/office/drawing/2016/5/10/chartex" xmlns:cx5="http://schemas.microsoft.com/office/drawing/2016/5/11/chartex" xmlns:cx6="http://schemas.microsoft.com/office/drawing/2016/5/12/chartex" xmlns:cx7="http://schemas.microsoft.com/office/drawing/2016/5/13/chartex" xmlns:cx8="http://schemas.microsoft.com/office/drawing/2016/5/14/chartex" xmlns:mc="http://schemas.openxmlformats.org/markup-compatibility/2006" xmlns:aink="http://schemas.microsoft.com/office/drawing/2016/ink" xmlns:am3d="http://schemas.microsoft.com/office/drawing/2017/model3d" xmlns:o="urn:schemas-microsoft-com:office:office" xmlns:r="http://schemas.openxmlformats.org/officeDocument/2006/relationships" xmlns:m="http://schemas.openxmlformats.org/officeDocument/2006/math" xmlns:v="urn:schemas-microsoft-com:vml" xmlns:wp14="http://schemas.microsoft.com/office/word/2010/wordprocessingDrawing" xmlns:wp="http://schemas.openxmlformats.org/drawingml/2006/wordprocessingDrawing" xmlns:w10="urn:schemas-microsoft-com:office:word" xmlns:w="http://schemas.openxmlformats.org/wordprocessingml/2006/main" xmlns:w14="http://schemas.microsoft.com/office/word/2010/wordml" xmlns:w15="http://schemas.microsoft.com/office/word/2012/wordml" xmlns:w16cex="http://schemas.microsoft.com/office/word/2018/wordml/cex" xmlns:w16cid="http://schemas.microsoft.com/office/word/2016/wordml/cid" xmlns:w16="http://schemas.microsoft.com/office/word/2018/wordml" xmlns:w16se="http://schemas.microsoft.com/office/word/2015/wordml/symex" xmlns:wpg="http://schemas.microsoft.com/office/word/2010/wordprocessingGroup" xmlns:wpi="http://schemas.microsoft.com/office/word/2010/wordprocessingInk" xmlns:wne="http://schemas.microsoft.com/office/word/2006/wordml" xmlns:wps="http://schemas.microsoft.com/office/word/2010/wordprocessingShape" mc:Ignorable="w14 w15 w16se w16cid w16 w16cex wp14">
   <w:tbl>
     <w:tblPr>
-      <w:tblStyle w:val="ae"/>
+      <w:tblStyle w:val="TableGrid"/>
       <w:tblW w:w="10201" w:type="dxa"/>
       <w:tblInd w:w="-853" w:type="dxa"/>
       <w:tblLook w:val="04A0" w:firstRow="1" w:lastRow="0" w:firstColumn="1" w:lastColumn="0" w:noHBand="0" w:noVBand="1"/>
@@ -17160,7 +18105,7 @@
         </w:tcPr>
         <w:p>
           <w:pPr>
-            <w:pStyle w:val="ac"/>
+            <w:pStyle w:val="Footer"/>
             <w:ind w:firstLine="0"/>
             <w:jc w:val="center"/>
             <w:rPr>
@@ -17176,7 +18121,7 @@
         </w:tcPr>
         <w:p>
           <w:pPr>
-            <w:pStyle w:val="ac"/>
+            <w:pStyle w:val="Footer"/>
             <w:ind w:firstLine="0"/>
             <w:jc w:val="center"/>
             <w:rPr>
@@ -17192,7 +18137,7 @@
         </w:tcPr>
         <w:p>
           <w:pPr>
-            <w:pStyle w:val="ac"/>
+            <w:pStyle w:val="Footer"/>
             <w:ind w:firstLine="0"/>
             <w:jc w:val="center"/>
             <w:rPr>
@@ -17208,7 +18153,7 @@
         </w:tcPr>
         <w:p>
           <w:pPr>
-            <w:pStyle w:val="ac"/>
+            <w:pStyle w:val="Footer"/>
             <w:ind w:firstLine="0"/>
             <w:jc w:val="center"/>
             <w:rPr>
@@ -17224,7 +18169,7 @@
         </w:tcPr>
         <w:p>
           <w:pPr>
-            <w:pStyle w:val="ac"/>
+            <w:pStyle w:val="Footer"/>
             <w:ind w:firstLine="0"/>
             <w:jc w:val="center"/>
             <w:rPr>
@@ -17245,7 +18190,7 @@
         </w:tcPr>
         <w:p>
           <w:pPr>
-            <w:pStyle w:val="ac"/>
+            <w:pStyle w:val="Footer"/>
             <w:ind w:firstLine="0"/>
             <w:jc w:val="center"/>
             <w:rPr>
@@ -17268,7 +18213,7 @@
         </w:tcPr>
         <w:p>
           <w:pPr>
-            <w:pStyle w:val="ac"/>
+            <w:pStyle w:val="Footer"/>
             <w:ind w:firstLine="0"/>
             <w:jc w:val="center"/>
             <w:rPr>
@@ -17291,7 +18236,7 @@
         </w:tcPr>
         <w:p>
           <w:pPr>
-            <w:pStyle w:val="ac"/>
+            <w:pStyle w:val="Footer"/>
             <w:ind w:firstLine="0"/>
             <w:jc w:val="center"/>
             <w:rPr>
@@ -17314,7 +18259,7 @@
         </w:tcPr>
         <w:p>
           <w:pPr>
-            <w:pStyle w:val="ac"/>
+            <w:pStyle w:val="Footer"/>
             <w:ind w:firstLine="0"/>
             <w:jc w:val="center"/>
             <w:rPr>
@@ -17337,7 +18282,7 @@
         </w:tcPr>
         <w:p>
           <w:pPr>
-            <w:pStyle w:val="ac"/>
+            <w:pStyle w:val="Footer"/>
             <w:ind w:firstLine="0"/>
             <w:jc w:val="center"/>
             <w:rPr>
@@ -17365,7 +18310,7 @@
         </w:tcPr>
         <w:p>
           <w:pPr>
-            <w:pStyle w:val="ac"/>
+            <w:pStyle w:val="Footer"/>
             <w:ind w:firstLine="0"/>
             <w:jc w:val="center"/>
             <w:rPr>
@@ -17388,7 +18333,7 @@
         </w:tcPr>
         <w:p>
           <w:pPr>
-            <w:pStyle w:val="ac"/>
+            <w:pStyle w:val="Footer"/>
             <w:ind w:firstLine="0"/>
             <w:jc w:val="center"/>
             <w:rPr>
@@ -17404,7 +18349,7 @@
         </w:tcPr>
         <w:p>
           <w:pPr>
-            <w:pStyle w:val="ac"/>
+            <w:pStyle w:val="Footer"/>
             <w:ind w:firstLine="0"/>
             <w:jc w:val="center"/>
             <w:rPr>
@@ -17420,7 +18365,7 @@
         </w:tcPr>
         <w:p>
           <w:pPr>
-            <w:pStyle w:val="ac"/>
+            <w:pStyle w:val="Footer"/>
             <w:ind w:firstLine="0"/>
             <w:jc w:val="center"/>
             <w:rPr>
@@ -17436,7 +18381,7 @@
         </w:tcPr>
         <w:p>
           <w:pPr>
-            <w:pStyle w:val="ac"/>
+            <w:pStyle w:val="Footer"/>
             <w:ind w:firstLine="0"/>
             <w:jc w:val="center"/>
             <w:rPr>
@@ -17457,7 +18402,7 @@
         </w:tcPr>
         <w:p>
           <w:pPr>
-            <w:pStyle w:val="ac"/>
+            <w:pStyle w:val="Footer"/>
             <w:ind w:firstLine="0"/>
             <w:jc w:val="center"/>
             <w:rPr>
@@ -17480,7 +18425,7 @@
         </w:tcPr>
         <w:p>
           <w:pPr>
-            <w:pStyle w:val="ac"/>
+            <w:pStyle w:val="Footer"/>
             <w:ind w:firstLine="0"/>
             <w:jc w:val="center"/>
             <w:rPr>
@@ -17503,7 +18448,39 @@
         </w:tcPr>
         <w:p>
           <w:pPr>
-            <w:pStyle w:val="ac"/>
+            <w:pStyle w:val="Footer"/>
+            <w:ind w:firstLine="0"/>
+            <w:jc w:val="center"/>
+            <w:rPr>
+              <w:sz w:val="22"/>
+              <w:szCs w:val="22"/>
+            </w:rPr>
+          </w:pPr>
+          <w:proofErr w:type="spellStart"/>
+          <w:r>
+            <w:rPr>
+              <w:sz w:val="22"/>
+              <w:szCs w:val="22"/>
+            </w:rPr>
+            <w:t>Взам</w:t>
+          </w:r>
+          <w:proofErr w:type="spellEnd"/>
+          <w:r>
+            <w:rPr>
+              <w:sz w:val="22"/>
+              <w:szCs w:val="22"/>
+            </w:rPr>
+            <w:t>. Инв. №</w:t>
+          </w:r>
+        </w:p>
+      </w:tc>
+      <w:tc>
+        <w:tcPr>
+          <w:tcW w:w="1701" w:type="dxa"/>
+        </w:tcPr>
+        <w:p>
+          <w:pPr>
+            <w:pStyle w:val="Footer"/>
             <w:ind w:firstLine="0"/>
             <w:jc w:val="center"/>
             <w:rPr>
@@ -17516,30 +18493,23 @@
               <w:sz w:val="22"/>
               <w:szCs w:val="22"/>
             </w:rPr>
-            <w:t>Взам. Инв. №</w:t>
+            <w:t xml:space="preserve">Инв. № </w:t>
           </w:r>
-        </w:p>
-      </w:tc>
-      <w:tc>
-        <w:tcPr>
-          <w:tcW w:w="1701" w:type="dxa"/>
-        </w:tcPr>
-        <w:p>
-          <w:pPr>
-            <w:pStyle w:val="ac"/>
-            <w:ind w:firstLine="0"/>
-            <w:jc w:val="center"/>
-            <w:rPr>
-              <w:sz w:val="22"/>
-              <w:szCs w:val="22"/>
-            </w:rPr>
-          </w:pPr>
+          <w:proofErr w:type="spellStart"/>
           <w:r>
             <w:rPr>
               <w:sz w:val="22"/>
               <w:szCs w:val="22"/>
             </w:rPr>
-            <w:t>Инв. № дубл.</w:t>
+            <w:t>дубл</w:t>
+          </w:r>
+          <w:proofErr w:type="spellEnd"/>
+          <w:r>
+            <w:rPr>
+              <w:sz w:val="22"/>
+              <w:szCs w:val="22"/>
+            </w:rPr>
+            <w:t>.</w:t>
           </w:r>
         </w:p>
       </w:tc>
@@ -17549,7 +18519,7 @@
         </w:tcPr>
         <w:p>
           <w:pPr>
-            <w:pStyle w:val="ac"/>
+            <w:pStyle w:val="Footer"/>
             <w:ind w:firstLine="0"/>
             <w:jc w:val="center"/>
             <w:rPr>
@@ -17570,7 +18540,7 @@
   </w:tbl>
   <w:p>
     <w:pPr>
-      <w:pStyle w:val="ac"/>
+      <w:pStyle w:val="Footer"/>
       <w:ind w:firstLine="0"/>
       <w:rPr>
         <w:sz w:val="22"/>
@@ -17582,10 +18552,10 @@
 </file>
 
 <file path=word/footer2.xml><?xml version="1.0" encoding="utf-8"?>
-<w:ftr xmlns:wpc="http://schemas.microsoft.com/office/word/2010/wordprocessingCanvas" xmlns:mo="http://schemas.microsoft.com/office/mac/office/2008/main" xmlns:mc="http://schemas.openxmlformats.org/markup-compatibility/2006" xmlns:mv="urn:schemas-microsoft-com:mac:vml" xmlns:o="urn:schemas-microsoft-com:office:office" xmlns:r="http://schemas.openxmlformats.org/officeDocument/2006/relationships" xmlns:m="http://schemas.openxmlformats.org/officeDocument/2006/math" xmlns:v="urn:schemas-microsoft-com:vml" xmlns:wp14="http://schemas.microsoft.com/office/word/2010/wordprocessingDrawing" xmlns:wp="http://schemas.openxmlformats.org/drawingml/2006/wordprocessingDrawing" xmlns:w10="urn:schemas-microsoft-com:office:word" xmlns:w="http://schemas.openxmlformats.org/wordprocessingml/2006/main" xmlns:w14="http://schemas.microsoft.com/office/word/2010/wordml" xmlns:w15="http://schemas.microsoft.com/office/word/2012/wordml" xmlns:wpg="http://schemas.microsoft.com/office/word/2010/wordprocessingGroup" xmlns:wpi="http://schemas.microsoft.com/office/word/2010/wordprocessingInk" xmlns:wne="http://schemas.microsoft.com/office/word/2006/wordml" xmlns:wps="http://schemas.microsoft.com/office/word/2010/wordprocessingShape" mc:Ignorable="w14 w15 wp14">
+<w:ftr xmlns:wpc="http://schemas.microsoft.com/office/word/2010/wordprocessingCanvas" xmlns:cx="http://schemas.microsoft.com/office/drawing/2014/chartex" xmlns:cx1="http://schemas.microsoft.com/office/drawing/2015/9/8/chartex" xmlns:cx2="http://schemas.microsoft.com/office/drawing/2015/10/21/chartex" xmlns:cx3="http://schemas.microsoft.com/office/drawing/2016/5/9/chartex" xmlns:cx4="http://schemas.microsoft.com/office/drawing/2016/5/10/chartex" xmlns:cx5="http://schemas.microsoft.com/office/drawing/2016/5/11/chartex" xmlns:cx6="http://schemas.microsoft.com/office/drawing/2016/5/12/chartex" xmlns:cx7="http://schemas.microsoft.com/office/drawing/2016/5/13/chartex" xmlns:cx8="http://schemas.microsoft.com/office/drawing/2016/5/14/chartex" xmlns:mc="http://schemas.openxmlformats.org/markup-compatibility/2006" xmlns:aink="http://schemas.microsoft.com/office/drawing/2016/ink" xmlns:am3d="http://schemas.microsoft.com/office/drawing/2017/model3d" xmlns:o="urn:schemas-microsoft-com:office:office" xmlns:r="http://schemas.openxmlformats.org/officeDocument/2006/relationships" xmlns:m="http://schemas.openxmlformats.org/officeDocument/2006/math" xmlns:v="urn:schemas-microsoft-com:vml" xmlns:wp14="http://schemas.microsoft.com/office/word/2010/wordprocessingDrawing" xmlns:wp="http://schemas.openxmlformats.org/drawingml/2006/wordprocessingDrawing" xmlns:w10="urn:schemas-microsoft-com:office:word" xmlns:w="http://schemas.openxmlformats.org/wordprocessingml/2006/main" xmlns:w14="http://schemas.microsoft.com/office/word/2010/wordml" xmlns:w15="http://schemas.microsoft.com/office/word/2012/wordml" xmlns:w16cex="http://schemas.microsoft.com/office/word/2018/wordml/cex" xmlns:w16cid="http://schemas.microsoft.com/office/word/2016/wordml/cid" xmlns:w16="http://schemas.microsoft.com/office/word/2018/wordml" xmlns:w16se="http://schemas.microsoft.com/office/word/2015/wordml/symex" xmlns:wpg="http://schemas.microsoft.com/office/word/2010/wordprocessingGroup" xmlns:wpi="http://schemas.microsoft.com/office/word/2010/wordprocessingInk" xmlns:wne="http://schemas.microsoft.com/office/word/2006/wordml" xmlns:wps="http://schemas.microsoft.com/office/word/2010/wordprocessingShape" mc:Ignorable="w14 w15 w16se w16cid w16 w16cex wp14">
   <w:p>
     <w:pPr>
-      <w:pStyle w:val="ac"/>
+      <w:pStyle w:val="Footer"/>
       <w:ind w:firstLine="0"/>
       <w:jc w:val="center"/>
     </w:pPr>
@@ -17618,7 +18588,7 @@
 </file>
 
 <file path=word/footnotes.xml><?xml version="1.0" encoding="utf-8"?>
-<w:footnotes xmlns:wpc="http://schemas.microsoft.com/office/word/2010/wordprocessingCanvas" xmlns:mo="http://schemas.microsoft.com/office/mac/office/2008/main" xmlns:mc="http://schemas.openxmlformats.org/markup-compatibility/2006" xmlns:mv="urn:schemas-microsoft-com:mac:vml" xmlns:o="urn:schemas-microsoft-com:office:office" xmlns:r="http://schemas.openxmlformats.org/officeDocument/2006/relationships" xmlns:m="http://schemas.openxmlformats.org/officeDocument/2006/math" xmlns:v="urn:schemas-microsoft-com:vml" xmlns:wp14="http://schemas.microsoft.com/office/word/2010/wordprocessingDrawing" xmlns:wp="http://schemas.openxmlformats.org/drawingml/2006/wordprocessingDrawing" xmlns:w10="urn:schemas-microsoft-com:office:word" xmlns:w="http://schemas.openxmlformats.org/wordprocessingml/2006/main" xmlns:w14="http://schemas.microsoft.com/office/word/2010/wordml" xmlns:w15="http://schemas.microsoft.com/office/word/2012/wordml" xmlns:wpg="http://schemas.microsoft.com/office/word/2010/wordprocessingGroup" xmlns:wpi="http://schemas.microsoft.com/office/word/2010/wordprocessingInk" xmlns:wne="http://schemas.microsoft.com/office/word/2006/wordml" xmlns:wps="http://schemas.microsoft.com/office/word/2010/wordprocessingShape" mc:Ignorable="w14 w15 wp14">
+<w:footnotes xmlns:wpc="http://schemas.microsoft.com/office/word/2010/wordprocessingCanvas" xmlns:cx="http://schemas.microsoft.com/office/drawing/2014/chartex" xmlns:cx1="http://schemas.microsoft.com/office/drawing/2015/9/8/chartex" xmlns:cx2="http://schemas.microsoft.com/office/drawing/2015/10/21/chartex" xmlns:cx3="http://schemas.microsoft.com/office/drawing/2016/5/9/chartex" xmlns:cx4="http://schemas.microsoft.com/office/drawing/2016/5/10/chartex" xmlns:cx5="http://schemas.microsoft.com/office/drawing/2016/5/11/chartex" xmlns:cx6="http://schemas.microsoft.com/office/drawing/2016/5/12/chartex" xmlns:cx7="http://schemas.microsoft.com/office/drawing/2016/5/13/chartex" xmlns:cx8="http://schemas.microsoft.com/office/drawing/2016/5/14/chartex" xmlns:mc="http://schemas.openxmlformats.org/markup-compatibility/2006" xmlns:aink="http://schemas.microsoft.com/office/drawing/2016/ink" xmlns:am3d="http://schemas.microsoft.com/office/drawing/2017/model3d" xmlns:o="urn:schemas-microsoft-com:office:office" xmlns:r="http://schemas.openxmlformats.org/officeDocument/2006/relationships" xmlns:m="http://schemas.openxmlformats.org/officeDocument/2006/math" xmlns:v="urn:schemas-microsoft-com:vml" xmlns:wp14="http://schemas.microsoft.com/office/word/2010/wordprocessingDrawing" xmlns:wp="http://schemas.openxmlformats.org/drawingml/2006/wordprocessingDrawing" xmlns:w10="urn:schemas-microsoft-com:office:word" xmlns:w="http://schemas.openxmlformats.org/wordprocessingml/2006/main" xmlns:w14="http://schemas.microsoft.com/office/word/2010/wordml" xmlns:w15="http://schemas.microsoft.com/office/word/2012/wordml" xmlns:w16cex="http://schemas.microsoft.com/office/word/2018/wordml/cex" xmlns:w16cid="http://schemas.microsoft.com/office/word/2016/wordml/cid" xmlns:w16="http://schemas.microsoft.com/office/word/2018/wordml" xmlns:w16se="http://schemas.microsoft.com/office/word/2015/wordml/symex" xmlns:wpg="http://schemas.microsoft.com/office/word/2010/wordprocessingGroup" xmlns:wpi="http://schemas.microsoft.com/office/word/2010/wordprocessingInk" xmlns:wne="http://schemas.microsoft.com/office/word/2006/wordml" xmlns:wps="http://schemas.microsoft.com/office/word/2010/wordprocessingShape" mc:Ignorable="w14 w15 w16se w16cid w16 w16cex wp14">
   <w:footnote w:type="separator" w:id="-1">
     <w:p>
       <w:pPr>
@@ -17673,7 +18643,7 @@
 </file>
 
 <file path=word/header1.xml><?xml version="1.0" encoding="utf-8"?>
-<w:hdr xmlns:wpc="http://schemas.microsoft.com/office/word/2010/wordprocessingCanvas" xmlns:mo="http://schemas.microsoft.com/office/mac/office/2008/main" xmlns:mc="http://schemas.openxmlformats.org/markup-compatibility/2006" xmlns:mv="urn:schemas-microsoft-com:mac:vml" xmlns:o="urn:schemas-microsoft-com:office:office" xmlns:r="http://schemas.openxmlformats.org/officeDocument/2006/relationships" xmlns:m="http://schemas.openxmlformats.org/officeDocument/2006/math" xmlns:v="urn:schemas-microsoft-com:vml" xmlns:wp14="http://schemas.microsoft.com/office/word/2010/wordprocessingDrawing" xmlns:wp="http://schemas.openxmlformats.org/drawingml/2006/wordprocessingDrawing" xmlns:w10="urn:schemas-microsoft-com:office:word" xmlns:w="http://schemas.openxmlformats.org/wordprocessingml/2006/main" xmlns:w14="http://schemas.microsoft.com/office/word/2010/wordml" xmlns:w15="http://schemas.microsoft.com/office/word/2012/wordml" xmlns:wpg="http://schemas.microsoft.com/office/word/2010/wordprocessingGroup" xmlns:wpi="http://schemas.microsoft.com/office/word/2010/wordprocessingInk" xmlns:wne="http://schemas.microsoft.com/office/word/2006/wordml" xmlns:wps="http://schemas.microsoft.com/office/word/2010/wordprocessingShape" mc:Ignorable="w14 w15 wp14">
+<w:hdr xmlns:wpc="http://schemas.microsoft.com/office/word/2010/wordprocessingCanvas" xmlns:cx="http://schemas.microsoft.com/office/drawing/2014/chartex" xmlns:cx1="http://schemas.microsoft.com/office/drawing/2015/9/8/chartex" xmlns:cx2="http://schemas.microsoft.com/office/drawing/2015/10/21/chartex" xmlns:cx3="http://schemas.microsoft.com/office/drawing/2016/5/9/chartex" xmlns:cx4="http://schemas.microsoft.com/office/drawing/2016/5/10/chartex" xmlns:cx5="http://schemas.microsoft.com/office/drawing/2016/5/11/chartex" xmlns:cx6="http://schemas.microsoft.com/office/drawing/2016/5/12/chartex" xmlns:cx7="http://schemas.microsoft.com/office/drawing/2016/5/13/chartex" xmlns:cx8="http://schemas.microsoft.com/office/drawing/2016/5/14/chartex" xmlns:mc="http://schemas.openxmlformats.org/markup-compatibility/2006" xmlns:aink="http://schemas.microsoft.com/office/drawing/2016/ink" xmlns:am3d="http://schemas.microsoft.com/office/drawing/2017/model3d" xmlns:o="urn:schemas-microsoft-com:office:office" xmlns:r="http://schemas.openxmlformats.org/officeDocument/2006/relationships" xmlns:m="http://schemas.openxmlformats.org/officeDocument/2006/math" xmlns:v="urn:schemas-microsoft-com:vml" xmlns:wp14="http://schemas.microsoft.com/office/word/2010/wordprocessingDrawing" xmlns:wp="http://schemas.openxmlformats.org/drawingml/2006/wordprocessingDrawing" xmlns:w10="urn:schemas-microsoft-com:office:word" xmlns:w="http://schemas.openxmlformats.org/wordprocessingml/2006/main" xmlns:w14="http://schemas.microsoft.com/office/word/2010/wordml" xmlns:w15="http://schemas.microsoft.com/office/word/2012/wordml" xmlns:w16cex="http://schemas.microsoft.com/office/word/2018/wordml/cex" xmlns:w16cid="http://schemas.microsoft.com/office/word/2016/wordml/cid" xmlns:w16="http://schemas.microsoft.com/office/word/2018/wordml" xmlns:w16se="http://schemas.microsoft.com/office/word/2015/wordml/symex" xmlns:wpg="http://schemas.microsoft.com/office/word/2010/wordprocessingGroup" xmlns:wpi="http://schemas.microsoft.com/office/word/2010/wordprocessingInk" xmlns:wne="http://schemas.microsoft.com/office/word/2006/wordml" xmlns:wps="http://schemas.microsoft.com/office/word/2010/wordprocessingShape" mc:Ignorable="w14 w15 w16se w16cid w16 w16cex wp14">
   <w:sdt>
     <w:sdtPr>
       <w:rPr>
@@ -17689,7 +18659,7 @@
     <w:sdtContent>
       <w:p>
         <w:pPr>
-          <w:pStyle w:val="aa"/>
+          <w:pStyle w:val="Header"/>
           <w:jc w:val="center"/>
           <w:rPr>
             <w:sz w:val="22"/>
@@ -17757,8 +18727,8 @@
 </file>
 
 <file path=word/numbering.xml><?xml version="1.0" encoding="utf-8"?>
-<w:numbering xmlns:wpc="http://schemas.microsoft.com/office/word/2010/wordprocessingCanvas" xmlns:mo="http://schemas.microsoft.com/office/mac/office/2008/main" xmlns:mc="http://schemas.openxmlformats.org/markup-compatibility/2006" xmlns:mv="urn:schemas-microsoft-com:mac:vml" xmlns:o="urn:schemas-microsoft-com:office:office" xmlns:r="http://schemas.openxmlformats.org/officeDocument/2006/relationships" xmlns:m="http://schemas.openxmlformats.org/officeDocument/2006/math" xmlns:v="urn:schemas-microsoft-com:vml" xmlns:wp14="http://schemas.microsoft.com/office/word/2010/wordprocessingDrawing" xmlns:wp="http://schemas.openxmlformats.org/drawingml/2006/wordprocessingDrawing" xmlns:w10="urn:schemas-microsoft-com:office:word" xmlns:w="http://schemas.openxmlformats.org/wordprocessingml/2006/main" xmlns:w14="http://schemas.microsoft.com/office/word/2010/wordml" xmlns:w15="http://schemas.microsoft.com/office/word/2012/wordml" xmlns:wpg="http://schemas.microsoft.com/office/word/2010/wordprocessingGroup" xmlns:wpi="http://schemas.microsoft.com/office/word/2010/wordprocessingInk" xmlns:wne="http://schemas.microsoft.com/office/word/2006/wordml" xmlns:wps="http://schemas.microsoft.com/office/word/2010/wordprocessingShape" mc:Ignorable="w14 w15 wp14">
-  <w:abstractNum w:abstractNumId="0">
+<w:numbering xmlns:wpc="http://schemas.microsoft.com/office/word/2010/wordprocessingCanvas" xmlns:cx="http://schemas.microsoft.com/office/drawing/2014/chartex" xmlns:cx1="http://schemas.microsoft.com/office/drawing/2015/9/8/chartex" xmlns:cx2="http://schemas.microsoft.com/office/drawing/2015/10/21/chartex" xmlns:cx3="http://schemas.microsoft.com/office/drawing/2016/5/9/chartex" xmlns:cx4="http://schemas.microsoft.com/office/drawing/2016/5/10/chartex" xmlns:cx5="http://schemas.microsoft.com/office/drawing/2016/5/11/chartex" xmlns:cx6="http://schemas.microsoft.com/office/drawing/2016/5/12/chartex" xmlns:cx7="http://schemas.microsoft.com/office/drawing/2016/5/13/chartex" xmlns:cx8="http://schemas.microsoft.com/office/drawing/2016/5/14/chartex" xmlns:mc="http://schemas.openxmlformats.org/markup-compatibility/2006" xmlns:aink="http://schemas.microsoft.com/office/drawing/2016/ink" xmlns:am3d="http://schemas.microsoft.com/office/drawing/2017/model3d" xmlns:o="urn:schemas-microsoft-com:office:office" xmlns:r="http://schemas.openxmlformats.org/officeDocument/2006/relationships" xmlns:m="http://schemas.openxmlformats.org/officeDocument/2006/math" xmlns:v="urn:schemas-microsoft-com:vml" xmlns:wp14="http://schemas.microsoft.com/office/word/2010/wordprocessingDrawing" xmlns:wp="http://schemas.openxmlformats.org/drawingml/2006/wordprocessingDrawing" xmlns:w10="urn:schemas-microsoft-com:office:word" xmlns:w="http://schemas.openxmlformats.org/wordprocessingml/2006/main" xmlns:w14="http://schemas.microsoft.com/office/word/2010/wordml" xmlns:w15="http://schemas.microsoft.com/office/word/2012/wordml" xmlns:w16cex="http://schemas.microsoft.com/office/word/2018/wordml/cex" xmlns:w16cid="http://schemas.microsoft.com/office/word/2016/wordml/cid" xmlns:w16="http://schemas.microsoft.com/office/word/2018/wordml" xmlns:w16se="http://schemas.microsoft.com/office/word/2015/wordml/symex" xmlns:wpg="http://schemas.microsoft.com/office/word/2010/wordprocessingGroup" xmlns:wpi="http://schemas.microsoft.com/office/word/2010/wordprocessingInk" xmlns:wne="http://schemas.microsoft.com/office/word/2006/wordml" xmlns:wps="http://schemas.microsoft.com/office/word/2010/wordprocessingShape" mc:Ignorable="w14 w15 w16se w16cid w16 w16cex wp14">
+  <w:abstractNum w:abstractNumId="0" w15:restartNumberingAfterBreak="0">
     <w:nsid w:val="FFFFFF1D"/>
     <w:multiLevelType w:val="multilevel"/>
     <w:tmpl w:val="4B124242"/>
@@ -17898,7 +18868,7 @@
       </w:rPr>
     </w:lvl>
   </w:abstractNum>
-  <w:abstractNum w:abstractNumId="1">
+  <w:abstractNum w:abstractNumId="1" w15:restartNumberingAfterBreak="0">
     <w:nsid w:val="FFFFFF7C"/>
     <w:multiLevelType w:val="singleLevel"/>
     <w:tmpl w:val="51E6766C"/>
@@ -17915,7 +18885,7 @@
       </w:pPr>
     </w:lvl>
   </w:abstractNum>
-  <w:abstractNum w:abstractNumId="2">
+  <w:abstractNum w:abstractNumId="2" w15:restartNumberingAfterBreak="0">
     <w:nsid w:val="FFFFFF7D"/>
     <w:multiLevelType w:val="singleLevel"/>
     <w:tmpl w:val="A8BE108C"/>
@@ -17932,7 +18902,7 @@
       </w:pPr>
     </w:lvl>
   </w:abstractNum>
-  <w:abstractNum w:abstractNumId="3">
+  <w:abstractNum w:abstractNumId="3" w15:restartNumberingAfterBreak="0">
     <w:nsid w:val="FFFFFF7E"/>
     <w:multiLevelType w:val="singleLevel"/>
     <w:tmpl w:val="3548800A"/>
@@ -17949,7 +18919,7 @@
       </w:pPr>
     </w:lvl>
   </w:abstractNum>
-  <w:abstractNum w:abstractNumId="4">
+  <w:abstractNum w:abstractNumId="4" w15:restartNumberingAfterBreak="0">
     <w:nsid w:val="FFFFFF7F"/>
     <w:multiLevelType w:val="singleLevel"/>
     <w:tmpl w:val="A5BA496C"/>
@@ -17966,7 +18936,7 @@
       </w:pPr>
     </w:lvl>
   </w:abstractNum>
-  <w:abstractNum w:abstractNumId="5">
+  <w:abstractNum w:abstractNumId="5" w15:restartNumberingAfterBreak="0">
     <w:nsid w:val="FFFFFF80"/>
     <w:multiLevelType w:val="singleLevel"/>
     <w:tmpl w:val="9EE64796"/>
@@ -17986,7 +18956,7 @@
       </w:rPr>
     </w:lvl>
   </w:abstractNum>
-  <w:abstractNum w:abstractNumId="6">
+  <w:abstractNum w:abstractNumId="6" w15:restartNumberingAfterBreak="0">
     <w:nsid w:val="FFFFFF81"/>
     <w:multiLevelType w:val="singleLevel"/>
     <w:tmpl w:val="9F0C254E"/>
@@ -18006,7 +18976,7 @@
       </w:rPr>
     </w:lvl>
   </w:abstractNum>
-  <w:abstractNum w:abstractNumId="7">
+  <w:abstractNum w:abstractNumId="7" w15:restartNumberingAfterBreak="0">
     <w:nsid w:val="FFFFFF82"/>
     <w:multiLevelType w:val="singleLevel"/>
     <w:tmpl w:val="AEE4E468"/>
@@ -18026,7 +18996,7 @@
       </w:rPr>
     </w:lvl>
   </w:abstractNum>
-  <w:abstractNum w:abstractNumId="8">
+  <w:abstractNum w:abstractNumId="8" w15:restartNumberingAfterBreak="0">
     <w:nsid w:val="FFFFFF83"/>
     <w:multiLevelType w:val="singleLevel"/>
     <w:tmpl w:val="F29AB508"/>
@@ -18046,7 +19016,7 @@
       </w:rPr>
     </w:lvl>
   </w:abstractNum>
-  <w:abstractNum w:abstractNumId="9">
+  <w:abstractNum w:abstractNumId="9" w15:restartNumberingAfterBreak="0">
     <w:nsid w:val="FFFFFF88"/>
     <w:multiLevelType w:val="singleLevel"/>
     <w:tmpl w:val="34A04710"/>
@@ -18063,7 +19033,7 @@
       </w:pPr>
     </w:lvl>
   </w:abstractNum>
-  <w:abstractNum w:abstractNumId="10">
+  <w:abstractNum w:abstractNumId="10" w15:restartNumberingAfterBreak="0">
     <w:nsid w:val="FFFFFF89"/>
     <w:multiLevelType w:val="singleLevel"/>
     <w:tmpl w:val="A686DC3E"/>
@@ -18083,7 +19053,7 @@
       </w:rPr>
     </w:lvl>
   </w:abstractNum>
-  <w:abstractNum w:abstractNumId="11">
+  <w:abstractNum w:abstractNumId="11" w15:restartNumberingAfterBreak="0">
     <w:nsid w:val="15FB6438"/>
     <w:multiLevelType w:val="hybridMultilevel"/>
     <w:tmpl w:val="0F28B276"/>
@@ -18169,7 +19139,7 @@
       </w:pPr>
     </w:lvl>
   </w:abstractNum>
-  <w:abstractNum w:abstractNumId="12">
+  <w:abstractNum w:abstractNumId="12" w15:restartNumberingAfterBreak="0">
     <w:nsid w:val="19557E74"/>
     <w:multiLevelType w:val="hybridMultilevel"/>
     <w:tmpl w:val="F210029E"/>
@@ -18282,7 +19252,7 @@
       </w:rPr>
     </w:lvl>
   </w:abstractNum>
-  <w:abstractNum w:abstractNumId="13">
+  <w:abstractNum w:abstractNumId="13" w15:restartNumberingAfterBreak="0">
     <w:nsid w:val="21FC0988"/>
     <w:multiLevelType w:val="hybridMultilevel"/>
     <w:tmpl w:val="89B2D646"/>
@@ -18395,7 +19365,7 @@
       </w:rPr>
     </w:lvl>
   </w:abstractNum>
-  <w:abstractNum w:abstractNumId="14">
+  <w:abstractNum w:abstractNumId="14" w15:restartNumberingAfterBreak="0">
     <w:nsid w:val="227A575A"/>
     <w:multiLevelType w:val="hybridMultilevel"/>
     <w:tmpl w:val="FA9615C8"/>
@@ -18509,7 +19479,7 @@
       </w:rPr>
     </w:lvl>
   </w:abstractNum>
-  <w:abstractNum w:abstractNumId="15">
+  <w:abstractNum w:abstractNumId="15" w15:restartNumberingAfterBreak="0">
     <w:nsid w:val="234E2A47"/>
     <w:multiLevelType w:val="hybridMultilevel"/>
     <w:tmpl w:val="2410DDF8"/>
@@ -18598,7 +19568,7 @@
       </w:pPr>
     </w:lvl>
   </w:abstractNum>
-  <w:abstractNum w:abstractNumId="16">
+  <w:abstractNum w:abstractNumId="16" w15:restartNumberingAfterBreak="0">
     <w:nsid w:val="24475DFD"/>
     <w:multiLevelType w:val="hybridMultilevel"/>
     <w:tmpl w:val="1A989F28"/>
@@ -18711,7 +19681,7 @@
       </w:rPr>
     </w:lvl>
   </w:abstractNum>
-  <w:abstractNum w:abstractNumId="17">
+  <w:abstractNum w:abstractNumId="17" w15:restartNumberingAfterBreak="0">
     <w:nsid w:val="299C08AD"/>
     <w:multiLevelType w:val="hybridMultilevel"/>
     <w:tmpl w:val="1408F678"/>
@@ -18824,7 +19794,7 @@
       </w:rPr>
     </w:lvl>
   </w:abstractNum>
-  <w:abstractNum w:abstractNumId="18">
+  <w:abstractNum w:abstractNumId="18" w15:restartNumberingAfterBreak="0">
     <w:nsid w:val="2B0D5EC0"/>
     <w:multiLevelType w:val="multilevel"/>
     <w:tmpl w:val="DF38E218"/>
@@ -18951,7 +19921,7 @@
       </w:rPr>
     </w:lvl>
   </w:abstractNum>
-  <w:abstractNum w:abstractNumId="19">
+  <w:abstractNum w:abstractNumId="19" w15:restartNumberingAfterBreak="0">
     <w:nsid w:val="2C974DD4"/>
     <w:multiLevelType w:val="hybridMultilevel"/>
     <w:tmpl w:val="AB50C7B8"/>
@@ -19040,7 +20010,7 @@
       </w:pPr>
     </w:lvl>
   </w:abstractNum>
-  <w:abstractNum w:abstractNumId="20">
+  <w:abstractNum w:abstractNumId="20" w15:restartNumberingAfterBreak="0">
     <w:nsid w:val="2FA457A2"/>
     <w:multiLevelType w:val="hybridMultilevel"/>
     <w:tmpl w:val="C6228CAE"/>
@@ -19153,7 +20123,7 @@
       </w:rPr>
     </w:lvl>
   </w:abstractNum>
-  <w:abstractNum w:abstractNumId="21">
+  <w:abstractNum w:abstractNumId="21" w15:restartNumberingAfterBreak="0">
     <w:nsid w:val="382C396B"/>
     <w:multiLevelType w:val="hybridMultilevel"/>
     <w:tmpl w:val="FBA6D406"/>
@@ -19266,7 +20236,7 @@
       </w:rPr>
     </w:lvl>
   </w:abstractNum>
-  <w:abstractNum w:abstractNumId="22">
+  <w:abstractNum w:abstractNumId="22" w15:restartNumberingAfterBreak="0">
     <w:nsid w:val="3B1F5CE1"/>
     <w:multiLevelType w:val="hybridMultilevel"/>
     <w:tmpl w:val="C144FC36"/>
@@ -19379,7 +20349,7 @@
       </w:rPr>
     </w:lvl>
   </w:abstractNum>
-  <w:abstractNum w:abstractNumId="23">
+  <w:abstractNum w:abstractNumId="23" w15:restartNumberingAfterBreak="0">
     <w:nsid w:val="46DE7CF1"/>
     <w:multiLevelType w:val="hybridMultilevel"/>
     <w:tmpl w:val="EC622D46"/>
@@ -19492,7 +20462,7 @@
       </w:rPr>
     </w:lvl>
   </w:abstractNum>
-  <w:abstractNum w:abstractNumId="24">
+  <w:abstractNum w:abstractNumId="24" w15:restartNumberingAfterBreak="0">
     <w:nsid w:val="53EA6CA5"/>
     <w:multiLevelType w:val="hybridMultilevel"/>
     <w:tmpl w:val="A17E060A"/>
@@ -19605,7 +20575,7 @@
       </w:rPr>
     </w:lvl>
   </w:abstractNum>
-  <w:abstractNum w:abstractNumId="25">
+  <w:abstractNum w:abstractNumId="25" w15:restartNumberingAfterBreak="0">
     <w:nsid w:val="53FB7CA5"/>
     <w:multiLevelType w:val="hybridMultilevel"/>
     <w:tmpl w:val="3766B012"/>
@@ -19718,7 +20688,7 @@
       </w:rPr>
     </w:lvl>
   </w:abstractNum>
-  <w:abstractNum w:abstractNumId="26">
+  <w:abstractNum w:abstractNumId="26" w15:restartNumberingAfterBreak="0">
     <w:nsid w:val="55B971DD"/>
     <w:multiLevelType w:val="hybridMultilevel"/>
     <w:tmpl w:val="FD507CF2"/>
@@ -19804,7 +20774,7 @@
       </w:pPr>
     </w:lvl>
   </w:abstractNum>
-  <w:abstractNum w:abstractNumId="27">
+  <w:abstractNum w:abstractNumId="27" w15:restartNumberingAfterBreak="0">
     <w:nsid w:val="58C24CB2"/>
     <w:multiLevelType w:val="hybridMultilevel"/>
     <w:tmpl w:val="0968201E"/>
@@ -19893,7 +20863,7 @@
       </w:pPr>
     </w:lvl>
   </w:abstractNum>
-  <w:abstractNum w:abstractNumId="28">
+  <w:abstractNum w:abstractNumId="28" w15:restartNumberingAfterBreak="0">
     <w:nsid w:val="5F672BDA"/>
     <w:multiLevelType w:val="hybridMultilevel"/>
     <w:tmpl w:val="730046B4"/>
@@ -20007,7 +20977,7 @@
       </w:rPr>
     </w:lvl>
   </w:abstractNum>
-  <w:abstractNum w:abstractNumId="29">
+  <w:abstractNum w:abstractNumId="29" w15:restartNumberingAfterBreak="0">
     <w:nsid w:val="62580A80"/>
     <w:multiLevelType w:val="hybridMultilevel"/>
     <w:tmpl w:val="FEF0D65E"/>
@@ -20120,7 +21090,7 @@
       </w:rPr>
     </w:lvl>
   </w:abstractNum>
-  <w:abstractNum w:abstractNumId="30">
+  <w:abstractNum w:abstractNumId="30" w15:restartNumberingAfterBreak="0">
     <w:nsid w:val="656E7E7D"/>
     <w:multiLevelType w:val="hybridMultilevel"/>
     <w:tmpl w:val="5B9E1292"/>
@@ -20206,7 +21176,7 @@
       </w:pPr>
     </w:lvl>
   </w:abstractNum>
-  <w:abstractNum w:abstractNumId="31">
+  <w:abstractNum w:abstractNumId="31" w15:restartNumberingAfterBreak="0">
     <w:nsid w:val="6C566259"/>
     <w:multiLevelType w:val="hybridMultilevel"/>
     <w:tmpl w:val="21C27E96"/>
@@ -20321,7 +21291,7 @@
       </w:rPr>
     </w:lvl>
   </w:abstractNum>
-  <w:abstractNum w:abstractNumId="32">
+  <w:abstractNum w:abstractNumId="32" w15:restartNumberingAfterBreak="0">
     <w:nsid w:val="6E5465E6"/>
     <w:multiLevelType w:val="hybridMultilevel"/>
     <w:tmpl w:val="054203A8"/>
@@ -20407,7 +21377,7 @@
       </w:pPr>
     </w:lvl>
   </w:abstractNum>
-  <w:abstractNum w:abstractNumId="33">
+  <w:abstractNum w:abstractNumId="33" w15:restartNumberingAfterBreak="0">
     <w:nsid w:val="6EFF6DF1"/>
     <w:multiLevelType w:val="hybridMultilevel"/>
     <w:tmpl w:val="1A08EF8E"/>
@@ -20520,7 +21490,7 @@
       </w:rPr>
     </w:lvl>
   </w:abstractNum>
-  <w:abstractNum w:abstractNumId="34">
+  <w:abstractNum w:abstractNumId="34" w15:restartNumberingAfterBreak="0">
     <w:nsid w:val="776A6808"/>
     <w:multiLevelType w:val="hybridMultilevel"/>
     <w:tmpl w:val="8C88B9F8"/>
@@ -20633,7 +21603,7 @@
       </w:rPr>
     </w:lvl>
   </w:abstractNum>
-  <w:abstractNum w:abstractNumId="35">
+  <w:abstractNum w:abstractNumId="35" w15:restartNumberingAfterBreak="0">
     <w:nsid w:val="7C935D6D"/>
     <w:multiLevelType w:val="hybridMultilevel"/>
     <w:tmpl w:val="DEBC535E"/>
@@ -20886,7 +21856,7 @@
 </file>
 
 <file path=word/styles.xml><?xml version="1.0" encoding="utf-8"?>
-<w:styles xmlns:mc="http://schemas.openxmlformats.org/markup-compatibility/2006" xmlns:r="http://schemas.openxmlformats.org/officeDocument/2006/relationships" xmlns:w="http://schemas.openxmlformats.org/wordprocessingml/2006/main" xmlns:w14="http://schemas.microsoft.com/office/word/2010/wordml" xmlns:w15="http://schemas.microsoft.com/office/word/2012/wordml" mc:Ignorable="w14 w15">
+<w:styles xmlns:mc="http://schemas.openxmlformats.org/markup-compatibility/2006" xmlns:r="http://schemas.openxmlformats.org/officeDocument/2006/relationships" xmlns:w="http://schemas.openxmlformats.org/wordprocessingml/2006/main" xmlns:w14="http://schemas.microsoft.com/office/word/2010/wordml" xmlns:w15="http://schemas.microsoft.com/office/word/2012/wordml" xmlns:w16cex="http://schemas.microsoft.com/office/word/2018/wordml/cex" xmlns:w16cid="http://schemas.microsoft.com/office/word/2016/wordml/cid" xmlns:w16="http://schemas.microsoft.com/office/word/2018/wordml" xmlns:w16se="http://schemas.microsoft.com/office/word/2015/wordml/symex" mc:Ignorable="w14 w15 w16se w16cid w16 w16cex">
   <w:docDefaults>
     <w:rPrDefault>
       <w:rPr>
@@ -20902,7 +21872,7 @@
       </w:pPr>
     </w:pPrDefault>
   </w:docDefaults>
-  <w:latentStyles w:defLockedState="0" w:defUIPriority="99" w:defSemiHidden="0" w:defUnhideWhenUsed="0" w:defQFormat="0" w:count="382">
+  <w:latentStyles w:defLockedState="0" w:defUIPriority="99" w:defSemiHidden="0" w:defUnhideWhenUsed="0" w:defQFormat="0" w:count="376">
     <w:lsdException w:name="Normal" w:uiPriority="0" w:qFormat="1"/>
     <w:lsdException w:name="heading 1" w:uiPriority="9" w:qFormat="1"/>
     <w:lsdException w:name="heading 2" w:semiHidden="1" w:uiPriority="9" w:unhideWhenUsed="1" w:qFormat="1"/>
@@ -21277,7 +22247,7 @@
     <w:lsdException w:name="Mention" w:semiHidden="1" w:unhideWhenUsed="1"/>
     <w:lsdException w:name="Smart Hyperlink" w:semiHidden="1" w:unhideWhenUsed="1"/>
   </w:latentStyles>
-  <w:style w:type="paragraph" w:default="1" w:styleId="a0">
+  <w:style w:type="paragraph" w:default="1" w:styleId="Normal">
     <w:name w:val="Normal"/>
     <w:qFormat/>
     <w:rsid w:val="00434305"/>
@@ -21292,20 +22262,20 @@
       <w:szCs w:val="24"/>
     </w:rPr>
   </w:style>
-  <w:style w:type="paragraph" w:styleId="11">
+  <w:style w:type="paragraph" w:styleId="Heading1">
     <w:name w:val="heading 1"/>
     <w:basedOn w:val="1"/>
-    <w:next w:val="a0"/>
-    <w:link w:val="12"/>
+    <w:next w:val="Normal"/>
+    <w:link w:val="Heading1Char"/>
     <w:uiPriority w:val="9"/>
     <w:qFormat/>
     <w:rsid w:val="004A7DC0"/>
   </w:style>
-  <w:style w:type="paragraph" w:styleId="21">
+  <w:style w:type="paragraph" w:styleId="Heading2">
     <w:name w:val="heading 2"/>
     <w:basedOn w:val="2"/>
-    <w:next w:val="a0"/>
-    <w:link w:val="22"/>
+    <w:next w:val="Normal"/>
+    <w:link w:val="Heading2Char"/>
     <w:uiPriority w:val="9"/>
     <w:unhideWhenUsed/>
     <w:qFormat/>
@@ -21314,11 +22284,11 @@
       <w:outlineLvl w:val="1"/>
     </w:pPr>
   </w:style>
-  <w:style w:type="paragraph" w:styleId="40">
+  <w:style w:type="paragraph" w:styleId="Heading4">
     <w:name w:val="heading 4"/>
-    <w:basedOn w:val="a0"/>
-    <w:next w:val="a0"/>
-    <w:link w:val="41"/>
+    <w:basedOn w:val="Normal"/>
+    <w:next w:val="Normal"/>
+    <w:link w:val="Heading4Char"/>
     <w:uiPriority w:val="9"/>
     <w:semiHidden/>
     <w:unhideWhenUsed/>
@@ -21337,13 +22307,13 @@
       <w:color w:val="2F5496" w:themeColor="accent1" w:themeShade="BF"/>
     </w:rPr>
   </w:style>
-  <w:style w:type="character" w:default="1" w:styleId="a1">
+  <w:style w:type="character" w:default="1" w:styleId="DefaultParagraphFont">
     <w:name w:val="Default Paragraph Font"/>
     <w:uiPriority w:val="1"/>
     <w:semiHidden/>
     <w:unhideWhenUsed/>
   </w:style>
-  <w:style w:type="table" w:default="1" w:styleId="a2">
+  <w:style w:type="table" w:default="1" w:styleId="TableNormal">
     <w:name w:val="Normal Table"/>
     <w:uiPriority w:val="99"/>
     <w:semiHidden/>
@@ -21358,16 +22328,16 @@
       </w:tblCellMar>
     </w:tblPr>
   </w:style>
-  <w:style w:type="numbering" w:default="1" w:styleId="a3">
+  <w:style w:type="numbering" w:default="1" w:styleId="NoList">
     <w:name w:val="No List"/>
     <w:uiPriority w:val="99"/>
     <w:semiHidden/>
     <w:unhideWhenUsed/>
   </w:style>
-  <w:style w:type="paragraph" w:styleId="a4">
+  <w:style w:type="paragraph" w:styleId="ListParagraph">
     <w:name w:val="List Paragraph"/>
-    <w:basedOn w:val="a0"/>
-    <w:link w:val="a5"/>
+    <w:basedOn w:val="Normal"/>
+    <w:link w:val="ListParagraphChar"/>
     <w:uiPriority w:val="1"/>
     <w:qFormat/>
     <w:rsid w:val="008D02CD"/>
@@ -21376,10 +22346,10 @@
       <w:contextualSpacing/>
     </w:pPr>
   </w:style>
-  <w:style w:type="character" w:customStyle="1" w:styleId="12">
-    <w:name w:val="Заголовок 1 Знак"/>
-    <w:basedOn w:val="a1"/>
-    <w:link w:val="11"/>
+  <w:style w:type="character" w:customStyle="1" w:styleId="Heading1Char">
+    <w:name w:val="Heading 1 Char"/>
+    <w:basedOn w:val="DefaultParagraphFont"/>
+    <w:link w:val="Heading1"/>
     <w:uiPriority w:val="9"/>
     <w:rsid w:val="004A7DC0"/>
     <w:rPr>
@@ -21389,10 +22359,10 @@
       <w:szCs w:val="24"/>
     </w:rPr>
   </w:style>
-  <w:style w:type="paragraph" w:styleId="a6">
+  <w:style w:type="paragraph" w:styleId="TOCHeading">
     <w:name w:val="TOC Heading"/>
-    <w:basedOn w:val="11"/>
-    <w:next w:val="a0"/>
+    <w:basedOn w:val="Heading1"/>
+    <w:next w:val="Normal"/>
     <w:uiPriority w:val="39"/>
     <w:unhideWhenUsed/>
     <w:qFormat/>
@@ -21404,10 +22374,10 @@
       <w:outlineLvl w:val="9"/>
     </w:pPr>
   </w:style>
-  <w:style w:type="paragraph" w:styleId="23">
+  <w:style w:type="paragraph" w:styleId="TOC2">
     <w:name w:val="toc 2"/>
-    <w:basedOn w:val="a0"/>
-    <w:next w:val="a0"/>
+    <w:basedOn w:val="Normal"/>
+    <w:next w:val="Normal"/>
     <w:autoRedefine/>
     <w:uiPriority w:val="39"/>
     <w:unhideWhenUsed/>
@@ -21424,10 +22394,10 @@
       <w:szCs w:val="22"/>
     </w:rPr>
   </w:style>
-  <w:style w:type="paragraph" w:styleId="13">
+  <w:style w:type="paragraph" w:styleId="TOC1">
     <w:name w:val="toc 1"/>
-    <w:basedOn w:val="a0"/>
-    <w:next w:val="a0"/>
+    <w:basedOn w:val="Normal"/>
+    <w:next w:val="Normal"/>
     <w:autoRedefine/>
     <w:uiPriority w:val="39"/>
     <w:unhideWhenUsed/>
@@ -21450,10 +22420,10 @@
       <w:szCs w:val="22"/>
     </w:rPr>
   </w:style>
-  <w:style w:type="paragraph" w:styleId="31">
+  <w:style w:type="paragraph" w:styleId="TOC3">
     <w:name w:val="toc 3"/>
-    <w:basedOn w:val="a0"/>
-    <w:next w:val="a0"/>
+    <w:basedOn w:val="Normal"/>
+    <w:next w:val="Normal"/>
     <w:autoRedefine/>
     <w:uiPriority w:val="39"/>
     <w:unhideWhenUsed/>
@@ -21471,9 +22441,9 @@
       <w:szCs w:val="22"/>
     </w:rPr>
   </w:style>
-  <w:style w:type="character" w:styleId="a7">
+  <w:style w:type="character" w:styleId="Hyperlink">
     <w:name w:val="Hyperlink"/>
-    <w:basedOn w:val="a1"/>
+    <w:basedOn w:val="DefaultParagraphFont"/>
     <w:uiPriority w:val="99"/>
     <w:unhideWhenUsed/>
     <w:rsid w:val="00D42B45"/>
@@ -21482,10 +22452,10 @@
       <w:u w:val="single"/>
     </w:rPr>
   </w:style>
-  <w:style w:type="character" w:customStyle="1" w:styleId="22">
-    <w:name w:val="Заголовок 2 Знак"/>
-    <w:basedOn w:val="a1"/>
-    <w:link w:val="21"/>
+  <w:style w:type="character" w:customStyle="1" w:styleId="Heading2Char">
+    <w:name w:val="Heading 2 Char"/>
+    <w:basedOn w:val="DefaultParagraphFont"/>
+    <w:link w:val="Heading2"/>
     <w:uiPriority w:val="9"/>
     <w:rsid w:val="00A87898"/>
     <w:rPr>
@@ -21495,10 +22465,10 @@
       <w:szCs w:val="24"/>
     </w:rPr>
   </w:style>
-  <w:style w:type="paragraph" w:styleId="a8">
+  <w:style w:type="paragraph" w:styleId="BalloonText">
     <w:name w:val="Balloon Text"/>
-    <w:basedOn w:val="a0"/>
-    <w:link w:val="a9"/>
+    <w:basedOn w:val="Normal"/>
+    <w:link w:val="BalloonTextChar"/>
     <w:uiPriority w:val="99"/>
     <w:semiHidden/>
     <w:unhideWhenUsed/>
@@ -21512,10 +22482,10 @@
       <w:szCs w:val="18"/>
     </w:rPr>
   </w:style>
-  <w:style w:type="character" w:customStyle="1" w:styleId="a9">
-    <w:name w:val="Текст выноски Знак"/>
-    <w:basedOn w:val="a1"/>
-    <w:link w:val="a8"/>
+  <w:style w:type="character" w:customStyle="1" w:styleId="BalloonTextChar">
+    <w:name w:val="Balloon Text Char"/>
+    <w:basedOn w:val="DefaultParagraphFont"/>
+    <w:link w:val="BalloonText"/>
     <w:uiPriority w:val="99"/>
     <w:semiHidden/>
     <w:rsid w:val="00CC6D0C"/>
@@ -21525,10 +22495,10 @@
       <w:szCs w:val="18"/>
     </w:rPr>
   </w:style>
-  <w:style w:type="paragraph" w:styleId="aa">
+  <w:style w:type="paragraph" w:styleId="Header">
     <w:name w:val="header"/>
-    <w:basedOn w:val="a0"/>
-    <w:link w:val="ab"/>
+    <w:basedOn w:val="Normal"/>
+    <w:link w:val="HeaderChar"/>
     <w:uiPriority w:val="99"/>
     <w:unhideWhenUsed/>
     <w:rsid w:val="00272897"/>
@@ -21540,17 +22510,17 @@
       <w:spacing w:after="0" w:line="240" w:lineRule="auto"/>
     </w:pPr>
   </w:style>
-  <w:style w:type="character" w:customStyle="1" w:styleId="ab">
-    <w:name w:val="Верхний колонтитул Знак"/>
-    <w:basedOn w:val="a1"/>
-    <w:link w:val="aa"/>
+  <w:style w:type="character" w:customStyle="1" w:styleId="HeaderChar">
+    <w:name w:val="Header Char"/>
+    <w:basedOn w:val="DefaultParagraphFont"/>
+    <w:link w:val="Header"/>
     <w:uiPriority w:val="99"/>
     <w:rsid w:val="00272897"/>
   </w:style>
-  <w:style w:type="paragraph" w:styleId="ac">
+  <w:style w:type="paragraph" w:styleId="Footer">
     <w:name w:val="footer"/>
-    <w:basedOn w:val="a0"/>
-    <w:link w:val="ad"/>
+    <w:basedOn w:val="Normal"/>
+    <w:link w:val="FooterChar"/>
     <w:uiPriority w:val="99"/>
     <w:unhideWhenUsed/>
     <w:rsid w:val="00272897"/>
@@ -21562,23 +22532,22 @@
       <w:spacing w:after="0" w:line="240" w:lineRule="auto"/>
     </w:pPr>
   </w:style>
-  <w:style w:type="character" w:customStyle="1" w:styleId="ad">
-    <w:name w:val="Нижний колонтитул Знак"/>
-    <w:basedOn w:val="a1"/>
-    <w:link w:val="ac"/>
+  <w:style w:type="character" w:customStyle="1" w:styleId="FooterChar">
+    <w:name w:val="Footer Char"/>
+    <w:basedOn w:val="DefaultParagraphFont"/>
+    <w:link w:val="Footer"/>
     <w:uiPriority w:val="99"/>
     <w:rsid w:val="00272897"/>
   </w:style>
-  <w:style w:type="table" w:styleId="ae">
+  <w:style w:type="table" w:styleId="TableGrid">
     <w:name w:val="Table Grid"/>
-    <w:basedOn w:val="a2"/>
+    <w:basedOn w:val="TableNormal"/>
     <w:uiPriority w:val="39"/>
     <w:rsid w:val="00D31A79"/>
     <w:pPr>
       <w:spacing w:after="0" w:line="240" w:lineRule="auto"/>
     </w:pPr>
     <w:tblPr>
-      <w:tblInd w:w="0" w:type="dxa"/>
       <w:tblBorders>
         <w:top w:val="single" w:sz="4" w:space="0" w:color="auto"/>
         <w:left w:val="single" w:sz="4" w:space="0" w:color="auto"/>
@@ -21587,17 +22556,11 @@
         <w:insideH w:val="single" w:sz="4" w:space="0" w:color="auto"/>
         <w:insideV w:val="single" w:sz="4" w:space="0" w:color="auto"/>
       </w:tblBorders>
-      <w:tblCellMar>
-        <w:top w:w="0" w:type="dxa"/>
-        <w:left w:w="108" w:type="dxa"/>
-        <w:bottom w:w="0" w:type="dxa"/>
-        <w:right w:w="108" w:type="dxa"/>
-      </w:tblCellMar>
     </w:tblPr>
   </w:style>
-  <w:style w:type="paragraph" w:customStyle="1" w:styleId="af">
+  <w:style w:type="paragraph" w:customStyle="1" w:styleId="a0">
     <w:name w:val="Таблица"/>
-    <w:basedOn w:val="a0"/>
+    <w:basedOn w:val="Normal"/>
     <w:uiPriority w:val="99"/>
     <w:rsid w:val="007855E1"/>
     <w:pPr>
@@ -21609,9 +22572,9 @@
       <w:lang w:eastAsia="ru-RU"/>
     </w:rPr>
   </w:style>
-  <w:style w:type="paragraph" w:styleId="af0">
+  <w:style w:type="paragraph" w:styleId="NormalWeb">
     <w:name w:val="Normal (Web)"/>
-    <w:basedOn w:val="a0"/>
+    <w:basedOn w:val="Normal"/>
     <w:uiPriority w:val="99"/>
     <w:unhideWhenUsed/>
     <w:rsid w:val="00A21E7E"/>
@@ -21625,8 +22588,8 @@
   </w:style>
   <w:style w:type="paragraph" w:customStyle="1" w:styleId="1">
     <w:name w:val="Заголовок 1 ТД"/>
-    <w:basedOn w:val="a0"/>
-    <w:link w:val="14"/>
+    <w:basedOn w:val="Normal"/>
+    <w:link w:val="11"/>
     <w:rsid w:val="00892732"/>
     <w:pPr>
       <w:numPr>
@@ -21644,8 +22607,8 @@
   </w:style>
   <w:style w:type="paragraph" w:customStyle="1" w:styleId="2">
     <w:name w:val="Заголовок 2 ТД"/>
-    <w:basedOn w:val="a4"/>
-    <w:link w:val="24"/>
+    <w:basedOn w:val="ListParagraph"/>
+    <w:link w:val="21"/>
     <w:rsid w:val="00392142"/>
     <w:pPr>
       <w:numPr>
@@ -21658,16 +22621,16 @@
       <w:b/>
     </w:rPr>
   </w:style>
-  <w:style w:type="character" w:customStyle="1" w:styleId="a5">
-    <w:name w:val="Абзац списка Знак"/>
-    <w:basedOn w:val="a1"/>
-    <w:link w:val="a4"/>
+  <w:style w:type="character" w:customStyle="1" w:styleId="ListParagraphChar">
+    <w:name w:val="List Paragraph Char"/>
+    <w:basedOn w:val="DefaultParagraphFont"/>
+    <w:link w:val="ListParagraph"/>
     <w:uiPriority w:val="34"/>
     <w:rsid w:val="002A7F6C"/>
   </w:style>
-  <w:style w:type="character" w:customStyle="1" w:styleId="14">
+  <w:style w:type="character" w:customStyle="1" w:styleId="11">
     <w:name w:val="Заголовок 1 ТД Знак"/>
-    <w:basedOn w:val="a5"/>
+    <w:basedOn w:val="ListParagraphChar"/>
     <w:link w:val="1"/>
     <w:rsid w:val="00892732"/>
     <w:rPr>
@@ -21677,19 +22640,19 @@
       <w:szCs w:val="24"/>
     </w:rPr>
   </w:style>
-  <w:style w:type="paragraph" w:customStyle="1" w:styleId="af1">
+  <w:style w:type="paragraph" w:customStyle="1" w:styleId="a1">
     <w:name w:val="Обычный ТД"/>
-    <w:basedOn w:val="a4"/>
-    <w:link w:val="af2"/>
+    <w:basedOn w:val="ListParagraph"/>
+    <w:link w:val="a2"/>
     <w:rsid w:val="00A21BC6"/>
     <w:pPr>
       <w:ind w:left="0"/>
       <w:contextualSpacing w:val="0"/>
     </w:pPr>
   </w:style>
-  <w:style w:type="character" w:customStyle="1" w:styleId="24">
+  <w:style w:type="character" w:customStyle="1" w:styleId="21">
     <w:name w:val="Заголовок 2 ТД Знак"/>
-    <w:basedOn w:val="a5"/>
+    <w:basedOn w:val="ListParagraphChar"/>
     <w:link w:val="2"/>
     <w:rsid w:val="00392142"/>
     <w:rPr>
@@ -21701,8 +22664,8 @@
   </w:style>
   <w:style w:type="paragraph" w:customStyle="1" w:styleId="a">
     <w:name w:val="Маркированный список ТД"/>
-    <w:basedOn w:val="a4"/>
-    <w:link w:val="af3"/>
+    <w:basedOn w:val="ListParagraph"/>
+    <w:link w:val="a3"/>
     <w:rsid w:val="001419D7"/>
     <w:pPr>
       <w:numPr>
@@ -21711,10 +22674,10 @@
       <w:ind w:left="709" w:hanging="425"/>
     </w:pPr>
   </w:style>
-  <w:style w:type="character" w:customStyle="1" w:styleId="af2">
+  <w:style w:type="character" w:customStyle="1" w:styleId="a2">
     <w:name w:val="Обычный ТД Знак"/>
-    <w:basedOn w:val="a5"/>
-    <w:link w:val="af1"/>
+    <w:basedOn w:val="ListParagraphChar"/>
+    <w:link w:val="a1"/>
     <w:rsid w:val="00A21BC6"/>
     <w:rPr>
       <w:rFonts w:ascii="Times New Roman" w:hAnsi="Times New Roman" w:cs="Times New Roman"/>
@@ -21722,10 +22685,10 @@
       <w:szCs w:val="24"/>
     </w:rPr>
   </w:style>
-  <w:style w:type="paragraph" w:customStyle="1" w:styleId="af4">
+  <w:style w:type="paragraph" w:customStyle="1" w:styleId="a4">
     <w:name w:val="Приложение ТД"/>
     <w:basedOn w:val="1"/>
-    <w:link w:val="af5"/>
+    <w:link w:val="a5"/>
     <w:rsid w:val="00392142"/>
     <w:pPr>
       <w:numPr>
@@ -21734,9 +22697,9 @@
       <w:ind w:left="284"/>
     </w:pPr>
   </w:style>
-  <w:style w:type="character" w:customStyle="1" w:styleId="af3">
+  <w:style w:type="character" w:customStyle="1" w:styleId="a3">
     <w:name w:val="Маркированный список ТД Знак"/>
-    <w:basedOn w:val="a5"/>
+    <w:basedOn w:val="ListParagraphChar"/>
     <w:link w:val="a"/>
     <w:rsid w:val="001419D7"/>
     <w:rPr>
@@ -21745,10 +22708,10 @@
       <w:szCs w:val="24"/>
     </w:rPr>
   </w:style>
-  <w:style w:type="paragraph" w:styleId="42">
+  <w:style w:type="paragraph" w:styleId="TOC4">
     <w:name w:val="toc 4"/>
-    <w:basedOn w:val="a0"/>
-    <w:next w:val="a0"/>
+    <w:basedOn w:val="Normal"/>
+    <w:next w:val="Normal"/>
     <w:autoRedefine/>
     <w:uiPriority w:val="39"/>
     <w:unhideWhenUsed/>
@@ -21764,10 +22727,10 @@
       <w:szCs w:val="18"/>
     </w:rPr>
   </w:style>
-  <w:style w:type="character" w:customStyle="1" w:styleId="af5">
+  <w:style w:type="character" w:customStyle="1" w:styleId="a5">
     <w:name w:val="Приложение ТД Знак"/>
-    <w:basedOn w:val="14"/>
-    <w:link w:val="af4"/>
+    <w:basedOn w:val="11"/>
+    <w:link w:val="a4"/>
     <w:rsid w:val="00392142"/>
     <w:rPr>
       <w:rFonts w:ascii="Times New Roman" w:hAnsi="Times New Roman" w:cs="Times New Roman"/>
@@ -21776,10 +22739,10 @@
       <w:szCs w:val="24"/>
     </w:rPr>
   </w:style>
-  <w:style w:type="paragraph" w:styleId="50">
+  <w:style w:type="paragraph" w:styleId="TOC5">
     <w:name w:val="toc 5"/>
-    <w:basedOn w:val="a0"/>
-    <w:next w:val="a0"/>
+    <w:basedOn w:val="Normal"/>
+    <w:next w:val="Normal"/>
     <w:autoRedefine/>
     <w:uiPriority w:val="39"/>
     <w:unhideWhenUsed/>
@@ -21795,10 +22758,10 @@
       <w:szCs w:val="18"/>
     </w:rPr>
   </w:style>
-  <w:style w:type="paragraph" w:styleId="6">
+  <w:style w:type="paragraph" w:styleId="TOC6">
     <w:name w:val="toc 6"/>
-    <w:basedOn w:val="a0"/>
-    <w:next w:val="a0"/>
+    <w:basedOn w:val="Normal"/>
+    <w:next w:val="Normal"/>
     <w:autoRedefine/>
     <w:uiPriority w:val="39"/>
     <w:unhideWhenUsed/>
@@ -21814,10 +22777,10 @@
       <w:szCs w:val="18"/>
     </w:rPr>
   </w:style>
-  <w:style w:type="paragraph" w:styleId="7">
+  <w:style w:type="paragraph" w:styleId="TOC7">
     <w:name w:val="toc 7"/>
-    <w:basedOn w:val="a0"/>
-    <w:next w:val="a0"/>
+    <w:basedOn w:val="Normal"/>
+    <w:next w:val="Normal"/>
     <w:autoRedefine/>
     <w:uiPriority w:val="39"/>
     <w:unhideWhenUsed/>
@@ -21833,10 +22796,10 @@
       <w:szCs w:val="18"/>
     </w:rPr>
   </w:style>
-  <w:style w:type="paragraph" w:styleId="8">
+  <w:style w:type="paragraph" w:styleId="TOC8">
     <w:name w:val="toc 8"/>
-    <w:basedOn w:val="a0"/>
-    <w:next w:val="a0"/>
+    <w:basedOn w:val="Normal"/>
+    <w:next w:val="Normal"/>
     <w:autoRedefine/>
     <w:uiPriority w:val="39"/>
     <w:unhideWhenUsed/>
@@ -21852,10 +22815,10 @@
       <w:szCs w:val="18"/>
     </w:rPr>
   </w:style>
-  <w:style w:type="paragraph" w:styleId="9">
+  <w:style w:type="paragraph" w:styleId="TOC9">
     <w:name w:val="toc 9"/>
-    <w:basedOn w:val="a0"/>
-    <w:next w:val="a0"/>
+    <w:basedOn w:val="Normal"/>
+    <w:next w:val="Normal"/>
     <w:autoRedefine/>
     <w:uiPriority w:val="39"/>
     <w:unhideWhenUsed/>
@@ -21871,17 +22834,17 @@
       <w:szCs w:val="18"/>
     </w:rPr>
   </w:style>
-  <w:style w:type="paragraph" w:customStyle="1" w:styleId="af6">
+  <w:style w:type="paragraph" w:customStyle="1" w:styleId="a6">
     <w:name w:val="ТД Маркированный список"/>
     <w:basedOn w:val="a"/>
-    <w:link w:val="af7"/>
+    <w:link w:val="a7"/>
     <w:qFormat/>
     <w:rsid w:val="001419D7"/>
   </w:style>
-  <w:style w:type="character" w:customStyle="1" w:styleId="af7">
+  <w:style w:type="character" w:customStyle="1" w:styleId="a7">
     <w:name w:val="ТД Маркированный список Знак"/>
-    <w:basedOn w:val="af3"/>
-    <w:link w:val="af6"/>
+    <w:basedOn w:val="a3"/>
+    <w:link w:val="a6"/>
     <w:rsid w:val="001419D7"/>
     <w:rPr>
       <w:rFonts w:ascii="Times New Roman" w:hAnsi="Times New Roman" w:cs="Times New Roman"/>
@@ -21889,9 +22852,9 @@
       <w:szCs w:val="24"/>
     </w:rPr>
   </w:style>
-  <w:style w:type="character" w:styleId="af8">
+  <w:style w:type="character" w:styleId="PlaceholderText">
     <w:name w:val="Placeholder Text"/>
-    <w:basedOn w:val="a1"/>
+    <w:basedOn w:val="DefaultParagraphFont"/>
     <w:uiPriority w:val="99"/>
     <w:semiHidden/>
     <w:rsid w:val="007D3C11"/>
@@ -21899,9 +22862,9 @@
       <w:color w:val="808080"/>
     </w:rPr>
   </w:style>
-  <w:style w:type="character" w:customStyle="1" w:styleId="UnresolvedMention">
-    <w:name w:val="Unresolved Mention"/>
-    <w:basedOn w:val="a1"/>
+  <w:style w:type="character" w:customStyle="1" w:styleId="UnresolvedMention1">
+    <w:name w:val="Unresolved Mention1"/>
+    <w:basedOn w:val="DefaultParagraphFont"/>
     <w:uiPriority w:val="99"/>
     <w:semiHidden/>
     <w:unhideWhenUsed/>
@@ -21911,9 +22874,9 @@
       <w:shd w:val="clear" w:color="auto" w:fill="E6E6E6"/>
     </w:rPr>
   </w:style>
-  <w:style w:type="character" w:styleId="af9">
+  <w:style w:type="character" w:styleId="FollowedHyperlink">
     <w:name w:val="FollowedHyperlink"/>
-    <w:basedOn w:val="a1"/>
+    <w:basedOn w:val="DefaultParagraphFont"/>
     <w:uiPriority w:val="99"/>
     <w:semiHidden/>
     <w:unhideWhenUsed/>
@@ -21926,7 +22889,7 @@
   <w:style w:type="paragraph" w:customStyle="1" w:styleId="30">
     <w:name w:val="Заголовок3 ТД"/>
     <w:basedOn w:val="2"/>
-    <w:link w:val="32"/>
+    <w:link w:val="31"/>
     <w:qFormat/>
     <w:rsid w:val="00892732"/>
     <w:pPr>
@@ -21938,7 +22901,7 @@
   <w:style w:type="paragraph" w:customStyle="1" w:styleId="4">
     <w:name w:val="Заголовок4 ТД"/>
     <w:basedOn w:val="2"/>
-    <w:link w:val="43"/>
+    <w:link w:val="40"/>
     <w:qFormat/>
     <w:rsid w:val="00497AA9"/>
     <w:pPr>
@@ -21947,9 +22910,9 @@
       </w:numPr>
     </w:pPr>
   </w:style>
-  <w:style w:type="character" w:customStyle="1" w:styleId="32">
+  <w:style w:type="character" w:customStyle="1" w:styleId="31">
     <w:name w:val="Заголовок3 ТД Знак"/>
-    <w:basedOn w:val="24"/>
+    <w:basedOn w:val="21"/>
     <w:link w:val="30"/>
     <w:rsid w:val="00892732"/>
     <w:rPr>
@@ -21959,9 +22922,9 @@
       <w:szCs w:val="24"/>
     </w:rPr>
   </w:style>
-  <w:style w:type="character" w:customStyle="1" w:styleId="43">
+  <w:style w:type="character" w:customStyle="1" w:styleId="40">
     <w:name w:val="Заголовок4 ТД Знак"/>
-    <w:basedOn w:val="24"/>
+    <w:basedOn w:val="21"/>
     <w:link w:val="4"/>
     <w:rsid w:val="00497AA9"/>
     <w:rPr>
@@ -21971,10 +22934,10 @@
       <w:szCs w:val="24"/>
     </w:rPr>
   </w:style>
-  <w:style w:type="paragraph" w:styleId="afa">
+  <w:style w:type="paragraph" w:styleId="DocumentMap">
     <w:name w:val="Document Map"/>
-    <w:basedOn w:val="a0"/>
-    <w:link w:val="afb"/>
+    <w:basedOn w:val="Normal"/>
+    <w:link w:val="DocumentMapChar"/>
     <w:uiPriority w:val="99"/>
     <w:semiHidden/>
     <w:unhideWhenUsed/>
@@ -21983,10 +22946,10 @@
       <w:spacing w:after="0" w:line="240" w:lineRule="auto"/>
     </w:pPr>
   </w:style>
-  <w:style w:type="character" w:customStyle="1" w:styleId="afb">
-    <w:name w:val="Схема документа Знак"/>
-    <w:basedOn w:val="a1"/>
-    <w:link w:val="afa"/>
+  <w:style w:type="character" w:customStyle="1" w:styleId="DocumentMapChar">
+    <w:name w:val="Document Map Char"/>
+    <w:basedOn w:val="DefaultParagraphFont"/>
+    <w:link w:val="DocumentMap"/>
     <w:uiPriority w:val="99"/>
     <w:semiHidden/>
     <w:rsid w:val="00324CCE"/>
@@ -21996,10 +22959,10 @@
       <w:szCs w:val="24"/>
     </w:rPr>
   </w:style>
-  <w:style w:type="character" w:customStyle="1" w:styleId="41">
-    <w:name w:val="Заголовок 4 Знак"/>
-    <w:basedOn w:val="a1"/>
-    <w:link w:val="40"/>
+  <w:style w:type="character" w:customStyle="1" w:styleId="Heading4Char">
+    <w:name w:val="Heading 4 Char"/>
+    <w:basedOn w:val="DefaultParagraphFont"/>
+    <w:link w:val="Heading4"/>
     <w:uiPriority w:val="9"/>
     <w:semiHidden/>
     <w:rsid w:val="00080DA8"/>
@@ -22072,9 +23035,9 @@
       </w:numPr>
     </w:pPr>
   </w:style>
-  <w:style w:type="paragraph" w:customStyle="1" w:styleId="afc">
+  <w:style w:type="paragraph" w:customStyle="1" w:styleId="a8">
     <w:name w:val="Простой нумерованний список"/>
-    <w:basedOn w:val="a4"/>
+    <w:basedOn w:val="ListParagraph"/>
     <w:qFormat/>
     <w:rsid w:val="00CC3C5D"/>
     <w:pPr>
@@ -22083,10 +23046,10 @@
       <w:jc w:val="left"/>
     </w:pPr>
   </w:style>
-  <w:style w:type="paragraph" w:styleId="afd">
+  <w:style w:type="paragraph" w:styleId="BodyText">
     <w:name w:val="Body Text"/>
-    <w:basedOn w:val="a0"/>
-    <w:link w:val="afe"/>
+    <w:basedOn w:val="Normal"/>
+    <w:link w:val="BodyTextChar"/>
     <w:uiPriority w:val="1"/>
     <w:qFormat/>
     <w:rsid w:val="005760E3"/>
@@ -22105,10 +23068,10 @@
       <w:lang w:val="en-US"/>
     </w:rPr>
   </w:style>
-  <w:style w:type="character" w:customStyle="1" w:styleId="afe">
-    <w:name w:val="Основной текст Знак"/>
-    <w:basedOn w:val="a1"/>
-    <w:link w:val="afd"/>
+  <w:style w:type="character" w:customStyle="1" w:styleId="BodyTextChar">
+    <w:name w:val="Body Text Char"/>
+    <w:basedOn w:val="DefaultParagraphFont"/>
+    <w:link w:val="BodyText"/>
     <w:uiPriority w:val="1"/>
     <w:rsid w:val="005760E3"/>
     <w:rPr>
@@ -22118,9 +23081,9 @@
       <w:lang w:val="en-US"/>
     </w:rPr>
   </w:style>
-  <w:style w:type="character" w:styleId="aff">
+  <w:style w:type="character" w:styleId="CommentReference">
     <w:name w:val="annotation reference"/>
-    <w:basedOn w:val="a1"/>
+    <w:basedOn w:val="DefaultParagraphFont"/>
     <w:uiPriority w:val="99"/>
     <w:semiHidden/>
     <w:unhideWhenUsed/>
@@ -22130,10 +23093,10 @@
       <w:szCs w:val="18"/>
     </w:rPr>
   </w:style>
-  <w:style w:type="paragraph" w:styleId="aff0">
+  <w:style w:type="paragraph" w:styleId="CommentText">
     <w:name w:val="annotation text"/>
-    <w:basedOn w:val="a0"/>
-    <w:link w:val="aff1"/>
+    <w:basedOn w:val="Normal"/>
+    <w:link w:val="CommentTextChar"/>
     <w:uiPriority w:val="99"/>
     <w:semiHidden/>
     <w:unhideWhenUsed/>
@@ -22142,10 +23105,10 @@
       <w:spacing w:line="240" w:lineRule="auto"/>
     </w:pPr>
   </w:style>
-  <w:style w:type="character" w:customStyle="1" w:styleId="aff1">
-    <w:name w:val="Текст примечания Знак"/>
-    <w:basedOn w:val="a1"/>
-    <w:link w:val="aff0"/>
+  <w:style w:type="character" w:customStyle="1" w:styleId="CommentTextChar">
+    <w:name w:val="Comment Text Char"/>
+    <w:basedOn w:val="DefaultParagraphFont"/>
+    <w:link w:val="CommentText"/>
     <w:uiPriority w:val="99"/>
     <w:semiHidden/>
     <w:rsid w:val="009069A4"/>
@@ -22155,11 +23118,11 @@
       <w:szCs w:val="24"/>
     </w:rPr>
   </w:style>
-  <w:style w:type="paragraph" w:styleId="aff2">
+  <w:style w:type="paragraph" w:styleId="CommentSubject">
     <w:name w:val="annotation subject"/>
-    <w:basedOn w:val="aff0"/>
-    <w:next w:val="aff0"/>
-    <w:link w:val="aff3"/>
+    <w:basedOn w:val="CommentText"/>
+    <w:next w:val="CommentText"/>
+    <w:link w:val="CommentSubjectChar"/>
     <w:uiPriority w:val="99"/>
     <w:semiHidden/>
     <w:unhideWhenUsed/>
@@ -22171,10 +23134,10 @@
       <w:szCs w:val="20"/>
     </w:rPr>
   </w:style>
-  <w:style w:type="character" w:customStyle="1" w:styleId="aff3">
-    <w:name w:val="Тема примечания Знак"/>
-    <w:basedOn w:val="aff1"/>
-    <w:link w:val="aff2"/>
+  <w:style w:type="character" w:customStyle="1" w:styleId="CommentSubjectChar">
+    <w:name w:val="Comment Subject Char"/>
+    <w:basedOn w:val="CommentTextChar"/>
+    <w:link w:val="CommentSubject"/>
     <w:uiPriority w:val="99"/>
     <w:semiHidden/>
     <w:rsid w:val="009069A4"/>

--- a/Documentation/Техническое задание.docx
+++ b/Documentation/Техническое задание.docx
@@ -155,6 +155,74 @@
               <w:ind w:firstLine="0"/>
               <w:jc w:val="center"/>
             </w:pPr>
+            <w:r>
+              <w:rPr>
+                <w:noProof/>
+                <w:lang w:val="en-US"/>
+              </w:rPr>
+              <w:drawing>
+                <wp:anchor distT="0" distB="0" distL="114300" distR="114300" simplePos="0" relativeHeight="251658240" behindDoc="0" locked="0" layoutInCell="1" allowOverlap="1" wp14:anchorId="112D98D6" wp14:editId="1805A62D">
+                  <wp:simplePos x="0" y="0"/>
+                  <wp:positionH relativeFrom="column">
+                    <wp:posOffset>708570</wp:posOffset>
+                  </wp:positionH>
+                  <wp:positionV relativeFrom="paragraph">
+                    <wp:posOffset>242570</wp:posOffset>
+                  </wp:positionV>
+                  <wp:extent cx="846455" cy="409575"/>
+                  <wp:effectExtent l="0" t="0" r="4445" b="0"/>
+                  <wp:wrapNone/>
+                  <wp:docPr id="1" name="Рисунок 1" descr="sa23"/>
+                  <wp:cNvGraphicFramePr>
+                    <a:graphicFrameLocks xmlns:a="http://schemas.openxmlformats.org/drawingml/2006/main" noChangeAspect="1"/>
+                  </wp:cNvGraphicFramePr>
+                  <a:graphic xmlns:a="http://schemas.openxmlformats.org/drawingml/2006/main">
+                    <a:graphicData uri="http://schemas.openxmlformats.org/drawingml/2006/picture">
+                      <pic:pic xmlns:pic="http://schemas.openxmlformats.org/drawingml/2006/picture">
+                        <pic:nvPicPr>
+                          <pic:cNvPr id="0" name="Рисунок 1" descr="sa23"/>
+                          <pic:cNvPicPr>
+                            <a:picLocks noChangeAspect="1" noChangeArrowheads="1"/>
+                          </pic:cNvPicPr>
+                        </pic:nvPicPr>
+                        <pic:blipFill>
+                          <a:blip r:embed="rId8">
+                            <a:extLst>
+                              <a:ext uri="{28A0092B-C50C-407E-A947-70E740481C1C}">
+                                <a14:useLocalDpi xmlns:a14="http://schemas.microsoft.com/office/drawing/2010/main" val="0"/>
+                              </a:ext>
+                            </a:extLst>
+                          </a:blip>
+                          <a:srcRect/>
+                          <a:stretch>
+                            <a:fillRect/>
+                          </a:stretch>
+                        </pic:blipFill>
+                        <pic:spPr bwMode="auto">
+                          <a:xfrm>
+                            <a:off x="0" y="0"/>
+                            <a:ext cx="846455" cy="409575"/>
+                          </a:xfrm>
+                          <a:prstGeom prst="rect">
+                            <a:avLst/>
+                          </a:prstGeom>
+                          <a:noFill/>
+                          <a:ln>
+                            <a:noFill/>
+                          </a:ln>
+                        </pic:spPr>
+                      </pic:pic>
+                    </a:graphicData>
+                  </a:graphic>
+                  <wp14:sizeRelH relativeFrom="page">
+                    <wp14:pctWidth>0</wp14:pctWidth>
+                  </wp14:sizeRelH>
+                  <wp14:sizeRelV relativeFrom="page">
+                    <wp14:pctHeight>0</wp14:pctHeight>
+                  </wp14:sizeRelV>
+                </wp:anchor>
+              </w:drawing>
+            </w:r>
           </w:p>
           <w:p>
             <w:pPr>
@@ -1472,11 +1540,12 @@
           <w:lang w:val="en-US"/>
         </w:rPr>
         <w:sectPr>
-          <w:footerReference w:type="default" r:id="rId8"/>
-          <w:footerReference w:type="first" r:id="rId9"/>
+          <w:footerReference w:type="default" r:id="rId9"/>
+          <w:footerReference w:type="first" r:id="rId10"/>
           <w:type w:val="continuous"/>
           <w:pgSz w:w="11906" w:h="16838"/>
           <w:pgMar w:top="1134" w:right="850" w:bottom="993" w:left="1701" w:header="680" w:footer="0" w:gutter="0"/>
+          <w:pgNumType w:start="18"/>
           <w:cols w:space="708"/>
           <w:titlePg/>
           <w:docGrid w:linePitch="360"/>
@@ -1504,7 +1573,7 @@
           <w:sz w:val="22"/>
           <w:szCs w:val="22"/>
         </w:rPr>
-        <w:t>0</w:t>
+        <w:t>5</w:t>
       </w:r>
     </w:p>
     <w:p>
@@ -1519,6 +1588,10 @@
     <w:p>
       <w:pPr>
         <w:pStyle w:val="TOC1"/>
+        <w:tabs>
+          <w:tab w:val="left" w:pos="1200"/>
+          <w:tab w:val="right" w:leader="dot" w:pos="9345"/>
+        </w:tabs>
         <w:rPr>
           <w:rFonts w:eastAsiaTheme="minorEastAsia" w:cstheme="minorBidi"/>
           <w:b w:val="0"/>
@@ -1527,19 +1600,34 @@
           <w:noProof/>
           <w:sz w:val="24"/>
           <w:szCs w:val="24"/>
-          <w:lang w:eastAsia="ru-RU"/>
-        </w:rPr>
-      </w:pPr>
-      <w:r>
+          <w:lang w:val="en-RU" w:eastAsia="en-GB"/>
+        </w:rPr>
+      </w:pPr>
+      <w:r>
+        <w:rPr>
+          <w:b w:val="0"/>
+          <w:bCs w:val="0"/>
+          <w:caps w:val="0"/>
+        </w:rPr>
         <w:fldChar w:fldCharType="begin"/>
       </w:r>
       <w:r>
-        <w:instrText xml:space="preserve"> TOC \h \z \t "Заголовок 1 ТД;1;Заголовок 2 ТД;2;Приложение ТД;1;Заголовок3 ТД;3;Заголовок4 ТД;4;Заголовок 5 ТД;5" </w:instrText>
-      </w:r>
-      <w:r>
+        <w:rPr>
+          <w:b w:val="0"/>
+          <w:bCs w:val="0"/>
+          <w:caps w:val="0"/>
+        </w:rPr>
+        <w:instrText xml:space="preserve"> TOC \o "1-3" \h \z \t "Заголовок 2 ТД,2,Заголовок3 ТД,3,Заголовок4 ТД,4,Заголовок 5 ТД,5" </w:instrText>
+      </w:r>
+      <w:r>
+        <w:rPr>
+          <w:b w:val="0"/>
+          <w:bCs w:val="0"/>
+          <w:caps w:val="0"/>
+        </w:rPr>
         <w:fldChar w:fldCharType="separate"/>
       </w:r>
-      <w:hyperlink w:anchor="_Toc56693627" w:history="1">
+      <w:hyperlink w:anchor="_Toc70379497" w:history="1">
         <w:r>
           <w:rPr>
             <w:rStyle w:val="Hyperlink"/>
@@ -1556,7 +1644,7 @@
             <w:noProof/>
             <w:sz w:val="24"/>
             <w:szCs w:val="24"/>
-            <w:lang w:eastAsia="ru-RU"/>
+            <w:lang w:val="en-RU" w:eastAsia="en-GB"/>
           </w:rPr>
           <w:tab/>
         </w:r>
@@ -1586,7 +1674,7 @@
             <w:noProof/>
             <w:webHidden/>
           </w:rPr>
-          <w:instrText xml:space="preserve"> PAGEREF _Toc56693627 \h </w:instrText>
+          <w:instrText xml:space="preserve"> PAGEREF _Toc70379497 \h </w:instrText>
         </w:r>
         <w:r>
           <w:rPr>
@@ -1606,7 +1694,7 @@
             <w:noProof/>
             <w:webHidden/>
           </w:rPr>
-          <w:t>5</w:t>
+          <w:t>22</w:t>
         </w:r>
         <w:r>
           <w:rPr>
@@ -1630,10 +1718,10 @@
           <w:noProof/>
           <w:sz w:val="24"/>
           <w:szCs w:val="24"/>
-          <w:lang w:eastAsia="ru-RU"/>
-        </w:rPr>
-      </w:pPr>
-      <w:hyperlink w:anchor="_Toc56693628" w:history="1">
+          <w:lang w:val="en-RU" w:eastAsia="en-GB"/>
+        </w:rPr>
+      </w:pPr>
+      <w:hyperlink w:anchor="_Toc70379498" w:history="1">
         <w:r>
           <w:rPr>
             <w:rStyle w:val="Hyperlink"/>
@@ -1648,7 +1736,7 @@
             <w:noProof/>
             <w:sz w:val="24"/>
             <w:szCs w:val="24"/>
-            <w:lang w:eastAsia="ru-RU"/>
+            <w:lang w:val="en-RU" w:eastAsia="en-GB"/>
           </w:rPr>
           <w:tab/>
         </w:r>
@@ -1678,7 +1766,7 @@
             <w:noProof/>
             <w:webHidden/>
           </w:rPr>
-          <w:instrText xml:space="preserve"> PAGEREF _Toc56693628 \h </w:instrText>
+          <w:instrText xml:space="preserve"> PAGEREF _Toc70379498 \h </w:instrText>
         </w:r>
         <w:r>
           <w:rPr>
@@ -1698,7 +1786,7 @@
             <w:noProof/>
             <w:webHidden/>
           </w:rPr>
-          <w:t>5</w:t>
+          <w:t>22</w:t>
         </w:r>
         <w:r>
           <w:rPr>
@@ -1722,10 +1810,10 @@
           <w:noProof/>
           <w:sz w:val="24"/>
           <w:szCs w:val="24"/>
-          <w:lang w:eastAsia="ru-RU"/>
-        </w:rPr>
-      </w:pPr>
-      <w:hyperlink w:anchor="_Toc56693629" w:history="1">
+          <w:lang w:val="en-RU" w:eastAsia="en-GB"/>
+        </w:rPr>
+      </w:pPr>
+      <w:hyperlink w:anchor="_Toc70379499" w:history="1">
         <w:r>
           <w:rPr>
             <w:rStyle w:val="Hyperlink"/>
@@ -1740,7 +1828,7 @@
             <w:noProof/>
             <w:sz w:val="24"/>
             <w:szCs w:val="24"/>
-            <w:lang w:eastAsia="ru-RU"/>
+            <w:lang w:val="en-RU" w:eastAsia="en-GB"/>
           </w:rPr>
           <w:tab/>
         </w:r>
@@ -1770,7 +1858,7 @@
             <w:noProof/>
             <w:webHidden/>
           </w:rPr>
-          <w:instrText xml:space="preserve"> PAGEREF _Toc56693629 \h </w:instrText>
+          <w:instrText xml:space="preserve"> PAGEREF _Toc70379499 \h </w:instrText>
         </w:r>
         <w:r>
           <w:rPr>
@@ -1790,7 +1878,7 @@
             <w:noProof/>
             <w:webHidden/>
           </w:rPr>
-          <w:t>5</w:t>
+          <w:t>22</w:t>
         </w:r>
         <w:r>
           <w:rPr>
@@ -1804,6 +1892,10 @@
     <w:p>
       <w:pPr>
         <w:pStyle w:val="TOC1"/>
+        <w:tabs>
+          <w:tab w:val="left" w:pos="1200"/>
+          <w:tab w:val="right" w:leader="dot" w:pos="9345"/>
+        </w:tabs>
         <w:rPr>
           <w:rFonts w:eastAsiaTheme="minorEastAsia" w:cstheme="minorBidi"/>
           <w:b w:val="0"/>
@@ -1812,10 +1904,10 @@
           <w:noProof/>
           <w:sz w:val="24"/>
           <w:szCs w:val="24"/>
-          <w:lang w:eastAsia="ru-RU"/>
-        </w:rPr>
-      </w:pPr>
-      <w:hyperlink w:anchor="_Toc56693630" w:history="1">
+          <w:lang w:val="en-RU" w:eastAsia="en-GB"/>
+        </w:rPr>
+      </w:pPr>
+      <w:hyperlink w:anchor="_Toc70379500" w:history="1">
         <w:r>
           <w:rPr>
             <w:rStyle w:val="Hyperlink"/>
@@ -1832,7 +1924,7 @@
             <w:noProof/>
             <w:sz w:val="24"/>
             <w:szCs w:val="24"/>
-            <w:lang w:eastAsia="ru-RU"/>
+            <w:lang w:val="en-RU" w:eastAsia="en-GB"/>
           </w:rPr>
           <w:tab/>
         </w:r>
@@ -1862,7 +1954,7 @@
             <w:noProof/>
             <w:webHidden/>
           </w:rPr>
-          <w:instrText xml:space="preserve"> PAGEREF _Toc56693630 \h </w:instrText>
+          <w:instrText xml:space="preserve"> PAGEREF _Toc70379500 \h </w:instrText>
         </w:r>
         <w:r>
           <w:rPr>
@@ -1882,7 +1974,7 @@
             <w:noProof/>
             <w:webHidden/>
           </w:rPr>
-          <w:t>5</w:t>
+          <w:t>22</w:t>
         </w:r>
         <w:r>
           <w:rPr>
@@ -1896,6 +1988,10 @@
     <w:p>
       <w:pPr>
         <w:pStyle w:val="TOC1"/>
+        <w:tabs>
+          <w:tab w:val="left" w:pos="1200"/>
+          <w:tab w:val="right" w:leader="dot" w:pos="9345"/>
+        </w:tabs>
         <w:rPr>
           <w:rFonts w:eastAsiaTheme="minorEastAsia" w:cstheme="minorBidi"/>
           <w:b w:val="0"/>
@@ -1904,10 +2000,10 @@
           <w:noProof/>
           <w:sz w:val="24"/>
           <w:szCs w:val="24"/>
-          <w:lang w:eastAsia="ru-RU"/>
-        </w:rPr>
-      </w:pPr>
-      <w:hyperlink w:anchor="_Toc56693631" w:history="1">
+          <w:lang w:val="en-RU" w:eastAsia="en-GB"/>
+        </w:rPr>
+      </w:pPr>
+      <w:hyperlink w:anchor="_Toc70379501" w:history="1">
         <w:r>
           <w:rPr>
             <w:rStyle w:val="Hyperlink"/>
@@ -1924,7 +2020,7 @@
             <w:noProof/>
             <w:sz w:val="24"/>
             <w:szCs w:val="24"/>
-            <w:lang w:eastAsia="ru-RU"/>
+            <w:lang w:val="en-RU" w:eastAsia="en-GB"/>
           </w:rPr>
           <w:tab/>
         </w:r>
@@ -1954,7 +2050,7 @@
             <w:noProof/>
             <w:webHidden/>
           </w:rPr>
-          <w:instrText xml:space="preserve"> PAGEREF _Toc56693631 \h </w:instrText>
+          <w:instrText xml:space="preserve"> PAGEREF _Toc70379501 \h </w:instrText>
         </w:r>
         <w:r>
           <w:rPr>
@@ -1974,7 +2070,7 @@
             <w:noProof/>
             <w:webHidden/>
           </w:rPr>
-          <w:t>6</w:t>
+          <w:t>23</w:t>
         </w:r>
         <w:r>
           <w:rPr>
@@ -1998,10 +2094,10 @@
           <w:noProof/>
           <w:sz w:val="24"/>
           <w:szCs w:val="24"/>
-          <w:lang w:eastAsia="ru-RU"/>
-        </w:rPr>
-      </w:pPr>
-      <w:hyperlink w:anchor="_Toc56693632" w:history="1">
+          <w:lang w:val="en-RU" w:eastAsia="en-GB"/>
+        </w:rPr>
+      </w:pPr>
+      <w:hyperlink w:anchor="_Toc70379502" w:history="1">
         <w:r>
           <w:rPr>
             <w:rStyle w:val="Hyperlink"/>
@@ -2016,7 +2112,7 @@
             <w:noProof/>
             <w:sz w:val="24"/>
             <w:szCs w:val="24"/>
-            <w:lang w:eastAsia="ru-RU"/>
+            <w:lang w:val="en-RU" w:eastAsia="en-GB"/>
           </w:rPr>
           <w:tab/>
         </w:r>
@@ -2046,7 +2142,7 @@
             <w:noProof/>
             <w:webHidden/>
           </w:rPr>
-          <w:instrText xml:space="preserve"> PAGEREF _Toc56693632 \h </w:instrText>
+          <w:instrText xml:space="preserve"> PAGEREF _Toc70379502 \h </w:instrText>
         </w:r>
         <w:r>
           <w:rPr>
@@ -2066,7 +2162,7 @@
             <w:noProof/>
             <w:webHidden/>
           </w:rPr>
-          <w:t>6</w:t>
+          <w:t>23</w:t>
         </w:r>
         <w:r>
           <w:rPr>
@@ -2090,10 +2186,10 @@
           <w:noProof/>
           <w:sz w:val="24"/>
           <w:szCs w:val="24"/>
-          <w:lang w:eastAsia="ru-RU"/>
-        </w:rPr>
-      </w:pPr>
-      <w:hyperlink w:anchor="_Toc56693633" w:history="1">
+          <w:lang w:val="en-RU" w:eastAsia="en-GB"/>
+        </w:rPr>
+      </w:pPr>
+      <w:hyperlink w:anchor="_Toc70379503" w:history="1">
         <w:r>
           <w:rPr>
             <w:rStyle w:val="Hyperlink"/>
@@ -2108,7 +2204,7 @@
             <w:noProof/>
             <w:sz w:val="24"/>
             <w:szCs w:val="24"/>
-            <w:lang w:eastAsia="ru-RU"/>
+            <w:lang w:val="en-RU" w:eastAsia="en-GB"/>
           </w:rPr>
           <w:tab/>
         </w:r>
@@ -2138,7 +2234,7 @@
             <w:noProof/>
             <w:webHidden/>
           </w:rPr>
-          <w:instrText xml:space="preserve"> PAGEREF _Toc56693633 \h </w:instrText>
+          <w:instrText xml:space="preserve"> PAGEREF _Toc70379503 \h </w:instrText>
         </w:r>
         <w:r>
           <w:rPr>
@@ -2158,7 +2254,7 @@
             <w:noProof/>
             <w:webHidden/>
           </w:rPr>
-          <w:t>6</w:t>
+          <w:t>23</w:t>
         </w:r>
         <w:r>
           <w:rPr>
@@ -2172,6 +2268,10 @@
     <w:p>
       <w:pPr>
         <w:pStyle w:val="TOC1"/>
+        <w:tabs>
+          <w:tab w:val="left" w:pos="1200"/>
+          <w:tab w:val="right" w:leader="dot" w:pos="9345"/>
+        </w:tabs>
         <w:rPr>
           <w:rFonts w:eastAsiaTheme="minorEastAsia" w:cstheme="minorBidi"/>
           <w:b w:val="0"/>
@@ -2180,10 +2280,10 @@
           <w:noProof/>
           <w:sz w:val="24"/>
           <w:szCs w:val="24"/>
-          <w:lang w:eastAsia="ru-RU"/>
-        </w:rPr>
-      </w:pPr>
-      <w:hyperlink w:anchor="_Toc56693634" w:history="1">
+          <w:lang w:val="en-RU" w:eastAsia="en-GB"/>
+        </w:rPr>
+      </w:pPr>
+      <w:hyperlink w:anchor="_Toc70379504" w:history="1">
         <w:r>
           <w:rPr>
             <w:rStyle w:val="Hyperlink"/>
@@ -2200,7 +2300,7 @@
             <w:noProof/>
             <w:sz w:val="24"/>
             <w:szCs w:val="24"/>
-            <w:lang w:eastAsia="ru-RU"/>
+            <w:lang w:val="en-RU" w:eastAsia="en-GB"/>
           </w:rPr>
           <w:tab/>
         </w:r>
@@ -2230,7 +2330,7 @@
             <w:noProof/>
             <w:webHidden/>
           </w:rPr>
-          <w:instrText xml:space="preserve"> PAGEREF _Toc56693634 \h </w:instrText>
+          <w:instrText xml:space="preserve"> PAGEREF _Toc70379504 \h </w:instrText>
         </w:r>
         <w:r>
           <w:rPr>
@@ -2250,7 +2350,7 @@
             <w:noProof/>
             <w:webHidden/>
           </w:rPr>
-          <w:t>7</w:t>
+          <w:t>24</w:t>
         </w:r>
         <w:r>
           <w:rPr>
@@ -2274,10 +2374,10 @@
           <w:noProof/>
           <w:sz w:val="24"/>
           <w:szCs w:val="24"/>
-          <w:lang w:eastAsia="ru-RU"/>
-        </w:rPr>
-      </w:pPr>
-      <w:hyperlink w:anchor="_Toc56693635" w:history="1">
+          <w:lang w:val="en-RU" w:eastAsia="en-GB"/>
+        </w:rPr>
+      </w:pPr>
+      <w:hyperlink w:anchor="_Toc70379505" w:history="1">
         <w:r>
           <w:rPr>
             <w:rStyle w:val="Hyperlink"/>
@@ -2292,7 +2392,7 @@
             <w:noProof/>
             <w:sz w:val="24"/>
             <w:szCs w:val="24"/>
-            <w:lang w:eastAsia="ru-RU"/>
+            <w:lang w:val="en-RU" w:eastAsia="en-GB"/>
           </w:rPr>
           <w:tab/>
         </w:r>
@@ -2322,7 +2422,7 @@
             <w:noProof/>
             <w:webHidden/>
           </w:rPr>
-          <w:instrText xml:space="preserve"> PAGEREF _Toc56693635 \h </w:instrText>
+          <w:instrText xml:space="preserve"> PAGEREF _Toc70379505 \h </w:instrText>
         </w:r>
         <w:r>
           <w:rPr>
@@ -2342,7 +2442,7 @@
             <w:noProof/>
             <w:webHidden/>
           </w:rPr>
-          <w:t>7</w:t>
+          <w:t>24</w:t>
         </w:r>
         <w:r>
           <w:rPr>
@@ -2357,7 +2457,7 @@
       <w:pPr>
         <w:pStyle w:val="TOC3"/>
         <w:tabs>
-          <w:tab w:val="left" w:pos="1930"/>
+          <w:tab w:val="left" w:pos="1920"/>
           <w:tab w:val="right" w:leader="dot" w:pos="9345"/>
         </w:tabs>
         <w:rPr>
@@ -2367,10 +2467,10 @@
           <w:noProof/>
           <w:sz w:val="24"/>
           <w:szCs w:val="24"/>
-          <w:lang w:eastAsia="ru-RU"/>
-        </w:rPr>
-      </w:pPr>
-      <w:hyperlink w:anchor="_Toc56693636" w:history="1">
+          <w:lang w:val="en-RU" w:eastAsia="en-GB"/>
+        </w:rPr>
+      </w:pPr>
+      <w:hyperlink w:anchor="_Toc70379506" w:history="1">
         <w:r>
           <w:rPr>
             <w:rStyle w:val="Hyperlink"/>
@@ -2386,7 +2486,7 @@
             <w:noProof/>
             <w:sz w:val="24"/>
             <w:szCs w:val="24"/>
-            <w:lang w:eastAsia="ru-RU"/>
+            <w:lang w:val="en-RU" w:eastAsia="en-GB"/>
           </w:rPr>
           <w:tab/>
         </w:r>
@@ -2416,7 +2516,7 @@
             <w:noProof/>
             <w:webHidden/>
           </w:rPr>
-          <w:instrText xml:space="preserve"> PAGEREF _Toc56693636 \h </w:instrText>
+          <w:instrText xml:space="preserve"> PAGEREF _Toc70379506 \h </w:instrText>
         </w:r>
         <w:r>
           <w:rPr>
@@ -2436,7 +2536,7 @@
             <w:noProof/>
             <w:webHidden/>
           </w:rPr>
-          <w:t>7</w:t>
+          <w:t>24</w:t>
         </w:r>
         <w:r>
           <w:rPr>
@@ -2451,7 +2551,7 @@
       <w:pPr>
         <w:pStyle w:val="TOC3"/>
         <w:tabs>
-          <w:tab w:val="left" w:pos="1930"/>
+          <w:tab w:val="left" w:pos="1920"/>
           <w:tab w:val="right" w:leader="dot" w:pos="9345"/>
         </w:tabs>
         <w:rPr>
@@ -2461,10 +2561,10 @@
           <w:noProof/>
           <w:sz w:val="24"/>
           <w:szCs w:val="24"/>
-          <w:lang w:eastAsia="ru-RU"/>
-        </w:rPr>
-      </w:pPr>
-      <w:hyperlink w:anchor="_Toc56693637" w:history="1">
+          <w:lang w:val="en-RU" w:eastAsia="en-GB"/>
+        </w:rPr>
+      </w:pPr>
+      <w:hyperlink w:anchor="_Toc70379507" w:history="1">
         <w:r>
           <w:rPr>
             <w:rStyle w:val="Hyperlink"/>
@@ -2480,7 +2580,7 @@
             <w:noProof/>
             <w:sz w:val="24"/>
             <w:szCs w:val="24"/>
-            <w:lang w:eastAsia="ru-RU"/>
+            <w:lang w:val="en-RU" w:eastAsia="en-GB"/>
           </w:rPr>
           <w:tab/>
         </w:r>
@@ -2518,7 +2618,7 @@
             <w:noProof/>
             <w:webHidden/>
           </w:rPr>
-          <w:instrText xml:space="preserve"> PAGEREF _Toc56693637 \h </w:instrText>
+          <w:instrText xml:space="preserve"> PAGEREF _Toc70379507 \h </w:instrText>
         </w:r>
         <w:r>
           <w:rPr>
@@ -2538,7 +2638,7 @@
             <w:noProof/>
             <w:webHidden/>
           </w:rPr>
-          <w:t>7</w:t>
+          <w:t>24</w:t>
         </w:r>
         <w:r>
           <w:rPr>
@@ -2553,7 +2653,7 @@
       <w:pPr>
         <w:pStyle w:val="TOC3"/>
         <w:tabs>
-          <w:tab w:val="left" w:pos="1930"/>
+          <w:tab w:val="left" w:pos="1920"/>
           <w:tab w:val="right" w:leader="dot" w:pos="9345"/>
         </w:tabs>
         <w:rPr>
@@ -2563,10 +2663,10 @@
           <w:noProof/>
           <w:sz w:val="24"/>
           <w:szCs w:val="24"/>
-          <w:lang w:eastAsia="ru-RU"/>
-        </w:rPr>
-      </w:pPr>
-      <w:hyperlink w:anchor="_Toc56693638" w:history="1">
+          <w:lang w:val="en-RU" w:eastAsia="en-GB"/>
+        </w:rPr>
+      </w:pPr>
+      <w:hyperlink w:anchor="_Toc70379508" w:history="1">
         <w:r>
           <w:rPr>
             <w:rStyle w:val="Hyperlink"/>
@@ -2582,7 +2682,7 @@
             <w:noProof/>
             <w:sz w:val="24"/>
             <w:szCs w:val="24"/>
-            <w:lang w:eastAsia="ru-RU"/>
+            <w:lang w:val="en-RU" w:eastAsia="en-GB"/>
           </w:rPr>
           <w:tab/>
         </w:r>
@@ -2591,7 +2691,7 @@
             <w:rStyle w:val="Hyperlink"/>
             <w:noProof/>
           </w:rPr>
-          <w:t>Сервис обработки геоданных</w:t>
+          <w:t>Сервис обработки данных</w:t>
         </w:r>
         <w:r>
           <w:rPr>
@@ -2612,7 +2712,7 @@
             <w:noProof/>
             <w:webHidden/>
           </w:rPr>
-          <w:instrText xml:space="preserve"> PAGEREF _Toc56693638 \h </w:instrText>
+          <w:instrText xml:space="preserve"> PAGEREF _Toc70379508 \h </w:instrText>
         </w:r>
         <w:r>
           <w:rPr>
@@ -2632,7 +2732,7 @@
             <w:noProof/>
             <w:webHidden/>
           </w:rPr>
-          <w:t>7</w:t>
+          <w:t>24</w:t>
         </w:r>
         <w:r>
           <w:rPr>
@@ -2656,10 +2756,10 @@
           <w:noProof/>
           <w:sz w:val="24"/>
           <w:szCs w:val="24"/>
-          <w:lang w:eastAsia="ru-RU"/>
-        </w:rPr>
-      </w:pPr>
-      <w:hyperlink w:anchor="_Toc56693639" w:history="1">
+          <w:lang w:val="en-RU" w:eastAsia="en-GB"/>
+        </w:rPr>
+      </w:pPr>
+      <w:hyperlink w:anchor="_Toc70379509" w:history="1">
         <w:r>
           <w:rPr>
             <w:rStyle w:val="Hyperlink"/>
@@ -2674,7 +2774,7 @@
             <w:noProof/>
             <w:sz w:val="24"/>
             <w:szCs w:val="24"/>
-            <w:lang w:eastAsia="ru-RU"/>
+            <w:lang w:val="en-RU" w:eastAsia="en-GB"/>
           </w:rPr>
           <w:tab/>
         </w:r>
@@ -2704,7 +2804,7 @@
             <w:noProof/>
             <w:webHidden/>
           </w:rPr>
-          <w:instrText xml:space="preserve"> PAGEREF _Toc56693639 \h </w:instrText>
+          <w:instrText xml:space="preserve"> PAGEREF _Toc70379509 \h </w:instrText>
         </w:r>
         <w:r>
           <w:rPr>
@@ -2724,7 +2824,7 @@
             <w:noProof/>
             <w:webHidden/>
           </w:rPr>
-          <w:t>7</w:t>
+          <w:t>24</w:t>
         </w:r>
         <w:r>
           <w:rPr>
@@ -2748,10 +2848,10 @@
           <w:noProof/>
           <w:sz w:val="24"/>
           <w:szCs w:val="24"/>
-          <w:lang w:eastAsia="ru-RU"/>
-        </w:rPr>
-      </w:pPr>
-      <w:hyperlink w:anchor="_Toc56693640" w:history="1">
+          <w:lang w:val="en-RU" w:eastAsia="en-GB"/>
+        </w:rPr>
+      </w:pPr>
+      <w:hyperlink w:anchor="_Toc70379510" w:history="1">
         <w:r>
           <w:rPr>
             <w:rStyle w:val="Hyperlink"/>
@@ -2766,7 +2866,7 @@
             <w:noProof/>
             <w:sz w:val="24"/>
             <w:szCs w:val="24"/>
-            <w:lang w:eastAsia="ru-RU"/>
+            <w:lang w:val="en-RU" w:eastAsia="en-GB"/>
           </w:rPr>
           <w:tab/>
         </w:r>
@@ -2796,7 +2896,7 @@
             <w:noProof/>
             <w:webHidden/>
           </w:rPr>
-          <w:instrText xml:space="preserve"> PAGEREF _Toc56693640 \h </w:instrText>
+          <w:instrText xml:space="preserve"> PAGEREF _Toc70379510 \h </w:instrText>
         </w:r>
         <w:r>
           <w:rPr>
@@ -2816,7 +2916,7 @@
             <w:noProof/>
             <w:webHidden/>
           </w:rPr>
-          <w:t>8</w:t>
+          <w:t>25</w:t>
         </w:r>
         <w:r>
           <w:rPr>
@@ -2840,10 +2940,10 @@
           <w:noProof/>
           <w:sz w:val="24"/>
           <w:szCs w:val="24"/>
-          <w:lang w:eastAsia="ru-RU"/>
-        </w:rPr>
-      </w:pPr>
-      <w:hyperlink w:anchor="_Toc56693641" w:history="1">
+          <w:lang w:val="en-RU" w:eastAsia="en-GB"/>
+        </w:rPr>
+      </w:pPr>
+      <w:hyperlink w:anchor="_Toc70379511" w:history="1">
         <w:r>
           <w:rPr>
             <w:rStyle w:val="Hyperlink"/>
@@ -2858,7 +2958,7 @@
             <w:noProof/>
             <w:sz w:val="24"/>
             <w:szCs w:val="24"/>
-            <w:lang w:eastAsia="ru-RU"/>
+            <w:lang w:val="en-RU" w:eastAsia="en-GB"/>
           </w:rPr>
           <w:tab/>
         </w:r>
@@ -2888,7 +2988,7 @@
             <w:noProof/>
             <w:webHidden/>
           </w:rPr>
-          <w:instrText xml:space="preserve"> PAGEREF _Toc56693641 \h </w:instrText>
+          <w:instrText xml:space="preserve"> PAGEREF _Toc70379511 \h </w:instrText>
         </w:r>
         <w:r>
           <w:rPr>
@@ -2908,7 +3008,7 @@
             <w:noProof/>
             <w:webHidden/>
           </w:rPr>
-          <w:t>8</w:t>
+          <w:t>25</w:t>
         </w:r>
         <w:r>
           <w:rPr>
@@ -2932,10 +3032,10 @@
           <w:noProof/>
           <w:sz w:val="24"/>
           <w:szCs w:val="24"/>
-          <w:lang w:eastAsia="ru-RU"/>
-        </w:rPr>
-      </w:pPr>
-      <w:hyperlink w:anchor="_Toc56693642" w:history="1">
+          <w:lang w:val="en-RU" w:eastAsia="en-GB"/>
+        </w:rPr>
+      </w:pPr>
+      <w:hyperlink w:anchor="_Toc70379512" w:history="1">
         <w:r>
           <w:rPr>
             <w:rStyle w:val="Hyperlink"/>
@@ -2950,7 +3050,7 @@
             <w:noProof/>
             <w:sz w:val="24"/>
             <w:szCs w:val="24"/>
-            <w:lang w:eastAsia="ru-RU"/>
+            <w:lang w:val="en-RU" w:eastAsia="en-GB"/>
           </w:rPr>
           <w:tab/>
         </w:r>
@@ -2980,7 +3080,7 @@
             <w:noProof/>
             <w:webHidden/>
           </w:rPr>
-          <w:instrText xml:space="preserve"> PAGEREF _Toc56693642 \h </w:instrText>
+          <w:instrText xml:space="preserve"> PAGEREF _Toc70379512 \h </w:instrText>
         </w:r>
         <w:r>
           <w:rPr>
@@ -3000,7 +3100,7 @@
             <w:noProof/>
             <w:webHidden/>
           </w:rPr>
-          <w:t>8</w:t>
+          <w:t>25</w:t>
         </w:r>
         <w:r>
           <w:rPr>
@@ -3015,7 +3115,7 @@
       <w:pPr>
         <w:pStyle w:val="TOC3"/>
         <w:tabs>
-          <w:tab w:val="left" w:pos="1930"/>
+          <w:tab w:val="left" w:pos="1920"/>
           <w:tab w:val="right" w:leader="dot" w:pos="9345"/>
         </w:tabs>
         <w:rPr>
@@ -3025,10 +3125,10 @@
           <w:noProof/>
           <w:sz w:val="24"/>
           <w:szCs w:val="24"/>
-          <w:lang w:eastAsia="ru-RU"/>
-        </w:rPr>
-      </w:pPr>
-      <w:hyperlink w:anchor="_Toc56693643" w:history="1">
+          <w:lang w:val="en-RU" w:eastAsia="en-GB"/>
+        </w:rPr>
+      </w:pPr>
+      <w:hyperlink w:anchor="_Toc70379513" w:history="1">
         <w:r>
           <w:rPr>
             <w:rStyle w:val="Hyperlink"/>
@@ -3044,7 +3144,7 @@
             <w:noProof/>
             <w:sz w:val="24"/>
             <w:szCs w:val="24"/>
-            <w:lang w:eastAsia="ru-RU"/>
+            <w:lang w:val="en-RU" w:eastAsia="en-GB"/>
           </w:rPr>
           <w:tab/>
         </w:r>
@@ -3074,7 +3174,7 @@
             <w:noProof/>
             <w:webHidden/>
           </w:rPr>
-          <w:instrText xml:space="preserve"> PAGEREF _Toc56693643 \h </w:instrText>
+          <w:instrText xml:space="preserve"> PAGEREF _Toc70379513 \h </w:instrText>
         </w:r>
         <w:r>
           <w:rPr>
@@ -3094,7 +3194,7 @@
             <w:noProof/>
             <w:webHidden/>
           </w:rPr>
-          <w:t>8</w:t>
+          <w:t>25</w:t>
         </w:r>
         <w:r>
           <w:rPr>
@@ -3109,7 +3209,7 @@
       <w:pPr>
         <w:pStyle w:val="TOC3"/>
         <w:tabs>
-          <w:tab w:val="left" w:pos="1930"/>
+          <w:tab w:val="left" w:pos="1920"/>
           <w:tab w:val="right" w:leader="dot" w:pos="9345"/>
         </w:tabs>
         <w:rPr>
@@ -3119,10 +3219,10 @@
           <w:noProof/>
           <w:sz w:val="24"/>
           <w:szCs w:val="24"/>
-          <w:lang w:eastAsia="ru-RU"/>
-        </w:rPr>
-      </w:pPr>
-      <w:hyperlink w:anchor="_Toc56693644" w:history="1">
+          <w:lang w:val="en-RU" w:eastAsia="en-GB"/>
+        </w:rPr>
+      </w:pPr>
+      <w:hyperlink w:anchor="_Toc70379514" w:history="1">
         <w:r>
           <w:rPr>
             <w:rStyle w:val="Hyperlink"/>
@@ -3138,7 +3238,7 @@
             <w:noProof/>
             <w:sz w:val="24"/>
             <w:szCs w:val="24"/>
-            <w:lang w:eastAsia="ru-RU"/>
+            <w:lang w:val="en-RU" w:eastAsia="en-GB"/>
           </w:rPr>
           <w:tab/>
         </w:r>
@@ -3168,7 +3268,7 @@
             <w:noProof/>
             <w:webHidden/>
           </w:rPr>
-          <w:instrText xml:space="preserve"> PAGEREF _Toc56693644 \h </w:instrText>
+          <w:instrText xml:space="preserve"> PAGEREF _Toc70379514 \h </w:instrText>
         </w:r>
         <w:r>
           <w:rPr>
@@ -3188,7 +3288,7 @@
             <w:noProof/>
             <w:webHidden/>
           </w:rPr>
-          <w:t>8</w:t>
+          <w:t>25</w:t>
         </w:r>
         <w:r>
           <w:rPr>
@@ -3212,10 +3312,10 @@
           <w:noProof/>
           <w:sz w:val="24"/>
           <w:szCs w:val="24"/>
-          <w:lang w:eastAsia="ru-RU"/>
-        </w:rPr>
-      </w:pPr>
-      <w:hyperlink w:anchor="_Toc56693645" w:history="1">
+          <w:lang w:val="en-RU" w:eastAsia="en-GB"/>
+        </w:rPr>
+      </w:pPr>
+      <w:hyperlink w:anchor="_Toc70379515" w:history="1">
         <w:r>
           <w:rPr>
             <w:rStyle w:val="Hyperlink"/>
@@ -3230,7 +3330,7 @@
             <w:noProof/>
             <w:sz w:val="24"/>
             <w:szCs w:val="24"/>
-            <w:lang w:eastAsia="ru-RU"/>
+            <w:lang w:val="en-RU" w:eastAsia="en-GB"/>
           </w:rPr>
           <w:tab/>
         </w:r>
@@ -3260,7 +3360,7 @@
             <w:noProof/>
             <w:webHidden/>
           </w:rPr>
-          <w:instrText xml:space="preserve"> PAGEREF _Toc56693645 \h </w:instrText>
+          <w:instrText xml:space="preserve"> PAGEREF _Toc70379515 \h </w:instrText>
         </w:r>
         <w:r>
           <w:rPr>
@@ -3280,7 +3380,7 @@
             <w:noProof/>
             <w:webHidden/>
           </w:rPr>
-          <w:t>9</w:t>
+          <w:t>26</w:t>
         </w:r>
         <w:r>
           <w:rPr>
@@ -3295,7 +3395,7 @@
       <w:pPr>
         <w:pStyle w:val="TOC3"/>
         <w:tabs>
-          <w:tab w:val="left" w:pos="1930"/>
+          <w:tab w:val="left" w:pos="1920"/>
           <w:tab w:val="right" w:leader="dot" w:pos="9345"/>
         </w:tabs>
         <w:rPr>
@@ -3305,10 +3405,10 @@
           <w:noProof/>
           <w:sz w:val="24"/>
           <w:szCs w:val="24"/>
-          <w:lang w:eastAsia="ru-RU"/>
-        </w:rPr>
-      </w:pPr>
-      <w:hyperlink w:anchor="_Toc56693646" w:history="1">
+          <w:lang w:val="en-RU" w:eastAsia="en-GB"/>
+        </w:rPr>
+      </w:pPr>
+      <w:hyperlink w:anchor="_Toc70379516" w:history="1">
         <w:r>
           <w:rPr>
             <w:rStyle w:val="Hyperlink"/>
@@ -3324,7 +3424,7 @@
             <w:noProof/>
             <w:sz w:val="24"/>
             <w:szCs w:val="24"/>
-            <w:lang w:eastAsia="ru-RU"/>
+            <w:lang w:val="en-RU" w:eastAsia="en-GB"/>
           </w:rPr>
           <w:tab/>
         </w:r>
@@ -3354,7 +3454,7 @@
             <w:noProof/>
             <w:webHidden/>
           </w:rPr>
-          <w:instrText xml:space="preserve"> PAGEREF _Toc56693646 \h </w:instrText>
+          <w:instrText xml:space="preserve"> PAGEREF _Toc70379516 \h </w:instrText>
         </w:r>
         <w:r>
           <w:rPr>
@@ -3374,7 +3474,7 @@
             <w:noProof/>
             <w:webHidden/>
           </w:rPr>
-          <w:t>9</w:t>
+          <w:t>26</w:t>
         </w:r>
         <w:r>
           <w:rPr>
@@ -3397,10 +3497,10 @@
           <w:noProof/>
           <w:sz w:val="24"/>
           <w:szCs w:val="24"/>
-          <w:lang w:eastAsia="ru-RU"/>
-        </w:rPr>
-      </w:pPr>
-      <w:hyperlink w:anchor="_Toc56693647" w:history="1">
+          <w:lang w:val="en-RU" w:eastAsia="en-GB"/>
+        </w:rPr>
+      </w:pPr>
+      <w:hyperlink w:anchor="_Toc70379517" w:history="1">
         <w:r>
           <w:rPr>
             <w:rStyle w:val="Hyperlink"/>
@@ -3414,7 +3514,7 @@
             <w:noProof/>
             <w:sz w:val="24"/>
             <w:szCs w:val="24"/>
-            <w:lang w:eastAsia="ru-RU"/>
+            <w:lang w:val="en-RU" w:eastAsia="en-GB"/>
           </w:rPr>
           <w:tab/>
         </w:r>
@@ -3444,7 +3544,7 @@
             <w:noProof/>
             <w:webHidden/>
           </w:rPr>
-          <w:instrText xml:space="preserve"> PAGEREF _Toc56693647 \h </w:instrText>
+          <w:instrText xml:space="preserve"> PAGEREF _Toc70379517 \h </w:instrText>
         </w:r>
         <w:r>
           <w:rPr>
@@ -3464,7 +3564,7 @@
             <w:noProof/>
             <w:webHidden/>
           </w:rPr>
-          <w:t>9</w:t>
+          <w:t>26</w:t>
         </w:r>
         <w:r>
           <w:rPr>
@@ -3487,10 +3587,10 @@
           <w:noProof/>
           <w:sz w:val="24"/>
           <w:szCs w:val="24"/>
-          <w:lang w:eastAsia="ru-RU"/>
-        </w:rPr>
-      </w:pPr>
-      <w:hyperlink w:anchor="_Toc56693648" w:history="1">
+          <w:lang w:val="en-RU" w:eastAsia="en-GB"/>
+        </w:rPr>
+      </w:pPr>
+      <w:hyperlink w:anchor="_Toc70379518" w:history="1">
         <w:r>
           <w:rPr>
             <w:rStyle w:val="Hyperlink"/>
@@ -3504,7 +3604,7 @@
             <w:noProof/>
             <w:sz w:val="24"/>
             <w:szCs w:val="24"/>
-            <w:lang w:eastAsia="ru-RU"/>
+            <w:lang w:val="en-RU" w:eastAsia="en-GB"/>
           </w:rPr>
           <w:tab/>
         </w:r>
@@ -3549,7 +3649,7 @@
             <w:noProof/>
             <w:webHidden/>
           </w:rPr>
-          <w:instrText xml:space="preserve"> PAGEREF _Toc56693648 \h </w:instrText>
+          <w:instrText xml:space="preserve"> PAGEREF _Toc70379518 \h </w:instrText>
         </w:r>
         <w:r>
           <w:rPr>
@@ -3569,7 +3669,7 @@
             <w:noProof/>
             <w:webHidden/>
           </w:rPr>
-          <w:t>9</w:t>
+          <w:t>26</w:t>
         </w:r>
         <w:r>
           <w:rPr>
@@ -3584,7 +3684,7 @@
       <w:pPr>
         <w:pStyle w:val="TOC3"/>
         <w:tabs>
-          <w:tab w:val="left" w:pos="1924"/>
+          <w:tab w:val="left" w:pos="1920"/>
           <w:tab w:val="right" w:leader="dot" w:pos="9345"/>
         </w:tabs>
         <w:rPr>
@@ -3594,10 +3694,10 @@
           <w:noProof/>
           <w:sz w:val="24"/>
           <w:szCs w:val="24"/>
-          <w:lang w:eastAsia="ru-RU"/>
-        </w:rPr>
-      </w:pPr>
-      <w:hyperlink w:anchor="_Toc56693649" w:history="1">
+          <w:lang w:val="en-RU" w:eastAsia="en-GB"/>
+        </w:rPr>
+      </w:pPr>
+      <w:hyperlink w:anchor="_Toc70379519" w:history="1">
         <w:r>
           <w:rPr>
             <w:rStyle w:val="Hyperlink"/>
@@ -3614,7 +3714,7 @@
             <w:noProof/>
             <w:sz w:val="24"/>
             <w:szCs w:val="24"/>
-            <w:lang w:eastAsia="ru-RU"/>
+            <w:lang w:val="en-RU" w:eastAsia="en-GB"/>
           </w:rPr>
           <w:tab/>
         </w:r>
@@ -3644,7 +3744,7 @@
             <w:noProof/>
             <w:webHidden/>
           </w:rPr>
-          <w:instrText xml:space="preserve"> PAGEREF _Toc56693649 \h </w:instrText>
+          <w:instrText xml:space="preserve"> PAGEREF _Toc70379519 \h </w:instrText>
         </w:r>
         <w:r>
           <w:rPr>
@@ -3664,7 +3764,7 @@
             <w:noProof/>
             <w:webHidden/>
           </w:rPr>
-          <w:t>10</w:t>
+          <w:t>27</w:t>
         </w:r>
         <w:r>
           <w:rPr>
@@ -3679,7 +3779,7 @@
       <w:pPr>
         <w:pStyle w:val="TOC3"/>
         <w:tabs>
-          <w:tab w:val="left" w:pos="1924"/>
+          <w:tab w:val="left" w:pos="1920"/>
           <w:tab w:val="right" w:leader="dot" w:pos="9345"/>
         </w:tabs>
         <w:rPr>
@@ -3689,10 +3789,10 @@
           <w:noProof/>
           <w:sz w:val="24"/>
           <w:szCs w:val="24"/>
-          <w:lang w:eastAsia="ru-RU"/>
-        </w:rPr>
-      </w:pPr>
-      <w:hyperlink w:anchor="_Toc56693650" w:history="1">
+          <w:lang w:val="en-RU" w:eastAsia="en-GB"/>
+        </w:rPr>
+      </w:pPr>
+      <w:hyperlink w:anchor="_Toc70379520" w:history="1">
         <w:r>
           <w:rPr>
             <w:rStyle w:val="Hyperlink"/>
@@ -3709,7 +3809,7 @@
             <w:noProof/>
             <w:sz w:val="24"/>
             <w:szCs w:val="24"/>
-            <w:lang w:eastAsia="ru-RU"/>
+            <w:lang w:val="en-RU" w:eastAsia="en-GB"/>
           </w:rPr>
           <w:tab/>
         </w:r>
@@ -3739,7 +3839,7 @@
             <w:noProof/>
             <w:webHidden/>
           </w:rPr>
-          <w:instrText xml:space="preserve"> PAGEREF _Toc56693650 \h </w:instrText>
+          <w:instrText xml:space="preserve"> PAGEREF _Toc70379520 \h </w:instrText>
         </w:r>
         <w:r>
           <w:rPr>
@@ -3759,7 +3859,7 @@
             <w:noProof/>
             <w:webHidden/>
           </w:rPr>
-          <w:t>10</w:t>
+          <w:t>27</w:t>
         </w:r>
         <w:r>
           <w:rPr>
@@ -3783,10 +3883,10 @@
           <w:noProof/>
           <w:sz w:val="24"/>
           <w:szCs w:val="24"/>
-          <w:lang w:eastAsia="ru-RU"/>
-        </w:rPr>
-      </w:pPr>
-      <w:hyperlink w:anchor="_Toc56693651" w:history="1">
+          <w:lang w:val="en-RU" w:eastAsia="en-GB"/>
+        </w:rPr>
+      </w:pPr>
+      <w:hyperlink w:anchor="_Toc70379521" w:history="1">
         <w:r>
           <w:rPr>
             <w:rStyle w:val="Hyperlink"/>
@@ -3801,7 +3901,7 @@
             <w:noProof/>
             <w:sz w:val="24"/>
             <w:szCs w:val="24"/>
-            <w:lang w:eastAsia="ru-RU"/>
+            <w:lang w:val="en-RU" w:eastAsia="en-GB"/>
           </w:rPr>
           <w:tab/>
         </w:r>
@@ -3831,7 +3931,7 @@
             <w:noProof/>
             <w:webHidden/>
           </w:rPr>
-          <w:instrText xml:space="preserve"> PAGEREF _Toc56693651 \h </w:instrText>
+          <w:instrText xml:space="preserve"> PAGEREF _Toc70379521 \h </w:instrText>
         </w:r>
         <w:r>
           <w:rPr>
@@ -3851,7 +3951,7 @@
             <w:noProof/>
             <w:webHidden/>
           </w:rPr>
-          <w:t>10</w:t>
+          <w:t>27</w:t>
         </w:r>
         <w:r>
           <w:rPr>
@@ -3875,10 +3975,10 @@
           <w:noProof/>
           <w:sz w:val="24"/>
           <w:szCs w:val="24"/>
-          <w:lang w:eastAsia="ru-RU"/>
-        </w:rPr>
-      </w:pPr>
-      <w:hyperlink w:anchor="_Toc56693652" w:history="1">
+          <w:lang w:val="en-RU" w:eastAsia="en-GB"/>
+        </w:rPr>
+      </w:pPr>
+      <w:hyperlink w:anchor="_Toc70379522" w:history="1">
         <w:r>
           <w:rPr>
             <w:rStyle w:val="Hyperlink"/>
@@ -3893,7 +3993,7 @@
             <w:noProof/>
             <w:sz w:val="24"/>
             <w:szCs w:val="24"/>
-            <w:lang w:eastAsia="ru-RU"/>
+            <w:lang w:val="en-RU" w:eastAsia="en-GB"/>
           </w:rPr>
           <w:tab/>
         </w:r>
@@ -3923,7 +4023,7 @@
             <w:noProof/>
             <w:webHidden/>
           </w:rPr>
-          <w:instrText xml:space="preserve"> PAGEREF _Toc56693652 \h </w:instrText>
+          <w:instrText xml:space="preserve"> PAGEREF _Toc70379522 \h </w:instrText>
         </w:r>
         <w:r>
           <w:rPr>
@@ -3943,7 +4043,7 @@
             <w:noProof/>
             <w:webHidden/>
           </w:rPr>
-          <w:t>10</w:t>
+          <w:t>27</w:t>
         </w:r>
         <w:r>
           <w:rPr>
@@ -3958,7 +4058,7 @@
       <w:pPr>
         <w:pStyle w:val="TOC3"/>
         <w:tabs>
-          <w:tab w:val="left" w:pos="1930"/>
+          <w:tab w:val="left" w:pos="1920"/>
           <w:tab w:val="right" w:leader="dot" w:pos="9345"/>
         </w:tabs>
         <w:rPr>
@@ -3968,10 +4068,10 @@
           <w:noProof/>
           <w:sz w:val="24"/>
           <w:szCs w:val="24"/>
-          <w:lang w:eastAsia="ru-RU"/>
-        </w:rPr>
-      </w:pPr>
-      <w:hyperlink w:anchor="_Toc56693653" w:history="1">
+          <w:lang w:val="en-RU" w:eastAsia="en-GB"/>
+        </w:rPr>
+      </w:pPr>
+      <w:hyperlink w:anchor="_Toc70379523" w:history="1">
         <w:r>
           <w:rPr>
             <w:rStyle w:val="Hyperlink"/>
@@ -3987,7 +4087,7 @@
             <w:noProof/>
             <w:sz w:val="24"/>
             <w:szCs w:val="24"/>
-            <w:lang w:eastAsia="ru-RU"/>
+            <w:lang w:val="en-RU" w:eastAsia="en-GB"/>
           </w:rPr>
           <w:tab/>
         </w:r>
@@ -4017,7 +4117,7 @@
             <w:noProof/>
             <w:webHidden/>
           </w:rPr>
-          <w:instrText xml:space="preserve"> PAGEREF _Toc56693653 \h </w:instrText>
+          <w:instrText xml:space="preserve"> PAGEREF _Toc70379523 \h </w:instrText>
         </w:r>
         <w:r>
           <w:rPr>
@@ -4037,7 +4137,7 @@
             <w:noProof/>
             <w:webHidden/>
           </w:rPr>
-          <w:t>10</w:t>
+          <w:t>27</w:t>
         </w:r>
         <w:r>
           <w:rPr>
@@ -4052,7 +4152,7 @@
       <w:pPr>
         <w:pStyle w:val="TOC3"/>
         <w:tabs>
-          <w:tab w:val="left" w:pos="1930"/>
+          <w:tab w:val="left" w:pos="1920"/>
           <w:tab w:val="right" w:leader="dot" w:pos="9345"/>
         </w:tabs>
         <w:rPr>
@@ -4062,10 +4162,10 @@
           <w:noProof/>
           <w:sz w:val="24"/>
           <w:szCs w:val="24"/>
-          <w:lang w:eastAsia="ru-RU"/>
-        </w:rPr>
-      </w:pPr>
-      <w:hyperlink w:anchor="_Toc56693654" w:history="1">
+          <w:lang w:val="en-RU" w:eastAsia="en-GB"/>
+        </w:rPr>
+      </w:pPr>
+      <w:hyperlink w:anchor="_Toc70379524" w:history="1">
         <w:r>
           <w:rPr>
             <w:rStyle w:val="Hyperlink"/>
@@ -4081,7 +4181,7 @@
             <w:noProof/>
             <w:sz w:val="24"/>
             <w:szCs w:val="24"/>
-            <w:lang w:eastAsia="ru-RU"/>
+            <w:lang w:val="en-RU" w:eastAsia="en-GB"/>
           </w:rPr>
           <w:tab/>
         </w:r>
@@ -4111,7 +4211,7 @@
             <w:noProof/>
             <w:webHidden/>
           </w:rPr>
-          <w:instrText xml:space="preserve"> PAGEREF _Toc56693654 \h </w:instrText>
+          <w:instrText xml:space="preserve"> PAGEREF _Toc70379524 \h </w:instrText>
         </w:r>
         <w:r>
           <w:rPr>
@@ -4131,7 +4231,7 @@
             <w:noProof/>
             <w:webHidden/>
           </w:rPr>
-          <w:t>10</w:t>
+          <w:t>28</w:t>
         </w:r>
         <w:r>
           <w:rPr>
@@ -4146,7 +4246,7 @@
       <w:pPr>
         <w:pStyle w:val="TOC3"/>
         <w:tabs>
-          <w:tab w:val="left" w:pos="1930"/>
+          <w:tab w:val="left" w:pos="1920"/>
           <w:tab w:val="right" w:leader="dot" w:pos="9345"/>
         </w:tabs>
         <w:rPr>
@@ -4156,10 +4256,10 @@
           <w:noProof/>
           <w:sz w:val="24"/>
           <w:szCs w:val="24"/>
-          <w:lang w:eastAsia="ru-RU"/>
-        </w:rPr>
-      </w:pPr>
-      <w:hyperlink w:anchor="_Toc56693655" w:history="1">
+          <w:lang w:val="en-RU" w:eastAsia="en-GB"/>
+        </w:rPr>
+      </w:pPr>
+      <w:hyperlink w:anchor="_Toc70379525" w:history="1">
         <w:r>
           <w:rPr>
             <w:rStyle w:val="Hyperlink"/>
@@ -4175,7 +4275,7 @@
             <w:noProof/>
             <w:sz w:val="24"/>
             <w:szCs w:val="24"/>
-            <w:lang w:eastAsia="ru-RU"/>
+            <w:lang w:val="en-RU" w:eastAsia="en-GB"/>
           </w:rPr>
           <w:tab/>
         </w:r>
@@ -4184,7 +4284,7 @@
             <w:rStyle w:val="Hyperlink"/>
             <w:noProof/>
           </w:rPr>
-          <w:t>Серверная часть (Web приложение), Сервис обработки геоданных, База данных</w:t>
+          <w:t>Серверная часть (Web приложение), Сервис обработки данных, База данных</w:t>
         </w:r>
         <w:r>
           <w:rPr>
@@ -4205,7 +4305,7 @@
             <w:noProof/>
             <w:webHidden/>
           </w:rPr>
-          <w:instrText xml:space="preserve"> PAGEREF _Toc56693655 \h </w:instrText>
+          <w:instrText xml:space="preserve"> PAGEREF _Toc70379525 \h </w:instrText>
         </w:r>
         <w:r>
           <w:rPr>
@@ -4225,7 +4325,7 @@
             <w:noProof/>
             <w:webHidden/>
           </w:rPr>
-          <w:t>11</w:t>
+          <w:t>28</w:t>
         </w:r>
         <w:r>
           <w:rPr>
@@ -4249,10 +4349,10 @@
           <w:noProof/>
           <w:sz w:val="24"/>
           <w:szCs w:val="24"/>
-          <w:lang w:eastAsia="ru-RU"/>
-        </w:rPr>
-      </w:pPr>
-      <w:hyperlink w:anchor="_Toc56693656" w:history="1">
+          <w:lang w:val="en-RU" w:eastAsia="en-GB"/>
+        </w:rPr>
+      </w:pPr>
+      <w:hyperlink w:anchor="_Toc70379526" w:history="1">
         <w:r>
           <w:rPr>
             <w:rStyle w:val="Hyperlink"/>
@@ -4267,7 +4367,7 @@
             <w:noProof/>
             <w:sz w:val="24"/>
             <w:szCs w:val="24"/>
-            <w:lang w:eastAsia="ru-RU"/>
+            <w:lang w:val="en-RU" w:eastAsia="en-GB"/>
           </w:rPr>
           <w:tab/>
         </w:r>
@@ -4297,7 +4397,7 @@
             <w:noProof/>
             <w:webHidden/>
           </w:rPr>
-          <w:instrText xml:space="preserve"> PAGEREF _Toc56693656 \h </w:instrText>
+          <w:instrText xml:space="preserve"> PAGEREF _Toc70379526 \h </w:instrText>
         </w:r>
         <w:r>
           <w:rPr>
@@ -4317,7 +4417,7 @@
             <w:noProof/>
             <w:webHidden/>
           </w:rPr>
-          <w:t>11</w:t>
+          <w:t>28</w:t>
         </w:r>
         <w:r>
           <w:rPr>
@@ -4332,7 +4432,7 @@
       <w:pPr>
         <w:pStyle w:val="TOC3"/>
         <w:tabs>
-          <w:tab w:val="left" w:pos="1930"/>
+          <w:tab w:val="left" w:pos="1920"/>
           <w:tab w:val="right" w:leader="dot" w:pos="9345"/>
         </w:tabs>
         <w:rPr>
@@ -4342,10 +4442,10 @@
           <w:noProof/>
           <w:sz w:val="24"/>
           <w:szCs w:val="24"/>
-          <w:lang w:eastAsia="ru-RU"/>
-        </w:rPr>
-      </w:pPr>
-      <w:hyperlink w:anchor="_Toc56693657" w:history="1">
+          <w:lang w:val="en-RU" w:eastAsia="en-GB"/>
+        </w:rPr>
+      </w:pPr>
+      <w:hyperlink w:anchor="_Toc70379527" w:history="1">
         <w:r>
           <w:rPr>
             <w:rStyle w:val="Hyperlink"/>
@@ -4361,7 +4461,7 @@
             <w:noProof/>
             <w:sz w:val="24"/>
             <w:szCs w:val="24"/>
-            <w:lang w:eastAsia="ru-RU"/>
+            <w:lang w:val="en-RU" w:eastAsia="en-GB"/>
           </w:rPr>
           <w:tab/>
         </w:r>
@@ -4391,7 +4491,7 @@
             <w:noProof/>
             <w:webHidden/>
           </w:rPr>
-          <w:instrText xml:space="preserve"> PAGEREF _Toc56693657 \h </w:instrText>
+          <w:instrText xml:space="preserve"> PAGEREF _Toc70379527 \h </w:instrText>
         </w:r>
         <w:r>
           <w:rPr>
@@ -4411,7 +4511,7 @@
             <w:noProof/>
             <w:webHidden/>
           </w:rPr>
-          <w:t>11</w:t>
+          <w:t>28</w:t>
         </w:r>
         <w:r>
           <w:rPr>
@@ -4426,7 +4526,7 @@
       <w:pPr>
         <w:pStyle w:val="TOC3"/>
         <w:tabs>
-          <w:tab w:val="left" w:pos="1930"/>
+          <w:tab w:val="left" w:pos="1920"/>
           <w:tab w:val="right" w:leader="dot" w:pos="9345"/>
         </w:tabs>
         <w:rPr>
@@ -4436,10 +4536,10 @@
           <w:noProof/>
           <w:sz w:val="24"/>
           <w:szCs w:val="24"/>
-          <w:lang w:eastAsia="ru-RU"/>
-        </w:rPr>
-      </w:pPr>
-      <w:hyperlink w:anchor="_Toc56693658" w:history="1">
+          <w:lang w:val="en-RU" w:eastAsia="en-GB"/>
+        </w:rPr>
+      </w:pPr>
+      <w:hyperlink w:anchor="_Toc70379528" w:history="1">
         <w:r>
           <w:rPr>
             <w:rStyle w:val="Hyperlink"/>
@@ -4455,7 +4555,7 @@
             <w:noProof/>
             <w:sz w:val="24"/>
             <w:szCs w:val="24"/>
-            <w:lang w:eastAsia="ru-RU"/>
+            <w:lang w:val="en-RU" w:eastAsia="en-GB"/>
           </w:rPr>
           <w:tab/>
         </w:r>
@@ -4485,7 +4585,7 @@
             <w:noProof/>
             <w:webHidden/>
           </w:rPr>
-          <w:instrText xml:space="preserve"> PAGEREF _Toc56693658 \h </w:instrText>
+          <w:instrText xml:space="preserve"> PAGEREF _Toc70379528 \h </w:instrText>
         </w:r>
         <w:r>
           <w:rPr>
@@ -4505,7 +4605,7 @@
             <w:noProof/>
             <w:webHidden/>
           </w:rPr>
-          <w:t>11</w:t>
+          <w:t>28</w:t>
         </w:r>
         <w:r>
           <w:rPr>
@@ -4528,10 +4628,10 @@
           <w:noProof/>
           <w:sz w:val="24"/>
           <w:szCs w:val="24"/>
-          <w:lang w:eastAsia="ru-RU"/>
-        </w:rPr>
-      </w:pPr>
-      <w:hyperlink w:anchor="_Toc56693659" w:history="1">
+          <w:lang w:val="en-RU" w:eastAsia="en-GB"/>
+        </w:rPr>
+      </w:pPr>
+      <w:hyperlink w:anchor="_Toc70379529" w:history="1">
         <w:r>
           <w:rPr>
             <w:rStyle w:val="Hyperlink"/>
@@ -4545,7 +4645,7 @@
             <w:noProof/>
             <w:sz w:val="24"/>
             <w:szCs w:val="24"/>
-            <w:lang w:eastAsia="ru-RU"/>
+            <w:lang w:val="en-RU" w:eastAsia="en-GB"/>
           </w:rPr>
           <w:tab/>
         </w:r>
@@ -4575,7 +4675,7 @@
             <w:noProof/>
             <w:webHidden/>
           </w:rPr>
-          <w:instrText xml:space="preserve"> PAGEREF _Toc56693659 \h </w:instrText>
+          <w:instrText xml:space="preserve"> PAGEREF _Toc70379529 \h </w:instrText>
         </w:r>
         <w:r>
           <w:rPr>
@@ -4595,7 +4695,7 @@
             <w:noProof/>
             <w:webHidden/>
           </w:rPr>
-          <w:t>11</w:t>
+          <w:t>28</w:t>
         </w:r>
         <w:r>
           <w:rPr>
@@ -4618,10 +4718,10 @@
           <w:noProof/>
           <w:sz w:val="24"/>
           <w:szCs w:val="24"/>
-          <w:lang w:eastAsia="ru-RU"/>
-        </w:rPr>
-      </w:pPr>
-      <w:hyperlink w:anchor="_Toc56693660" w:history="1">
+          <w:lang w:val="en-RU" w:eastAsia="en-GB"/>
+        </w:rPr>
+      </w:pPr>
+      <w:hyperlink w:anchor="_Toc70379530" w:history="1">
         <w:r>
           <w:rPr>
             <w:rStyle w:val="Hyperlink"/>
@@ -4635,7 +4735,7 @@
             <w:noProof/>
             <w:sz w:val="24"/>
             <w:szCs w:val="24"/>
-            <w:lang w:eastAsia="ru-RU"/>
+            <w:lang w:val="en-RU" w:eastAsia="en-GB"/>
           </w:rPr>
           <w:tab/>
         </w:r>
@@ -4680,7 +4780,7 @@
             <w:noProof/>
             <w:webHidden/>
           </w:rPr>
-          <w:instrText xml:space="preserve"> PAGEREF _Toc56693660 \h </w:instrText>
+          <w:instrText xml:space="preserve"> PAGEREF _Toc70379530 \h </w:instrText>
         </w:r>
         <w:r>
           <w:rPr>
@@ -4700,7 +4800,7 @@
             <w:noProof/>
             <w:webHidden/>
           </w:rPr>
-          <w:t>11</w:t>
+          <w:t>28</w:t>
         </w:r>
         <w:r>
           <w:rPr>
@@ -4723,10 +4823,10 @@
           <w:noProof/>
           <w:sz w:val="24"/>
           <w:szCs w:val="24"/>
-          <w:lang w:eastAsia="ru-RU"/>
-        </w:rPr>
-      </w:pPr>
-      <w:hyperlink w:anchor="_Toc56693661" w:history="1">
+          <w:lang w:val="en-RU" w:eastAsia="en-GB"/>
+        </w:rPr>
+      </w:pPr>
+      <w:hyperlink w:anchor="_Toc70379531" w:history="1">
         <w:r>
           <w:rPr>
             <w:rStyle w:val="Hyperlink"/>
@@ -4740,7 +4840,7 @@
             <w:noProof/>
             <w:sz w:val="24"/>
             <w:szCs w:val="24"/>
-            <w:lang w:eastAsia="ru-RU"/>
+            <w:lang w:val="en-RU" w:eastAsia="en-GB"/>
           </w:rPr>
           <w:tab/>
         </w:r>
@@ -4749,7 +4849,7 @@
             <w:rStyle w:val="Hyperlink"/>
             <w:noProof/>
           </w:rPr>
-          <w:t>Сервис обработки геоданных</w:t>
+          <w:t>Сервис обработки данных</w:t>
         </w:r>
         <w:r>
           <w:rPr>
@@ -4770,7 +4870,7 @@
             <w:noProof/>
             <w:webHidden/>
           </w:rPr>
-          <w:instrText xml:space="preserve"> PAGEREF _Toc56693661 \h </w:instrText>
+          <w:instrText xml:space="preserve"> PAGEREF _Toc70379531 \h </w:instrText>
         </w:r>
         <w:r>
           <w:rPr>
@@ -4790,7 +4890,7 @@
             <w:noProof/>
             <w:webHidden/>
           </w:rPr>
-          <w:t>11</w:t>
+          <w:t>28</w:t>
         </w:r>
         <w:r>
           <w:rPr>
@@ -4813,10 +4913,10 @@
           <w:noProof/>
           <w:sz w:val="24"/>
           <w:szCs w:val="24"/>
-          <w:lang w:eastAsia="ru-RU"/>
-        </w:rPr>
-      </w:pPr>
-      <w:hyperlink w:anchor="_Toc56693662" w:history="1">
+          <w:lang w:val="en-RU" w:eastAsia="en-GB"/>
+        </w:rPr>
+      </w:pPr>
+      <w:hyperlink w:anchor="_Toc70379532" w:history="1">
         <w:r>
           <w:rPr>
             <w:rStyle w:val="Hyperlink"/>
@@ -4830,7 +4930,7 @@
             <w:noProof/>
             <w:sz w:val="24"/>
             <w:szCs w:val="24"/>
-            <w:lang w:eastAsia="ru-RU"/>
+            <w:lang w:val="en-RU" w:eastAsia="en-GB"/>
           </w:rPr>
           <w:tab/>
         </w:r>
@@ -4860,7 +4960,7 @@
             <w:noProof/>
             <w:webHidden/>
           </w:rPr>
-          <w:instrText xml:space="preserve"> PAGEREF _Toc56693662 \h </w:instrText>
+          <w:instrText xml:space="preserve"> PAGEREF _Toc70379532 \h </w:instrText>
         </w:r>
         <w:r>
           <w:rPr>
@@ -4880,7 +4980,7 @@
             <w:noProof/>
             <w:webHidden/>
           </w:rPr>
-          <w:t>11</w:t>
+          <w:t>29</w:t>
         </w:r>
         <w:r>
           <w:rPr>
@@ -4895,7 +4995,7 @@
       <w:pPr>
         <w:pStyle w:val="TOC3"/>
         <w:tabs>
-          <w:tab w:val="left" w:pos="1930"/>
+          <w:tab w:val="left" w:pos="1920"/>
           <w:tab w:val="right" w:leader="dot" w:pos="9345"/>
         </w:tabs>
         <w:rPr>
@@ -4905,10 +5005,10 @@
           <w:noProof/>
           <w:sz w:val="24"/>
           <w:szCs w:val="24"/>
-          <w:lang w:eastAsia="ru-RU"/>
-        </w:rPr>
-      </w:pPr>
-      <w:hyperlink w:anchor="_Toc56693663" w:history="1">
+          <w:lang w:val="en-RU" w:eastAsia="en-GB"/>
+        </w:rPr>
+      </w:pPr>
+      <w:hyperlink w:anchor="_Toc70379533" w:history="1">
         <w:r>
           <w:rPr>
             <w:rStyle w:val="Hyperlink"/>
@@ -4924,7 +5024,7 @@
             <w:noProof/>
             <w:sz w:val="24"/>
             <w:szCs w:val="24"/>
-            <w:lang w:eastAsia="ru-RU"/>
+            <w:lang w:val="en-RU" w:eastAsia="en-GB"/>
           </w:rPr>
           <w:tab/>
         </w:r>
@@ -4954,7 +5054,7 @@
             <w:noProof/>
             <w:webHidden/>
           </w:rPr>
-          <w:instrText xml:space="preserve"> PAGEREF _Toc56693663 \h </w:instrText>
+          <w:instrText xml:space="preserve"> PAGEREF _Toc70379533 \h </w:instrText>
         </w:r>
         <w:r>
           <w:rPr>
@@ -4974,7 +5074,7 @@
             <w:noProof/>
             <w:webHidden/>
           </w:rPr>
-          <w:t>12</w:t>
+          <w:t>29</w:t>
         </w:r>
         <w:r>
           <w:rPr>
@@ -4998,10 +5098,10 @@
           <w:noProof/>
           <w:sz w:val="24"/>
           <w:szCs w:val="24"/>
-          <w:lang w:eastAsia="ru-RU"/>
-        </w:rPr>
-      </w:pPr>
-      <w:hyperlink w:anchor="_Toc56693664" w:history="1">
+          <w:lang w:val="en-RU" w:eastAsia="en-GB"/>
+        </w:rPr>
+      </w:pPr>
+      <w:hyperlink w:anchor="_Toc70379534" w:history="1">
         <w:r>
           <w:rPr>
             <w:rStyle w:val="Hyperlink"/>
@@ -5016,7 +5116,7 @@
             <w:noProof/>
             <w:sz w:val="24"/>
             <w:szCs w:val="24"/>
-            <w:lang w:eastAsia="ru-RU"/>
+            <w:lang w:val="en-RU" w:eastAsia="en-GB"/>
           </w:rPr>
           <w:tab/>
         </w:r>
@@ -5046,7 +5146,7 @@
             <w:noProof/>
             <w:webHidden/>
           </w:rPr>
-          <w:instrText xml:space="preserve"> PAGEREF _Toc56693664 \h </w:instrText>
+          <w:instrText xml:space="preserve"> PAGEREF _Toc70379534 \h </w:instrText>
         </w:r>
         <w:r>
           <w:rPr>
@@ -5066,7 +5166,7 @@
             <w:noProof/>
             <w:webHidden/>
           </w:rPr>
-          <w:t>12</w:t>
+          <w:t>29</w:t>
         </w:r>
         <w:r>
           <w:rPr>
@@ -5090,10 +5190,10 @@
           <w:noProof/>
           <w:sz w:val="24"/>
           <w:szCs w:val="24"/>
-          <w:lang w:eastAsia="ru-RU"/>
-        </w:rPr>
-      </w:pPr>
-      <w:hyperlink w:anchor="_Toc56693665" w:history="1">
+          <w:lang w:val="en-RU" w:eastAsia="en-GB"/>
+        </w:rPr>
+      </w:pPr>
+      <w:hyperlink w:anchor="_Toc70379535" w:history="1">
         <w:r>
           <w:rPr>
             <w:rStyle w:val="Hyperlink"/>
@@ -5108,7 +5208,7 @@
             <w:noProof/>
             <w:sz w:val="24"/>
             <w:szCs w:val="24"/>
-            <w:lang w:eastAsia="ru-RU"/>
+            <w:lang w:val="en-RU" w:eastAsia="en-GB"/>
           </w:rPr>
           <w:tab/>
         </w:r>
@@ -5138,7 +5238,7 @@
             <w:noProof/>
             <w:webHidden/>
           </w:rPr>
-          <w:instrText xml:space="preserve"> PAGEREF _Toc56693665 \h </w:instrText>
+          <w:instrText xml:space="preserve"> PAGEREF _Toc70379535 \h </w:instrText>
         </w:r>
         <w:r>
           <w:rPr>
@@ -5158,7 +5258,7 @@
             <w:noProof/>
             <w:webHidden/>
           </w:rPr>
-          <w:t>12</w:t>
+          <w:t>29</w:t>
         </w:r>
         <w:r>
           <w:rPr>
@@ -5182,10 +5282,10 @@
           <w:noProof/>
           <w:sz w:val="24"/>
           <w:szCs w:val="24"/>
-          <w:lang w:eastAsia="ru-RU"/>
-        </w:rPr>
-      </w:pPr>
-      <w:hyperlink w:anchor="_Toc56693666" w:history="1">
+          <w:lang w:val="en-RU" w:eastAsia="en-GB"/>
+        </w:rPr>
+      </w:pPr>
+      <w:hyperlink w:anchor="_Toc70379536" w:history="1">
         <w:r>
           <w:rPr>
             <w:rStyle w:val="Hyperlink"/>
@@ -5200,7 +5300,7 @@
             <w:noProof/>
             <w:sz w:val="24"/>
             <w:szCs w:val="24"/>
-            <w:lang w:eastAsia="ru-RU"/>
+            <w:lang w:val="en-RU" w:eastAsia="en-GB"/>
           </w:rPr>
           <w:tab/>
         </w:r>
@@ -5230,7 +5330,7 @@
             <w:noProof/>
             <w:webHidden/>
           </w:rPr>
-          <w:instrText xml:space="preserve"> PAGEREF _Toc56693666 \h </w:instrText>
+          <w:instrText xml:space="preserve"> PAGEREF _Toc70379536 \h </w:instrText>
         </w:r>
         <w:r>
           <w:rPr>
@@ -5250,7 +5350,7 @@
             <w:noProof/>
             <w:webHidden/>
           </w:rPr>
-          <w:t>12</w:t>
+          <w:t>29</w:t>
         </w:r>
         <w:r>
           <w:rPr>
@@ -5264,6 +5364,10 @@
     <w:p>
       <w:pPr>
         <w:pStyle w:val="TOC1"/>
+        <w:tabs>
+          <w:tab w:val="left" w:pos="1200"/>
+          <w:tab w:val="right" w:leader="dot" w:pos="9345"/>
+        </w:tabs>
         <w:rPr>
           <w:rFonts w:eastAsiaTheme="minorEastAsia" w:cstheme="minorBidi"/>
           <w:b w:val="0"/>
@@ -5272,10 +5376,10 @@
           <w:noProof/>
           <w:sz w:val="24"/>
           <w:szCs w:val="24"/>
-          <w:lang w:eastAsia="ru-RU"/>
-        </w:rPr>
-      </w:pPr>
-      <w:hyperlink w:anchor="_Toc56693667" w:history="1">
+          <w:lang w:val="en-RU" w:eastAsia="en-GB"/>
+        </w:rPr>
+      </w:pPr>
+      <w:hyperlink w:anchor="_Toc70379537" w:history="1">
         <w:r>
           <w:rPr>
             <w:rStyle w:val="Hyperlink"/>
@@ -5292,7 +5396,7 @@
             <w:noProof/>
             <w:sz w:val="24"/>
             <w:szCs w:val="24"/>
-            <w:lang w:eastAsia="ru-RU"/>
+            <w:lang w:val="en-RU" w:eastAsia="en-GB"/>
           </w:rPr>
           <w:tab/>
         </w:r>
@@ -5322,7 +5426,7 @@
             <w:noProof/>
             <w:webHidden/>
           </w:rPr>
-          <w:instrText xml:space="preserve"> PAGEREF _Toc56693667 \h </w:instrText>
+          <w:instrText xml:space="preserve"> PAGEREF _Toc70379537 \h </w:instrText>
         </w:r>
         <w:r>
           <w:rPr>
@@ -5342,7 +5446,7 @@
             <w:noProof/>
             <w:webHidden/>
           </w:rPr>
-          <w:t>13</w:t>
+          <w:t>30</w:t>
         </w:r>
         <w:r>
           <w:rPr>
@@ -5366,10 +5470,10 @@
           <w:noProof/>
           <w:sz w:val="24"/>
           <w:szCs w:val="24"/>
-          <w:lang w:eastAsia="ru-RU"/>
-        </w:rPr>
-      </w:pPr>
-      <w:hyperlink w:anchor="_Toc56693668" w:history="1">
+          <w:lang w:val="en-RU" w:eastAsia="en-GB"/>
+        </w:rPr>
+      </w:pPr>
+      <w:hyperlink w:anchor="_Toc70379538" w:history="1">
         <w:r>
           <w:rPr>
             <w:rStyle w:val="Hyperlink"/>
@@ -5384,7 +5488,7 @@
             <w:noProof/>
             <w:sz w:val="24"/>
             <w:szCs w:val="24"/>
-            <w:lang w:eastAsia="ru-RU"/>
+            <w:lang w:val="en-RU" w:eastAsia="en-GB"/>
           </w:rPr>
           <w:tab/>
         </w:r>
@@ -5414,7 +5518,7 @@
             <w:noProof/>
             <w:webHidden/>
           </w:rPr>
-          <w:instrText xml:space="preserve"> PAGEREF _Toc56693668 \h </w:instrText>
+          <w:instrText xml:space="preserve"> PAGEREF _Toc70379538 \h </w:instrText>
         </w:r>
         <w:r>
           <w:rPr>
@@ -5434,7 +5538,7 @@
             <w:noProof/>
             <w:webHidden/>
           </w:rPr>
-          <w:t>13</w:t>
+          <w:t>30</w:t>
         </w:r>
         <w:r>
           <w:rPr>
@@ -5458,10 +5562,10 @@
           <w:noProof/>
           <w:sz w:val="24"/>
           <w:szCs w:val="24"/>
-          <w:lang w:eastAsia="ru-RU"/>
-        </w:rPr>
-      </w:pPr>
-      <w:hyperlink w:anchor="_Toc56693669" w:history="1">
+          <w:lang w:val="en-RU" w:eastAsia="en-GB"/>
+        </w:rPr>
+      </w:pPr>
+      <w:hyperlink w:anchor="_Toc70379539" w:history="1">
         <w:r>
           <w:rPr>
             <w:rStyle w:val="Hyperlink"/>
@@ -5476,7 +5580,7 @@
             <w:noProof/>
             <w:sz w:val="24"/>
             <w:szCs w:val="24"/>
-            <w:lang w:eastAsia="ru-RU"/>
+            <w:lang w:val="en-RU" w:eastAsia="en-GB"/>
           </w:rPr>
           <w:tab/>
         </w:r>
@@ -5506,7 +5610,7 @@
             <w:noProof/>
             <w:webHidden/>
           </w:rPr>
-          <w:instrText xml:space="preserve"> PAGEREF _Toc56693669 \h </w:instrText>
+          <w:instrText xml:space="preserve"> PAGEREF _Toc70379539 \h </w:instrText>
         </w:r>
         <w:r>
           <w:rPr>
@@ -5526,7 +5630,7 @@
             <w:noProof/>
             <w:webHidden/>
           </w:rPr>
-          <w:t>13</w:t>
+          <w:t>30</w:t>
         </w:r>
         <w:r>
           <w:rPr>
@@ -5540,6 +5644,10 @@
     <w:p>
       <w:pPr>
         <w:pStyle w:val="TOC1"/>
+        <w:tabs>
+          <w:tab w:val="left" w:pos="1200"/>
+          <w:tab w:val="right" w:leader="dot" w:pos="9345"/>
+        </w:tabs>
         <w:rPr>
           <w:rFonts w:eastAsiaTheme="minorEastAsia" w:cstheme="minorBidi"/>
           <w:b w:val="0"/>
@@ -5548,10 +5656,10 @@
           <w:noProof/>
           <w:sz w:val="24"/>
           <w:szCs w:val="24"/>
-          <w:lang w:eastAsia="ru-RU"/>
-        </w:rPr>
-      </w:pPr>
-      <w:hyperlink w:anchor="_Toc56693670" w:history="1">
+          <w:lang w:val="en-RU" w:eastAsia="en-GB"/>
+        </w:rPr>
+      </w:pPr>
+      <w:hyperlink w:anchor="_Toc70379540" w:history="1">
         <w:r>
           <w:rPr>
             <w:rStyle w:val="Hyperlink"/>
@@ -5568,7 +5676,7 @@
             <w:noProof/>
             <w:sz w:val="24"/>
             <w:szCs w:val="24"/>
-            <w:lang w:eastAsia="ru-RU"/>
+            <w:lang w:val="en-RU" w:eastAsia="en-GB"/>
           </w:rPr>
           <w:tab/>
         </w:r>
@@ -5598,7 +5706,7 @@
             <w:noProof/>
             <w:webHidden/>
           </w:rPr>
-          <w:instrText xml:space="preserve"> PAGEREF _Toc56693670 \h </w:instrText>
+          <w:instrText xml:space="preserve"> PAGEREF _Toc70379540 \h </w:instrText>
         </w:r>
         <w:r>
           <w:rPr>
@@ -5618,7 +5726,7 @@
             <w:noProof/>
             <w:webHidden/>
           </w:rPr>
-          <w:t>14</w:t>
+          <w:t>31</w:t>
         </w:r>
         <w:r>
           <w:rPr>
@@ -5642,10 +5750,10 @@
           <w:noProof/>
           <w:sz w:val="24"/>
           <w:szCs w:val="24"/>
-          <w:lang w:eastAsia="ru-RU"/>
-        </w:rPr>
-      </w:pPr>
-      <w:hyperlink w:anchor="_Toc56693671" w:history="1">
+          <w:lang w:val="en-RU" w:eastAsia="en-GB"/>
+        </w:rPr>
+      </w:pPr>
+      <w:hyperlink w:anchor="_Toc70379541" w:history="1">
         <w:r>
           <w:rPr>
             <w:rStyle w:val="Hyperlink"/>
@@ -5660,7 +5768,7 @@
             <w:noProof/>
             <w:sz w:val="24"/>
             <w:szCs w:val="24"/>
-            <w:lang w:eastAsia="ru-RU"/>
+            <w:lang w:val="en-RU" w:eastAsia="en-GB"/>
           </w:rPr>
           <w:tab/>
         </w:r>
@@ -5690,7 +5798,7 @@
             <w:noProof/>
             <w:webHidden/>
           </w:rPr>
-          <w:instrText xml:space="preserve"> PAGEREF _Toc56693671 \h </w:instrText>
+          <w:instrText xml:space="preserve"> PAGEREF _Toc70379541 \h </w:instrText>
         </w:r>
         <w:r>
           <w:rPr>
@@ -5710,7 +5818,7 @@
             <w:noProof/>
             <w:webHidden/>
           </w:rPr>
-          <w:t>14</w:t>
+          <w:t>31</w:t>
         </w:r>
         <w:r>
           <w:rPr>
@@ -5734,10 +5842,10 @@
           <w:noProof/>
           <w:sz w:val="24"/>
           <w:szCs w:val="24"/>
-          <w:lang w:eastAsia="ru-RU"/>
-        </w:rPr>
-      </w:pPr>
-      <w:hyperlink w:anchor="_Toc56693672" w:history="1">
+          <w:lang w:val="en-RU" w:eastAsia="en-GB"/>
+        </w:rPr>
+      </w:pPr>
+      <w:hyperlink w:anchor="_Toc70379542" w:history="1">
         <w:r>
           <w:rPr>
             <w:rStyle w:val="Hyperlink"/>
@@ -5752,7 +5860,7 @@
             <w:noProof/>
             <w:sz w:val="24"/>
             <w:szCs w:val="24"/>
-            <w:lang w:eastAsia="ru-RU"/>
+            <w:lang w:val="en-RU" w:eastAsia="en-GB"/>
           </w:rPr>
           <w:tab/>
         </w:r>
@@ -5782,7 +5890,7 @@
             <w:noProof/>
             <w:webHidden/>
           </w:rPr>
-          <w:instrText xml:space="preserve"> PAGEREF _Toc56693672 \h </w:instrText>
+          <w:instrText xml:space="preserve"> PAGEREF _Toc70379542 \h </w:instrText>
         </w:r>
         <w:r>
           <w:rPr>
@@ -5802,7 +5910,7 @@
             <w:noProof/>
             <w:webHidden/>
           </w:rPr>
-          <w:t>14</w:t>
+          <w:t>31</w:t>
         </w:r>
         <w:r>
           <w:rPr>
@@ -5826,10 +5934,10 @@
           <w:noProof/>
           <w:sz w:val="24"/>
           <w:szCs w:val="24"/>
-          <w:lang w:eastAsia="ru-RU"/>
-        </w:rPr>
-      </w:pPr>
-      <w:hyperlink w:anchor="_Toc56693673" w:history="1">
+          <w:lang w:val="en-RU" w:eastAsia="en-GB"/>
+        </w:rPr>
+      </w:pPr>
+      <w:hyperlink w:anchor="_Toc70379543" w:history="1">
         <w:r>
           <w:rPr>
             <w:rStyle w:val="Hyperlink"/>
@@ -5844,7 +5952,7 @@
             <w:noProof/>
             <w:sz w:val="24"/>
             <w:szCs w:val="24"/>
-            <w:lang w:eastAsia="ru-RU"/>
+            <w:lang w:val="en-RU" w:eastAsia="en-GB"/>
           </w:rPr>
           <w:tab/>
         </w:r>
@@ -5874,7 +5982,7 @@
             <w:noProof/>
             <w:webHidden/>
           </w:rPr>
-          <w:instrText xml:space="preserve"> PAGEREF _Toc56693673 \h </w:instrText>
+          <w:instrText xml:space="preserve"> PAGEREF _Toc70379543 \h </w:instrText>
         </w:r>
         <w:r>
           <w:rPr>
@@ -5894,7 +6002,7 @@
             <w:noProof/>
             <w:webHidden/>
           </w:rPr>
-          <w:t>14</w:t>
+          <w:t>33</w:t>
         </w:r>
         <w:r>
           <w:rPr>
@@ -5908,6 +6016,10 @@
     <w:p>
       <w:pPr>
         <w:pStyle w:val="TOC1"/>
+        <w:tabs>
+          <w:tab w:val="left" w:pos="1200"/>
+          <w:tab w:val="right" w:leader="dot" w:pos="9345"/>
+        </w:tabs>
         <w:rPr>
           <w:rFonts w:eastAsiaTheme="minorEastAsia" w:cstheme="minorBidi"/>
           <w:b w:val="0"/>
@@ -5916,10 +6028,10 @@
           <w:noProof/>
           <w:sz w:val="24"/>
           <w:szCs w:val="24"/>
-          <w:lang w:eastAsia="ru-RU"/>
-        </w:rPr>
-      </w:pPr>
-      <w:hyperlink w:anchor="_Toc56693674" w:history="1">
+          <w:lang w:val="en-RU" w:eastAsia="en-GB"/>
+        </w:rPr>
+      </w:pPr>
+      <w:hyperlink w:anchor="_Toc70379544" w:history="1">
         <w:r>
           <w:rPr>
             <w:rStyle w:val="Hyperlink"/>
@@ -5936,7 +6048,7 @@
             <w:noProof/>
             <w:sz w:val="24"/>
             <w:szCs w:val="24"/>
-            <w:lang w:eastAsia="ru-RU"/>
+            <w:lang w:val="en-RU" w:eastAsia="en-GB"/>
           </w:rPr>
           <w:tab/>
         </w:r>
@@ -5966,7 +6078,7 @@
             <w:noProof/>
             <w:webHidden/>
           </w:rPr>
-          <w:instrText xml:space="preserve"> PAGEREF _Toc56693674 \h </w:instrText>
+          <w:instrText xml:space="preserve"> PAGEREF _Toc70379544 \h </w:instrText>
         </w:r>
         <w:r>
           <w:rPr>
@@ -5986,7 +6098,7 @@
             <w:noProof/>
             <w:webHidden/>
           </w:rPr>
-          <w:t>15</w:t>
+          <w:t>35</w:t>
         </w:r>
         <w:r>
           <w:rPr>
@@ -6010,10 +6122,10 @@
           <w:noProof/>
           <w:sz w:val="24"/>
           <w:szCs w:val="24"/>
-          <w:lang w:eastAsia="ru-RU"/>
-        </w:rPr>
-      </w:pPr>
-      <w:hyperlink w:anchor="_Toc56693675" w:history="1">
+          <w:lang w:val="en-RU" w:eastAsia="en-GB"/>
+        </w:rPr>
+      </w:pPr>
+      <w:hyperlink w:anchor="_Toc70379545" w:history="1">
         <w:r>
           <w:rPr>
             <w:rStyle w:val="Hyperlink"/>
@@ -6028,7 +6140,7 @@
             <w:noProof/>
             <w:sz w:val="24"/>
             <w:szCs w:val="24"/>
-            <w:lang w:eastAsia="ru-RU"/>
+            <w:lang w:val="en-RU" w:eastAsia="en-GB"/>
           </w:rPr>
           <w:tab/>
         </w:r>
@@ -6058,7 +6170,7 @@
             <w:noProof/>
             <w:webHidden/>
           </w:rPr>
-          <w:instrText xml:space="preserve"> PAGEREF _Toc56693675 \h </w:instrText>
+          <w:instrText xml:space="preserve"> PAGEREF _Toc70379545 \h </w:instrText>
         </w:r>
         <w:r>
           <w:rPr>
@@ -6078,7 +6190,7 @@
             <w:noProof/>
             <w:webHidden/>
           </w:rPr>
-          <w:t>15</w:t>
+          <w:t>35</w:t>
         </w:r>
         <w:r>
           <w:rPr>
@@ -6102,10 +6214,10 @@
           <w:noProof/>
           <w:sz w:val="24"/>
           <w:szCs w:val="24"/>
-          <w:lang w:eastAsia="ru-RU"/>
-        </w:rPr>
-      </w:pPr>
-      <w:hyperlink w:anchor="_Toc56693676" w:history="1">
+          <w:lang w:val="en-RU" w:eastAsia="en-GB"/>
+        </w:rPr>
+      </w:pPr>
+      <w:hyperlink w:anchor="_Toc70379546" w:history="1">
         <w:r>
           <w:rPr>
             <w:rStyle w:val="Hyperlink"/>
@@ -6120,7 +6232,7 @@
             <w:noProof/>
             <w:sz w:val="24"/>
             <w:szCs w:val="24"/>
-            <w:lang w:eastAsia="ru-RU"/>
+            <w:lang w:val="en-RU" w:eastAsia="en-GB"/>
           </w:rPr>
           <w:tab/>
         </w:r>
@@ -6150,7 +6262,7 @@
             <w:noProof/>
             <w:webHidden/>
           </w:rPr>
-          <w:instrText xml:space="preserve"> PAGEREF _Toc56693676 \h </w:instrText>
+          <w:instrText xml:space="preserve"> PAGEREF _Toc70379546 \h </w:instrText>
         </w:r>
         <w:r>
           <w:rPr>
@@ -6170,7 +6282,7 @@
             <w:noProof/>
             <w:webHidden/>
           </w:rPr>
-          <w:t>16</w:t>
+          <w:t>36</w:t>
         </w:r>
         <w:r>
           <w:rPr>
@@ -6184,6 +6296,10 @@
     <w:p>
       <w:pPr>
         <w:pStyle w:val="TOC1"/>
+        <w:tabs>
+          <w:tab w:val="left" w:pos="1200"/>
+          <w:tab w:val="right" w:leader="dot" w:pos="9345"/>
+        </w:tabs>
         <w:rPr>
           <w:rFonts w:eastAsiaTheme="minorEastAsia" w:cstheme="minorBidi"/>
           <w:b w:val="0"/>
@@ -6192,10 +6308,10 @@
           <w:noProof/>
           <w:sz w:val="24"/>
           <w:szCs w:val="24"/>
-          <w:lang w:eastAsia="ru-RU"/>
-        </w:rPr>
-      </w:pPr>
-      <w:hyperlink w:anchor="_Toc56693677" w:history="1">
+          <w:lang w:val="en-RU" w:eastAsia="en-GB"/>
+        </w:rPr>
+      </w:pPr>
+      <w:hyperlink w:anchor="_Toc70379547" w:history="1">
         <w:r>
           <w:rPr>
             <w:rStyle w:val="Hyperlink"/>
@@ -6212,7 +6328,7 @@
             <w:noProof/>
             <w:sz w:val="24"/>
             <w:szCs w:val="24"/>
-            <w:lang w:eastAsia="ru-RU"/>
+            <w:lang w:val="en-RU" w:eastAsia="en-GB"/>
           </w:rPr>
           <w:tab/>
         </w:r>
@@ -6242,7 +6358,7 @@
             <w:noProof/>
             <w:webHidden/>
           </w:rPr>
-          <w:instrText xml:space="preserve"> PAGEREF _Toc56693677 \h </w:instrText>
+          <w:instrText xml:space="preserve"> PAGEREF _Toc70379547 \h </w:instrText>
         </w:r>
         <w:r>
           <w:rPr>
@@ -6262,7 +6378,7 @@
             <w:noProof/>
             <w:webHidden/>
           </w:rPr>
-          <w:t>17</w:t>
+          <w:t>37</w:t>
         </w:r>
         <w:r>
           <w:rPr>
@@ -6276,6 +6392,9 @@
     <w:p>
       <w:pPr>
         <w:pStyle w:val="TOC1"/>
+        <w:tabs>
+          <w:tab w:val="right" w:leader="dot" w:pos="9345"/>
+        </w:tabs>
         <w:rPr>
           <w:rFonts w:eastAsiaTheme="minorEastAsia" w:cstheme="minorBidi"/>
           <w:b w:val="0"/>
@@ -6284,10 +6403,10 @@
           <w:noProof/>
           <w:sz w:val="24"/>
           <w:szCs w:val="24"/>
-          <w:lang w:eastAsia="ru-RU"/>
-        </w:rPr>
-      </w:pPr>
-      <w:hyperlink w:anchor="_Toc56693678" w:history="1">
+          <w:lang w:val="en-RU" w:eastAsia="en-GB"/>
+        </w:rPr>
+      </w:pPr>
+      <w:hyperlink w:anchor="_Toc70379548" w:history="1">
         <w:r>
           <w:rPr>
             <w:rStyle w:val="Hyperlink"/>
@@ -6314,7 +6433,7 @@
             <w:noProof/>
             <w:webHidden/>
           </w:rPr>
-          <w:instrText xml:space="preserve"> PAGEREF _Toc56693678 \h </w:instrText>
+          <w:instrText xml:space="preserve"> PAGEREF _Toc70379548 \h </w:instrText>
         </w:r>
         <w:r>
           <w:rPr>
@@ -6334,7 +6453,7 @@
             <w:noProof/>
             <w:webHidden/>
           </w:rPr>
-          <w:t>18</w:t>
+          <w:t>38</w:t>
         </w:r>
         <w:r>
           <w:rPr>
@@ -6348,6 +6467,10 @@
     <w:p>
       <w:pPr>
         <w:pStyle w:val="TOC1"/>
+        <w:tabs>
+          <w:tab w:val="left" w:pos="1200"/>
+          <w:tab w:val="right" w:leader="dot" w:pos="9345"/>
+        </w:tabs>
         <w:rPr>
           <w:rFonts w:eastAsiaTheme="minorEastAsia" w:cstheme="minorBidi"/>
           <w:b w:val="0"/>
@@ -6356,10 +6479,10 @@
           <w:noProof/>
           <w:sz w:val="24"/>
           <w:szCs w:val="24"/>
-          <w:lang w:eastAsia="ru-RU"/>
-        </w:rPr>
-      </w:pPr>
-      <w:hyperlink w:anchor="_Toc56693679" w:history="1">
+          <w:lang w:val="en-RU" w:eastAsia="en-GB"/>
+        </w:rPr>
+      </w:pPr>
+      <w:hyperlink w:anchor="_Toc70379549" w:history="1">
         <w:r>
           <w:rPr>
             <w:rStyle w:val="Hyperlink"/>
@@ -6376,7 +6499,7 @@
             <w:noProof/>
             <w:sz w:val="24"/>
             <w:szCs w:val="24"/>
-            <w:lang w:eastAsia="ru-RU"/>
+            <w:lang w:val="en-RU" w:eastAsia="en-GB"/>
           </w:rPr>
           <w:tab/>
         </w:r>
@@ -6406,7 +6529,7 @@
             <w:noProof/>
             <w:webHidden/>
           </w:rPr>
-          <w:instrText xml:space="preserve"> PAGEREF _Toc56693679 \h </w:instrText>
+          <w:instrText xml:space="preserve"> PAGEREF _Toc70379549 \h </w:instrText>
         </w:r>
         <w:r>
           <w:rPr>
@@ -6426,7 +6549,7 @@
             <w:noProof/>
             <w:webHidden/>
           </w:rPr>
-          <w:t>18</w:t>
+          <w:t>38</w:t>
         </w:r>
         <w:r>
           <w:rPr>
@@ -6440,6 +6563,9 @@
     <w:p>
       <w:pPr>
         <w:pStyle w:val="TOC1"/>
+        <w:tabs>
+          <w:tab w:val="right" w:leader="dot" w:pos="9345"/>
+        </w:tabs>
         <w:rPr>
           <w:rFonts w:eastAsiaTheme="minorEastAsia" w:cstheme="minorBidi"/>
           <w:b w:val="0"/>
@@ -6448,10 +6574,10 @@
           <w:noProof/>
           <w:sz w:val="24"/>
           <w:szCs w:val="24"/>
-          <w:lang w:eastAsia="ru-RU"/>
-        </w:rPr>
-      </w:pPr>
-      <w:hyperlink w:anchor="_Toc56693680" w:history="1">
+          <w:lang w:val="en-RU" w:eastAsia="en-GB"/>
+        </w:rPr>
+      </w:pPr>
+      <w:hyperlink w:anchor="_Toc70379550" w:history="1">
         <w:r>
           <w:rPr>
             <w:rStyle w:val="Hyperlink"/>
@@ -6478,7 +6604,7 @@
             <w:noProof/>
             <w:webHidden/>
           </w:rPr>
-          <w:instrText xml:space="preserve"> PAGEREF _Toc56693680 \h </w:instrText>
+          <w:instrText xml:space="preserve"> PAGEREF _Toc70379550 \h </w:instrText>
         </w:r>
         <w:r>
           <w:rPr>
@@ -6498,7 +6624,7 @@
             <w:noProof/>
             <w:webHidden/>
           </w:rPr>
-          <w:t>19</w:t>
+          <w:t>40</w:t>
         </w:r>
         <w:r>
           <w:rPr>
@@ -6512,6 +6638,10 @@
     <w:p>
       <w:pPr>
         <w:pStyle w:val="TOC1"/>
+        <w:tabs>
+          <w:tab w:val="left" w:pos="1440"/>
+          <w:tab w:val="right" w:leader="dot" w:pos="9345"/>
+        </w:tabs>
         <w:rPr>
           <w:rFonts w:eastAsiaTheme="minorEastAsia" w:cstheme="minorBidi"/>
           <w:b w:val="0"/>
@@ -6520,10 +6650,10 @@
           <w:noProof/>
           <w:sz w:val="24"/>
           <w:szCs w:val="24"/>
-          <w:lang w:eastAsia="ru-RU"/>
-        </w:rPr>
-      </w:pPr>
-      <w:hyperlink w:anchor="_Toc56693681" w:history="1">
+          <w:lang w:val="en-RU" w:eastAsia="en-GB"/>
+        </w:rPr>
+      </w:pPr>
+      <w:hyperlink w:anchor="_Toc70379551" w:history="1">
         <w:r>
           <w:rPr>
             <w:rStyle w:val="Hyperlink"/>
@@ -6540,7 +6670,7 @@
             <w:noProof/>
             <w:sz w:val="24"/>
             <w:szCs w:val="24"/>
-            <w:lang w:eastAsia="ru-RU"/>
+            <w:lang w:val="en-RU" w:eastAsia="en-GB"/>
           </w:rPr>
           <w:tab/>
         </w:r>
@@ -6570,7 +6700,7 @@
             <w:noProof/>
             <w:webHidden/>
           </w:rPr>
-          <w:instrText xml:space="preserve"> PAGEREF _Toc56693681 \h </w:instrText>
+          <w:instrText xml:space="preserve"> PAGEREF _Toc70379551 \h </w:instrText>
         </w:r>
         <w:r>
           <w:rPr>
@@ -6590,7 +6720,7 @@
             <w:noProof/>
             <w:webHidden/>
           </w:rPr>
-          <w:t>19</w:t>
+          <w:t>40</w:t>
         </w:r>
         <w:r>
           <w:rPr>
@@ -6604,6 +6734,10 @@
     <w:p>
       <w:pPr>
         <w:pStyle w:val="TOC1"/>
+        <w:tabs>
+          <w:tab w:val="left" w:pos="1440"/>
+          <w:tab w:val="right" w:leader="dot" w:pos="9345"/>
+        </w:tabs>
         <w:rPr>
           <w:rFonts w:eastAsiaTheme="minorEastAsia" w:cstheme="minorBidi"/>
           <w:b w:val="0"/>
@@ -6612,10 +6746,10 @@
           <w:noProof/>
           <w:sz w:val="24"/>
           <w:szCs w:val="24"/>
-          <w:lang w:eastAsia="ru-RU"/>
-        </w:rPr>
-      </w:pPr>
-      <w:hyperlink w:anchor="_Toc56693682" w:history="1">
+          <w:lang w:val="en-RU" w:eastAsia="en-GB"/>
+        </w:rPr>
+      </w:pPr>
+      <w:hyperlink w:anchor="_Toc70379552" w:history="1">
         <w:r>
           <w:rPr>
             <w:rStyle w:val="Hyperlink"/>
@@ -6632,7 +6766,7 @@
             <w:noProof/>
             <w:sz w:val="24"/>
             <w:szCs w:val="24"/>
-            <w:lang w:eastAsia="ru-RU"/>
+            <w:lang w:val="en-RU" w:eastAsia="en-GB"/>
           </w:rPr>
           <w:tab/>
         </w:r>
@@ -6662,7 +6796,7 @@
             <w:noProof/>
             <w:webHidden/>
           </w:rPr>
-          <w:instrText xml:space="preserve"> PAGEREF _Toc56693682 \h </w:instrText>
+          <w:instrText xml:space="preserve"> PAGEREF _Toc70379552 \h </w:instrText>
         </w:r>
         <w:r>
           <w:rPr>
@@ -6682,7 +6816,7 @@
             <w:noProof/>
             <w:webHidden/>
           </w:rPr>
-          <w:t>20</w:t>
+          <w:t>42</w:t>
         </w:r>
         <w:r>
           <w:rPr>
@@ -6703,37 +6837,59 @@
       </w:pPr>
       <w:r>
         <w:rPr>
+          <w:rFonts w:asciiTheme="minorHAnsi" w:hAnsiTheme="minorHAnsi" w:cstheme="minorHAnsi"/>
+          <w:b/>
+          <w:bCs/>
+          <w:caps/>
+          <w:sz w:val="20"/>
+          <w:szCs w:val="20"/>
+        </w:rPr>
+        <w:fldChar w:fldCharType="end"/>
+      </w:r>
+    </w:p>
+    <w:p>
+      <w:pPr>
+        <w:pStyle w:val="a1"/>
+        <w:rPr>
           <w:sz w:val="22"/>
           <w:szCs w:val="22"/>
         </w:rPr>
-        <w:fldChar w:fldCharType="end"/>
-      </w:r>
-      <w:r>
+      </w:pPr>
+    </w:p>
+    <w:p>
+      <w:pPr>
+        <w:pStyle w:val="a1"/>
         <w:rPr>
           <w:sz w:val="22"/>
           <w:szCs w:val="22"/>
         </w:rPr>
-        <w:br w:type="page"/>
-      </w:r>
-    </w:p>
-    <w:p>
-      <w:pPr>
-        <w:pStyle w:val="a1"/>
+      </w:pPr>
+      <w:r>
         <w:rPr>
           <w:sz w:val="22"/>
           <w:szCs w:val="22"/>
         </w:rPr>
-      </w:pPr>
-    </w:p>
-    <w:p>
-      <w:pPr>
-        <w:pStyle w:val="1"/>
+        <w:br w:type="page"/>
+      </w:r>
+    </w:p>
+    <w:p>
+      <w:pPr>
+        <w:pStyle w:val="a1"/>
+        <w:rPr>
+          <w:sz w:val="22"/>
+          <w:szCs w:val="22"/>
+        </w:rPr>
+      </w:pPr>
+    </w:p>
+    <w:p>
+      <w:pPr>
+        <w:pStyle w:val="Heading1"/>
       </w:pPr>
       <w:bookmarkStart w:id="0" w:name="_Toc21955444"/>
       <w:bookmarkStart w:id="1" w:name="_Toc21955520"/>
       <w:bookmarkStart w:id="2" w:name="_Toc21955659"/>
       <w:bookmarkStart w:id="3" w:name="_Toc21956013"/>
-      <w:bookmarkStart w:id="4" w:name="_Toc56693627"/>
+      <w:bookmarkStart w:id="4" w:name="_Toc70379497"/>
       <w:r>
         <w:t>ВВЕДЕНИЕ</w:t>
       </w:r>
@@ -6752,7 +6908,7 @@
       </w:r>
       <w:bookmarkStart w:id="5" w:name="_Toc21955660"/>
       <w:bookmarkStart w:id="6" w:name="_Toc21956014"/>
-      <w:bookmarkStart w:id="7" w:name="_Toc56693628"/>
+      <w:bookmarkStart w:id="7" w:name="_Toc70379498"/>
       <w:r>
         <w:t>Наименование программы</w:t>
       </w:r>
@@ -6854,7 +7010,7 @@
       </w:r>
       <w:bookmarkStart w:id="8" w:name="_Toc21955661"/>
       <w:bookmarkStart w:id="9" w:name="_Toc21956015"/>
-      <w:bookmarkStart w:id="10" w:name="_Toc56693629"/>
+      <w:bookmarkStart w:id="10" w:name="_Toc70379499"/>
       <w:r>
         <w:t>Краткая характеристика</w:t>
       </w:r>
@@ -6887,15 +7043,21 @@
       <w:r>
         <w:t xml:space="preserve">. </w:t>
       </w:r>
+      <w:r>
+        <w:t>Д</w:t>
+      </w:r>
+      <w:r>
+        <w:t>анные</w:t>
+      </w:r>
+      <w:r>
+        <w:t xml:space="preserve"> </w:t>
+      </w:r>
+      <w:r>
+        <w:t xml:space="preserve">о состоянии автомобиля, в том числе </w:t>
+      </w:r>
       <w:proofErr w:type="spellStart"/>
       <w:r>
-        <w:t>Гео</w:t>
-      </w:r>
-      <w:r>
-        <w:t>д</w:t>
-      </w:r>
-      <w:r>
-        <w:t>анные</w:t>
+        <w:t>геоданные</w:t>
       </w:r>
       <w:proofErr w:type="spellEnd"/>
       <w:r>
@@ -6906,6 +7068,12 @@
           <w:i/>
         </w:rPr>
         <w:t>(см. терминологию)</w:t>
+      </w:r>
+      <w:r>
+        <w:rPr>
+          <w:i/>
+        </w:rPr>
+        <w:t>,</w:t>
       </w:r>
       <w:r>
         <w:rPr>
@@ -6939,7 +7107,7 @@
       <w:bookmarkStart w:id="12" w:name="_Toc21955521"/>
       <w:bookmarkStart w:id="13" w:name="_Toc21955662"/>
       <w:bookmarkStart w:id="14" w:name="_Toc21956016"/>
-      <w:bookmarkStart w:id="15" w:name="_Toc56693630"/>
+      <w:bookmarkStart w:id="15" w:name="_Toc70379500"/>
       <w:r>
         <w:t>ОСНОВАНИ</w:t>
       </w:r>
@@ -7172,7 +7340,7 @@
       <w:bookmarkStart w:id="19" w:name="_Toc21955522"/>
       <w:bookmarkStart w:id="20" w:name="_Toc21955663"/>
       <w:bookmarkStart w:id="21" w:name="_Toc21956017"/>
-      <w:bookmarkStart w:id="22" w:name="_Toc56693631"/>
+      <w:bookmarkStart w:id="22" w:name="_Toc70379501"/>
       <w:r>
         <w:lastRenderedPageBreak/>
         <w:t>НАЗНАЧЕНИЕ РАЗРАБОТКИ</w:t>
@@ -7192,7 +7360,7 @@
       </w:r>
       <w:bookmarkStart w:id="23" w:name="_Toc21955664"/>
       <w:bookmarkStart w:id="24" w:name="_Toc21956018"/>
-      <w:bookmarkStart w:id="25" w:name="_Toc56693632"/>
+      <w:bookmarkStart w:id="25" w:name="_Toc70379502"/>
       <w:r>
         <w:t>Функциональное назначение</w:t>
       </w:r>
@@ -7225,7 +7393,7 @@
       </w:r>
       <w:bookmarkStart w:id="27" w:name="_Toc21955665"/>
       <w:bookmarkStart w:id="28" w:name="_Toc21956019"/>
-      <w:bookmarkStart w:id="29" w:name="_Toc56693633"/>
+      <w:bookmarkStart w:id="29" w:name="_Toc70379503"/>
       <w:r>
         <w:t>Эксплуатационное назначение</w:t>
       </w:r>
@@ -7265,7 +7433,7 @@
       <w:bookmarkStart w:id="31" w:name="_Toc21955523"/>
       <w:bookmarkStart w:id="32" w:name="_Toc21955666"/>
       <w:bookmarkStart w:id="33" w:name="_Toc21956020"/>
-      <w:bookmarkStart w:id="34" w:name="_Toc56693634"/>
+      <w:bookmarkStart w:id="34" w:name="_Toc70379504"/>
       <w:r>
         <w:lastRenderedPageBreak/>
         <w:t>ТРЕБОВАНИЯ К ПРОГРАММЕ</w:t>
@@ -7285,7 +7453,7 @@
       </w:r>
       <w:bookmarkStart w:id="35" w:name="_Toc21955667"/>
       <w:bookmarkStart w:id="36" w:name="_Toc21956021"/>
-      <w:bookmarkStart w:id="37" w:name="_Toc56693635"/>
+      <w:bookmarkStart w:id="37" w:name="_Toc70379505"/>
       <w:r>
         <w:t>Требования к функциональным характеристикам</w:t>
       </w:r>
@@ -7302,7 +7470,7 @@
       </w:pPr>
       <w:bookmarkStart w:id="38" w:name="_Toc21955668"/>
       <w:bookmarkStart w:id="39" w:name="_Toc21956022"/>
-      <w:bookmarkStart w:id="40" w:name="_Toc56693636"/>
+      <w:bookmarkStart w:id="40" w:name="_Toc70379506"/>
       <w:proofErr w:type="spellStart"/>
       <w:r>
         <w:t>Android</w:t>
@@ -7340,21 +7508,92 @@
         <w:rPr>
           <w:lang w:val="ru-RU"/>
         </w:rPr>
+        <w:t xml:space="preserve">Получение данных от </w:t>
+      </w:r>
+      <w:r>
+        <w:t>Bluetooth</w:t>
+      </w:r>
+      <w:r>
+        <w:rPr>
+          <w:lang w:val="ru-RU"/>
+        </w:rPr>
+        <w:t>-</w:t>
+      </w:r>
+      <w:r>
+        <w:rPr>
+          <w:lang w:val="ru-RU"/>
+        </w:rPr>
+        <w:t xml:space="preserve">трекера, подключенного к бортовому компьютеру автомобиля через </w:t>
+      </w:r>
+      <w:r>
+        <w:t>OBD</w:t>
+      </w:r>
+      <w:r>
+        <w:rPr>
+          <w:lang w:val="ru-RU"/>
+        </w:rPr>
+        <w:t>-</w:t>
+      </w:r>
+      <w:r>
+        <w:rPr>
+          <w:b/>
+          <w:bCs/>
+          <w:lang w:val="ru-RU"/>
+        </w:rPr>
+        <w:t xml:space="preserve">|| </w:t>
+      </w:r>
+      <w:r>
+        <w:rPr>
+          <w:lang w:val="ru-RU"/>
+        </w:rPr>
+        <w:t>порт</w:t>
+      </w:r>
+    </w:p>
+    <w:p>
+      <w:pPr>
+        <w:pStyle w:val="10"/>
+        <w:rPr>
+          <w:lang w:val="ru-RU"/>
+        </w:rPr>
+      </w:pPr>
+      <w:r>
+        <w:rPr>
+          <w:lang w:val="ru-RU"/>
+        </w:rPr>
         <w:t xml:space="preserve">Запись </w:t>
       </w:r>
-      <w:proofErr w:type="spellStart"/>
       <w:r>
         <w:rPr>
           <w:lang w:val="ru-RU"/>
         </w:rPr>
-        <w:t>геоданных</w:t>
-      </w:r>
-      <w:proofErr w:type="spellEnd"/>
+        <w:t xml:space="preserve">данных </w:t>
+      </w:r>
       <w:r>
         <w:rPr>
           <w:lang w:val="ru-RU"/>
         </w:rPr>
-        <w:t xml:space="preserve"> в локальную </w:t>
+        <w:t xml:space="preserve">о состоянии автомобиля (местоположение, данные с </w:t>
+      </w:r>
+      <w:r>
+        <w:t>Bluetooth</w:t>
+      </w:r>
+      <w:r>
+        <w:rPr>
+          <w:lang w:val="ru-RU"/>
+        </w:rPr>
+        <w:t>-</w:t>
+      </w:r>
+      <w:r>
+        <w:rPr>
+          <w:lang w:val="ru-RU"/>
+        </w:rPr>
+        <w:t xml:space="preserve">трекера) </w:t>
+      </w:r>
+      <w:r>
+        <w:rPr>
+          <w:lang w:val="ru-RU"/>
+        </w:rPr>
+        <w:t xml:space="preserve">в локальную </w:t>
       </w:r>
       <w:r>
         <w:rPr>
@@ -7405,141 +7644,88 @@
         <w:rPr>
           <w:lang w:val="ru-RU"/>
         </w:rPr>
-        <w:t xml:space="preserve"> (</w:t>
+        <w:t xml:space="preserve"> в сервис обработки </w:t>
+      </w:r>
+      <w:r>
+        <w:rPr>
+          <w:lang w:val="ru-RU"/>
+        </w:rPr>
+        <w:t xml:space="preserve">данных из локальной </w:t>
+      </w:r>
+      <w:r>
+        <w:rPr>
+          <w:lang w:val="ru-RU"/>
+        </w:rPr>
+        <w:t>СУ</w:t>
+      </w:r>
+      <w:r>
+        <w:rPr>
+          <w:lang w:val="ru-RU"/>
+        </w:rPr>
+        <w:t xml:space="preserve">БД при появлении </w:t>
       </w:r>
       <w:proofErr w:type="spellStart"/>
       <w:r>
         <w:rPr>
           <w:lang w:val="ru-RU"/>
         </w:rPr>
-        <w:t>геоданные</w:t>
+        <w:t>интернет-соединения</w:t>
       </w:r>
       <w:proofErr w:type="spellEnd"/>
-      <w:r>
+    </w:p>
+    <w:p>
+      <w:pPr>
+        <w:pStyle w:val="10"/>
         <w:rPr>
           <w:lang w:val="ru-RU"/>
         </w:rPr>
-        <w:t xml:space="preserve">, фото, данные о состоянии топлива) в сервис обработки </w:t>
+      </w:pPr>
+      <w:r>
+        <w:rPr>
+          <w:lang w:val="ru-RU"/>
+        </w:rPr>
+        <w:t xml:space="preserve">Получение </w:t>
       </w:r>
       <w:proofErr w:type="spellStart"/>
       <w:r>
         <w:rPr>
           <w:lang w:val="ru-RU"/>
         </w:rPr>
-        <w:t>гео</w:t>
-      </w:r>
+        <w:t>push</w:t>
+      </w:r>
+      <w:proofErr w:type="spellEnd"/>
       <w:r>
         <w:rPr>
           <w:lang w:val="ru-RU"/>
         </w:rPr>
-        <w:t>данных</w:t>
-      </w:r>
-      <w:proofErr w:type="spellEnd"/>
-      <w:r>
+        <w:t>-уведомлений от оператора</w:t>
+      </w:r>
+    </w:p>
+    <w:p>
+      <w:pPr>
+        <w:pStyle w:val="10"/>
         <w:rPr>
           <w:lang w:val="ru-RU"/>
         </w:rPr>
-        <w:t xml:space="preserve"> из локальной </w:t>
-      </w:r>
+      </w:pPr>
       <w:r>
         <w:rPr>
           <w:lang w:val="ru-RU"/>
         </w:rPr>
-        <w:t>СУ</w:t>
-      </w:r>
-      <w:r>
+        <w:t>Получение задач от оператора</w:t>
+      </w:r>
+    </w:p>
+    <w:p>
+      <w:pPr>
+        <w:pStyle w:val="10"/>
         <w:rPr>
           <w:lang w:val="ru-RU"/>
         </w:rPr>
-        <w:t xml:space="preserve">БД при появлении </w:t>
-      </w:r>
-      <w:proofErr w:type="spellStart"/>
+      </w:pPr>
       <w:r>
         <w:rPr>
           <w:lang w:val="ru-RU"/>
         </w:rPr>
-        <w:t>интернет-соединения</w:t>
-      </w:r>
-      <w:proofErr w:type="spellEnd"/>
-    </w:p>
-    <w:p>
-      <w:pPr>
-        <w:pStyle w:val="10"/>
-        <w:rPr>
-          <w:lang w:val="ru-RU"/>
-        </w:rPr>
-      </w:pPr>
-      <w:r>
-        <w:rPr>
-          <w:lang w:val="ru-RU"/>
-        </w:rPr>
-        <w:t xml:space="preserve">Подключение по </w:t>
-      </w:r>
-      <w:proofErr w:type="spellStart"/>
-      <w:r>
-        <w:t>bluetooth</w:t>
-      </w:r>
-      <w:proofErr w:type="spellEnd"/>
-      <w:r>
-        <w:rPr>
-          <w:lang w:val="ru-RU"/>
-        </w:rPr>
-        <w:t xml:space="preserve"> к бортовому компьютеру транспортного средства</w:t>
-      </w:r>
-    </w:p>
-    <w:p>
-      <w:pPr>
-        <w:pStyle w:val="10"/>
-        <w:rPr>
-          <w:lang w:val="ru-RU"/>
-        </w:rPr>
-      </w:pPr>
-      <w:r>
-        <w:rPr>
-          <w:lang w:val="ru-RU"/>
-        </w:rPr>
-        <w:t xml:space="preserve">Получение </w:t>
-      </w:r>
-      <w:proofErr w:type="spellStart"/>
-      <w:r>
-        <w:rPr>
-          <w:lang w:val="ru-RU"/>
-        </w:rPr>
-        <w:t>push</w:t>
-      </w:r>
-      <w:proofErr w:type="spellEnd"/>
-      <w:r>
-        <w:rPr>
-          <w:lang w:val="ru-RU"/>
-        </w:rPr>
-        <w:t>-уведомлений от оператора</w:t>
-      </w:r>
-    </w:p>
-    <w:p>
-      <w:pPr>
-        <w:pStyle w:val="10"/>
-        <w:rPr>
-          <w:lang w:val="ru-RU"/>
-        </w:rPr>
-      </w:pPr>
-      <w:r>
-        <w:rPr>
-          <w:lang w:val="ru-RU"/>
-        </w:rPr>
-        <w:t>Получение задач от оператора</w:t>
-      </w:r>
-    </w:p>
-    <w:p>
-      <w:pPr>
-        <w:pStyle w:val="10"/>
-        <w:rPr>
-          <w:lang w:val="ru-RU"/>
-        </w:rPr>
-      </w:pPr>
-      <w:r>
-        <w:rPr>
-          <w:lang w:val="ru-RU"/>
-        </w:rPr>
         <w:t>Отчет по выполнению задач оператору</w:t>
       </w:r>
     </w:p>
@@ -7547,7 +7733,7 @@
       <w:pPr>
         <w:pStyle w:val="30"/>
       </w:pPr>
-      <w:bookmarkStart w:id="41" w:name="_Toc56693637"/>
+      <w:bookmarkStart w:id="41" w:name="_Toc70379507"/>
       <w:r>
         <w:rPr>
           <w:lang w:val="en-US"/>
@@ -7750,7 +7936,7 @@
       <w:pPr>
         <w:pStyle w:val="30"/>
       </w:pPr>
-      <w:bookmarkStart w:id="42" w:name="_Toc56693638"/>
+      <w:bookmarkStart w:id="42" w:name="_Toc70379508"/>
       <w:r>
         <w:t>Сер</w:t>
       </w:r>
@@ -7760,15 +7946,10 @@
       <w:r>
         <w:t xml:space="preserve">обработки </w:t>
       </w:r>
-      <w:proofErr w:type="spellStart"/>
-      <w:r>
-        <w:t>гео</w:t>
-      </w:r>
       <w:r>
         <w:t>данных</w:t>
       </w:r>
       <w:bookmarkEnd w:id="42"/>
-      <w:proofErr w:type="spellEnd"/>
     </w:p>
     <w:p>
       <w:pPr>
@@ -7820,7 +8001,7 @@
       </w:pPr>
       <w:bookmarkStart w:id="43" w:name="_Toc21955672"/>
       <w:bookmarkStart w:id="44" w:name="_Toc21956026"/>
-      <w:bookmarkStart w:id="45" w:name="_Toc56693639"/>
+      <w:bookmarkStart w:id="45" w:name="_Toc70379509"/>
       <w:bookmarkStart w:id="46" w:name="_Hlk513408687"/>
       <w:r>
         <w:t>Требования к о</w:t>
@@ -7850,6 +8031,7 @@
         <w:rPr>
           <w:lang w:val="ru-RU"/>
         </w:rPr>
+        <w:lastRenderedPageBreak/>
         <w:t>Ввод</w:t>
       </w:r>
       <w:r>
@@ -7907,7 +8089,6 @@
         <w:rPr>
           <w:lang w:val="ru-RU"/>
         </w:rPr>
-        <w:lastRenderedPageBreak/>
         <w:t xml:space="preserve">Ввод различных данных с помощью кнопок и полей ввода </w:t>
       </w:r>
       <w:r>
@@ -7937,7 +8118,7 @@
       </w:pPr>
       <w:bookmarkStart w:id="47" w:name="_Toc21955673"/>
       <w:bookmarkStart w:id="48" w:name="_Toc21956027"/>
-      <w:bookmarkStart w:id="49" w:name="_Toc56693640"/>
+      <w:bookmarkStart w:id="49" w:name="_Toc70379510"/>
       <w:r>
         <w:t>Требования к о</w:t>
       </w:r>
@@ -7973,7 +8154,7 @@
       </w:pPr>
       <w:bookmarkStart w:id="50" w:name="_Toc21955674"/>
       <w:bookmarkStart w:id="51" w:name="_Toc21956028"/>
-      <w:bookmarkStart w:id="52" w:name="_Toc56693641"/>
+      <w:bookmarkStart w:id="52" w:name="_Toc70379511"/>
       <w:r>
         <w:t>Требования к временным характеристикам</w:t>
       </w:r>
@@ -7991,11 +8172,17 @@
       <w:r>
         <w:t xml:space="preserve">При скорости </w:t>
       </w:r>
-      <w:proofErr w:type="gramStart"/>
-      <w:r>
-        <w:t>интернет соединения</w:t>
-      </w:r>
-      <w:proofErr w:type="gramEnd"/>
+      <w:proofErr w:type="spellStart"/>
+      <w:r>
+        <w:t>интернет</w:t>
+      </w:r>
+      <w:r>
+        <w:t>-</w:t>
+      </w:r>
+      <w:r>
+        <w:t>соединения</w:t>
+      </w:r>
+      <w:proofErr w:type="spellEnd"/>
       <w:r>
         <w:t xml:space="preserve"> 30Мбит/с: </w:t>
       </w:r>
@@ -8017,21 +8204,7 @@
         <w:rPr>
           <w:lang w:val="ru-RU"/>
         </w:rPr>
-        <w:t xml:space="preserve"> </w:t>
-      </w:r>
-      <w:proofErr w:type="spellStart"/>
-      <w:r>
-        <w:rPr>
-          <w:lang w:val="ru-RU"/>
-        </w:rPr>
-        <w:t>геоданных</w:t>
-      </w:r>
-      <w:proofErr w:type="spellEnd"/>
-      <w:r>
-        <w:rPr>
-          <w:lang w:val="ru-RU"/>
-        </w:rPr>
-        <w:t xml:space="preserve"> на</w:t>
+        <w:t xml:space="preserve"> данных на</w:t>
       </w:r>
       <w:r>
         <w:rPr>
@@ -8115,7 +8288,7 @@
       </w:pPr>
       <w:bookmarkStart w:id="53" w:name="_Toc21955676"/>
       <w:bookmarkStart w:id="54" w:name="_Toc21956030"/>
-      <w:bookmarkStart w:id="55" w:name="_Toc56693642"/>
+      <w:bookmarkStart w:id="55" w:name="_Toc70379512"/>
       <w:bookmarkEnd w:id="46"/>
       <w:r>
         <w:t>Требования к интерфейсу</w:t>
@@ -8131,7 +8304,7 @@
       <w:pPr>
         <w:pStyle w:val="30"/>
       </w:pPr>
-      <w:bookmarkStart w:id="56" w:name="_Toc56693643"/>
+      <w:bookmarkStart w:id="56" w:name="_Toc70379513"/>
       <w:proofErr w:type="spellStart"/>
       <w:r>
         <w:t>Android</w:t>
@@ -8285,7 +8458,7 @@
       <w:pPr>
         <w:pStyle w:val="30"/>
       </w:pPr>
-      <w:bookmarkStart w:id="57" w:name="_Toc56693644"/>
+      <w:bookmarkStart w:id="57" w:name="_Toc70379514"/>
       <w:proofErr w:type="spellStart"/>
       <w:r>
         <w:t>Web</w:t>
@@ -8403,6 +8576,7 @@
         <w:rPr>
           <w:lang w:val="ru-RU"/>
         </w:rPr>
+        <w:lastRenderedPageBreak/>
         <w:t>Страница формирования задач и сообщений для водителей транспортных средств</w:t>
       </w:r>
     </w:p>
@@ -8417,7 +8591,6 @@
         <w:rPr>
           <w:lang w:val="ru-RU"/>
         </w:rPr>
-        <w:lastRenderedPageBreak/>
         <w:t>Страница формирования отчетов</w:t>
       </w:r>
     </w:p>
@@ -8515,7 +8688,7 @@
       <w:r>
         <w:t xml:space="preserve"> </w:t>
       </w:r>
-      <w:bookmarkStart w:id="60" w:name="_Toc56693645"/>
+      <w:bookmarkStart w:id="60" w:name="_Toc70379515"/>
       <w:r>
         <w:t>Требования к надежности</w:t>
       </w:r>
@@ -8527,7 +8700,7 @@
       <w:pPr>
         <w:pStyle w:val="30"/>
       </w:pPr>
-      <w:bookmarkStart w:id="61" w:name="_Toc56693646"/>
+      <w:bookmarkStart w:id="61" w:name="_Toc70379516"/>
       <w:r>
         <w:t xml:space="preserve">Обеспечение </w:t>
       </w:r>
@@ -8546,7 +8719,7 @@
       <w:r>
         <w:t xml:space="preserve"> </w:t>
       </w:r>
-      <w:bookmarkStart w:id="62" w:name="_Toc56693647"/>
+      <w:bookmarkStart w:id="62" w:name="_Toc70379517"/>
       <w:proofErr w:type="spellStart"/>
       <w:r>
         <w:t>Android</w:t>
@@ -8834,7 +9007,7 @@
       <w:r>
         <w:t xml:space="preserve"> </w:t>
       </w:r>
-      <w:bookmarkStart w:id="63" w:name="_Toc56693648"/>
+      <w:bookmarkStart w:id="63" w:name="_Toc70379518"/>
       <w:r>
         <w:t xml:space="preserve">Клиентская часть </w:t>
       </w:r>
@@ -8894,6 +9067,7 @@
         <w:rPr>
           <w:lang w:val="ru-RU"/>
         </w:rPr>
+        <w:lastRenderedPageBreak/>
         <w:t xml:space="preserve">Обеспечение использования лицензионного программного обеспечения </w:t>
       </w:r>
       <w:r>
@@ -8916,7 +9090,6 @@
         <w:rPr>
           <w:lang w:val="ru-RU"/>
         </w:rPr>
-        <w:lastRenderedPageBreak/>
         <w:t>Обеспечение защиты операционной системы и технических средств от воздействия вредоносного ПО.</w:t>
       </w:r>
     </w:p>
@@ -8990,7 +9163,7 @@
           <w:rFonts w:ascii="Times" w:hAnsi="Times" w:cs="Times"/>
         </w:rPr>
       </w:pPr>
-      <w:bookmarkStart w:id="64" w:name="_Toc56693649"/>
+      <w:bookmarkStart w:id="64" w:name="_Toc70379519"/>
       <w:r>
         <w:t>Время восстановления после отказа</w:t>
       </w:r>
@@ -9031,7 +9204,7 @@
           <w:rFonts w:ascii="Times" w:hAnsi="Times" w:cs="Times"/>
         </w:rPr>
       </w:pPr>
-      <w:bookmarkStart w:id="65" w:name="_Toc56693650"/>
+      <w:bookmarkStart w:id="65" w:name="_Toc70379520"/>
       <w:r>
         <w:t xml:space="preserve">Отказы из-за некорректных </w:t>
       </w:r>
@@ -9123,7 +9296,7 @@
       </w:r>
       <w:bookmarkStart w:id="66" w:name="_Toc21955678"/>
       <w:bookmarkStart w:id="67" w:name="_Toc21956032"/>
-      <w:bookmarkStart w:id="68" w:name="_Toc56693651"/>
+      <w:bookmarkStart w:id="68" w:name="_Toc70379521"/>
       <w:r>
         <w:t>Условия</w:t>
       </w:r>
@@ -9169,7 +9342,7 @@
       </w:r>
       <w:bookmarkStart w:id="69" w:name="_Toc21955679"/>
       <w:bookmarkStart w:id="70" w:name="_Toc21956033"/>
-      <w:bookmarkStart w:id="71" w:name="_Toc56693652"/>
+      <w:bookmarkStart w:id="71" w:name="_Toc70379522"/>
       <w:r>
         <w:t>Требования к составу и параметрам технических средств</w:t>
       </w:r>
@@ -9189,7 +9362,7 @@
       <w:pPr>
         <w:pStyle w:val="30"/>
       </w:pPr>
-      <w:bookmarkStart w:id="72" w:name="_Toc56693653"/>
+      <w:bookmarkStart w:id="72" w:name="_Toc70379523"/>
       <w:proofErr w:type="spellStart"/>
       <w:r>
         <w:t>Android</w:t>
@@ -9357,8 +9530,9 @@
       <w:pPr>
         <w:pStyle w:val="30"/>
       </w:pPr>
-      <w:bookmarkStart w:id="73" w:name="_Toc56693654"/>
-      <w:r>
+      <w:bookmarkStart w:id="73" w:name="_Toc70379524"/>
+      <w:r>
+        <w:lastRenderedPageBreak/>
         <w:t>Клиентская часть (</w:t>
       </w:r>
       <w:proofErr w:type="spellStart"/>
@@ -9373,7 +9547,6 @@
     </w:p>
     <w:p>
       <w:r>
-        <w:lastRenderedPageBreak/>
         <w:t xml:space="preserve">     Для работы клиентской программы требуется устройство, которое подключено к стабильной сети Интернет и установленный веб-браузер </w:t>
       </w:r>
       <w:proofErr w:type="spellStart"/>
@@ -9403,7 +9576,7 @@
       <w:pPr>
         <w:pStyle w:val="30"/>
       </w:pPr>
-      <w:bookmarkStart w:id="74" w:name="_Toc56693655"/>
+      <w:bookmarkStart w:id="74" w:name="_Toc70379525"/>
       <w:r>
         <w:t>Серверная</w:t>
       </w:r>
@@ -9425,15 +9598,7 @@
         <w:t xml:space="preserve"> приложение)</w:t>
       </w:r>
       <w:r>
-        <w:t xml:space="preserve">, Сервис обработки </w:t>
-      </w:r>
-      <w:proofErr w:type="spellStart"/>
-      <w:r>
-        <w:t>геоданных</w:t>
-      </w:r>
-      <w:proofErr w:type="spellEnd"/>
-      <w:r>
-        <w:t>, База данных</w:t>
+        <w:t>, Сервис обработки данных, База данных</w:t>
       </w:r>
       <w:bookmarkEnd w:id="74"/>
     </w:p>
@@ -9590,7 +9755,7 @@
       </w:pPr>
       <w:bookmarkStart w:id="75" w:name="_Toc21955680"/>
       <w:bookmarkStart w:id="76" w:name="_Toc21956034"/>
-      <w:bookmarkStart w:id="77" w:name="_Toc56693656"/>
+      <w:bookmarkStart w:id="77" w:name="_Toc70379526"/>
       <w:r>
         <w:t>Требования к информационной и программной совместимости</w:t>
       </w:r>
@@ -9605,7 +9770,7 @@
       <w:bookmarkStart w:id="78" w:name="_Toc482734428"/>
       <w:bookmarkStart w:id="79" w:name="_Toc21955681"/>
       <w:bookmarkStart w:id="80" w:name="_Toc21956035"/>
-      <w:bookmarkStart w:id="81" w:name="_Toc56693657"/>
+      <w:bookmarkStart w:id="81" w:name="_Toc70379527"/>
       <w:r>
         <w:t>Требования к информационным структурам и методам решени</w:t>
       </w:r>
@@ -9634,7 +9799,7 @@
       <w:bookmarkStart w:id="84" w:name="_Toc482734429"/>
       <w:bookmarkStart w:id="85" w:name="_Toc21955448"/>
       <w:bookmarkStart w:id="86" w:name="_Toc21955524"/>
-      <w:bookmarkStart w:id="87" w:name="_Toc56693658"/>
+      <w:bookmarkStart w:id="87" w:name="_Toc70379528"/>
       <w:r>
         <w:t>Требовани</w:t>
       </w:r>
@@ -9655,7 +9820,7 @@
       <w:r>
         <w:t xml:space="preserve"> </w:t>
       </w:r>
-      <w:bookmarkStart w:id="88" w:name="_Toc56693659"/>
+      <w:bookmarkStart w:id="88" w:name="_Toc70379529"/>
       <w:r>
         <w:t>Клиентская часть (</w:t>
       </w:r>
@@ -9712,7 +9877,7 @@
       <w:r>
         <w:t xml:space="preserve"> </w:t>
       </w:r>
-      <w:bookmarkStart w:id="89" w:name="_Toc56693660"/>
+      <w:bookmarkStart w:id="89" w:name="_Toc70379530"/>
       <w:r>
         <w:t>Клиентская часть (</w:t>
       </w:r>
@@ -9807,26 +9972,22 @@
       <w:r>
         <w:t xml:space="preserve"> </w:t>
       </w:r>
-      <w:bookmarkStart w:id="90" w:name="_Toc56693661"/>
-      <w:r>
-        <w:t xml:space="preserve">Сервис обработки </w:t>
+      <w:bookmarkStart w:id="90" w:name="_Toc70379531"/>
+      <w:r>
+        <w:t>Сервис обработки данных</w:t>
+      </w:r>
+      <w:bookmarkEnd w:id="90"/>
+    </w:p>
+    <w:p>
+      <w:r>
+        <w:lastRenderedPageBreak/>
+        <w:t xml:space="preserve">Серверная часть должна быть реализована на языке C# с использованием платформы разработки веб приложений ASP. NET </w:t>
       </w:r>
       <w:proofErr w:type="spellStart"/>
       <w:r>
-        <w:t>геоданных</w:t>
-      </w:r>
-      <w:bookmarkEnd w:id="90"/>
+        <w:t>Core</w:t>
+      </w:r>
       <w:proofErr w:type="spellEnd"/>
-    </w:p>
-    <w:p>
-      <w:r>
-        <w:t xml:space="preserve">Серверная часть должна быть реализована на языке C# с использованием платформы разработки веб приложений ASP. NET </w:t>
-      </w:r>
-      <w:proofErr w:type="spellStart"/>
-      <w:r>
-        <w:t>Core</w:t>
-      </w:r>
-      <w:proofErr w:type="spellEnd"/>
       <w:r>
         <w:t xml:space="preserve"> </w:t>
       </w:r>
@@ -9842,10 +10003,9 @@
         <w:pStyle w:val="4"/>
       </w:pPr>
       <w:r>
-        <w:lastRenderedPageBreak/>
         <w:t xml:space="preserve"> </w:t>
       </w:r>
-      <w:bookmarkStart w:id="91" w:name="_Toc56693662"/>
+      <w:bookmarkStart w:id="91" w:name="_Toc70379532"/>
       <w:r>
         <w:t>База данных</w:t>
       </w:r>
@@ -9899,7 +10059,7 @@
       </w:pPr>
       <w:bookmarkStart w:id="92" w:name="_Toc21955684"/>
       <w:bookmarkStart w:id="93" w:name="_Toc21956038"/>
-      <w:bookmarkStart w:id="94" w:name="_Toc56693663"/>
+      <w:bookmarkStart w:id="94" w:name="_Toc70379533"/>
       <w:bookmarkStart w:id="95" w:name="_Toc482734431"/>
       <w:bookmarkStart w:id="96" w:name="_Toc21955450"/>
       <w:bookmarkStart w:id="97" w:name="_Toc21955526"/>
@@ -9952,7 +10112,7 @@
       </w:pPr>
       <w:bookmarkStart w:id="98" w:name="_Toc21955685"/>
       <w:bookmarkStart w:id="99" w:name="_Toc21956039"/>
-      <w:bookmarkStart w:id="100" w:name="_Toc56693664"/>
+      <w:bookmarkStart w:id="100" w:name="_Toc70379534"/>
       <w:r>
         <w:t>Требования к маркировке и упаковке</w:t>
       </w:r>
@@ -9989,7 +10149,7 @@
       </w:pPr>
       <w:bookmarkStart w:id="101" w:name="_Toc21955686"/>
       <w:bookmarkStart w:id="102" w:name="_Toc21956040"/>
-      <w:bookmarkStart w:id="103" w:name="_Toc56693665"/>
+      <w:bookmarkStart w:id="103" w:name="_Toc70379535"/>
       <w:r>
         <w:t>Требования к транспортированию и хранению</w:t>
       </w:r>
@@ -10020,7 +10180,7 @@
       </w:pPr>
       <w:bookmarkStart w:id="104" w:name="_Toc21955689"/>
       <w:bookmarkStart w:id="105" w:name="_Toc21956043"/>
-      <w:bookmarkStart w:id="106" w:name="_Toc56693666"/>
+      <w:bookmarkStart w:id="106" w:name="_Toc70379536"/>
       <w:r>
         <w:t>Специальные требования</w:t>
       </w:r>
@@ -10052,7 +10212,7 @@
       <w:bookmarkStart w:id="108" w:name="_Toc21955528"/>
       <w:bookmarkStart w:id="109" w:name="_Toc21955690"/>
       <w:bookmarkStart w:id="110" w:name="_Toc21956044"/>
-      <w:bookmarkStart w:id="111" w:name="_Toc56693667"/>
+      <w:bookmarkStart w:id="111" w:name="_Toc70379537"/>
       <w:r>
         <w:lastRenderedPageBreak/>
         <w:t>ТРЕБОВАНИЯ К ПРОГРАММНОЙ ДОКУМЕНТАЦИИ</w:t>
@@ -10076,7 +10236,7 @@
       </w:r>
       <w:bookmarkStart w:id="112" w:name="_Toc21955691"/>
       <w:bookmarkStart w:id="113" w:name="_Toc21956045"/>
-      <w:bookmarkStart w:id="114" w:name="_Toc56693668"/>
+      <w:bookmarkStart w:id="114" w:name="_Toc70379538"/>
       <w:r>
         <w:t>Предварительный с</w:t>
       </w:r>
@@ -10249,7 +10409,7 @@
       <w:bookmarkStart w:id="118" w:name="_Toc451904866"/>
       <w:bookmarkStart w:id="119" w:name="_Toc21955692"/>
       <w:bookmarkStart w:id="120" w:name="_Toc21956046"/>
-      <w:bookmarkStart w:id="121" w:name="_Toc56693669"/>
+      <w:bookmarkStart w:id="121" w:name="_Toc70379539"/>
       <w:r>
         <w:t>Специальные требования к программной документации</w:t>
       </w:r>
@@ -10492,7 +10652,7 @@
       <w:bookmarkStart w:id="123" w:name="_Toc21955529"/>
       <w:bookmarkStart w:id="124" w:name="_Toc21955693"/>
       <w:bookmarkStart w:id="125" w:name="_Toc21956047"/>
-      <w:bookmarkStart w:id="126" w:name="_Toc56693670"/>
+      <w:bookmarkStart w:id="126" w:name="_Toc70379540"/>
       <w:r>
         <w:lastRenderedPageBreak/>
         <w:t>ТЕХНИКО</w:t>
@@ -10518,7 +10678,7 @@
       <w:r>
         <w:t xml:space="preserve"> </w:t>
       </w:r>
-      <w:bookmarkStart w:id="129" w:name="_Toc56693671"/>
+      <w:bookmarkStart w:id="129" w:name="_Toc70379541"/>
       <w:r>
         <w:t>Предполагаемая потребность</w:t>
       </w:r>
@@ -10549,16 +10709,11 @@
         <w:t xml:space="preserve"> и на государственные структуры, управляющие транспортом (автобусами</w:t>
       </w:r>
       <w:r>
-        <w:t xml:space="preserve">, </w:t>
-      </w:r>
-      <w:proofErr w:type="gramStart"/>
-      <w:r>
-        <w:t xml:space="preserve">мусоровозами </w:t>
+        <w:t>, мусоровозами</w:t>
       </w:r>
       <w:r>
         <w:t>,</w:t>
       </w:r>
-      <w:proofErr w:type="gramEnd"/>
       <w:r>
         <w:t xml:space="preserve"> грузовиками, такси</w:t>
       </w:r>
@@ -10578,7 +10733,7 @@
       <w:r>
         <w:t xml:space="preserve"> </w:t>
       </w:r>
-      <w:bookmarkStart w:id="132" w:name="_Toc56693672"/>
+      <w:bookmarkStart w:id="132" w:name="_Toc70379542"/>
       <w:r>
         <w:t>Ориентировочная экономическая</w:t>
       </w:r>
@@ -10646,15 +10801,7 @@
         <w:t>, уведомления и т.д.), поддерживает 1 600 типо</w:t>
       </w:r>
       <w:r>
-        <w:t xml:space="preserve">в </w:t>
-      </w:r>
-      <w:proofErr w:type="spellStart"/>
-      <w:r>
-        <w:t>трекеров</w:t>
-      </w:r>
-      <w:proofErr w:type="spellEnd"/>
-      <w:r>
-        <w:t xml:space="preserve"> и датчиков. </w:t>
+        <w:t xml:space="preserve">в трекеров и датчиков. </w:t>
       </w:r>
     </w:p>
     <w:p>
@@ -10691,13 +10838,8 @@
         <w:t xml:space="preserve">спользуются собственные </w:t>
       </w:r>
       <w:r>
-        <w:t>GPS-</w:t>
-      </w:r>
-      <w:proofErr w:type="spellStart"/>
-      <w:r>
-        <w:t>трекеры</w:t>
-      </w:r>
-      <w:proofErr w:type="spellEnd"/>
+        <w:t>GPS-трекеры</w:t>
+      </w:r>
       <w:r>
         <w:t>.</w:t>
       </w:r>
@@ -10711,16 +10853,11 @@
         </w:numPr>
         <w:jc w:val="left"/>
       </w:pPr>
-      <w:proofErr w:type="spellStart"/>
       <w:r>
         <w:t>АвтоГ</w:t>
       </w:r>
       <w:r>
-        <w:t>раф</w:t>
-      </w:r>
-      <w:proofErr w:type="spellEnd"/>
-      <w:r>
-        <w:t xml:space="preserve"> </w:t>
+        <w:t xml:space="preserve">раф </w:t>
       </w:r>
       <w:r>
         <w:t>[</w:t>
@@ -10744,15 +10881,7 @@
         <w:t>и</w:t>
       </w:r>
       <w:r>
-        <w:t>спользуются собственные GPS-</w:t>
-      </w:r>
-      <w:proofErr w:type="spellStart"/>
-      <w:r>
-        <w:t>трекеры</w:t>
-      </w:r>
-      <w:proofErr w:type="spellEnd"/>
-      <w:r>
-        <w:t>.</w:t>
+        <w:t>спользуются собственные GPS-трекеры.</w:t>
       </w:r>
     </w:p>
     <w:p>
@@ -10761,15 +10890,7 @@
         <w:jc w:val="left"/>
       </w:pPr>
       <w:r>
-        <w:t>Все перечисленные аналоги используют в своей работе GPS-</w:t>
-      </w:r>
-      <w:proofErr w:type="spellStart"/>
-      <w:r>
-        <w:t>трекеры</w:t>
-      </w:r>
-      <w:proofErr w:type="spellEnd"/>
-      <w:r>
-        <w:t xml:space="preserve">. Отдельные приборы, подключаемые к бортовому компьютеру и передающие свои GPS-координаты на сервер. Естественно, такие приборы покупаются отдельно: </w:t>
+        <w:t xml:space="preserve">Все перечисленные аналоги используют в своей работе GPS-трекеры. Отдельные приборы, подключаемые к бортовому компьютеру и передающие свои GPS-координаты на сервер. Естественно, такие приборы покупаются отдельно: </w:t>
       </w:r>
       <w:proofErr w:type="gramStart"/>
       <w:r>
@@ -10777,23 +10898,7 @@
       </w:r>
       <w:proofErr w:type="gramEnd"/>
       <w:r>
-        <w:t xml:space="preserve"> GPS-</w:t>
-      </w:r>
-      <w:proofErr w:type="spellStart"/>
-      <w:r>
-        <w:t>трекеры</w:t>
-      </w:r>
-      <w:proofErr w:type="spellEnd"/>
-      <w:r>
-        <w:t xml:space="preserve"> компаний </w:t>
-      </w:r>
-      <w:proofErr w:type="spellStart"/>
-      <w:r>
-        <w:t>АвтоГраф</w:t>
-      </w:r>
-      <w:proofErr w:type="spellEnd"/>
-      <w:r>
-        <w:t xml:space="preserve"> и Omnicomm стоят от 4000 рублей. Датчики топлива также часто продают отдельно и стоят они еще </w:t>
+        <w:t xml:space="preserve"> GPS-трекеры компаний АвтоГраф и Omnicomm стоят от 4000 рублей. Датчики топлива также часто продают отдельно и стоят они еще </w:t>
       </w:r>
       <w:r>
         <w:t>так же или даже дороже.</w:t>
@@ -10827,370 +10932,552 @@
     <w:tbl>
       <w:tblPr>
         <w:tblStyle w:val="TableGrid"/>
-        <w:tblW w:w="11625" w:type="dxa"/>
+        <w:tblW w:w="11627" w:type="dxa"/>
         <w:tblInd w:w="-1454" w:type="dxa"/>
         <w:tblLook w:val="04A0" w:firstRow="1" w:lastRow="0" w:firstColumn="1" w:lastColumn="0" w:noHBand="0" w:noVBand="1"/>
       </w:tblPr>
       <w:tblGrid>
-        <w:gridCol w:w="2888"/>
-        <w:gridCol w:w="1081"/>
-        <w:gridCol w:w="1562"/>
-        <w:gridCol w:w="1792"/>
-        <w:gridCol w:w="1431"/>
-        <w:gridCol w:w="1266"/>
-        <w:gridCol w:w="1605"/>
+        <w:gridCol w:w="2317"/>
+        <w:gridCol w:w="1770"/>
+        <w:gridCol w:w="1799"/>
+        <w:gridCol w:w="1761"/>
+        <w:gridCol w:w="1521"/>
+        <w:gridCol w:w="2459"/>
       </w:tblGrid>
       <w:tr>
         <w:tc>
           <w:tcPr>
-            <w:tcW w:w="2888" w:type="dxa"/>
-          </w:tcPr>
-          <w:p>
-            <w:pPr>
-              <w:pStyle w:val="a1"/>
+            <w:tcW w:w="2317" w:type="dxa"/>
+            <w:shd w:val="clear" w:color="auto" w:fill="8496B0" w:themeFill="text2" w:themeFillTint="99"/>
+          </w:tcPr>
+          <w:p>
+            <w:pPr>
+              <w:spacing w:after="160" w:line="360" w:lineRule="auto"/>
+              <w:ind w:firstLine="0"/>
+              <w:rPr>
+                <w:b/>
+                <w:bCs/>
+              </w:rPr>
+            </w:pPr>
+            <w:r>
+              <w:rPr>
+                <w:b/>
+                <w:bCs/>
+              </w:rPr>
+              <w:t>Критерий</w:t>
+            </w:r>
+            <w:r>
+              <w:rPr>
+                <w:b/>
+                <w:bCs/>
+                <w:lang w:val="en-US"/>
+              </w:rPr>
+              <w:t>/</w:t>
+            </w:r>
+            <w:r>
+              <w:rPr>
+                <w:b/>
+                <w:bCs/>
+              </w:rPr>
+              <w:t>Система</w:t>
+            </w:r>
+          </w:p>
+        </w:tc>
+        <w:tc>
+          <w:tcPr>
+            <w:tcW w:w="1770" w:type="dxa"/>
+            <w:shd w:val="clear" w:color="auto" w:fill="8496B0" w:themeFill="text2" w:themeFillTint="99"/>
+          </w:tcPr>
+          <w:p>
+            <w:pPr>
+              <w:spacing w:after="160" w:line="360" w:lineRule="auto"/>
               <w:ind w:firstLine="0"/>
               <w:jc w:val="center"/>
               <w:rPr>
                 <w:b/>
+                <w:bCs/>
+                <w:lang w:val="en-US"/>
               </w:rPr>
             </w:pPr>
             <w:r>
               <w:rPr>
                 <w:b/>
-              </w:rPr>
-              <w:t>Продукт</w:t>
-            </w:r>
-            <w:r>
-              <w:rPr>
-                <w:b/>
+                <w:bCs/>
                 <w:lang w:val="en-US"/>
               </w:rPr>
-              <w:t>/</w:t>
-            </w:r>
-            <w:r>
-              <w:rPr>
-                <w:b/>
-              </w:rPr>
-              <w:t>Функционал</w:t>
-            </w:r>
-          </w:p>
-        </w:tc>
-        <w:tc>
-          <w:tcPr>
-            <w:tcW w:w="1081" w:type="dxa"/>
-          </w:tcPr>
-          <w:p>
-            <w:pPr>
-              <w:pStyle w:val="a1"/>
+              <w:t>Wialon</w:t>
+            </w:r>
+          </w:p>
+        </w:tc>
+        <w:tc>
+          <w:tcPr>
+            <w:tcW w:w="1799" w:type="dxa"/>
+            <w:shd w:val="clear" w:color="auto" w:fill="8496B0" w:themeFill="text2" w:themeFillTint="99"/>
+          </w:tcPr>
+          <w:p>
+            <w:pPr>
+              <w:spacing w:after="160" w:line="360" w:lineRule="auto"/>
               <w:ind w:firstLine="0"/>
               <w:jc w:val="center"/>
-            </w:pPr>
-            <w:r>
-              <w:t>Онлайн-карта</w:t>
-            </w:r>
-          </w:p>
-        </w:tc>
-        <w:tc>
-          <w:tcPr>
-            <w:tcW w:w="1562" w:type="dxa"/>
-          </w:tcPr>
-          <w:p>
-            <w:pPr>
-              <w:pStyle w:val="a1"/>
+              <w:rPr>
+                <w:b/>
+                <w:bCs/>
+              </w:rPr>
+            </w:pPr>
+            <w:r>
+              <w:rPr>
+                <w:b/>
+                <w:bCs/>
+              </w:rPr>
+              <w:t>АвтоГраф</w:t>
+            </w:r>
+          </w:p>
+        </w:tc>
+        <w:tc>
+          <w:tcPr>
+            <w:tcW w:w="1761" w:type="dxa"/>
+            <w:shd w:val="clear" w:color="auto" w:fill="8496B0" w:themeFill="text2" w:themeFillTint="99"/>
+          </w:tcPr>
+          <w:p>
+            <w:pPr>
+              <w:spacing w:after="160" w:line="360" w:lineRule="auto"/>
               <w:ind w:firstLine="0"/>
               <w:jc w:val="center"/>
               <w:rPr>
+                <w:b/>
+                <w:bCs/>
                 <w:lang w:val="en-US"/>
               </w:rPr>
             </w:pPr>
-            <w:proofErr w:type="spellStart"/>
-            <w:r>
-              <w:rPr>
+            <w:r>
+              <w:rPr>
+                <w:b/>
+                <w:bCs/>
                 <w:lang w:val="en-US"/>
               </w:rPr>
-              <w:t>Система</w:t>
-            </w:r>
-            <w:proofErr w:type="spellEnd"/>
-            <w:r>
-              <w:rPr>
-                <w:lang w:val="en-US"/>
-              </w:rPr>
-              <w:t xml:space="preserve"> </w:t>
-            </w:r>
-            <w:proofErr w:type="spellStart"/>
-            <w:r>
-              <w:rPr>
-                <w:lang w:val="en-US"/>
-              </w:rPr>
-              <w:t>уведомлений</w:t>
-            </w:r>
-            <w:proofErr w:type="spellEnd"/>
-          </w:p>
-        </w:tc>
-        <w:tc>
-          <w:tcPr>
-            <w:tcW w:w="1792" w:type="dxa"/>
-          </w:tcPr>
-          <w:p>
-            <w:pPr>
-              <w:pStyle w:val="a1"/>
+              <w:t>Omnicomm Online</w:t>
+            </w:r>
+          </w:p>
+        </w:tc>
+        <w:tc>
+          <w:tcPr>
+            <w:tcW w:w="1521" w:type="dxa"/>
+            <w:shd w:val="clear" w:color="auto" w:fill="8496B0" w:themeFill="text2" w:themeFillTint="99"/>
+          </w:tcPr>
+          <w:p>
+            <w:pPr>
+              <w:spacing w:after="160" w:line="360" w:lineRule="auto"/>
               <w:ind w:firstLine="0"/>
               <w:jc w:val="center"/>
               <w:rPr>
+                <w:b/>
+                <w:bCs/>
+              </w:rPr>
+            </w:pPr>
+            <w:r>
+              <w:rPr>
+                <w:b/>
+                <w:bCs/>
                 <w:lang w:val="en-US"/>
               </w:rPr>
-            </w:pPr>
-            <w:proofErr w:type="spellStart"/>
-            <w:r>
-              <w:rPr>
-                <w:lang w:val="en-US"/>
-              </w:rPr>
-              <w:t>Аналитические</w:t>
-            </w:r>
-            <w:proofErr w:type="spellEnd"/>
-            <w:r>
-              <w:rPr>
-                <w:lang w:val="en-US"/>
-              </w:rPr>
-              <w:t xml:space="preserve"> </w:t>
-            </w:r>
-            <w:proofErr w:type="spellStart"/>
-            <w:r>
-              <w:rPr>
-                <w:lang w:val="en-US"/>
-              </w:rPr>
-              <w:t>отчеты</w:t>
-            </w:r>
-            <w:proofErr w:type="spellEnd"/>
-          </w:p>
-        </w:tc>
-        <w:tc>
-          <w:tcPr>
-            <w:tcW w:w="1431" w:type="dxa"/>
-          </w:tcPr>
-          <w:p>
-            <w:pPr>
-              <w:pStyle w:val="a1"/>
+              <w:t>Scout Online 365</w:t>
+            </w:r>
+          </w:p>
+        </w:tc>
+        <w:tc>
+          <w:tcPr>
+            <w:tcW w:w="2459" w:type="dxa"/>
+            <w:shd w:val="clear" w:color="auto" w:fill="8496B0" w:themeFill="text2" w:themeFillTint="99"/>
+          </w:tcPr>
+          <w:p>
+            <w:pPr>
+              <w:spacing w:after="160" w:line="360" w:lineRule="auto"/>
               <w:ind w:firstLine="0"/>
               <w:jc w:val="center"/>
               <w:rPr>
+                <w:b/>
+                <w:bCs/>
+              </w:rPr>
+            </w:pPr>
+            <w:r>
+              <w:rPr>
+                <w:b/>
+                <w:bCs/>
                 <w:lang w:val="en-US"/>
               </w:rPr>
-            </w:pPr>
-            <w:proofErr w:type="spellStart"/>
-            <w:r>
-              <w:rPr>
+              <w:t>Vehicle</w:t>
+            </w:r>
+            <w:r>
+              <w:rPr>
+                <w:b/>
+                <w:bCs/>
                 <w:lang w:val="en-US"/>
               </w:rPr>
-              <w:t>Контроль</w:t>
-            </w:r>
-            <w:proofErr w:type="spellEnd"/>
-            <w:r>
-              <w:rPr>
+              <w:t xml:space="preserve"> </w:t>
+            </w:r>
+            <w:r>
+              <w:rPr>
+                <w:b/>
+                <w:bCs/>
                 <w:lang w:val="en-US"/>
               </w:rPr>
+              <w:t>Monitoring</w:t>
+            </w:r>
+            <w:r>
+              <w:rPr>
+                <w:b/>
+                <w:bCs/>
+                <w:lang w:val="en-US"/>
+              </w:rPr>
               <w:t xml:space="preserve"> </w:t>
             </w:r>
-            <w:proofErr w:type="spellStart"/>
-            <w:r>
-              <w:rPr>
+            <w:r>
+              <w:rPr>
+                <w:b/>
+                <w:bCs/>
                 <w:lang w:val="en-US"/>
               </w:rPr>
-              <w:t>топлива</w:t>
-            </w:r>
-            <w:proofErr w:type="spellEnd"/>
-          </w:p>
-        </w:tc>
-        <w:tc>
-          <w:tcPr>
-            <w:tcW w:w="1266" w:type="dxa"/>
-          </w:tcPr>
-          <w:p>
-            <w:pPr>
-              <w:pStyle w:val="a1"/>
+              <w:t>System</w:t>
+            </w:r>
+          </w:p>
+        </w:tc>
+      </w:tr>
+      <w:tr>
+        <w:tc>
+          <w:tcPr>
+            <w:tcW w:w="2317" w:type="dxa"/>
+            <w:shd w:val="clear" w:color="auto" w:fill="B4C6E7" w:themeFill="accent1" w:themeFillTint="66"/>
+          </w:tcPr>
+          <w:p>
+            <w:pPr>
+              <w:spacing w:after="160" w:line="360" w:lineRule="auto"/>
+              <w:ind w:firstLine="0"/>
+              <w:jc w:val="left"/>
+            </w:pPr>
+            <w:r>
+              <w:t>Необходимость наличия трекера для работы системы</w:t>
+            </w:r>
+          </w:p>
+          <w:p>
+            <w:pPr>
+              <w:spacing w:after="160" w:line="360" w:lineRule="auto"/>
+              <w:jc w:val="left"/>
+            </w:pPr>
+          </w:p>
+        </w:tc>
+        <w:tc>
+          <w:tcPr>
+            <w:tcW w:w="1770" w:type="dxa"/>
+            <w:shd w:val="clear" w:color="auto" w:fill="70AD47" w:themeFill="accent6"/>
+          </w:tcPr>
+          <w:p>
+            <w:pPr>
+              <w:spacing w:after="160" w:line="360" w:lineRule="auto"/>
               <w:ind w:firstLine="0"/>
               <w:jc w:val="center"/>
-              <w:rPr>
-                <w:lang w:val="en-US"/>
-              </w:rPr>
-            </w:pPr>
-            <w:proofErr w:type="spellStart"/>
-            <w:r>
-              <w:rPr>
-                <w:lang w:val="en-US"/>
-              </w:rPr>
-              <w:t>Задания</w:t>
-            </w:r>
-            <w:proofErr w:type="spellEnd"/>
-            <w:r>
-              <w:rPr>
-                <w:lang w:val="en-US"/>
-              </w:rPr>
-              <w:t xml:space="preserve"> </w:t>
-            </w:r>
-            <w:proofErr w:type="spellStart"/>
-            <w:r>
-              <w:rPr>
-                <w:lang w:val="en-US"/>
-              </w:rPr>
-              <w:t>для</w:t>
-            </w:r>
-            <w:proofErr w:type="spellEnd"/>
-            <w:r>
-              <w:rPr>
-                <w:lang w:val="en-US"/>
-              </w:rPr>
-              <w:t xml:space="preserve"> </w:t>
-            </w:r>
-            <w:proofErr w:type="spellStart"/>
-            <w:r>
-              <w:rPr>
-                <w:lang w:val="en-US"/>
-              </w:rPr>
-              <w:t>водителей</w:t>
-            </w:r>
-            <w:proofErr w:type="spellEnd"/>
-          </w:p>
-        </w:tc>
-        <w:tc>
-          <w:tcPr>
-            <w:tcW w:w="1605" w:type="dxa"/>
-          </w:tcPr>
-          <w:p>
-            <w:pPr>
-              <w:pStyle w:val="a1"/>
+            </w:pPr>
+            <w:r>
+              <w:t>Необходим</w:t>
+            </w:r>
+          </w:p>
+        </w:tc>
+        <w:tc>
+          <w:tcPr>
+            <w:tcW w:w="1799" w:type="dxa"/>
+            <w:shd w:val="clear" w:color="auto" w:fill="70AD47" w:themeFill="accent6"/>
+          </w:tcPr>
+          <w:p>
+            <w:pPr>
+              <w:spacing w:after="160" w:line="360" w:lineRule="auto"/>
               <w:ind w:firstLine="0"/>
               <w:jc w:val="center"/>
             </w:pPr>
             <w:r>
+              <w:t>Необходим</w:t>
+            </w:r>
+          </w:p>
+        </w:tc>
+        <w:tc>
+          <w:tcPr>
+            <w:tcW w:w="1761" w:type="dxa"/>
+            <w:shd w:val="clear" w:color="auto" w:fill="70AD47" w:themeFill="accent6"/>
+          </w:tcPr>
+          <w:p>
+            <w:pPr>
+              <w:spacing w:after="160" w:line="360" w:lineRule="auto"/>
+              <w:ind w:firstLine="0"/>
+              <w:jc w:val="center"/>
+            </w:pPr>
+            <w:r>
+              <w:t>Необходим</w:t>
+            </w:r>
+          </w:p>
+        </w:tc>
+        <w:tc>
+          <w:tcPr>
+            <w:tcW w:w="1521" w:type="dxa"/>
+            <w:shd w:val="clear" w:color="auto" w:fill="70AD47" w:themeFill="accent6"/>
+          </w:tcPr>
+          <w:p>
+            <w:pPr>
+              <w:spacing w:after="160" w:line="360" w:lineRule="auto"/>
+              <w:ind w:firstLine="0"/>
+              <w:jc w:val="center"/>
+            </w:pPr>
+            <w:r>
+              <w:t>Необходим</w:t>
+            </w:r>
+          </w:p>
+        </w:tc>
+        <w:tc>
+          <w:tcPr>
+            <w:tcW w:w="2459" w:type="dxa"/>
+            <w:shd w:val="clear" w:color="auto" w:fill="00B000"/>
+          </w:tcPr>
+          <w:p>
+            <w:pPr>
+              <w:spacing w:after="160" w:line="360" w:lineRule="auto"/>
+              <w:ind w:firstLine="0"/>
+              <w:jc w:val="center"/>
+            </w:pPr>
+            <w:r>
+              <w:t xml:space="preserve">Данные о местоположении система будет получать от </w:t>
+            </w:r>
+            <w:r>
               <w:rPr>
                 <w:lang w:val="en-US"/>
               </w:rPr>
-              <w:t>GPS-</w:t>
-            </w:r>
-            <w:proofErr w:type="spellStart"/>
-            <w:r>
-              <w:t>трекеры</w:t>
-            </w:r>
-            <w:proofErr w:type="spellEnd"/>
+              <w:t>Android</w:t>
+            </w:r>
+            <w:r>
+              <w:t>-устройства – это необходимый минимум для работы системы. Остальные показатели состояния автомобиля можно получить через Bluetooth-трекер</w:t>
+            </w:r>
           </w:p>
         </w:tc>
       </w:tr>
       <w:tr>
         <w:tc>
           <w:tcPr>
-            <w:tcW w:w="2888" w:type="dxa"/>
-          </w:tcPr>
-          <w:p>
-            <w:pPr>
-              <w:pStyle w:val="a1"/>
+            <w:tcW w:w="2317" w:type="dxa"/>
+            <w:shd w:val="clear" w:color="auto" w:fill="B4C6E7" w:themeFill="accent1" w:themeFillTint="66"/>
+          </w:tcPr>
+          <w:p>
+            <w:pPr>
+              <w:spacing w:after="160" w:line="360" w:lineRule="auto"/>
+              <w:ind w:firstLine="0"/>
+              <w:jc w:val="left"/>
+            </w:pPr>
+            <w:r>
+              <w:t>Поддерживаемые трекеры</w:t>
+            </w:r>
+          </w:p>
+          <w:p>
+            <w:pPr>
+              <w:spacing w:after="160" w:line="360" w:lineRule="auto"/>
+              <w:ind w:firstLine="0"/>
+              <w:jc w:val="left"/>
+            </w:pPr>
+          </w:p>
+        </w:tc>
+        <w:tc>
+          <w:tcPr>
+            <w:tcW w:w="1770" w:type="dxa"/>
+            <w:shd w:val="clear" w:color="auto" w:fill="008F00"/>
+          </w:tcPr>
+          <w:p>
+            <w:pPr>
+              <w:spacing w:after="160" w:line="360" w:lineRule="auto"/>
               <w:ind w:firstLine="0"/>
               <w:jc w:val="center"/>
+            </w:pPr>
+            <w:r>
+              <w:t xml:space="preserve">1600 видов различных трекеры с встроенной </w:t>
+            </w:r>
+            <w:r>
               <w:rPr>
                 <w:lang w:val="en-US"/>
               </w:rPr>
-            </w:pPr>
-            <w:r>
-              <w:rPr>
-                <w:lang w:val="en-US"/>
-              </w:rPr>
-              <w:t>Wialon</w:t>
-            </w:r>
-          </w:p>
-        </w:tc>
-        <w:tc>
-          <w:tcPr>
-            <w:tcW w:w="1081" w:type="dxa"/>
-            <w:shd w:val="clear" w:color="auto" w:fill="C5E0B3" w:themeFill="accent6" w:themeFillTint="66"/>
-          </w:tcPr>
-          <w:p>
-            <w:pPr>
-              <w:pStyle w:val="a1"/>
+              <w:t>SIM</w:t>
+            </w:r>
+            <w:r>
+              <w:t>-</w:t>
+            </w:r>
+            <w:r>
+              <w:t>картой</w:t>
+            </w:r>
+          </w:p>
+        </w:tc>
+        <w:tc>
+          <w:tcPr>
+            <w:tcW w:w="1799" w:type="dxa"/>
+            <w:shd w:val="clear" w:color="auto" w:fill="70AD47" w:themeFill="accent6"/>
+          </w:tcPr>
+          <w:p>
+            <w:pPr>
+              <w:spacing w:after="160" w:line="360" w:lineRule="auto"/>
               <w:ind w:firstLine="0"/>
               <w:jc w:val="center"/>
             </w:pPr>
             <w:r>
-              <w:t>+</w:t>
-            </w:r>
-          </w:p>
-        </w:tc>
-        <w:tc>
-          <w:tcPr>
-            <w:tcW w:w="1562" w:type="dxa"/>
-            <w:shd w:val="clear" w:color="auto" w:fill="C5E0B3" w:themeFill="accent6" w:themeFillTint="66"/>
-          </w:tcPr>
-          <w:p>
-            <w:pPr>
-              <w:pStyle w:val="a1"/>
+              <w:t>Только собственные трекеры</w:t>
+            </w:r>
+          </w:p>
+        </w:tc>
+        <w:tc>
+          <w:tcPr>
+            <w:tcW w:w="1761" w:type="dxa"/>
+            <w:shd w:val="clear" w:color="auto" w:fill="70AD47" w:themeFill="accent6"/>
+          </w:tcPr>
+          <w:p>
+            <w:pPr>
+              <w:spacing w:after="160" w:line="360" w:lineRule="auto"/>
               <w:ind w:firstLine="0"/>
               <w:jc w:val="center"/>
             </w:pPr>
             <w:r>
-              <w:t>+</w:t>
-            </w:r>
-          </w:p>
-        </w:tc>
-        <w:tc>
-          <w:tcPr>
-            <w:tcW w:w="1792" w:type="dxa"/>
-            <w:shd w:val="clear" w:color="auto" w:fill="C5E0B3" w:themeFill="accent6" w:themeFillTint="66"/>
-          </w:tcPr>
-          <w:p>
-            <w:pPr>
-              <w:pStyle w:val="a1"/>
+              <w:t>Только собственные трекеры</w:t>
+            </w:r>
+          </w:p>
+        </w:tc>
+        <w:tc>
+          <w:tcPr>
+            <w:tcW w:w="1521" w:type="dxa"/>
+            <w:shd w:val="clear" w:color="auto" w:fill="70AD47" w:themeFill="accent6"/>
+          </w:tcPr>
+          <w:p>
+            <w:pPr>
+              <w:spacing w:after="160" w:line="360" w:lineRule="auto"/>
               <w:ind w:firstLine="0"/>
               <w:jc w:val="center"/>
             </w:pPr>
             <w:r>
-              <w:t>+</w:t>
-            </w:r>
-          </w:p>
-        </w:tc>
-        <w:tc>
-          <w:tcPr>
-            <w:tcW w:w="1431" w:type="dxa"/>
-            <w:shd w:val="clear" w:color="auto" w:fill="C5E0B3" w:themeFill="accent6" w:themeFillTint="66"/>
-          </w:tcPr>
-          <w:p>
-            <w:pPr>
-              <w:pStyle w:val="a1"/>
+              <w:t>Только собственные трекеры</w:t>
+            </w:r>
+          </w:p>
+        </w:tc>
+        <w:tc>
+          <w:tcPr>
+            <w:tcW w:w="2459" w:type="dxa"/>
+            <w:shd w:val="clear" w:color="auto" w:fill="00B000"/>
+          </w:tcPr>
+          <w:p>
+            <w:pPr>
+              <w:spacing w:after="160" w:line="360" w:lineRule="auto"/>
               <w:ind w:firstLine="0"/>
               <w:jc w:val="center"/>
             </w:pPr>
             <w:r>
-              <w:t>+</w:t>
-            </w:r>
-          </w:p>
-        </w:tc>
-        <w:tc>
-          <w:tcPr>
-            <w:tcW w:w="1266" w:type="dxa"/>
-            <w:shd w:val="clear" w:color="auto" w:fill="C5E0B3" w:themeFill="accent6" w:themeFillTint="66"/>
-          </w:tcPr>
-          <w:p>
-            <w:pPr>
-              <w:pStyle w:val="a1"/>
+              <w:t xml:space="preserve">Любые трекеры с поддержкой </w:t>
+            </w:r>
+            <w:r>
+              <w:rPr>
+                <w:lang w:val="en-US"/>
+              </w:rPr>
+              <w:t>Bluetooth</w:t>
+            </w:r>
+          </w:p>
+        </w:tc>
+      </w:tr>
+      <w:tr>
+        <w:tc>
+          <w:tcPr>
+            <w:tcW w:w="2317" w:type="dxa"/>
+            <w:shd w:val="clear" w:color="auto" w:fill="B4C6E7" w:themeFill="accent1" w:themeFillTint="66"/>
+          </w:tcPr>
+          <w:p>
+            <w:pPr>
+              <w:spacing w:after="160" w:line="360" w:lineRule="auto"/>
+              <w:ind w:firstLine="0"/>
+              <w:jc w:val="left"/>
+            </w:pPr>
+            <w:r>
+              <w:t>Стоимость поддерживаемых трекеров, рубли</w:t>
+            </w:r>
+          </w:p>
+        </w:tc>
+        <w:tc>
+          <w:tcPr>
+            <w:tcW w:w="1770" w:type="dxa"/>
+            <w:shd w:val="clear" w:color="auto" w:fill="FFC000"/>
+          </w:tcPr>
+          <w:p>
+            <w:pPr>
+              <w:spacing w:after="160" w:line="360" w:lineRule="auto"/>
               <w:ind w:firstLine="0"/>
               <w:jc w:val="center"/>
             </w:pPr>
             <w:r>
-              <w:t>+</w:t>
-            </w:r>
-          </w:p>
-        </w:tc>
-        <w:tc>
-          <w:tcPr>
-            <w:tcW w:w="1605" w:type="dxa"/>
-            <w:shd w:val="clear" w:color="auto" w:fill="FFE599" w:themeFill="accent4" w:themeFillTint="66"/>
-          </w:tcPr>
-          <w:p>
-            <w:pPr>
-              <w:pStyle w:val="a1"/>
+              <w:t>от 2000</w:t>
+            </w:r>
+          </w:p>
+        </w:tc>
+        <w:tc>
+          <w:tcPr>
+            <w:tcW w:w="1799" w:type="dxa"/>
+            <w:shd w:val="clear" w:color="auto" w:fill="70AD47" w:themeFill="accent6"/>
+          </w:tcPr>
+          <w:p>
+            <w:pPr>
+              <w:spacing w:after="160" w:line="360" w:lineRule="auto"/>
               <w:ind w:firstLine="0"/>
               <w:jc w:val="center"/>
-            </w:pPr>
-            <w:r>
-              <w:t>1 600 различных</w:t>
+              <w:rPr>
+                <w:lang w:val="en-US"/>
+              </w:rPr>
+            </w:pPr>
+            <w:r>
+              <w:t>В среднем 9100</w:t>
+            </w:r>
+          </w:p>
+        </w:tc>
+        <w:tc>
+          <w:tcPr>
+            <w:tcW w:w="1761" w:type="dxa"/>
+            <w:shd w:val="clear" w:color="auto" w:fill="70AD47" w:themeFill="accent6"/>
+          </w:tcPr>
+          <w:p>
+            <w:pPr>
+              <w:spacing w:after="160" w:line="360" w:lineRule="auto"/>
+              <w:ind w:firstLine="0"/>
+              <w:jc w:val="center"/>
+            </w:pPr>
+            <w:r>
+              <w:t>В среднем 9600</w:t>
+            </w:r>
+          </w:p>
+        </w:tc>
+        <w:tc>
+          <w:tcPr>
+            <w:tcW w:w="1521" w:type="dxa"/>
+            <w:shd w:val="clear" w:color="auto" w:fill="70AD47" w:themeFill="accent6"/>
+          </w:tcPr>
+          <w:p>
+            <w:pPr>
+              <w:spacing w:after="160" w:line="360" w:lineRule="auto"/>
+              <w:ind w:firstLine="0"/>
+              <w:jc w:val="center"/>
+              <w:rPr>
+                <w:lang w:val="en-US"/>
+              </w:rPr>
+            </w:pPr>
+            <w:r>
+              <w:t>В среднем 8600</w:t>
+            </w:r>
+          </w:p>
+        </w:tc>
+        <w:tc>
+          <w:tcPr>
+            <w:tcW w:w="2459" w:type="dxa"/>
+            <w:shd w:val="clear" w:color="auto" w:fill="00B000"/>
+          </w:tcPr>
+          <w:p>
+            <w:pPr>
+              <w:spacing w:after="160" w:line="360" w:lineRule="auto"/>
+              <w:ind w:firstLine="0"/>
+              <w:jc w:val="center"/>
+            </w:pPr>
+            <w:r>
+              <w:t>от 300</w:t>
             </w:r>
           </w:p>
         </w:tc>
@@ -11198,390 +11485,439 @@
       <w:tr>
         <w:tc>
           <w:tcPr>
-            <w:tcW w:w="2888" w:type="dxa"/>
-          </w:tcPr>
-          <w:p>
-            <w:pPr>
-              <w:pStyle w:val="a1"/>
+            <w:tcW w:w="2317" w:type="dxa"/>
+            <w:shd w:val="clear" w:color="auto" w:fill="B4C6E7" w:themeFill="accent1" w:themeFillTint="66"/>
+          </w:tcPr>
+          <w:p>
+            <w:pPr>
+              <w:spacing w:after="160" w:line="360" w:lineRule="auto"/>
+              <w:ind w:firstLine="0"/>
+              <w:jc w:val="left"/>
+            </w:pPr>
+            <w:r>
+              <w:t>Наличие мобильного приложения для водителей</w:t>
+            </w:r>
+          </w:p>
+        </w:tc>
+        <w:tc>
+          <w:tcPr>
+            <w:tcW w:w="1770" w:type="dxa"/>
+            <w:shd w:val="clear" w:color="auto" w:fill="FFC000"/>
+          </w:tcPr>
+          <w:p>
+            <w:pPr>
+              <w:spacing w:after="160" w:line="360" w:lineRule="auto"/>
               <w:ind w:firstLine="0"/>
               <w:jc w:val="center"/>
             </w:pPr>
             <w:r>
-              <w:t>Omnicomm</w:t>
-            </w:r>
-          </w:p>
-        </w:tc>
-        <w:tc>
-          <w:tcPr>
-            <w:tcW w:w="1081" w:type="dxa"/>
-            <w:shd w:val="clear" w:color="auto" w:fill="C5E0B3" w:themeFill="accent6" w:themeFillTint="66"/>
-          </w:tcPr>
-          <w:p>
-            <w:pPr>
-              <w:pStyle w:val="a1"/>
+              <w:t>+</w:t>
+            </w:r>
+            <w:r>
+              <w:t xml:space="preserve">, но приложение ориентировано не на водителей, а на операторов </w:t>
+            </w:r>
+            <w:r>
+              <w:lastRenderedPageBreak/>
+              <w:t>– не позволяет управлять задачами или общаться с оператором</w:t>
+            </w:r>
+          </w:p>
+        </w:tc>
+        <w:tc>
+          <w:tcPr>
+            <w:tcW w:w="1799" w:type="dxa"/>
+            <w:shd w:val="clear" w:color="auto" w:fill="FFC000"/>
+          </w:tcPr>
+          <w:p>
+            <w:pPr>
+              <w:spacing w:after="160" w:line="360" w:lineRule="auto"/>
               <w:ind w:firstLine="0"/>
               <w:jc w:val="center"/>
             </w:pPr>
             <w:r>
+              <w:lastRenderedPageBreak/>
               <w:t>+</w:t>
             </w:r>
-          </w:p>
-        </w:tc>
-        <w:tc>
-          <w:tcPr>
-            <w:tcW w:w="1562" w:type="dxa"/>
-            <w:shd w:val="clear" w:color="auto" w:fill="C5E0B3" w:themeFill="accent6" w:themeFillTint="66"/>
-          </w:tcPr>
-          <w:p>
-            <w:pPr>
-              <w:pStyle w:val="a1"/>
+            <w:r>
+              <w:t xml:space="preserve">, демоверсия, но приложение ориентировано не на водителей, а на операторов – </w:t>
+            </w:r>
+            <w:r>
+              <w:lastRenderedPageBreak/>
+              <w:t>не позволяет управлять задачами или общаться с оператором</w:t>
+            </w:r>
+          </w:p>
+        </w:tc>
+        <w:tc>
+          <w:tcPr>
+            <w:tcW w:w="1761" w:type="dxa"/>
+            <w:shd w:val="clear" w:color="auto" w:fill="FFC000"/>
+          </w:tcPr>
+          <w:p>
+            <w:pPr>
+              <w:spacing w:after="160" w:line="360" w:lineRule="auto"/>
               <w:ind w:firstLine="0"/>
               <w:jc w:val="center"/>
             </w:pPr>
             <w:r>
+              <w:lastRenderedPageBreak/>
               <w:t>+</w:t>
             </w:r>
-          </w:p>
-        </w:tc>
-        <w:tc>
-          <w:tcPr>
-            <w:tcW w:w="1792" w:type="dxa"/>
-            <w:shd w:val="clear" w:color="auto" w:fill="C5E0B3" w:themeFill="accent6" w:themeFillTint="66"/>
-          </w:tcPr>
-          <w:p>
-            <w:pPr>
-              <w:pStyle w:val="a1"/>
+            <w:r>
+              <w:t xml:space="preserve">, но приложение ориентировано не на водителей, а на операторов </w:t>
+            </w:r>
+            <w:r>
+              <w:lastRenderedPageBreak/>
+              <w:t>– не позволяет управлять задачами или общаться с оператором</w:t>
+            </w:r>
+          </w:p>
+        </w:tc>
+        <w:tc>
+          <w:tcPr>
+            <w:tcW w:w="1521" w:type="dxa"/>
+            <w:shd w:val="clear" w:color="auto" w:fill="70AD47" w:themeFill="accent6"/>
+          </w:tcPr>
+          <w:p>
+            <w:pPr>
+              <w:spacing w:after="160" w:line="360" w:lineRule="auto"/>
               <w:ind w:firstLine="0"/>
               <w:jc w:val="center"/>
-            </w:pPr>
-            <w:r>
-              <w:t>+</w:t>
-            </w:r>
-          </w:p>
-        </w:tc>
-        <w:tc>
-          <w:tcPr>
-            <w:tcW w:w="1431" w:type="dxa"/>
-            <w:shd w:val="clear" w:color="auto" w:fill="C5E0B3" w:themeFill="accent6" w:themeFillTint="66"/>
-          </w:tcPr>
-          <w:p>
-            <w:pPr>
-              <w:pStyle w:val="a1"/>
+              <w:rPr>
+                <w:lang w:val="en-US"/>
+              </w:rPr>
+            </w:pPr>
+            <w:r>
+              <w:rPr>
+                <w:lang w:val="en-US"/>
+              </w:rPr>
+              <w:lastRenderedPageBreak/>
+              <w:t>-</w:t>
+            </w:r>
+          </w:p>
+        </w:tc>
+        <w:tc>
+          <w:tcPr>
+            <w:tcW w:w="2459" w:type="dxa"/>
+            <w:shd w:val="clear" w:color="auto" w:fill="00B000"/>
+          </w:tcPr>
+          <w:p>
+            <w:pPr>
+              <w:spacing w:after="160" w:line="360" w:lineRule="auto"/>
               <w:ind w:firstLine="0"/>
               <w:jc w:val="center"/>
             </w:pPr>
             <w:r>
-              <w:t>+</w:t>
-            </w:r>
-          </w:p>
-        </w:tc>
-        <w:tc>
-          <w:tcPr>
-            <w:tcW w:w="1266" w:type="dxa"/>
-            <w:shd w:val="clear" w:color="auto" w:fill="F7CAAC" w:themeFill="accent2" w:themeFillTint="66"/>
-          </w:tcPr>
-          <w:p>
-            <w:pPr>
-              <w:pStyle w:val="a1"/>
+              <w:t xml:space="preserve">+, </w:t>
+            </w:r>
+            <w:r>
+              <w:t>ориентированно на водителей, позволяет управлять задачами и общаться с оператором</w:t>
+            </w:r>
+          </w:p>
+        </w:tc>
+      </w:tr>
+      <w:tr>
+        <w:tc>
+          <w:tcPr>
+            <w:tcW w:w="2317" w:type="dxa"/>
+            <w:shd w:val="clear" w:color="auto" w:fill="B4C6E7" w:themeFill="accent1" w:themeFillTint="66"/>
+          </w:tcPr>
+          <w:p>
+            <w:pPr>
+              <w:spacing w:after="160" w:line="360" w:lineRule="auto"/>
+              <w:ind w:firstLine="0"/>
+              <w:jc w:val="left"/>
+            </w:pPr>
+            <w:r>
+              <w:t>Управления задачами водителей</w:t>
+            </w:r>
+          </w:p>
+        </w:tc>
+        <w:tc>
+          <w:tcPr>
+            <w:tcW w:w="1770" w:type="dxa"/>
+            <w:shd w:val="clear" w:color="auto" w:fill="00B000"/>
+          </w:tcPr>
+          <w:p>
+            <w:pPr>
+              <w:spacing w:after="160" w:line="360" w:lineRule="auto"/>
               <w:ind w:firstLine="0"/>
               <w:jc w:val="center"/>
             </w:pPr>
             <w:r>
-              <w:t>-</w:t>
-            </w:r>
-          </w:p>
-        </w:tc>
-        <w:tc>
-          <w:tcPr>
-            <w:tcW w:w="1605" w:type="dxa"/>
-            <w:shd w:val="clear" w:color="auto" w:fill="F7CAAC" w:themeFill="accent2" w:themeFillTint="66"/>
-          </w:tcPr>
-          <w:p>
-            <w:pPr>
-              <w:pStyle w:val="a1"/>
+              <w:t>+</w:t>
+            </w:r>
+          </w:p>
+        </w:tc>
+        <w:tc>
+          <w:tcPr>
+            <w:tcW w:w="1799" w:type="dxa"/>
+            <w:shd w:val="clear" w:color="auto" w:fill="70AD47" w:themeFill="accent6"/>
+          </w:tcPr>
+          <w:p>
+            <w:pPr>
+              <w:spacing w:after="160" w:line="360" w:lineRule="auto"/>
               <w:ind w:firstLine="0"/>
               <w:jc w:val="center"/>
             </w:pPr>
             <w:r>
-              <w:t>только собственные</w:t>
+              <w:t>-</w:t>
+            </w:r>
+          </w:p>
+        </w:tc>
+        <w:tc>
+          <w:tcPr>
+            <w:tcW w:w="1761" w:type="dxa"/>
+            <w:shd w:val="clear" w:color="auto" w:fill="70AD47" w:themeFill="accent6"/>
+          </w:tcPr>
+          <w:p>
+            <w:pPr>
+              <w:spacing w:after="160" w:line="360" w:lineRule="auto"/>
+              <w:ind w:firstLine="0"/>
+              <w:jc w:val="center"/>
+            </w:pPr>
+            <w:r>
+              <w:t>-</w:t>
+            </w:r>
+          </w:p>
+        </w:tc>
+        <w:tc>
+          <w:tcPr>
+            <w:tcW w:w="1521" w:type="dxa"/>
+            <w:shd w:val="clear" w:color="auto" w:fill="70AD47" w:themeFill="accent6"/>
+          </w:tcPr>
+          <w:p>
+            <w:pPr>
+              <w:spacing w:after="160" w:line="360" w:lineRule="auto"/>
+              <w:ind w:firstLine="0"/>
+              <w:jc w:val="center"/>
+            </w:pPr>
+            <w:r>
+              <w:rPr>
+                <w:lang w:val="en-US"/>
+              </w:rPr>
+              <w:t>-</w:t>
+            </w:r>
+          </w:p>
+        </w:tc>
+        <w:tc>
+          <w:tcPr>
+            <w:tcW w:w="2459" w:type="dxa"/>
+            <w:shd w:val="clear" w:color="auto" w:fill="00B000"/>
+          </w:tcPr>
+          <w:p>
+            <w:pPr>
+              <w:spacing w:after="160" w:line="360" w:lineRule="auto"/>
+              <w:ind w:firstLine="0"/>
+              <w:jc w:val="center"/>
+              <w:rPr>
+                <w:lang w:val="en-US"/>
+              </w:rPr>
+            </w:pPr>
+            <w:r>
+              <w:t>+</w:t>
             </w:r>
           </w:p>
         </w:tc>
       </w:tr>
       <w:tr>
-        <w:trPr>
-          <w:trHeight w:val="589"/>
-        </w:trPr>
-        <w:tc>
-          <w:tcPr>
-            <w:tcW w:w="2888" w:type="dxa"/>
-          </w:tcPr>
-          <w:p>
-            <w:pPr>
-              <w:pStyle w:val="a1"/>
+        <w:tc>
+          <w:tcPr>
+            <w:tcW w:w="2317" w:type="dxa"/>
+            <w:shd w:val="clear" w:color="auto" w:fill="B4C6E7" w:themeFill="accent1" w:themeFillTint="66"/>
+          </w:tcPr>
+          <w:p>
+            <w:pPr>
+              <w:spacing w:after="160" w:line="360" w:lineRule="auto"/>
+              <w:ind w:firstLine="0"/>
+              <w:jc w:val="left"/>
+            </w:pPr>
+            <w:r>
+              <w:t>Коммуникация с водителями</w:t>
+            </w:r>
+          </w:p>
+        </w:tc>
+        <w:tc>
+          <w:tcPr>
+            <w:tcW w:w="1770" w:type="dxa"/>
+            <w:shd w:val="clear" w:color="auto" w:fill="70AD47" w:themeFill="accent6"/>
+          </w:tcPr>
+          <w:p>
+            <w:pPr>
+              <w:spacing w:after="160" w:line="360" w:lineRule="auto"/>
               <w:ind w:firstLine="0"/>
               <w:jc w:val="center"/>
             </w:pPr>
-            <w:proofErr w:type="spellStart"/>
-            <w:r>
-              <w:t>Авт</w:t>
-            </w:r>
-            <w:r>
-              <w:t>оГ</w:t>
-            </w:r>
-            <w:r>
-              <w:t>раф</w:t>
-            </w:r>
-            <w:proofErr w:type="spellEnd"/>
-          </w:p>
-        </w:tc>
-        <w:tc>
-          <w:tcPr>
-            <w:tcW w:w="1081" w:type="dxa"/>
-            <w:shd w:val="clear" w:color="auto" w:fill="C5E0B3" w:themeFill="accent6" w:themeFillTint="66"/>
-          </w:tcPr>
-          <w:p>
-            <w:pPr>
-              <w:pStyle w:val="a1"/>
+            <w:r>
+              <w:t>-</w:t>
+            </w:r>
+          </w:p>
+        </w:tc>
+        <w:tc>
+          <w:tcPr>
+            <w:tcW w:w="1799" w:type="dxa"/>
+            <w:shd w:val="clear" w:color="auto" w:fill="FFC000"/>
+          </w:tcPr>
+          <w:p>
+            <w:pPr>
+              <w:spacing w:after="160" w:line="360" w:lineRule="auto"/>
               <w:ind w:firstLine="0"/>
               <w:jc w:val="center"/>
             </w:pPr>
             <w:r>
-              <w:t>+</w:t>
-            </w:r>
-          </w:p>
-        </w:tc>
-        <w:tc>
-          <w:tcPr>
-            <w:tcW w:w="1562" w:type="dxa"/>
-            <w:shd w:val="clear" w:color="auto" w:fill="C5E0B3" w:themeFill="accent6" w:themeFillTint="66"/>
-          </w:tcPr>
-          <w:p>
-            <w:pPr>
-              <w:pStyle w:val="a1"/>
+              <w:t xml:space="preserve">Посредством звонка на </w:t>
+            </w:r>
+            <w:r>
+              <w:rPr>
+                <w:lang w:val="en-US"/>
+              </w:rPr>
+              <w:t>SIM</w:t>
+            </w:r>
+            <w:r>
+              <w:t>-</w:t>
+            </w:r>
+            <w:r>
+              <w:t xml:space="preserve">карту, установленную в </w:t>
+            </w:r>
+            <w:proofErr w:type="spellStart"/>
+            <w:r>
+              <w:t>трекере</w:t>
+            </w:r>
+            <w:proofErr w:type="spellEnd"/>
+          </w:p>
+        </w:tc>
+        <w:tc>
+          <w:tcPr>
+            <w:tcW w:w="1761" w:type="dxa"/>
+            <w:shd w:val="clear" w:color="auto" w:fill="70AD47" w:themeFill="accent6"/>
+          </w:tcPr>
+          <w:p>
+            <w:pPr>
+              <w:spacing w:after="160" w:line="360" w:lineRule="auto"/>
               <w:ind w:firstLine="0"/>
               <w:jc w:val="center"/>
             </w:pPr>
             <w:r>
-              <w:t>+</w:t>
-            </w:r>
-          </w:p>
-        </w:tc>
-        <w:tc>
-          <w:tcPr>
-            <w:tcW w:w="1792" w:type="dxa"/>
-            <w:shd w:val="clear" w:color="auto" w:fill="C5E0B3" w:themeFill="accent6" w:themeFillTint="66"/>
-          </w:tcPr>
-          <w:p>
-            <w:pPr>
-              <w:pStyle w:val="a1"/>
+              <w:t>-</w:t>
+            </w:r>
+          </w:p>
+        </w:tc>
+        <w:tc>
+          <w:tcPr>
+            <w:tcW w:w="1521" w:type="dxa"/>
+            <w:shd w:val="clear" w:color="auto" w:fill="70AD47" w:themeFill="accent6"/>
+          </w:tcPr>
+          <w:p>
+            <w:pPr>
+              <w:spacing w:after="160" w:line="360" w:lineRule="auto"/>
               <w:ind w:firstLine="0"/>
               <w:jc w:val="center"/>
             </w:pPr>
             <w:r>
-              <w:t>+</w:t>
-            </w:r>
-          </w:p>
-        </w:tc>
-        <w:tc>
-          <w:tcPr>
-            <w:tcW w:w="1431" w:type="dxa"/>
-            <w:shd w:val="clear" w:color="auto" w:fill="C5E0B3" w:themeFill="accent6" w:themeFillTint="66"/>
-          </w:tcPr>
-          <w:p>
-            <w:pPr>
-              <w:pStyle w:val="a1"/>
+              <w:t>-</w:t>
+            </w:r>
+          </w:p>
+        </w:tc>
+        <w:tc>
+          <w:tcPr>
+            <w:tcW w:w="2459" w:type="dxa"/>
+            <w:shd w:val="clear" w:color="auto" w:fill="00B000"/>
+          </w:tcPr>
+          <w:p>
+            <w:pPr>
+              <w:spacing w:after="160" w:line="360" w:lineRule="auto"/>
               <w:ind w:firstLine="0"/>
               <w:jc w:val="center"/>
             </w:pPr>
             <w:r>
+              <w:t>Посредством задач и комментариев к ним и чата</w:t>
+            </w:r>
+          </w:p>
+        </w:tc>
+      </w:tr>
+      <w:tr>
+        <w:tc>
+          <w:tcPr>
+            <w:tcW w:w="2317" w:type="dxa"/>
+            <w:shd w:val="clear" w:color="auto" w:fill="B4C6E7" w:themeFill="accent1" w:themeFillTint="66"/>
+          </w:tcPr>
+          <w:p>
+            <w:pPr>
+              <w:spacing w:after="160" w:line="360" w:lineRule="auto"/>
+              <w:ind w:firstLine="0"/>
+              <w:jc w:val="left"/>
+            </w:pPr>
+            <w:r>
+              <w:t>Система уведомлений</w:t>
+            </w:r>
+          </w:p>
+        </w:tc>
+        <w:tc>
+          <w:tcPr>
+            <w:tcW w:w="1770" w:type="dxa"/>
+            <w:shd w:val="clear" w:color="auto" w:fill="00B000"/>
+          </w:tcPr>
+          <w:p>
+            <w:pPr>
+              <w:spacing w:after="160" w:line="360" w:lineRule="auto"/>
+            </w:pPr>
+            <w:r>
               <w:t>+</w:t>
             </w:r>
           </w:p>
         </w:tc>
         <w:tc>
           <w:tcPr>
-            <w:tcW w:w="1266" w:type="dxa"/>
-            <w:shd w:val="clear" w:color="auto" w:fill="F7CAAC" w:themeFill="accent2" w:themeFillTint="66"/>
-          </w:tcPr>
-          <w:p>
-            <w:pPr>
-              <w:pStyle w:val="a1"/>
+            <w:tcW w:w="1799" w:type="dxa"/>
+            <w:shd w:val="clear" w:color="auto" w:fill="00B000"/>
+          </w:tcPr>
+          <w:p>
+            <w:pPr>
+              <w:spacing w:after="160" w:line="360" w:lineRule="auto"/>
+            </w:pPr>
+            <w:r>
+              <w:t>+</w:t>
+            </w:r>
+          </w:p>
+        </w:tc>
+        <w:tc>
+          <w:tcPr>
+            <w:tcW w:w="1761" w:type="dxa"/>
+            <w:shd w:val="clear" w:color="auto" w:fill="00B000"/>
+          </w:tcPr>
+          <w:p>
+            <w:pPr>
+              <w:spacing w:after="160" w:line="360" w:lineRule="auto"/>
+            </w:pPr>
+            <w:r>
+              <w:t>+</w:t>
+            </w:r>
+          </w:p>
+        </w:tc>
+        <w:tc>
+          <w:tcPr>
+            <w:tcW w:w="1521" w:type="dxa"/>
+            <w:shd w:val="clear" w:color="auto" w:fill="70AD47" w:themeFill="accent6"/>
+          </w:tcPr>
+          <w:p>
+            <w:pPr>
+              <w:spacing w:after="160" w:line="360" w:lineRule="auto"/>
+            </w:pPr>
+            <w:r>
+              <w:t>-</w:t>
+            </w:r>
+          </w:p>
+        </w:tc>
+        <w:tc>
+          <w:tcPr>
+            <w:tcW w:w="2459" w:type="dxa"/>
+            <w:shd w:val="clear" w:color="auto" w:fill="00B000"/>
+          </w:tcPr>
+          <w:p>
+            <w:pPr>
+              <w:spacing w:after="160" w:line="360" w:lineRule="auto"/>
               <w:ind w:firstLine="0"/>
               <w:jc w:val="center"/>
             </w:pPr>
             <w:r>
-              <w:t>-</w:t>
-            </w:r>
-          </w:p>
-        </w:tc>
-        <w:tc>
-          <w:tcPr>
-            <w:tcW w:w="1605" w:type="dxa"/>
-            <w:shd w:val="clear" w:color="auto" w:fill="F7CAAC" w:themeFill="accent2" w:themeFillTint="66"/>
-          </w:tcPr>
-          <w:p>
-            <w:pPr>
-              <w:pStyle w:val="a1"/>
-              <w:ind w:firstLine="0"/>
-              <w:jc w:val="center"/>
-            </w:pPr>
-            <w:r>
-              <w:t>только собственные</w:t>
-            </w:r>
-          </w:p>
-        </w:tc>
-      </w:tr>
-      <w:tr>
-        <w:trPr>
-          <w:trHeight w:val="575"/>
-        </w:trPr>
-        <w:tc>
-          <w:tcPr>
-            <w:tcW w:w="2888" w:type="dxa"/>
-          </w:tcPr>
-          <w:p>
-            <w:pPr>
-              <w:pStyle w:val="a1"/>
-              <w:ind w:firstLine="0"/>
-              <w:jc w:val="center"/>
-              <w:rPr>
-                <w:lang w:val="en-US"/>
-              </w:rPr>
-            </w:pPr>
-            <w:proofErr w:type="spellStart"/>
-            <w:r>
-              <w:rPr>
-                <w:lang w:val="en-US"/>
-              </w:rPr>
-              <w:t>VehicleMonitoringSystem</w:t>
-            </w:r>
-            <w:proofErr w:type="spellEnd"/>
-          </w:p>
-        </w:tc>
-        <w:tc>
-          <w:tcPr>
-            <w:tcW w:w="1081" w:type="dxa"/>
-            <w:shd w:val="clear" w:color="auto" w:fill="C5E0B3" w:themeFill="accent6" w:themeFillTint="66"/>
-          </w:tcPr>
-          <w:p>
-            <w:pPr>
-              <w:pStyle w:val="a1"/>
-              <w:ind w:firstLine="0"/>
-              <w:jc w:val="center"/>
-            </w:pPr>
-            <w:r>
               <w:t>+</w:t>
-            </w:r>
-          </w:p>
-        </w:tc>
-        <w:tc>
-          <w:tcPr>
-            <w:tcW w:w="1562" w:type="dxa"/>
-            <w:shd w:val="clear" w:color="auto" w:fill="C5E0B3" w:themeFill="accent6" w:themeFillTint="66"/>
-          </w:tcPr>
-          <w:p>
-            <w:pPr>
-              <w:pStyle w:val="a1"/>
-              <w:ind w:firstLine="0"/>
-              <w:jc w:val="center"/>
-              <w:rPr>
-                <w:lang w:val="en-US"/>
-              </w:rPr>
-            </w:pPr>
-            <w:r>
-              <w:rPr>
-                <w:lang w:val="en-US"/>
-              </w:rPr>
-              <w:t>+</w:t>
-            </w:r>
-          </w:p>
-        </w:tc>
-        <w:tc>
-          <w:tcPr>
-            <w:tcW w:w="1792" w:type="dxa"/>
-            <w:shd w:val="clear" w:color="auto" w:fill="C5E0B3" w:themeFill="accent6" w:themeFillTint="66"/>
-          </w:tcPr>
-          <w:p>
-            <w:pPr>
-              <w:pStyle w:val="a1"/>
-              <w:ind w:firstLine="0"/>
-              <w:jc w:val="center"/>
-              <w:rPr>
-                <w:lang w:val="en-US"/>
-              </w:rPr>
-            </w:pPr>
-            <w:r>
-              <w:rPr>
-                <w:lang w:val="en-US"/>
-              </w:rPr>
-              <w:t>+</w:t>
-            </w:r>
-          </w:p>
-        </w:tc>
-        <w:tc>
-          <w:tcPr>
-            <w:tcW w:w="1431" w:type="dxa"/>
-            <w:shd w:val="clear" w:color="auto" w:fill="C5E0B3" w:themeFill="accent6" w:themeFillTint="66"/>
-          </w:tcPr>
-          <w:p>
-            <w:pPr>
-              <w:pStyle w:val="a1"/>
-              <w:ind w:firstLine="0"/>
-              <w:jc w:val="center"/>
-              <w:rPr>
-                <w:lang w:val="en-US"/>
-              </w:rPr>
-            </w:pPr>
-            <w:r>
-              <w:rPr>
-                <w:lang w:val="en-US"/>
-              </w:rPr>
-              <w:t>+</w:t>
-            </w:r>
-          </w:p>
-        </w:tc>
-        <w:tc>
-          <w:tcPr>
-            <w:tcW w:w="1266" w:type="dxa"/>
-            <w:shd w:val="clear" w:color="auto" w:fill="C5E0B3" w:themeFill="accent6" w:themeFillTint="66"/>
-          </w:tcPr>
-          <w:p>
-            <w:pPr>
-              <w:pStyle w:val="a1"/>
-              <w:ind w:firstLine="0"/>
-              <w:jc w:val="center"/>
-              <w:rPr>
-                <w:lang w:val="en-US"/>
-              </w:rPr>
-            </w:pPr>
-            <w:r>
-              <w:rPr>
-                <w:lang w:val="en-US"/>
-              </w:rPr>
-              <w:t>+</w:t>
-            </w:r>
-          </w:p>
-        </w:tc>
-        <w:tc>
-          <w:tcPr>
-            <w:tcW w:w="1605" w:type="dxa"/>
-            <w:shd w:val="clear" w:color="auto" w:fill="C5E0B3" w:themeFill="accent6" w:themeFillTint="66"/>
-          </w:tcPr>
-          <w:p>
-            <w:pPr>
-              <w:pStyle w:val="a1"/>
-              <w:ind w:firstLine="0"/>
-              <w:jc w:val="center"/>
-            </w:pPr>
-            <w:r>
-              <w:rPr>
-                <w:lang w:val="en-US"/>
-              </w:rPr>
-              <w:t>Android-</w:t>
-            </w:r>
-            <w:r>
-              <w:t>приложение</w:t>
             </w:r>
           </w:p>
         </w:tc>
@@ -11601,7 +11937,7 @@
       <w:r>
         <w:t xml:space="preserve"> </w:t>
       </w:r>
-      <w:bookmarkStart w:id="135" w:name="_Toc56693673"/>
+      <w:bookmarkStart w:id="135" w:name="_Toc70379543"/>
       <w:r>
         <w:t>Экономические преимущества разработки по сравнению с отечественными и зарубежными аналогами</w:t>
       </w:r>
@@ -11610,50 +11946,140 @@
       <w:bookmarkEnd w:id="135"/>
     </w:p>
     <w:p>
-      <w:r>
-        <w:t xml:space="preserve">Главным </w:t>
-      </w:r>
-      <w:proofErr w:type="spellStart"/>
-      <w:r>
-        <w:t>конкруентным</w:t>
-      </w:r>
-      <w:proofErr w:type="spellEnd"/>
-      <w:r>
-        <w:t xml:space="preserve"> преимуществом </w:t>
-      </w:r>
-      <w:r>
-        <w:t xml:space="preserve">сервиса является </w:t>
-      </w:r>
-      <w:r>
-        <w:t xml:space="preserve">замена специального </w:t>
-      </w:r>
-      <w:r>
-        <w:t>прибора – GPS</w:t>
+      <w:pPr>
+        <w:pStyle w:val="a1"/>
+        <w:ind w:firstLine="360"/>
+      </w:pPr>
+      <w:r>
+        <w:t xml:space="preserve">Из сравнительного анализа конкурентов можно сделать выводы об экономической привлекательности данного проекта: его минимальная конфигурация способна работать даже при отсутствии прибора, подключаемого к бортовому компьютеру автомобиля, как такового – в системе не будет данных с бортового компьютера (скорости, оборотов и температуры двигателя и т.д.), но будут данные о местоположении </w:t>
+      </w:r>
+      <w:r>
+        <w:rPr>
+          <w:lang w:val="en-US"/>
+        </w:rPr>
+        <w:t>Android</w:t>
+      </w:r>
+      <w:r>
+        <w:t xml:space="preserve">-устройства водителя, что достаточно для работы всего остального функционала. А если компании-заказчику необходимы дополнительные данные, то вместо того, чтобы покупать трекеры с встроенной </w:t>
+      </w:r>
+      <w:r>
+        <w:rPr>
+          <w:lang w:val="en-US"/>
+        </w:rPr>
+        <w:t>SIM</w:t>
       </w:r>
       <w:r>
         <w:t>-</w:t>
       </w:r>
-      <w:proofErr w:type="spellStart"/>
-      <w:r>
-        <w:t>трекера</w:t>
-      </w:r>
-      <w:proofErr w:type="spellEnd"/>
+      <w:r>
+        <w:t xml:space="preserve">картой (также называемые «терминалами»), средняя стоимость которых, согласно данным исследования компания </w:t>
+      </w:r>
+      <w:r>
+        <w:rPr>
+          <w:lang w:val="en-US"/>
+        </w:rPr>
+        <w:t>Omnicomm</w:t>
+      </w:r>
+      <w:r>
+        <w:t xml:space="preserve"> [</w:t>
+      </w:r>
+      <w:r>
+        <w:t>20</w:t>
+      </w:r>
+      <w:r>
+        <w:t>],</w:t>
+      </w:r>
+      <w:r>
+        <w:t xml:space="preserve"> составляла 6472 рубля в 2017 году, компания может подобрать различные доступные трекеры, не имеющие встроенной </w:t>
+      </w:r>
+      <w:r>
+        <w:rPr>
+          <w:lang w:val="en-US"/>
+        </w:rPr>
+        <w:t>SIM</w:t>
+      </w:r>
+      <w:r>
+        <w:t>-</w:t>
+      </w:r>
+      <w:r>
+        <w:t>карты, но способные передавать данные о состоянии автомобиля с помощью технологии</w:t>
+      </w:r>
       <w:r>
         <w:t xml:space="preserve"> </w:t>
       </w:r>
-      <w:proofErr w:type="spellStart"/>
-      <w:r>
+      <w:r>
+        <w:rPr>
+          <w:lang w:val="en-US"/>
+        </w:rPr>
+        <w:t>Bluetooth</w:t>
+      </w:r>
+      <w:r>
+        <w:t xml:space="preserve">, </w:t>
+      </w:r>
+      <w:r>
+        <w:t xml:space="preserve">стоимостью от 400 рублей </w:t>
+      </w:r>
+      <w:r>
+        <w:t>[</w:t>
+      </w:r>
+      <w:r>
+        <w:t>1</w:t>
+      </w:r>
+      <w:r>
+        <w:t>9</w:t>
+      </w:r>
+      <w:r>
+        <w:t>]</w:t>
+      </w:r>
+      <w:r>
+        <w:t xml:space="preserve"> (при этом функциональность они предоставляют одинаковую, так что можно купить самую дешевую версию). </w:t>
+      </w:r>
+    </w:p>
+    <w:p>
+      <w:pPr>
+        <w:pStyle w:val="a1"/>
+        <w:ind w:firstLine="360"/>
+      </w:pPr>
+      <w:r>
+        <w:tab/>
+      </w:r>
+      <w:r>
+        <w:t>Кроме этого, абонентская плата, взымаемая за использование мобильной сети терминалами, в среднем составляет 408 рублей в месяц, по данным того же исследования</w:t>
+      </w:r>
+      <w:r>
+        <w:t xml:space="preserve"> </w:t>
+      </w:r>
+      <w:r>
+        <w:lastRenderedPageBreak/>
+        <w:t>[</w:t>
+      </w:r>
+      <w:r>
+        <w:t>20</w:t>
+      </w:r>
+      <w:r>
+        <w:t>]</w:t>
+      </w:r>
+      <w:r>
+        <w:t xml:space="preserve">, в то время как трафик мобильной сети </w:t>
+      </w:r>
+      <w:r>
+        <w:rPr>
+          <w:lang w:val="en-US"/>
+        </w:rPr>
         <w:t>Android</w:t>
       </w:r>
-      <w:proofErr w:type="spellEnd"/>
-      <w:r>
-        <w:t>-приложением, что позволяет сэкономить траты при подключении к сервису.</w:t>
-      </w:r>
-    </w:p>
-    <w:p>
-      <w:pPr>
-        <w:pStyle w:val="a1"/>
-      </w:pPr>
+      <w:r>
+        <w:t>-</w:t>
+      </w:r>
+      <w:r>
+        <w:t>устройства входит в тарифный план водителя и оплачивается самим водителем, который соответственно может подобрать более выгодный тарифный</w:t>
+      </w:r>
+      <w:r>
+        <w:t xml:space="preserve"> </w:t>
+      </w:r>
+      <w:r>
+        <w:t>план.</w:t>
+      </w:r>
       <w:r>
         <w:br w:type="page"/>
       </w:r>
@@ -11666,7 +12092,7 @@
       <w:bookmarkStart w:id="137" w:name="_Toc21955530"/>
       <w:bookmarkStart w:id="138" w:name="_Toc21955697"/>
       <w:bookmarkStart w:id="139" w:name="_Toc21956051"/>
-      <w:bookmarkStart w:id="140" w:name="_Toc56693674"/>
+      <w:bookmarkStart w:id="140" w:name="_Toc70379544"/>
       <w:r>
         <w:lastRenderedPageBreak/>
         <w:t>СТАДИИ И ЭТАПЫ РАЗРАБОТКИ</w:t>
@@ -11686,7 +12112,7 @@
       <w:r>
         <w:t xml:space="preserve"> </w:t>
       </w:r>
-      <w:bookmarkStart w:id="143" w:name="_Toc56693675"/>
+      <w:bookmarkStart w:id="143" w:name="_Toc70379545"/>
       <w:r>
         <w:t>Стадии разработки</w:t>
       </w:r>
@@ -12956,15 +13382,13 @@
               </w:rPr>
               <w:t>дисциплины «Курсовой проект 2020-2021</w:t>
             </w:r>
-            <w:proofErr w:type="gramStart"/>
-            <w:r>
-              <w:rPr>
-                <w:sz w:val="22"/>
-                <w:szCs w:val="22"/>
-              </w:rPr>
-              <w:t>» .</w:t>
-            </w:r>
-            <w:proofErr w:type="gramEnd"/>
+            <w:r>
+              <w:rPr>
+                <w:sz w:val="22"/>
+                <w:szCs w:val="22"/>
+              </w:rPr>
+              <w:t>».</w:t>
+            </w:r>
           </w:p>
         </w:tc>
       </w:tr>
@@ -13100,7 +13524,7 @@
       </w:pPr>
       <w:bookmarkStart w:id="144" w:name="_Toc21955699"/>
       <w:bookmarkStart w:id="145" w:name="_Toc21956053"/>
-      <w:bookmarkStart w:id="146" w:name="_Toc56693676"/>
+      <w:bookmarkStart w:id="146" w:name="_Toc70379546"/>
       <w:r>
         <w:lastRenderedPageBreak/>
         <w:t>Сроки разработки и исполнители</w:t>
@@ -13202,7 +13626,7 @@
       <w:bookmarkStart w:id="148" w:name="_Toc21955531"/>
       <w:bookmarkStart w:id="149" w:name="_Toc21955700"/>
       <w:bookmarkStart w:id="150" w:name="_Toc21956054"/>
-      <w:bookmarkStart w:id="151" w:name="_Toc56693677"/>
+      <w:bookmarkStart w:id="151" w:name="_Toc70379547"/>
       <w:r>
         <w:lastRenderedPageBreak/>
         <w:t>ПОРЯДОК КОНТРОЛЯ И ПРИЁМКИ</w:t>
@@ -13257,7 +13681,7 @@
       <w:bookmarkStart w:id="153" w:name="_Toc21955532"/>
       <w:bookmarkStart w:id="154" w:name="_Toc21955701"/>
       <w:bookmarkStart w:id="155" w:name="_Toc21956055"/>
-      <w:bookmarkStart w:id="156" w:name="_Toc56693678"/>
+      <w:bookmarkStart w:id="156" w:name="_Toc70379548"/>
       <w:r>
         <w:lastRenderedPageBreak/>
         <w:t>ПРИЛОЖЕНИЕ 1</w:t>
@@ -13272,7 +13696,7 @@
       <w:pPr>
         <w:pStyle w:val="1"/>
       </w:pPr>
-      <w:bookmarkStart w:id="157" w:name="_Toc56693679"/>
+      <w:bookmarkStart w:id="157" w:name="_Toc70379549"/>
       <w:r>
         <w:t>ТЕРМИНОЛОГИЯ</w:t>
       </w:r>
@@ -13649,18 +14073,21 @@
               <w:jc w:val="center"/>
               <w:rPr>
                 <w:b/>
-                <w:lang w:val="en-US"/>
-              </w:rPr>
-            </w:pPr>
-            <w:proofErr w:type="spellStart"/>
+              </w:rPr>
+            </w:pPr>
             <w:r>
               <w:rPr>
                 <w:b/>
                 <w:lang w:val="en-US"/>
               </w:rPr>
-              <w:t>Геоданные</w:t>
-            </w:r>
-            <w:proofErr w:type="spellEnd"/>
+              <w:t>GPS-</w:t>
+            </w:r>
+            <w:r>
+              <w:rPr>
+                <w:b/>
+              </w:rPr>
+              <w:t>трекер</w:t>
+            </w:r>
           </w:p>
         </w:tc>
         <w:tc>
@@ -13682,7 +14109,14 @@
                 <w:b/>
                 <w:lang w:val="en-US"/>
               </w:rPr>
-              <w:t>Geodata</w:t>
+              <w:t>GPS t</w:t>
+            </w:r>
+            <w:r>
+              <w:rPr>
+                <w:b/>
+                <w:lang w:val="en-US"/>
+              </w:rPr>
+              <w:t>racker</w:t>
             </w:r>
           </w:p>
         </w:tc>
@@ -13697,13 +14131,7 @@
               <w:jc w:val="left"/>
             </w:pPr>
             <w:r>
-              <w:t>Информация о географическом местоположении, хранящаяся в формате, который может быть использован в географически</w:t>
-            </w:r>
-            <w:r>
-              <w:t>х информационных системах</w:t>
-            </w:r>
-            <w:r>
-              <w:t>.</w:t>
+              <w:t>Устройство, отслеживающее местоположение машины и пересылающее его в контролирующее устройство посредством мобильной сети.</w:t>
             </w:r>
           </w:p>
         </w:tc>
@@ -13720,23 +14148,16 @@
               <w:jc w:val="center"/>
               <w:rPr>
                 <w:b/>
+                <w:bCs/>
               </w:rPr>
             </w:pPr>
             <w:r>
               <w:rPr>
                 <w:b/>
-                <w:lang w:val="en-US"/>
-              </w:rPr>
-              <w:t>GPS-</w:t>
-            </w:r>
-            <w:proofErr w:type="spellStart"/>
-            <w:r>
-              <w:rPr>
-                <w:b/>
-              </w:rPr>
-              <w:t>трекер</w:t>
-            </w:r>
-            <w:proofErr w:type="spellEnd"/>
+                <w:bCs/>
+              </w:rPr>
+              <w:t> ГНСС</w:t>
+            </w:r>
           </w:p>
         </w:tc>
         <w:tc>
@@ -13750,37 +14171,421 @@
               <w:jc w:val="center"/>
               <w:rPr>
                 <w:b/>
+                <w:bCs/>
                 <w:lang w:val="en-US"/>
               </w:rPr>
             </w:pPr>
             <w:r>
               <w:rPr>
                 <w:b/>
+                <w:bCs/>
                 <w:lang w:val="en-US"/>
               </w:rPr>
-              <w:t>GPS t</w:t>
-            </w:r>
-            <w:r>
-              <w:rPr>
-                <w:b/>
+              <w:t>GNSS</w:t>
+            </w:r>
+          </w:p>
+        </w:tc>
+        <w:tc>
+          <w:tcPr>
+            <w:tcW w:w="5210" w:type="dxa"/>
+          </w:tcPr>
+          <w:p>
+            <w:pPr>
+              <w:spacing w:after="200"/>
+              <w:ind w:firstLine="0"/>
+              <w:rPr>
+                <w:i/>
+                <w:iCs/>
+              </w:rPr>
+            </w:pPr>
+            <w:r>
+              <w:t xml:space="preserve">Спутниковая система навигации (англ. </w:t>
+            </w:r>
+            <w:r>
+              <w:rPr>
                 <w:lang w:val="en-US"/>
               </w:rPr>
-              <w:t>racker</w:t>
-            </w:r>
-          </w:p>
-        </w:tc>
-        <w:tc>
-          <w:tcPr>
-            <w:tcW w:w="5210" w:type="dxa"/>
-          </w:tcPr>
+              <w:t>Global</w:t>
+            </w:r>
+            <w:r>
+              <w:t xml:space="preserve"> </w:t>
+            </w:r>
+            <w:r>
+              <w:rPr>
+                <w:lang w:val="en-US"/>
+              </w:rPr>
+              <w:t>Navigation</w:t>
+            </w:r>
+            <w:r>
+              <w:t xml:space="preserve"> </w:t>
+            </w:r>
+            <w:r>
+              <w:rPr>
+                <w:lang w:val="en-US"/>
+              </w:rPr>
+              <w:t>Satellite</w:t>
+            </w:r>
+            <w:r>
+              <w:t xml:space="preserve"> </w:t>
+            </w:r>
+            <w:r>
+              <w:rPr>
+                <w:lang w:val="en-US"/>
+              </w:rPr>
+              <w:t>System</w:t>
+            </w:r>
+            <w:r>
+              <w:t xml:space="preserve">) — система, предназначенная для определения местоположения (географических координат) наземных, водных и воздушных объектов, а также низкоорбитальных космических аппаратов. Спутниковые системы навигации также позволяют получить скорость и направление движения приёмника сигнала. В настоящее время только две спутниковые системы обеспечивают полное покрытие и бесперебойную работу для всего земного шара — </w:t>
+            </w:r>
+            <w:r>
+              <w:rPr>
+                <w:lang w:val="en-US"/>
+              </w:rPr>
+              <w:t>GPS</w:t>
+            </w:r>
+            <w:r>
+              <w:t xml:space="preserve"> и ГЛОНАСС.</w:t>
+            </w:r>
+          </w:p>
           <w:p>
             <w:pPr>
               <w:pStyle w:val="a1"/>
               <w:ind w:firstLine="0"/>
               <w:jc w:val="left"/>
             </w:pPr>
-            <w:r>
-              <w:t>Устройство, отслеживающее местоположение машины и пересылающее его в контролирующее устройство посредством мобильной сети.</w:t>
+          </w:p>
+        </w:tc>
+      </w:tr>
+      <w:tr>
+        <w:tc>
+          <w:tcPr>
+            <w:tcW w:w="2684" w:type="dxa"/>
+          </w:tcPr>
+          <w:p>
+            <w:pPr>
+              <w:pStyle w:val="a1"/>
+              <w:ind w:hanging="109"/>
+              <w:jc w:val="center"/>
+              <w:rPr>
+                <w:b/>
+                <w:bCs/>
+              </w:rPr>
+            </w:pPr>
+            <w:r>
+              <w:rPr>
+                <w:b/>
+                <w:bCs/>
+                <w:lang w:val="en-US"/>
+              </w:rPr>
+              <w:t>OBD</w:t>
+            </w:r>
+            <w:r>
+              <w:rPr>
+                <w:b/>
+                <w:bCs/>
+              </w:rPr>
+              <w:t>-|| порт</w:t>
+            </w:r>
+          </w:p>
+        </w:tc>
+        <w:tc>
+          <w:tcPr>
+            <w:tcW w:w="2280" w:type="dxa"/>
+          </w:tcPr>
+          <w:p>
+            <w:pPr>
+              <w:pStyle w:val="a1"/>
+              <w:ind w:hanging="109"/>
+              <w:jc w:val="center"/>
+              <w:rPr>
+                <w:b/>
+                <w:bCs/>
+                <w:lang w:val="en-US"/>
+              </w:rPr>
+            </w:pPr>
+            <w:r>
+              <w:rPr>
+                <w:b/>
+                <w:bCs/>
+                <w:lang w:val="en-US"/>
+              </w:rPr>
+              <w:t>OBD</w:t>
+            </w:r>
+            <w:r>
+              <w:rPr>
+                <w:b/>
+                <w:bCs/>
+              </w:rPr>
+              <w:t>-||</w:t>
+            </w:r>
+            <w:r>
+              <w:rPr>
+                <w:b/>
+                <w:bCs/>
+                <w:lang w:val="en-US"/>
+              </w:rPr>
+              <w:t xml:space="preserve"> port</w:t>
+            </w:r>
+          </w:p>
+        </w:tc>
+        <w:tc>
+          <w:tcPr>
+            <w:tcW w:w="5210" w:type="dxa"/>
+          </w:tcPr>
+          <w:p>
+            <w:pPr>
+              <w:pStyle w:val="a1"/>
+              <w:ind w:firstLine="0"/>
+              <w:jc w:val="left"/>
+            </w:pPr>
+            <w:r>
+              <w:t xml:space="preserve">16-пиновый порт, позволяющий подключиться к системе </w:t>
+            </w:r>
+            <w:r>
+              <w:rPr>
+                <w:lang w:val="en-US"/>
+              </w:rPr>
+              <w:t>On</w:t>
+            </w:r>
+            <w:r>
+              <w:t>-</w:t>
+            </w:r>
+            <w:r>
+              <w:rPr>
+                <w:lang w:val="en-US"/>
+              </w:rPr>
+              <w:t>board</w:t>
+            </w:r>
+            <w:r>
+              <w:t xml:space="preserve"> </w:t>
+            </w:r>
+            <w:proofErr w:type="spellStart"/>
+            <w:r>
+              <w:rPr>
+                <w:lang w:val="en-US"/>
+              </w:rPr>
+              <w:t>Diagnostict</w:t>
+            </w:r>
+            <w:proofErr w:type="spellEnd"/>
+            <w:r>
+              <w:t>-</w:t>
+            </w:r>
+            <w:r>
+              <w:rPr>
+                <w:b/>
+                <w:bCs/>
+              </w:rPr>
+              <w:t>||</w:t>
+            </w:r>
+            <w:r>
+              <w:t xml:space="preserve">, установленной на бортовом компьютере всех автомобилей, </w:t>
+            </w:r>
+            <w:r>
+              <w:lastRenderedPageBreak/>
+              <w:t>выпущенных после 1996 года, для получения данных о состоянии автомобиля.</w:t>
+            </w:r>
+          </w:p>
+        </w:tc>
+      </w:tr>
+      <w:tr>
+        <w:tc>
+          <w:tcPr>
+            <w:tcW w:w="2684" w:type="dxa"/>
+          </w:tcPr>
+          <w:p>
+            <w:pPr>
+              <w:pStyle w:val="a1"/>
+              <w:ind w:hanging="109"/>
+              <w:jc w:val="center"/>
+              <w:rPr>
+                <w:b/>
+                <w:bCs/>
+              </w:rPr>
+            </w:pPr>
+            <w:r>
+              <w:rPr>
+                <w:b/>
+                <w:bCs/>
+              </w:rPr>
+              <w:lastRenderedPageBreak/>
+              <w:t xml:space="preserve">Автомобильный </w:t>
+            </w:r>
+            <w:r>
+              <w:rPr>
+                <w:b/>
+                <w:bCs/>
+                <w:lang w:val="en-US"/>
+              </w:rPr>
+              <w:t>GNSS</w:t>
+            </w:r>
+            <w:r>
+              <w:rPr>
+                <w:b/>
+                <w:bCs/>
+              </w:rPr>
+              <w:t>-трекер, трекер, терминал</w:t>
+            </w:r>
+          </w:p>
+        </w:tc>
+        <w:tc>
+          <w:tcPr>
+            <w:tcW w:w="2280" w:type="dxa"/>
+          </w:tcPr>
+          <w:p>
+            <w:pPr>
+              <w:pStyle w:val="a1"/>
+              <w:ind w:hanging="109"/>
+              <w:jc w:val="center"/>
+              <w:rPr>
+                <w:b/>
+                <w:lang w:val="en-US"/>
+              </w:rPr>
+            </w:pPr>
+            <w:r>
+              <w:rPr>
+                <w:b/>
+                <w:lang w:val="en-US"/>
+              </w:rPr>
+              <w:t>Vehicle GNSS-tracker, tracker, terminal</w:t>
+            </w:r>
+          </w:p>
+        </w:tc>
+        <w:tc>
+          <w:tcPr>
+            <w:tcW w:w="5210" w:type="dxa"/>
+          </w:tcPr>
+          <w:p>
+            <w:pPr>
+              <w:pStyle w:val="a1"/>
+              <w:ind w:firstLine="0"/>
+              <w:jc w:val="left"/>
+            </w:pPr>
+            <w:r>
+              <w:t>устройство приёма-передачи данных для спутникового контроля автомобилей, использующее</w:t>
+            </w:r>
+            <w:r>
+              <w:t xml:space="preserve"> спутниковую систему навигации</w:t>
+            </w:r>
+            <w:r>
+              <w:t xml:space="preserve"> для точного определения местонахождения объекта </w:t>
+            </w:r>
+            <w:r>
+              <w:t xml:space="preserve">и </w:t>
+            </w:r>
+            <w:r>
+              <w:rPr>
+                <w:lang w:val="en-US"/>
+              </w:rPr>
+              <w:t>OBD</w:t>
+            </w:r>
+            <w:r>
+              <w:t>-</w:t>
+            </w:r>
+            <w:r>
+              <w:rPr>
+                <w:b/>
+                <w:bCs/>
+              </w:rPr>
+              <w:t xml:space="preserve">|| </w:t>
+            </w:r>
+            <w:r>
+              <w:t>порт для получения данных о состоянии автомобиля с бортового компьютера</w:t>
+            </w:r>
+            <w:r>
+              <w:t>.</w:t>
+            </w:r>
+          </w:p>
+        </w:tc>
+      </w:tr>
+      <w:tr>
+        <w:tc>
+          <w:tcPr>
+            <w:tcW w:w="2684" w:type="dxa"/>
+          </w:tcPr>
+          <w:p>
+            <w:pPr>
+              <w:pStyle w:val="a1"/>
+              <w:ind w:hanging="109"/>
+              <w:jc w:val="center"/>
+              <w:rPr>
+                <w:b/>
+                <w:lang w:val="en-US"/>
+              </w:rPr>
+            </w:pPr>
+            <w:r>
+              <w:rPr>
+                <w:b/>
+                <w:lang w:val="en-US"/>
+              </w:rPr>
+              <w:t>Bluetooth</w:t>
+            </w:r>
+          </w:p>
+        </w:tc>
+        <w:tc>
+          <w:tcPr>
+            <w:tcW w:w="2280" w:type="dxa"/>
+          </w:tcPr>
+          <w:p>
+            <w:pPr>
+              <w:pStyle w:val="a1"/>
+              <w:ind w:hanging="109"/>
+              <w:jc w:val="center"/>
+              <w:rPr>
+                <w:b/>
+                <w:lang w:val="en-US"/>
+              </w:rPr>
+            </w:pPr>
+            <w:r>
+              <w:rPr>
+                <w:b/>
+                <w:lang w:val="en-US"/>
+              </w:rPr>
+              <w:t>Bluetooth</w:t>
+            </w:r>
+          </w:p>
+        </w:tc>
+        <w:tc>
+          <w:tcPr>
+            <w:tcW w:w="5210" w:type="dxa"/>
+          </w:tcPr>
+          <w:p>
+            <w:pPr>
+              <w:pStyle w:val="a1"/>
+              <w:ind w:firstLine="0"/>
+              <w:jc w:val="left"/>
+            </w:pPr>
+            <w:r>
+              <w:t xml:space="preserve">производственная спецификация беспроводных персональных сетей. </w:t>
+            </w:r>
+            <w:r>
+              <w:rPr>
+                <w:lang w:val="en-US"/>
+              </w:rPr>
+              <w:t>Bluetooth</w:t>
+            </w:r>
+            <w:r>
+              <w:t xml:space="preserve"> обеспечивает обмен информацией между </w:t>
+            </w:r>
+            <w:r>
+              <w:t>устройствами</w:t>
+            </w:r>
+            <w:r>
+              <w:t xml:space="preserve"> на надёжной, бесплатной, повсеместно доступной радиочастоте для ближней связи. </w:t>
+            </w:r>
+            <w:r>
+              <w:rPr>
+                <w:lang w:val="en-US"/>
+              </w:rPr>
+              <w:t>Bluetooth</w:t>
+            </w:r>
+            <w:r>
+              <w:t xml:space="preserve"> позволяет устройствам сообщаться, когда они находятся друг от друга в радиусе около 100 м в старых версиях протокола и до 1500 м начиная с версии </w:t>
+            </w:r>
+            <w:r>
+              <w:rPr>
+                <w:lang w:val="en-US"/>
+              </w:rPr>
+              <w:t>Bluetooth</w:t>
             </w:r>
           </w:p>
         </w:tc>
@@ -13809,7 +14614,7 @@
       <w:bookmarkStart w:id="159" w:name="_Toc21955533"/>
       <w:bookmarkStart w:id="160" w:name="_Toc21955702"/>
       <w:bookmarkStart w:id="161" w:name="_Toc21956056"/>
-      <w:bookmarkStart w:id="162" w:name="_Toc56693680"/>
+      <w:bookmarkStart w:id="162" w:name="_Toc70379550"/>
       <w:r>
         <w:lastRenderedPageBreak/>
         <w:t>ПРИЛОЖЕНИЕ 2</w:t>
@@ -13824,7 +14629,7 @@
       <w:pPr>
         <w:pStyle w:val="1"/>
       </w:pPr>
-      <w:bookmarkStart w:id="163" w:name="_Toc56693681"/>
+      <w:bookmarkStart w:id="163" w:name="_Toc70379551"/>
       <w:r>
         <w:t>СПИСОК ИСПОЛЬЗОВАННЫХ ИСТОЧНИКОВ</w:t>
       </w:r>
@@ -14212,16 +15017,140 @@
         </w:numPr>
         <w:ind w:left="284" w:hanging="284"/>
       </w:pPr>
-      <w:proofErr w:type="spellStart"/>
       <w:r>
         <w:t>АвтоГраф</w:t>
       </w:r>
-      <w:proofErr w:type="spellEnd"/>
       <w:r>
         <w:t>.</w:t>
       </w:r>
       <w:r>
         <w:t xml:space="preserve"> [Электронный ресурс] / Режим доступа: https://www.tk-nav.ru/sys-mon-ag/sys-mon, свободный (дата обращения 17.11.20)</w:t>
+      </w:r>
+    </w:p>
+    <w:p>
+      <w:pPr>
+        <w:pStyle w:val="a8"/>
+        <w:numPr>
+          <w:ilvl w:val="0"/>
+          <w:numId w:val="6"/>
+        </w:numPr>
+      </w:pPr>
+      <w:r>
+        <w:lastRenderedPageBreak/>
+        <w:t xml:space="preserve">СКАУТ 365. [Электронный ресурс] / Режим доступа: </w:t>
+      </w:r>
+      <w:hyperlink r:id="rId11" w:history="1">
+        <w:r>
+          <w:rPr>
+            <w:rStyle w:val="Hyperlink"/>
+          </w:rPr>
+          <w:t>https://scout-gps.ru/programmnoe-obespechenie/scout365/</w:t>
+        </w:r>
+      </w:hyperlink>
+      <w:r>
+        <w:t>, свободный (дата обращения 17.11.20)</w:t>
+      </w:r>
+    </w:p>
+    <w:p>
+      <w:pPr>
+        <w:pStyle w:val="ListParagraph"/>
+        <w:numPr>
+          <w:ilvl w:val="0"/>
+          <w:numId w:val="6"/>
+        </w:numPr>
+        <w:spacing w:after="0" w:line="240" w:lineRule="auto"/>
+        <w:contextualSpacing w:val="0"/>
+        <w:jc w:val="left"/>
+        <w:rPr>
+          <w:rFonts w:eastAsia="Times New Roman"/>
+          <w:lang w:eastAsia="ru-RU"/>
+        </w:rPr>
+      </w:pPr>
+      <w:r>
+        <w:rPr>
+          <w:rFonts w:eastAsia="Times New Roman"/>
+          <w:lang w:val="en-US" w:eastAsia="ru-RU"/>
+        </w:rPr>
+        <w:t>OBD</w:t>
+      </w:r>
+      <w:r>
+        <w:rPr>
+          <w:rFonts w:eastAsia="Times New Roman"/>
+          <w:lang w:eastAsia="ru-RU"/>
+        </w:rPr>
+        <w:t>-</w:t>
+      </w:r>
+      <w:r>
+        <w:rPr>
+          <w:rFonts w:eastAsia="Times New Roman"/>
+          <w:b/>
+          <w:bCs/>
+          <w:lang w:eastAsia="ru-RU"/>
+        </w:rPr>
+        <w:t xml:space="preserve">|| </w:t>
+      </w:r>
+      <w:r>
+        <w:rPr>
+          <w:rFonts w:eastAsia="Times New Roman"/>
+          <w:lang w:val="en-US" w:eastAsia="ru-RU"/>
+        </w:rPr>
+        <w:t>Bluetooth</w:t>
+      </w:r>
+      <w:r>
+        <w:rPr>
+          <w:rFonts w:eastAsia="Times New Roman"/>
+          <w:lang w:eastAsia="ru-RU"/>
+        </w:rPr>
+        <w:t xml:space="preserve"> </w:t>
+      </w:r>
+      <w:r>
+        <w:rPr>
+          <w:rFonts w:eastAsia="Times New Roman"/>
+          <w:lang w:val="en-US" w:eastAsia="ru-RU"/>
+        </w:rPr>
+        <w:t>adapter</w:t>
+      </w:r>
+      <w:r>
+        <w:rPr>
+          <w:rFonts w:eastAsia="Times New Roman"/>
+          <w:lang w:eastAsia="ru-RU"/>
+        </w:rPr>
+        <w:t xml:space="preserve"> </w:t>
+      </w:r>
+      <w:r>
+        <w:t>[Электронный ресурс] / Режим доступа:</w:t>
+      </w:r>
+      <w:r>
+        <w:t xml:space="preserve"> </w:t>
+      </w:r>
+      <w:hyperlink r:id="rId12" w:history="1">
+        <w:r>
+          <w:rPr>
+            <w:rStyle w:val="Hyperlink"/>
+          </w:rPr>
+          <w:t>https://market.yandex.ru/search?text=obd%202%20%20bluetooth&amp;cpa=0&amp;cvredirect=2&amp;how=aprice&amp;onstock=0&amp;local-offers-first=0</w:t>
+        </w:r>
+      </w:hyperlink>
+      <w:r>
+        <w:t xml:space="preserve">, свободный (дата обращения </w:t>
+      </w:r>
+      <w:r>
+        <w:t>22</w:t>
+      </w:r>
+      <w:r>
+        <w:t>.</w:t>
+      </w:r>
+      <w:r>
+        <w:t>04</w:t>
+      </w:r>
+      <w:r>
+        <w:t>.2</w:t>
+      </w:r>
+      <w:r>
+        <w:t>1</w:t>
+      </w:r>
+      <w:r>
+        <w:t>)</w:t>
       </w:r>
     </w:p>
     <w:p>
@@ -14234,6 +15163,117 @@
         <w:ind w:left="284" w:hanging="284"/>
       </w:pPr>
       <w:r>
+        <w:rPr>
+          <w:rFonts w:eastAsia="Times New Roman"/>
+          <w:lang w:eastAsia="ru-RU"/>
+        </w:rPr>
+        <w:t>8-</w:t>
+      </w:r>
+      <w:r>
+        <w:rPr>
+          <w:rFonts w:eastAsia="Times New Roman"/>
+          <w:lang w:eastAsia="ru-RU"/>
+        </w:rPr>
+        <w:t>е</w:t>
+      </w:r>
+      <w:r>
+        <w:rPr>
+          <w:rFonts w:eastAsia="Times New Roman"/>
+          <w:lang w:eastAsia="ru-RU"/>
+        </w:rPr>
+        <w:t xml:space="preserve"> </w:t>
+      </w:r>
+      <w:r>
+        <w:rPr>
+          <w:rFonts w:eastAsia="Times New Roman"/>
+          <w:lang w:eastAsia="ru-RU"/>
+        </w:rPr>
+        <w:t xml:space="preserve">ежегодное исследование рынка мониторинга транспорта РФ. </w:t>
+      </w:r>
+      <w:r>
+        <w:rPr>
+          <w:rFonts w:eastAsia="Times New Roman"/>
+          <w:lang w:eastAsia="ru-RU"/>
+        </w:rPr>
+        <w:t>[</w:t>
+      </w:r>
+      <w:r>
+        <w:rPr>
+          <w:rFonts w:eastAsia="Times New Roman"/>
+          <w:lang w:eastAsia="ru-RU"/>
+        </w:rPr>
+        <w:t>Электронный</w:t>
+      </w:r>
+      <w:r>
+        <w:rPr>
+          <w:rFonts w:eastAsia="Times New Roman"/>
+          <w:lang w:eastAsia="ru-RU"/>
+        </w:rPr>
+        <w:t xml:space="preserve"> </w:t>
+      </w:r>
+      <w:r>
+        <w:rPr>
+          <w:rFonts w:eastAsia="Times New Roman"/>
+          <w:lang w:eastAsia="ru-RU"/>
+        </w:rPr>
+        <w:t>ресурс</w:t>
+      </w:r>
+      <w:r>
+        <w:rPr>
+          <w:rFonts w:eastAsia="Times New Roman"/>
+          <w:lang w:eastAsia="ru-RU"/>
+        </w:rPr>
+        <w:t>]</w:t>
+      </w:r>
+      <w:r>
+        <w:rPr>
+          <w:rFonts w:eastAsia="Times New Roman"/>
+          <w:lang w:eastAsia="ru-RU"/>
+        </w:rPr>
+        <w:t xml:space="preserve"> / Режим доступа</w:t>
+      </w:r>
+      <w:r>
+        <w:rPr>
+          <w:rFonts w:eastAsia="Times New Roman"/>
+          <w:lang w:eastAsia="ru-RU"/>
+        </w:rPr>
+        <w:t>:</w:t>
+      </w:r>
+      <w:r>
+        <w:rPr>
+          <w:rFonts w:eastAsia="Times New Roman"/>
+          <w:lang w:eastAsia="ru-RU"/>
+        </w:rPr>
+        <w:t xml:space="preserve"> </w:t>
+      </w:r>
+      <w:hyperlink r:id="rId13" w:history="1">
+        <w:r>
+          <w:rPr>
+            <w:rStyle w:val="Hyperlink"/>
+            <w:rFonts w:eastAsia="Times New Roman"/>
+            <w:lang w:eastAsia="ru-RU"/>
+          </w:rPr>
+          <w:t>https://gurtam.com/docs/Omnicomm_Navitoring_2018.pdf</w:t>
+        </w:r>
+      </w:hyperlink>
+      <w:r>
+        <w:rPr>
+          <w:rFonts w:eastAsia="Times New Roman"/>
+          <w:lang w:eastAsia="ru-RU"/>
+        </w:rPr>
+        <w:t>,</w:t>
+      </w:r>
+    </w:p>
+    <w:p>
+      <w:pPr>
+        <w:pStyle w:val="a8"/>
+        <w:numPr>
+          <w:ilvl w:val="0"/>
+          <w:numId w:val="6"/>
+        </w:numPr>
+        <w:ind w:left="284" w:hanging="284"/>
+      </w:pPr>
+      <w:r>
         <w:br w:type="page"/>
       </w:r>
     </w:p>
@@ -14241,7 +15281,7 @@
       <w:pPr>
         <w:pStyle w:val="1"/>
       </w:pPr>
-      <w:bookmarkStart w:id="168" w:name="_Toc56693682"/>
+      <w:bookmarkStart w:id="168" w:name="_Toc70379552"/>
       <w:r>
         <w:lastRenderedPageBreak/>
         <w:t>ЛИСТ РЕГИСТРАЦИИ ИЗМЕНЕНИЙ</w:t>
@@ -18014,7 +19054,7 @@
       </w:pPr>
     </w:p>
     <w:sectPr>
-      <w:headerReference w:type="default" r:id="rId10"/>
+      <w:headerReference w:type="default" r:id="rId14"/>
       <w:pgSz w:w="11906" w:h="16838"/>
       <w:pgMar w:top="1134" w:right="850" w:bottom="1134" w:left="1701" w:header="709" w:footer="709" w:gutter="0"/>
       <w:cols w:space="708"/>
@@ -18656,6 +19696,7 @@
         <w:docPartUnique/>
       </w:docPartObj>
     </w:sdtPr>
+    <w:sdtEndPr/>
     <w:sdtContent>
       <w:p>
         <w:pPr>
@@ -19054,6 +20095,119 @@
     </w:lvl>
   </w:abstractNum>
   <w:abstractNum w:abstractNumId="11" w15:restartNumberingAfterBreak="0">
+    <w:nsid w:val="10094C46"/>
+    <w:multiLevelType w:val="hybridMultilevel"/>
+    <w:tmpl w:val="BA92EE38"/>
+    <w:lvl w:ilvl="0" w:tplc="6B7C0EF8">
+      <w:start w:val="1"/>
+      <w:numFmt w:val="decimal"/>
+      <w:lvlText w:val="%1."/>
+      <w:lvlJc w:val="left"/>
+      <w:pPr>
+        <w:tabs>
+          <w:tab w:val="num" w:pos="720"/>
+        </w:tabs>
+        <w:ind w:left="720" w:hanging="360"/>
+      </w:pPr>
+    </w:lvl>
+    <w:lvl w:ilvl="1" w:tplc="BED6C19E" w:tentative="1">
+      <w:start w:val="1"/>
+      <w:numFmt w:val="decimal"/>
+      <w:lvlText w:val="%2."/>
+      <w:lvlJc w:val="left"/>
+      <w:pPr>
+        <w:tabs>
+          <w:tab w:val="num" w:pos="1440"/>
+        </w:tabs>
+        <w:ind w:left="1440" w:hanging="360"/>
+      </w:pPr>
+    </w:lvl>
+    <w:lvl w:ilvl="2" w:tplc="40185472" w:tentative="1">
+      <w:start w:val="1"/>
+      <w:numFmt w:val="decimal"/>
+      <w:lvlText w:val="%3."/>
+      <w:lvlJc w:val="left"/>
+      <w:pPr>
+        <w:tabs>
+          <w:tab w:val="num" w:pos="2160"/>
+        </w:tabs>
+        <w:ind w:left="2160" w:hanging="360"/>
+      </w:pPr>
+    </w:lvl>
+    <w:lvl w:ilvl="3" w:tplc="34C240EA" w:tentative="1">
+      <w:start w:val="1"/>
+      <w:numFmt w:val="decimal"/>
+      <w:lvlText w:val="%4."/>
+      <w:lvlJc w:val="left"/>
+      <w:pPr>
+        <w:tabs>
+          <w:tab w:val="num" w:pos="2880"/>
+        </w:tabs>
+        <w:ind w:left="2880" w:hanging="360"/>
+      </w:pPr>
+    </w:lvl>
+    <w:lvl w:ilvl="4" w:tplc="B5AC3476" w:tentative="1">
+      <w:start w:val="1"/>
+      <w:numFmt w:val="decimal"/>
+      <w:lvlText w:val="%5."/>
+      <w:lvlJc w:val="left"/>
+      <w:pPr>
+        <w:tabs>
+          <w:tab w:val="num" w:pos="3600"/>
+        </w:tabs>
+        <w:ind w:left="3600" w:hanging="360"/>
+      </w:pPr>
+    </w:lvl>
+    <w:lvl w:ilvl="5" w:tplc="E63C450E" w:tentative="1">
+      <w:start w:val="1"/>
+      <w:numFmt w:val="decimal"/>
+      <w:lvlText w:val="%6."/>
+      <w:lvlJc w:val="left"/>
+      <w:pPr>
+        <w:tabs>
+          <w:tab w:val="num" w:pos="4320"/>
+        </w:tabs>
+        <w:ind w:left="4320" w:hanging="360"/>
+      </w:pPr>
+    </w:lvl>
+    <w:lvl w:ilvl="6" w:tplc="BCEE6770" w:tentative="1">
+      <w:start w:val="1"/>
+      <w:numFmt w:val="decimal"/>
+      <w:lvlText w:val="%7."/>
+      <w:lvlJc w:val="left"/>
+      <w:pPr>
+        <w:tabs>
+          <w:tab w:val="num" w:pos="5040"/>
+        </w:tabs>
+        <w:ind w:left="5040" w:hanging="360"/>
+      </w:pPr>
+    </w:lvl>
+    <w:lvl w:ilvl="7" w:tplc="A32A32D4" w:tentative="1">
+      <w:start w:val="1"/>
+      <w:numFmt w:val="decimal"/>
+      <w:lvlText w:val="%8."/>
+      <w:lvlJc w:val="left"/>
+      <w:pPr>
+        <w:tabs>
+          <w:tab w:val="num" w:pos="5760"/>
+        </w:tabs>
+        <w:ind w:left="5760" w:hanging="360"/>
+      </w:pPr>
+    </w:lvl>
+    <w:lvl w:ilvl="8" w:tplc="56D818E4" w:tentative="1">
+      <w:start w:val="1"/>
+      <w:numFmt w:val="decimal"/>
+      <w:lvlText w:val="%9."/>
+      <w:lvlJc w:val="left"/>
+      <w:pPr>
+        <w:tabs>
+          <w:tab w:val="num" w:pos="6480"/>
+        </w:tabs>
+        <w:ind w:left="6480" w:hanging="360"/>
+      </w:pPr>
+    </w:lvl>
+  </w:abstractNum>
+  <w:abstractNum w:abstractNumId="12" w15:restartNumberingAfterBreak="0">
     <w:nsid w:val="15FB6438"/>
     <w:multiLevelType w:val="hybridMultilevel"/>
     <w:tmpl w:val="0F28B276"/>
@@ -19139,7 +20293,7 @@
       </w:pPr>
     </w:lvl>
   </w:abstractNum>
-  <w:abstractNum w:abstractNumId="12" w15:restartNumberingAfterBreak="0">
+  <w:abstractNum w:abstractNumId="13" w15:restartNumberingAfterBreak="0">
     <w:nsid w:val="19557E74"/>
     <w:multiLevelType w:val="hybridMultilevel"/>
     <w:tmpl w:val="F210029E"/>
@@ -19252,7 +20406,7 @@
       </w:rPr>
     </w:lvl>
   </w:abstractNum>
-  <w:abstractNum w:abstractNumId="13" w15:restartNumberingAfterBreak="0">
+  <w:abstractNum w:abstractNumId="14" w15:restartNumberingAfterBreak="0">
     <w:nsid w:val="21FC0988"/>
     <w:multiLevelType w:val="hybridMultilevel"/>
     <w:tmpl w:val="89B2D646"/>
@@ -19365,7 +20519,93 @@
       </w:rPr>
     </w:lvl>
   </w:abstractNum>
-  <w:abstractNum w:abstractNumId="14" w15:restartNumberingAfterBreak="0">
+  <w:abstractNum w:abstractNumId="15" w15:restartNumberingAfterBreak="0">
+    <w:nsid w:val="22501C03"/>
+    <w:multiLevelType w:val="hybridMultilevel"/>
+    <w:tmpl w:val="9D6004C2"/>
+    <w:lvl w:ilvl="0" w:tplc="0809000F">
+      <w:start w:val="1"/>
+      <w:numFmt w:val="decimal"/>
+      <w:lvlText w:val="%1."/>
+      <w:lvlJc w:val="left"/>
+      <w:pPr>
+        <w:ind w:left="720" w:hanging="360"/>
+      </w:pPr>
+    </w:lvl>
+    <w:lvl w:ilvl="1" w:tplc="08090019" w:tentative="1">
+      <w:start w:val="1"/>
+      <w:numFmt w:val="lowerLetter"/>
+      <w:lvlText w:val="%2."/>
+      <w:lvlJc w:val="left"/>
+      <w:pPr>
+        <w:ind w:left="1440" w:hanging="360"/>
+      </w:pPr>
+    </w:lvl>
+    <w:lvl w:ilvl="2" w:tplc="0809001B" w:tentative="1">
+      <w:start w:val="1"/>
+      <w:numFmt w:val="lowerRoman"/>
+      <w:lvlText w:val="%3."/>
+      <w:lvlJc w:val="right"/>
+      <w:pPr>
+        <w:ind w:left="2160" w:hanging="180"/>
+      </w:pPr>
+    </w:lvl>
+    <w:lvl w:ilvl="3" w:tplc="0809000F" w:tentative="1">
+      <w:start w:val="1"/>
+      <w:numFmt w:val="decimal"/>
+      <w:lvlText w:val="%4."/>
+      <w:lvlJc w:val="left"/>
+      <w:pPr>
+        <w:ind w:left="2880" w:hanging="360"/>
+      </w:pPr>
+    </w:lvl>
+    <w:lvl w:ilvl="4" w:tplc="08090019" w:tentative="1">
+      <w:start w:val="1"/>
+      <w:numFmt w:val="lowerLetter"/>
+      <w:lvlText w:val="%5."/>
+      <w:lvlJc w:val="left"/>
+      <w:pPr>
+        <w:ind w:left="3600" w:hanging="360"/>
+      </w:pPr>
+    </w:lvl>
+    <w:lvl w:ilvl="5" w:tplc="0809001B" w:tentative="1">
+      <w:start w:val="1"/>
+      <w:numFmt w:val="lowerRoman"/>
+      <w:lvlText w:val="%6."/>
+      <w:lvlJc w:val="right"/>
+      <w:pPr>
+        <w:ind w:left="4320" w:hanging="180"/>
+      </w:pPr>
+    </w:lvl>
+    <w:lvl w:ilvl="6" w:tplc="0809000F" w:tentative="1">
+      <w:start w:val="1"/>
+      <w:numFmt w:val="decimal"/>
+      <w:lvlText w:val="%7."/>
+      <w:lvlJc w:val="left"/>
+      <w:pPr>
+        <w:ind w:left="5040" w:hanging="360"/>
+      </w:pPr>
+    </w:lvl>
+    <w:lvl w:ilvl="7" w:tplc="08090019" w:tentative="1">
+      <w:start w:val="1"/>
+      <w:numFmt w:val="lowerLetter"/>
+      <w:lvlText w:val="%8."/>
+      <w:lvlJc w:val="left"/>
+      <w:pPr>
+        <w:ind w:left="5760" w:hanging="360"/>
+      </w:pPr>
+    </w:lvl>
+    <w:lvl w:ilvl="8" w:tplc="0809001B" w:tentative="1">
+      <w:start w:val="1"/>
+      <w:numFmt w:val="lowerRoman"/>
+      <w:lvlText w:val="%9."/>
+      <w:lvlJc w:val="right"/>
+      <w:pPr>
+        <w:ind w:left="6480" w:hanging="180"/>
+      </w:pPr>
+    </w:lvl>
+  </w:abstractNum>
+  <w:abstractNum w:abstractNumId="16" w15:restartNumberingAfterBreak="0">
     <w:nsid w:val="227A575A"/>
     <w:multiLevelType w:val="hybridMultilevel"/>
     <w:tmpl w:val="FA9615C8"/>
@@ -19479,7 +20719,7 @@
       </w:rPr>
     </w:lvl>
   </w:abstractNum>
-  <w:abstractNum w:abstractNumId="15" w15:restartNumberingAfterBreak="0">
+  <w:abstractNum w:abstractNumId="17" w15:restartNumberingAfterBreak="0">
     <w:nsid w:val="234E2A47"/>
     <w:multiLevelType w:val="hybridMultilevel"/>
     <w:tmpl w:val="2410DDF8"/>
@@ -19568,7 +20808,7 @@
       </w:pPr>
     </w:lvl>
   </w:abstractNum>
-  <w:abstractNum w:abstractNumId="16" w15:restartNumberingAfterBreak="0">
+  <w:abstractNum w:abstractNumId="18" w15:restartNumberingAfterBreak="0">
     <w:nsid w:val="24475DFD"/>
     <w:multiLevelType w:val="hybridMultilevel"/>
     <w:tmpl w:val="1A989F28"/>
@@ -19681,7 +20921,7 @@
       </w:rPr>
     </w:lvl>
   </w:abstractNum>
-  <w:abstractNum w:abstractNumId="17" w15:restartNumberingAfterBreak="0">
+  <w:abstractNum w:abstractNumId="19" w15:restartNumberingAfterBreak="0">
     <w:nsid w:val="299C08AD"/>
     <w:multiLevelType w:val="hybridMultilevel"/>
     <w:tmpl w:val="1408F678"/>
@@ -19794,7 +21034,7 @@
       </w:rPr>
     </w:lvl>
   </w:abstractNum>
-  <w:abstractNum w:abstractNumId="18" w15:restartNumberingAfterBreak="0">
+  <w:abstractNum w:abstractNumId="20" w15:restartNumberingAfterBreak="0">
     <w:nsid w:val="2B0D5EC0"/>
     <w:multiLevelType w:val="multilevel"/>
     <w:tmpl w:val="DF38E218"/>
@@ -19921,7 +21161,7 @@
       </w:rPr>
     </w:lvl>
   </w:abstractNum>
-  <w:abstractNum w:abstractNumId="19" w15:restartNumberingAfterBreak="0">
+  <w:abstractNum w:abstractNumId="21" w15:restartNumberingAfterBreak="0">
     <w:nsid w:val="2C974DD4"/>
     <w:multiLevelType w:val="hybridMultilevel"/>
     <w:tmpl w:val="AB50C7B8"/>
@@ -20010,7 +21250,7 @@
       </w:pPr>
     </w:lvl>
   </w:abstractNum>
-  <w:abstractNum w:abstractNumId="20" w15:restartNumberingAfterBreak="0">
+  <w:abstractNum w:abstractNumId="22" w15:restartNumberingAfterBreak="0">
     <w:nsid w:val="2FA457A2"/>
     <w:multiLevelType w:val="hybridMultilevel"/>
     <w:tmpl w:val="C6228CAE"/>
@@ -20123,7 +21363,7 @@
       </w:rPr>
     </w:lvl>
   </w:abstractNum>
-  <w:abstractNum w:abstractNumId="21" w15:restartNumberingAfterBreak="0">
+  <w:abstractNum w:abstractNumId="23" w15:restartNumberingAfterBreak="0">
     <w:nsid w:val="382C396B"/>
     <w:multiLevelType w:val="hybridMultilevel"/>
     <w:tmpl w:val="FBA6D406"/>
@@ -20236,7 +21476,7 @@
       </w:rPr>
     </w:lvl>
   </w:abstractNum>
-  <w:abstractNum w:abstractNumId="22" w15:restartNumberingAfterBreak="0">
+  <w:abstractNum w:abstractNumId="24" w15:restartNumberingAfterBreak="0">
     <w:nsid w:val="3B1F5CE1"/>
     <w:multiLevelType w:val="hybridMultilevel"/>
     <w:tmpl w:val="C144FC36"/>
@@ -20349,7 +21589,7 @@
       </w:rPr>
     </w:lvl>
   </w:abstractNum>
-  <w:abstractNum w:abstractNumId="23" w15:restartNumberingAfterBreak="0">
+  <w:abstractNum w:abstractNumId="25" w15:restartNumberingAfterBreak="0">
     <w:nsid w:val="46DE7CF1"/>
     <w:multiLevelType w:val="hybridMultilevel"/>
     <w:tmpl w:val="EC622D46"/>
@@ -20462,7 +21702,7 @@
       </w:rPr>
     </w:lvl>
   </w:abstractNum>
-  <w:abstractNum w:abstractNumId="24" w15:restartNumberingAfterBreak="0">
+  <w:abstractNum w:abstractNumId="26" w15:restartNumberingAfterBreak="0">
     <w:nsid w:val="53EA6CA5"/>
     <w:multiLevelType w:val="hybridMultilevel"/>
     <w:tmpl w:val="A17E060A"/>
@@ -20575,7 +21815,7 @@
       </w:rPr>
     </w:lvl>
   </w:abstractNum>
-  <w:abstractNum w:abstractNumId="25" w15:restartNumberingAfterBreak="0">
+  <w:abstractNum w:abstractNumId="27" w15:restartNumberingAfterBreak="0">
     <w:nsid w:val="53FB7CA5"/>
     <w:multiLevelType w:val="hybridMultilevel"/>
     <w:tmpl w:val="3766B012"/>
@@ -20688,7 +21928,7 @@
       </w:rPr>
     </w:lvl>
   </w:abstractNum>
-  <w:abstractNum w:abstractNumId="26" w15:restartNumberingAfterBreak="0">
+  <w:abstractNum w:abstractNumId="28" w15:restartNumberingAfterBreak="0">
     <w:nsid w:val="55B971DD"/>
     <w:multiLevelType w:val="hybridMultilevel"/>
     <w:tmpl w:val="FD507CF2"/>
@@ -20774,7 +22014,7 @@
       </w:pPr>
     </w:lvl>
   </w:abstractNum>
-  <w:abstractNum w:abstractNumId="27" w15:restartNumberingAfterBreak="0">
+  <w:abstractNum w:abstractNumId="29" w15:restartNumberingAfterBreak="0">
     <w:nsid w:val="58C24CB2"/>
     <w:multiLevelType w:val="hybridMultilevel"/>
     <w:tmpl w:val="0968201E"/>
@@ -20863,7 +22103,7 @@
       </w:pPr>
     </w:lvl>
   </w:abstractNum>
-  <w:abstractNum w:abstractNumId="28" w15:restartNumberingAfterBreak="0">
+  <w:abstractNum w:abstractNumId="30" w15:restartNumberingAfterBreak="0">
     <w:nsid w:val="5F672BDA"/>
     <w:multiLevelType w:val="hybridMultilevel"/>
     <w:tmpl w:val="730046B4"/>
@@ -20977,7 +22217,7 @@
       </w:rPr>
     </w:lvl>
   </w:abstractNum>
-  <w:abstractNum w:abstractNumId="29" w15:restartNumberingAfterBreak="0">
+  <w:abstractNum w:abstractNumId="31" w15:restartNumberingAfterBreak="0">
     <w:nsid w:val="62580A80"/>
     <w:multiLevelType w:val="hybridMultilevel"/>
     <w:tmpl w:val="FEF0D65E"/>
@@ -21090,7 +22330,7 @@
       </w:rPr>
     </w:lvl>
   </w:abstractNum>
-  <w:abstractNum w:abstractNumId="30" w15:restartNumberingAfterBreak="0">
+  <w:abstractNum w:abstractNumId="32" w15:restartNumberingAfterBreak="0">
     <w:nsid w:val="656E7E7D"/>
     <w:multiLevelType w:val="hybridMultilevel"/>
     <w:tmpl w:val="5B9E1292"/>
@@ -21176,7 +22416,7 @@
       </w:pPr>
     </w:lvl>
   </w:abstractNum>
-  <w:abstractNum w:abstractNumId="31" w15:restartNumberingAfterBreak="0">
+  <w:abstractNum w:abstractNumId="33" w15:restartNumberingAfterBreak="0">
     <w:nsid w:val="6C566259"/>
     <w:multiLevelType w:val="hybridMultilevel"/>
     <w:tmpl w:val="21C27E96"/>
@@ -21291,7 +22531,7 @@
       </w:rPr>
     </w:lvl>
   </w:abstractNum>
-  <w:abstractNum w:abstractNumId="32" w15:restartNumberingAfterBreak="0">
+  <w:abstractNum w:abstractNumId="34" w15:restartNumberingAfterBreak="0">
     <w:nsid w:val="6E5465E6"/>
     <w:multiLevelType w:val="hybridMultilevel"/>
     <w:tmpl w:val="054203A8"/>
@@ -21377,7 +22617,7 @@
       </w:pPr>
     </w:lvl>
   </w:abstractNum>
-  <w:abstractNum w:abstractNumId="33" w15:restartNumberingAfterBreak="0">
+  <w:abstractNum w:abstractNumId="35" w15:restartNumberingAfterBreak="0">
     <w:nsid w:val="6EFF6DF1"/>
     <w:multiLevelType w:val="hybridMultilevel"/>
     <w:tmpl w:val="1A08EF8E"/>
@@ -21490,7 +22730,7 @@
       </w:rPr>
     </w:lvl>
   </w:abstractNum>
-  <w:abstractNum w:abstractNumId="34" w15:restartNumberingAfterBreak="0">
+  <w:abstractNum w:abstractNumId="36" w15:restartNumberingAfterBreak="0">
     <w:nsid w:val="776A6808"/>
     <w:multiLevelType w:val="hybridMultilevel"/>
     <w:tmpl w:val="8C88B9F8"/>
@@ -21603,7 +22843,7 @@
       </w:rPr>
     </w:lvl>
   </w:abstractNum>
-  <w:abstractNum w:abstractNumId="35" w15:restartNumberingAfterBreak="0">
+  <w:abstractNum w:abstractNumId="37" w15:restartNumberingAfterBreak="0">
     <w:nsid w:val="7C935D6D"/>
     <w:multiLevelType w:val="hybridMultilevel"/>
     <w:tmpl w:val="DEBC535E"/>
@@ -21717,16 +22957,16 @@
     </w:lvl>
   </w:abstractNum>
   <w:num w:numId="1">
-    <w:abstractNumId w:val="28"/>
+    <w:abstractNumId w:val="30"/>
   </w:num>
   <w:num w:numId="2">
-    <w:abstractNumId w:val="32"/>
+    <w:abstractNumId w:val="34"/>
   </w:num>
   <w:num w:numId="3">
-    <w:abstractNumId w:val="18"/>
+    <w:abstractNumId w:val="20"/>
   </w:num>
   <w:num w:numId="4">
-    <w:abstractNumId w:val="26"/>
+    <w:abstractNumId w:val="28"/>
     <w:lvlOverride w:ilvl="0">
       <w:startOverride w:val="1"/>
     </w:lvlOverride>
@@ -21756,61 +22996,61 @@
     </w:lvlOverride>
   </w:num>
   <w:num w:numId="5">
-    <w:abstractNumId w:val="30"/>
+    <w:abstractNumId w:val="32"/>
   </w:num>
   <w:num w:numId="6">
-    <w:abstractNumId w:val="15"/>
+    <w:abstractNumId w:val="17"/>
   </w:num>
   <w:num w:numId="7">
+    <w:abstractNumId w:val="24"/>
+  </w:num>
+  <w:num w:numId="8">
+    <w:abstractNumId w:val="14"/>
+  </w:num>
+  <w:num w:numId="9">
+    <w:abstractNumId w:val="33"/>
+  </w:num>
+  <w:num w:numId="10">
+    <w:abstractNumId w:val="16"/>
+  </w:num>
+  <w:num w:numId="11">
     <w:abstractNumId w:val="22"/>
   </w:num>
-  <w:num w:numId="8">
+  <w:num w:numId="12">
+    <w:abstractNumId w:val="29"/>
+  </w:num>
+  <w:num w:numId="13">
+    <w:abstractNumId w:val="26"/>
+  </w:num>
+  <w:num w:numId="14">
+    <w:abstractNumId w:val="19"/>
+  </w:num>
+  <w:num w:numId="15">
+    <w:abstractNumId w:val="23"/>
+  </w:num>
+  <w:num w:numId="16">
+    <w:abstractNumId w:val="25"/>
+  </w:num>
+  <w:num w:numId="17">
+    <w:abstractNumId w:val="36"/>
+  </w:num>
+  <w:num w:numId="18">
+    <w:abstractNumId w:val="31"/>
+  </w:num>
+  <w:num w:numId="19">
     <w:abstractNumId w:val="13"/>
   </w:num>
-  <w:num w:numId="9">
-    <w:abstractNumId w:val="31"/>
+  <w:num w:numId="20">
+    <w:abstractNumId w:val="35"/>
   </w:num>
-  <w:num w:numId="10">
-    <w:abstractNumId w:val="14"/>
+  <w:num w:numId="21">
+    <w:abstractNumId w:val="18"/>
   </w:num>
-  <w:num w:numId="11">
-    <w:abstractNumId w:val="20"/>
-  </w:num>
-  <w:num w:numId="12">
+  <w:num w:numId="22">
     <w:abstractNumId w:val="27"/>
   </w:num>
-  <w:num w:numId="13">
-    <w:abstractNumId w:val="24"/>
-  </w:num>
-  <w:num w:numId="14">
-    <w:abstractNumId w:val="17"/>
-  </w:num>
-  <w:num w:numId="15">
-    <w:abstractNumId w:val="21"/>
-  </w:num>
-  <w:num w:numId="16">
-    <w:abstractNumId w:val="23"/>
-  </w:num>
-  <w:num w:numId="17">
-    <w:abstractNumId w:val="34"/>
-  </w:num>
-  <w:num w:numId="18">
-    <w:abstractNumId w:val="29"/>
-  </w:num>
-  <w:num w:numId="19">
-    <w:abstractNumId w:val="12"/>
-  </w:num>
-  <w:num w:numId="20">
-    <w:abstractNumId w:val="33"/>
-  </w:num>
-  <w:num w:numId="21">
-    <w:abstractNumId w:val="16"/>
-  </w:num>
-  <w:num w:numId="22">
-    <w:abstractNumId w:val="25"/>
-  </w:num>
   <w:num w:numId="23">
-    <w:abstractNumId w:val="35"/>
+    <w:abstractNumId w:val="37"/>
   </w:num>
   <w:num w:numId="24">
     <w:abstractNumId w:val="1"/>
@@ -21846,9 +23086,15 @@
     <w:abstractNumId w:val="0"/>
   </w:num>
   <w:num w:numId="35">
-    <w:abstractNumId w:val="19"/>
+    <w:abstractNumId w:val="21"/>
   </w:num>
   <w:num w:numId="36">
+    <w:abstractNumId w:val="12"/>
+  </w:num>
+  <w:num w:numId="37">
+    <w:abstractNumId w:val="15"/>
+  </w:num>
+  <w:num w:numId="38">
     <w:abstractNumId w:val="11"/>
   </w:num>
   <w:numIdMacAtCleanup w:val="19"/>
@@ -22027,7 +23273,7 @@
     <w:lsdException w:name="Table Web 2" w:semiHidden="1" w:unhideWhenUsed="1"/>
     <w:lsdException w:name="Table Web 3" w:semiHidden="1" w:unhideWhenUsed="1"/>
     <w:lsdException w:name="Balloon Text" w:semiHidden="1" w:unhideWhenUsed="1"/>
-    <w:lsdException w:name="Table Grid" w:uiPriority="39"/>
+    <w:lsdException w:name="Table Grid" w:uiPriority="59"/>
     <w:lsdException w:name="Table Theme" w:semiHidden="1" w:unhideWhenUsed="1"/>
     <w:lsdException w:name="Placeholder Text" w:semiHidden="1"/>
     <w:lsdException w:name="No Spacing" w:uiPriority="1"/>
@@ -22052,7 +23298,7 @@
     <w:lsdException w:name="Medium Shading 2 Accent 1" w:uiPriority="64"/>
     <w:lsdException w:name="Medium List 1 Accent 1" w:uiPriority="65"/>
     <w:lsdException w:name="Revision" w:semiHidden="1"/>
-    <w:lsdException w:name="List Paragraph" w:uiPriority="1" w:qFormat="1"/>
+    <w:lsdException w:name="List Paragraph" w:uiPriority="34" w:qFormat="1"/>
     <w:lsdException w:name="Quote" w:uiPriority="29"/>
     <w:lsdException w:name="Intense Quote" w:uiPriority="30"/>
     <w:lsdException w:name="Medium List 2 Accent 1" w:uiPriority="66"/>
@@ -22284,6 +23530,26 @@
       <w:outlineLvl w:val="1"/>
     </w:pPr>
   </w:style>
+  <w:style w:type="paragraph" w:styleId="Heading3">
+    <w:name w:val="heading 3"/>
+    <w:basedOn w:val="Normal"/>
+    <w:next w:val="Normal"/>
+    <w:link w:val="Heading3Char"/>
+    <w:uiPriority w:val="9"/>
+    <w:semiHidden/>
+    <w:unhideWhenUsed/>
+    <w:rsid w:val="00561C94"/>
+    <w:pPr>
+      <w:keepNext/>
+      <w:keepLines/>
+      <w:spacing w:before="40" w:after="0"/>
+      <w:outlineLvl w:val="2"/>
+    </w:pPr>
+    <w:rPr>
+      <w:rFonts w:asciiTheme="majorHAnsi" w:eastAsiaTheme="majorEastAsia" w:hAnsiTheme="majorHAnsi" w:cstheme="majorBidi"/>
+      <w:color w:val="1F3763" w:themeColor="accent1" w:themeShade="7F"/>
+    </w:rPr>
+  </w:style>
   <w:style w:type="paragraph" w:styleId="Heading4">
     <w:name w:val="heading 4"/>
     <w:basedOn w:val="Normal"/>
@@ -22338,7 +23604,7 @@
     <w:name w:val="List Paragraph"/>
     <w:basedOn w:val="Normal"/>
     <w:link w:val="ListParagraphChar"/>
-    <w:uiPriority w:val="1"/>
+    <w:uiPriority w:val="34"/>
     <w:qFormat/>
     <w:rsid w:val="008D02CD"/>
     <w:pPr>
@@ -22388,10 +23654,10 @@
       <w:jc w:val="left"/>
     </w:pPr>
     <w:rPr>
-      <w:rFonts w:asciiTheme="minorHAnsi" w:hAnsiTheme="minorHAnsi"/>
+      <w:rFonts w:asciiTheme="minorHAnsi" w:hAnsiTheme="minorHAnsi" w:cstheme="minorHAnsi"/>
       <w:smallCaps/>
-      <w:sz w:val="22"/>
-      <w:szCs w:val="22"/>
+      <w:sz w:val="20"/>
+      <w:szCs w:val="20"/>
     </w:rPr>
   </w:style>
   <w:style w:type="paragraph" w:styleId="TOC1">
@@ -22404,20 +23670,16 @@
     <w:qFormat/>
     <w:rsid w:val="00C87D54"/>
     <w:pPr>
-      <w:tabs>
-        <w:tab w:val="left" w:pos="1200"/>
-        <w:tab w:val="right" w:leader="dot" w:pos="9345"/>
-      </w:tabs>
-      <w:spacing w:before="120" w:after="0"/>
-      <w:jc w:val="center"/>
+      <w:spacing w:before="120"/>
+      <w:jc w:val="left"/>
     </w:pPr>
     <w:rPr>
-      <w:rFonts w:asciiTheme="minorHAnsi" w:hAnsiTheme="minorHAnsi"/>
+      <w:rFonts w:asciiTheme="minorHAnsi" w:hAnsiTheme="minorHAnsi" w:cstheme="minorHAnsi"/>
       <w:b/>
       <w:bCs/>
       <w:caps/>
-      <w:sz w:val="22"/>
-      <w:szCs w:val="22"/>
+      <w:sz w:val="20"/>
+      <w:szCs w:val="20"/>
     </w:rPr>
   </w:style>
   <w:style w:type="paragraph" w:styleId="TOC3">
@@ -22434,11 +23696,11 @@
       <w:jc w:val="left"/>
     </w:pPr>
     <w:rPr>
-      <w:rFonts w:asciiTheme="minorHAnsi" w:hAnsiTheme="minorHAnsi"/>
+      <w:rFonts w:asciiTheme="minorHAnsi" w:hAnsiTheme="minorHAnsi" w:cstheme="minorHAnsi"/>
       <w:i/>
       <w:iCs/>
-      <w:sz w:val="22"/>
-      <w:szCs w:val="22"/>
+      <w:sz w:val="20"/>
+      <w:szCs w:val="20"/>
     </w:rPr>
   </w:style>
   <w:style w:type="character" w:styleId="Hyperlink">
@@ -22542,7 +23804,7 @@
   <w:style w:type="table" w:styleId="TableGrid">
     <w:name w:val="Table Grid"/>
     <w:basedOn w:val="TableNormal"/>
-    <w:uiPriority w:val="39"/>
+    <w:uiPriority w:val="59"/>
     <w:rsid w:val="00D31A79"/>
     <w:pPr>
       <w:spacing w:after="0" w:line="240" w:lineRule="auto"/>
@@ -22722,7 +23984,7 @@
       <w:jc w:val="left"/>
     </w:pPr>
     <w:rPr>
-      <w:rFonts w:asciiTheme="minorHAnsi" w:hAnsiTheme="minorHAnsi"/>
+      <w:rFonts w:asciiTheme="minorHAnsi" w:hAnsiTheme="minorHAnsi" w:cstheme="minorHAnsi"/>
       <w:sz w:val="18"/>
       <w:szCs w:val="18"/>
     </w:rPr>
@@ -22753,7 +24015,7 @@
       <w:jc w:val="left"/>
     </w:pPr>
     <w:rPr>
-      <w:rFonts w:asciiTheme="minorHAnsi" w:hAnsiTheme="minorHAnsi"/>
+      <w:rFonts w:asciiTheme="minorHAnsi" w:hAnsiTheme="minorHAnsi" w:cstheme="minorHAnsi"/>
       <w:sz w:val="18"/>
       <w:szCs w:val="18"/>
     </w:rPr>
@@ -22772,7 +24034,7 @@
       <w:jc w:val="left"/>
     </w:pPr>
     <w:rPr>
-      <w:rFonts w:asciiTheme="minorHAnsi" w:hAnsiTheme="minorHAnsi"/>
+      <w:rFonts w:asciiTheme="minorHAnsi" w:hAnsiTheme="minorHAnsi" w:cstheme="minorHAnsi"/>
       <w:sz w:val="18"/>
       <w:szCs w:val="18"/>
     </w:rPr>
@@ -22791,7 +24053,7 @@
       <w:jc w:val="left"/>
     </w:pPr>
     <w:rPr>
-      <w:rFonts w:asciiTheme="minorHAnsi" w:hAnsiTheme="minorHAnsi"/>
+      <w:rFonts w:asciiTheme="minorHAnsi" w:hAnsiTheme="minorHAnsi" w:cstheme="minorHAnsi"/>
       <w:sz w:val="18"/>
       <w:szCs w:val="18"/>
     </w:rPr>
@@ -22810,7 +24072,7 @@
       <w:jc w:val="left"/>
     </w:pPr>
     <w:rPr>
-      <w:rFonts w:asciiTheme="minorHAnsi" w:hAnsiTheme="minorHAnsi"/>
+      <w:rFonts w:asciiTheme="minorHAnsi" w:hAnsiTheme="minorHAnsi" w:cstheme="minorHAnsi"/>
       <w:sz w:val="18"/>
       <w:szCs w:val="18"/>
     </w:rPr>
@@ -22829,7 +24091,7 @@
       <w:jc w:val="left"/>
     </w:pPr>
     <w:rPr>
-      <w:rFonts w:asciiTheme="minorHAnsi" w:hAnsiTheme="minorHAnsi"/>
+      <w:rFonts w:asciiTheme="minorHAnsi" w:hAnsiTheme="minorHAnsi" w:cstheme="minorHAnsi"/>
       <w:sz w:val="18"/>
       <w:szCs w:val="18"/>
     </w:rPr>
@@ -23149,6 +24411,20 @@
       <w:szCs w:val="20"/>
     </w:rPr>
   </w:style>
+  <w:style w:type="character" w:customStyle="1" w:styleId="Heading3Char">
+    <w:name w:val="Heading 3 Char"/>
+    <w:basedOn w:val="DefaultParagraphFont"/>
+    <w:link w:val="Heading3"/>
+    <w:uiPriority w:val="9"/>
+    <w:semiHidden/>
+    <w:rsid w:val="00561C94"/>
+    <w:rPr>
+      <w:rFonts w:asciiTheme="majorHAnsi" w:eastAsiaTheme="majorEastAsia" w:hAnsiTheme="majorHAnsi" w:cstheme="majorBidi"/>
+      <w:color w:val="1F3763" w:themeColor="accent1" w:themeShade="7F"/>
+      <w:sz w:val="24"/>
+      <w:szCs w:val="24"/>
+    </w:rPr>
+  </w:style>
 </w:styles>
 </file>
 

--- a/Documentation/Техническое задание.docx
+++ b/Documentation/Техническое задание.docx
@@ -7129,7 +7129,13 @@
       </w:pPr>
       <w:bookmarkStart w:id="16" w:name="_Hlk513477317"/>
       <w:r>
-        <w:t xml:space="preserve">Программа выполнена в рамках темы курсовой работы </w:t>
+        <w:t xml:space="preserve">Программа выполнена в рамках темы </w:t>
+      </w:r>
+      <w:r>
+        <w:t>выпускной квалификационной</w:t>
+      </w:r>
+      <w:r>
+        <w:t xml:space="preserve"> работы </w:t>
       </w:r>
       <w:r>
         <w:t xml:space="preserve">— </w:t>
@@ -7151,14 +7157,6 @@
       <w:bookmarkStart w:id="17" w:name="_Hlk513477388"/>
       <w:bookmarkEnd w:id="16"/>
       <w:r>
-        <w:t>// TODO неактуальный приказ</w:t>
-      </w:r>
-    </w:p>
-    <w:p>
-      <w:pPr>
-        <w:pStyle w:val="a1"/>
-      </w:pPr>
-      <w:r>
         <w:t xml:space="preserve">Основанием </w:t>
       </w:r>
       <w:r>
@@ -7168,21 +7166,46 @@
         <w:t xml:space="preserve">является </w:t>
       </w:r>
       <w:r>
-        <w:t>приказ декана факультета компьютерных наук</w:t>
-      </w:r>
-      <w:r>
-        <w:t xml:space="preserve"> И.В. </w:t>
-      </w:r>
-      <w:proofErr w:type="spellStart"/>
-      <w:r>
-        <w:t>Аржанцева</w:t>
-      </w:r>
-      <w:proofErr w:type="spellEnd"/>
+        <w:t xml:space="preserve">приказ </w:t>
+      </w:r>
+      <w:r>
+        <w:t>академического руководителя</w:t>
+      </w:r>
+      <w:r>
+        <w:t xml:space="preserve"> факультета компьютерных наук</w:t>
+      </w:r>
       <w:r>
         <w:t xml:space="preserve"> </w:t>
       </w:r>
       <w:r>
-        <w:t>«Об утверждении тем, руководителей курсовых работ студентов образовательной программы «Программная инженерия» факультета компьютерных наук» № 2.3-02/1112-04 от 11.12.2019</w:t>
+        <w:t>В</w:t>
+      </w:r>
+      <w:r>
+        <w:t xml:space="preserve">.В. </w:t>
+      </w:r>
+      <w:r>
+        <w:t xml:space="preserve">Шилова </w:t>
+      </w:r>
+      <w:r>
+        <w:t>«</w:t>
+      </w:r>
+      <w:r>
+        <w:t>Об утверждении тем, руководителей и консультантов выпускных квалификационных работ</w:t>
+      </w:r>
+      <w:r>
+        <w:t xml:space="preserve"> </w:t>
+      </w:r>
+      <w:r>
+        <w:t xml:space="preserve">образовательной программы «Программная инженерия» факультета компьютерных наук» № </w:t>
+      </w:r>
+      <w:r>
+        <w:t>2.3-02/1412-06</w:t>
+      </w:r>
+      <w:r>
+        <w:t xml:space="preserve"> от </w:t>
+      </w:r>
+      <w:r>
+        <w:t>14.12.2020</w:t>
       </w:r>
     </w:p>
     <w:bookmarkEnd w:id="17"/>
@@ -9177,15 +9200,7 @@
         <w:pStyle w:val="a1"/>
       </w:pPr>
       <w:r>
-        <w:t xml:space="preserve">В случае возникновения сбоя, вызванного внешними факторами (непредвиденное выключение питания, устранимые неполадки оборудования) время восстановления </w:t>
-      </w:r>
-      <w:proofErr w:type="gramStart"/>
-      <w:r>
-        <w:t>про- граммы</w:t>
-      </w:r>
-      <w:proofErr w:type="gramEnd"/>
-      <w:r>
-        <w:t xml:space="preserve"> не должно превышать суммарного затраченного времени на решение проблем с используемым </w:t>
+        <w:t xml:space="preserve">В случае возникновения сбоя, вызванного внешними факторами (непредвиденное выключение питания, устранимые неполадки оборудования) время восстановления программы не должно превышать суммарного затраченного времени на решение проблем с используемым </w:t>
       </w:r>
       <w:r>
         <w:t>устройством</w:t>
@@ -10770,139 +10785,282 @@
     </w:p>
     <w:p>
       <w:pPr>
-        <w:pStyle w:val="a1"/>
+        <w:pStyle w:val="ListParagraph"/>
         <w:numPr>
           <w:ilvl w:val="0"/>
           <w:numId w:val="36"/>
         </w:numPr>
-        <w:jc w:val="left"/>
-      </w:pPr>
-      <w:r>
+        <w:spacing w:after="200"/>
+      </w:pPr>
+      <w:proofErr w:type="spellStart"/>
+      <w:r>
+        <w:rPr>
+          <w:lang w:val="en-US"/>
+        </w:rPr>
+        <w:t>Gurtam</w:t>
+      </w:r>
+      <w:proofErr w:type="spellEnd"/>
+      <w:r>
+        <w:t xml:space="preserve"> (</w:t>
+      </w:r>
+      <w:r>
+        <w:t xml:space="preserve">система </w:t>
+      </w:r>
+      <w:r>
+        <w:rPr>
+          <w:lang w:val="en-US"/>
+        </w:rPr>
         <w:t>Wialon</w:t>
       </w:r>
       <w:r>
-        <w:t xml:space="preserve"> [</w:t>
-      </w:r>
-      <w:r>
-        <w:t>15</w:t>
-      </w:r>
-      <w:r>
-        <w:t>]</w:t>
-      </w:r>
-      <w:r>
-        <w:t xml:space="preserve"> – лидер рынка, белорусская система мониторинга (40-42% рынка ГЛОНАСС в России), в 2019 году насчитывала 2 млн подключенных объектов мониторинга. Широкий функционал (онлайн-карта, отчеты, </w:t>
-      </w:r>
-      <w:proofErr w:type="spellStart"/>
-      <w:r>
-        <w:t>геозоны</w:t>
-      </w:r>
-      <w:proofErr w:type="spellEnd"/>
-      <w:r>
-        <w:t>, уведомления и т.д.), поддерживает 1 600 типо</w:t>
-      </w:r>
-      <w:r>
-        <w:t xml:space="preserve">в трекеров и датчиков. </w:t>
-      </w:r>
-    </w:p>
-    <w:p>
-      <w:pPr>
-        <w:pStyle w:val="a1"/>
+        <w:t xml:space="preserve"> [6]</w:t>
+      </w:r>
+      <w:r>
+        <w:t>)</w:t>
+      </w:r>
+    </w:p>
+    <w:p>
+      <w:pPr>
+        <w:pStyle w:val="ListParagraph"/>
         <w:numPr>
           <w:ilvl w:val="0"/>
           <w:numId w:val="36"/>
         </w:numPr>
-        <w:jc w:val="left"/>
-      </w:pPr>
-      <w:r>
-        <w:t xml:space="preserve">Omnicomm </w:t>
-      </w:r>
-      <w:r>
-        <w:t>[</w:t>
-      </w:r>
-      <w:r>
-        <w:t>16</w:t>
-      </w:r>
-      <w:r>
-        <w:t xml:space="preserve">] </w:t>
-      </w:r>
-      <w:r>
-        <w:t>– российская компания, функционал практически идентичен Wialon</w:t>
-      </w:r>
-      <w:r>
-        <w:t xml:space="preserve">, но нет заданий для водителей и </w:t>
-      </w:r>
-      <w:r>
-        <w:t>и</w:t>
-      </w:r>
-      <w:r>
-        <w:t xml:space="preserve">спользуются собственные </w:t>
-      </w:r>
-      <w:r>
-        <w:t>GPS-трекеры</w:t>
-      </w:r>
-      <w:r>
-        <w:t>.</w:t>
-      </w:r>
-    </w:p>
-    <w:p>
-      <w:pPr>
-        <w:pStyle w:val="a1"/>
+        <w:spacing w:after="200"/>
+      </w:pPr>
+      <w:proofErr w:type="spellStart"/>
+      <w:r>
+        <w:t>ТекноКом</w:t>
+      </w:r>
+      <w:proofErr w:type="spellEnd"/>
+      <w:r>
+        <w:t xml:space="preserve"> (система АвтоГраф</w:t>
+      </w:r>
+      <w:r>
+        <w:t xml:space="preserve"> [7]</w:t>
+      </w:r>
+      <w:r>
+        <w:t>)</w:t>
+      </w:r>
+    </w:p>
+    <w:p>
+      <w:pPr>
+        <w:pStyle w:val="ListParagraph"/>
         <w:numPr>
           <w:ilvl w:val="0"/>
           <w:numId w:val="36"/>
         </w:numPr>
-        <w:jc w:val="left"/>
-      </w:pPr>
-      <w:r>
-        <w:t>АвтоГ</w:t>
-      </w:r>
-      <w:r>
-        <w:t xml:space="preserve">раф </w:t>
-      </w:r>
-      <w:r>
-        <w:t>[</w:t>
-      </w:r>
-      <w:r>
-        <w:t>17</w:t>
-      </w:r>
-      <w:r>
-        <w:t xml:space="preserve">] </w:t>
-      </w:r>
-      <w:r>
-        <w:t xml:space="preserve">– </w:t>
-      </w:r>
-      <w:r>
-        <w:t>российская компания, функционал практически идентичен Wialon</w:t>
-      </w:r>
-      <w:r>
-        <w:t xml:space="preserve">, но нет заданий для водителей и </w:t>
-      </w:r>
-      <w:r>
-        <w:t>и</w:t>
-      </w:r>
-      <w:r>
-        <w:t>спользуются собственные GPS-трекеры.</w:t>
+        <w:spacing w:after="200"/>
+      </w:pPr>
+      <w:r>
+        <w:rPr>
+          <w:lang w:val="en-US"/>
+        </w:rPr>
+        <w:t>Omnicomm</w:t>
+      </w:r>
+      <w:r>
+        <w:t xml:space="preserve"> (</w:t>
+      </w:r>
+      <w:r>
+        <w:t xml:space="preserve">система </w:t>
+      </w:r>
+      <w:r>
+        <w:rPr>
+          <w:lang w:val="en-US"/>
+        </w:rPr>
+        <w:t>Omnicomm</w:t>
+      </w:r>
+      <w:r>
+        <w:t xml:space="preserve"> </w:t>
+      </w:r>
+      <w:r>
+        <w:rPr>
+          <w:lang w:val="en-US"/>
+        </w:rPr>
+        <w:t>Online</w:t>
+      </w:r>
+      <w:r>
+        <w:t xml:space="preserve"> [8]</w:t>
+      </w:r>
+      <w:r>
+        <w:t>)</w:t>
+      </w:r>
+    </w:p>
+    <w:p>
+      <w:pPr>
+        <w:pStyle w:val="ListParagraph"/>
+        <w:numPr>
+          <w:ilvl w:val="0"/>
+          <w:numId w:val="36"/>
+        </w:numPr>
+        <w:spacing w:after="200"/>
+      </w:pPr>
+      <w:r>
+        <w:rPr>
+          <w:noProof/>
+        </w:rPr>
+        <w:drawing>
+          <wp:anchor distT="0" distB="0" distL="114300" distR="114300" simplePos="0" relativeHeight="251659264" behindDoc="0" locked="0" layoutInCell="1" allowOverlap="1" wp14:anchorId="76FFDEF6" wp14:editId="54E596A9">
+            <wp:simplePos x="0" y="0"/>
+            <wp:positionH relativeFrom="column">
+              <wp:posOffset>-386432</wp:posOffset>
+            </wp:positionH>
+            <wp:positionV relativeFrom="paragraph">
+              <wp:posOffset>370626</wp:posOffset>
+            </wp:positionV>
+            <wp:extent cx="5939790" cy="3054350"/>
+            <wp:effectExtent l="0" t="0" r="3810" b="6350"/>
+            <wp:wrapTopAndBottom/>
+            <wp:docPr id="25" name="Picture 25"/>
+            <wp:cNvGraphicFramePr>
+              <a:graphicFrameLocks xmlns:a="http://schemas.openxmlformats.org/drawingml/2006/main" noChangeAspect="1"/>
+            </wp:cNvGraphicFramePr>
+            <a:graphic xmlns:a="http://schemas.openxmlformats.org/drawingml/2006/main">
+              <a:graphicData uri="http://schemas.openxmlformats.org/drawingml/2006/picture">
+                <pic:pic xmlns:pic="http://schemas.openxmlformats.org/drawingml/2006/picture">
+                  <pic:nvPicPr>
+                    <pic:cNvPr id="1" name=""/>
+                    <pic:cNvPicPr/>
+                  </pic:nvPicPr>
+                  <pic:blipFill>
+                    <a:blip r:embed="rId11" cstate="print">
+                      <a:extLst>
+                        <a:ext uri="{28A0092B-C50C-407E-A947-70E740481C1C}">
+                          <a14:useLocalDpi xmlns:a14="http://schemas.microsoft.com/office/drawing/2010/main" val="0"/>
+                        </a:ext>
+                      </a:extLst>
+                    </a:blip>
+                    <a:stretch>
+                      <a:fillRect/>
+                    </a:stretch>
+                  </pic:blipFill>
+                  <pic:spPr>
+                    <a:xfrm>
+                      <a:off x="0" y="0"/>
+                      <a:ext cx="5939790" cy="3054350"/>
+                    </a:xfrm>
+                    <a:prstGeom prst="rect">
+                      <a:avLst/>
+                    </a:prstGeom>
+                  </pic:spPr>
+                </pic:pic>
+              </a:graphicData>
+            </a:graphic>
+            <wp14:sizeRelH relativeFrom="page">
+              <wp14:pctWidth>0</wp14:pctWidth>
+            </wp14:sizeRelH>
+            <wp14:sizeRelV relativeFrom="page">
+              <wp14:pctHeight>0</wp14:pctHeight>
+            </wp14:sizeRelV>
+          </wp:anchor>
+        </w:drawing>
+      </w:r>
+      <w:r>
+        <w:t>СКАУТ (система</w:t>
+      </w:r>
+      <w:r>
+        <w:rPr>
+          <w:lang w:val="en-US"/>
+        </w:rPr>
+        <w:t xml:space="preserve"> Scout Online 365</w:t>
+      </w:r>
+      <w:r>
+        <w:t xml:space="preserve"> [9]</w:t>
+      </w:r>
+      <w:r>
+        <w:t>).</w:t>
+      </w:r>
+      <w:r>
+        <w:t xml:space="preserve"> </w:t>
       </w:r>
     </w:p>
     <w:p>
       <w:pPr>
         <w:pStyle w:val="a1"/>
         <w:jc w:val="left"/>
-      </w:pPr>
-      <w:r>
-        <w:t xml:space="preserve">Все перечисленные аналоги используют в своей работе GPS-трекеры. Отдельные приборы, подключаемые к бортовому компьютеру и передающие свои GPS-координаты на сервер. Естественно, такие приборы покупаются отдельно: </w:t>
-      </w:r>
-      <w:proofErr w:type="gramStart"/>
-      <w:r>
-        <w:t>например</w:t>
-      </w:r>
-      <w:proofErr w:type="gramEnd"/>
-      <w:r>
-        <w:t xml:space="preserve"> GPS-трекеры компаний АвтоГраф и Omnicomm стоят от 4000 рублей. Датчики топлива также часто продают отдельно и стоят они еще </w:t>
-      </w:r>
-      <w:r>
-        <w:t>так же или даже дороже.</w:t>
-      </w:r>
+        <w:rPr>
+          <w:lang w:val="en-US"/>
+        </w:rPr>
+      </w:pPr>
+    </w:p>
+    <w:p>
+      <w:pPr>
+        <w:pStyle w:val="Caption"/>
+        <w:rPr>
+          <w:color w:val="auto"/>
+          <w:szCs w:val="24"/>
+        </w:rPr>
+      </w:pPr>
+      <w:r>
+        <w:rPr>
+          <w:color w:val="auto"/>
+          <w:szCs w:val="24"/>
+        </w:rPr>
+        <w:t xml:space="preserve">Рисунок </w:t>
+      </w:r>
+      <w:r>
+        <w:rPr>
+          <w:color w:val="auto"/>
+          <w:szCs w:val="24"/>
+        </w:rPr>
+        <w:t>1</w:t>
+      </w:r>
+      <w:r>
+        <w:rPr>
+          <w:color w:val="auto"/>
+          <w:szCs w:val="24"/>
+        </w:rPr>
+        <w:t xml:space="preserve">. </w:t>
+      </w:r>
+      <w:r>
+        <w:rPr>
+          <w:color w:val="auto"/>
+          <w:szCs w:val="24"/>
+        </w:rPr>
+        <w:t xml:space="preserve">Российский рынок систем мониторинга транспортных средств в 2017 году, по данным исследования компании </w:t>
+      </w:r>
+      <w:r>
+        <w:rPr>
+          <w:color w:val="auto"/>
+          <w:szCs w:val="24"/>
+          <w:lang w:val="en-US"/>
+        </w:rPr>
+        <w:t>Omnicomm</w:t>
+      </w:r>
+      <w:r>
+        <w:rPr>
+          <w:color w:val="auto"/>
+          <w:szCs w:val="24"/>
+        </w:rPr>
+        <w:t xml:space="preserve"> </w:t>
+      </w:r>
+      <w:r>
+        <w:rPr>
+          <w:color w:val="auto"/>
+          <w:szCs w:val="24"/>
+        </w:rPr>
+        <w:t>[</w:t>
+      </w:r>
+      <w:r>
+        <w:rPr>
+          <w:color w:val="auto"/>
+          <w:szCs w:val="24"/>
+        </w:rPr>
+        <w:t>20</w:t>
+      </w:r>
+      <w:r>
+        <w:rPr>
+          <w:color w:val="auto"/>
+          <w:szCs w:val="24"/>
+        </w:rPr>
+        <w:t>]</w:t>
+      </w:r>
+    </w:p>
+    <w:p>
+      <w:pPr>
+        <w:pStyle w:val="a1"/>
+        <w:jc w:val="center"/>
+      </w:pPr>
     </w:p>
     <w:p>
       <w:pPr>
@@ -10910,13 +11068,65 @@
         <w:jc w:val="left"/>
       </w:pPr>
       <w:r>
-        <w:br w:type="page"/>
+        <w:lastRenderedPageBreak/>
+        <w:t xml:space="preserve">Все перечисленные аналоги используют в своей работе </w:t>
+      </w:r>
+      <w:r>
+        <w:t>G</w:t>
+      </w:r>
+      <w:r>
+        <w:rPr>
+          <w:lang w:val="en-US"/>
+        </w:rPr>
+        <w:t>NS</w:t>
+      </w:r>
+      <w:r>
+        <w:t>S</w:t>
+      </w:r>
+      <w:r>
+        <w:t xml:space="preserve">-трекеры. Отдельные приборы, подключаемые к бортовому компьютеру и передающие свои </w:t>
+      </w:r>
+      <w:r>
+        <w:t>G</w:t>
+      </w:r>
+      <w:r>
+        <w:rPr>
+          <w:lang w:val="en-US"/>
+        </w:rPr>
+        <w:t>NS</w:t>
+      </w:r>
+      <w:r>
+        <w:t>S</w:t>
+      </w:r>
+      <w:r>
+        <w:t xml:space="preserve">-координаты </w:t>
+      </w:r>
+      <w:r>
+        <w:t>и данные о состоянии автомобиля на сервер</w:t>
+      </w:r>
+      <w:r>
+        <w:t>. Естественно, такие приборы покупаются отдельно: например</w:t>
+      </w:r>
+      <w:r>
+        <w:t>,</w:t>
+      </w:r>
+      <w:r>
+        <w:t xml:space="preserve"> трекеры компаний АвтоГраф и Omnicomm стоят от 4000 рублей. Датчики топлива также часто продают отдельно и стоят они еще </w:t>
+      </w:r>
+      <w:r>
+        <w:t>так же или даже дороже.</w:t>
       </w:r>
     </w:p>
     <w:p>
       <w:pPr>
         <w:pStyle w:val="a1"/>
         <w:jc w:val="left"/>
+      </w:pPr>
+    </w:p>
+    <w:p>
+      <w:pPr>
+        <w:pStyle w:val="a1"/>
+        <w:jc w:val="left"/>
         <w:rPr>
           <w:b/>
         </w:rPr>
@@ -10925,7 +11135,6 @@
         <w:rPr>
           <w:b/>
         </w:rPr>
-        <w:lastRenderedPageBreak/>
         <w:t>Сравнительный анализ:</w:t>
       </w:r>
     </w:p>
@@ -11168,7 +11377,7 @@
         <w:tc>
           <w:tcPr>
             <w:tcW w:w="1770" w:type="dxa"/>
-            <w:shd w:val="clear" w:color="auto" w:fill="70AD47" w:themeFill="accent6"/>
+            <w:shd w:val="clear" w:color="auto" w:fill="ED7D31" w:themeFill="accent2"/>
           </w:tcPr>
           <w:p>
             <w:pPr>
@@ -11184,7 +11393,7 @@
         <w:tc>
           <w:tcPr>
             <w:tcW w:w="1799" w:type="dxa"/>
-            <w:shd w:val="clear" w:color="auto" w:fill="70AD47" w:themeFill="accent6"/>
+            <w:shd w:val="clear" w:color="auto" w:fill="ED7D31" w:themeFill="accent2"/>
           </w:tcPr>
           <w:p>
             <w:pPr>
@@ -11200,7 +11409,7 @@
         <w:tc>
           <w:tcPr>
             <w:tcW w:w="1761" w:type="dxa"/>
-            <w:shd w:val="clear" w:color="auto" w:fill="70AD47" w:themeFill="accent6"/>
+            <w:shd w:val="clear" w:color="auto" w:fill="ED7D31" w:themeFill="accent2"/>
           </w:tcPr>
           <w:p>
             <w:pPr>
@@ -11216,7 +11425,7 @@
         <w:tc>
           <w:tcPr>
             <w:tcW w:w="1521" w:type="dxa"/>
-            <w:shd w:val="clear" w:color="auto" w:fill="70AD47" w:themeFill="accent6"/>
+            <w:shd w:val="clear" w:color="auto" w:fill="ED7D31" w:themeFill="accent2"/>
           </w:tcPr>
           <w:p>
             <w:pPr>
@@ -11310,7 +11519,7 @@
         <w:tc>
           <w:tcPr>
             <w:tcW w:w="1799" w:type="dxa"/>
-            <w:shd w:val="clear" w:color="auto" w:fill="70AD47" w:themeFill="accent6"/>
+            <w:shd w:val="clear" w:color="auto" w:fill="ED7D31" w:themeFill="accent2"/>
           </w:tcPr>
           <w:p>
             <w:pPr>
@@ -11326,7 +11535,7 @@
         <w:tc>
           <w:tcPr>
             <w:tcW w:w="1761" w:type="dxa"/>
-            <w:shd w:val="clear" w:color="auto" w:fill="70AD47" w:themeFill="accent6"/>
+            <w:shd w:val="clear" w:color="auto" w:fill="ED7D31" w:themeFill="accent2"/>
           </w:tcPr>
           <w:p>
             <w:pPr>
@@ -11342,7 +11551,7 @@
         <w:tc>
           <w:tcPr>
             <w:tcW w:w="1521" w:type="dxa"/>
-            <w:shd w:val="clear" w:color="auto" w:fill="70AD47" w:themeFill="accent6"/>
+            <w:shd w:val="clear" w:color="auto" w:fill="ED7D31" w:themeFill="accent2"/>
           </w:tcPr>
           <w:p>
             <w:pPr>
@@ -11414,7 +11623,7 @@
         <w:tc>
           <w:tcPr>
             <w:tcW w:w="1799" w:type="dxa"/>
-            <w:shd w:val="clear" w:color="auto" w:fill="70AD47" w:themeFill="accent6"/>
+            <w:shd w:val="clear" w:color="auto" w:fill="ED7D31" w:themeFill="accent2"/>
           </w:tcPr>
           <w:p>
             <w:pPr>
@@ -11433,7 +11642,7 @@
         <w:tc>
           <w:tcPr>
             <w:tcW w:w="1761" w:type="dxa"/>
-            <w:shd w:val="clear" w:color="auto" w:fill="70AD47" w:themeFill="accent6"/>
+            <w:shd w:val="clear" w:color="auto" w:fill="ED7D31" w:themeFill="accent2"/>
           </w:tcPr>
           <w:p>
             <w:pPr>
@@ -11449,7 +11658,7 @@
         <w:tc>
           <w:tcPr>
             <w:tcW w:w="1521" w:type="dxa"/>
-            <w:shd w:val="clear" w:color="auto" w:fill="70AD47" w:themeFill="accent6"/>
+            <w:shd w:val="clear" w:color="auto" w:fill="ED7D31" w:themeFill="accent2"/>
           </w:tcPr>
           <w:p>
             <w:pPr>
@@ -11495,6 +11704,7 @@
               <w:jc w:val="left"/>
             </w:pPr>
             <w:r>
+              <w:lastRenderedPageBreak/>
               <w:t>Наличие мобильного приложения для водителей</w:t>
             </w:r>
           </w:p>
@@ -11514,11 +11724,7 @@
               <w:t>+</w:t>
             </w:r>
             <w:r>
-              <w:t xml:space="preserve">, но приложение ориентировано не на водителей, а на операторов </w:t>
-            </w:r>
-            <w:r>
-              <w:lastRenderedPageBreak/>
-              <w:t>– не позволяет управлять задачами или общаться с оператором</w:t>
+              <w:t>, но приложение ориентировано не на водителей, а на операторов – не позволяет управлять задачами или общаться с оператором</w:t>
             </w:r>
           </w:p>
         </w:tc>
@@ -11534,15 +11740,10 @@
               <w:jc w:val="center"/>
             </w:pPr>
             <w:r>
-              <w:lastRenderedPageBreak/>
               <w:t>+</w:t>
             </w:r>
             <w:r>
-              <w:t xml:space="preserve">, демоверсия, но приложение ориентировано не на водителей, а на операторов – </w:t>
-            </w:r>
-            <w:r>
-              <w:lastRenderedPageBreak/>
-              <w:t>не позволяет управлять задачами или общаться с оператором</w:t>
+              <w:t>, демоверсия, но приложение ориентировано не на водителей, а на операторов – не позволяет управлять задачами или общаться с оператором</w:t>
             </w:r>
           </w:p>
         </w:tc>
@@ -11558,22 +11759,17 @@
               <w:jc w:val="center"/>
             </w:pPr>
             <w:r>
-              <w:lastRenderedPageBreak/>
               <w:t>+</w:t>
             </w:r>
             <w:r>
-              <w:t xml:space="preserve">, но приложение ориентировано не на водителей, а на операторов </w:t>
-            </w:r>
-            <w:r>
-              <w:lastRenderedPageBreak/>
-              <w:t>– не позволяет управлять задачами или общаться с оператором</w:t>
+              <w:t>, но приложение ориентировано не на водителей, а на операторов – не позволяет управлять задачами или общаться с оператором</w:t>
             </w:r>
           </w:p>
         </w:tc>
         <w:tc>
           <w:tcPr>
             <w:tcW w:w="1521" w:type="dxa"/>
-            <w:shd w:val="clear" w:color="auto" w:fill="70AD47" w:themeFill="accent6"/>
+            <w:shd w:val="clear" w:color="auto" w:fill="ED7D31" w:themeFill="accent2"/>
           </w:tcPr>
           <w:p>
             <w:pPr>
@@ -11588,7 +11784,6 @@
               <w:rPr>
                 <w:lang w:val="en-US"/>
               </w:rPr>
-              <w:lastRenderedPageBreak/>
               <w:t>-</w:t>
             </w:r>
           </w:p>
@@ -11649,7 +11844,7 @@
         <w:tc>
           <w:tcPr>
             <w:tcW w:w="1799" w:type="dxa"/>
-            <w:shd w:val="clear" w:color="auto" w:fill="70AD47" w:themeFill="accent6"/>
+            <w:shd w:val="clear" w:color="auto" w:fill="ED7D31" w:themeFill="accent2"/>
           </w:tcPr>
           <w:p>
             <w:pPr>
@@ -11665,7 +11860,7 @@
         <w:tc>
           <w:tcPr>
             <w:tcW w:w="1761" w:type="dxa"/>
-            <w:shd w:val="clear" w:color="auto" w:fill="70AD47" w:themeFill="accent6"/>
+            <w:shd w:val="clear" w:color="auto" w:fill="ED7D31" w:themeFill="accent2"/>
           </w:tcPr>
           <w:p>
             <w:pPr>
@@ -11681,7 +11876,7 @@
         <w:tc>
           <w:tcPr>
             <w:tcW w:w="1521" w:type="dxa"/>
-            <w:shd w:val="clear" w:color="auto" w:fill="70AD47" w:themeFill="accent6"/>
+            <w:shd w:val="clear" w:color="auto" w:fill="ED7D31" w:themeFill="accent2"/>
           </w:tcPr>
           <w:p>
             <w:pPr>
@@ -11737,7 +11932,7 @@
         <w:tc>
           <w:tcPr>
             <w:tcW w:w="1770" w:type="dxa"/>
-            <w:shd w:val="clear" w:color="auto" w:fill="70AD47" w:themeFill="accent6"/>
+            <w:shd w:val="clear" w:color="auto" w:fill="ED7D31" w:themeFill="accent2"/>
           </w:tcPr>
           <w:p>
             <w:pPr>
@@ -11786,7 +11981,7 @@
         <w:tc>
           <w:tcPr>
             <w:tcW w:w="1761" w:type="dxa"/>
-            <w:shd w:val="clear" w:color="auto" w:fill="70AD47" w:themeFill="accent6"/>
+            <w:shd w:val="clear" w:color="auto" w:fill="ED7D31" w:themeFill="accent2"/>
           </w:tcPr>
           <w:p>
             <w:pPr>
@@ -11802,7 +11997,7 @@
         <w:tc>
           <w:tcPr>
             <w:tcW w:w="1521" w:type="dxa"/>
-            <w:shd w:val="clear" w:color="auto" w:fill="70AD47" w:themeFill="accent6"/>
+            <w:shd w:val="clear" w:color="auto" w:fill="ED7D31" w:themeFill="accent2"/>
           </w:tcPr>
           <w:p>
             <w:pPr>
@@ -11894,7 +12089,7 @@
         <w:tc>
           <w:tcPr>
             <w:tcW w:w="1521" w:type="dxa"/>
-            <w:shd w:val="clear" w:color="auto" w:fill="70AD47" w:themeFill="accent6"/>
+            <w:shd w:val="clear" w:color="auto" w:fill="ED7D31" w:themeFill="accent2"/>
           </w:tcPr>
           <w:p>
             <w:pPr>
@@ -11960,7 +12155,11 @@
         <w:t>Android</w:t>
       </w:r>
       <w:r>
-        <w:t xml:space="preserve">-устройства водителя, что достаточно для работы всего остального функционала. А если компании-заказчику необходимы дополнительные данные, то вместо того, чтобы покупать трекеры с встроенной </w:t>
+        <w:t xml:space="preserve">-устройства водителя, что достаточно для работы всего остального функционала. А если компании-заказчику необходимы дополнительные данные, то вместо того, чтобы покупать трекеры с </w:t>
+      </w:r>
+      <w:r>
+        <w:lastRenderedPageBreak/>
+        <w:t xml:space="preserve">встроенной </w:t>
       </w:r>
       <w:r>
         <w:rPr>
@@ -12047,11 +12246,7 @@
         <w:t>Кроме этого, абонентская плата, взымаемая за использование мобильной сети терминалами, в среднем составляет 408 рублей в месяц, по данным того же исследования</w:t>
       </w:r>
       <w:r>
-        <w:t xml:space="preserve"> </w:t>
-      </w:r>
-      <w:r>
-        <w:lastRenderedPageBreak/>
-        <w:t>[</w:t>
+        <w:t xml:space="preserve"> [</w:t>
       </w:r>
       <w:r>
         <w:t>20</w:t>
@@ -14407,7 +14602,6 @@
                 <w:b/>
                 <w:bCs/>
               </w:rPr>
-              <w:lastRenderedPageBreak/>
               <w:t xml:space="preserve">Автомобильный </w:t>
             </w:r>
             <w:r>
@@ -14980,19 +15174,33 @@
         </w:numPr>
         <w:ind w:left="284" w:hanging="284"/>
       </w:pPr>
-      <w:r>
-        <w:t xml:space="preserve">Wialon </w:t>
-      </w:r>
       <w:proofErr w:type="spellStart"/>
       <w:r>
-        <w:t>Hosting</w:t>
+        <w:t>Wialo</w:t>
       </w:r>
       <w:proofErr w:type="spellEnd"/>
       <w:r>
-        <w:t>.</w:t>
-      </w:r>
-      <w:r>
-        <w:t xml:space="preserve"> [Электронный ресурс] / Режим доступа: https://hosting.wialon.com/, свободный (дата обращения 17.11.20)</w:t>
+        <w:rPr>
+          <w:lang w:val="en-US"/>
+        </w:rPr>
+        <w:t>n</w:t>
+      </w:r>
+      <w:r>
+        <w:t>. [Электронный ресурс] / Режим доступа:</w:t>
+      </w:r>
+      <w:r>
+        <w:t xml:space="preserve"> </w:t>
+      </w:r>
+      <w:hyperlink r:id="rId12" w:history="1">
+        <w:r>
+          <w:rPr>
+            <w:rStyle w:val="Hyperlink"/>
+          </w:rPr>
+          <w:t>https://gurtam.com/ru/wialon</w:t>
+        </w:r>
+      </w:hyperlink>
+      <w:r>
+        <w:t>, свободный (дата обращения 17.11.20)</w:t>
       </w:r>
     </w:p>
     <w:p>
@@ -15005,7 +15213,18 @@
         <w:ind w:left="284" w:hanging="284"/>
       </w:pPr>
       <w:r>
-        <w:t>Omnicomm. [Электронный ресурс] / Режим доступа: https://www.omnicomm.ru/, свободный (дата обращения 17.11.20)</w:t>
+        <w:t xml:space="preserve">АвтоГраф. [Электронный ресурс] / Режим доступа: </w:t>
+      </w:r>
+      <w:hyperlink r:id="rId13" w:history="1">
+        <w:r>
+          <w:rPr>
+            <w:rStyle w:val="Hyperlink"/>
+          </w:rPr>
+          <w:t>https://glonassgps.com/</w:t>
+        </w:r>
+      </w:hyperlink>
+      <w:r>
+        <w:t>, свободный (дата обращения 17.11.20)</w:t>
       </w:r>
     </w:p>
     <w:p>
@@ -15018,139 +15237,18 @@
         <w:ind w:left="284" w:hanging="284"/>
       </w:pPr>
       <w:r>
-        <w:t>АвтоГраф</w:t>
-      </w:r>
-      <w:r>
-        <w:t>.</w:t>
-      </w:r>
-      <w:r>
-        <w:t xml:space="preserve"> [Электронный ресурс] / Режим доступа: https://www.tk-nav.ru/sys-mon-ag/sys-mon, свободный (дата обращения 17.11.20)</w:t>
-      </w:r>
-    </w:p>
-    <w:p>
-      <w:pPr>
-        <w:pStyle w:val="a8"/>
-        <w:numPr>
-          <w:ilvl w:val="0"/>
-          <w:numId w:val="6"/>
-        </w:numPr>
-      </w:pPr>
-      <w:r>
-        <w:lastRenderedPageBreak/>
-        <w:t xml:space="preserve">СКАУТ 365. [Электронный ресурс] / Режим доступа: </w:t>
-      </w:r>
-      <w:hyperlink r:id="rId11" w:history="1">
+        <w:t xml:space="preserve">Omnicomm. [Электронный ресурс] / Режим доступа: </w:t>
+      </w:r>
+      <w:hyperlink r:id="rId14" w:history="1">
         <w:r>
           <w:rPr>
             <w:rStyle w:val="Hyperlink"/>
           </w:rPr>
-          <w:t>https://scout-gps.ru/programmnoe-obespechenie/scout365/</w:t>
+          <w:t>https://www.omnicomm.ru/</w:t>
         </w:r>
       </w:hyperlink>
       <w:r>
         <w:t>, свободный (дата обращения 17.11.20)</w:t>
-      </w:r>
-    </w:p>
-    <w:p>
-      <w:pPr>
-        <w:pStyle w:val="ListParagraph"/>
-        <w:numPr>
-          <w:ilvl w:val="0"/>
-          <w:numId w:val="6"/>
-        </w:numPr>
-        <w:spacing w:after="0" w:line="240" w:lineRule="auto"/>
-        <w:contextualSpacing w:val="0"/>
-        <w:jc w:val="left"/>
-        <w:rPr>
-          <w:rFonts w:eastAsia="Times New Roman"/>
-          <w:lang w:eastAsia="ru-RU"/>
-        </w:rPr>
-      </w:pPr>
-      <w:r>
-        <w:rPr>
-          <w:rFonts w:eastAsia="Times New Roman"/>
-          <w:lang w:val="en-US" w:eastAsia="ru-RU"/>
-        </w:rPr>
-        <w:t>OBD</w:t>
-      </w:r>
-      <w:r>
-        <w:rPr>
-          <w:rFonts w:eastAsia="Times New Roman"/>
-          <w:lang w:eastAsia="ru-RU"/>
-        </w:rPr>
-        <w:t>-</w:t>
-      </w:r>
-      <w:r>
-        <w:rPr>
-          <w:rFonts w:eastAsia="Times New Roman"/>
-          <w:b/>
-          <w:bCs/>
-          <w:lang w:eastAsia="ru-RU"/>
-        </w:rPr>
-        <w:t xml:space="preserve">|| </w:t>
-      </w:r>
-      <w:r>
-        <w:rPr>
-          <w:rFonts w:eastAsia="Times New Roman"/>
-          <w:lang w:val="en-US" w:eastAsia="ru-RU"/>
-        </w:rPr>
-        <w:t>Bluetooth</w:t>
-      </w:r>
-      <w:r>
-        <w:rPr>
-          <w:rFonts w:eastAsia="Times New Roman"/>
-          <w:lang w:eastAsia="ru-RU"/>
-        </w:rPr>
-        <w:t xml:space="preserve"> </w:t>
-      </w:r>
-      <w:r>
-        <w:rPr>
-          <w:rFonts w:eastAsia="Times New Roman"/>
-          <w:lang w:val="en-US" w:eastAsia="ru-RU"/>
-        </w:rPr>
-        <w:t>adapter</w:t>
-      </w:r>
-      <w:r>
-        <w:rPr>
-          <w:rFonts w:eastAsia="Times New Roman"/>
-          <w:lang w:eastAsia="ru-RU"/>
-        </w:rPr>
-        <w:t xml:space="preserve"> </w:t>
-      </w:r>
-      <w:r>
-        <w:t>[Электронный ресурс] / Режим доступа:</w:t>
-      </w:r>
-      <w:r>
-        <w:t xml:space="preserve"> </w:t>
-      </w:r>
-      <w:hyperlink r:id="rId12" w:history="1">
-        <w:r>
-          <w:rPr>
-            <w:rStyle w:val="Hyperlink"/>
-          </w:rPr>
-          <w:t>https://market.yandex.ru/search?text=obd%202%20%20bluetooth&amp;cpa=0&amp;cvredirect=2&amp;how=aprice&amp;onstock=0&amp;local-offers-first=0</w:t>
-        </w:r>
-      </w:hyperlink>
-      <w:r>
-        <w:t xml:space="preserve">, свободный (дата обращения </w:t>
-      </w:r>
-      <w:r>
-        <w:t>22</w:t>
-      </w:r>
-      <w:r>
-        <w:t>.</w:t>
-      </w:r>
-      <w:r>
-        <w:t>04</w:t>
-      </w:r>
-      <w:r>
-        <w:t>.2</w:t>
-      </w:r>
-      <w:r>
-        <w:t>1</w:t>
-      </w:r>
-      <w:r>
-        <w:t>)</w:t>
       </w:r>
     </w:p>
     <w:p>
@@ -15163,18 +15261,73 @@
         <w:ind w:left="284" w:hanging="284"/>
       </w:pPr>
       <w:r>
+        <w:lastRenderedPageBreak/>
+        <w:t xml:space="preserve">СКАУТ 365. [Электронный ресурс] / Режим доступа: </w:t>
+      </w:r>
+      <w:hyperlink r:id="rId15" w:history="1">
+        <w:r>
+          <w:rPr>
+            <w:rStyle w:val="Hyperlink"/>
+          </w:rPr>
+          <w:t>https://scout-gps.ru/programmnoe-obespechenie/scout365/</w:t>
+        </w:r>
+      </w:hyperlink>
+      <w:r>
+        <w:t>, свободный (дата обращения 17.11.20)</w:t>
+      </w:r>
+    </w:p>
+    <w:p>
+      <w:pPr>
+        <w:pStyle w:val="a8"/>
+        <w:numPr>
+          <w:ilvl w:val="0"/>
+          <w:numId w:val="6"/>
+        </w:numPr>
+        <w:ind w:left="284" w:hanging="284"/>
+      </w:pPr>
+      <w:r>
+        <w:rPr>
+          <w:rFonts w:eastAsia="Times New Roman"/>
+          <w:lang w:val="en-US" w:eastAsia="ru-RU"/>
+        </w:rPr>
+        <w:t>OBD</w:t>
+      </w:r>
+      <w:r>
         <w:rPr>
           <w:rFonts w:eastAsia="Times New Roman"/>
           <w:lang w:eastAsia="ru-RU"/>
         </w:rPr>
-        <w:t>8-</w:t>
+        <w:t>-</w:t>
+      </w:r>
+      <w:r>
+        <w:rPr>
+          <w:rFonts w:eastAsia="Times New Roman"/>
+          <w:b/>
+          <w:bCs/>
+          <w:lang w:eastAsia="ru-RU"/>
+        </w:rPr>
+        <w:t xml:space="preserve">|| </w:t>
+      </w:r>
+      <w:r>
+        <w:rPr>
+          <w:rFonts w:eastAsia="Times New Roman"/>
+          <w:lang w:val="en-US" w:eastAsia="ru-RU"/>
+        </w:rPr>
+        <w:t>Bluetooth</w:t>
       </w:r>
       <w:r>
         <w:rPr>
           <w:rFonts w:eastAsia="Times New Roman"/>
           <w:lang w:eastAsia="ru-RU"/>
         </w:rPr>
-        <w:t>е</w:t>
+        <w:t xml:space="preserve"> </w:t>
+      </w:r>
+      <w:r>
+        <w:rPr>
+          <w:rFonts w:eastAsia="Times New Roman"/>
+          <w:lang w:val="en-US" w:eastAsia="ru-RU"/>
+        </w:rPr>
+        <w:t>adapter</w:t>
       </w:r>
       <w:r>
         <w:rPr>
@@ -15184,69 +15337,135 @@
         <w:t xml:space="preserve"> </w:t>
       </w:r>
       <w:r>
+        <w:t>[Электронный ресурс] / Режим доступа:</w:t>
+      </w:r>
+      <w:r>
+        <w:t xml:space="preserve"> </w:t>
+      </w:r>
+      <w:hyperlink r:id="rId16" w:history="1">
+        <w:r>
+          <w:rPr>
+            <w:rStyle w:val="Hyperlink"/>
+          </w:rPr>
+          <w:t>https://market.yandex.ru/search?text=obd%202%20%20bluetooth&amp;cpa=0&amp;cvredirect=2&amp;how=aprice&amp;onstock=0&amp;local-offers-first=0</w:t>
+        </w:r>
+      </w:hyperlink>
+      <w:r>
+        <w:t xml:space="preserve">, свободный (дата обращения </w:t>
+      </w:r>
+      <w:r>
+        <w:t>22</w:t>
+      </w:r>
+      <w:r>
+        <w:t>.</w:t>
+      </w:r>
+      <w:r>
+        <w:t>04</w:t>
+      </w:r>
+      <w:r>
+        <w:t>.2</w:t>
+      </w:r>
+      <w:r>
+        <w:t>1</w:t>
+      </w:r>
+      <w:r>
+        <w:t>)</w:t>
+      </w:r>
+    </w:p>
+    <w:p>
+      <w:pPr>
+        <w:pStyle w:val="a8"/>
+        <w:numPr>
+          <w:ilvl w:val="0"/>
+          <w:numId w:val="6"/>
+        </w:numPr>
+        <w:ind w:left="284" w:hanging="284"/>
+      </w:pPr>
+      <w:r>
         <w:rPr>
           <w:rFonts w:eastAsia="Times New Roman"/>
           <w:lang w:eastAsia="ru-RU"/>
         </w:rPr>
-        <w:t xml:space="preserve">ежегодное исследование рынка мониторинга транспорта РФ. </w:t>
+        <w:t>8-</w:t>
       </w:r>
       <w:r>
         <w:rPr>
           <w:rFonts w:eastAsia="Times New Roman"/>
           <w:lang w:eastAsia="ru-RU"/>
         </w:rPr>
-        <w:t>[</w:t>
+        <w:t>е</w:t>
       </w:r>
       <w:r>
         <w:rPr>
           <w:rFonts w:eastAsia="Times New Roman"/>
           <w:lang w:eastAsia="ru-RU"/>
         </w:rPr>
-        <w:t>Электронный</w:t>
+        <w:t xml:space="preserve"> </w:t>
       </w:r>
       <w:r>
         <w:rPr>
           <w:rFonts w:eastAsia="Times New Roman"/>
           <w:lang w:eastAsia="ru-RU"/>
         </w:rPr>
-        <w:t xml:space="preserve"> </w:t>
+        <w:t xml:space="preserve">ежегодное исследование рынка мониторинга транспорта РФ. </w:t>
       </w:r>
       <w:r>
         <w:rPr>
           <w:rFonts w:eastAsia="Times New Roman"/>
           <w:lang w:eastAsia="ru-RU"/>
         </w:rPr>
-        <w:t>ресурс</w:t>
+        <w:t>[</w:t>
       </w:r>
       <w:r>
         <w:rPr>
           <w:rFonts w:eastAsia="Times New Roman"/>
           <w:lang w:eastAsia="ru-RU"/>
         </w:rPr>
-        <w:t>]</w:t>
+        <w:t>Электронный</w:t>
       </w:r>
       <w:r>
         <w:rPr>
           <w:rFonts w:eastAsia="Times New Roman"/>
           <w:lang w:eastAsia="ru-RU"/>
         </w:rPr>
-        <w:t xml:space="preserve"> / Режим доступа</w:t>
+        <w:t xml:space="preserve"> </w:t>
       </w:r>
       <w:r>
         <w:rPr>
           <w:rFonts w:eastAsia="Times New Roman"/>
           <w:lang w:eastAsia="ru-RU"/>
         </w:rPr>
-        <w:t>:</w:t>
+        <w:t>ресурс</w:t>
       </w:r>
       <w:r>
         <w:rPr>
           <w:rFonts w:eastAsia="Times New Roman"/>
           <w:lang w:eastAsia="ru-RU"/>
         </w:rPr>
+        <w:t>]</w:t>
+      </w:r>
+      <w:r>
+        <w:rPr>
+          <w:rFonts w:eastAsia="Times New Roman"/>
+          <w:lang w:eastAsia="ru-RU"/>
+        </w:rPr>
+        <w:t xml:space="preserve"> / Режим доступа</w:t>
+      </w:r>
+      <w:r>
+        <w:rPr>
+          <w:rFonts w:eastAsia="Times New Roman"/>
+          <w:lang w:eastAsia="ru-RU"/>
+        </w:rPr>
+        <w:t>:</w:t>
+      </w:r>
+      <w:r>
+        <w:rPr>
+          <w:rFonts w:eastAsia="Times New Roman"/>
+          <w:lang w:eastAsia="ru-RU"/>
+        </w:rPr>
         <w:t xml:space="preserve"> </w:t>
       </w:r>
-      <w:hyperlink r:id="rId13" w:history="1">
+      <w:hyperlink r:id="rId17" w:history="1">
         <w:r>
           <w:rPr>
             <w:rStyle w:val="Hyperlink"/>
@@ -19054,7 +19273,7 @@
       </w:pPr>
     </w:p>
     <w:sectPr>
-      <w:headerReference w:type="default" r:id="rId14"/>
+      <w:headerReference w:type="default" r:id="rId18"/>
       <w:pgSz w:w="11906" w:h="16838"/>
       <w:pgMar w:top="1134" w:right="850" w:bottom="1134" w:left="1701" w:header="709" w:footer="709" w:gutter="0"/>
       <w:cols w:space="708"/>
@@ -20735,7 +20954,7 @@
         <w:rFonts w:hint="default"/>
       </w:rPr>
     </w:lvl>
-    <w:lvl w:ilvl="1" w:tplc="04190019" w:tentative="1">
+    <w:lvl w:ilvl="1" w:tplc="04190019">
       <w:start w:val="1"/>
       <w:numFmt w:val="lowerLetter"/>
       <w:lvlText w:val="%2."/>
@@ -21703,6 +21922,119 @@
     </w:lvl>
   </w:abstractNum>
   <w:abstractNum w:abstractNumId="26" w15:restartNumberingAfterBreak="0">
+    <w:nsid w:val="4C756F3E"/>
+    <w:multiLevelType w:val="hybridMultilevel"/>
+    <w:tmpl w:val="C5D64C72"/>
+    <w:lvl w:ilvl="0" w:tplc="08090001">
+      <w:start w:val="1"/>
+      <w:numFmt w:val="bullet"/>
+      <w:lvlText w:val=""/>
+      <w:lvlJc w:val="left"/>
+      <w:pPr>
+        <w:ind w:left="720" w:hanging="360"/>
+      </w:pPr>
+      <w:rPr>
+        <w:rFonts w:ascii="Symbol" w:hAnsi="Symbol" w:hint="default"/>
+      </w:rPr>
+    </w:lvl>
+    <w:lvl w:ilvl="1" w:tplc="08090003" w:tentative="1">
+      <w:start w:val="1"/>
+      <w:numFmt w:val="bullet"/>
+      <w:lvlText w:val="o"/>
+      <w:lvlJc w:val="left"/>
+      <w:pPr>
+        <w:ind w:left="1440" w:hanging="360"/>
+      </w:pPr>
+      <w:rPr>
+        <w:rFonts w:ascii="Courier New" w:hAnsi="Courier New" w:cs="Courier New" w:hint="default"/>
+      </w:rPr>
+    </w:lvl>
+    <w:lvl w:ilvl="2" w:tplc="08090005" w:tentative="1">
+      <w:start w:val="1"/>
+      <w:numFmt w:val="bullet"/>
+      <w:lvlText w:val=""/>
+      <w:lvlJc w:val="left"/>
+      <w:pPr>
+        <w:ind w:left="2160" w:hanging="360"/>
+      </w:pPr>
+      <w:rPr>
+        <w:rFonts w:ascii="Wingdings" w:hAnsi="Wingdings" w:hint="default"/>
+      </w:rPr>
+    </w:lvl>
+    <w:lvl w:ilvl="3" w:tplc="08090001" w:tentative="1">
+      <w:start w:val="1"/>
+      <w:numFmt w:val="bullet"/>
+      <w:lvlText w:val=""/>
+      <w:lvlJc w:val="left"/>
+      <w:pPr>
+        <w:ind w:left="2880" w:hanging="360"/>
+      </w:pPr>
+      <w:rPr>
+        <w:rFonts w:ascii="Symbol" w:hAnsi="Symbol" w:hint="default"/>
+      </w:rPr>
+    </w:lvl>
+    <w:lvl w:ilvl="4" w:tplc="08090003" w:tentative="1">
+      <w:start w:val="1"/>
+      <w:numFmt w:val="bullet"/>
+      <w:lvlText w:val="o"/>
+      <w:lvlJc w:val="left"/>
+      <w:pPr>
+        <w:ind w:left="3600" w:hanging="360"/>
+      </w:pPr>
+      <w:rPr>
+        <w:rFonts w:ascii="Courier New" w:hAnsi="Courier New" w:cs="Courier New" w:hint="default"/>
+      </w:rPr>
+    </w:lvl>
+    <w:lvl w:ilvl="5" w:tplc="08090005" w:tentative="1">
+      <w:start w:val="1"/>
+      <w:numFmt w:val="bullet"/>
+      <w:lvlText w:val=""/>
+      <w:lvlJc w:val="left"/>
+      <w:pPr>
+        <w:ind w:left="4320" w:hanging="360"/>
+      </w:pPr>
+      <w:rPr>
+        <w:rFonts w:ascii="Wingdings" w:hAnsi="Wingdings" w:hint="default"/>
+      </w:rPr>
+    </w:lvl>
+    <w:lvl w:ilvl="6" w:tplc="08090001" w:tentative="1">
+      <w:start w:val="1"/>
+      <w:numFmt w:val="bullet"/>
+      <w:lvlText w:val=""/>
+      <w:lvlJc w:val="left"/>
+      <w:pPr>
+        <w:ind w:left="5040" w:hanging="360"/>
+      </w:pPr>
+      <w:rPr>
+        <w:rFonts w:ascii="Symbol" w:hAnsi="Symbol" w:hint="default"/>
+      </w:rPr>
+    </w:lvl>
+    <w:lvl w:ilvl="7" w:tplc="08090003" w:tentative="1">
+      <w:start w:val="1"/>
+      <w:numFmt w:val="bullet"/>
+      <w:lvlText w:val="o"/>
+      <w:lvlJc w:val="left"/>
+      <w:pPr>
+        <w:ind w:left="5760" w:hanging="360"/>
+      </w:pPr>
+      <w:rPr>
+        <w:rFonts w:ascii="Courier New" w:hAnsi="Courier New" w:cs="Courier New" w:hint="default"/>
+      </w:rPr>
+    </w:lvl>
+    <w:lvl w:ilvl="8" w:tplc="08090005" w:tentative="1">
+      <w:start w:val="1"/>
+      <w:numFmt w:val="bullet"/>
+      <w:lvlText w:val=""/>
+      <w:lvlJc w:val="left"/>
+      <w:pPr>
+        <w:ind w:left="6480" w:hanging="360"/>
+      </w:pPr>
+      <w:rPr>
+        <w:rFonts w:ascii="Wingdings" w:hAnsi="Wingdings" w:hint="default"/>
+      </w:rPr>
+    </w:lvl>
+  </w:abstractNum>
+  <w:abstractNum w:abstractNumId="27" w15:restartNumberingAfterBreak="0">
     <w:nsid w:val="53EA6CA5"/>
     <w:multiLevelType w:val="hybridMultilevel"/>
     <w:tmpl w:val="A17E060A"/>
@@ -21815,7 +22147,7 @@
       </w:rPr>
     </w:lvl>
   </w:abstractNum>
-  <w:abstractNum w:abstractNumId="27" w15:restartNumberingAfterBreak="0">
+  <w:abstractNum w:abstractNumId="28" w15:restartNumberingAfterBreak="0">
     <w:nsid w:val="53FB7CA5"/>
     <w:multiLevelType w:val="hybridMultilevel"/>
     <w:tmpl w:val="3766B012"/>
@@ -21928,7 +22260,7 @@
       </w:rPr>
     </w:lvl>
   </w:abstractNum>
-  <w:abstractNum w:abstractNumId="28" w15:restartNumberingAfterBreak="0">
+  <w:abstractNum w:abstractNumId="29" w15:restartNumberingAfterBreak="0">
     <w:nsid w:val="55B971DD"/>
     <w:multiLevelType w:val="hybridMultilevel"/>
     <w:tmpl w:val="FD507CF2"/>
@@ -22014,7 +22346,7 @@
       </w:pPr>
     </w:lvl>
   </w:abstractNum>
-  <w:abstractNum w:abstractNumId="29" w15:restartNumberingAfterBreak="0">
+  <w:abstractNum w:abstractNumId="30" w15:restartNumberingAfterBreak="0">
     <w:nsid w:val="58C24CB2"/>
     <w:multiLevelType w:val="hybridMultilevel"/>
     <w:tmpl w:val="0968201E"/>
@@ -22103,7 +22435,7 @@
       </w:pPr>
     </w:lvl>
   </w:abstractNum>
-  <w:abstractNum w:abstractNumId="30" w15:restartNumberingAfterBreak="0">
+  <w:abstractNum w:abstractNumId="31" w15:restartNumberingAfterBreak="0">
     <w:nsid w:val="5F672BDA"/>
     <w:multiLevelType w:val="hybridMultilevel"/>
     <w:tmpl w:val="730046B4"/>
@@ -22217,7 +22549,7 @@
       </w:rPr>
     </w:lvl>
   </w:abstractNum>
-  <w:abstractNum w:abstractNumId="31" w15:restartNumberingAfterBreak="0">
+  <w:abstractNum w:abstractNumId="32" w15:restartNumberingAfterBreak="0">
     <w:nsid w:val="62580A80"/>
     <w:multiLevelType w:val="hybridMultilevel"/>
     <w:tmpl w:val="FEF0D65E"/>
@@ -22330,7 +22662,7 @@
       </w:rPr>
     </w:lvl>
   </w:abstractNum>
-  <w:abstractNum w:abstractNumId="32" w15:restartNumberingAfterBreak="0">
+  <w:abstractNum w:abstractNumId="33" w15:restartNumberingAfterBreak="0">
     <w:nsid w:val="656E7E7D"/>
     <w:multiLevelType w:val="hybridMultilevel"/>
     <w:tmpl w:val="5B9E1292"/>
@@ -22416,7 +22748,7 @@
       </w:pPr>
     </w:lvl>
   </w:abstractNum>
-  <w:abstractNum w:abstractNumId="33" w15:restartNumberingAfterBreak="0">
+  <w:abstractNum w:abstractNumId="34" w15:restartNumberingAfterBreak="0">
     <w:nsid w:val="6C566259"/>
     <w:multiLevelType w:val="hybridMultilevel"/>
     <w:tmpl w:val="21C27E96"/>
@@ -22531,7 +22863,7 @@
       </w:rPr>
     </w:lvl>
   </w:abstractNum>
-  <w:abstractNum w:abstractNumId="34" w15:restartNumberingAfterBreak="0">
+  <w:abstractNum w:abstractNumId="35" w15:restartNumberingAfterBreak="0">
     <w:nsid w:val="6E5465E6"/>
     <w:multiLevelType w:val="hybridMultilevel"/>
     <w:tmpl w:val="054203A8"/>
@@ -22617,7 +22949,7 @@
       </w:pPr>
     </w:lvl>
   </w:abstractNum>
-  <w:abstractNum w:abstractNumId="35" w15:restartNumberingAfterBreak="0">
+  <w:abstractNum w:abstractNumId="36" w15:restartNumberingAfterBreak="0">
     <w:nsid w:val="6EFF6DF1"/>
     <w:multiLevelType w:val="hybridMultilevel"/>
     <w:tmpl w:val="1A08EF8E"/>
@@ -22730,7 +23062,7 @@
       </w:rPr>
     </w:lvl>
   </w:abstractNum>
-  <w:abstractNum w:abstractNumId="36" w15:restartNumberingAfterBreak="0">
+  <w:abstractNum w:abstractNumId="37" w15:restartNumberingAfterBreak="0">
     <w:nsid w:val="776A6808"/>
     <w:multiLevelType w:val="hybridMultilevel"/>
     <w:tmpl w:val="8C88B9F8"/>
@@ -22843,7 +23175,7 @@
       </w:rPr>
     </w:lvl>
   </w:abstractNum>
-  <w:abstractNum w:abstractNumId="37" w15:restartNumberingAfterBreak="0">
+  <w:abstractNum w:abstractNumId="38" w15:restartNumberingAfterBreak="0">
     <w:nsid w:val="7C935D6D"/>
     <w:multiLevelType w:val="hybridMultilevel"/>
     <w:tmpl w:val="DEBC535E"/>
@@ -22957,16 +23289,16 @@
     </w:lvl>
   </w:abstractNum>
   <w:num w:numId="1">
-    <w:abstractNumId w:val="30"/>
+    <w:abstractNumId w:val="31"/>
   </w:num>
   <w:num w:numId="2">
-    <w:abstractNumId w:val="34"/>
+    <w:abstractNumId w:val="35"/>
   </w:num>
   <w:num w:numId="3">
     <w:abstractNumId w:val="20"/>
   </w:num>
   <w:num w:numId="4">
-    <w:abstractNumId w:val="28"/>
+    <w:abstractNumId w:val="29"/>
     <w:lvlOverride w:ilvl="0">
       <w:startOverride w:val="1"/>
     </w:lvlOverride>
@@ -22996,7 +23328,7 @@
     </w:lvlOverride>
   </w:num>
   <w:num w:numId="5">
-    <w:abstractNumId w:val="32"/>
+    <w:abstractNumId w:val="33"/>
   </w:num>
   <w:num w:numId="6">
     <w:abstractNumId w:val="17"/>
@@ -23008,7 +23340,7 @@
     <w:abstractNumId w:val="14"/>
   </w:num>
   <w:num w:numId="9">
-    <w:abstractNumId w:val="33"/>
+    <w:abstractNumId w:val="34"/>
   </w:num>
   <w:num w:numId="10">
     <w:abstractNumId w:val="16"/>
@@ -23017,10 +23349,10 @@
     <w:abstractNumId w:val="22"/>
   </w:num>
   <w:num w:numId="12">
-    <w:abstractNumId w:val="29"/>
+    <w:abstractNumId w:val="30"/>
   </w:num>
   <w:num w:numId="13">
-    <w:abstractNumId w:val="26"/>
+    <w:abstractNumId w:val="27"/>
   </w:num>
   <w:num w:numId="14">
     <w:abstractNumId w:val="19"/>
@@ -23032,25 +23364,25 @@
     <w:abstractNumId w:val="25"/>
   </w:num>
   <w:num w:numId="17">
-    <w:abstractNumId w:val="36"/>
+    <w:abstractNumId w:val="37"/>
   </w:num>
   <w:num w:numId="18">
-    <w:abstractNumId w:val="31"/>
+    <w:abstractNumId w:val="32"/>
   </w:num>
   <w:num w:numId="19">
     <w:abstractNumId w:val="13"/>
   </w:num>
   <w:num w:numId="20">
-    <w:abstractNumId w:val="35"/>
+    <w:abstractNumId w:val="36"/>
   </w:num>
   <w:num w:numId="21">
     <w:abstractNumId w:val="18"/>
   </w:num>
   <w:num w:numId="22">
-    <w:abstractNumId w:val="27"/>
+    <w:abstractNumId w:val="28"/>
   </w:num>
   <w:num w:numId="23">
-    <w:abstractNumId w:val="37"/>
+    <w:abstractNumId w:val="38"/>
   </w:num>
   <w:num w:numId="24">
     <w:abstractNumId w:val="1"/>
@@ -23096,6 +23428,9 @@
   </w:num>
   <w:num w:numId="38">
     <w:abstractNumId w:val="11"/>
+  </w:num>
+  <w:num w:numId="39">
+    <w:abstractNumId w:val="26"/>
   </w:num>
   <w:numIdMacAtCleanup w:val="19"/>
 </w:numbering>
@@ -24425,6 +24760,26 @@
       <w:szCs w:val="24"/>
     </w:rPr>
   </w:style>
+  <w:style w:type="paragraph" w:styleId="Caption">
+    <w:name w:val="caption"/>
+    <w:basedOn w:val="Normal"/>
+    <w:next w:val="Normal"/>
+    <w:uiPriority w:val="35"/>
+    <w:unhideWhenUsed/>
+    <w:qFormat/>
+    <w:rsid w:val="007612DB"/>
+    <w:pPr>
+      <w:spacing w:after="200" w:line="240" w:lineRule="auto"/>
+      <w:ind w:firstLine="0"/>
+      <w:jc w:val="center"/>
+    </w:pPr>
+    <w:rPr>
+      <w:rFonts w:cstheme="minorBidi"/>
+      <w:iCs/>
+      <w:color w:val="000000" w:themeColor="text1"/>
+      <w:szCs w:val="18"/>
+    </w:rPr>
+  </w:style>
 </w:styles>
 </file>
 

--- a/Documentation/Техническое задание.docx
+++ b/Documentation/Техническое задание.docx
@@ -1627,7 +1627,7 @@
         </w:rPr>
         <w:fldChar w:fldCharType="separate"/>
       </w:r>
-      <w:hyperlink w:anchor="_Toc70379497" w:history="1">
+      <w:hyperlink w:anchor="_Toc70428194" w:history="1">
         <w:r>
           <w:rPr>
             <w:rStyle w:val="Hyperlink"/>
@@ -1674,7 +1674,7 @@
             <w:noProof/>
             <w:webHidden/>
           </w:rPr>
-          <w:instrText xml:space="preserve"> PAGEREF _Toc70379497 \h </w:instrText>
+          <w:instrText xml:space="preserve"> PAGEREF _Toc70428194 \h </w:instrText>
         </w:r>
         <w:r>
           <w:rPr>
@@ -1694,7 +1694,7 @@
             <w:noProof/>
             <w:webHidden/>
           </w:rPr>
-          <w:t>22</w:t>
+          <w:t>23</w:t>
         </w:r>
         <w:r>
           <w:rPr>
@@ -1721,7 +1721,7 @@
           <w:lang w:val="en-RU" w:eastAsia="en-GB"/>
         </w:rPr>
       </w:pPr>
-      <w:hyperlink w:anchor="_Toc70379498" w:history="1">
+      <w:hyperlink w:anchor="_Toc70428195" w:history="1">
         <w:r>
           <w:rPr>
             <w:rStyle w:val="Hyperlink"/>
@@ -1766,7 +1766,7 @@
             <w:noProof/>
             <w:webHidden/>
           </w:rPr>
-          <w:instrText xml:space="preserve"> PAGEREF _Toc70379498 \h </w:instrText>
+          <w:instrText xml:space="preserve"> PAGEREF _Toc70428195 \h </w:instrText>
         </w:r>
         <w:r>
           <w:rPr>
@@ -1786,7 +1786,7 @@
             <w:noProof/>
             <w:webHidden/>
           </w:rPr>
-          <w:t>22</w:t>
+          <w:t>23</w:t>
         </w:r>
         <w:r>
           <w:rPr>
@@ -1813,7 +1813,7 @@
           <w:lang w:val="en-RU" w:eastAsia="en-GB"/>
         </w:rPr>
       </w:pPr>
-      <w:hyperlink w:anchor="_Toc70379499" w:history="1">
+      <w:hyperlink w:anchor="_Toc70428196" w:history="1">
         <w:r>
           <w:rPr>
             <w:rStyle w:val="Hyperlink"/>
@@ -1858,7 +1858,7 @@
             <w:noProof/>
             <w:webHidden/>
           </w:rPr>
-          <w:instrText xml:space="preserve"> PAGEREF _Toc70379499 \h </w:instrText>
+          <w:instrText xml:space="preserve"> PAGEREF _Toc70428196 \h </w:instrText>
         </w:r>
         <w:r>
           <w:rPr>
@@ -1878,7 +1878,7 @@
             <w:noProof/>
             <w:webHidden/>
           </w:rPr>
-          <w:t>22</w:t>
+          <w:t>23</w:t>
         </w:r>
         <w:r>
           <w:rPr>
@@ -1907,7 +1907,7 @@
           <w:lang w:val="en-RU" w:eastAsia="en-GB"/>
         </w:rPr>
       </w:pPr>
-      <w:hyperlink w:anchor="_Toc70379500" w:history="1">
+      <w:hyperlink w:anchor="_Toc70428197" w:history="1">
         <w:r>
           <w:rPr>
             <w:rStyle w:val="Hyperlink"/>
@@ -1954,7 +1954,7 @@
             <w:noProof/>
             <w:webHidden/>
           </w:rPr>
-          <w:instrText xml:space="preserve"> PAGEREF _Toc70379500 \h </w:instrText>
+          <w:instrText xml:space="preserve"> PAGEREF _Toc70428197 \h </w:instrText>
         </w:r>
         <w:r>
           <w:rPr>
@@ -1974,7 +1974,7 @@
             <w:noProof/>
             <w:webHidden/>
           </w:rPr>
-          <w:t>22</w:t>
+          <w:t>23</w:t>
         </w:r>
         <w:r>
           <w:rPr>
@@ -2003,7 +2003,7 @@
           <w:lang w:val="en-RU" w:eastAsia="en-GB"/>
         </w:rPr>
       </w:pPr>
-      <w:hyperlink w:anchor="_Toc70379501" w:history="1">
+      <w:hyperlink w:anchor="_Toc70428198" w:history="1">
         <w:r>
           <w:rPr>
             <w:rStyle w:val="Hyperlink"/>
@@ -2050,7 +2050,7 @@
             <w:noProof/>
             <w:webHidden/>
           </w:rPr>
-          <w:instrText xml:space="preserve"> PAGEREF _Toc70379501 \h </w:instrText>
+          <w:instrText xml:space="preserve"> PAGEREF _Toc70428198 \h </w:instrText>
         </w:r>
         <w:r>
           <w:rPr>
@@ -2070,7 +2070,7 @@
             <w:noProof/>
             <w:webHidden/>
           </w:rPr>
-          <w:t>23</w:t>
+          <w:t>24</w:t>
         </w:r>
         <w:r>
           <w:rPr>
@@ -2097,7 +2097,7 @@
           <w:lang w:val="en-RU" w:eastAsia="en-GB"/>
         </w:rPr>
       </w:pPr>
-      <w:hyperlink w:anchor="_Toc70379502" w:history="1">
+      <w:hyperlink w:anchor="_Toc70428199" w:history="1">
         <w:r>
           <w:rPr>
             <w:rStyle w:val="Hyperlink"/>
@@ -2142,7 +2142,7 @@
             <w:noProof/>
             <w:webHidden/>
           </w:rPr>
-          <w:instrText xml:space="preserve"> PAGEREF _Toc70379502 \h </w:instrText>
+          <w:instrText xml:space="preserve"> PAGEREF _Toc70428199 \h </w:instrText>
         </w:r>
         <w:r>
           <w:rPr>
@@ -2162,7 +2162,7 @@
             <w:noProof/>
             <w:webHidden/>
           </w:rPr>
-          <w:t>23</w:t>
+          <w:t>24</w:t>
         </w:r>
         <w:r>
           <w:rPr>
@@ -2189,7 +2189,7 @@
           <w:lang w:val="en-RU" w:eastAsia="en-GB"/>
         </w:rPr>
       </w:pPr>
-      <w:hyperlink w:anchor="_Toc70379503" w:history="1">
+      <w:hyperlink w:anchor="_Toc70428200" w:history="1">
         <w:r>
           <w:rPr>
             <w:rStyle w:val="Hyperlink"/>
@@ -2234,7 +2234,7 @@
             <w:noProof/>
             <w:webHidden/>
           </w:rPr>
-          <w:instrText xml:space="preserve"> PAGEREF _Toc70379503 \h </w:instrText>
+          <w:instrText xml:space="preserve"> PAGEREF _Toc70428200 \h </w:instrText>
         </w:r>
         <w:r>
           <w:rPr>
@@ -2254,7 +2254,7 @@
             <w:noProof/>
             <w:webHidden/>
           </w:rPr>
-          <w:t>23</w:t>
+          <w:t>24</w:t>
         </w:r>
         <w:r>
           <w:rPr>
@@ -2283,7 +2283,7 @@
           <w:lang w:val="en-RU" w:eastAsia="en-GB"/>
         </w:rPr>
       </w:pPr>
-      <w:hyperlink w:anchor="_Toc70379504" w:history="1">
+      <w:hyperlink w:anchor="_Toc70428201" w:history="1">
         <w:r>
           <w:rPr>
             <w:rStyle w:val="Hyperlink"/>
@@ -2330,7 +2330,7 @@
             <w:noProof/>
             <w:webHidden/>
           </w:rPr>
-          <w:instrText xml:space="preserve"> PAGEREF _Toc70379504 \h </w:instrText>
+          <w:instrText xml:space="preserve"> PAGEREF _Toc70428201 \h </w:instrText>
         </w:r>
         <w:r>
           <w:rPr>
@@ -2350,7 +2350,7 @@
             <w:noProof/>
             <w:webHidden/>
           </w:rPr>
-          <w:t>24</w:t>
+          <w:t>25</w:t>
         </w:r>
         <w:r>
           <w:rPr>
@@ -2377,7 +2377,7 @@
           <w:lang w:val="en-RU" w:eastAsia="en-GB"/>
         </w:rPr>
       </w:pPr>
-      <w:hyperlink w:anchor="_Toc70379505" w:history="1">
+      <w:hyperlink w:anchor="_Toc70428202" w:history="1">
         <w:r>
           <w:rPr>
             <w:rStyle w:val="Hyperlink"/>
@@ -2422,7 +2422,7 @@
             <w:noProof/>
             <w:webHidden/>
           </w:rPr>
-          <w:instrText xml:space="preserve"> PAGEREF _Toc70379505 \h </w:instrText>
+          <w:instrText xml:space="preserve"> PAGEREF _Toc70428202 \h </w:instrText>
         </w:r>
         <w:r>
           <w:rPr>
@@ -2442,7 +2442,7 @@
             <w:noProof/>
             <w:webHidden/>
           </w:rPr>
-          <w:t>24</w:t>
+          <w:t>25</w:t>
         </w:r>
         <w:r>
           <w:rPr>
@@ -2470,7 +2470,7 @@
           <w:lang w:val="en-RU" w:eastAsia="en-GB"/>
         </w:rPr>
       </w:pPr>
-      <w:hyperlink w:anchor="_Toc70379506" w:history="1">
+      <w:hyperlink w:anchor="_Toc70428203" w:history="1">
         <w:r>
           <w:rPr>
             <w:rStyle w:val="Hyperlink"/>
@@ -2516,7 +2516,7 @@
             <w:noProof/>
             <w:webHidden/>
           </w:rPr>
-          <w:instrText xml:space="preserve"> PAGEREF _Toc70379506 \h </w:instrText>
+          <w:instrText xml:space="preserve"> PAGEREF _Toc70428203 \h </w:instrText>
         </w:r>
         <w:r>
           <w:rPr>
@@ -2536,7 +2536,7 @@
             <w:noProof/>
             <w:webHidden/>
           </w:rPr>
-          <w:t>24</w:t>
+          <w:t>25</w:t>
         </w:r>
         <w:r>
           <w:rPr>
@@ -2564,7 +2564,7 @@
           <w:lang w:val="en-RU" w:eastAsia="en-GB"/>
         </w:rPr>
       </w:pPr>
-      <w:hyperlink w:anchor="_Toc70379507" w:history="1">
+      <w:hyperlink w:anchor="_Toc70428204" w:history="1">
         <w:r>
           <w:rPr>
             <w:rStyle w:val="Hyperlink"/>
@@ -2618,7 +2618,7 @@
             <w:noProof/>
             <w:webHidden/>
           </w:rPr>
-          <w:instrText xml:space="preserve"> PAGEREF _Toc70379507 \h </w:instrText>
+          <w:instrText xml:space="preserve"> PAGEREF _Toc70428204 \h </w:instrText>
         </w:r>
         <w:r>
           <w:rPr>
@@ -2638,7 +2638,7 @@
             <w:noProof/>
             <w:webHidden/>
           </w:rPr>
-          <w:t>24</w:t>
+          <w:t>25</w:t>
         </w:r>
         <w:r>
           <w:rPr>
@@ -2666,7 +2666,7 @@
           <w:lang w:val="en-RU" w:eastAsia="en-GB"/>
         </w:rPr>
       </w:pPr>
-      <w:hyperlink w:anchor="_Toc70379508" w:history="1">
+      <w:hyperlink w:anchor="_Toc70428205" w:history="1">
         <w:r>
           <w:rPr>
             <w:rStyle w:val="Hyperlink"/>
@@ -2712,7 +2712,7 @@
             <w:noProof/>
             <w:webHidden/>
           </w:rPr>
-          <w:instrText xml:space="preserve"> PAGEREF _Toc70379508 \h </w:instrText>
+          <w:instrText xml:space="preserve"> PAGEREF _Toc70428205 \h </w:instrText>
         </w:r>
         <w:r>
           <w:rPr>
@@ -2732,7 +2732,7 @@
             <w:noProof/>
             <w:webHidden/>
           </w:rPr>
-          <w:t>24</w:t>
+          <w:t>25</w:t>
         </w:r>
         <w:r>
           <w:rPr>
@@ -2759,7 +2759,7 @@
           <w:lang w:val="en-RU" w:eastAsia="en-GB"/>
         </w:rPr>
       </w:pPr>
-      <w:hyperlink w:anchor="_Toc70379509" w:history="1">
+      <w:hyperlink w:anchor="_Toc70428206" w:history="1">
         <w:r>
           <w:rPr>
             <w:rStyle w:val="Hyperlink"/>
@@ -2804,7 +2804,7 @@
             <w:noProof/>
             <w:webHidden/>
           </w:rPr>
-          <w:instrText xml:space="preserve"> PAGEREF _Toc70379509 \h </w:instrText>
+          <w:instrText xml:space="preserve"> PAGEREF _Toc70428206 \h </w:instrText>
         </w:r>
         <w:r>
           <w:rPr>
@@ -2824,7 +2824,7 @@
             <w:noProof/>
             <w:webHidden/>
           </w:rPr>
-          <w:t>24</w:t>
+          <w:t>25</w:t>
         </w:r>
         <w:r>
           <w:rPr>
@@ -2851,7 +2851,7 @@
           <w:lang w:val="en-RU" w:eastAsia="en-GB"/>
         </w:rPr>
       </w:pPr>
-      <w:hyperlink w:anchor="_Toc70379510" w:history="1">
+      <w:hyperlink w:anchor="_Toc70428207" w:history="1">
         <w:r>
           <w:rPr>
             <w:rStyle w:val="Hyperlink"/>
@@ -2896,7 +2896,7 @@
             <w:noProof/>
             <w:webHidden/>
           </w:rPr>
-          <w:instrText xml:space="preserve"> PAGEREF _Toc70379510 \h </w:instrText>
+          <w:instrText xml:space="preserve"> PAGEREF _Toc70428207 \h </w:instrText>
         </w:r>
         <w:r>
           <w:rPr>
@@ -2916,7 +2916,7 @@
             <w:noProof/>
             <w:webHidden/>
           </w:rPr>
-          <w:t>25</w:t>
+          <w:t>26</w:t>
         </w:r>
         <w:r>
           <w:rPr>
@@ -2943,7 +2943,7 @@
           <w:lang w:val="en-RU" w:eastAsia="en-GB"/>
         </w:rPr>
       </w:pPr>
-      <w:hyperlink w:anchor="_Toc70379511" w:history="1">
+      <w:hyperlink w:anchor="_Toc70428208" w:history="1">
         <w:r>
           <w:rPr>
             <w:rStyle w:val="Hyperlink"/>
@@ -2988,7 +2988,7 @@
             <w:noProof/>
             <w:webHidden/>
           </w:rPr>
-          <w:instrText xml:space="preserve"> PAGEREF _Toc70379511 \h </w:instrText>
+          <w:instrText xml:space="preserve"> PAGEREF _Toc70428208 \h </w:instrText>
         </w:r>
         <w:r>
           <w:rPr>
@@ -3008,7 +3008,7 @@
             <w:noProof/>
             <w:webHidden/>
           </w:rPr>
-          <w:t>25</w:t>
+          <w:t>26</w:t>
         </w:r>
         <w:r>
           <w:rPr>
@@ -3035,7 +3035,7 @@
           <w:lang w:val="en-RU" w:eastAsia="en-GB"/>
         </w:rPr>
       </w:pPr>
-      <w:hyperlink w:anchor="_Toc70379512" w:history="1">
+      <w:hyperlink w:anchor="_Toc70428209" w:history="1">
         <w:r>
           <w:rPr>
             <w:rStyle w:val="Hyperlink"/>
@@ -3080,7 +3080,7 @@
             <w:noProof/>
             <w:webHidden/>
           </w:rPr>
-          <w:instrText xml:space="preserve"> PAGEREF _Toc70379512 \h </w:instrText>
+          <w:instrText xml:space="preserve"> PAGEREF _Toc70428209 \h </w:instrText>
         </w:r>
         <w:r>
           <w:rPr>
@@ -3100,7 +3100,7 @@
             <w:noProof/>
             <w:webHidden/>
           </w:rPr>
-          <w:t>25</w:t>
+          <w:t>26</w:t>
         </w:r>
         <w:r>
           <w:rPr>
@@ -3128,7 +3128,7 @@
           <w:lang w:val="en-RU" w:eastAsia="en-GB"/>
         </w:rPr>
       </w:pPr>
-      <w:hyperlink w:anchor="_Toc70379513" w:history="1">
+      <w:hyperlink w:anchor="_Toc70428210" w:history="1">
         <w:r>
           <w:rPr>
             <w:rStyle w:val="Hyperlink"/>
@@ -3174,7 +3174,7 @@
             <w:noProof/>
             <w:webHidden/>
           </w:rPr>
-          <w:instrText xml:space="preserve"> PAGEREF _Toc70379513 \h </w:instrText>
+          <w:instrText xml:space="preserve"> PAGEREF _Toc70428210 \h </w:instrText>
         </w:r>
         <w:r>
           <w:rPr>
@@ -3194,7 +3194,7 @@
             <w:noProof/>
             <w:webHidden/>
           </w:rPr>
-          <w:t>25</w:t>
+          <w:t>26</w:t>
         </w:r>
         <w:r>
           <w:rPr>
@@ -3222,7 +3222,7 @@
           <w:lang w:val="en-RU" w:eastAsia="en-GB"/>
         </w:rPr>
       </w:pPr>
-      <w:hyperlink w:anchor="_Toc70379514" w:history="1">
+      <w:hyperlink w:anchor="_Toc70428211" w:history="1">
         <w:r>
           <w:rPr>
             <w:rStyle w:val="Hyperlink"/>
@@ -3268,7 +3268,7 @@
             <w:noProof/>
             <w:webHidden/>
           </w:rPr>
-          <w:instrText xml:space="preserve"> PAGEREF _Toc70379514 \h </w:instrText>
+          <w:instrText xml:space="preserve"> PAGEREF _Toc70428211 \h </w:instrText>
         </w:r>
         <w:r>
           <w:rPr>
@@ -3288,7 +3288,7 @@
             <w:noProof/>
             <w:webHidden/>
           </w:rPr>
-          <w:t>25</w:t>
+          <w:t>26</w:t>
         </w:r>
         <w:r>
           <w:rPr>
@@ -3315,7 +3315,7 @@
           <w:lang w:val="en-RU" w:eastAsia="en-GB"/>
         </w:rPr>
       </w:pPr>
-      <w:hyperlink w:anchor="_Toc70379515" w:history="1">
+      <w:hyperlink w:anchor="_Toc70428212" w:history="1">
         <w:r>
           <w:rPr>
             <w:rStyle w:val="Hyperlink"/>
@@ -3360,7 +3360,7 @@
             <w:noProof/>
             <w:webHidden/>
           </w:rPr>
-          <w:instrText xml:space="preserve"> PAGEREF _Toc70379515 \h </w:instrText>
+          <w:instrText xml:space="preserve"> PAGEREF _Toc70428212 \h </w:instrText>
         </w:r>
         <w:r>
           <w:rPr>
@@ -3380,7 +3380,7 @@
             <w:noProof/>
             <w:webHidden/>
           </w:rPr>
-          <w:t>26</w:t>
+          <w:t>27</w:t>
         </w:r>
         <w:r>
           <w:rPr>
@@ -3408,7 +3408,7 @@
           <w:lang w:val="en-RU" w:eastAsia="en-GB"/>
         </w:rPr>
       </w:pPr>
-      <w:hyperlink w:anchor="_Toc70379516" w:history="1">
+      <w:hyperlink w:anchor="_Toc70428213" w:history="1">
         <w:r>
           <w:rPr>
             <w:rStyle w:val="Hyperlink"/>
@@ -3454,7 +3454,7 @@
             <w:noProof/>
             <w:webHidden/>
           </w:rPr>
-          <w:instrText xml:space="preserve"> PAGEREF _Toc70379516 \h </w:instrText>
+          <w:instrText xml:space="preserve"> PAGEREF _Toc70428213 \h </w:instrText>
         </w:r>
         <w:r>
           <w:rPr>
@@ -3474,7 +3474,7 @@
             <w:noProof/>
             <w:webHidden/>
           </w:rPr>
-          <w:t>26</w:t>
+          <w:t>27</w:t>
         </w:r>
         <w:r>
           <w:rPr>
@@ -3500,7 +3500,7 @@
           <w:lang w:val="en-RU" w:eastAsia="en-GB"/>
         </w:rPr>
       </w:pPr>
-      <w:hyperlink w:anchor="_Toc70379517" w:history="1">
+      <w:hyperlink w:anchor="_Toc70428214" w:history="1">
         <w:r>
           <w:rPr>
             <w:rStyle w:val="Hyperlink"/>
@@ -3544,7 +3544,7 @@
             <w:noProof/>
             <w:webHidden/>
           </w:rPr>
-          <w:instrText xml:space="preserve"> PAGEREF _Toc70379517 \h </w:instrText>
+          <w:instrText xml:space="preserve"> PAGEREF _Toc70428214 \h </w:instrText>
         </w:r>
         <w:r>
           <w:rPr>
@@ -3564,7 +3564,7 @@
             <w:noProof/>
             <w:webHidden/>
           </w:rPr>
-          <w:t>26</w:t>
+          <w:t>27</w:t>
         </w:r>
         <w:r>
           <w:rPr>
@@ -3590,7 +3590,7 @@
           <w:lang w:val="en-RU" w:eastAsia="en-GB"/>
         </w:rPr>
       </w:pPr>
-      <w:hyperlink w:anchor="_Toc70379518" w:history="1">
+      <w:hyperlink w:anchor="_Toc70428215" w:history="1">
         <w:r>
           <w:rPr>
             <w:rStyle w:val="Hyperlink"/>
@@ -3649,7 +3649,7 @@
             <w:noProof/>
             <w:webHidden/>
           </w:rPr>
-          <w:instrText xml:space="preserve"> PAGEREF _Toc70379518 \h </w:instrText>
+          <w:instrText xml:space="preserve"> PAGEREF _Toc70428215 \h </w:instrText>
         </w:r>
         <w:r>
           <w:rPr>
@@ -3669,7 +3669,7 @@
             <w:noProof/>
             <w:webHidden/>
           </w:rPr>
-          <w:t>26</w:t>
+          <w:t>27</w:t>
         </w:r>
         <w:r>
           <w:rPr>
@@ -3697,7 +3697,7 @@
           <w:lang w:val="en-RU" w:eastAsia="en-GB"/>
         </w:rPr>
       </w:pPr>
-      <w:hyperlink w:anchor="_Toc70379519" w:history="1">
+      <w:hyperlink w:anchor="_Toc70428216" w:history="1">
         <w:r>
           <w:rPr>
             <w:rStyle w:val="Hyperlink"/>
@@ -3744,7 +3744,7 @@
             <w:noProof/>
             <w:webHidden/>
           </w:rPr>
-          <w:instrText xml:space="preserve"> PAGEREF _Toc70379519 \h </w:instrText>
+          <w:instrText xml:space="preserve"> PAGEREF _Toc70428216 \h </w:instrText>
         </w:r>
         <w:r>
           <w:rPr>
@@ -3764,7 +3764,7 @@
             <w:noProof/>
             <w:webHidden/>
           </w:rPr>
-          <w:t>27</w:t>
+          <w:t>28</w:t>
         </w:r>
         <w:r>
           <w:rPr>
@@ -3792,7 +3792,7 @@
           <w:lang w:val="en-RU" w:eastAsia="en-GB"/>
         </w:rPr>
       </w:pPr>
-      <w:hyperlink w:anchor="_Toc70379520" w:history="1">
+      <w:hyperlink w:anchor="_Toc70428217" w:history="1">
         <w:r>
           <w:rPr>
             <w:rStyle w:val="Hyperlink"/>
@@ -3839,7 +3839,7 @@
             <w:noProof/>
             <w:webHidden/>
           </w:rPr>
-          <w:instrText xml:space="preserve"> PAGEREF _Toc70379520 \h </w:instrText>
+          <w:instrText xml:space="preserve"> PAGEREF _Toc70428217 \h </w:instrText>
         </w:r>
         <w:r>
           <w:rPr>
@@ -3859,7 +3859,7 @@
             <w:noProof/>
             <w:webHidden/>
           </w:rPr>
-          <w:t>27</w:t>
+          <w:t>28</w:t>
         </w:r>
         <w:r>
           <w:rPr>
@@ -3886,7 +3886,7 @@
           <w:lang w:val="en-RU" w:eastAsia="en-GB"/>
         </w:rPr>
       </w:pPr>
-      <w:hyperlink w:anchor="_Toc70379521" w:history="1">
+      <w:hyperlink w:anchor="_Toc70428218" w:history="1">
         <w:r>
           <w:rPr>
             <w:rStyle w:val="Hyperlink"/>
@@ -3931,7 +3931,7 @@
             <w:noProof/>
             <w:webHidden/>
           </w:rPr>
-          <w:instrText xml:space="preserve"> PAGEREF _Toc70379521 \h </w:instrText>
+          <w:instrText xml:space="preserve"> PAGEREF _Toc70428218 \h </w:instrText>
         </w:r>
         <w:r>
           <w:rPr>
@@ -3951,7 +3951,7 @@
             <w:noProof/>
             <w:webHidden/>
           </w:rPr>
-          <w:t>27</w:t>
+          <w:t>28</w:t>
         </w:r>
         <w:r>
           <w:rPr>
@@ -3978,7 +3978,7 @@
           <w:lang w:val="en-RU" w:eastAsia="en-GB"/>
         </w:rPr>
       </w:pPr>
-      <w:hyperlink w:anchor="_Toc70379522" w:history="1">
+      <w:hyperlink w:anchor="_Toc70428219" w:history="1">
         <w:r>
           <w:rPr>
             <w:rStyle w:val="Hyperlink"/>
@@ -4023,7 +4023,7 @@
             <w:noProof/>
             <w:webHidden/>
           </w:rPr>
-          <w:instrText xml:space="preserve"> PAGEREF _Toc70379522 \h </w:instrText>
+          <w:instrText xml:space="preserve"> PAGEREF _Toc70428219 \h </w:instrText>
         </w:r>
         <w:r>
           <w:rPr>
@@ -4043,7 +4043,7 @@
             <w:noProof/>
             <w:webHidden/>
           </w:rPr>
-          <w:t>27</w:t>
+          <w:t>28</w:t>
         </w:r>
         <w:r>
           <w:rPr>
@@ -4071,7 +4071,7 @@
           <w:lang w:val="en-RU" w:eastAsia="en-GB"/>
         </w:rPr>
       </w:pPr>
-      <w:hyperlink w:anchor="_Toc70379523" w:history="1">
+      <w:hyperlink w:anchor="_Toc70428220" w:history="1">
         <w:r>
           <w:rPr>
             <w:rStyle w:val="Hyperlink"/>
@@ -4117,7 +4117,7 @@
             <w:noProof/>
             <w:webHidden/>
           </w:rPr>
-          <w:instrText xml:space="preserve"> PAGEREF _Toc70379523 \h </w:instrText>
+          <w:instrText xml:space="preserve"> PAGEREF _Toc70428220 \h </w:instrText>
         </w:r>
         <w:r>
           <w:rPr>
@@ -4137,7 +4137,7 @@
             <w:noProof/>
             <w:webHidden/>
           </w:rPr>
-          <w:t>27</w:t>
+          <w:t>28</w:t>
         </w:r>
         <w:r>
           <w:rPr>
@@ -4165,7 +4165,7 @@
           <w:lang w:val="en-RU" w:eastAsia="en-GB"/>
         </w:rPr>
       </w:pPr>
-      <w:hyperlink w:anchor="_Toc70379524" w:history="1">
+      <w:hyperlink w:anchor="_Toc70428221" w:history="1">
         <w:r>
           <w:rPr>
             <w:rStyle w:val="Hyperlink"/>
@@ -4211,7 +4211,7 @@
             <w:noProof/>
             <w:webHidden/>
           </w:rPr>
-          <w:instrText xml:space="preserve"> PAGEREF _Toc70379524 \h </w:instrText>
+          <w:instrText xml:space="preserve"> PAGEREF _Toc70428221 \h </w:instrText>
         </w:r>
         <w:r>
           <w:rPr>
@@ -4231,7 +4231,7 @@
             <w:noProof/>
             <w:webHidden/>
           </w:rPr>
-          <w:t>28</w:t>
+          <w:t>29</w:t>
         </w:r>
         <w:r>
           <w:rPr>
@@ -4259,7 +4259,7 @@
           <w:lang w:val="en-RU" w:eastAsia="en-GB"/>
         </w:rPr>
       </w:pPr>
-      <w:hyperlink w:anchor="_Toc70379525" w:history="1">
+      <w:hyperlink w:anchor="_Toc70428222" w:history="1">
         <w:r>
           <w:rPr>
             <w:rStyle w:val="Hyperlink"/>
@@ -4305,7 +4305,7 @@
             <w:noProof/>
             <w:webHidden/>
           </w:rPr>
-          <w:instrText xml:space="preserve"> PAGEREF _Toc70379525 \h </w:instrText>
+          <w:instrText xml:space="preserve"> PAGEREF _Toc70428222 \h </w:instrText>
         </w:r>
         <w:r>
           <w:rPr>
@@ -4325,7 +4325,7 @@
             <w:noProof/>
             <w:webHidden/>
           </w:rPr>
-          <w:t>28</w:t>
+          <w:t>29</w:t>
         </w:r>
         <w:r>
           <w:rPr>
@@ -4352,7 +4352,7 @@
           <w:lang w:val="en-RU" w:eastAsia="en-GB"/>
         </w:rPr>
       </w:pPr>
-      <w:hyperlink w:anchor="_Toc70379526" w:history="1">
+      <w:hyperlink w:anchor="_Toc70428223" w:history="1">
         <w:r>
           <w:rPr>
             <w:rStyle w:val="Hyperlink"/>
@@ -4397,7 +4397,7 @@
             <w:noProof/>
             <w:webHidden/>
           </w:rPr>
-          <w:instrText xml:space="preserve"> PAGEREF _Toc70379526 \h </w:instrText>
+          <w:instrText xml:space="preserve"> PAGEREF _Toc70428223 \h </w:instrText>
         </w:r>
         <w:r>
           <w:rPr>
@@ -4417,7 +4417,7 @@
             <w:noProof/>
             <w:webHidden/>
           </w:rPr>
-          <w:t>28</w:t>
+          <w:t>29</w:t>
         </w:r>
         <w:r>
           <w:rPr>
@@ -4445,7 +4445,7 @@
           <w:lang w:val="en-RU" w:eastAsia="en-GB"/>
         </w:rPr>
       </w:pPr>
-      <w:hyperlink w:anchor="_Toc70379527" w:history="1">
+      <w:hyperlink w:anchor="_Toc70428224" w:history="1">
         <w:r>
           <w:rPr>
             <w:rStyle w:val="Hyperlink"/>
@@ -4491,7 +4491,7 @@
             <w:noProof/>
             <w:webHidden/>
           </w:rPr>
-          <w:instrText xml:space="preserve"> PAGEREF _Toc70379527 \h </w:instrText>
+          <w:instrText xml:space="preserve"> PAGEREF _Toc70428224 \h </w:instrText>
         </w:r>
         <w:r>
           <w:rPr>
@@ -4511,7 +4511,7 @@
             <w:noProof/>
             <w:webHidden/>
           </w:rPr>
-          <w:t>28</w:t>
+          <w:t>29</w:t>
         </w:r>
         <w:r>
           <w:rPr>
@@ -4539,7 +4539,7 @@
           <w:lang w:val="en-RU" w:eastAsia="en-GB"/>
         </w:rPr>
       </w:pPr>
-      <w:hyperlink w:anchor="_Toc70379528" w:history="1">
+      <w:hyperlink w:anchor="_Toc70428225" w:history="1">
         <w:r>
           <w:rPr>
             <w:rStyle w:val="Hyperlink"/>
@@ -4585,7 +4585,7 @@
             <w:noProof/>
             <w:webHidden/>
           </w:rPr>
-          <w:instrText xml:space="preserve"> PAGEREF _Toc70379528 \h </w:instrText>
+          <w:instrText xml:space="preserve"> PAGEREF _Toc70428225 \h </w:instrText>
         </w:r>
         <w:r>
           <w:rPr>
@@ -4605,7 +4605,7 @@
             <w:noProof/>
             <w:webHidden/>
           </w:rPr>
-          <w:t>28</w:t>
+          <w:t>29</w:t>
         </w:r>
         <w:r>
           <w:rPr>
@@ -4631,7 +4631,7 @@
           <w:lang w:val="en-RU" w:eastAsia="en-GB"/>
         </w:rPr>
       </w:pPr>
-      <w:hyperlink w:anchor="_Toc70379529" w:history="1">
+      <w:hyperlink w:anchor="_Toc70428226" w:history="1">
         <w:r>
           <w:rPr>
             <w:rStyle w:val="Hyperlink"/>
@@ -4675,7 +4675,7 @@
             <w:noProof/>
             <w:webHidden/>
           </w:rPr>
-          <w:instrText xml:space="preserve"> PAGEREF _Toc70379529 \h </w:instrText>
+          <w:instrText xml:space="preserve"> PAGEREF _Toc70428226 \h </w:instrText>
         </w:r>
         <w:r>
           <w:rPr>
@@ -4695,7 +4695,7 @@
             <w:noProof/>
             <w:webHidden/>
           </w:rPr>
-          <w:t>28</w:t>
+          <w:t>29</w:t>
         </w:r>
         <w:r>
           <w:rPr>
@@ -4721,7 +4721,7 @@
           <w:lang w:val="en-RU" w:eastAsia="en-GB"/>
         </w:rPr>
       </w:pPr>
-      <w:hyperlink w:anchor="_Toc70379530" w:history="1">
+      <w:hyperlink w:anchor="_Toc70428227" w:history="1">
         <w:r>
           <w:rPr>
             <w:rStyle w:val="Hyperlink"/>
@@ -4780,7 +4780,7 @@
             <w:noProof/>
             <w:webHidden/>
           </w:rPr>
-          <w:instrText xml:space="preserve"> PAGEREF _Toc70379530 \h </w:instrText>
+          <w:instrText xml:space="preserve"> PAGEREF _Toc70428227 \h </w:instrText>
         </w:r>
         <w:r>
           <w:rPr>
@@ -4800,7 +4800,7 @@
             <w:noProof/>
             <w:webHidden/>
           </w:rPr>
-          <w:t>28</w:t>
+          <w:t>29</w:t>
         </w:r>
         <w:r>
           <w:rPr>
@@ -4826,7 +4826,7 @@
           <w:lang w:val="en-RU" w:eastAsia="en-GB"/>
         </w:rPr>
       </w:pPr>
-      <w:hyperlink w:anchor="_Toc70379531" w:history="1">
+      <w:hyperlink w:anchor="_Toc70428228" w:history="1">
         <w:r>
           <w:rPr>
             <w:rStyle w:val="Hyperlink"/>
@@ -4870,7 +4870,7 @@
             <w:noProof/>
             <w:webHidden/>
           </w:rPr>
-          <w:instrText xml:space="preserve"> PAGEREF _Toc70379531 \h </w:instrText>
+          <w:instrText xml:space="preserve"> PAGEREF _Toc70428228 \h </w:instrText>
         </w:r>
         <w:r>
           <w:rPr>
@@ -4890,7 +4890,7 @@
             <w:noProof/>
             <w:webHidden/>
           </w:rPr>
-          <w:t>28</w:t>
+          <w:t>29</w:t>
         </w:r>
         <w:r>
           <w:rPr>
@@ -4916,7 +4916,7 @@
           <w:lang w:val="en-RU" w:eastAsia="en-GB"/>
         </w:rPr>
       </w:pPr>
-      <w:hyperlink w:anchor="_Toc70379532" w:history="1">
+      <w:hyperlink w:anchor="_Toc70428229" w:history="1">
         <w:r>
           <w:rPr>
             <w:rStyle w:val="Hyperlink"/>
@@ -4960,7 +4960,7 @@
             <w:noProof/>
             <w:webHidden/>
           </w:rPr>
-          <w:instrText xml:space="preserve"> PAGEREF _Toc70379532 \h </w:instrText>
+          <w:instrText xml:space="preserve"> PAGEREF _Toc70428229 \h </w:instrText>
         </w:r>
         <w:r>
           <w:rPr>
@@ -4980,7 +4980,7 @@
             <w:noProof/>
             <w:webHidden/>
           </w:rPr>
-          <w:t>29</w:t>
+          <w:t>30</w:t>
         </w:r>
         <w:r>
           <w:rPr>
@@ -5008,7 +5008,7 @@
           <w:lang w:val="en-RU" w:eastAsia="en-GB"/>
         </w:rPr>
       </w:pPr>
-      <w:hyperlink w:anchor="_Toc70379533" w:history="1">
+      <w:hyperlink w:anchor="_Toc70428230" w:history="1">
         <w:r>
           <w:rPr>
             <w:rStyle w:val="Hyperlink"/>
@@ -5054,7 +5054,7 @@
             <w:noProof/>
             <w:webHidden/>
           </w:rPr>
-          <w:instrText xml:space="preserve"> PAGEREF _Toc70379533 \h </w:instrText>
+          <w:instrText xml:space="preserve"> PAGEREF _Toc70428230 \h </w:instrText>
         </w:r>
         <w:r>
           <w:rPr>
@@ -5074,7 +5074,7 @@
             <w:noProof/>
             <w:webHidden/>
           </w:rPr>
-          <w:t>29</w:t>
+          <w:t>30</w:t>
         </w:r>
         <w:r>
           <w:rPr>
@@ -5101,7 +5101,7 @@
           <w:lang w:val="en-RU" w:eastAsia="en-GB"/>
         </w:rPr>
       </w:pPr>
-      <w:hyperlink w:anchor="_Toc70379534" w:history="1">
+      <w:hyperlink w:anchor="_Toc70428231" w:history="1">
         <w:r>
           <w:rPr>
             <w:rStyle w:val="Hyperlink"/>
@@ -5146,7 +5146,7 @@
             <w:noProof/>
             <w:webHidden/>
           </w:rPr>
-          <w:instrText xml:space="preserve"> PAGEREF _Toc70379534 \h </w:instrText>
+          <w:instrText xml:space="preserve"> PAGEREF _Toc70428231 \h </w:instrText>
         </w:r>
         <w:r>
           <w:rPr>
@@ -5166,7 +5166,7 @@
             <w:noProof/>
             <w:webHidden/>
           </w:rPr>
-          <w:t>29</w:t>
+          <w:t>30</w:t>
         </w:r>
         <w:r>
           <w:rPr>
@@ -5193,7 +5193,7 @@
           <w:lang w:val="en-RU" w:eastAsia="en-GB"/>
         </w:rPr>
       </w:pPr>
-      <w:hyperlink w:anchor="_Toc70379535" w:history="1">
+      <w:hyperlink w:anchor="_Toc70428232" w:history="1">
         <w:r>
           <w:rPr>
             <w:rStyle w:val="Hyperlink"/>
@@ -5238,7 +5238,7 @@
             <w:noProof/>
             <w:webHidden/>
           </w:rPr>
-          <w:instrText xml:space="preserve"> PAGEREF _Toc70379535 \h </w:instrText>
+          <w:instrText xml:space="preserve"> PAGEREF _Toc70428232 \h </w:instrText>
         </w:r>
         <w:r>
           <w:rPr>
@@ -5258,7 +5258,7 @@
             <w:noProof/>
             <w:webHidden/>
           </w:rPr>
-          <w:t>29</w:t>
+          <w:t>30</w:t>
         </w:r>
         <w:r>
           <w:rPr>
@@ -5285,7 +5285,7 @@
           <w:lang w:val="en-RU" w:eastAsia="en-GB"/>
         </w:rPr>
       </w:pPr>
-      <w:hyperlink w:anchor="_Toc70379536" w:history="1">
+      <w:hyperlink w:anchor="_Toc70428233" w:history="1">
         <w:r>
           <w:rPr>
             <w:rStyle w:val="Hyperlink"/>
@@ -5330,7 +5330,7 @@
             <w:noProof/>
             <w:webHidden/>
           </w:rPr>
-          <w:instrText xml:space="preserve"> PAGEREF _Toc70379536 \h </w:instrText>
+          <w:instrText xml:space="preserve"> PAGEREF _Toc70428233 \h </w:instrText>
         </w:r>
         <w:r>
           <w:rPr>
@@ -5350,7 +5350,7 @@
             <w:noProof/>
             <w:webHidden/>
           </w:rPr>
-          <w:t>29</w:t>
+          <w:t>30</w:t>
         </w:r>
         <w:r>
           <w:rPr>
@@ -5379,7 +5379,7 @@
           <w:lang w:val="en-RU" w:eastAsia="en-GB"/>
         </w:rPr>
       </w:pPr>
-      <w:hyperlink w:anchor="_Toc70379537" w:history="1">
+      <w:hyperlink w:anchor="_Toc70428234" w:history="1">
         <w:r>
           <w:rPr>
             <w:rStyle w:val="Hyperlink"/>
@@ -5426,7 +5426,7 @@
             <w:noProof/>
             <w:webHidden/>
           </w:rPr>
-          <w:instrText xml:space="preserve"> PAGEREF _Toc70379537 \h </w:instrText>
+          <w:instrText xml:space="preserve"> PAGEREF _Toc70428234 \h </w:instrText>
         </w:r>
         <w:r>
           <w:rPr>
@@ -5446,7 +5446,7 @@
             <w:noProof/>
             <w:webHidden/>
           </w:rPr>
-          <w:t>30</w:t>
+          <w:t>31</w:t>
         </w:r>
         <w:r>
           <w:rPr>
@@ -5473,7 +5473,7 @@
           <w:lang w:val="en-RU" w:eastAsia="en-GB"/>
         </w:rPr>
       </w:pPr>
-      <w:hyperlink w:anchor="_Toc70379538" w:history="1">
+      <w:hyperlink w:anchor="_Toc70428235" w:history="1">
         <w:r>
           <w:rPr>
             <w:rStyle w:val="Hyperlink"/>
@@ -5518,7 +5518,7 @@
             <w:noProof/>
             <w:webHidden/>
           </w:rPr>
-          <w:instrText xml:space="preserve"> PAGEREF _Toc70379538 \h </w:instrText>
+          <w:instrText xml:space="preserve"> PAGEREF _Toc70428235 \h </w:instrText>
         </w:r>
         <w:r>
           <w:rPr>
@@ -5538,7 +5538,7 @@
             <w:noProof/>
             <w:webHidden/>
           </w:rPr>
-          <w:t>30</w:t>
+          <w:t>31</w:t>
         </w:r>
         <w:r>
           <w:rPr>
@@ -5565,7 +5565,7 @@
           <w:lang w:val="en-RU" w:eastAsia="en-GB"/>
         </w:rPr>
       </w:pPr>
-      <w:hyperlink w:anchor="_Toc70379539" w:history="1">
+      <w:hyperlink w:anchor="_Toc70428236" w:history="1">
         <w:r>
           <w:rPr>
             <w:rStyle w:val="Hyperlink"/>
@@ -5610,7 +5610,7 @@
             <w:noProof/>
             <w:webHidden/>
           </w:rPr>
-          <w:instrText xml:space="preserve"> PAGEREF _Toc70379539 \h </w:instrText>
+          <w:instrText xml:space="preserve"> PAGEREF _Toc70428236 \h </w:instrText>
         </w:r>
         <w:r>
           <w:rPr>
@@ -5630,7 +5630,7 @@
             <w:noProof/>
             <w:webHidden/>
           </w:rPr>
-          <w:t>30</w:t>
+          <w:t>31</w:t>
         </w:r>
         <w:r>
           <w:rPr>
@@ -5659,7 +5659,7 @@
           <w:lang w:val="en-RU" w:eastAsia="en-GB"/>
         </w:rPr>
       </w:pPr>
-      <w:hyperlink w:anchor="_Toc70379540" w:history="1">
+      <w:hyperlink w:anchor="_Toc70428237" w:history="1">
         <w:r>
           <w:rPr>
             <w:rStyle w:val="Hyperlink"/>
@@ -5706,7 +5706,7 @@
             <w:noProof/>
             <w:webHidden/>
           </w:rPr>
-          <w:instrText xml:space="preserve"> PAGEREF _Toc70379540 \h </w:instrText>
+          <w:instrText xml:space="preserve"> PAGEREF _Toc70428237 \h </w:instrText>
         </w:r>
         <w:r>
           <w:rPr>
@@ -5726,7 +5726,7 @@
             <w:noProof/>
             <w:webHidden/>
           </w:rPr>
-          <w:t>31</w:t>
+          <w:t>32</w:t>
         </w:r>
         <w:r>
           <w:rPr>
@@ -5753,7 +5753,7 @@
           <w:lang w:val="en-RU" w:eastAsia="en-GB"/>
         </w:rPr>
       </w:pPr>
-      <w:hyperlink w:anchor="_Toc70379541" w:history="1">
+      <w:hyperlink w:anchor="_Toc70428238" w:history="1">
         <w:r>
           <w:rPr>
             <w:rStyle w:val="Hyperlink"/>
@@ -5798,7 +5798,7 @@
             <w:noProof/>
             <w:webHidden/>
           </w:rPr>
-          <w:instrText xml:space="preserve"> PAGEREF _Toc70379541 \h </w:instrText>
+          <w:instrText xml:space="preserve"> PAGEREF _Toc70428238 \h </w:instrText>
         </w:r>
         <w:r>
           <w:rPr>
@@ -5818,7 +5818,7 @@
             <w:noProof/>
             <w:webHidden/>
           </w:rPr>
-          <w:t>31</w:t>
+          <w:t>32</w:t>
         </w:r>
         <w:r>
           <w:rPr>
@@ -5845,7 +5845,7 @@
           <w:lang w:val="en-RU" w:eastAsia="en-GB"/>
         </w:rPr>
       </w:pPr>
-      <w:hyperlink w:anchor="_Toc70379542" w:history="1">
+      <w:hyperlink w:anchor="_Toc70428239" w:history="1">
         <w:r>
           <w:rPr>
             <w:rStyle w:val="Hyperlink"/>
@@ -5890,7 +5890,7 @@
             <w:noProof/>
             <w:webHidden/>
           </w:rPr>
-          <w:instrText xml:space="preserve"> PAGEREF _Toc70379542 \h </w:instrText>
+          <w:instrText xml:space="preserve"> PAGEREF _Toc70428239 \h </w:instrText>
         </w:r>
         <w:r>
           <w:rPr>
@@ -5910,7 +5910,7 @@
             <w:noProof/>
             <w:webHidden/>
           </w:rPr>
-          <w:t>31</w:t>
+          <w:t>32</w:t>
         </w:r>
         <w:r>
           <w:rPr>
@@ -5937,7 +5937,7 @@
           <w:lang w:val="en-RU" w:eastAsia="en-GB"/>
         </w:rPr>
       </w:pPr>
-      <w:hyperlink w:anchor="_Toc70379543" w:history="1">
+      <w:hyperlink w:anchor="_Toc70428240" w:history="1">
         <w:r>
           <w:rPr>
             <w:rStyle w:val="Hyperlink"/>
@@ -5982,7 +5982,7 @@
             <w:noProof/>
             <w:webHidden/>
           </w:rPr>
-          <w:instrText xml:space="preserve"> PAGEREF _Toc70379543 \h </w:instrText>
+          <w:instrText xml:space="preserve"> PAGEREF _Toc70428240 \h </w:instrText>
         </w:r>
         <w:r>
           <w:rPr>
@@ -6002,7 +6002,7 @@
             <w:noProof/>
             <w:webHidden/>
           </w:rPr>
-          <w:t>33</w:t>
+          <w:t>35</w:t>
         </w:r>
         <w:r>
           <w:rPr>
@@ -6031,7 +6031,7 @@
           <w:lang w:val="en-RU" w:eastAsia="en-GB"/>
         </w:rPr>
       </w:pPr>
-      <w:hyperlink w:anchor="_Toc70379544" w:history="1">
+      <w:hyperlink w:anchor="_Toc70428241" w:history="1">
         <w:r>
           <w:rPr>
             <w:rStyle w:val="Hyperlink"/>
@@ -6078,7 +6078,7 @@
             <w:noProof/>
             <w:webHidden/>
           </w:rPr>
-          <w:instrText xml:space="preserve"> PAGEREF _Toc70379544 \h </w:instrText>
+          <w:instrText xml:space="preserve"> PAGEREF _Toc70428241 \h </w:instrText>
         </w:r>
         <w:r>
           <w:rPr>
@@ -6098,7 +6098,7 @@
             <w:noProof/>
             <w:webHidden/>
           </w:rPr>
-          <w:t>35</w:t>
+          <w:t>36</w:t>
         </w:r>
         <w:r>
           <w:rPr>
@@ -6125,7 +6125,7 @@
           <w:lang w:val="en-RU" w:eastAsia="en-GB"/>
         </w:rPr>
       </w:pPr>
-      <w:hyperlink w:anchor="_Toc70379545" w:history="1">
+      <w:hyperlink w:anchor="_Toc70428242" w:history="1">
         <w:r>
           <w:rPr>
             <w:rStyle w:val="Hyperlink"/>
@@ -6170,7 +6170,7 @@
             <w:noProof/>
             <w:webHidden/>
           </w:rPr>
-          <w:instrText xml:space="preserve"> PAGEREF _Toc70379545 \h </w:instrText>
+          <w:instrText xml:space="preserve"> PAGEREF _Toc70428242 \h </w:instrText>
         </w:r>
         <w:r>
           <w:rPr>
@@ -6190,7 +6190,7 @@
             <w:noProof/>
             <w:webHidden/>
           </w:rPr>
-          <w:t>35</w:t>
+          <w:t>36</w:t>
         </w:r>
         <w:r>
           <w:rPr>
@@ -6217,7 +6217,7 @@
           <w:lang w:val="en-RU" w:eastAsia="en-GB"/>
         </w:rPr>
       </w:pPr>
-      <w:hyperlink w:anchor="_Toc70379546" w:history="1">
+      <w:hyperlink w:anchor="_Toc70428243" w:history="1">
         <w:r>
           <w:rPr>
             <w:rStyle w:val="Hyperlink"/>
@@ -6262,7 +6262,7 @@
             <w:noProof/>
             <w:webHidden/>
           </w:rPr>
-          <w:instrText xml:space="preserve"> PAGEREF _Toc70379546 \h </w:instrText>
+          <w:instrText xml:space="preserve"> PAGEREF _Toc70428243 \h </w:instrText>
         </w:r>
         <w:r>
           <w:rPr>
@@ -6282,7 +6282,7 @@
             <w:noProof/>
             <w:webHidden/>
           </w:rPr>
-          <w:t>36</w:t>
+          <w:t>37</w:t>
         </w:r>
         <w:r>
           <w:rPr>
@@ -6311,7 +6311,7 @@
           <w:lang w:val="en-RU" w:eastAsia="en-GB"/>
         </w:rPr>
       </w:pPr>
-      <w:hyperlink w:anchor="_Toc70379547" w:history="1">
+      <w:hyperlink w:anchor="_Toc70428244" w:history="1">
         <w:r>
           <w:rPr>
             <w:rStyle w:val="Hyperlink"/>
@@ -6358,7 +6358,7 @@
             <w:noProof/>
             <w:webHidden/>
           </w:rPr>
-          <w:instrText xml:space="preserve"> PAGEREF _Toc70379547 \h </w:instrText>
+          <w:instrText xml:space="preserve"> PAGEREF _Toc70428244 \h </w:instrText>
         </w:r>
         <w:r>
           <w:rPr>
@@ -6378,7 +6378,7 @@
             <w:noProof/>
             <w:webHidden/>
           </w:rPr>
-          <w:t>37</w:t>
+          <w:t>38</w:t>
         </w:r>
         <w:r>
           <w:rPr>
@@ -6406,7 +6406,7 @@
           <w:lang w:val="en-RU" w:eastAsia="en-GB"/>
         </w:rPr>
       </w:pPr>
-      <w:hyperlink w:anchor="_Toc70379548" w:history="1">
+      <w:hyperlink w:anchor="_Toc70428245" w:history="1">
         <w:r>
           <w:rPr>
             <w:rStyle w:val="Hyperlink"/>
@@ -6433,7 +6433,7 @@
             <w:noProof/>
             <w:webHidden/>
           </w:rPr>
-          <w:instrText xml:space="preserve"> PAGEREF _Toc70379548 \h </w:instrText>
+          <w:instrText xml:space="preserve"> PAGEREF _Toc70428245 \h </w:instrText>
         </w:r>
         <w:r>
           <w:rPr>
@@ -6453,7 +6453,7 @@
             <w:noProof/>
             <w:webHidden/>
           </w:rPr>
-          <w:t>38</w:t>
+          <w:t>39</w:t>
         </w:r>
         <w:r>
           <w:rPr>
@@ -6482,7 +6482,7 @@
           <w:lang w:val="en-RU" w:eastAsia="en-GB"/>
         </w:rPr>
       </w:pPr>
-      <w:hyperlink w:anchor="_Toc70379549" w:history="1">
+      <w:hyperlink w:anchor="_Toc70428246" w:history="1">
         <w:r>
           <w:rPr>
             <w:rStyle w:val="Hyperlink"/>
@@ -6529,7 +6529,7 @@
             <w:noProof/>
             <w:webHidden/>
           </w:rPr>
-          <w:instrText xml:space="preserve"> PAGEREF _Toc70379549 \h </w:instrText>
+          <w:instrText xml:space="preserve"> PAGEREF _Toc70428246 \h </w:instrText>
         </w:r>
         <w:r>
           <w:rPr>
@@ -6549,7 +6549,7 @@
             <w:noProof/>
             <w:webHidden/>
           </w:rPr>
-          <w:t>38</w:t>
+          <w:t>39</w:t>
         </w:r>
         <w:r>
           <w:rPr>
@@ -6577,7 +6577,7 @@
           <w:lang w:val="en-RU" w:eastAsia="en-GB"/>
         </w:rPr>
       </w:pPr>
-      <w:hyperlink w:anchor="_Toc70379550" w:history="1">
+      <w:hyperlink w:anchor="_Toc70428247" w:history="1">
         <w:r>
           <w:rPr>
             <w:rStyle w:val="Hyperlink"/>
@@ -6604,7 +6604,7 @@
             <w:noProof/>
             <w:webHidden/>
           </w:rPr>
-          <w:instrText xml:space="preserve"> PAGEREF _Toc70379550 \h </w:instrText>
+          <w:instrText xml:space="preserve"> PAGEREF _Toc70428247 \h </w:instrText>
         </w:r>
         <w:r>
           <w:rPr>
@@ -6624,7 +6624,7 @@
             <w:noProof/>
             <w:webHidden/>
           </w:rPr>
-          <w:t>40</w:t>
+          <w:t>41</w:t>
         </w:r>
         <w:r>
           <w:rPr>
@@ -6653,7 +6653,7 @@
           <w:lang w:val="en-RU" w:eastAsia="en-GB"/>
         </w:rPr>
       </w:pPr>
-      <w:hyperlink w:anchor="_Toc70379551" w:history="1">
+      <w:hyperlink w:anchor="_Toc70428248" w:history="1">
         <w:r>
           <w:rPr>
             <w:rStyle w:val="Hyperlink"/>
@@ -6700,7 +6700,7 @@
             <w:noProof/>
             <w:webHidden/>
           </w:rPr>
-          <w:instrText xml:space="preserve"> PAGEREF _Toc70379551 \h </w:instrText>
+          <w:instrText xml:space="preserve"> PAGEREF _Toc70428248 \h </w:instrText>
         </w:r>
         <w:r>
           <w:rPr>
@@ -6720,7 +6720,7 @@
             <w:noProof/>
             <w:webHidden/>
           </w:rPr>
-          <w:t>40</w:t>
+          <w:t>41</w:t>
         </w:r>
         <w:r>
           <w:rPr>
@@ -6749,7 +6749,7 @@
           <w:lang w:val="en-RU" w:eastAsia="en-GB"/>
         </w:rPr>
       </w:pPr>
-      <w:hyperlink w:anchor="_Toc70379552" w:history="1">
+      <w:hyperlink w:anchor="_Toc70428249" w:history="1">
         <w:r>
           <w:rPr>
             <w:rStyle w:val="Hyperlink"/>
@@ -6796,7 +6796,7 @@
             <w:noProof/>
             <w:webHidden/>
           </w:rPr>
-          <w:instrText xml:space="preserve"> PAGEREF _Toc70379552 \h </w:instrText>
+          <w:instrText xml:space="preserve"> PAGEREF _Toc70428249 \h </w:instrText>
         </w:r>
         <w:r>
           <w:rPr>
@@ -6816,7 +6816,7 @@
             <w:noProof/>
             <w:webHidden/>
           </w:rPr>
-          <w:t>42</w:t>
+          <w:t>43</w:t>
         </w:r>
         <w:r>
           <w:rPr>
@@ -6889,7 +6889,7 @@
       <w:bookmarkStart w:id="1" w:name="_Toc21955520"/>
       <w:bookmarkStart w:id="2" w:name="_Toc21955659"/>
       <w:bookmarkStart w:id="3" w:name="_Toc21956013"/>
-      <w:bookmarkStart w:id="4" w:name="_Toc70379497"/>
+      <w:bookmarkStart w:id="4" w:name="_Toc70428194"/>
       <w:r>
         <w:t>ВВЕДЕНИЕ</w:t>
       </w:r>
@@ -6908,7 +6908,7 @@
       </w:r>
       <w:bookmarkStart w:id="5" w:name="_Toc21955660"/>
       <w:bookmarkStart w:id="6" w:name="_Toc21956014"/>
-      <w:bookmarkStart w:id="7" w:name="_Toc70379498"/>
+      <w:bookmarkStart w:id="7" w:name="_Toc70428195"/>
       <w:r>
         <w:t>Наименование программы</w:t>
       </w:r>
@@ -7010,7 +7010,7 @@
       </w:r>
       <w:bookmarkStart w:id="8" w:name="_Toc21955661"/>
       <w:bookmarkStart w:id="9" w:name="_Toc21956015"/>
-      <w:bookmarkStart w:id="10" w:name="_Toc70379499"/>
+      <w:bookmarkStart w:id="10" w:name="_Toc70428196"/>
       <w:r>
         <w:t>Краткая характеристика</w:t>
       </w:r>
@@ -7107,7 +7107,7 @@
       <w:bookmarkStart w:id="12" w:name="_Toc21955521"/>
       <w:bookmarkStart w:id="13" w:name="_Toc21955662"/>
       <w:bookmarkStart w:id="14" w:name="_Toc21956016"/>
-      <w:bookmarkStart w:id="15" w:name="_Toc70379500"/>
+      <w:bookmarkStart w:id="15" w:name="_Toc70428197"/>
       <w:r>
         <w:t>ОСНОВАНИ</w:t>
       </w:r>
@@ -7363,7 +7363,7 @@
       <w:bookmarkStart w:id="19" w:name="_Toc21955522"/>
       <w:bookmarkStart w:id="20" w:name="_Toc21955663"/>
       <w:bookmarkStart w:id="21" w:name="_Toc21956017"/>
-      <w:bookmarkStart w:id="22" w:name="_Toc70379501"/>
+      <w:bookmarkStart w:id="22" w:name="_Toc70428198"/>
       <w:r>
         <w:lastRenderedPageBreak/>
         <w:t>НАЗНАЧЕНИЕ РАЗРАБОТКИ</w:t>
@@ -7383,7 +7383,7 @@
       </w:r>
       <w:bookmarkStart w:id="23" w:name="_Toc21955664"/>
       <w:bookmarkStart w:id="24" w:name="_Toc21956018"/>
-      <w:bookmarkStart w:id="25" w:name="_Toc70379502"/>
+      <w:bookmarkStart w:id="25" w:name="_Toc70428199"/>
       <w:r>
         <w:t>Функциональное назначение</w:t>
       </w:r>
@@ -7416,7 +7416,7 @@
       </w:r>
       <w:bookmarkStart w:id="27" w:name="_Toc21955665"/>
       <w:bookmarkStart w:id="28" w:name="_Toc21956019"/>
-      <w:bookmarkStart w:id="29" w:name="_Toc70379503"/>
+      <w:bookmarkStart w:id="29" w:name="_Toc70428200"/>
       <w:r>
         <w:t>Эксплуатационное назначение</w:t>
       </w:r>
@@ -7456,7 +7456,7 @@
       <w:bookmarkStart w:id="31" w:name="_Toc21955523"/>
       <w:bookmarkStart w:id="32" w:name="_Toc21955666"/>
       <w:bookmarkStart w:id="33" w:name="_Toc21956020"/>
-      <w:bookmarkStart w:id="34" w:name="_Toc70379504"/>
+      <w:bookmarkStart w:id="34" w:name="_Toc70428201"/>
       <w:r>
         <w:lastRenderedPageBreak/>
         <w:t>ТРЕБОВАНИЯ К ПРОГРАММЕ</w:t>
@@ -7476,7 +7476,7 @@
       </w:r>
       <w:bookmarkStart w:id="35" w:name="_Toc21955667"/>
       <w:bookmarkStart w:id="36" w:name="_Toc21956021"/>
-      <w:bookmarkStart w:id="37" w:name="_Toc70379505"/>
+      <w:bookmarkStart w:id="37" w:name="_Toc70428202"/>
       <w:r>
         <w:t>Требования к функциональным характеристикам</w:t>
       </w:r>
@@ -7493,7 +7493,7 @@
       </w:pPr>
       <w:bookmarkStart w:id="38" w:name="_Toc21955668"/>
       <w:bookmarkStart w:id="39" w:name="_Toc21956022"/>
-      <w:bookmarkStart w:id="40" w:name="_Toc70379506"/>
+      <w:bookmarkStart w:id="40" w:name="_Toc70428203"/>
       <w:proofErr w:type="spellStart"/>
       <w:r>
         <w:t>Android</w:t>
@@ -7756,7 +7756,7 @@
       <w:pPr>
         <w:pStyle w:val="30"/>
       </w:pPr>
-      <w:bookmarkStart w:id="41" w:name="_Toc70379507"/>
+      <w:bookmarkStart w:id="41" w:name="_Toc70428204"/>
       <w:r>
         <w:rPr>
           <w:lang w:val="en-US"/>
@@ -7959,7 +7959,7 @@
       <w:pPr>
         <w:pStyle w:val="30"/>
       </w:pPr>
-      <w:bookmarkStart w:id="42" w:name="_Toc70379508"/>
+      <w:bookmarkStart w:id="42" w:name="_Toc70428205"/>
       <w:r>
         <w:t>Сер</w:t>
       </w:r>
@@ -8024,8 +8024,8 @@
       </w:pPr>
       <w:bookmarkStart w:id="43" w:name="_Toc21955672"/>
       <w:bookmarkStart w:id="44" w:name="_Toc21956026"/>
-      <w:bookmarkStart w:id="45" w:name="_Toc70379509"/>
-      <w:bookmarkStart w:id="46" w:name="_Hlk513408687"/>
+      <w:bookmarkStart w:id="45" w:name="_Hlk513408687"/>
+      <w:bookmarkStart w:id="46" w:name="_Toc70428206"/>
       <w:r>
         <w:t>Требования к о</w:t>
       </w:r>
@@ -8040,7 +8040,7 @@
       </w:r>
       <w:bookmarkEnd w:id="43"/>
       <w:bookmarkEnd w:id="44"/>
-      <w:bookmarkEnd w:id="45"/>
+      <w:bookmarkEnd w:id="46"/>
     </w:p>
     <w:p>
       <w:pPr>
@@ -8141,7 +8141,7 @@
       </w:pPr>
       <w:bookmarkStart w:id="47" w:name="_Toc21955673"/>
       <w:bookmarkStart w:id="48" w:name="_Toc21956027"/>
-      <w:bookmarkStart w:id="49" w:name="_Toc70379510"/>
+      <w:bookmarkStart w:id="49" w:name="_Toc70428207"/>
       <w:r>
         <w:t>Требования к о</w:t>
       </w:r>
@@ -8177,7 +8177,7 @@
       </w:pPr>
       <w:bookmarkStart w:id="50" w:name="_Toc21955674"/>
       <w:bookmarkStart w:id="51" w:name="_Toc21956028"/>
-      <w:bookmarkStart w:id="52" w:name="_Toc70379511"/>
+      <w:bookmarkStart w:id="52" w:name="_Toc70428208"/>
       <w:r>
         <w:t>Требования к временным характеристикам</w:t>
       </w:r>
@@ -8311,8 +8311,8 @@
       </w:pPr>
       <w:bookmarkStart w:id="53" w:name="_Toc21955676"/>
       <w:bookmarkStart w:id="54" w:name="_Toc21956030"/>
-      <w:bookmarkStart w:id="55" w:name="_Toc70379512"/>
-      <w:bookmarkEnd w:id="46"/>
+      <w:bookmarkStart w:id="55" w:name="_Toc70428209"/>
+      <w:bookmarkEnd w:id="45"/>
       <w:r>
         <w:t>Требования к интерфейсу</w:t>
       </w:r>
@@ -8327,7 +8327,7 @@
       <w:pPr>
         <w:pStyle w:val="30"/>
       </w:pPr>
-      <w:bookmarkStart w:id="56" w:name="_Toc70379513"/>
+      <w:bookmarkStart w:id="56" w:name="_Toc70428210"/>
       <w:proofErr w:type="spellStart"/>
       <w:r>
         <w:t>Android</w:t>
@@ -8481,7 +8481,7 @@
       <w:pPr>
         <w:pStyle w:val="30"/>
       </w:pPr>
-      <w:bookmarkStart w:id="57" w:name="_Toc70379514"/>
+      <w:bookmarkStart w:id="57" w:name="_Toc70428211"/>
       <w:proofErr w:type="spellStart"/>
       <w:r>
         <w:t>Web</w:t>
@@ -8711,7 +8711,7 @@
       <w:r>
         <w:t xml:space="preserve"> </w:t>
       </w:r>
-      <w:bookmarkStart w:id="60" w:name="_Toc70379515"/>
+      <w:bookmarkStart w:id="60" w:name="_Toc70428212"/>
       <w:r>
         <w:t>Требования к надежности</w:t>
       </w:r>
@@ -8723,7 +8723,7 @@
       <w:pPr>
         <w:pStyle w:val="30"/>
       </w:pPr>
-      <w:bookmarkStart w:id="61" w:name="_Toc70379516"/>
+      <w:bookmarkStart w:id="61" w:name="_Toc70428213"/>
       <w:r>
         <w:t xml:space="preserve">Обеспечение </w:t>
       </w:r>
@@ -8742,7 +8742,7 @@
       <w:r>
         <w:t xml:space="preserve"> </w:t>
       </w:r>
-      <w:bookmarkStart w:id="62" w:name="_Toc70379517"/>
+      <w:bookmarkStart w:id="62" w:name="_Toc70428214"/>
       <w:proofErr w:type="spellStart"/>
       <w:r>
         <w:t>Android</w:t>
@@ -9030,7 +9030,7 @@
       <w:r>
         <w:t xml:space="preserve"> </w:t>
       </w:r>
-      <w:bookmarkStart w:id="63" w:name="_Toc70379518"/>
+      <w:bookmarkStart w:id="63" w:name="_Toc70428215"/>
       <w:r>
         <w:t xml:space="preserve">Клиентская часть </w:t>
       </w:r>
@@ -9186,7 +9186,7 @@
           <w:rFonts w:ascii="Times" w:hAnsi="Times" w:cs="Times"/>
         </w:rPr>
       </w:pPr>
-      <w:bookmarkStart w:id="64" w:name="_Toc70379519"/>
+      <w:bookmarkStart w:id="64" w:name="_Toc70428216"/>
       <w:r>
         <w:t>Время восстановления после отказа</w:t>
       </w:r>
@@ -9219,7 +9219,7 @@
           <w:rFonts w:ascii="Times" w:hAnsi="Times" w:cs="Times"/>
         </w:rPr>
       </w:pPr>
-      <w:bookmarkStart w:id="65" w:name="_Toc70379520"/>
+      <w:bookmarkStart w:id="65" w:name="_Toc70428217"/>
       <w:r>
         <w:t xml:space="preserve">Отказы из-за некорректных </w:t>
       </w:r>
@@ -9311,7 +9311,7 @@
       </w:r>
       <w:bookmarkStart w:id="66" w:name="_Toc21955678"/>
       <w:bookmarkStart w:id="67" w:name="_Toc21956032"/>
-      <w:bookmarkStart w:id="68" w:name="_Toc70379521"/>
+      <w:bookmarkStart w:id="68" w:name="_Toc70428218"/>
       <w:r>
         <w:t>Условия</w:t>
       </w:r>
@@ -9357,7 +9357,7 @@
       </w:r>
       <w:bookmarkStart w:id="69" w:name="_Toc21955679"/>
       <w:bookmarkStart w:id="70" w:name="_Toc21956033"/>
-      <w:bookmarkStart w:id="71" w:name="_Toc70379522"/>
+      <w:bookmarkStart w:id="71" w:name="_Toc70428219"/>
       <w:r>
         <w:t>Требования к составу и параметрам технических средств</w:t>
       </w:r>
@@ -9377,7 +9377,7 @@
       <w:pPr>
         <w:pStyle w:val="30"/>
       </w:pPr>
-      <w:bookmarkStart w:id="72" w:name="_Toc70379523"/>
+      <w:bookmarkStart w:id="72" w:name="_Toc70428220"/>
       <w:proofErr w:type="spellStart"/>
       <w:r>
         <w:t>Android</w:t>
@@ -9545,7 +9545,7 @@
       <w:pPr>
         <w:pStyle w:val="30"/>
       </w:pPr>
-      <w:bookmarkStart w:id="73" w:name="_Toc70379524"/>
+      <w:bookmarkStart w:id="73" w:name="_Toc70428221"/>
       <w:r>
         <w:lastRenderedPageBreak/>
         <w:t>Клиентская часть (</w:t>
@@ -9591,7 +9591,7 @@
       <w:pPr>
         <w:pStyle w:val="30"/>
       </w:pPr>
-      <w:bookmarkStart w:id="74" w:name="_Toc70379525"/>
+      <w:bookmarkStart w:id="74" w:name="_Toc70428222"/>
       <w:r>
         <w:t>Серверная</w:t>
       </w:r>
@@ -9770,7 +9770,7 @@
       </w:pPr>
       <w:bookmarkStart w:id="75" w:name="_Toc21955680"/>
       <w:bookmarkStart w:id="76" w:name="_Toc21956034"/>
-      <w:bookmarkStart w:id="77" w:name="_Toc70379526"/>
+      <w:bookmarkStart w:id="77" w:name="_Toc70428223"/>
       <w:r>
         <w:t>Требования к информационной и программной совместимости</w:t>
       </w:r>
@@ -9785,7 +9785,7 @@
       <w:bookmarkStart w:id="78" w:name="_Toc482734428"/>
       <w:bookmarkStart w:id="79" w:name="_Toc21955681"/>
       <w:bookmarkStart w:id="80" w:name="_Toc21956035"/>
-      <w:bookmarkStart w:id="81" w:name="_Toc70379527"/>
+      <w:bookmarkStart w:id="81" w:name="_Toc70428224"/>
       <w:r>
         <w:t>Требования к информационным структурам и методам решени</w:t>
       </w:r>
@@ -9814,7 +9814,7 @@
       <w:bookmarkStart w:id="84" w:name="_Toc482734429"/>
       <w:bookmarkStart w:id="85" w:name="_Toc21955448"/>
       <w:bookmarkStart w:id="86" w:name="_Toc21955524"/>
-      <w:bookmarkStart w:id="87" w:name="_Toc70379528"/>
+      <w:bookmarkStart w:id="87" w:name="_Toc70428225"/>
       <w:r>
         <w:t>Требовани</w:t>
       </w:r>
@@ -9835,7 +9835,7 @@
       <w:r>
         <w:t xml:space="preserve"> </w:t>
       </w:r>
-      <w:bookmarkStart w:id="88" w:name="_Toc70379529"/>
+      <w:bookmarkStart w:id="88" w:name="_Toc70428226"/>
       <w:r>
         <w:t>Клиентская часть (</w:t>
       </w:r>
@@ -9892,7 +9892,7 @@
       <w:r>
         <w:t xml:space="preserve"> </w:t>
       </w:r>
-      <w:bookmarkStart w:id="89" w:name="_Toc70379530"/>
+      <w:bookmarkStart w:id="89" w:name="_Toc70428227"/>
       <w:r>
         <w:t>Клиентская часть (</w:t>
       </w:r>
@@ -9987,7 +9987,7 @@
       <w:r>
         <w:t xml:space="preserve"> </w:t>
       </w:r>
-      <w:bookmarkStart w:id="90" w:name="_Toc70379531"/>
+      <w:bookmarkStart w:id="90" w:name="_Toc70428228"/>
       <w:r>
         <w:t>Сервис обработки данных</w:t>
       </w:r>
@@ -10020,7 +10020,7 @@
       <w:r>
         <w:t xml:space="preserve"> </w:t>
       </w:r>
-      <w:bookmarkStart w:id="91" w:name="_Toc70379532"/>
+      <w:bookmarkStart w:id="91" w:name="_Toc70428229"/>
       <w:r>
         <w:t>База данных</w:t>
       </w:r>
@@ -10074,10 +10074,10 @@
       </w:pPr>
       <w:bookmarkStart w:id="92" w:name="_Toc21955684"/>
       <w:bookmarkStart w:id="93" w:name="_Toc21956038"/>
-      <w:bookmarkStart w:id="94" w:name="_Toc70379533"/>
-      <w:bookmarkStart w:id="95" w:name="_Toc482734431"/>
-      <w:bookmarkStart w:id="96" w:name="_Toc21955450"/>
-      <w:bookmarkStart w:id="97" w:name="_Toc21955526"/>
+      <w:bookmarkStart w:id="94" w:name="_Toc482734431"/>
+      <w:bookmarkStart w:id="95" w:name="_Toc21955450"/>
+      <w:bookmarkStart w:id="96" w:name="_Toc21955526"/>
+      <w:bookmarkStart w:id="97" w:name="_Toc70428230"/>
       <w:r>
         <w:rPr>
           <w:rStyle w:val="31"/>
@@ -10086,7 +10086,7 @@
       </w:r>
       <w:bookmarkEnd w:id="92"/>
       <w:bookmarkEnd w:id="93"/>
-      <w:bookmarkEnd w:id="94"/>
+      <w:bookmarkEnd w:id="97"/>
       <w:r>
         <w:rPr>
           <w:b/>
@@ -10094,9 +10094,9 @@
         </w:rPr>
         <w:t xml:space="preserve"> и программ</w:t>
       </w:r>
+      <w:bookmarkEnd w:id="94"/>
       <w:bookmarkEnd w:id="95"/>
       <w:bookmarkEnd w:id="96"/>
-      <w:bookmarkEnd w:id="97"/>
     </w:p>
     <w:p>
       <w:pPr>
@@ -10127,7 +10127,7 @@
       </w:pPr>
       <w:bookmarkStart w:id="98" w:name="_Toc21955685"/>
       <w:bookmarkStart w:id="99" w:name="_Toc21956039"/>
-      <w:bookmarkStart w:id="100" w:name="_Toc70379534"/>
+      <w:bookmarkStart w:id="100" w:name="_Toc70428231"/>
       <w:r>
         <w:t>Требования к маркировке и упаковке</w:t>
       </w:r>
@@ -10164,7 +10164,7 @@
       </w:pPr>
       <w:bookmarkStart w:id="101" w:name="_Toc21955686"/>
       <w:bookmarkStart w:id="102" w:name="_Toc21956040"/>
-      <w:bookmarkStart w:id="103" w:name="_Toc70379535"/>
+      <w:bookmarkStart w:id="103" w:name="_Toc70428232"/>
       <w:r>
         <w:t>Требования к транспортированию и хранению</w:t>
       </w:r>
@@ -10195,7 +10195,7 @@
       </w:pPr>
       <w:bookmarkStart w:id="104" w:name="_Toc21955689"/>
       <w:bookmarkStart w:id="105" w:name="_Toc21956043"/>
-      <w:bookmarkStart w:id="106" w:name="_Toc70379536"/>
+      <w:bookmarkStart w:id="106" w:name="_Toc70428233"/>
       <w:r>
         <w:t>Специальные требования</w:t>
       </w:r>
@@ -10227,7 +10227,7 @@
       <w:bookmarkStart w:id="108" w:name="_Toc21955528"/>
       <w:bookmarkStart w:id="109" w:name="_Toc21955690"/>
       <w:bookmarkStart w:id="110" w:name="_Toc21956044"/>
-      <w:bookmarkStart w:id="111" w:name="_Toc70379537"/>
+      <w:bookmarkStart w:id="111" w:name="_Toc70428234"/>
       <w:r>
         <w:lastRenderedPageBreak/>
         <w:t>ТРЕБОВАНИЯ К ПРОГРАММНОЙ ДОКУМЕНТАЦИИ</w:t>
@@ -10251,7 +10251,7 @@
       </w:r>
       <w:bookmarkStart w:id="112" w:name="_Toc21955691"/>
       <w:bookmarkStart w:id="113" w:name="_Toc21956045"/>
-      <w:bookmarkStart w:id="114" w:name="_Toc70379538"/>
+      <w:bookmarkStart w:id="114" w:name="_Toc70428235"/>
       <w:r>
         <w:t>Предварительный с</w:t>
       </w:r>
@@ -10424,7 +10424,7 @@
       <w:bookmarkStart w:id="118" w:name="_Toc451904866"/>
       <w:bookmarkStart w:id="119" w:name="_Toc21955692"/>
       <w:bookmarkStart w:id="120" w:name="_Toc21956046"/>
-      <w:bookmarkStart w:id="121" w:name="_Toc70379539"/>
+      <w:bookmarkStart w:id="121" w:name="_Toc70428236"/>
       <w:r>
         <w:t>Специальные требования к программной документации</w:t>
       </w:r>
@@ -10667,7 +10667,7 @@
       <w:bookmarkStart w:id="123" w:name="_Toc21955529"/>
       <w:bookmarkStart w:id="124" w:name="_Toc21955693"/>
       <w:bookmarkStart w:id="125" w:name="_Toc21956047"/>
-      <w:bookmarkStart w:id="126" w:name="_Toc70379540"/>
+      <w:bookmarkStart w:id="126" w:name="_Toc70428237"/>
       <w:r>
         <w:lastRenderedPageBreak/>
         <w:t>ТЕХНИКО</w:t>
@@ -10693,7 +10693,7 @@
       <w:r>
         <w:t xml:space="preserve"> </w:t>
       </w:r>
-      <w:bookmarkStart w:id="129" w:name="_Toc70379541"/>
+      <w:bookmarkStart w:id="129" w:name="_Toc70428238"/>
       <w:r>
         <w:t>Предполагаемая потребность</w:t>
       </w:r>
@@ -10748,7 +10748,7 @@
       <w:r>
         <w:t xml:space="preserve"> </w:t>
       </w:r>
-      <w:bookmarkStart w:id="132" w:name="_Toc70379542"/>
+      <w:bookmarkStart w:id="132" w:name="_Toc70428239"/>
       <w:r>
         <w:t>Ориентировочная экономическая</w:t>
       </w:r>
@@ -11138,26 +11138,47 @@
         <w:t>Сравнительный анализ:</w:t>
       </w:r>
     </w:p>
+    <w:p>
+      <w:pPr>
+        <w:spacing w:before="240" w:after="0" w:line="360" w:lineRule="auto"/>
+        <w:ind w:firstLine="720"/>
+        <w:jc w:val="right"/>
+      </w:pPr>
+      <w:r>
+        <w:t>Таблица 1</w:t>
+      </w:r>
+    </w:p>
+    <w:p>
+      <w:pPr>
+        <w:spacing w:after="200" w:line="360" w:lineRule="auto"/>
+        <w:ind w:firstLine="720"/>
+        <w:jc w:val="center"/>
+      </w:pPr>
+      <w:r>
+        <w:t>Сравнительный анализ конкурентов</w:t>
+      </w:r>
+    </w:p>
     <w:tbl>
       <w:tblPr>
         <w:tblStyle w:val="TableGrid"/>
-        <w:tblW w:w="11627" w:type="dxa"/>
-        <w:tblInd w:w="-1454" w:type="dxa"/>
+        <w:tblW w:w="10491" w:type="dxa"/>
+        <w:tblInd w:w="-885" w:type="dxa"/>
+        <w:tblLayout w:type="fixed"/>
         <w:tblLook w:val="04A0" w:firstRow="1" w:lastRow="0" w:firstColumn="1" w:lastColumn="0" w:noHBand="0" w:noVBand="1"/>
       </w:tblPr>
       <w:tblGrid>
-        <w:gridCol w:w="2317"/>
-        <w:gridCol w:w="1770"/>
-        <w:gridCol w:w="1799"/>
-        <w:gridCol w:w="1761"/>
-        <w:gridCol w:w="1521"/>
-        <w:gridCol w:w="2459"/>
+        <w:gridCol w:w="2289"/>
+        <w:gridCol w:w="1398"/>
+        <w:gridCol w:w="1842"/>
+        <w:gridCol w:w="1843"/>
+        <w:gridCol w:w="1418"/>
+        <w:gridCol w:w="1701"/>
       </w:tblGrid>
       <w:tr>
         <w:tc>
           <w:tcPr>
-            <w:tcW w:w="2317" w:type="dxa"/>
-            <w:shd w:val="clear" w:color="auto" w:fill="8496B0" w:themeFill="text2" w:themeFillTint="99"/>
+            <w:tcW w:w="2289" w:type="dxa"/>
+            <w:shd w:val="clear" w:color="auto" w:fill="auto"/>
           </w:tcPr>
           <w:p>
             <w:pPr>
@@ -11194,8 +11215,8 @@
         </w:tc>
         <w:tc>
           <w:tcPr>
-            <w:tcW w:w="1770" w:type="dxa"/>
-            <w:shd w:val="clear" w:color="auto" w:fill="8496B0" w:themeFill="text2" w:themeFillTint="99"/>
+            <w:tcW w:w="1398" w:type="dxa"/>
+            <w:shd w:val="clear" w:color="auto" w:fill="auto"/>
           </w:tcPr>
           <w:p>
             <w:pPr>
@@ -11220,8 +11241,8 @@
         </w:tc>
         <w:tc>
           <w:tcPr>
-            <w:tcW w:w="1799" w:type="dxa"/>
-            <w:shd w:val="clear" w:color="auto" w:fill="8496B0" w:themeFill="text2" w:themeFillTint="99"/>
+            <w:tcW w:w="1842" w:type="dxa"/>
+            <w:shd w:val="clear" w:color="auto" w:fill="auto"/>
           </w:tcPr>
           <w:p>
             <w:pPr>
@@ -11244,8 +11265,8 @@
         </w:tc>
         <w:tc>
           <w:tcPr>
-            <w:tcW w:w="1761" w:type="dxa"/>
-            <w:shd w:val="clear" w:color="auto" w:fill="8496B0" w:themeFill="text2" w:themeFillTint="99"/>
+            <w:tcW w:w="1843" w:type="dxa"/>
+            <w:shd w:val="clear" w:color="auto" w:fill="auto"/>
           </w:tcPr>
           <w:p>
             <w:pPr>
@@ -11270,8 +11291,8 @@
         </w:tc>
         <w:tc>
           <w:tcPr>
-            <w:tcW w:w="1521" w:type="dxa"/>
-            <w:shd w:val="clear" w:color="auto" w:fill="8496B0" w:themeFill="text2" w:themeFillTint="99"/>
+            <w:tcW w:w="1418" w:type="dxa"/>
+            <w:shd w:val="clear" w:color="auto" w:fill="auto"/>
           </w:tcPr>
           <w:p>
             <w:pPr>
@@ -11295,8 +11316,8 @@
         </w:tc>
         <w:tc>
           <w:tcPr>
-            <w:tcW w:w="2459" w:type="dxa"/>
-            <w:shd w:val="clear" w:color="auto" w:fill="8496B0" w:themeFill="text2" w:themeFillTint="99"/>
+            <w:tcW w:w="1701" w:type="dxa"/>
+            <w:shd w:val="clear" w:color="auto" w:fill="auto"/>
           </w:tcPr>
           <w:p>
             <w:pPr>
@@ -11354,30 +11375,8 @@
       <w:tr>
         <w:tc>
           <w:tcPr>
-            <w:tcW w:w="2317" w:type="dxa"/>
-            <w:shd w:val="clear" w:color="auto" w:fill="B4C6E7" w:themeFill="accent1" w:themeFillTint="66"/>
-          </w:tcPr>
-          <w:p>
-            <w:pPr>
-              <w:spacing w:after="160" w:line="360" w:lineRule="auto"/>
-              <w:ind w:firstLine="0"/>
-              <w:jc w:val="left"/>
-            </w:pPr>
-            <w:r>
-              <w:t>Необходимость наличия трекера для работы системы</w:t>
-            </w:r>
-          </w:p>
-          <w:p>
-            <w:pPr>
-              <w:spacing w:after="160" w:line="360" w:lineRule="auto"/>
-              <w:jc w:val="left"/>
-            </w:pPr>
-          </w:p>
-        </w:tc>
-        <w:tc>
-          <w:tcPr>
-            <w:tcW w:w="1770" w:type="dxa"/>
-            <w:shd w:val="clear" w:color="auto" w:fill="ED7D31" w:themeFill="accent2"/>
+            <w:tcW w:w="2289" w:type="dxa"/>
+            <w:shd w:val="clear" w:color="auto" w:fill="auto"/>
           </w:tcPr>
           <w:p>
             <w:pPr>
@@ -11386,14 +11385,20 @@
               <w:jc w:val="center"/>
             </w:pPr>
             <w:r>
-              <w:t>Необходим</w:t>
-            </w:r>
-          </w:p>
-        </w:tc>
-        <w:tc>
-          <w:tcPr>
-            <w:tcW w:w="1799" w:type="dxa"/>
-            <w:shd w:val="clear" w:color="auto" w:fill="ED7D31" w:themeFill="accent2"/>
+              <w:t>Необходимость наличия трекера для работы системы</w:t>
+            </w:r>
+          </w:p>
+          <w:p>
+            <w:pPr>
+              <w:spacing w:after="160" w:line="360" w:lineRule="auto"/>
+              <w:jc w:val="center"/>
+            </w:pPr>
+          </w:p>
+        </w:tc>
+        <w:tc>
+          <w:tcPr>
+            <w:tcW w:w="1398" w:type="dxa"/>
+            <w:shd w:val="clear" w:color="auto" w:fill="auto"/>
           </w:tcPr>
           <w:p>
             <w:pPr>
@@ -11408,8 +11413,8 @@
         </w:tc>
         <w:tc>
           <w:tcPr>
-            <w:tcW w:w="1761" w:type="dxa"/>
-            <w:shd w:val="clear" w:color="auto" w:fill="ED7D31" w:themeFill="accent2"/>
+            <w:tcW w:w="1842" w:type="dxa"/>
+            <w:shd w:val="clear" w:color="auto" w:fill="auto"/>
           </w:tcPr>
           <w:p>
             <w:pPr>
@@ -11424,8 +11429,8 @@
         </w:tc>
         <w:tc>
           <w:tcPr>
-            <w:tcW w:w="1521" w:type="dxa"/>
-            <w:shd w:val="clear" w:color="auto" w:fill="ED7D31" w:themeFill="accent2"/>
+            <w:tcW w:w="1843" w:type="dxa"/>
+            <w:shd w:val="clear" w:color="auto" w:fill="auto"/>
           </w:tcPr>
           <w:p>
             <w:pPr>
@@ -11440,8 +11445,8 @@
         </w:tc>
         <w:tc>
           <w:tcPr>
-            <w:tcW w:w="2459" w:type="dxa"/>
-            <w:shd w:val="clear" w:color="auto" w:fill="00B000"/>
+            <w:tcW w:w="1418" w:type="dxa"/>
+            <w:shd w:val="clear" w:color="auto" w:fill="auto"/>
           </w:tcPr>
           <w:p>
             <w:pPr>
@@ -11450,48 +11455,14 @@
               <w:jc w:val="center"/>
             </w:pPr>
             <w:r>
-              <w:t xml:space="preserve">Данные о местоположении система будет получать от </w:t>
-            </w:r>
-            <w:r>
-              <w:rPr>
-                <w:lang w:val="en-US"/>
-              </w:rPr>
-              <w:t>Android</w:t>
-            </w:r>
-            <w:r>
-              <w:t>-устройства – это необходимый минимум для работы системы. Остальные показатели состояния автомобиля можно получить через Bluetooth-трекер</w:t>
-            </w:r>
-          </w:p>
-        </w:tc>
-      </w:tr>
-      <w:tr>
-        <w:tc>
-          <w:tcPr>
-            <w:tcW w:w="2317" w:type="dxa"/>
-            <w:shd w:val="clear" w:color="auto" w:fill="B4C6E7" w:themeFill="accent1" w:themeFillTint="66"/>
-          </w:tcPr>
-          <w:p>
-            <w:pPr>
-              <w:spacing w:after="160" w:line="360" w:lineRule="auto"/>
-              <w:ind w:firstLine="0"/>
-              <w:jc w:val="left"/>
-            </w:pPr>
-            <w:r>
-              <w:t>Поддерживаемые трекеры</w:t>
-            </w:r>
-          </w:p>
-          <w:p>
-            <w:pPr>
-              <w:spacing w:after="160" w:line="360" w:lineRule="auto"/>
-              <w:ind w:firstLine="0"/>
-              <w:jc w:val="left"/>
-            </w:pPr>
-          </w:p>
-        </w:tc>
-        <w:tc>
-          <w:tcPr>
-            <w:tcW w:w="1770" w:type="dxa"/>
-            <w:shd w:val="clear" w:color="auto" w:fill="008F00"/>
+              <w:t>Необходим</w:t>
+            </w:r>
+          </w:p>
+        </w:tc>
+        <w:tc>
+          <w:tcPr>
+            <w:tcW w:w="1701" w:type="dxa"/>
+            <w:shd w:val="clear" w:color="auto" w:fill="auto"/>
           </w:tcPr>
           <w:p>
             <w:pPr>
@@ -11500,26 +11471,29 @@
               <w:jc w:val="center"/>
             </w:pPr>
             <w:r>
-              <w:t xml:space="preserve">1600 видов различных трекеры с встроенной </w:t>
+              <w:t xml:space="preserve">Данные о местоположении система будет получать от </w:t>
             </w:r>
             <w:r>
               <w:rPr>
                 <w:lang w:val="en-US"/>
               </w:rPr>
-              <w:t>SIM</w:t>
-            </w:r>
-            <w:r>
-              <w:t>-</w:t>
-            </w:r>
-            <w:r>
-              <w:t>картой</w:t>
-            </w:r>
-          </w:p>
-        </w:tc>
-        <w:tc>
-          <w:tcPr>
-            <w:tcW w:w="1799" w:type="dxa"/>
-            <w:shd w:val="clear" w:color="auto" w:fill="ED7D31" w:themeFill="accent2"/>
+              <w:t>Android</w:t>
+            </w:r>
+            <w:r>
+              <w:t xml:space="preserve">-устройства – это необходимый минимум для работы системы. Остальные показатели состояния автомобиля можно получить </w:t>
+            </w:r>
+            <w:r>
+              <w:lastRenderedPageBreak/>
+              <w:t>через Bluetooth-трекер</w:t>
+            </w:r>
+          </w:p>
+        </w:tc>
+      </w:tr>
+      <w:tr>
+        <w:tc>
+          <w:tcPr>
+            <w:tcW w:w="2289" w:type="dxa"/>
+            <w:shd w:val="clear" w:color="auto" w:fill="auto"/>
           </w:tcPr>
           <w:p>
             <w:pPr>
@@ -11528,30 +11502,22 @@
               <w:jc w:val="center"/>
             </w:pPr>
             <w:r>
-              <w:t>Только собственные трекеры</w:t>
-            </w:r>
-          </w:p>
-        </w:tc>
-        <w:tc>
-          <w:tcPr>
-            <w:tcW w:w="1761" w:type="dxa"/>
-            <w:shd w:val="clear" w:color="auto" w:fill="ED7D31" w:themeFill="accent2"/>
-          </w:tcPr>
+              <w:lastRenderedPageBreak/>
+              <w:t>Поддерживаемые трекеры</w:t>
+            </w:r>
+          </w:p>
           <w:p>
             <w:pPr>
               <w:spacing w:after="160" w:line="360" w:lineRule="auto"/>
               <w:ind w:firstLine="0"/>
               <w:jc w:val="center"/>
             </w:pPr>
-            <w:r>
-              <w:t>Только собственные трекеры</w:t>
-            </w:r>
-          </w:p>
-        </w:tc>
-        <w:tc>
-          <w:tcPr>
-            <w:tcW w:w="1521" w:type="dxa"/>
-            <w:shd w:val="clear" w:color="auto" w:fill="ED7D31" w:themeFill="accent2"/>
+          </w:p>
+        </w:tc>
+        <w:tc>
+          <w:tcPr>
+            <w:tcW w:w="1398" w:type="dxa"/>
+            <w:shd w:val="clear" w:color="auto" w:fill="auto"/>
           </w:tcPr>
           <w:p>
             <w:pPr>
@@ -11560,14 +11526,26 @@
               <w:jc w:val="center"/>
             </w:pPr>
             <w:r>
-              <w:t>Только собственные трекеры</w:t>
-            </w:r>
-          </w:p>
-        </w:tc>
-        <w:tc>
-          <w:tcPr>
-            <w:tcW w:w="2459" w:type="dxa"/>
-            <w:shd w:val="clear" w:color="auto" w:fill="00B000"/>
+              <w:t xml:space="preserve">1600 видов различных трекеры с встроенной </w:t>
+            </w:r>
+            <w:r>
+              <w:rPr>
+                <w:lang w:val="en-US"/>
+              </w:rPr>
+              <w:t>SIM</w:t>
+            </w:r>
+            <w:r>
+              <w:t>-</w:t>
+            </w:r>
+            <w:r>
+              <w:t>картой</w:t>
+            </w:r>
+          </w:p>
+        </w:tc>
+        <w:tc>
+          <w:tcPr>
+            <w:tcW w:w="1842" w:type="dxa"/>
+            <w:shd w:val="clear" w:color="auto" w:fill="auto"/>
           </w:tcPr>
           <w:p>
             <w:pPr>
@@ -11576,38 +11554,14 @@
               <w:jc w:val="center"/>
             </w:pPr>
             <w:r>
-              <w:t xml:space="preserve">Любые трекеры с поддержкой </w:t>
-            </w:r>
-            <w:r>
-              <w:rPr>
-                <w:lang w:val="en-US"/>
-              </w:rPr>
-              <w:t>Bluetooth</w:t>
-            </w:r>
-          </w:p>
-        </w:tc>
-      </w:tr>
-      <w:tr>
-        <w:tc>
-          <w:tcPr>
-            <w:tcW w:w="2317" w:type="dxa"/>
-            <w:shd w:val="clear" w:color="auto" w:fill="B4C6E7" w:themeFill="accent1" w:themeFillTint="66"/>
-          </w:tcPr>
-          <w:p>
-            <w:pPr>
-              <w:spacing w:after="160" w:line="360" w:lineRule="auto"/>
-              <w:ind w:firstLine="0"/>
-              <w:jc w:val="left"/>
-            </w:pPr>
-            <w:r>
-              <w:t>Стоимость поддерживаемых трекеров, рубли</w:t>
-            </w:r>
-          </w:p>
-        </w:tc>
-        <w:tc>
-          <w:tcPr>
-            <w:tcW w:w="1770" w:type="dxa"/>
-            <w:shd w:val="clear" w:color="auto" w:fill="FFC000"/>
+              <w:t>Только собственные трекеры</w:t>
+            </w:r>
+          </w:p>
+        </w:tc>
+        <w:tc>
+          <w:tcPr>
+            <w:tcW w:w="1843" w:type="dxa"/>
+            <w:shd w:val="clear" w:color="auto" w:fill="auto"/>
           </w:tcPr>
           <w:p>
             <w:pPr>
@@ -11616,33 +11570,30 @@
               <w:jc w:val="center"/>
             </w:pPr>
             <w:r>
-              <w:t>от 2000</w:t>
-            </w:r>
-          </w:p>
-        </w:tc>
-        <w:tc>
-          <w:tcPr>
-            <w:tcW w:w="1799" w:type="dxa"/>
-            <w:shd w:val="clear" w:color="auto" w:fill="ED7D31" w:themeFill="accent2"/>
+              <w:t>Только собственные трекеры</w:t>
+            </w:r>
+          </w:p>
+        </w:tc>
+        <w:tc>
+          <w:tcPr>
+            <w:tcW w:w="1418" w:type="dxa"/>
+            <w:shd w:val="clear" w:color="auto" w:fill="auto"/>
           </w:tcPr>
           <w:p>
             <w:pPr>
               <w:spacing w:after="160" w:line="360" w:lineRule="auto"/>
               <w:ind w:firstLine="0"/>
               <w:jc w:val="center"/>
-              <w:rPr>
-                <w:lang w:val="en-US"/>
-              </w:rPr>
-            </w:pPr>
-            <w:r>
-              <w:t>В среднем 9100</w:t>
-            </w:r>
-          </w:p>
-        </w:tc>
-        <w:tc>
-          <w:tcPr>
-            <w:tcW w:w="1761" w:type="dxa"/>
-            <w:shd w:val="clear" w:color="auto" w:fill="ED7D31" w:themeFill="accent2"/>
+            </w:pPr>
+            <w:r>
+              <w:t>Только собственные трекеры</w:t>
+            </w:r>
+          </w:p>
+        </w:tc>
+        <w:tc>
+          <w:tcPr>
+            <w:tcW w:w="1701" w:type="dxa"/>
+            <w:shd w:val="clear" w:color="auto" w:fill="auto"/>
           </w:tcPr>
           <w:p>
             <w:pPr>
@@ -11651,33 +11602,38 @@
               <w:jc w:val="center"/>
             </w:pPr>
             <w:r>
-              <w:t>В среднем 9600</w:t>
-            </w:r>
-          </w:p>
-        </w:tc>
-        <w:tc>
-          <w:tcPr>
-            <w:tcW w:w="1521" w:type="dxa"/>
-            <w:shd w:val="clear" w:color="auto" w:fill="ED7D31" w:themeFill="accent2"/>
+              <w:t xml:space="preserve">Любые трекеры с поддержкой </w:t>
+            </w:r>
+            <w:r>
+              <w:rPr>
+                <w:lang w:val="en-US"/>
+              </w:rPr>
+              <w:t>Bluetooth</w:t>
+            </w:r>
+          </w:p>
+        </w:tc>
+      </w:tr>
+      <w:tr>
+        <w:tc>
+          <w:tcPr>
+            <w:tcW w:w="2289" w:type="dxa"/>
+            <w:shd w:val="clear" w:color="auto" w:fill="auto"/>
           </w:tcPr>
           <w:p>
             <w:pPr>
               <w:spacing w:after="160" w:line="360" w:lineRule="auto"/>
               <w:ind w:firstLine="0"/>
               <w:jc w:val="center"/>
-              <w:rPr>
-                <w:lang w:val="en-US"/>
-              </w:rPr>
-            </w:pPr>
-            <w:r>
-              <w:t>В среднем 8600</w:t>
-            </w:r>
-          </w:p>
-        </w:tc>
-        <w:tc>
-          <w:tcPr>
-            <w:tcW w:w="2459" w:type="dxa"/>
-            <w:shd w:val="clear" w:color="auto" w:fill="00B000"/>
+            </w:pPr>
+            <w:r>
+              <w:t>Стоимость поддерживаемых трекеров, рубли</w:t>
+            </w:r>
+          </w:p>
+        </w:tc>
+        <w:tc>
+          <w:tcPr>
+            <w:tcW w:w="1398" w:type="dxa"/>
+            <w:shd w:val="clear" w:color="auto" w:fill="auto"/>
           </w:tcPr>
           <w:p>
             <w:pPr>
@@ -11686,52 +11642,33 @@
               <w:jc w:val="center"/>
             </w:pPr>
             <w:r>
-              <w:t>от 300</w:t>
-            </w:r>
-          </w:p>
-        </w:tc>
-      </w:tr>
-      <w:tr>
-        <w:tc>
-          <w:tcPr>
-            <w:tcW w:w="2317" w:type="dxa"/>
-            <w:shd w:val="clear" w:color="auto" w:fill="B4C6E7" w:themeFill="accent1" w:themeFillTint="66"/>
-          </w:tcPr>
-          <w:p>
-            <w:pPr>
-              <w:spacing w:after="160" w:line="360" w:lineRule="auto"/>
-              <w:ind w:firstLine="0"/>
-              <w:jc w:val="left"/>
-            </w:pPr>
-            <w:r>
-              <w:lastRenderedPageBreak/>
-              <w:t>Наличие мобильного приложения для водителей</w:t>
-            </w:r>
-          </w:p>
-        </w:tc>
-        <w:tc>
-          <w:tcPr>
-            <w:tcW w:w="1770" w:type="dxa"/>
-            <w:shd w:val="clear" w:color="auto" w:fill="FFC000"/>
+              <w:t>от 2000</w:t>
+            </w:r>
+          </w:p>
+        </w:tc>
+        <w:tc>
+          <w:tcPr>
+            <w:tcW w:w="1842" w:type="dxa"/>
+            <w:shd w:val="clear" w:color="auto" w:fill="auto"/>
           </w:tcPr>
           <w:p>
             <w:pPr>
               <w:spacing w:after="160" w:line="360" w:lineRule="auto"/>
               <w:ind w:firstLine="0"/>
               <w:jc w:val="center"/>
-            </w:pPr>
-            <w:r>
-              <w:t>+</w:t>
-            </w:r>
-            <w:r>
-              <w:t>, но приложение ориентировано не на водителей, а на операторов – не позволяет управлять задачами или общаться с оператором</w:t>
-            </w:r>
-          </w:p>
-        </w:tc>
-        <w:tc>
-          <w:tcPr>
-            <w:tcW w:w="1799" w:type="dxa"/>
-            <w:shd w:val="clear" w:color="auto" w:fill="FFC000"/>
+              <w:rPr>
+                <w:lang w:val="en-US"/>
+              </w:rPr>
+            </w:pPr>
+            <w:r>
+              <w:t>В среднем 9100</w:t>
+            </w:r>
+          </w:p>
+        </w:tc>
+        <w:tc>
+          <w:tcPr>
+            <w:tcW w:w="1843" w:type="dxa"/>
+            <w:shd w:val="clear" w:color="auto" w:fill="auto"/>
           </w:tcPr>
           <w:p>
             <w:pPr>
@@ -11740,58 +11677,51 @@
               <w:jc w:val="center"/>
             </w:pPr>
             <w:r>
-              <w:t>+</w:t>
-            </w:r>
-            <w:r>
-              <w:t>, демоверсия, но приложение ориентировано не на водителей, а на операторов – не позволяет управлять задачами или общаться с оператором</w:t>
-            </w:r>
-          </w:p>
-        </w:tc>
-        <w:tc>
-          <w:tcPr>
-            <w:tcW w:w="1761" w:type="dxa"/>
-            <w:shd w:val="clear" w:color="auto" w:fill="FFC000"/>
+              <w:t>В среднем 9600</w:t>
+            </w:r>
+          </w:p>
+        </w:tc>
+        <w:tc>
+          <w:tcPr>
+            <w:tcW w:w="1418" w:type="dxa"/>
+            <w:shd w:val="clear" w:color="auto" w:fill="auto"/>
           </w:tcPr>
           <w:p>
             <w:pPr>
               <w:spacing w:after="160" w:line="360" w:lineRule="auto"/>
               <w:ind w:firstLine="0"/>
               <w:jc w:val="center"/>
-            </w:pPr>
-            <w:r>
-              <w:t>+</w:t>
-            </w:r>
-            <w:r>
-              <w:t>, но приложение ориентировано не на водителей, а на операторов – не позволяет управлять задачами или общаться с оператором</w:t>
-            </w:r>
-          </w:p>
-        </w:tc>
-        <w:tc>
-          <w:tcPr>
-            <w:tcW w:w="1521" w:type="dxa"/>
-            <w:shd w:val="clear" w:color="auto" w:fill="ED7D31" w:themeFill="accent2"/>
+              <w:rPr>
+                <w:lang w:val="en-US"/>
+              </w:rPr>
+            </w:pPr>
+            <w:r>
+              <w:t>В среднем 8600</w:t>
+            </w:r>
+          </w:p>
+        </w:tc>
+        <w:tc>
+          <w:tcPr>
+            <w:tcW w:w="1701" w:type="dxa"/>
+            <w:shd w:val="clear" w:color="auto" w:fill="auto"/>
           </w:tcPr>
           <w:p>
             <w:pPr>
               <w:spacing w:after="160" w:line="360" w:lineRule="auto"/>
               <w:ind w:firstLine="0"/>
               <w:jc w:val="center"/>
-              <w:rPr>
-                <w:lang w:val="en-US"/>
-              </w:rPr>
-            </w:pPr>
-            <w:r>
-              <w:rPr>
-                <w:lang w:val="en-US"/>
-              </w:rPr>
-              <w:t>-</w:t>
-            </w:r>
-          </w:p>
-        </w:tc>
-        <w:tc>
-          <w:tcPr>
-            <w:tcW w:w="2459" w:type="dxa"/>
-            <w:shd w:val="clear" w:color="auto" w:fill="00B000"/>
+            </w:pPr>
+            <w:r>
+              <w:t>от 300</w:t>
+            </w:r>
+          </w:p>
+        </w:tc>
+      </w:tr>
+      <w:tr>
+        <w:tc>
+          <w:tcPr>
+            <w:tcW w:w="2289" w:type="dxa"/>
+            <w:shd w:val="clear" w:color="auto" w:fill="auto"/>
           </w:tcPr>
           <w:p>
             <w:pPr>
@@ -11800,35 +11730,14 @@
               <w:jc w:val="center"/>
             </w:pPr>
             <w:r>
-              <w:t xml:space="preserve">+, </w:t>
-            </w:r>
-            <w:r>
-              <w:t>ориентированно на водителей, позволяет управлять задачами и общаться с оператором</w:t>
-            </w:r>
-          </w:p>
-        </w:tc>
-      </w:tr>
-      <w:tr>
-        <w:tc>
-          <w:tcPr>
-            <w:tcW w:w="2317" w:type="dxa"/>
-            <w:shd w:val="clear" w:color="auto" w:fill="B4C6E7" w:themeFill="accent1" w:themeFillTint="66"/>
-          </w:tcPr>
-          <w:p>
-            <w:pPr>
-              <w:spacing w:after="160" w:line="360" w:lineRule="auto"/>
-              <w:ind w:firstLine="0"/>
-              <w:jc w:val="left"/>
-            </w:pPr>
-            <w:r>
-              <w:t>Управления задачами водителей</w:t>
-            </w:r>
-          </w:p>
-        </w:tc>
-        <w:tc>
-          <w:tcPr>
-            <w:tcW w:w="1770" w:type="dxa"/>
-            <w:shd w:val="clear" w:color="auto" w:fill="00B000"/>
+              <w:t>Наличие мобильного приложения для водителей</w:t>
+            </w:r>
+          </w:p>
+        </w:tc>
+        <w:tc>
+          <w:tcPr>
+            <w:tcW w:w="1398" w:type="dxa"/>
+            <w:shd w:val="clear" w:color="auto" w:fill="auto"/>
           </w:tcPr>
           <w:p>
             <w:pPr>
@@ -11839,12 +11748,15 @@
             <w:r>
               <w:t>+</w:t>
             </w:r>
-          </w:p>
-        </w:tc>
-        <w:tc>
-          <w:tcPr>
-            <w:tcW w:w="1799" w:type="dxa"/>
-            <w:shd w:val="clear" w:color="auto" w:fill="ED7D31" w:themeFill="accent2"/>
+            <w:r>
+              <w:t>, но приложение ориентировано не на водителей, а на операторов – не позволяет управлять задачами или общаться с оператором</w:t>
+            </w:r>
+          </w:p>
+        </w:tc>
+        <w:tc>
+          <w:tcPr>
+            <w:tcW w:w="1842" w:type="dxa"/>
+            <w:shd w:val="clear" w:color="auto" w:fill="auto"/>
           </w:tcPr>
           <w:p>
             <w:pPr>
@@ -11853,14 +11765,17 @@
               <w:jc w:val="center"/>
             </w:pPr>
             <w:r>
-              <w:t>-</w:t>
-            </w:r>
-          </w:p>
-        </w:tc>
-        <w:tc>
-          <w:tcPr>
-            <w:tcW w:w="1761" w:type="dxa"/>
-            <w:shd w:val="clear" w:color="auto" w:fill="ED7D31" w:themeFill="accent2"/>
+              <w:t>+</w:t>
+            </w:r>
+            <w:r>
+              <w:t>, демоверсия, но приложение ориентировано не на водителей, а на операторов – не позволяет управлять задачами или общаться с оператором</w:t>
+            </w:r>
+          </w:p>
+        </w:tc>
+        <w:tc>
+          <w:tcPr>
+            <w:tcW w:w="1843" w:type="dxa"/>
+            <w:shd w:val="clear" w:color="auto" w:fill="auto"/>
           </w:tcPr>
           <w:p>
             <w:pPr>
@@ -11869,45 +11784,51 @@
               <w:jc w:val="center"/>
             </w:pPr>
             <w:r>
-              <w:t>-</w:t>
-            </w:r>
-          </w:p>
-        </w:tc>
-        <w:tc>
-          <w:tcPr>
-            <w:tcW w:w="1521" w:type="dxa"/>
-            <w:shd w:val="clear" w:color="auto" w:fill="ED7D31" w:themeFill="accent2"/>
+              <w:t>+</w:t>
+            </w:r>
+            <w:r>
+              <w:t>, но приложение ориентировано не на водителей, а на операторов – не позволяет управлять задачами или общаться с оператором</w:t>
+            </w:r>
+          </w:p>
+        </w:tc>
+        <w:tc>
+          <w:tcPr>
+            <w:tcW w:w="1418" w:type="dxa"/>
+            <w:shd w:val="clear" w:color="auto" w:fill="auto"/>
           </w:tcPr>
           <w:p>
             <w:pPr>
               <w:spacing w:after="160" w:line="360" w:lineRule="auto"/>
               <w:ind w:firstLine="0"/>
               <w:jc w:val="center"/>
-            </w:pPr>
-            <w:r>
               <w:rPr>
                 <w:lang w:val="en-US"/>
               </w:rPr>
+            </w:pPr>
+            <w:r>
+              <w:rPr>
+                <w:lang w:val="en-US"/>
+              </w:rPr>
               <w:t>-</w:t>
             </w:r>
           </w:p>
         </w:tc>
         <w:tc>
           <w:tcPr>
-            <w:tcW w:w="2459" w:type="dxa"/>
-            <w:shd w:val="clear" w:color="auto" w:fill="00B000"/>
+            <w:tcW w:w="1701" w:type="dxa"/>
+            <w:shd w:val="clear" w:color="auto" w:fill="auto"/>
           </w:tcPr>
           <w:p>
             <w:pPr>
               <w:spacing w:after="160" w:line="360" w:lineRule="auto"/>
               <w:ind w:firstLine="0"/>
               <w:jc w:val="center"/>
-              <w:rPr>
-                <w:lang w:val="en-US"/>
-              </w:rPr>
-            </w:pPr>
-            <w:r>
-              <w:t>+</w:t>
+            </w:pPr>
+            <w:r>
+              <w:t xml:space="preserve">+, </w:t>
+            </w:r>
+            <w:r>
+              <w:t>ориентированно на водителей, позволяет управлять задачами и общаться с оператором</w:t>
             </w:r>
           </w:p>
         </w:tc>
@@ -11915,24 +11836,8 @@
       <w:tr>
         <w:tc>
           <w:tcPr>
-            <w:tcW w:w="2317" w:type="dxa"/>
-            <w:shd w:val="clear" w:color="auto" w:fill="B4C6E7" w:themeFill="accent1" w:themeFillTint="66"/>
-          </w:tcPr>
-          <w:p>
-            <w:pPr>
-              <w:spacing w:after="160" w:line="360" w:lineRule="auto"/>
-              <w:ind w:firstLine="0"/>
-              <w:jc w:val="left"/>
-            </w:pPr>
-            <w:r>
-              <w:t>Коммуникация с водителями</w:t>
-            </w:r>
-          </w:p>
-        </w:tc>
-        <w:tc>
-          <w:tcPr>
-            <w:tcW w:w="1770" w:type="dxa"/>
-            <w:shd w:val="clear" w:color="auto" w:fill="ED7D31" w:themeFill="accent2"/>
+            <w:tcW w:w="2289" w:type="dxa"/>
+            <w:shd w:val="clear" w:color="auto" w:fill="auto"/>
           </w:tcPr>
           <w:p>
             <w:pPr>
@@ -11941,14 +11846,15 @@
               <w:jc w:val="center"/>
             </w:pPr>
             <w:r>
-              <w:t>-</w:t>
-            </w:r>
-          </w:p>
-        </w:tc>
-        <w:tc>
-          <w:tcPr>
-            <w:tcW w:w="1799" w:type="dxa"/>
-            <w:shd w:val="clear" w:color="auto" w:fill="FFC000"/>
+              <w:lastRenderedPageBreak/>
+              <w:t>Управления задачами водителей</w:t>
+            </w:r>
+          </w:p>
+        </w:tc>
+        <w:tc>
+          <w:tcPr>
+            <w:tcW w:w="1398" w:type="dxa"/>
+            <w:shd w:val="clear" w:color="auto" w:fill="auto"/>
           </w:tcPr>
           <w:p>
             <w:pPr>
@@ -11957,31 +11863,14 @@
               <w:jc w:val="center"/>
             </w:pPr>
             <w:r>
-              <w:t xml:space="preserve">Посредством звонка на </w:t>
-            </w:r>
-            <w:r>
-              <w:rPr>
-                <w:lang w:val="en-US"/>
-              </w:rPr>
-              <w:t>SIM</w:t>
-            </w:r>
-            <w:r>
-              <w:t>-</w:t>
-            </w:r>
-            <w:r>
-              <w:t xml:space="preserve">карту, установленную в </w:t>
-            </w:r>
-            <w:proofErr w:type="spellStart"/>
-            <w:r>
-              <w:t>трекере</w:t>
-            </w:r>
-            <w:proofErr w:type="spellEnd"/>
-          </w:p>
-        </w:tc>
-        <w:tc>
-          <w:tcPr>
-            <w:tcW w:w="1761" w:type="dxa"/>
-            <w:shd w:val="clear" w:color="auto" w:fill="ED7D31" w:themeFill="accent2"/>
+              <w:t>+</w:t>
+            </w:r>
+          </w:p>
+        </w:tc>
+        <w:tc>
+          <w:tcPr>
+            <w:tcW w:w="1842" w:type="dxa"/>
+            <w:shd w:val="clear" w:color="auto" w:fill="auto"/>
           </w:tcPr>
           <w:p>
             <w:pPr>
@@ -11996,8 +11885,8 @@
         </w:tc>
         <w:tc>
           <w:tcPr>
-            <w:tcW w:w="1521" w:type="dxa"/>
-            <w:shd w:val="clear" w:color="auto" w:fill="ED7D31" w:themeFill="accent2"/>
+            <w:tcW w:w="1843" w:type="dxa"/>
+            <w:shd w:val="clear" w:color="auto" w:fill="auto"/>
           </w:tcPr>
           <w:p>
             <w:pPr>
@@ -12012,8 +11901,8 @@
         </w:tc>
         <w:tc>
           <w:tcPr>
-            <w:tcW w:w="2459" w:type="dxa"/>
-            <w:shd w:val="clear" w:color="auto" w:fill="00B000"/>
+            <w:tcW w:w="1418" w:type="dxa"/>
+            <w:shd w:val="clear" w:color="auto" w:fill="auto"/>
           </w:tcPr>
           <w:p>
             <w:pPr>
@@ -12022,94 +11911,235 @@
               <w:jc w:val="center"/>
             </w:pPr>
             <w:r>
-              <w:t>Посредством задач и комментариев к ним и чата</w:t>
-            </w:r>
-          </w:p>
-        </w:tc>
-      </w:tr>
-      <w:tr>
-        <w:tc>
-          <w:tcPr>
-            <w:tcW w:w="2317" w:type="dxa"/>
-            <w:shd w:val="clear" w:color="auto" w:fill="B4C6E7" w:themeFill="accent1" w:themeFillTint="66"/>
-          </w:tcPr>
-          <w:p>
-            <w:pPr>
-              <w:spacing w:after="160" w:line="360" w:lineRule="auto"/>
-              <w:ind w:firstLine="0"/>
-              <w:jc w:val="left"/>
-            </w:pPr>
-            <w:r>
-              <w:t>Система уведомлений</w:t>
-            </w:r>
-          </w:p>
-        </w:tc>
-        <w:tc>
-          <w:tcPr>
-            <w:tcW w:w="1770" w:type="dxa"/>
-            <w:shd w:val="clear" w:color="auto" w:fill="00B000"/>
-          </w:tcPr>
-          <w:p>
-            <w:pPr>
-              <w:spacing w:after="160" w:line="360" w:lineRule="auto"/>
-            </w:pPr>
-            <w:r>
-              <w:t>+</w:t>
-            </w:r>
-          </w:p>
-        </w:tc>
-        <w:tc>
-          <w:tcPr>
-            <w:tcW w:w="1799" w:type="dxa"/>
-            <w:shd w:val="clear" w:color="auto" w:fill="00B000"/>
-          </w:tcPr>
-          <w:p>
-            <w:pPr>
-              <w:spacing w:after="160" w:line="360" w:lineRule="auto"/>
-            </w:pPr>
-            <w:r>
-              <w:t>+</w:t>
-            </w:r>
-          </w:p>
-        </w:tc>
-        <w:tc>
-          <w:tcPr>
-            <w:tcW w:w="1761" w:type="dxa"/>
-            <w:shd w:val="clear" w:color="auto" w:fill="00B000"/>
-          </w:tcPr>
-          <w:p>
-            <w:pPr>
-              <w:spacing w:after="160" w:line="360" w:lineRule="auto"/>
-            </w:pPr>
-            <w:r>
-              <w:t>+</w:t>
-            </w:r>
-          </w:p>
-        </w:tc>
-        <w:tc>
-          <w:tcPr>
-            <w:tcW w:w="1521" w:type="dxa"/>
-            <w:shd w:val="clear" w:color="auto" w:fill="ED7D31" w:themeFill="accent2"/>
-          </w:tcPr>
-          <w:p>
-            <w:pPr>
-              <w:spacing w:after="160" w:line="360" w:lineRule="auto"/>
-            </w:pPr>
-            <w:r>
+              <w:rPr>
+                <w:lang w:val="en-US"/>
+              </w:rPr>
               <w:t>-</w:t>
             </w:r>
           </w:p>
         </w:tc>
         <w:tc>
           <w:tcPr>
-            <w:tcW w:w="2459" w:type="dxa"/>
-            <w:shd w:val="clear" w:color="auto" w:fill="00B000"/>
+            <w:tcW w:w="1701" w:type="dxa"/>
+            <w:shd w:val="clear" w:color="auto" w:fill="auto"/>
           </w:tcPr>
           <w:p>
             <w:pPr>
               <w:spacing w:after="160" w:line="360" w:lineRule="auto"/>
               <w:ind w:firstLine="0"/>
               <w:jc w:val="center"/>
+              <w:rPr>
+                <w:lang w:val="en-US"/>
+              </w:rPr>
+            </w:pPr>
+            <w:r>
+              <w:t>+</w:t>
+            </w:r>
+          </w:p>
+        </w:tc>
+      </w:tr>
+      <w:tr>
+        <w:tc>
+          <w:tcPr>
+            <w:tcW w:w="2289" w:type="dxa"/>
+            <w:shd w:val="clear" w:color="auto" w:fill="auto"/>
+          </w:tcPr>
+          <w:p>
+            <w:pPr>
+              <w:spacing w:after="160" w:line="360" w:lineRule="auto"/>
+              <w:ind w:firstLine="0"/>
+              <w:jc w:val="center"/>
+            </w:pPr>
+            <w:r>
+              <w:t>Коммуникация с водителями</w:t>
+            </w:r>
+          </w:p>
+        </w:tc>
+        <w:tc>
+          <w:tcPr>
+            <w:tcW w:w="1398" w:type="dxa"/>
+            <w:shd w:val="clear" w:color="auto" w:fill="auto"/>
+          </w:tcPr>
+          <w:p>
+            <w:pPr>
+              <w:spacing w:after="160" w:line="360" w:lineRule="auto"/>
+              <w:ind w:firstLine="0"/>
+              <w:jc w:val="center"/>
+            </w:pPr>
+            <w:r>
+              <w:t>-</w:t>
+            </w:r>
+          </w:p>
+        </w:tc>
+        <w:tc>
+          <w:tcPr>
+            <w:tcW w:w="1842" w:type="dxa"/>
+            <w:shd w:val="clear" w:color="auto" w:fill="auto"/>
+          </w:tcPr>
+          <w:p>
+            <w:pPr>
+              <w:spacing w:after="160" w:line="360" w:lineRule="auto"/>
+              <w:ind w:firstLine="0"/>
+              <w:jc w:val="center"/>
+            </w:pPr>
+            <w:r>
+              <w:t xml:space="preserve">Посредством звонка на </w:t>
+            </w:r>
+            <w:r>
+              <w:rPr>
+                <w:lang w:val="en-US"/>
+              </w:rPr>
+              <w:t>SIM</w:t>
+            </w:r>
+            <w:r>
+              <w:t>-</w:t>
+            </w:r>
+            <w:r>
+              <w:t xml:space="preserve">карту, установленную в </w:t>
+            </w:r>
+            <w:proofErr w:type="spellStart"/>
+            <w:r>
+              <w:t>трекере</w:t>
+            </w:r>
+            <w:proofErr w:type="spellEnd"/>
+          </w:p>
+        </w:tc>
+        <w:tc>
+          <w:tcPr>
+            <w:tcW w:w="1843" w:type="dxa"/>
+            <w:shd w:val="clear" w:color="auto" w:fill="auto"/>
+          </w:tcPr>
+          <w:p>
+            <w:pPr>
+              <w:spacing w:after="160" w:line="360" w:lineRule="auto"/>
+              <w:ind w:firstLine="0"/>
+              <w:jc w:val="center"/>
+            </w:pPr>
+            <w:r>
+              <w:t>-</w:t>
+            </w:r>
+          </w:p>
+        </w:tc>
+        <w:tc>
+          <w:tcPr>
+            <w:tcW w:w="1418" w:type="dxa"/>
+            <w:shd w:val="clear" w:color="auto" w:fill="auto"/>
+          </w:tcPr>
+          <w:p>
+            <w:pPr>
+              <w:spacing w:after="160" w:line="360" w:lineRule="auto"/>
+              <w:ind w:firstLine="0"/>
+              <w:jc w:val="center"/>
+            </w:pPr>
+            <w:r>
+              <w:t>-</w:t>
+            </w:r>
+          </w:p>
+        </w:tc>
+        <w:tc>
+          <w:tcPr>
+            <w:tcW w:w="1701" w:type="dxa"/>
+            <w:shd w:val="clear" w:color="auto" w:fill="auto"/>
+          </w:tcPr>
+          <w:p>
+            <w:pPr>
+              <w:spacing w:after="160" w:line="360" w:lineRule="auto"/>
+              <w:ind w:firstLine="0"/>
+              <w:jc w:val="center"/>
+            </w:pPr>
+            <w:r>
+              <w:t>Посредством задач и комментариев к ним и чата</w:t>
+            </w:r>
+          </w:p>
+        </w:tc>
+      </w:tr>
+      <w:tr>
+        <w:tc>
+          <w:tcPr>
+            <w:tcW w:w="2289" w:type="dxa"/>
+            <w:shd w:val="clear" w:color="auto" w:fill="auto"/>
+          </w:tcPr>
+          <w:p>
+            <w:pPr>
+              <w:spacing w:after="160" w:line="360" w:lineRule="auto"/>
+              <w:ind w:firstLine="0"/>
+              <w:jc w:val="center"/>
+            </w:pPr>
+            <w:r>
+              <w:t>Система уведомлений</w:t>
+            </w:r>
+          </w:p>
+        </w:tc>
+        <w:tc>
+          <w:tcPr>
+            <w:tcW w:w="1398" w:type="dxa"/>
+            <w:shd w:val="clear" w:color="auto" w:fill="auto"/>
+          </w:tcPr>
+          <w:p>
+            <w:pPr>
+              <w:spacing w:after="160" w:line="360" w:lineRule="auto"/>
+              <w:jc w:val="center"/>
+            </w:pPr>
+            <w:r>
+              <w:t>+</w:t>
+            </w:r>
+          </w:p>
+        </w:tc>
+        <w:tc>
+          <w:tcPr>
+            <w:tcW w:w="1842" w:type="dxa"/>
+            <w:shd w:val="clear" w:color="auto" w:fill="auto"/>
+          </w:tcPr>
+          <w:p>
+            <w:pPr>
+              <w:spacing w:after="160" w:line="360" w:lineRule="auto"/>
+              <w:jc w:val="center"/>
+            </w:pPr>
+            <w:r>
+              <w:t>+</w:t>
+            </w:r>
+          </w:p>
+        </w:tc>
+        <w:tc>
+          <w:tcPr>
+            <w:tcW w:w="1843" w:type="dxa"/>
+            <w:shd w:val="clear" w:color="auto" w:fill="auto"/>
+          </w:tcPr>
+          <w:p>
+            <w:pPr>
+              <w:spacing w:after="160" w:line="360" w:lineRule="auto"/>
+              <w:jc w:val="center"/>
+            </w:pPr>
+            <w:r>
+              <w:t>+</w:t>
+            </w:r>
+          </w:p>
+        </w:tc>
+        <w:tc>
+          <w:tcPr>
+            <w:tcW w:w="1418" w:type="dxa"/>
+            <w:shd w:val="clear" w:color="auto" w:fill="auto"/>
+          </w:tcPr>
+          <w:p>
+            <w:pPr>
+              <w:spacing w:after="160" w:line="360" w:lineRule="auto"/>
+              <w:jc w:val="center"/>
+            </w:pPr>
+            <w:r>
+              <w:t>-</w:t>
+            </w:r>
+          </w:p>
+        </w:tc>
+        <w:tc>
+          <w:tcPr>
+            <w:tcW w:w="1701" w:type="dxa"/>
+            <w:shd w:val="clear" w:color="auto" w:fill="auto"/>
+          </w:tcPr>
+          <w:p>
+            <w:pPr>
+              <w:spacing w:after="160" w:line="360" w:lineRule="auto"/>
+              <w:ind w:firstLine="0"/>
+              <w:jc w:val="center"/>
             </w:pPr>
             <w:r>
               <w:t>+</w:t>
@@ -12132,7 +12162,7 @@
       <w:r>
         <w:t xml:space="preserve"> </w:t>
       </w:r>
-      <w:bookmarkStart w:id="135" w:name="_Toc70379543"/>
+      <w:bookmarkStart w:id="135" w:name="_Toc70428240"/>
       <w:r>
         <w:t>Экономические преимущества разработки по сравнению с отечественными и зарубежными аналогами</w:t>
       </w:r>
@@ -12155,11 +12185,7 @@
         <w:t>Android</w:t>
       </w:r>
       <w:r>
-        <w:t xml:space="preserve">-устройства водителя, что достаточно для работы всего остального функционала. А если компании-заказчику необходимы дополнительные данные, то вместо того, чтобы покупать трекеры с </w:t>
-      </w:r>
-      <w:r>
-        <w:lastRenderedPageBreak/>
-        <w:t xml:space="preserve">встроенной </w:t>
+        <w:t xml:space="preserve">-устройства водителя, что достаточно для работы всего остального функционала. А если компании-заказчику необходимы дополнительные данные, то вместо того, чтобы покупать трекеры с встроенной </w:t>
       </w:r>
       <w:r>
         <w:rPr>
@@ -12287,7 +12313,7 @@
       <w:bookmarkStart w:id="137" w:name="_Toc21955530"/>
       <w:bookmarkStart w:id="138" w:name="_Toc21955697"/>
       <w:bookmarkStart w:id="139" w:name="_Toc21956051"/>
-      <w:bookmarkStart w:id="140" w:name="_Toc70379544"/>
+      <w:bookmarkStart w:id="140" w:name="_Toc70428241"/>
       <w:r>
         <w:lastRenderedPageBreak/>
         <w:t>СТАДИИ И ЭТАПЫ РАЗРАБОТКИ</w:t>
@@ -12307,7 +12333,7 @@
       <w:r>
         <w:t xml:space="preserve"> </w:t>
       </w:r>
-      <w:bookmarkStart w:id="143" w:name="_Toc70379545"/>
+      <w:bookmarkStart w:id="143" w:name="_Toc70428242"/>
       <w:r>
         <w:t>Стадии разработки</w:t>
       </w:r>
@@ -13719,7 +13745,7 @@
       </w:pPr>
       <w:bookmarkStart w:id="144" w:name="_Toc21955699"/>
       <w:bookmarkStart w:id="145" w:name="_Toc21956053"/>
-      <w:bookmarkStart w:id="146" w:name="_Toc70379546"/>
+      <w:bookmarkStart w:id="146" w:name="_Toc70428243"/>
       <w:r>
         <w:lastRenderedPageBreak/>
         <w:t>Сроки разработки и исполнители</w:t>
@@ -13821,7 +13847,7 @@
       <w:bookmarkStart w:id="148" w:name="_Toc21955531"/>
       <w:bookmarkStart w:id="149" w:name="_Toc21955700"/>
       <w:bookmarkStart w:id="150" w:name="_Toc21956054"/>
-      <w:bookmarkStart w:id="151" w:name="_Toc70379547"/>
+      <w:bookmarkStart w:id="151" w:name="_Toc70428244"/>
       <w:r>
         <w:lastRenderedPageBreak/>
         <w:t>ПОРЯДОК КОНТРОЛЯ И ПРИЁМКИ</w:t>
@@ -13876,7 +13902,7 @@
       <w:bookmarkStart w:id="153" w:name="_Toc21955532"/>
       <w:bookmarkStart w:id="154" w:name="_Toc21955701"/>
       <w:bookmarkStart w:id="155" w:name="_Toc21956055"/>
-      <w:bookmarkStart w:id="156" w:name="_Toc70379548"/>
+      <w:bookmarkStart w:id="156" w:name="_Toc70428245"/>
       <w:r>
         <w:lastRenderedPageBreak/>
         <w:t>ПРИЛОЖЕНИЕ 1</w:t>
@@ -13891,7 +13917,7 @@
       <w:pPr>
         <w:pStyle w:val="1"/>
       </w:pPr>
-      <w:bookmarkStart w:id="157" w:name="_Toc70379549"/>
+      <w:bookmarkStart w:id="157" w:name="_Toc70428246"/>
       <w:r>
         <w:t>ТЕРМИНОЛОГИЯ</w:t>
       </w:r>
@@ -14602,6 +14628,7 @@
                 <w:b/>
                 <w:bCs/>
               </w:rPr>
+              <w:lastRenderedPageBreak/>
               <w:t xml:space="preserve">Автомобильный </w:t>
             </w:r>
             <w:r>
@@ -14808,7 +14835,7 @@
       <w:bookmarkStart w:id="159" w:name="_Toc21955533"/>
       <w:bookmarkStart w:id="160" w:name="_Toc21955702"/>
       <w:bookmarkStart w:id="161" w:name="_Toc21956056"/>
-      <w:bookmarkStart w:id="162" w:name="_Toc70379550"/>
+      <w:bookmarkStart w:id="162" w:name="_Toc70428247"/>
       <w:r>
         <w:lastRenderedPageBreak/>
         <w:t>ПРИЛОЖЕНИЕ 2</w:t>
@@ -14823,7 +14850,7 @@
       <w:pPr>
         <w:pStyle w:val="1"/>
       </w:pPr>
-      <w:bookmarkStart w:id="163" w:name="_Toc70379551"/>
+      <w:bookmarkStart w:id="163" w:name="_Toc70428248"/>
       <w:r>
         <w:t>СПИСОК ИСПОЛЬЗОВАННЫХ ИСТОЧНИКОВ</w:t>
       </w:r>
@@ -15500,7 +15527,7 @@
       <w:pPr>
         <w:pStyle w:val="1"/>
       </w:pPr>
-      <w:bookmarkStart w:id="168" w:name="_Toc70379552"/>
+      <w:bookmarkStart w:id="168" w:name="_Toc70428249"/>
       <w:r>
         <w:lastRenderedPageBreak/>
         <w:t>ЛИСТ РЕГИСТРАЦИИ ИЗМЕНЕНИЙ</w:t>
@@ -19276,6 +19303,7 @@
       <w:headerReference w:type="default" r:id="rId18"/>
       <w:pgSz w:w="11906" w:h="16838"/>
       <w:pgMar w:top="1134" w:right="850" w:bottom="1134" w:left="1701" w:header="709" w:footer="709" w:gutter="0"/>
+      <w:pgNumType w:start="21"/>
       <w:cols w:space="708"/>
       <w:docGrid w:linePitch="360"/>
     </w:sectPr>
